--- a/Laporan PKL.docx
+++ b/Laporan PKL.docx
@@ -564,101 +564,439 @@
       <w:tblPr>
         <w:tblStyle w:val="TableGrid"/>
         <w:tblW w:w="0" w:type="auto"/>
-        <w:tblInd w:w="1224" w:type="dxa"/>
+        <w:jc w:val="center"/>
         <w:tblLook w:val="04A0" w:firstRow="1" w:lastRow="0" w:firstColumn="1" w:lastColumn="0" w:noHBand="0" w:noVBand="1"/>
       </w:tblPr>
       <w:tblGrid>
-        <w:gridCol w:w="2597"/>
-        <w:gridCol w:w="2597"/>
-        <w:gridCol w:w="2598"/>
+        <w:gridCol w:w="1931"/>
+        <w:gridCol w:w="1931"/>
+        <w:gridCol w:w="1932"/>
       </w:tblGrid>
       <w:tr>
-        <w:tc>
-          <w:tcPr>
-            <w:tcW w:w="3005" w:type="dxa"/>
-          </w:tcPr>
-          <w:p>
-            <w:pPr>
-              <w:pStyle w:val="ListParagraph"/>
-              <w:spacing w:line="480" w:lineRule="auto"/>
-              <w:ind w:left="0"/>
-              <w:rPr>
-                <w:rFonts w:ascii="Times New Roman" w:hAnsi="Times New Roman" w:cs="Times New Roman"/>
-              </w:rPr>
-            </w:pPr>
-          </w:p>
-        </w:tc>
-        <w:tc>
-          <w:tcPr>
-            <w:tcW w:w="3005" w:type="dxa"/>
-          </w:tcPr>
-          <w:p>
-            <w:pPr>
-              <w:pStyle w:val="ListParagraph"/>
-              <w:spacing w:line="480" w:lineRule="auto"/>
-              <w:ind w:left="0"/>
-              <w:rPr>
-                <w:rFonts w:ascii="Times New Roman" w:hAnsi="Times New Roman" w:cs="Times New Roman"/>
-              </w:rPr>
-            </w:pPr>
-          </w:p>
-        </w:tc>
-        <w:tc>
-          <w:tcPr>
-            <w:tcW w:w="3006" w:type="dxa"/>
-          </w:tcPr>
-          <w:p>
-            <w:pPr>
-              <w:pStyle w:val="ListParagraph"/>
-              <w:spacing w:line="480" w:lineRule="auto"/>
-              <w:ind w:left="0"/>
-              <w:rPr>
-                <w:rFonts w:ascii="Times New Roman" w:hAnsi="Times New Roman" w:cs="Times New Roman"/>
-              </w:rPr>
-            </w:pPr>
+        <w:trPr>
+          <w:trHeight w:val="493"/>
+          <w:jc w:val="center"/>
+        </w:trPr>
+        <w:tc>
+          <w:tcPr>
+            <w:tcW w:w="1931" w:type="dxa"/>
+          </w:tcPr>
+          <w:p>
+            <w:pPr>
+              <w:pStyle w:val="ListParagraph"/>
+              <w:spacing w:line="480" w:lineRule="auto"/>
+              <w:ind w:left="0"/>
+              <w:jc w:val="center"/>
+              <w:rPr>
+                <w:rFonts w:ascii="Times New Roman" w:hAnsi="Times New Roman" w:cs="Times New Roman"/>
+              </w:rPr>
+            </w:pPr>
+            <w:r>
+              <w:rPr>
+                <w:rFonts w:ascii="Times New Roman" w:hAnsi="Times New Roman" w:cs="Times New Roman"/>
+              </w:rPr>
+              <w:t>Hari Kerja</w:t>
+            </w:r>
+          </w:p>
+        </w:tc>
+        <w:tc>
+          <w:tcPr>
+            <w:tcW w:w="1931" w:type="dxa"/>
+          </w:tcPr>
+          <w:p>
+            <w:pPr>
+              <w:pStyle w:val="ListParagraph"/>
+              <w:spacing w:line="480" w:lineRule="auto"/>
+              <w:ind w:left="0"/>
+              <w:jc w:val="center"/>
+              <w:rPr>
+                <w:rFonts w:ascii="Times New Roman" w:hAnsi="Times New Roman" w:cs="Times New Roman"/>
+              </w:rPr>
+            </w:pPr>
+            <w:r>
+              <w:rPr>
+                <w:rFonts w:ascii="Times New Roman" w:hAnsi="Times New Roman" w:cs="Times New Roman"/>
+              </w:rPr>
+              <w:t>Jam Masuk</w:t>
+            </w:r>
+          </w:p>
+        </w:tc>
+        <w:tc>
+          <w:tcPr>
+            <w:tcW w:w="1932" w:type="dxa"/>
+          </w:tcPr>
+          <w:p>
+            <w:pPr>
+              <w:pStyle w:val="ListParagraph"/>
+              <w:spacing w:line="480" w:lineRule="auto"/>
+              <w:ind w:left="0"/>
+              <w:jc w:val="center"/>
+              <w:rPr>
+                <w:rFonts w:ascii="Times New Roman" w:hAnsi="Times New Roman" w:cs="Times New Roman"/>
+              </w:rPr>
+            </w:pPr>
+            <w:r>
+              <w:rPr>
+                <w:rFonts w:ascii="Times New Roman" w:hAnsi="Times New Roman" w:cs="Times New Roman"/>
+              </w:rPr>
+              <w:t>Jam Pulang</w:t>
+            </w:r>
           </w:p>
         </w:tc>
       </w:tr>
       <w:tr>
-        <w:tc>
-          <w:tcPr>
-            <w:tcW w:w="3005" w:type="dxa"/>
-          </w:tcPr>
-          <w:p>
-            <w:pPr>
-              <w:pStyle w:val="ListParagraph"/>
-              <w:spacing w:line="480" w:lineRule="auto"/>
-              <w:ind w:left="0"/>
-              <w:rPr>
-                <w:rFonts w:ascii="Times New Roman" w:hAnsi="Times New Roman" w:cs="Times New Roman"/>
-              </w:rPr>
-            </w:pPr>
-          </w:p>
-        </w:tc>
-        <w:tc>
-          <w:tcPr>
-            <w:tcW w:w="3005" w:type="dxa"/>
-          </w:tcPr>
-          <w:p>
-            <w:pPr>
-              <w:pStyle w:val="ListParagraph"/>
-              <w:spacing w:line="480" w:lineRule="auto"/>
-              <w:ind w:left="0"/>
-              <w:rPr>
-                <w:rFonts w:ascii="Times New Roman" w:hAnsi="Times New Roman" w:cs="Times New Roman"/>
-              </w:rPr>
-            </w:pPr>
-          </w:p>
-        </w:tc>
-        <w:tc>
-          <w:tcPr>
-            <w:tcW w:w="3006" w:type="dxa"/>
-          </w:tcPr>
-          <w:p>
-            <w:pPr>
-              <w:pStyle w:val="ListParagraph"/>
-              <w:spacing w:line="480" w:lineRule="auto"/>
-              <w:ind w:left="0"/>
+        <w:trPr>
+          <w:trHeight w:val="493"/>
+          <w:jc w:val="center"/>
+        </w:trPr>
+        <w:tc>
+          <w:tcPr>
+            <w:tcW w:w="1931" w:type="dxa"/>
+          </w:tcPr>
+          <w:p>
+            <w:pPr>
+              <w:pStyle w:val="ListParagraph"/>
+              <w:spacing w:line="480" w:lineRule="auto"/>
+              <w:ind w:left="0"/>
+              <w:jc w:val="center"/>
+              <w:rPr>
+                <w:rFonts w:ascii="Times New Roman" w:hAnsi="Times New Roman" w:cs="Times New Roman"/>
+              </w:rPr>
+            </w:pPr>
+            <w:r>
+              <w:rPr>
+                <w:rFonts w:ascii="Times New Roman" w:hAnsi="Times New Roman" w:cs="Times New Roman"/>
+              </w:rPr>
+              <w:t>Senin</w:t>
+            </w:r>
+          </w:p>
+        </w:tc>
+        <w:tc>
+          <w:tcPr>
+            <w:tcW w:w="1931" w:type="dxa"/>
+          </w:tcPr>
+          <w:p>
+            <w:pPr>
+              <w:pStyle w:val="ListParagraph"/>
+              <w:spacing w:line="480" w:lineRule="auto"/>
+              <w:ind w:left="0"/>
+              <w:jc w:val="center"/>
+              <w:rPr>
+                <w:rFonts w:ascii="Times New Roman" w:hAnsi="Times New Roman" w:cs="Times New Roman"/>
+              </w:rPr>
+            </w:pPr>
+          </w:p>
+        </w:tc>
+        <w:tc>
+          <w:tcPr>
+            <w:tcW w:w="1932" w:type="dxa"/>
+          </w:tcPr>
+          <w:p>
+            <w:pPr>
+              <w:pStyle w:val="ListParagraph"/>
+              <w:spacing w:line="480" w:lineRule="auto"/>
+              <w:ind w:left="0"/>
+              <w:jc w:val="center"/>
+              <w:rPr>
+                <w:rFonts w:ascii="Times New Roman" w:hAnsi="Times New Roman" w:cs="Times New Roman"/>
+              </w:rPr>
+            </w:pPr>
+          </w:p>
+        </w:tc>
+      </w:tr>
+      <w:tr>
+        <w:trPr>
+          <w:trHeight w:val="493"/>
+          <w:jc w:val="center"/>
+        </w:trPr>
+        <w:tc>
+          <w:tcPr>
+            <w:tcW w:w="1931" w:type="dxa"/>
+          </w:tcPr>
+          <w:p>
+            <w:pPr>
+              <w:pStyle w:val="ListParagraph"/>
+              <w:spacing w:line="480" w:lineRule="auto"/>
+              <w:ind w:left="0"/>
+              <w:jc w:val="center"/>
+              <w:rPr>
+                <w:rFonts w:ascii="Times New Roman" w:hAnsi="Times New Roman" w:cs="Times New Roman"/>
+              </w:rPr>
+            </w:pPr>
+            <w:r>
+              <w:rPr>
+                <w:rFonts w:ascii="Times New Roman" w:hAnsi="Times New Roman" w:cs="Times New Roman"/>
+              </w:rPr>
+              <w:t>Selasa</w:t>
+            </w:r>
+          </w:p>
+        </w:tc>
+        <w:tc>
+          <w:tcPr>
+            <w:tcW w:w="1931" w:type="dxa"/>
+          </w:tcPr>
+          <w:p>
+            <w:pPr>
+              <w:pStyle w:val="ListParagraph"/>
+              <w:spacing w:line="480" w:lineRule="auto"/>
+              <w:ind w:left="0"/>
+              <w:jc w:val="center"/>
+              <w:rPr>
+                <w:rFonts w:ascii="Times New Roman" w:hAnsi="Times New Roman" w:cs="Times New Roman"/>
+              </w:rPr>
+            </w:pPr>
+          </w:p>
+        </w:tc>
+        <w:tc>
+          <w:tcPr>
+            <w:tcW w:w="1932" w:type="dxa"/>
+          </w:tcPr>
+          <w:p>
+            <w:pPr>
+              <w:pStyle w:val="ListParagraph"/>
+              <w:spacing w:line="480" w:lineRule="auto"/>
+              <w:ind w:left="0"/>
+              <w:jc w:val="center"/>
+              <w:rPr>
+                <w:rFonts w:ascii="Times New Roman" w:hAnsi="Times New Roman" w:cs="Times New Roman"/>
+              </w:rPr>
+            </w:pPr>
+          </w:p>
+        </w:tc>
+      </w:tr>
+      <w:tr>
+        <w:trPr>
+          <w:trHeight w:val="493"/>
+          <w:jc w:val="center"/>
+        </w:trPr>
+        <w:tc>
+          <w:tcPr>
+            <w:tcW w:w="1931" w:type="dxa"/>
+          </w:tcPr>
+          <w:p>
+            <w:pPr>
+              <w:pStyle w:val="ListParagraph"/>
+              <w:spacing w:line="480" w:lineRule="auto"/>
+              <w:ind w:left="0"/>
+              <w:jc w:val="center"/>
+              <w:rPr>
+                <w:rFonts w:ascii="Times New Roman" w:hAnsi="Times New Roman" w:cs="Times New Roman"/>
+              </w:rPr>
+            </w:pPr>
+            <w:r>
+              <w:rPr>
+                <w:rFonts w:ascii="Times New Roman" w:hAnsi="Times New Roman" w:cs="Times New Roman"/>
+              </w:rPr>
+              <w:t>Rabu</w:t>
+            </w:r>
+          </w:p>
+        </w:tc>
+        <w:tc>
+          <w:tcPr>
+            <w:tcW w:w="1931" w:type="dxa"/>
+          </w:tcPr>
+          <w:p>
+            <w:pPr>
+              <w:pStyle w:val="ListParagraph"/>
+              <w:spacing w:line="480" w:lineRule="auto"/>
+              <w:ind w:left="0"/>
+              <w:jc w:val="center"/>
+              <w:rPr>
+                <w:rFonts w:ascii="Times New Roman" w:hAnsi="Times New Roman" w:cs="Times New Roman"/>
+              </w:rPr>
+            </w:pPr>
+          </w:p>
+        </w:tc>
+        <w:tc>
+          <w:tcPr>
+            <w:tcW w:w="1932" w:type="dxa"/>
+          </w:tcPr>
+          <w:p>
+            <w:pPr>
+              <w:pStyle w:val="ListParagraph"/>
+              <w:spacing w:line="480" w:lineRule="auto"/>
+              <w:ind w:left="0"/>
+              <w:jc w:val="center"/>
+              <w:rPr>
+                <w:rFonts w:ascii="Times New Roman" w:hAnsi="Times New Roman" w:cs="Times New Roman"/>
+              </w:rPr>
+            </w:pPr>
+          </w:p>
+        </w:tc>
+      </w:tr>
+      <w:tr>
+        <w:trPr>
+          <w:trHeight w:val="493"/>
+          <w:jc w:val="center"/>
+        </w:trPr>
+        <w:tc>
+          <w:tcPr>
+            <w:tcW w:w="1931" w:type="dxa"/>
+          </w:tcPr>
+          <w:p>
+            <w:pPr>
+              <w:pStyle w:val="ListParagraph"/>
+              <w:spacing w:line="480" w:lineRule="auto"/>
+              <w:ind w:left="0"/>
+              <w:jc w:val="center"/>
+              <w:rPr>
+                <w:rFonts w:ascii="Times New Roman" w:hAnsi="Times New Roman" w:cs="Times New Roman"/>
+              </w:rPr>
+            </w:pPr>
+            <w:r>
+              <w:rPr>
+                <w:rFonts w:ascii="Times New Roman" w:hAnsi="Times New Roman" w:cs="Times New Roman"/>
+              </w:rPr>
+              <w:t>Kamis</w:t>
+            </w:r>
+          </w:p>
+        </w:tc>
+        <w:tc>
+          <w:tcPr>
+            <w:tcW w:w="1931" w:type="dxa"/>
+          </w:tcPr>
+          <w:p>
+            <w:pPr>
+              <w:pStyle w:val="ListParagraph"/>
+              <w:spacing w:line="480" w:lineRule="auto"/>
+              <w:ind w:left="0"/>
+              <w:jc w:val="center"/>
+              <w:rPr>
+                <w:rFonts w:ascii="Times New Roman" w:hAnsi="Times New Roman" w:cs="Times New Roman"/>
+              </w:rPr>
+            </w:pPr>
+          </w:p>
+        </w:tc>
+        <w:tc>
+          <w:tcPr>
+            <w:tcW w:w="1932" w:type="dxa"/>
+          </w:tcPr>
+          <w:p>
+            <w:pPr>
+              <w:pStyle w:val="ListParagraph"/>
+              <w:spacing w:line="480" w:lineRule="auto"/>
+              <w:ind w:left="0"/>
+              <w:jc w:val="center"/>
+              <w:rPr>
+                <w:rFonts w:ascii="Times New Roman" w:hAnsi="Times New Roman" w:cs="Times New Roman"/>
+              </w:rPr>
+            </w:pPr>
+          </w:p>
+        </w:tc>
+      </w:tr>
+      <w:tr>
+        <w:trPr>
+          <w:trHeight w:val="133"/>
+          <w:jc w:val="center"/>
+        </w:trPr>
+        <w:tc>
+          <w:tcPr>
+            <w:tcW w:w="1931" w:type="dxa"/>
+          </w:tcPr>
+          <w:p>
+            <w:pPr>
+              <w:pStyle w:val="ListParagraph"/>
+              <w:spacing w:line="480" w:lineRule="auto"/>
+              <w:ind w:left="0"/>
+              <w:jc w:val="center"/>
+              <w:rPr>
+                <w:rFonts w:ascii="Times New Roman" w:hAnsi="Times New Roman" w:cs="Times New Roman"/>
+              </w:rPr>
+            </w:pPr>
+            <w:r>
+              <w:rPr>
+                <w:rFonts w:ascii="Times New Roman" w:hAnsi="Times New Roman" w:cs="Times New Roman"/>
+              </w:rPr>
+              <w:t>Jum’at</w:t>
+            </w:r>
+          </w:p>
+        </w:tc>
+        <w:tc>
+          <w:tcPr>
+            <w:tcW w:w="1931" w:type="dxa"/>
+          </w:tcPr>
+          <w:p>
+            <w:pPr>
+              <w:pStyle w:val="ListParagraph"/>
+              <w:spacing w:line="480" w:lineRule="auto"/>
+              <w:ind w:left="0"/>
+              <w:jc w:val="center"/>
+              <w:rPr>
+                <w:rFonts w:ascii="Times New Roman" w:hAnsi="Times New Roman" w:cs="Times New Roman"/>
+              </w:rPr>
+            </w:pPr>
+          </w:p>
+        </w:tc>
+        <w:tc>
+          <w:tcPr>
+            <w:tcW w:w="1932" w:type="dxa"/>
+          </w:tcPr>
+          <w:p>
+            <w:pPr>
+              <w:pStyle w:val="ListParagraph"/>
+              <w:spacing w:line="480" w:lineRule="auto"/>
+              <w:ind w:left="0"/>
+              <w:jc w:val="center"/>
+              <w:rPr>
+                <w:rFonts w:ascii="Times New Roman" w:hAnsi="Times New Roman" w:cs="Times New Roman"/>
+              </w:rPr>
+            </w:pPr>
+          </w:p>
+        </w:tc>
+      </w:tr>
+      <w:tr>
+        <w:trPr>
+          <w:trHeight w:val="325"/>
+          <w:jc w:val="center"/>
+        </w:trPr>
+        <w:tc>
+          <w:tcPr>
+            <w:tcW w:w="1931" w:type="dxa"/>
+          </w:tcPr>
+          <w:p>
+            <w:pPr>
+              <w:pStyle w:val="ListParagraph"/>
+              <w:spacing w:line="480" w:lineRule="auto"/>
+              <w:ind w:left="0"/>
+              <w:jc w:val="center"/>
+              <w:rPr>
+                <w:rFonts w:ascii="Times New Roman" w:hAnsi="Times New Roman" w:cs="Times New Roman"/>
+              </w:rPr>
+            </w:pPr>
+            <w:r>
+              <w:rPr>
+                <w:rFonts w:ascii="Times New Roman" w:hAnsi="Times New Roman" w:cs="Times New Roman"/>
+              </w:rPr>
+              <w:t>Sabtu</w:t>
+            </w:r>
+          </w:p>
+        </w:tc>
+        <w:tc>
+          <w:tcPr>
+            <w:tcW w:w="1931" w:type="dxa"/>
+          </w:tcPr>
+          <w:p>
+            <w:pPr>
+              <w:pStyle w:val="ListParagraph"/>
+              <w:spacing w:line="480" w:lineRule="auto"/>
+              <w:ind w:left="0"/>
+              <w:jc w:val="center"/>
+              <w:rPr>
+                <w:rFonts w:ascii="Times New Roman" w:hAnsi="Times New Roman" w:cs="Times New Roman"/>
+              </w:rPr>
+            </w:pPr>
+          </w:p>
+        </w:tc>
+        <w:tc>
+          <w:tcPr>
+            <w:tcW w:w="1932" w:type="dxa"/>
+          </w:tcPr>
+          <w:p>
+            <w:pPr>
+              <w:pStyle w:val="ListParagraph"/>
+              <w:spacing w:line="480" w:lineRule="auto"/>
+              <w:ind w:left="0"/>
+              <w:jc w:val="center"/>
               <w:rPr>
                 <w:rFonts w:ascii="Times New Roman" w:hAnsi="Times New Roman" w:cs="Times New Roman"/>
               </w:rPr>
@@ -699,104 +1037,440 @@
     <w:tbl>
       <w:tblPr>
         <w:tblStyle w:val="TableGrid"/>
-        <w:tblW w:w="0" w:type="auto"/>
-        <w:tblInd w:w="1224" w:type="dxa"/>
+        <w:tblW w:w="5823" w:type="dxa"/>
+        <w:jc w:val="center"/>
         <w:tblLook w:val="04A0" w:firstRow="1" w:lastRow="0" w:firstColumn="1" w:lastColumn="0" w:noHBand="0" w:noVBand="1"/>
       </w:tblPr>
       <w:tblGrid>
-        <w:gridCol w:w="2597"/>
-        <w:gridCol w:w="2597"/>
-        <w:gridCol w:w="2598"/>
+        <w:gridCol w:w="1941"/>
+        <w:gridCol w:w="1941"/>
+        <w:gridCol w:w="1941"/>
       </w:tblGrid>
       <w:tr>
-        <w:tc>
-          <w:tcPr>
-            <w:tcW w:w="2597" w:type="dxa"/>
-          </w:tcPr>
-          <w:p>
-            <w:pPr>
-              <w:pStyle w:val="ListParagraph"/>
-              <w:spacing w:line="480" w:lineRule="auto"/>
-              <w:ind w:left="0"/>
-              <w:rPr>
-                <w:rFonts w:ascii="Times New Roman" w:hAnsi="Times New Roman" w:cs="Times New Roman"/>
-              </w:rPr>
-            </w:pPr>
-            <w:bookmarkStart w:id="0" w:name="_GoBack"/>
-            <w:bookmarkEnd w:id="0"/>
-          </w:p>
-        </w:tc>
-        <w:tc>
-          <w:tcPr>
-            <w:tcW w:w="2597" w:type="dxa"/>
-          </w:tcPr>
-          <w:p>
-            <w:pPr>
-              <w:pStyle w:val="ListParagraph"/>
-              <w:spacing w:line="480" w:lineRule="auto"/>
-              <w:ind w:left="0"/>
-              <w:rPr>
-                <w:rFonts w:ascii="Times New Roman" w:hAnsi="Times New Roman" w:cs="Times New Roman"/>
-              </w:rPr>
-            </w:pPr>
-          </w:p>
-        </w:tc>
-        <w:tc>
-          <w:tcPr>
-            <w:tcW w:w="2598" w:type="dxa"/>
-          </w:tcPr>
-          <w:p>
-            <w:pPr>
-              <w:pStyle w:val="ListParagraph"/>
-              <w:spacing w:line="480" w:lineRule="auto"/>
-              <w:ind w:left="0"/>
-              <w:rPr>
-                <w:rFonts w:ascii="Times New Roman" w:hAnsi="Times New Roman" w:cs="Times New Roman"/>
-              </w:rPr>
-            </w:pPr>
+        <w:trPr>
+          <w:trHeight w:val="493"/>
+          <w:jc w:val="center"/>
+        </w:trPr>
+        <w:tc>
+          <w:tcPr>
+            <w:tcW w:w="1941" w:type="dxa"/>
+          </w:tcPr>
+          <w:p>
+            <w:pPr>
+              <w:pStyle w:val="ListParagraph"/>
+              <w:spacing w:line="480" w:lineRule="auto"/>
+              <w:ind w:left="0"/>
+              <w:jc w:val="center"/>
+              <w:rPr>
+                <w:rFonts w:ascii="Times New Roman" w:hAnsi="Times New Roman" w:cs="Times New Roman"/>
+              </w:rPr>
+            </w:pPr>
+            <w:r>
+              <w:rPr>
+                <w:rFonts w:ascii="Times New Roman" w:hAnsi="Times New Roman" w:cs="Times New Roman"/>
+              </w:rPr>
+              <w:t>Hari Kerja</w:t>
+            </w:r>
+          </w:p>
+        </w:tc>
+        <w:tc>
+          <w:tcPr>
+            <w:tcW w:w="1941" w:type="dxa"/>
+          </w:tcPr>
+          <w:p>
+            <w:pPr>
+              <w:pStyle w:val="ListParagraph"/>
+              <w:spacing w:line="480" w:lineRule="auto"/>
+              <w:ind w:left="0"/>
+              <w:jc w:val="center"/>
+              <w:rPr>
+                <w:rFonts w:ascii="Times New Roman" w:hAnsi="Times New Roman" w:cs="Times New Roman"/>
+              </w:rPr>
+            </w:pPr>
+            <w:r>
+              <w:rPr>
+                <w:rFonts w:ascii="Times New Roman" w:hAnsi="Times New Roman" w:cs="Times New Roman"/>
+              </w:rPr>
+              <w:t>Jam Masuk</w:t>
+            </w:r>
+          </w:p>
+        </w:tc>
+        <w:tc>
+          <w:tcPr>
+            <w:tcW w:w="1941" w:type="dxa"/>
+          </w:tcPr>
+          <w:p>
+            <w:pPr>
+              <w:pStyle w:val="ListParagraph"/>
+              <w:spacing w:line="480" w:lineRule="auto"/>
+              <w:ind w:left="0"/>
+              <w:jc w:val="center"/>
+              <w:rPr>
+                <w:rFonts w:ascii="Times New Roman" w:hAnsi="Times New Roman" w:cs="Times New Roman"/>
+              </w:rPr>
+            </w:pPr>
+            <w:r>
+              <w:rPr>
+                <w:rFonts w:ascii="Times New Roman" w:hAnsi="Times New Roman" w:cs="Times New Roman"/>
+              </w:rPr>
+              <w:t>Jam Pulang</w:t>
+            </w:r>
           </w:p>
         </w:tc>
       </w:tr>
       <w:tr>
-        <w:tc>
-          <w:tcPr>
-            <w:tcW w:w="2597" w:type="dxa"/>
-          </w:tcPr>
-          <w:p>
-            <w:pPr>
-              <w:pStyle w:val="ListParagraph"/>
-              <w:spacing w:line="480" w:lineRule="auto"/>
-              <w:ind w:left="0"/>
-              <w:rPr>
-                <w:rFonts w:ascii="Times New Roman" w:hAnsi="Times New Roman" w:cs="Times New Roman"/>
-              </w:rPr>
-            </w:pPr>
-          </w:p>
-        </w:tc>
-        <w:tc>
-          <w:tcPr>
-            <w:tcW w:w="2597" w:type="dxa"/>
-          </w:tcPr>
-          <w:p>
-            <w:pPr>
-              <w:pStyle w:val="ListParagraph"/>
-              <w:spacing w:line="480" w:lineRule="auto"/>
-              <w:ind w:left="0"/>
-              <w:rPr>
-                <w:rFonts w:ascii="Times New Roman" w:hAnsi="Times New Roman" w:cs="Times New Roman"/>
-              </w:rPr>
-            </w:pPr>
-          </w:p>
-        </w:tc>
-        <w:tc>
-          <w:tcPr>
-            <w:tcW w:w="2598" w:type="dxa"/>
-          </w:tcPr>
-          <w:p>
-            <w:pPr>
-              <w:pStyle w:val="ListParagraph"/>
-              <w:spacing w:line="480" w:lineRule="auto"/>
-              <w:ind w:left="0"/>
+        <w:trPr>
+          <w:trHeight w:val="493"/>
+          <w:jc w:val="center"/>
+        </w:trPr>
+        <w:tc>
+          <w:tcPr>
+            <w:tcW w:w="1941" w:type="dxa"/>
+          </w:tcPr>
+          <w:p>
+            <w:pPr>
+              <w:pStyle w:val="ListParagraph"/>
+              <w:spacing w:line="480" w:lineRule="auto"/>
+              <w:ind w:left="0"/>
+              <w:jc w:val="center"/>
+              <w:rPr>
+                <w:rFonts w:ascii="Times New Roman" w:hAnsi="Times New Roman" w:cs="Times New Roman"/>
+              </w:rPr>
+            </w:pPr>
+            <w:r>
+              <w:rPr>
+                <w:rFonts w:ascii="Times New Roman" w:hAnsi="Times New Roman" w:cs="Times New Roman"/>
+              </w:rPr>
+              <w:t>Senin</w:t>
+            </w:r>
+          </w:p>
+        </w:tc>
+        <w:tc>
+          <w:tcPr>
+            <w:tcW w:w="1941" w:type="dxa"/>
+          </w:tcPr>
+          <w:p>
+            <w:pPr>
+              <w:pStyle w:val="ListParagraph"/>
+              <w:spacing w:line="480" w:lineRule="auto"/>
+              <w:ind w:left="0"/>
+              <w:jc w:val="center"/>
+              <w:rPr>
+                <w:rFonts w:ascii="Times New Roman" w:hAnsi="Times New Roman" w:cs="Times New Roman"/>
+              </w:rPr>
+            </w:pPr>
+          </w:p>
+        </w:tc>
+        <w:tc>
+          <w:tcPr>
+            <w:tcW w:w="1941" w:type="dxa"/>
+          </w:tcPr>
+          <w:p>
+            <w:pPr>
+              <w:pStyle w:val="ListParagraph"/>
+              <w:spacing w:line="480" w:lineRule="auto"/>
+              <w:ind w:left="0"/>
+              <w:jc w:val="center"/>
+              <w:rPr>
+                <w:rFonts w:ascii="Times New Roman" w:hAnsi="Times New Roman" w:cs="Times New Roman"/>
+              </w:rPr>
+            </w:pPr>
+          </w:p>
+        </w:tc>
+      </w:tr>
+      <w:tr>
+        <w:trPr>
+          <w:trHeight w:val="493"/>
+          <w:jc w:val="center"/>
+        </w:trPr>
+        <w:tc>
+          <w:tcPr>
+            <w:tcW w:w="1941" w:type="dxa"/>
+          </w:tcPr>
+          <w:p>
+            <w:pPr>
+              <w:pStyle w:val="ListParagraph"/>
+              <w:spacing w:line="480" w:lineRule="auto"/>
+              <w:ind w:left="0"/>
+              <w:jc w:val="center"/>
+              <w:rPr>
+                <w:rFonts w:ascii="Times New Roman" w:hAnsi="Times New Roman" w:cs="Times New Roman"/>
+              </w:rPr>
+            </w:pPr>
+            <w:r>
+              <w:rPr>
+                <w:rFonts w:ascii="Times New Roman" w:hAnsi="Times New Roman" w:cs="Times New Roman"/>
+              </w:rPr>
+              <w:t>Selasa</w:t>
+            </w:r>
+          </w:p>
+        </w:tc>
+        <w:tc>
+          <w:tcPr>
+            <w:tcW w:w="1941" w:type="dxa"/>
+          </w:tcPr>
+          <w:p>
+            <w:pPr>
+              <w:pStyle w:val="ListParagraph"/>
+              <w:spacing w:line="480" w:lineRule="auto"/>
+              <w:ind w:left="0"/>
+              <w:jc w:val="center"/>
+              <w:rPr>
+                <w:rFonts w:ascii="Times New Roman" w:hAnsi="Times New Roman" w:cs="Times New Roman"/>
+              </w:rPr>
+            </w:pPr>
+          </w:p>
+        </w:tc>
+        <w:tc>
+          <w:tcPr>
+            <w:tcW w:w="1941" w:type="dxa"/>
+          </w:tcPr>
+          <w:p>
+            <w:pPr>
+              <w:pStyle w:val="ListParagraph"/>
+              <w:spacing w:line="480" w:lineRule="auto"/>
+              <w:ind w:left="0"/>
+              <w:jc w:val="center"/>
+              <w:rPr>
+                <w:rFonts w:ascii="Times New Roman" w:hAnsi="Times New Roman" w:cs="Times New Roman"/>
+              </w:rPr>
+            </w:pPr>
+          </w:p>
+        </w:tc>
+      </w:tr>
+      <w:tr>
+        <w:trPr>
+          <w:trHeight w:val="493"/>
+          <w:jc w:val="center"/>
+        </w:trPr>
+        <w:tc>
+          <w:tcPr>
+            <w:tcW w:w="1941" w:type="dxa"/>
+          </w:tcPr>
+          <w:p>
+            <w:pPr>
+              <w:pStyle w:val="ListParagraph"/>
+              <w:spacing w:line="480" w:lineRule="auto"/>
+              <w:ind w:left="0"/>
+              <w:jc w:val="center"/>
+              <w:rPr>
+                <w:rFonts w:ascii="Times New Roman" w:hAnsi="Times New Roman" w:cs="Times New Roman"/>
+              </w:rPr>
+            </w:pPr>
+            <w:r>
+              <w:rPr>
+                <w:rFonts w:ascii="Times New Roman" w:hAnsi="Times New Roman" w:cs="Times New Roman"/>
+              </w:rPr>
+              <w:t>Rabu</w:t>
+            </w:r>
+          </w:p>
+        </w:tc>
+        <w:tc>
+          <w:tcPr>
+            <w:tcW w:w="1941" w:type="dxa"/>
+          </w:tcPr>
+          <w:p>
+            <w:pPr>
+              <w:pStyle w:val="ListParagraph"/>
+              <w:spacing w:line="480" w:lineRule="auto"/>
+              <w:ind w:left="0"/>
+              <w:jc w:val="center"/>
+              <w:rPr>
+                <w:rFonts w:ascii="Times New Roman" w:hAnsi="Times New Roman" w:cs="Times New Roman"/>
+              </w:rPr>
+            </w:pPr>
+          </w:p>
+        </w:tc>
+        <w:tc>
+          <w:tcPr>
+            <w:tcW w:w="1941" w:type="dxa"/>
+          </w:tcPr>
+          <w:p>
+            <w:pPr>
+              <w:pStyle w:val="ListParagraph"/>
+              <w:spacing w:line="480" w:lineRule="auto"/>
+              <w:ind w:left="0"/>
+              <w:jc w:val="center"/>
+              <w:rPr>
+                <w:rFonts w:ascii="Times New Roman" w:hAnsi="Times New Roman" w:cs="Times New Roman"/>
+              </w:rPr>
+            </w:pPr>
+          </w:p>
+        </w:tc>
+      </w:tr>
+      <w:tr>
+        <w:trPr>
+          <w:trHeight w:val="493"/>
+          <w:jc w:val="center"/>
+        </w:trPr>
+        <w:tc>
+          <w:tcPr>
+            <w:tcW w:w="1941" w:type="dxa"/>
+          </w:tcPr>
+          <w:p>
+            <w:pPr>
+              <w:pStyle w:val="ListParagraph"/>
+              <w:spacing w:line="480" w:lineRule="auto"/>
+              <w:ind w:left="0"/>
+              <w:jc w:val="center"/>
+              <w:rPr>
+                <w:rFonts w:ascii="Times New Roman" w:hAnsi="Times New Roman" w:cs="Times New Roman"/>
+              </w:rPr>
+            </w:pPr>
+            <w:r>
+              <w:rPr>
+                <w:rFonts w:ascii="Times New Roman" w:hAnsi="Times New Roman" w:cs="Times New Roman"/>
+              </w:rPr>
+              <w:t>Kamis</w:t>
+            </w:r>
+          </w:p>
+        </w:tc>
+        <w:tc>
+          <w:tcPr>
+            <w:tcW w:w="1941" w:type="dxa"/>
+          </w:tcPr>
+          <w:p>
+            <w:pPr>
+              <w:pStyle w:val="ListParagraph"/>
+              <w:spacing w:line="480" w:lineRule="auto"/>
+              <w:ind w:left="0"/>
+              <w:jc w:val="center"/>
+              <w:rPr>
+                <w:rFonts w:ascii="Times New Roman" w:hAnsi="Times New Roman" w:cs="Times New Roman"/>
+              </w:rPr>
+            </w:pPr>
+          </w:p>
+        </w:tc>
+        <w:tc>
+          <w:tcPr>
+            <w:tcW w:w="1941" w:type="dxa"/>
+          </w:tcPr>
+          <w:p>
+            <w:pPr>
+              <w:pStyle w:val="ListParagraph"/>
+              <w:spacing w:line="480" w:lineRule="auto"/>
+              <w:ind w:left="0"/>
+              <w:jc w:val="center"/>
+              <w:rPr>
+                <w:rFonts w:ascii="Times New Roman" w:hAnsi="Times New Roman" w:cs="Times New Roman"/>
+              </w:rPr>
+            </w:pPr>
+          </w:p>
+        </w:tc>
+      </w:tr>
+      <w:tr>
+        <w:trPr>
+          <w:trHeight w:val="493"/>
+          <w:jc w:val="center"/>
+        </w:trPr>
+        <w:tc>
+          <w:tcPr>
+            <w:tcW w:w="1941" w:type="dxa"/>
+          </w:tcPr>
+          <w:p>
+            <w:pPr>
+              <w:pStyle w:val="ListParagraph"/>
+              <w:spacing w:line="480" w:lineRule="auto"/>
+              <w:ind w:left="0"/>
+              <w:jc w:val="center"/>
+              <w:rPr>
+                <w:rFonts w:ascii="Times New Roman" w:hAnsi="Times New Roman" w:cs="Times New Roman"/>
+              </w:rPr>
+            </w:pPr>
+            <w:r>
+              <w:rPr>
+                <w:rFonts w:ascii="Times New Roman" w:hAnsi="Times New Roman" w:cs="Times New Roman"/>
+              </w:rPr>
+              <w:t>Jum’at</w:t>
+            </w:r>
+          </w:p>
+        </w:tc>
+        <w:tc>
+          <w:tcPr>
+            <w:tcW w:w="1941" w:type="dxa"/>
+          </w:tcPr>
+          <w:p>
+            <w:pPr>
+              <w:pStyle w:val="ListParagraph"/>
+              <w:spacing w:line="480" w:lineRule="auto"/>
+              <w:ind w:left="0"/>
+              <w:jc w:val="center"/>
+              <w:rPr>
+                <w:rFonts w:ascii="Times New Roman" w:hAnsi="Times New Roman" w:cs="Times New Roman"/>
+              </w:rPr>
+            </w:pPr>
+          </w:p>
+        </w:tc>
+        <w:tc>
+          <w:tcPr>
+            <w:tcW w:w="1941" w:type="dxa"/>
+          </w:tcPr>
+          <w:p>
+            <w:pPr>
+              <w:pStyle w:val="ListParagraph"/>
+              <w:spacing w:line="480" w:lineRule="auto"/>
+              <w:ind w:left="0"/>
+              <w:jc w:val="center"/>
+              <w:rPr>
+                <w:rFonts w:ascii="Times New Roman" w:hAnsi="Times New Roman" w:cs="Times New Roman"/>
+              </w:rPr>
+            </w:pPr>
+          </w:p>
+        </w:tc>
+      </w:tr>
+      <w:tr>
+        <w:trPr>
+          <w:trHeight w:val="493"/>
+          <w:jc w:val="center"/>
+        </w:trPr>
+        <w:tc>
+          <w:tcPr>
+            <w:tcW w:w="1941" w:type="dxa"/>
+          </w:tcPr>
+          <w:p>
+            <w:pPr>
+              <w:pStyle w:val="ListParagraph"/>
+              <w:spacing w:line="480" w:lineRule="auto"/>
+              <w:ind w:left="0"/>
+              <w:jc w:val="center"/>
+              <w:rPr>
+                <w:rFonts w:ascii="Times New Roman" w:hAnsi="Times New Roman" w:cs="Times New Roman"/>
+              </w:rPr>
+            </w:pPr>
+            <w:r>
+              <w:rPr>
+                <w:rFonts w:ascii="Times New Roman" w:hAnsi="Times New Roman" w:cs="Times New Roman"/>
+              </w:rPr>
+              <w:t>Sabtu</w:t>
+            </w:r>
+          </w:p>
+        </w:tc>
+        <w:tc>
+          <w:tcPr>
+            <w:tcW w:w="1941" w:type="dxa"/>
+          </w:tcPr>
+          <w:p>
+            <w:pPr>
+              <w:pStyle w:val="ListParagraph"/>
+              <w:spacing w:line="480" w:lineRule="auto"/>
+              <w:ind w:left="0"/>
+              <w:jc w:val="center"/>
+              <w:rPr>
+                <w:rFonts w:ascii="Times New Roman" w:hAnsi="Times New Roman" w:cs="Times New Roman"/>
+              </w:rPr>
+            </w:pPr>
+          </w:p>
+        </w:tc>
+        <w:tc>
+          <w:tcPr>
+            <w:tcW w:w="1941" w:type="dxa"/>
+          </w:tcPr>
+          <w:p>
+            <w:pPr>
+              <w:pStyle w:val="ListParagraph"/>
+              <w:spacing w:line="480" w:lineRule="auto"/>
+              <w:ind w:left="0"/>
+              <w:jc w:val="center"/>
               <w:rPr>
                 <w:rFonts w:ascii="Times New Roman" w:hAnsi="Times New Roman" w:cs="Times New Roman"/>
               </w:rPr>
@@ -831,28 +1505,7 @@
           <w:rFonts w:ascii="Times New Roman" w:hAnsi="Times New Roman" w:cs="Times New Roman"/>
           <w:b/>
         </w:rPr>
-        <w:t>Tabel 1.</w:t>
-      </w:r>
-      <w:r>
-        <w:rPr>
-          <w:rFonts w:ascii="Times New Roman" w:hAnsi="Times New Roman" w:cs="Times New Roman"/>
-          <w:b/>
-        </w:rPr>
-        <w:t>2</w:t>
-      </w:r>
-      <w:r>
-        <w:rPr>
-          <w:rFonts w:ascii="Times New Roman" w:hAnsi="Times New Roman" w:cs="Times New Roman"/>
-          <w:b/>
-        </w:rPr>
-        <w:t xml:space="preserve"> Kegiatan PKL </w:t>
-      </w:r>
-      <w:r>
-        <w:rPr>
-          <w:rFonts w:ascii="Times New Roman" w:hAnsi="Times New Roman" w:cs="Times New Roman"/>
-          <w:b/>
-        </w:rPr>
-        <w:t>Ugik Haryanto</w:t>
+        <w:t>Tabel 1.2 Kegiatan PKL Ugik Haryanto</w:t>
       </w:r>
     </w:p>
     <w:p>
@@ -890,28 +1543,437 @@
     </w:p>
     <w:p>
       <w:pPr>
-        <w:pStyle w:val="ListParagraph"/>
-        <w:spacing w:line="480" w:lineRule="auto"/>
-        <w:ind w:left="792"/>
-        <w:rPr>
-          <w:rFonts w:ascii="Times New Roman" w:hAnsi="Times New Roman" w:cs="Times New Roman"/>
-          <w:b/>
-        </w:rPr>
-      </w:pPr>
-    </w:p>
-    <w:p>
-      <w:pPr>
-        <w:spacing w:line="480" w:lineRule="auto"/>
-        <w:rPr>
-          <w:rFonts w:ascii="Times New Roman" w:hAnsi="Times New Roman" w:cs="Times New Roman"/>
-          <w:b/>
-        </w:rPr>
-      </w:pPr>
-    </w:p>
-    <w:p>
-      <w:pPr>
-        <w:spacing w:line="480" w:lineRule="auto"/>
-        <w:ind w:left="720"/>
+        <w:spacing w:line="480" w:lineRule="auto"/>
+        <w:ind w:left="792" w:firstLine="648"/>
+        <w:rPr>
+          <w:rStyle w:val="a"/>
+          <w:rFonts w:ascii="Times New Roman" w:hAnsi="Times New Roman" w:cs="Times New Roman"/>
+        </w:rPr>
+      </w:pPr>
+      <w:r>
+        <w:rPr>
+          <w:rStyle w:val="a"/>
+          <w:rFonts w:ascii="Times New Roman" w:hAnsi="Times New Roman" w:cs="Times New Roman"/>
+        </w:rPr>
+        <w:t>Sistematika yang digunakan dalam penyusunan laporan tugas penelitian ini sebagai berikut:</w:t>
+      </w:r>
+    </w:p>
+    <w:p>
+      <w:pPr>
+        <w:spacing w:line="480" w:lineRule="auto"/>
+        <w:ind w:left="851"/>
+        <w:rPr>
+          <w:rStyle w:val="a"/>
+          <w:rFonts w:ascii="Times New Roman" w:hAnsi="Times New Roman" w:cs="Times New Roman"/>
+          <w:b/>
+        </w:rPr>
+      </w:pPr>
+      <w:r>
+        <w:rPr>
+          <w:rStyle w:val="a"/>
+          <w:rFonts w:ascii="Times New Roman" w:hAnsi="Times New Roman" w:cs="Times New Roman"/>
+          <w:b/>
+        </w:rPr>
+        <w:lastRenderedPageBreak/>
+        <w:t xml:space="preserve">BAB I </w:t>
+      </w:r>
+      <w:r>
+        <w:rPr>
+          <w:rStyle w:val="a"/>
+          <w:rFonts w:ascii="Times New Roman" w:hAnsi="Times New Roman" w:cs="Times New Roman"/>
+          <w:b/>
+        </w:rPr>
+        <w:tab/>
+      </w:r>
+      <w:r>
+        <w:rPr>
+          <w:rStyle w:val="a"/>
+          <w:rFonts w:ascii="Times New Roman" w:hAnsi="Times New Roman" w:cs="Times New Roman"/>
+          <w:b/>
+        </w:rPr>
+        <w:t>Pendahuluan</w:t>
+      </w:r>
+    </w:p>
+    <w:p>
+      <w:pPr>
+        <w:spacing w:line="480" w:lineRule="auto"/>
+        <w:ind w:left="2127"/>
+        <w:jc w:val="both"/>
+        <w:rPr>
+          <w:rStyle w:val="a"/>
+          <w:rFonts w:ascii="Times New Roman" w:hAnsi="Times New Roman" w:cs="Times New Roman"/>
+        </w:rPr>
+      </w:pPr>
+      <w:r>
+        <w:rPr>
+          <w:rStyle w:val="a"/>
+          <w:rFonts w:ascii="Times New Roman" w:hAnsi="Times New Roman" w:cs="Times New Roman"/>
+        </w:rPr>
+        <w:t>Menjelaskan latar belakang, rumusan masalah, batasan masalah, tujuan, metodologi dan sistematika penulisan.</w:t>
+      </w:r>
+    </w:p>
+    <w:p>
+      <w:pPr>
+        <w:spacing w:line="480" w:lineRule="auto"/>
+        <w:ind w:left="131" w:firstLine="720"/>
+        <w:rPr>
+          <w:rStyle w:val="a"/>
+          <w:rFonts w:ascii="Times New Roman" w:hAnsi="Times New Roman" w:cs="Times New Roman"/>
+          <w:b/>
+        </w:rPr>
+      </w:pPr>
+      <w:r>
+        <w:rPr>
+          <w:rStyle w:val="a"/>
+          <w:rFonts w:ascii="Times New Roman" w:hAnsi="Times New Roman" w:cs="Times New Roman"/>
+          <w:b/>
+        </w:rPr>
+        <w:t>BAB I</w:t>
+      </w:r>
+      <w:r>
+        <w:rPr>
+          <w:rStyle w:val="a"/>
+          <w:rFonts w:ascii="Times New Roman" w:hAnsi="Times New Roman" w:cs="Times New Roman"/>
+          <w:b/>
+        </w:rPr>
+        <w:t>I</w:t>
+      </w:r>
+      <w:r>
+        <w:rPr>
+          <w:rStyle w:val="a"/>
+          <w:rFonts w:ascii="Times New Roman" w:hAnsi="Times New Roman" w:cs="Times New Roman"/>
+          <w:b/>
+        </w:rPr>
+        <w:t xml:space="preserve"> </w:t>
+      </w:r>
+      <w:r>
+        <w:rPr>
+          <w:rStyle w:val="a"/>
+          <w:rFonts w:ascii="Times New Roman" w:hAnsi="Times New Roman" w:cs="Times New Roman"/>
+          <w:b/>
+        </w:rPr>
+        <w:tab/>
+      </w:r>
+      <w:r>
+        <w:rPr>
+          <w:rStyle w:val="a"/>
+          <w:rFonts w:ascii="Times New Roman" w:hAnsi="Times New Roman" w:cs="Times New Roman"/>
+          <w:b/>
+        </w:rPr>
+        <w:t>Tinjauan Umum</w:t>
+      </w:r>
+    </w:p>
+    <w:p>
+      <w:pPr>
+        <w:spacing w:line="480" w:lineRule="auto"/>
+        <w:ind w:left="2127"/>
+        <w:rPr>
+          <w:rStyle w:val="a"/>
+          <w:rFonts w:ascii="Times New Roman" w:hAnsi="Times New Roman" w:cs="Times New Roman"/>
+        </w:rPr>
+      </w:pPr>
+      <w:r>
+        <w:rPr>
+          <w:rStyle w:val="a"/>
+          <w:rFonts w:ascii="Times New Roman" w:hAnsi="Times New Roman" w:cs="Times New Roman"/>
+        </w:rPr>
+        <w:t>Memuat gambaran umum perusahaan mengenai sejarah, visi dan misi,serta struktur organisasi dan deskripsi layanan perusahaan.</w:t>
+      </w:r>
+    </w:p>
+    <w:p>
+      <w:pPr>
+        <w:spacing w:line="480" w:lineRule="auto"/>
+        <w:ind w:left="131" w:firstLine="720"/>
+        <w:rPr>
+          <w:rStyle w:val="a"/>
+          <w:rFonts w:ascii="Times New Roman" w:hAnsi="Times New Roman" w:cs="Times New Roman"/>
+          <w:b/>
+        </w:rPr>
+      </w:pPr>
+      <w:r>
+        <w:rPr>
+          <w:rStyle w:val="a"/>
+          <w:rFonts w:ascii="Times New Roman" w:hAnsi="Times New Roman" w:cs="Times New Roman"/>
+          <w:b/>
+        </w:rPr>
+        <w:t>BAB I</w:t>
+      </w:r>
+      <w:r>
+        <w:rPr>
+          <w:rStyle w:val="a"/>
+          <w:rFonts w:ascii="Times New Roman" w:hAnsi="Times New Roman" w:cs="Times New Roman"/>
+          <w:b/>
+        </w:rPr>
+        <w:t>I</w:t>
+      </w:r>
+      <w:r>
+        <w:rPr>
+          <w:rStyle w:val="a"/>
+          <w:rFonts w:ascii="Times New Roman" w:hAnsi="Times New Roman" w:cs="Times New Roman"/>
+          <w:b/>
+        </w:rPr>
+        <w:t>I</w:t>
+      </w:r>
+      <w:r>
+        <w:rPr>
+          <w:rStyle w:val="a"/>
+          <w:rFonts w:ascii="Times New Roman" w:hAnsi="Times New Roman" w:cs="Times New Roman"/>
+          <w:b/>
+        </w:rPr>
+        <w:t xml:space="preserve"> </w:t>
+      </w:r>
+      <w:r>
+        <w:rPr>
+          <w:rStyle w:val="a"/>
+          <w:rFonts w:ascii="Times New Roman" w:hAnsi="Times New Roman" w:cs="Times New Roman"/>
+          <w:b/>
+        </w:rPr>
+        <w:tab/>
+        <w:t>Uraian Kegiatan</w:t>
+      </w:r>
+    </w:p>
+    <w:p>
+      <w:pPr>
+        <w:spacing w:line="480" w:lineRule="auto"/>
+        <w:ind w:left="2127"/>
+        <w:rPr>
+          <w:rStyle w:val="a"/>
+          <w:rFonts w:ascii="Times New Roman" w:hAnsi="Times New Roman" w:cs="Times New Roman"/>
+        </w:rPr>
+      </w:pPr>
+      <w:r>
+        <w:rPr>
+          <w:rStyle w:val="a"/>
+          <w:rFonts w:ascii="Times New Roman" w:hAnsi="Times New Roman" w:cs="Times New Roman"/>
+        </w:rPr>
+        <w:t>Memuat tabel dan uraian kegiatan selama kegiatan praktik kerja</w:t>
+      </w:r>
+      <w:r>
+        <w:rPr>
+          <w:rStyle w:val="a"/>
+          <w:rFonts w:ascii="Times New Roman" w:hAnsi="Times New Roman" w:cs="Times New Roman"/>
+        </w:rPr>
+        <w:t xml:space="preserve">  </w:t>
+      </w:r>
+      <w:r>
+        <w:rPr>
+          <w:rStyle w:val="a"/>
+          <w:rFonts w:ascii="Times New Roman" w:hAnsi="Times New Roman" w:cs="Times New Roman"/>
+        </w:rPr>
+        <w:t>lapangan pada Elecomp Software House.</w:t>
+      </w:r>
+    </w:p>
+    <w:p>
+      <w:pPr>
+        <w:spacing w:line="480" w:lineRule="auto"/>
+        <w:ind w:left="131" w:firstLine="720"/>
+        <w:rPr>
+          <w:rStyle w:val="a"/>
+          <w:rFonts w:ascii="Times New Roman" w:hAnsi="Times New Roman" w:cs="Times New Roman"/>
+          <w:b/>
+        </w:rPr>
+      </w:pPr>
+      <w:r>
+        <w:rPr>
+          <w:rStyle w:val="a"/>
+          <w:rFonts w:ascii="Times New Roman" w:hAnsi="Times New Roman" w:cs="Times New Roman"/>
+          <w:b/>
+        </w:rPr>
+        <w:t xml:space="preserve">BAB IV </w:t>
+      </w:r>
+      <w:r>
+        <w:rPr>
+          <w:rStyle w:val="a"/>
+          <w:rFonts w:ascii="Times New Roman" w:hAnsi="Times New Roman" w:cs="Times New Roman"/>
+          <w:b/>
+        </w:rPr>
+        <w:tab/>
+        <w:t>Pembahasan Masalah</w:t>
+      </w:r>
+    </w:p>
+    <w:p>
+      <w:pPr>
+        <w:spacing w:after="0" w:line="480" w:lineRule="auto"/>
+        <w:ind w:left="2127"/>
+        <w:rPr>
+          <w:rFonts w:ascii="Times New Roman" w:eastAsia="Times New Roman" w:hAnsi="Times New Roman" w:cs="Times New Roman"/>
+          <w:lang w:eastAsia="id-ID"/>
+        </w:rPr>
+      </w:pPr>
+      <w:r>
+        <w:rPr>
+          <w:rFonts w:ascii="Times New Roman" w:eastAsia="Times New Roman" w:hAnsi="Times New Roman" w:cs="Times New Roman"/>
+          <w:lang w:eastAsia="id-ID"/>
+        </w:rPr>
+        <w:t xml:space="preserve">Dalam bab ini, akan diberikan gambaran proses </w:t>
+      </w:r>
+      <w:r>
+        <w:rPr>
+          <w:rFonts w:ascii="Times New Roman" w:eastAsia="Times New Roman" w:hAnsi="Times New Roman" w:cs="Times New Roman"/>
+          <w:lang w:eastAsia="id-ID"/>
+        </w:rPr>
+        <w:t>Program</w:t>
+      </w:r>
+      <w:r>
+        <w:rPr>
+          <w:rFonts w:ascii="Times New Roman" w:eastAsia="Times New Roman" w:hAnsi="Times New Roman" w:cs="Times New Roman"/>
+          <w:lang w:eastAsia="id-ID"/>
+        </w:rPr>
+        <w:t xml:space="preserve"> “</w:t>
+      </w:r>
+      <w:r>
+        <w:rPr>
+          <w:rFonts w:ascii="Times New Roman" w:eastAsia="Times New Roman" w:hAnsi="Times New Roman" w:cs="Times New Roman"/>
+          <w:lang w:eastAsia="id-ID"/>
+        </w:rPr>
+        <w:t>Sistem Informasi Penjualan Toko Cat73 di Elecomp Software House</w:t>
+      </w:r>
+      <w:r>
+        <w:rPr>
+          <w:rFonts w:ascii="Times New Roman" w:eastAsia="Times New Roman" w:hAnsi="Times New Roman" w:cs="Times New Roman"/>
+          <w:lang w:eastAsia="id-ID"/>
+        </w:rPr>
+        <w:t>”</w:t>
+      </w:r>
+      <w:r>
+        <w:rPr>
+          <w:rFonts w:ascii="Times New Roman" w:eastAsia="Times New Roman" w:hAnsi="Times New Roman" w:cs="Times New Roman"/>
+          <w:lang w:eastAsia="id-ID"/>
+        </w:rPr>
+        <w:t xml:space="preserve"> </w:t>
+      </w:r>
+      <w:r>
+        <w:rPr>
+          <w:rFonts w:ascii="Times New Roman" w:eastAsia="Times New Roman" w:hAnsi="Times New Roman" w:cs="Times New Roman"/>
+          <w:lang w:eastAsia="id-ID"/>
+        </w:rPr>
+        <w:t xml:space="preserve">dengan sistem dan program yang telah di rancang secara aplikatif. </w:t>
+      </w:r>
+    </w:p>
+    <w:p>
+      <w:pPr>
+        <w:spacing w:line="480" w:lineRule="auto"/>
+        <w:ind w:left="131" w:firstLine="720"/>
+        <w:rPr>
+          <w:rStyle w:val="a"/>
+          <w:rFonts w:ascii="Times New Roman" w:hAnsi="Times New Roman" w:cs="Times New Roman"/>
+          <w:b/>
+        </w:rPr>
+      </w:pPr>
+      <w:r>
+        <w:rPr>
+          <w:rStyle w:val="a"/>
+          <w:rFonts w:ascii="Times New Roman" w:hAnsi="Times New Roman" w:cs="Times New Roman"/>
+          <w:b/>
+        </w:rPr>
+        <w:t xml:space="preserve">BAB V </w:t>
+      </w:r>
+      <w:r>
+        <w:rPr>
+          <w:rStyle w:val="a"/>
+          <w:rFonts w:ascii="Times New Roman" w:hAnsi="Times New Roman" w:cs="Times New Roman"/>
+          <w:b/>
+        </w:rPr>
+        <w:tab/>
+      </w:r>
+      <w:r>
+        <w:rPr>
+          <w:rStyle w:val="a"/>
+          <w:rFonts w:ascii="Times New Roman" w:hAnsi="Times New Roman" w:cs="Times New Roman"/>
+          <w:b/>
+        </w:rPr>
+        <w:t>Penutup</w:t>
+      </w:r>
+    </w:p>
+    <w:p>
+      <w:pPr>
+        <w:spacing w:after="0" w:line="480" w:lineRule="auto"/>
+        <w:ind w:left="2127"/>
+        <w:rPr>
+          <w:rFonts w:ascii="Times New Roman" w:eastAsia="Times New Roman" w:hAnsi="Times New Roman" w:cs="Times New Roman"/>
+          <w:lang w:eastAsia="id-ID"/>
+        </w:rPr>
+      </w:pPr>
+      <w:r>
+        <w:rPr>
+          <w:rFonts w:ascii="Times New Roman" w:eastAsia="Times New Roman" w:hAnsi="Times New Roman" w:cs="Times New Roman"/>
+          <w:lang w:eastAsia="id-ID"/>
+        </w:rPr>
+        <w:t xml:space="preserve">Pada penutup berisi kesimpulan dan saran untuk pengembangan dari program (software)aplikasi yang telah dibuat. </w:t>
+      </w:r>
+      <w:bookmarkStart w:id="0" w:name="_GoBack"/>
+      <w:bookmarkEnd w:id="0"/>
+    </w:p>
+    <w:p>
+      <w:pPr>
+        <w:spacing w:line="480" w:lineRule="auto"/>
+        <w:ind w:left="262" w:firstLine="720"/>
+        <w:rPr>
+          <w:rStyle w:val="a"/>
+          <w:rFonts w:ascii="Times New Roman" w:hAnsi="Times New Roman" w:cs="Times New Roman"/>
+          <w:b/>
+        </w:rPr>
+      </w:pPr>
+    </w:p>
+    <w:p>
+      <w:pPr>
+        <w:spacing w:line="480" w:lineRule="auto"/>
+        <w:ind w:left="262" w:firstLine="720"/>
+        <w:rPr>
+          <w:rStyle w:val="a"/>
+          <w:rFonts w:ascii="Times New Roman" w:hAnsi="Times New Roman" w:cs="Times New Roman"/>
+          <w:b/>
+        </w:rPr>
+      </w:pPr>
+    </w:p>
+    <w:p>
+      <w:pPr>
+        <w:spacing w:line="480" w:lineRule="auto"/>
+        <w:ind w:left="131" w:firstLine="720"/>
+        <w:rPr>
+          <w:rStyle w:val="a"/>
+          <w:rFonts w:ascii="Times New Roman" w:hAnsi="Times New Roman" w:cs="Times New Roman"/>
+          <w:b/>
+        </w:rPr>
+      </w:pPr>
+    </w:p>
+    <w:p>
+      <w:pPr>
+        <w:spacing w:line="480" w:lineRule="auto"/>
+        <w:ind w:left="131" w:firstLine="720"/>
+        <w:rPr>
+          <w:rStyle w:val="a"/>
+          <w:rFonts w:ascii="Times New Roman" w:hAnsi="Times New Roman" w:cs="Times New Roman"/>
+          <w:b/>
+        </w:rPr>
+      </w:pPr>
+    </w:p>
+    <w:p>
+      <w:pPr>
+        <w:spacing w:line="480" w:lineRule="auto"/>
+        <w:ind w:left="851"/>
+        <w:rPr>
+          <w:rStyle w:val="a"/>
+          <w:rFonts w:ascii="Times New Roman" w:hAnsi="Times New Roman" w:cs="Times New Roman"/>
+          <w:b/>
+        </w:rPr>
+      </w:pPr>
+    </w:p>
+    <w:p>
+      <w:pPr>
+        <w:spacing w:line="480" w:lineRule="auto"/>
+        <w:ind w:left="1701"/>
+        <w:jc w:val="both"/>
+        <w:rPr>
+          <w:rStyle w:val="a"/>
+        </w:rPr>
+      </w:pPr>
+    </w:p>
+    <w:p>
+      <w:pPr>
+        <w:spacing w:line="480" w:lineRule="auto"/>
+        <w:ind w:left="1701"/>
+        <w:jc w:val="both"/>
         <w:rPr>
           <w:rFonts w:ascii="Times New Roman" w:hAnsi="Times New Roman" w:cs="Times New Roman"/>
           <w:b/>
@@ -1864,6 +2926,36 @@
       </w:tblBorders>
     </w:tblPr>
   </w:style>
+  <w:style w:type="character" w:customStyle="1" w:styleId="l">
+    <w:name w:val="l"/>
+    <w:basedOn w:val="DefaultParagraphFont"/>
+    <w:rsid w:val="00AB5E45"/>
+  </w:style>
+  <w:style w:type="character" w:customStyle="1" w:styleId="l6">
+    <w:name w:val="l6"/>
+    <w:basedOn w:val="DefaultParagraphFont"/>
+    <w:rsid w:val="00AB5E45"/>
+  </w:style>
+  <w:style w:type="character" w:customStyle="1" w:styleId="l7">
+    <w:name w:val="l7"/>
+    <w:basedOn w:val="DefaultParagraphFont"/>
+    <w:rsid w:val="00AB5E45"/>
+  </w:style>
+  <w:style w:type="character" w:customStyle="1" w:styleId="l9">
+    <w:name w:val="l9"/>
+    <w:basedOn w:val="DefaultParagraphFont"/>
+    <w:rsid w:val="00AB5E45"/>
+  </w:style>
+  <w:style w:type="character" w:customStyle="1" w:styleId="l8">
+    <w:name w:val="l8"/>
+    <w:basedOn w:val="DefaultParagraphFont"/>
+    <w:rsid w:val="00AB5E45"/>
+  </w:style>
+  <w:style w:type="character" w:customStyle="1" w:styleId="l11">
+    <w:name w:val="l11"/>
+    <w:basedOn w:val="DefaultParagraphFont"/>
+    <w:rsid w:val="00AB5E45"/>
+  </w:style>
 </w:styles>
 </file>
 
@@ -2133,7 +3225,7 @@
 </file>
 
 <file path=customXml/itemProps1.xml><?xml version="1.0" encoding="utf-8"?>
-<ds:datastoreItem xmlns:ds="http://schemas.openxmlformats.org/officeDocument/2006/customXml" ds:itemID="{4DD8362E-4BBD-4240-ADA3-405E7A86E5F3}">
+<ds:datastoreItem xmlns:ds="http://schemas.openxmlformats.org/officeDocument/2006/customXml" ds:itemID="{598F5C64-D0E7-429E-8DCD-7895C6B73EDF}">
   <ds:schemaRefs>
     <ds:schemaRef ds:uri="http://schemas.openxmlformats.org/officeDocument/2006/bibliography"/>
   </ds:schemaRefs>

--- a/Laporan PKL.docx
+++ b/Laporan PKL.docx
@@ -8,11 +8,13 @@
         <w:jc w:val="center"/>
         <w:rPr>
           <w:rFonts w:ascii="Times New Roman" w:hAnsi="Times New Roman" w:cs="Times New Roman"/>
-        </w:rPr>
-      </w:pPr>
-      <w:r>
-        <w:rPr>
-          <w:rFonts w:ascii="Times New Roman" w:hAnsi="Times New Roman" w:cs="Times New Roman"/>
+          <w:b/>
+        </w:rPr>
+      </w:pPr>
+      <w:r>
+        <w:rPr>
+          <w:rFonts w:ascii="Times New Roman" w:hAnsi="Times New Roman" w:cs="Times New Roman"/>
+          <w:b/>
         </w:rPr>
         <w:t>BAB I</w:t>
       </w:r>
@@ -43,12 +45,34 @@
         <w:rPr>
           <w:rFonts w:ascii="Times New Roman" w:hAnsi="Times New Roman" w:cs="Times New Roman"/>
           <w:b/>
-        </w:rPr>
-      </w:pPr>
-      <w:r>
-        <w:rPr>
-          <w:rFonts w:ascii="Times New Roman" w:hAnsi="Times New Roman" w:cs="Times New Roman"/>
-          <w:b/>
+          <w:sz w:val="24"/>
+          <w:szCs w:val="24"/>
+        </w:rPr>
+      </w:pPr>
+      <w:r>
+        <w:rPr>
+          <w:rFonts w:ascii="Times New Roman" w:hAnsi="Times New Roman" w:cs="Times New Roman"/>
+          <w:b/>
+          <w:sz w:val="24"/>
+          <w:szCs w:val="24"/>
+        </w:rPr>
+        <w:t xml:space="preserve"> </w:t>
+      </w:r>
+      <w:r>
+        <w:rPr>
+          <w:rFonts w:ascii="Times New Roman" w:hAnsi="Times New Roman" w:cs="Times New Roman"/>
+          <w:b/>
+          <w:sz w:val="24"/>
+          <w:szCs w:val="24"/>
+        </w:rPr>
+        <w:tab/>
+      </w:r>
+      <w:r>
+        <w:rPr>
+          <w:rFonts w:ascii="Times New Roman" w:hAnsi="Times New Roman" w:cs="Times New Roman"/>
+          <w:b/>
+          <w:sz w:val="24"/>
+          <w:szCs w:val="24"/>
         </w:rPr>
         <w:t>Latar Belakang</w:t>
       </w:r>
@@ -267,15 +291,126 @@
         <w:rPr>
           <w:rFonts w:ascii="Times New Roman" w:hAnsi="Times New Roman" w:cs="Times New Roman"/>
           <w:b/>
-        </w:rPr>
-      </w:pPr>
-      <w:r>
-        <w:rPr>
-          <w:rFonts w:ascii="Times New Roman" w:hAnsi="Times New Roman" w:cs="Times New Roman"/>
-          <w:b/>
+          <w:sz w:val="24"/>
+          <w:szCs w:val="24"/>
+        </w:rPr>
+      </w:pPr>
+      <w:r>
+        <w:rPr>
+          <w:rFonts w:ascii="Times New Roman" w:hAnsi="Times New Roman" w:cs="Times New Roman"/>
+          <w:b/>
+          <w:sz w:val="24"/>
+          <w:szCs w:val="24"/>
+        </w:rPr>
+        <w:t xml:space="preserve"> </w:t>
+      </w:r>
+      <w:r>
+        <w:rPr>
+          <w:rFonts w:ascii="Times New Roman" w:hAnsi="Times New Roman" w:cs="Times New Roman"/>
+          <w:b/>
+          <w:sz w:val="24"/>
+          <w:szCs w:val="24"/>
+        </w:rPr>
+        <w:tab/>
+      </w:r>
+      <w:r>
+        <w:rPr>
+          <w:rFonts w:ascii="Times New Roman" w:hAnsi="Times New Roman" w:cs="Times New Roman"/>
+          <w:b/>
+          <w:sz w:val="24"/>
+          <w:szCs w:val="24"/>
         </w:rPr>
         <w:t>Rumusan Masalah</w:t>
       </w:r>
+    </w:p>
+    <w:p>
+      <w:pPr>
+        <w:pStyle w:val="ListParagraph"/>
+        <w:spacing w:line="480" w:lineRule="auto"/>
+        <w:ind w:left="792"/>
+        <w:rPr>
+          <w:rFonts w:ascii="Times New Roman" w:hAnsi="Times New Roman" w:cs="Times New Roman"/>
+        </w:rPr>
+      </w:pPr>
+      <w:r>
+        <w:rPr>
+          <w:rFonts w:ascii="Times New Roman" w:hAnsi="Times New Roman" w:cs="Times New Roman"/>
+        </w:rPr>
+        <w:t>Maka dapat dirumuskan permasalahan antara lain :</w:t>
+      </w:r>
+    </w:p>
+    <w:p>
+      <w:pPr>
+        <w:pStyle w:val="ListParagraph"/>
+        <w:numPr>
+          <w:ilvl w:val="0"/>
+          <w:numId w:val="6"/>
+        </w:numPr>
+        <w:spacing w:line="480" w:lineRule="auto"/>
+        <w:ind w:left="1276" w:hanging="425"/>
+        <w:rPr>
+          <w:rFonts w:ascii="Times New Roman" w:hAnsi="Times New Roman" w:cs="Times New Roman"/>
+        </w:rPr>
+      </w:pPr>
+      <w:r>
+        <w:rPr>
+          <w:rFonts w:ascii="Times New Roman" w:hAnsi="Times New Roman" w:cs="Times New Roman"/>
+        </w:rPr>
+        <w:t>Bagaimana cara memanfaatkan ilmu yang didapat selama perkuliahan sesuai dengan masalah dan tugas yang dihadapi saat melaksanakan Praktek Kerja Lapangan ?</w:t>
+      </w:r>
+    </w:p>
+    <w:p>
+      <w:pPr>
+        <w:pStyle w:val="ListParagraph"/>
+        <w:numPr>
+          <w:ilvl w:val="0"/>
+          <w:numId w:val="6"/>
+        </w:numPr>
+        <w:spacing w:line="480" w:lineRule="auto"/>
+        <w:ind w:left="1276" w:hanging="425"/>
+        <w:rPr>
+          <w:rFonts w:ascii="Times New Roman" w:hAnsi="Times New Roman" w:cs="Times New Roman"/>
+        </w:rPr>
+      </w:pPr>
+      <w:r>
+        <w:rPr>
+          <w:rFonts w:ascii="Times New Roman" w:hAnsi="Times New Roman" w:cs="Times New Roman"/>
+        </w:rPr>
+        <w:t>Bagaimana cara mengembangkan sistem informasi pembelian pada proyek yang diberikan oleh Elecomp Software House ?</w:t>
+      </w:r>
+    </w:p>
+    <w:p>
+      <w:pPr>
+        <w:pStyle w:val="ListParagraph"/>
+        <w:spacing w:line="480" w:lineRule="auto"/>
+        <w:ind w:left="792"/>
+        <w:rPr>
+          <w:rFonts w:ascii="Times New Roman" w:hAnsi="Times New Roman" w:cs="Times New Roman"/>
+          <w:b/>
+        </w:rPr>
+      </w:pPr>
+    </w:p>
+    <w:p>
+      <w:pPr>
+        <w:pStyle w:val="ListParagraph"/>
+        <w:spacing w:line="480" w:lineRule="auto"/>
+        <w:ind w:left="792"/>
+        <w:rPr>
+          <w:rFonts w:ascii="Times New Roman" w:hAnsi="Times New Roman" w:cs="Times New Roman"/>
+          <w:b/>
+        </w:rPr>
+      </w:pPr>
+    </w:p>
+    <w:p>
+      <w:pPr>
+        <w:pStyle w:val="ListParagraph"/>
+        <w:spacing w:line="480" w:lineRule="auto"/>
+        <w:ind w:left="792"/>
+        <w:rPr>
+          <w:rFonts w:ascii="Times New Roman" w:hAnsi="Times New Roman" w:cs="Times New Roman"/>
+          <w:b/>
+        </w:rPr>
+      </w:pPr>
     </w:p>
     <w:p>
       <w:pPr>
@@ -288,14 +423,161 @@
         <w:rPr>
           <w:rFonts w:ascii="Times New Roman" w:hAnsi="Times New Roman" w:cs="Times New Roman"/>
           <w:b/>
-        </w:rPr>
-      </w:pPr>
-      <w:r>
-        <w:rPr>
-          <w:rFonts w:ascii="Times New Roman" w:hAnsi="Times New Roman" w:cs="Times New Roman"/>
-          <w:b/>
+          <w:sz w:val="24"/>
+          <w:szCs w:val="24"/>
+        </w:rPr>
+      </w:pPr>
+      <w:r>
+        <w:rPr>
+          <w:rFonts w:ascii="Times New Roman" w:hAnsi="Times New Roman" w:cs="Times New Roman"/>
+          <w:b/>
+          <w:sz w:val="24"/>
+          <w:szCs w:val="24"/>
+        </w:rPr>
+        <w:lastRenderedPageBreak/>
+        <w:t xml:space="preserve"> </w:t>
+      </w:r>
+      <w:r>
+        <w:rPr>
+          <w:rFonts w:ascii="Times New Roman" w:hAnsi="Times New Roman" w:cs="Times New Roman"/>
+          <w:b/>
+          <w:sz w:val="24"/>
+          <w:szCs w:val="24"/>
+        </w:rPr>
+        <w:tab/>
+      </w:r>
+      <w:r>
+        <w:rPr>
+          <w:rFonts w:ascii="Times New Roman" w:hAnsi="Times New Roman" w:cs="Times New Roman"/>
+          <w:b/>
+          <w:sz w:val="24"/>
+          <w:szCs w:val="24"/>
         </w:rPr>
         <w:t>Ruang Lingkup</w:t>
+      </w:r>
+    </w:p>
+    <w:p>
+      <w:pPr>
+        <w:pStyle w:val="ListParagraph"/>
+        <w:spacing w:line="480" w:lineRule="auto"/>
+        <w:ind w:left="0" w:firstLine="648"/>
+        <w:rPr>
+          <w:rFonts w:ascii="Times New Roman" w:hAnsi="Times New Roman" w:cs="Times New Roman"/>
+        </w:rPr>
+      </w:pPr>
+      <w:r>
+        <w:rPr>
+          <w:rFonts w:ascii="Times New Roman" w:hAnsi="Times New Roman" w:cs="Times New Roman"/>
+        </w:rPr>
+        <w:t>Dalam penyusunan Tugas Praktik Kerja Lapangan, pembahasan masalah mengenai</w:t>
+      </w:r>
+    </w:p>
+    <w:p>
+      <w:pPr>
+        <w:pStyle w:val="ListParagraph"/>
+        <w:spacing w:line="480" w:lineRule="auto"/>
+        <w:ind w:left="0"/>
+        <w:rPr>
+          <w:rFonts w:ascii="Times New Roman" w:hAnsi="Times New Roman" w:cs="Times New Roman"/>
+        </w:rPr>
+      </w:pPr>
+      <w:r>
+        <w:rPr>
+          <w:rFonts w:ascii="Times New Roman" w:hAnsi="Times New Roman" w:cs="Times New Roman"/>
+        </w:rPr>
+        <w:t xml:space="preserve">pengembangan sistem informasi </w:t>
+      </w:r>
+      <w:r>
+        <w:rPr>
+          <w:rFonts w:ascii="Times New Roman" w:hAnsi="Times New Roman" w:cs="Times New Roman"/>
+        </w:rPr>
+        <w:t>pembelian</w:t>
+      </w:r>
+      <w:r>
+        <w:rPr>
+          <w:rFonts w:ascii="Times New Roman" w:hAnsi="Times New Roman" w:cs="Times New Roman"/>
+        </w:rPr>
+        <w:t xml:space="preserve"> akan dibatasi pada hal-hal berikut ini:</w:t>
+      </w:r>
+    </w:p>
+    <w:p>
+      <w:pPr>
+        <w:pStyle w:val="ListParagraph"/>
+        <w:numPr>
+          <w:ilvl w:val="0"/>
+          <w:numId w:val="7"/>
+        </w:numPr>
+        <w:spacing w:line="480" w:lineRule="auto"/>
+        <w:ind w:left="1134" w:hanging="284"/>
+        <w:rPr>
+          <w:rFonts w:ascii="Times New Roman" w:hAnsi="Times New Roman" w:cs="Times New Roman"/>
+        </w:rPr>
+      </w:pPr>
+      <w:r>
+        <w:rPr>
+          <w:rFonts w:ascii="Times New Roman" w:hAnsi="Times New Roman" w:cs="Times New Roman"/>
+        </w:rPr>
+        <w:t>//</w:t>
+      </w:r>
+      <w:r>
+        <w:rPr>
+          <w:rFonts w:ascii="Times New Roman" w:hAnsi="Times New Roman" w:cs="Times New Roman"/>
+        </w:rPr>
+        <w:t>Pengerjaan modul transaksi</w:t>
+      </w:r>
+      <w:r>
+        <w:rPr>
+          <w:rFonts w:ascii="Times New Roman" w:hAnsi="Times New Roman" w:cs="Times New Roman"/>
+        </w:rPr>
+        <w:t xml:space="preserve"> Pembelian</w:t>
+      </w:r>
+      <w:r>
+        <w:rPr>
+          <w:rFonts w:ascii="Times New Roman" w:hAnsi="Times New Roman" w:cs="Times New Roman"/>
+        </w:rPr>
+        <w:t xml:space="preserve"> meliputi Toko Transaksi, Return Transaksi, dan</w:t>
+      </w:r>
+    </w:p>
+    <w:p>
+      <w:pPr>
+        <w:pStyle w:val="ListParagraph"/>
+        <w:spacing w:line="480" w:lineRule="auto"/>
+        <w:ind w:left="1134"/>
+        <w:rPr>
+          <w:rFonts w:ascii="Times New Roman" w:hAnsi="Times New Roman" w:cs="Times New Roman"/>
+        </w:rPr>
+      </w:pPr>
+      <w:r>
+        <w:rPr>
+          <w:rFonts w:ascii="Times New Roman" w:hAnsi="Times New Roman" w:cs="Times New Roman"/>
+        </w:rPr>
+        <w:t>Laporan Toko</w:t>
+      </w:r>
+    </w:p>
+    <w:p>
+      <w:pPr>
+        <w:pStyle w:val="ListParagraph"/>
+        <w:numPr>
+          <w:ilvl w:val="0"/>
+          <w:numId w:val="7"/>
+        </w:numPr>
+        <w:spacing w:line="480" w:lineRule="auto"/>
+        <w:ind w:left="1134" w:hanging="284"/>
+        <w:rPr>
+          <w:rFonts w:ascii="Times New Roman" w:hAnsi="Times New Roman" w:cs="Times New Roman"/>
+        </w:rPr>
+      </w:pPr>
+      <w:r>
+        <w:rPr>
+          <w:rFonts w:ascii="Times New Roman" w:hAnsi="Times New Roman" w:cs="Times New Roman"/>
+        </w:rPr>
+        <w:t>//</w:t>
+      </w:r>
+      <w:r>
+        <w:rPr>
+          <w:rFonts w:ascii="Times New Roman" w:hAnsi="Times New Roman" w:cs="Times New Roman"/>
+        </w:rPr>
+        <w:t>Modul master meliputi Pegawai, Supplier, Salesman, dan Customer.</w:t>
       </w:r>
     </w:p>
     <w:p>
@@ -306,17 +588,308 @@
           <w:numId w:val="2"/>
         </w:numPr>
         <w:spacing w:line="480" w:lineRule="auto"/>
-        <w:rPr>
-          <w:rFonts w:ascii="Times New Roman" w:hAnsi="Times New Roman" w:cs="Times New Roman"/>
-          <w:b/>
-        </w:rPr>
-      </w:pPr>
-      <w:r>
-        <w:rPr>
-          <w:rFonts w:ascii="Times New Roman" w:hAnsi="Times New Roman" w:cs="Times New Roman"/>
-          <w:b/>
-        </w:rPr>
-        <w:t>Batasan Masalah</w:t>
+        <w:ind w:hanging="508"/>
+        <w:rPr>
+          <w:rFonts w:ascii="Times New Roman" w:hAnsi="Times New Roman" w:cs="Times New Roman"/>
+          <w:b/>
+          <w:sz w:val="24"/>
+          <w:szCs w:val="24"/>
+        </w:rPr>
+      </w:pPr>
+      <w:r>
+        <w:rPr>
+          <w:rFonts w:ascii="Times New Roman" w:hAnsi="Times New Roman" w:cs="Times New Roman"/>
+          <w:b/>
+          <w:sz w:val="24"/>
+          <w:szCs w:val="24"/>
+        </w:rPr>
+        <w:t xml:space="preserve"> </w:t>
+      </w:r>
+      <w:r>
+        <w:rPr>
+          <w:rFonts w:ascii="Times New Roman" w:hAnsi="Times New Roman" w:cs="Times New Roman"/>
+          <w:b/>
+          <w:sz w:val="24"/>
+          <w:szCs w:val="24"/>
+        </w:rPr>
+        <w:tab/>
+      </w:r>
+      <w:r>
+        <w:rPr>
+          <w:rFonts w:ascii="Times New Roman" w:hAnsi="Times New Roman" w:cs="Times New Roman"/>
+          <w:b/>
+          <w:sz w:val="24"/>
+          <w:szCs w:val="24"/>
+        </w:rPr>
+        <w:t>Tujuan dan Manfaat</w:t>
+      </w:r>
+    </w:p>
+    <w:p>
+      <w:pPr>
+        <w:pStyle w:val="ListParagraph"/>
+        <w:numPr>
+          <w:ilvl w:val="2"/>
+          <w:numId w:val="2"/>
+        </w:numPr>
+        <w:spacing w:line="480" w:lineRule="auto"/>
+        <w:ind w:left="1418" w:hanging="1134"/>
+        <w:rPr>
+          <w:rFonts w:ascii="Times New Roman" w:hAnsi="Times New Roman" w:cs="Times New Roman"/>
+        </w:rPr>
+      </w:pPr>
+      <w:r>
+        <w:rPr>
+          <w:rFonts w:ascii="Times New Roman" w:hAnsi="Times New Roman" w:cs="Times New Roman"/>
+        </w:rPr>
+        <w:t>Tujuan</w:t>
+      </w:r>
+    </w:p>
+    <w:p>
+      <w:pPr>
+        <w:pStyle w:val="ListParagraph"/>
+        <w:spacing w:line="480" w:lineRule="auto"/>
+        <w:ind w:left="851" w:hanging="284"/>
+        <w:rPr>
+          <w:rFonts w:ascii="Times New Roman" w:hAnsi="Times New Roman" w:cs="Times New Roman"/>
+        </w:rPr>
+      </w:pPr>
+      <w:r>
+        <w:rPr>
+          <w:rFonts w:ascii="Times New Roman" w:hAnsi="Times New Roman" w:cs="Times New Roman"/>
+        </w:rPr>
+        <w:t>Tujuan yang dicapai dalam penelitian adalah:</w:t>
+      </w:r>
+    </w:p>
+    <w:p>
+      <w:pPr>
+        <w:pStyle w:val="ListParagraph"/>
+        <w:spacing w:line="480" w:lineRule="auto"/>
+        <w:ind w:left="851"/>
+        <w:rPr>
+          <w:rFonts w:ascii="Times New Roman" w:hAnsi="Times New Roman" w:cs="Times New Roman"/>
+        </w:rPr>
+      </w:pPr>
+      <w:r>
+        <w:rPr>
+          <w:rFonts w:ascii="Times New Roman" w:hAnsi="Times New Roman" w:cs="Times New Roman"/>
+        </w:rPr>
+        <w:t>1. Mempelajari serta berpartisipasi langsung dalam dunia kerja</w:t>
+      </w:r>
+      <w:r>
+        <w:rPr>
+          <w:rFonts w:ascii="Times New Roman" w:hAnsi="Times New Roman" w:cs="Times New Roman"/>
+        </w:rPr>
+        <w:t xml:space="preserve"> nyata.</w:t>
+      </w:r>
+    </w:p>
+    <w:p>
+      <w:pPr>
+        <w:pStyle w:val="ListParagraph"/>
+        <w:spacing w:line="480" w:lineRule="auto"/>
+        <w:ind w:left="851"/>
+        <w:rPr>
+          <w:rFonts w:ascii="Times New Roman" w:hAnsi="Times New Roman" w:cs="Times New Roman"/>
+        </w:rPr>
+      </w:pPr>
+      <w:r>
+        <w:rPr>
+          <w:rFonts w:ascii="Times New Roman" w:hAnsi="Times New Roman" w:cs="Times New Roman"/>
+        </w:rPr>
+        <w:t xml:space="preserve">2. Mengembangkan </w:t>
+      </w:r>
+      <w:r>
+        <w:rPr>
+          <w:rFonts w:ascii="Times New Roman" w:hAnsi="Times New Roman" w:cs="Times New Roman"/>
+        </w:rPr>
+        <w:t>pengalaman</w:t>
+      </w:r>
+      <w:r>
+        <w:rPr>
+          <w:rFonts w:ascii="Times New Roman" w:hAnsi="Times New Roman" w:cs="Times New Roman"/>
+        </w:rPr>
+        <w:t xml:space="preserve"> dan keterampilan dalam dunia kerja</w:t>
+      </w:r>
+      <w:r>
+        <w:rPr>
+          <w:rFonts w:ascii="Times New Roman" w:hAnsi="Times New Roman" w:cs="Times New Roman"/>
+        </w:rPr>
+        <w:t xml:space="preserve"> nyata.</w:t>
+      </w:r>
+    </w:p>
+    <w:p>
+      <w:pPr>
+        <w:pStyle w:val="ListParagraph"/>
+        <w:spacing w:line="480" w:lineRule="auto"/>
+        <w:ind w:left="851"/>
+        <w:rPr>
+          <w:rFonts w:ascii="Times New Roman" w:hAnsi="Times New Roman" w:cs="Times New Roman"/>
+        </w:rPr>
+      </w:pPr>
+      <w:r>
+        <w:rPr>
+          <w:rFonts w:ascii="Times New Roman" w:hAnsi="Times New Roman" w:cs="Times New Roman"/>
+        </w:rPr>
+        <w:t xml:space="preserve">3. Membantu subjek penelitian dalam menyelesaikan proyek </w:t>
+      </w:r>
+      <w:r>
+        <w:rPr>
+          <w:rFonts w:ascii="Times New Roman" w:hAnsi="Times New Roman" w:cs="Times New Roman"/>
+        </w:rPr>
+        <w:t xml:space="preserve">dari </w:t>
+      </w:r>
+      <w:r>
+        <w:rPr>
+          <w:rFonts w:ascii="Times New Roman" w:hAnsi="Times New Roman" w:cs="Times New Roman"/>
+        </w:rPr>
+        <w:t>pihak ketiga.</w:t>
+      </w:r>
+    </w:p>
+    <w:p>
+      <w:pPr>
+        <w:pStyle w:val="ListParagraph"/>
+        <w:numPr>
+          <w:ilvl w:val="2"/>
+          <w:numId w:val="2"/>
+        </w:numPr>
+        <w:spacing w:line="480" w:lineRule="auto"/>
+        <w:ind w:left="1418" w:hanging="1134"/>
+        <w:rPr>
+          <w:rFonts w:ascii="Times New Roman" w:hAnsi="Times New Roman" w:cs="Times New Roman"/>
+        </w:rPr>
+      </w:pPr>
+      <w:r>
+        <w:rPr>
+          <w:rFonts w:ascii="Times New Roman" w:hAnsi="Times New Roman" w:cs="Times New Roman"/>
+        </w:rPr>
+        <w:t>Manfaat</w:t>
+      </w:r>
+    </w:p>
+    <w:p>
+      <w:pPr>
+        <w:pStyle w:val="ListParagraph"/>
+        <w:spacing w:line="480" w:lineRule="auto"/>
+        <w:ind w:left="709" w:hanging="142"/>
+        <w:rPr>
+          <w:rFonts w:ascii="Times New Roman" w:hAnsi="Times New Roman" w:cs="Times New Roman"/>
+        </w:rPr>
+      </w:pPr>
+      <w:r>
+        <w:rPr>
+          <w:rFonts w:ascii="Times New Roman" w:hAnsi="Times New Roman" w:cs="Times New Roman"/>
+        </w:rPr>
+        <w:t xml:space="preserve">Manfaat yang diperoleh </w:t>
+      </w:r>
+      <w:r>
+        <w:rPr>
+          <w:rFonts w:ascii="Times New Roman" w:hAnsi="Times New Roman" w:cs="Times New Roman"/>
+        </w:rPr>
+        <w:t>dari Praktik Kerja Lapangan adalah:</w:t>
+      </w:r>
+    </w:p>
+    <w:p>
+      <w:pPr>
+        <w:pStyle w:val="ListParagraph"/>
+        <w:spacing w:line="480" w:lineRule="auto"/>
+        <w:ind w:left="567" w:firstLine="284"/>
+        <w:rPr>
+          <w:rFonts w:ascii="Times New Roman" w:hAnsi="Times New Roman" w:cs="Times New Roman"/>
+        </w:rPr>
+      </w:pPr>
+      <w:r>
+        <w:rPr>
+          <w:rFonts w:ascii="Times New Roman" w:hAnsi="Times New Roman" w:cs="Times New Roman"/>
+        </w:rPr>
+        <w:t>1. Melatih tanggung jawab serta disiplin dalam dunia kerja</w:t>
+      </w:r>
+      <w:r>
+        <w:rPr>
+          <w:rFonts w:ascii="Times New Roman" w:hAnsi="Times New Roman" w:cs="Times New Roman"/>
+        </w:rPr>
+        <w:t xml:space="preserve"> nyata.</w:t>
+      </w:r>
+    </w:p>
+    <w:p>
+      <w:pPr>
+        <w:pStyle w:val="ListParagraph"/>
+        <w:spacing w:line="480" w:lineRule="auto"/>
+        <w:ind w:left="567" w:firstLine="284"/>
+        <w:rPr>
+          <w:rFonts w:ascii="Times New Roman" w:hAnsi="Times New Roman" w:cs="Times New Roman"/>
+        </w:rPr>
+      </w:pPr>
+      <w:r>
+        <w:rPr>
+          <w:rFonts w:ascii="Times New Roman" w:hAnsi="Times New Roman" w:cs="Times New Roman"/>
+        </w:rPr>
+        <w:t xml:space="preserve">2. </w:t>
+      </w:r>
+      <w:r>
+        <w:rPr>
+          <w:rFonts w:ascii="Times New Roman" w:hAnsi="Times New Roman" w:cs="Times New Roman"/>
+        </w:rPr>
+        <w:t>Memiliki</w:t>
+      </w:r>
+      <w:r>
+        <w:rPr>
+          <w:rFonts w:ascii="Times New Roman" w:hAnsi="Times New Roman" w:cs="Times New Roman"/>
+        </w:rPr>
+        <w:t xml:space="preserve"> pengalaman kerja</w:t>
+      </w:r>
+      <w:r>
+        <w:rPr>
+          <w:rFonts w:ascii="Times New Roman" w:hAnsi="Times New Roman" w:cs="Times New Roman"/>
+        </w:rPr>
+        <w:t xml:space="preserve"> nyata.</w:t>
+      </w:r>
+    </w:p>
+    <w:p>
+      <w:pPr>
+        <w:pStyle w:val="ListParagraph"/>
+        <w:spacing w:line="480" w:lineRule="auto"/>
+        <w:ind w:left="567" w:firstLine="284"/>
+        <w:rPr>
+          <w:rFonts w:ascii="Times New Roman" w:hAnsi="Times New Roman" w:cs="Times New Roman"/>
+        </w:rPr>
+      </w:pPr>
+      <w:r>
+        <w:rPr>
+          <w:rFonts w:ascii="Times New Roman" w:hAnsi="Times New Roman" w:cs="Times New Roman"/>
+        </w:rPr>
+        <w:t xml:space="preserve">3. Meningkatkan kemampuan dalam </w:t>
+      </w:r>
+      <w:r>
+        <w:rPr>
+          <w:rFonts w:ascii="Times New Roman" w:hAnsi="Times New Roman" w:cs="Times New Roman"/>
+        </w:rPr>
+        <w:t>menghadapi</w:t>
+      </w:r>
+      <w:r>
+        <w:rPr>
+          <w:rFonts w:ascii="Times New Roman" w:hAnsi="Times New Roman" w:cs="Times New Roman"/>
+        </w:rPr>
+        <w:t xml:space="preserve"> problem solving</w:t>
+      </w:r>
+      <w:r>
+        <w:rPr>
+          <w:rFonts w:ascii="Times New Roman" w:hAnsi="Times New Roman" w:cs="Times New Roman"/>
+        </w:rPr>
+        <w:t>.</w:t>
+      </w:r>
+    </w:p>
+    <w:p>
+      <w:pPr>
+        <w:pStyle w:val="ListParagraph"/>
+        <w:spacing w:line="480" w:lineRule="auto"/>
+        <w:ind w:left="567" w:firstLine="284"/>
+        <w:rPr>
+          <w:rFonts w:ascii="Times New Roman" w:hAnsi="Times New Roman" w:cs="Times New Roman"/>
+        </w:rPr>
+      </w:pPr>
+      <w:r>
+        <w:rPr>
+          <w:rFonts w:ascii="Times New Roman" w:hAnsi="Times New Roman" w:cs="Times New Roman"/>
+        </w:rPr>
+        <w:t>4. Meningkatkan kerja sama antara subjek penelitian dengan universitas.</w:t>
       </w:r>
     </w:p>
     <w:p>
@@ -327,17 +900,40 @@
           <w:numId w:val="2"/>
         </w:numPr>
         <w:spacing w:line="480" w:lineRule="auto"/>
-        <w:rPr>
-          <w:rFonts w:ascii="Times New Roman" w:hAnsi="Times New Roman" w:cs="Times New Roman"/>
-          <w:b/>
-        </w:rPr>
-      </w:pPr>
-      <w:r>
-        <w:rPr>
-          <w:rFonts w:ascii="Times New Roman" w:hAnsi="Times New Roman" w:cs="Times New Roman"/>
-          <w:b/>
-        </w:rPr>
-        <w:t>Tujuan dan Manfaat</w:t>
+        <w:ind w:hanging="508"/>
+        <w:rPr>
+          <w:rFonts w:ascii="Times New Roman" w:hAnsi="Times New Roman" w:cs="Times New Roman"/>
+          <w:b/>
+          <w:sz w:val="24"/>
+          <w:szCs w:val="24"/>
+        </w:rPr>
+      </w:pPr>
+      <w:r>
+        <w:rPr>
+          <w:rFonts w:ascii="Times New Roman" w:hAnsi="Times New Roman" w:cs="Times New Roman"/>
+          <w:b/>
+          <w:sz w:val="24"/>
+          <w:szCs w:val="24"/>
+        </w:rPr>
+        <w:t xml:space="preserve"> </w:t>
+      </w:r>
+      <w:r>
+        <w:rPr>
+          <w:rFonts w:ascii="Times New Roman" w:hAnsi="Times New Roman" w:cs="Times New Roman"/>
+          <w:b/>
+          <w:sz w:val="24"/>
+          <w:szCs w:val="24"/>
+        </w:rPr>
+        <w:tab/>
+      </w:r>
+      <w:r>
+        <w:rPr>
+          <w:rFonts w:ascii="Times New Roman" w:hAnsi="Times New Roman" w:cs="Times New Roman"/>
+          <w:b/>
+          <w:sz w:val="24"/>
+          <w:szCs w:val="24"/>
+        </w:rPr>
+        <w:t>Metode Penelitian</w:t>
       </w:r>
     </w:p>
     <w:p>
@@ -348,17 +944,135 @@
           <w:numId w:val="2"/>
         </w:numPr>
         <w:spacing w:line="480" w:lineRule="auto"/>
-        <w:rPr>
-          <w:rFonts w:ascii="Times New Roman" w:hAnsi="Times New Roman" w:cs="Times New Roman"/>
-          <w:b/>
-        </w:rPr>
-      </w:pPr>
-      <w:r>
-        <w:rPr>
-          <w:rFonts w:ascii="Times New Roman" w:hAnsi="Times New Roman" w:cs="Times New Roman"/>
-          <w:b/>
-        </w:rPr>
-        <w:t>Tujuan</w:t>
+        <w:ind w:left="1418" w:hanging="1134"/>
+        <w:rPr>
+          <w:rFonts w:ascii="Times New Roman" w:hAnsi="Times New Roman" w:cs="Times New Roman"/>
+          <w:b/>
+          <w:sz w:val="24"/>
+          <w:szCs w:val="24"/>
+        </w:rPr>
+      </w:pPr>
+      <w:r>
+        <w:rPr>
+          <w:rFonts w:ascii="Times New Roman" w:hAnsi="Times New Roman" w:cs="Times New Roman"/>
+          <w:b/>
+          <w:sz w:val="24"/>
+          <w:szCs w:val="24"/>
+        </w:rPr>
+        <w:t>Lokasi Praktek Kerja Lapangan</w:t>
+      </w:r>
+    </w:p>
+    <w:p>
+      <w:pPr>
+        <w:pStyle w:val="ListParagraph"/>
+        <w:numPr>
+          <w:ilvl w:val="0"/>
+          <w:numId w:val="5"/>
+        </w:numPr>
+        <w:spacing w:line="480" w:lineRule="auto"/>
+        <w:ind w:left="1134" w:hanging="283"/>
+        <w:rPr>
+          <w:rFonts w:ascii="Times New Roman" w:hAnsi="Times New Roman" w:cs="Times New Roman"/>
+        </w:rPr>
+      </w:pPr>
+      <w:r>
+        <w:rPr>
+          <w:rFonts w:ascii="Times New Roman" w:hAnsi="Times New Roman" w:cs="Times New Roman"/>
+        </w:rPr>
+        <w:t xml:space="preserve">Nama </w:t>
+      </w:r>
+      <w:r>
+        <w:rPr>
+          <w:rFonts w:ascii="Times New Roman" w:hAnsi="Times New Roman" w:cs="Times New Roman"/>
+        </w:rPr>
+        <w:t>Perusahaan</w:t>
+      </w:r>
+      <w:r>
+        <w:rPr>
+          <w:rFonts w:ascii="Times New Roman" w:hAnsi="Times New Roman" w:cs="Times New Roman"/>
+        </w:rPr>
+        <w:tab/>
+      </w:r>
+      <w:r>
+        <w:rPr>
+          <w:rFonts w:ascii="Times New Roman" w:hAnsi="Times New Roman" w:cs="Times New Roman"/>
+        </w:rPr>
+        <w:t xml:space="preserve">: CV. Elecomp Software House </w:t>
+      </w:r>
+    </w:p>
+    <w:p>
+      <w:pPr>
+        <w:pStyle w:val="ListParagraph"/>
+        <w:numPr>
+          <w:ilvl w:val="0"/>
+          <w:numId w:val="5"/>
+        </w:numPr>
+        <w:spacing w:line="480" w:lineRule="auto"/>
+        <w:ind w:left="1134" w:hanging="283"/>
+        <w:rPr>
+          <w:rFonts w:ascii="Times New Roman" w:hAnsi="Times New Roman" w:cs="Times New Roman"/>
+        </w:rPr>
+      </w:pPr>
+      <w:r>
+        <w:rPr>
+          <w:rFonts w:ascii="Times New Roman" w:hAnsi="Times New Roman" w:cs="Times New Roman"/>
+        </w:rPr>
+        <w:t xml:space="preserve">Alamat </w:t>
+      </w:r>
+      <w:r>
+        <w:rPr>
+          <w:rFonts w:ascii="Times New Roman" w:hAnsi="Times New Roman" w:cs="Times New Roman"/>
+        </w:rPr>
+        <w:tab/>
+      </w:r>
+      <w:r>
+        <w:rPr>
+          <w:rFonts w:ascii="Times New Roman" w:hAnsi="Times New Roman" w:cs="Times New Roman"/>
+        </w:rPr>
+        <w:tab/>
+        <w:t>: Jl.</w:t>
+      </w:r>
+      <w:r>
+        <w:t xml:space="preserve"> </w:t>
+      </w:r>
+      <w:r>
+        <w:rPr>
+          <w:rFonts w:ascii="Times New Roman" w:hAnsi="Times New Roman" w:cs="Times New Roman"/>
+        </w:rPr>
+        <w:t>Jalan Danau Paniai Utara 1 C7G5 Malang</w:t>
+      </w:r>
+    </w:p>
+    <w:p>
+      <w:pPr>
+        <w:pStyle w:val="ListParagraph"/>
+        <w:numPr>
+          <w:ilvl w:val="0"/>
+          <w:numId w:val="5"/>
+        </w:numPr>
+        <w:spacing w:line="480" w:lineRule="auto"/>
+        <w:ind w:left="1134" w:hanging="283"/>
+        <w:rPr>
+          <w:rFonts w:ascii="Times New Roman" w:hAnsi="Times New Roman" w:cs="Times New Roman"/>
+        </w:rPr>
+      </w:pPr>
+      <w:r>
+        <w:rPr>
+          <w:rFonts w:ascii="Times New Roman" w:hAnsi="Times New Roman" w:cs="Times New Roman"/>
+        </w:rPr>
+        <w:t xml:space="preserve">Telp/Fax </w:t>
+      </w:r>
+      <w:r>
+        <w:rPr>
+          <w:rFonts w:ascii="Times New Roman" w:hAnsi="Times New Roman" w:cs="Times New Roman"/>
+        </w:rPr>
+        <w:tab/>
+      </w:r>
+      <w:r>
+        <w:rPr>
+          <w:rFonts w:ascii="Times New Roman" w:hAnsi="Times New Roman" w:cs="Times New Roman"/>
+        </w:rPr>
+        <w:tab/>
+        <w:t xml:space="preserve">: </w:t>
       </w:r>
     </w:p>
     <w:p>
@@ -369,177 +1083,20 @@
           <w:numId w:val="2"/>
         </w:numPr>
         <w:spacing w:line="480" w:lineRule="auto"/>
-        <w:rPr>
-          <w:rFonts w:ascii="Times New Roman" w:hAnsi="Times New Roman" w:cs="Times New Roman"/>
-          <w:b/>
-        </w:rPr>
-      </w:pPr>
-      <w:r>
-        <w:rPr>
-          <w:rFonts w:ascii="Times New Roman" w:hAnsi="Times New Roman" w:cs="Times New Roman"/>
-          <w:b/>
-        </w:rPr>
-        <w:t>Manfaat</w:t>
-      </w:r>
-    </w:p>
-    <w:p>
-      <w:pPr>
-        <w:pStyle w:val="ListParagraph"/>
-        <w:numPr>
-          <w:ilvl w:val="1"/>
-          <w:numId w:val="2"/>
-        </w:numPr>
-        <w:spacing w:line="480" w:lineRule="auto"/>
-        <w:rPr>
-          <w:rFonts w:ascii="Times New Roman" w:hAnsi="Times New Roman" w:cs="Times New Roman"/>
-          <w:b/>
-        </w:rPr>
-      </w:pPr>
-      <w:r>
-        <w:rPr>
-          <w:rFonts w:ascii="Times New Roman" w:hAnsi="Times New Roman" w:cs="Times New Roman"/>
-          <w:b/>
-        </w:rPr>
-        <w:t>Metode Penelitian</w:t>
-      </w:r>
-    </w:p>
-    <w:p>
-      <w:pPr>
-        <w:pStyle w:val="ListParagraph"/>
-        <w:numPr>
-          <w:ilvl w:val="2"/>
-          <w:numId w:val="2"/>
-        </w:numPr>
-        <w:spacing w:line="480" w:lineRule="auto"/>
-        <w:rPr>
-          <w:rFonts w:ascii="Times New Roman" w:hAnsi="Times New Roman" w:cs="Times New Roman"/>
-          <w:b/>
-        </w:rPr>
-      </w:pPr>
-      <w:r>
-        <w:rPr>
-          <w:rFonts w:ascii="Times New Roman" w:hAnsi="Times New Roman" w:cs="Times New Roman"/>
-          <w:b/>
-        </w:rPr>
-        <w:t>Lokasi Praktek Kerja Lapangan</w:t>
-      </w:r>
-    </w:p>
-    <w:p>
-      <w:pPr>
-        <w:pStyle w:val="ListParagraph"/>
-        <w:numPr>
-          <w:ilvl w:val="0"/>
-          <w:numId w:val="5"/>
-        </w:numPr>
-        <w:spacing w:line="480" w:lineRule="auto"/>
-        <w:rPr>
-          <w:rFonts w:ascii="Times New Roman" w:hAnsi="Times New Roman" w:cs="Times New Roman"/>
-        </w:rPr>
-      </w:pPr>
-      <w:r>
-        <w:rPr>
-          <w:rFonts w:ascii="Times New Roman" w:hAnsi="Times New Roman" w:cs="Times New Roman"/>
-        </w:rPr>
-        <w:t xml:space="preserve">Nama </w:t>
-      </w:r>
-      <w:r>
-        <w:rPr>
-          <w:rFonts w:ascii="Times New Roman" w:hAnsi="Times New Roman" w:cs="Times New Roman"/>
-        </w:rPr>
-        <w:t xml:space="preserve">Perusahaan : CV. Elecomp Software House </w:t>
-      </w:r>
-    </w:p>
-    <w:p>
-      <w:pPr>
-        <w:pStyle w:val="ListParagraph"/>
-        <w:numPr>
-          <w:ilvl w:val="0"/>
-          <w:numId w:val="5"/>
-        </w:numPr>
-        <w:spacing w:line="480" w:lineRule="auto"/>
-        <w:rPr>
-          <w:rFonts w:ascii="Times New Roman" w:hAnsi="Times New Roman" w:cs="Times New Roman"/>
-        </w:rPr>
-      </w:pPr>
-      <w:r>
-        <w:rPr>
-          <w:rFonts w:ascii="Times New Roman" w:hAnsi="Times New Roman" w:cs="Times New Roman"/>
-        </w:rPr>
-        <w:lastRenderedPageBreak/>
-        <w:t xml:space="preserve">Alamat </w:t>
-      </w:r>
-      <w:r>
-        <w:rPr>
-          <w:rFonts w:ascii="Times New Roman" w:hAnsi="Times New Roman" w:cs="Times New Roman"/>
-        </w:rPr>
-        <w:tab/>
-      </w:r>
-      <w:r>
-        <w:rPr>
-          <w:rFonts w:ascii="Times New Roman" w:hAnsi="Times New Roman" w:cs="Times New Roman"/>
-        </w:rPr>
-        <w:tab/>
-        <w:t>: Jl.</w:t>
-      </w:r>
-      <w:r>
-        <w:t xml:space="preserve"> </w:t>
-      </w:r>
-      <w:r>
-        <w:rPr>
-          <w:rFonts w:ascii="Times New Roman" w:hAnsi="Times New Roman" w:cs="Times New Roman"/>
-        </w:rPr>
-        <w:t>Jalan Danau Paniai Utara 1 C7G5 Malang</w:t>
-      </w:r>
-    </w:p>
-    <w:p>
-      <w:pPr>
-        <w:pStyle w:val="ListParagraph"/>
-        <w:numPr>
-          <w:ilvl w:val="0"/>
-          <w:numId w:val="5"/>
-        </w:numPr>
-        <w:spacing w:line="480" w:lineRule="auto"/>
-        <w:rPr>
-          <w:rFonts w:ascii="Times New Roman" w:hAnsi="Times New Roman" w:cs="Times New Roman"/>
-        </w:rPr>
-      </w:pPr>
-      <w:r>
-        <w:rPr>
-          <w:rFonts w:ascii="Times New Roman" w:hAnsi="Times New Roman" w:cs="Times New Roman"/>
-        </w:rPr>
-        <w:t xml:space="preserve">Telp/Fax </w:t>
-      </w:r>
-      <w:r>
-        <w:rPr>
-          <w:rFonts w:ascii="Times New Roman" w:hAnsi="Times New Roman" w:cs="Times New Roman"/>
-        </w:rPr>
-        <w:tab/>
-      </w:r>
-      <w:r>
-        <w:rPr>
-          <w:rFonts w:ascii="Times New Roman" w:hAnsi="Times New Roman" w:cs="Times New Roman"/>
-        </w:rPr>
-        <w:tab/>
-        <w:t xml:space="preserve">: </w:t>
-      </w:r>
-    </w:p>
-    <w:p>
-      <w:pPr>
-        <w:pStyle w:val="ListParagraph"/>
-        <w:numPr>
-          <w:ilvl w:val="2"/>
-          <w:numId w:val="2"/>
-        </w:numPr>
-        <w:spacing w:line="480" w:lineRule="auto"/>
-        <w:rPr>
-          <w:rFonts w:ascii="Times New Roman" w:hAnsi="Times New Roman" w:cs="Times New Roman"/>
-          <w:b/>
-        </w:rPr>
-      </w:pPr>
-      <w:r>
-        <w:rPr>
-          <w:rFonts w:ascii="Times New Roman" w:hAnsi="Times New Roman" w:cs="Times New Roman"/>
-          <w:b/>
+        <w:ind w:left="1418" w:hanging="1134"/>
+        <w:rPr>
+          <w:rFonts w:ascii="Times New Roman" w:hAnsi="Times New Roman" w:cs="Times New Roman"/>
+          <w:b/>
+          <w:sz w:val="24"/>
+          <w:szCs w:val="24"/>
+        </w:rPr>
+      </w:pPr>
+      <w:r>
+        <w:rPr>
+          <w:rFonts w:ascii="Times New Roman" w:hAnsi="Times New Roman" w:cs="Times New Roman"/>
+          <w:b/>
+          <w:sz w:val="24"/>
+          <w:szCs w:val="24"/>
         </w:rPr>
         <w:t>Waktu Pelaksanaan Praktek kerja lapangan</w:t>
       </w:r>
@@ -548,17 +1105,51 @@
       <w:pPr>
         <w:pStyle w:val="ListParagraph"/>
         <w:spacing w:line="480" w:lineRule="auto"/>
-        <w:ind w:left="1224"/>
-        <w:rPr>
-          <w:rFonts w:ascii="Times New Roman" w:hAnsi="Times New Roman" w:cs="Times New Roman"/>
-        </w:rPr>
-      </w:pPr>
-      <w:r>
-        <w:rPr>
-          <w:rFonts w:ascii="Times New Roman" w:hAnsi="Times New Roman" w:cs="Times New Roman"/>
-        </w:rPr>
-        <w:t>Kegiatan Praktik Kerja Lapangan dilaksanakan tanggal 1 april s/d 1 juni 2018 dengan jadawal kerja sebagai berikut :</w:t>
-      </w:r>
+        <w:ind w:left="993" w:hanging="567"/>
+        <w:rPr>
+          <w:rFonts w:ascii="Times New Roman" w:hAnsi="Times New Roman" w:cs="Times New Roman"/>
+        </w:rPr>
+      </w:pPr>
+      <w:r>
+        <w:rPr>
+          <w:rFonts w:ascii="Times New Roman" w:hAnsi="Times New Roman" w:cs="Times New Roman"/>
+        </w:rPr>
+        <w:t xml:space="preserve">Kegiatan Praktik Kerja Lapangan dilaksanakan tanggal 1 april s/d 1 juni 2018 dengan jadawal </w:t>
+      </w:r>
+      <w:r>
+        <w:rPr>
+          <w:rFonts w:ascii="Times New Roman" w:hAnsi="Times New Roman" w:cs="Times New Roman"/>
+        </w:rPr>
+        <w:t>k</w:t>
+      </w:r>
+      <w:r>
+        <w:rPr>
+          <w:rFonts w:ascii="Times New Roman" w:hAnsi="Times New Roman" w:cs="Times New Roman"/>
+        </w:rPr>
+        <w:t>erja</w:t>
+      </w:r>
+      <w:r>
+        <w:rPr>
+          <w:rFonts w:ascii="Times New Roman" w:hAnsi="Times New Roman" w:cs="Times New Roman"/>
+        </w:rPr>
+        <w:t xml:space="preserve"> yang menyesuaikan dengan jadwal kuliah </w:t>
+      </w:r>
+      <w:r>
+        <w:rPr>
+          <w:rFonts w:ascii="Times New Roman" w:hAnsi="Times New Roman" w:cs="Times New Roman"/>
+        </w:rPr>
+        <w:t>sebagai berikut :</w:t>
+      </w:r>
+    </w:p>
+    <w:p>
+      <w:pPr>
+        <w:pStyle w:val="ListParagraph"/>
+        <w:spacing w:line="480" w:lineRule="auto"/>
+        <w:ind w:left="993" w:hanging="567"/>
+        <w:rPr>
+          <w:rFonts w:ascii="Times New Roman" w:hAnsi="Times New Roman" w:cs="Times New Roman"/>
+        </w:rPr>
+      </w:pPr>
     </w:p>
     <w:tbl>
       <w:tblPr>
@@ -580,6 +1171,7 @@
         <w:tc>
           <w:tcPr>
             <w:tcW w:w="1931" w:type="dxa"/>
+            <w:vAlign w:val="center"/>
           </w:tcPr>
           <w:p>
             <w:pPr>
@@ -595,6 +1187,7 @@
               <w:rPr>
                 <w:rFonts w:ascii="Times New Roman" w:hAnsi="Times New Roman" w:cs="Times New Roman"/>
               </w:rPr>
+              <w:lastRenderedPageBreak/>
               <w:t>Hari Kerja</w:t>
             </w:r>
           </w:p>
@@ -602,6 +1195,7 @@
         <w:tc>
           <w:tcPr>
             <w:tcW w:w="1931" w:type="dxa"/>
+            <w:vAlign w:val="center"/>
           </w:tcPr>
           <w:p>
             <w:pPr>
@@ -624,6 +1218,7 @@
         <w:tc>
           <w:tcPr>
             <w:tcW w:w="1932" w:type="dxa"/>
+            <w:vAlign w:val="center"/>
           </w:tcPr>
           <w:p>
             <w:pPr>
@@ -640,6 +1235,81 @@
                 <w:rFonts w:ascii="Times New Roman" w:hAnsi="Times New Roman" w:cs="Times New Roman"/>
               </w:rPr>
               <w:t>Jam Pulang</w:t>
+            </w:r>
+          </w:p>
+        </w:tc>
+      </w:tr>
+      <w:tr>
+        <w:trPr>
+          <w:trHeight w:val="338"/>
+          <w:jc w:val="center"/>
+        </w:trPr>
+        <w:tc>
+          <w:tcPr>
+            <w:tcW w:w="1931" w:type="dxa"/>
+            <w:vAlign w:val="center"/>
+          </w:tcPr>
+          <w:p>
+            <w:pPr>
+              <w:pStyle w:val="ListParagraph"/>
+              <w:spacing w:line="480" w:lineRule="auto"/>
+              <w:ind w:left="0"/>
+              <w:jc w:val="center"/>
+              <w:rPr>
+                <w:rFonts w:ascii="Times New Roman" w:hAnsi="Times New Roman" w:cs="Times New Roman"/>
+              </w:rPr>
+            </w:pPr>
+            <w:r>
+              <w:rPr>
+                <w:rFonts w:ascii="Times New Roman" w:hAnsi="Times New Roman" w:cs="Times New Roman"/>
+              </w:rPr>
+              <w:t>Senin</w:t>
+            </w:r>
+          </w:p>
+        </w:tc>
+        <w:tc>
+          <w:tcPr>
+            <w:tcW w:w="1931" w:type="dxa"/>
+            <w:vAlign w:val="center"/>
+          </w:tcPr>
+          <w:p>
+            <w:pPr>
+              <w:pStyle w:val="ListParagraph"/>
+              <w:spacing w:line="480" w:lineRule="auto"/>
+              <w:ind w:left="0"/>
+              <w:jc w:val="center"/>
+              <w:rPr>
+                <w:rFonts w:ascii="Times New Roman" w:hAnsi="Times New Roman" w:cs="Times New Roman"/>
+              </w:rPr>
+            </w:pPr>
+            <w:r>
+              <w:rPr>
+                <w:rFonts w:ascii="Times New Roman" w:hAnsi="Times New Roman" w:cs="Times New Roman"/>
+              </w:rPr>
+              <w:t>11.00</w:t>
+            </w:r>
+          </w:p>
+        </w:tc>
+        <w:tc>
+          <w:tcPr>
+            <w:tcW w:w="1932" w:type="dxa"/>
+            <w:vAlign w:val="center"/>
+          </w:tcPr>
+          <w:p>
+            <w:pPr>
+              <w:pStyle w:val="ListParagraph"/>
+              <w:spacing w:line="480" w:lineRule="auto"/>
+              <w:ind w:left="0"/>
+              <w:jc w:val="center"/>
+              <w:rPr>
+                <w:rFonts w:ascii="Times New Roman" w:hAnsi="Times New Roman" w:cs="Times New Roman"/>
+              </w:rPr>
+            </w:pPr>
+            <w:r>
+              <w:rPr>
+                <w:rFonts w:ascii="Times New Roman" w:hAnsi="Times New Roman" w:cs="Times New Roman"/>
+              </w:rPr>
+              <w:t>15.00</w:t>
             </w:r>
           </w:p>
         </w:tc>
@@ -652,6 +1322,7 @@
         <w:tc>
           <w:tcPr>
             <w:tcW w:w="1931" w:type="dxa"/>
+            <w:vAlign w:val="center"/>
           </w:tcPr>
           <w:p>
             <w:pPr>
@@ -667,13 +1338,14 @@
               <w:rPr>
                 <w:rFonts w:ascii="Times New Roman" w:hAnsi="Times New Roman" w:cs="Times New Roman"/>
               </w:rPr>
-              <w:t>Senin</w:t>
+              <w:t>Selasa</w:t>
             </w:r>
           </w:p>
         </w:tc>
         <w:tc>
           <w:tcPr>
             <w:tcW w:w="1931" w:type="dxa"/>
+            <w:vAlign w:val="center"/>
           </w:tcPr>
           <w:p>
             <w:pPr>
@@ -685,11 +1357,18 @@
                 <w:rFonts w:ascii="Times New Roman" w:hAnsi="Times New Roman" w:cs="Times New Roman"/>
               </w:rPr>
             </w:pPr>
+            <w:r>
+              <w:rPr>
+                <w:rFonts w:ascii="Times New Roman" w:hAnsi="Times New Roman" w:cs="Times New Roman"/>
+              </w:rPr>
+              <w:t>13.30</w:t>
+            </w:r>
           </w:p>
         </w:tc>
         <w:tc>
           <w:tcPr>
             <w:tcW w:w="1932" w:type="dxa"/>
+            <w:vAlign w:val="center"/>
           </w:tcPr>
           <w:p>
             <w:pPr>
@@ -701,6 +1380,12 @@
                 <w:rFonts w:ascii="Times New Roman" w:hAnsi="Times New Roman" w:cs="Times New Roman"/>
               </w:rPr>
             </w:pPr>
+            <w:r>
+              <w:rPr>
+                <w:rFonts w:ascii="Times New Roman" w:hAnsi="Times New Roman" w:cs="Times New Roman"/>
+              </w:rPr>
+              <w:t>17.00</w:t>
+            </w:r>
           </w:p>
         </w:tc>
       </w:tr>
@@ -712,6 +1397,7 @@
         <w:tc>
           <w:tcPr>
             <w:tcW w:w="1931" w:type="dxa"/>
+            <w:vAlign w:val="center"/>
           </w:tcPr>
           <w:p>
             <w:pPr>
@@ -727,13 +1413,14 @@
               <w:rPr>
                 <w:rFonts w:ascii="Times New Roman" w:hAnsi="Times New Roman" w:cs="Times New Roman"/>
               </w:rPr>
-              <w:t>Selasa</w:t>
+              <w:t>Rabu</w:t>
             </w:r>
           </w:p>
         </w:tc>
         <w:tc>
           <w:tcPr>
             <w:tcW w:w="1931" w:type="dxa"/>
+            <w:vAlign w:val="center"/>
           </w:tcPr>
           <w:p>
             <w:pPr>
@@ -745,11 +1432,18 @@
                 <w:rFonts w:ascii="Times New Roman" w:hAnsi="Times New Roman" w:cs="Times New Roman"/>
               </w:rPr>
             </w:pPr>
+            <w:r>
+              <w:rPr>
+                <w:rFonts w:ascii="Times New Roman" w:hAnsi="Times New Roman" w:cs="Times New Roman"/>
+              </w:rPr>
+              <w:t>13.30</w:t>
+            </w:r>
           </w:p>
         </w:tc>
         <w:tc>
           <w:tcPr>
             <w:tcW w:w="1932" w:type="dxa"/>
+            <w:vAlign w:val="center"/>
           </w:tcPr>
           <w:p>
             <w:pPr>
@@ -761,6 +1455,12 @@
                 <w:rFonts w:ascii="Times New Roman" w:hAnsi="Times New Roman" w:cs="Times New Roman"/>
               </w:rPr>
             </w:pPr>
+            <w:r>
+              <w:rPr>
+                <w:rFonts w:ascii="Times New Roman" w:hAnsi="Times New Roman" w:cs="Times New Roman"/>
+              </w:rPr>
+              <w:t>17.00</w:t>
+            </w:r>
           </w:p>
         </w:tc>
       </w:tr>
@@ -772,6 +1472,7 @@
         <w:tc>
           <w:tcPr>
             <w:tcW w:w="1931" w:type="dxa"/>
+            <w:vAlign w:val="center"/>
           </w:tcPr>
           <w:p>
             <w:pPr>
@@ -787,13 +1488,14 @@
               <w:rPr>
                 <w:rFonts w:ascii="Times New Roman" w:hAnsi="Times New Roman" w:cs="Times New Roman"/>
               </w:rPr>
-              <w:t>Rabu</w:t>
+              <w:t>Kamis</w:t>
             </w:r>
           </w:p>
         </w:tc>
         <w:tc>
           <w:tcPr>
             <w:tcW w:w="1931" w:type="dxa"/>
+            <w:vAlign w:val="center"/>
           </w:tcPr>
           <w:p>
             <w:pPr>
@@ -805,11 +1507,18 @@
                 <w:rFonts w:ascii="Times New Roman" w:hAnsi="Times New Roman" w:cs="Times New Roman"/>
               </w:rPr>
             </w:pPr>
+            <w:r>
+              <w:rPr>
+                <w:rFonts w:ascii="Times New Roman" w:hAnsi="Times New Roman" w:cs="Times New Roman"/>
+              </w:rPr>
+              <w:t>-</w:t>
+            </w:r>
           </w:p>
         </w:tc>
         <w:tc>
           <w:tcPr>
             <w:tcW w:w="1932" w:type="dxa"/>
+            <w:vAlign w:val="center"/>
           </w:tcPr>
           <w:p>
             <w:pPr>
@@ -821,66 +1530,12 @@
                 <w:rFonts w:ascii="Times New Roman" w:hAnsi="Times New Roman" w:cs="Times New Roman"/>
               </w:rPr>
             </w:pPr>
-          </w:p>
-        </w:tc>
-      </w:tr>
-      <w:tr>
-        <w:trPr>
-          <w:trHeight w:val="493"/>
-          <w:jc w:val="center"/>
-        </w:trPr>
-        <w:tc>
-          <w:tcPr>
-            <w:tcW w:w="1931" w:type="dxa"/>
-          </w:tcPr>
-          <w:p>
-            <w:pPr>
-              <w:pStyle w:val="ListParagraph"/>
-              <w:spacing w:line="480" w:lineRule="auto"/>
-              <w:ind w:left="0"/>
-              <w:jc w:val="center"/>
-              <w:rPr>
-                <w:rFonts w:ascii="Times New Roman" w:hAnsi="Times New Roman" w:cs="Times New Roman"/>
-              </w:rPr>
-            </w:pPr>
             <w:r>
               <w:rPr>
                 <w:rFonts w:ascii="Times New Roman" w:hAnsi="Times New Roman" w:cs="Times New Roman"/>
               </w:rPr>
-              <w:t>Kamis</w:t>
+              <w:t>-</w:t>
             </w:r>
-          </w:p>
-        </w:tc>
-        <w:tc>
-          <w:tcPr>
-            <w:tcW w:w="1931" w:type="dxa"/>
-          </w:tcPr>
-          <w:p>
-            <w:pPr>
-              <w:pStyle w:val="ListParagraph"/>
-              <w:spacing w:line="480" w:lineRule="auto"/>
-              <w:ind w:left="0"/>
-              <w:jc w:val="center"/>
-              <w:rPr>
-                <w:rFonts w:ascii="Times New Roman" w:hAnsi="Times New Roman" w:cs="Times New Roman"/>
-              </w:rPr>
-            </w:pPr>
-          </w:p>
-        </w:tc>
-        <w:tc>
-          <w:tcPr>
-            <w:tcW w:w="1932" w:type="dxa"/>
-          </w:tcPr>
-          <w:p>
-            <w:pPr>
-              <w:pStyle w:val="ListParagraph"/>
-              <w:spacing w:line="480" w:lineRule="auto"/>
-              <w:ind w:left="0"/>
-              <w:jc w:val="center"/>
-              <w:rPr>
-                <w:rFonts w:ascii="Times New Roman" w:hAnsi="Times New Roman" w:cs="Times New Roman"/>
-              </w:rPr>
-            </w:pPr>
           </w:p>
         </w:tc>
       </w:tr>
@@ -892,6 +1547,7 @@
         <w:tc>
           <w:tcPr>
             <w:tcW w:w="1931" w:type="dxa"/>
+            <w:vAlign w:val="center"/>
           </w:tcPr>
           <w:p>
             <w:pPr>
@@ -914,6 +1570,7 @@
         <w:tc>
           <w:tcPr>
             <w:tcW w:w="1931" w:type="dxa"/>
+            <w:vAlign w:val="center"/>
           </w:tcPr>
           <w:p>
             <w:pPr>
@@ -925,11 +1582,18 @@
                 <w:rFonts w:ascii="Times New Roman" w:hAnsi="Times New Roman" w:cs="Times New Roman"/>
               </w:rPr>
             </w:pPr>
+            <w:r>
+              <w:rPr>
+                <w:rFonts w:ascii="Times New Roman" w:hAnsi="Times New Roman" w:cs="Times New Roman"/>
+              </w:rPr>
+              <w:t>08.00</w:t>
+            </w:r>
           </w:p>
         </w:tc>
         <w:tc>
           <w:tcPr>
             <w:tcW w:w="1932" w:type="dxa"/>
+            <w:vAlign w:val="center"/>
           </w:tcPr>
           <w:p>
             <w:pPr>
@@ -941,6 +1605,12 @@
                 <w:rFonts w:ascii="Times New Roman" w:hAnsi="Times New Roman" w:cs="Times New Roman"/>
               </w:rPr>
             </w:pPr>
+            <w:r>
+              <w:rPr>
+                <w:rFonts w:ascii="Times New Roman" w:hAnsi="Times New Roman" w:cs="Times New Roman"/>
+              </w:rPr>
+              <w:t>17.00</w:t>
+            </w:r>
           </w:p>
         </w:tc>
       </w:tr>
@@ -952,6 +1622,7 @@
         <w:tc>
           <w:tcPr>
             <w:tcW w:w="1931" w:type="dxa"/>
+            <w:vAlign w:val="center"/>
           </w:tcPr>
           <w:p>
             <w:pPr>
@@ -974,6 +1645,7 @@
         <w:tc>
           <w:tcPr>
             <w:tcW w:w="1931" w:type="dxa"/>
+            <w:vAlign w:val="center"/>
           </w:tcPr>
           <w:p>
             <w:pPr>
@@ -985,11 +1657,18 @@
                 <w:rFonts w:ascii="Times New Roman" w:hAnsi="Times New Roman" w:cs="Times New Roman"/>
               </w:rPr>
             </w:pPr>
+            <w:r>
+              <w:rPr>
+                <w:rFonts w:ascii="Times New Roman" w:hAnsi="Times New Roman" w:cs="Times New Roman"/>
+              </w:rPr>
+              <w:t>08.00</w:t>
+            </w:r>
           </w:p>
         </w:tc>
         <w:tc>
           <w:tcPr>
             <w:tcW w:w="1932" w:type="dxa"/>
+            <w:vAlign w:val="center"/>
           </w:tcPr>
           <w:p>
             <w:pPr>
@@ -1001,6 +1680,12 @@
                 <w:rFonts w:ascii="Times New Roman" w:hAnsi="Times New Roman" w:cs="Times New Roman"/>
               </w:rPr>
             </w:pPr>
+            <w:r>
+              <w:rPr>
+                <w:rFonts w:ascii="Times New Roman" w:hAnsi="Times New Roman" w:cs="Times New Roman"/>
+              </w:rPr>
+              <w:t>13.00</w:t>
+            </w:r>
           </w:p>
         </w:tc>
       </w:tr>
@@ -1159,6 +1844,12 @@
                 <w:rFonts w:ascii="Times New Roman" w:hAnsi="Times New Roman" w:cs="Times New Roman"/>
               </w:rPr>
             </w:pPr>
+            <w:r>
+              <w:rPr>
+                <w:rFonts w:ascii="Times New Roman" w:hAnsi="Times New Roman" w:cs="Times New Roman"/>
+              </w:rPr>
+              <w:t>08.00</w:t>
+            </w:r>
           </w:p>
         </w:tc>
         <w:tc>
@@ -1175,6 +1866,12 @@
                 <w:rFonts w:ascii="Times New Roman" w:hAnsi="Times New Roman" w:cs="Times New Roman"/>
               </w:rPr>
             </w:pPr>
+            <w:r>
+              <w:rPr>
+                <w:rFonts w:ascii="Times New Roman" w:hAnsi="Times New Roman" w:cs="Times New Roman"/>
+              </w:rPr>
+              <w:t>15.00</w:t>
+            </w:r>
           </w:p>
         </w:tc>
       </w:tr>
@@ -1219,6 +1916,12 @@
                 <w:rFonts w:ascii="Times New Roman" w:hAnsi="Times New Roman" w:cs="Times New Roman"/>
               </w:rPr>
             </w:pPr>
+            <w:r>
+              <w:rPr>
+                <w:rFonts w:ascii="Times New Roman" w:hAnsi="Times New Roman" w:cs="Times New Roman"/>
+              </w:rPr>
+              <w:t>-</w:t>
+            </w:r>
           </w:p>
         </w:tc>
         <w:tc>
@@ -1235,6 +1938,12 @@
                 <w:rFonts w:ascii="Times New Roman" w:hAnsi="Times New Roman" w:cs="Times New Roman"/>
               </w:rPr>
             </w:pPr>
+            <w:r>
+              <w:rPr>
+                <w:rFonts w:ascii="Times New Roman" w:hAnsi="Times New Roman" w:cs="Times New Roman"/>
+              </w:rPr>
+              <w:t>-</w:t>
+            </w:r>
           </w:p>
         </w:tc>
       </w:tr>
@@ -1279,6 +1988,12 @@
                 <w:rFonts w:ascii="Times New Roman" w:hAnsi="Times New Roman" w:cs="Times New Roman"/>
               </w:rPr>
             </w:pPr>
+            <w:r>
+              <w:rPr>
+                <w:rFonts w:ascii="Times New Roman" w:hAnsi="Times New Roman" w:cs="Times New Roman"/>
+              </w:rPr>
+              <w:t>08.00</w:t>
+            </w:r>
           </w:p>
         </w:tc>
         <w:tc>
@@ -1295,6 +2010,12 @@
                 <w:rFonts w:ascii="Times New Roman" w:hAnsi="Times New Roman" w:cs="Times New Roman"/>
               </w:rPr>
             </w:pPr>
+            <w:r>
+              <w:rPr>
+                <w:rFonts w:ascii="Times New Roman" w:hAnsi="Times New Roman" w:cs="Times New Roman"/>
+              </w:rPr>
+              <w:t>12.30</w:t>
+            </w:r>
           </w:p>
         </w:tc>
       </w:tr>
@@ -1339,6 +2060,12 @@
                 <w:rFonts w:ascii="Times New Roman" w:hAnsi="Times New Roman" w:cs="Times New Roman"/>
               </w:rPr>
             </w:pPr>
+            <w:r>
+              <w:rPr>
+                <w:rFonts w:ascii="Times New Roman" w:hAnsi="Times New Roman" w:cs="Times New Roman"/>
+              </w:rPr>
+              <w:t>08.00</w:t>
+            </w:r>
           </w:p>
         </w:tc>
         <w:tc>
@@ -1355,6 +2082,12 @@
                 <w:rFonts w:ascii="Times New Roman" w:hAnsi="Times New Roman" w:cs="Times New Roman"/>
               </w:rPr>
             </w:pPr>
+            <w:r>
+              <w:rPr>
+                <w:rFonts w:ascii="Times New Roman" w:hAnsi="Times New Roman" w:cs="Times New Roman"/>
+              </w:rPr>
+              <w:t>17.00</w:t>
+            </w:r>
           </w:p>
         </w:tc>
       </w:tr>
@@ -1399,6 +2132,12 @@
                 <w:rFonts w:ascii="Times New Roman" w:hAnsi="Times New Roman" w:cs="Times New Roman"/>
               </w:rPr>
             </w:pPr>
+            <w:r>
+              <w:rPr>
+                <w:rFonts w:ascii="Times New Roman" w:hAnsi="Times New Roman" w:cs="Times New Roman"/>
+              </w:rPr>
+              <w:t>08.00</w:t>
+            </w:r>
           </w:p>
         </w:tc>
         <w:tc>
@@ -1415,6 +2154,12 @@
                 <w:rFonts w:ascii="Times New Roman" w:hAnsi="Times New Roman" w:cs="Times New Roman"/>
               </w:rPr>
             </w:pPr>
+            <w:r>
+              <w:rPr>
+                <w:rFonts w:ascii="Times New Roman" w:hAnsi="Times New Roman" w:cs="Times New Roman"/>
+              </w:rPr>
+              <w:t>17.00</w:t>
+            </w:r>
           </w:p>
         </w:tc>
       </w:tr>
@@ -1459,6 +2204,12 @@
                 <w:rFonts w:ascii="Times New Roman" w:hAnsi="Times New Roman" w:cs="Times New Roman"/>
               </w:rPr>
             </w:pPr>
+            <w:r>
+              <w:rPr>
+                <w:rFonts w:ascii="Times New Roman" w:hAnsi="Times New Roman" w:cs="Times New Roman"/>
+              </w:rPr>
+              <w:t>08.00</w:t>
+            </w:r>
           </w:p>
         </w:tc>
         <w:tc>
@@ -1475,6 +2226,12 @@
                 <w:rFonts w:ascii="Times New Roman" w:hAnsi="Times New Roman" w:cs="Times New Roman"/>
               </w:rPr>
             </w:pPr>
+            <w:r>
+              <w:rPr>
+                <w:rFonts w:ascii="Times New Roman" w:hAnsi="Times New Roman" w:cs="Times New Roman"/>
+              </w:rPr>
+              <w:t>13.00</w:t>
+            </w:r>
           </w:p>
         </w:tc>
       </w:tr>
@@ -1531,12 +2288,34 @@
         <w:rPr>
           <w:rFonts w:ascii="Times New Roman" w:hAnsi="Times New Roman" w:cs="Times New Roman"/>
           <w:b/>
-        </w:rPr>
-      </w:pPr>
-      <w:r>
-        <w:rPr>
-          <w:rFonts w:ascii="Times New Roman" w:hAnsi="Times New Roman" w:cs="Times New Roman"/>
-          <w:b/>
+          <w:sz w:val="24"/>
+          <w:szCs w:val="24"/>
+        </w:rPr>
+      </w:pPr>
+      <w:r>
+        <w:rPr>
+          <w:rFonts w:ascii="Times New Roman" w:hAnsi="Times New Roman" w:cs="Times New Roman"/>
+          <w:b/>
+          <w:sz w:val="24"/>
+          <w:szCs w:val="24"/>
+        </w:rPr>
+        <w:t xml:space="preserve"> </w:t>
+      </w:r>
+      <w:r>
+        <w:rPr>
+          <w:rFonts w:ascii="Times New Roman" w:hAnsi="Times New Roman" w:cs="Times New Roman"/>
+          <w:b/>
+          <w:sz w:val="24"/>
+          <w:szCs w:val="24"/>
+        </w:rPr>
+        <w:tab/>
+      </w:r>
+      <w:r>
+        <w:rPr>
+          <w:rFonts w:ascii="Times New Roman" w:hAnsi="Times New Roman" w:cs="Times New Roman"/>
+          <w:b/>
+          <w:sz w:val="24"/>
+          <w:szCs w:val="24"/>
         </w:rPr>
         <w:t>Sistematika Penulisan</w:t>
       </w:r>
@@ -1561,7 +2340,7 @@
     <w:p>
       <w:pPr>
         <w:spacing w:line="480" w:lineRule="auto"/>
-        <w:ind w:left="851"/>
+        <w:ind w:left="142" w:firstLine="11"/>
         <w:rPr>
           <w:rStyle w:val="a"/>
           <w:rFonts w:ascii="Times New Roman" w:hAnsi="Times New Roman" w:cs="Times New Roman"/>
@@ -1572,10 +2351,8 @@
         <w:rPr>
           <w:rStyle w:val="a"/>
           <w:rFonts w:ascii="Times New Roman" w:hAnsi="Times New Roman" w:cs="Times New Roman"/>
-          <w:b/>
-        </w:rPr>
-        <w:lastRenderedPageBreak/>
-        <w:t xml:space="preserve">BAB I </w:t>
+        </w:rPr>
+        <w:t>BAB I</w:t>
       </w:r>
       <w:r>
         <w:rPr>
@@ -1583,6 +2360,14 @@
           <w:rFonts w:ascii="Times New Roman" w:hAnsi="Times New Roman" w:cs="Times New Roman"/>
           <w:b/>
         </w:rPr>
+        <w:t xml:space="preserve"> </w:t>
+      </w:r>
+      <w:r>
+        <w:rPr>
+          <w:rStyle w:val="a"/>
+          <w:rFonts w:ascii="Times New Roman" w:hAnsi="Times New Roman" w:cs="Times New Roman"/>
+          <w:b/>
+        </w:rPr>
         <w:tab/>
       </w:r>
       <w:r>
@@ -1591,7 +2376,16 @@
           <w:rFonts w:ascii="Times New Roman" w:hAnsi="Times New Roman" w:cs="Times New Roman"/>
           <w:b/>
         </w:rPr>
-        <w:t>Pendahuluan</w:t>
+        <w:tab/>
+      </w:r>
+      <w:r>
+        <w:rPr>
+          <w:rStyle w:val="a"/>
+          <w:rFonts w:ascii="Times New Roman" w:hAnsi="Times New Roman" w:cs="Times New Roman"/>
+          <w:sz w:val="24"/>
+          <w:szCs w:val="24"/>
+        </w:rPr>
+        <w:t>PENDAHULUAN</w:t>
       </w:r>
     </w:p>
     <w:p>
@@ -1609,39 +2403,58 @@
           <w:rStyle w:val="a"/>
           <w:rFonts w:ascii="Times New Roman" w:hAnsi="Times New Roman" w:cs="Times New Roman"/>
         </w:rPr>
-        <w:t>Menjelaskan latar belakang, rumusan masalah, batasan masalah, tujuan, metodologi dan sistematika penulisan.</w:t>
-      </w:r>
-    </w:p>
-    <w:p>
-      <w:pPr>
-        <w:spacing w:line="480" w:lineRule="auto"/>
-        <w:ind w:left="131" w:firstLine="720"/>
+        <w:t>Menjelaskan latar belakang, rumusan masalah, tujuan</w:t>
+      </w:r>
+      <w:r>
         <w:rPr>
           <w:rStyle w:val="a"/>
           <w:rFonts w:ascii="Times New Roman" w:hAnsi="Times New Roman" w:cs="Times New Roman"/>
-          <w:b/>
-        </w:rPr>
-      </w:pPr>
+        </w:rPr>
+        <w:t xml:space="preserve"> dan manfaat</w:t>
+      </w:r>
       <w:r>
         <w:rPr>
           <w:rStyle w:val="a"/>
           <w:rFonts w:ascii="Times New Roman" w:hAnsi="Times New Roman" w:cs="Times New Roman"/>
-          <w:b/>
-        </w:rPr>
-        <w:t>BAB I</w:t>
+        </w:rPr>
+        <w:t xml:space="preserve">, </w:t>
       </w:r>
       <w:r>
         <w:rPr>
           <w:rStyle w:val="a"/>
           <w:rFonts w:ascii="Times New Roman" w:hAnsi="Times New Roman" w:cs="Times New Roman"/>
-          <w:b/>
-        </w:rPr>
-        <w:t>I</w:t>
+        </w:rPr>
+        <w:t>batasan masalah, metodologi penelitian,</w:t>
       </w:r>
       <w:r>
         <w:rPr>
           <w:rStyle w:val="a"/>
           <w:rFonts w:ascii="Times New Roman" w:hAnsi="Times New Roman" w:cs="Times New Roman"/>
+        </w:rPr>
+        <w:t xml:space="preserve"> sistematika penulisan.</w:t>
+      </w:r>
+    </w:p>
+    <w:p>
+      <w:pPr>
+        <w:spacing w:line="480" w:lineRule="auto"/>
+        <w:ind w:left="131" w:firstLine="11"/>
+        <w:rPr>
+          <w:rStyle w:val="a"/>
+          <w:rFonts w:ascii="Times New Roman" w:hAnsi="Times New Roman" w:cs="Times New Roman"/>
+          <w:b/>
+        </w:rPr>
+      </w:pPr>
+      <w:r>
+        <w:rPr>
+          <w:rStyle w:val="a"/>
+          <w:rFonts w:ascii="Times New Roman" w:hAnsi="Times New Roman" w:cs="Times New Roman"/>
+        </w:rPr>
+        <w:t>BAB II</w:t>
+      </w:r>
+      <w:r>
+        <w:rPr>
+          <w:rStyle w:val="a"/>
+          <w:rFonts w:ascii="Times New Roman" w:hAnsi="Times New Roman" w:cs="Times New Roman"/>
           <w:b/>
         </w:rPr>
         <w:t xml:space="preserve"> </w:t>
@@ -1660,7 +2473,16 @@
           <w:rFonts w:ascii="Times New Roman" w:hAnsi="Times New Roman" w:cs="Times New Roman"/>
           <w:b/>
         </w:rPr>
-        <w:t>Tinjauan Umum</w:t>
+        <w:tab/>
+      </w:r>
+      <w:r>
+        <w:rPr>
+          <w:rStyle w:val="a"/>
+          <w:rFonts w:ascii="Times New Roman" w:hAnsi="Times New Roman" w:cs="Times New Roman"/>
+          <w:sz w:val="24"/>
+          <w:szCs w:val="24"/>
+        </w:rPr>
+        <w:t>TINJAUAN UMUM</w:t>
       </w:r>
     </w:p>
     <w:p>
@@ -1677,13 +2499,14 @@
           <w:rStyle w:val="a"/>
           <w:rFonts w:ascii="Times New Roman" w:hAnsi="Times New Roman" w:cs="Times New Roman"/>
         </w:rPr>
+        <w:lastRenderedPageBreak/>
         <w:t>Memuat gambaran umum perusahaan mengenai sejarah, visi dan misi,serta struktur organisasi dan deskripsi layanan perusahaan.</w:t>
       </w:r>
     </w:p>
     <w:p>
       <w:pPr>
         <w:spacing w:line="480" w:lineRule="auto"/>
-        <w:ind w:left="131" w:firstLine="720"/>
+        <w:ind w:left="131" w:firstLine="11"/>
         <w:rPr>
           <w:rStyle w:val="a"/>
           <w:rFonts w:ascii="Times New Roman" w:hAnsi="Times New Roman" w:cs="Times New Roman"/>
@@ -1694,9 +2517,8 @@
         <w:rPr>
           <w:rStyle w:val="a"/>
           <w:rFonts w:ascii="Times New Roman" w:hAnsi="Times New Roman" w:cs="Times New Roman"/>
-          <w:b/>
-        </w:rPr>
-        <w:t>BAB I</w:t>
+        </w:rPr>
+        <w:t>BAB III</w:t>
       </w:r>
       <w:r>
         <w:rPr>
@@ -1704,7 +2526,7 @@
           <w:rFonts w:ascii="Times New Roman" w:hAnsi="Times New Roman" w:cs="Times New Roman"/>
           <w:b/>
         </w:rPr>
-        <w:t>I</w:t>
+        <w:t xml:space="preserve"> </w:t>
       </w:r>
       <w:r>
         <w:rPr>
@@ -1712,7 +2534,7 @@
           <w:rFonts w:ascii="Times New Roman" w:hAnsi="Times New Roman" w:cs="Times New Roman"/>
           <w:b/>
         </w:rPr>
-        <w:t>I</w:t>
+        <w:tab/>
       </w:r>
       <w:r>
         <w:rPr>
@@ -1720,6 +2542,72 @@
           <w:rFonts w:ascii="Times New Roman" w:hAnsi="Times New Roman" w:cs="Times New Roman"/>
           <w:b/>
         </w:rPr>
+        <w:tab/>
+      </w:r>
+      <w:r>
+        <w:rPr>
+          <w:rStyle w:val="a"/>
+          <w:rFonts w:ascii="Times New Roman" w:hAnsi="Times New Roman" w:cs="Times New Roman"/>
+          <w:sz w:val="24"/>
+          <w:szCs w:val="24"/>
+        </w:rPr>
+        <w:t>URAIAN KEGIATAN</w:t>
+      </w:r>
+    </w:p>
+    <w:p>
+      <w:pPr>
+        <w:spacing w:line="480" w:lineRule="auto"/>
+        <w:ind w:left="2127"/>
+        <w:rPr>
+          <w:rStyle w:val="a"/>
+          <w:rFonts w:ascii="Times New Roman" w:hAnsi="Times New Roman" w:cs="Times New Roman"/>
+        </w:rPr>
+      </w:pPr>
+      <w:r>
+        <w:rPr>
+          <w:rStyle w:val="a"/>
+          <w:rFonts w:ascii="Times New Roman" w:hAnsi="Times New Roman" w:cs="Times New Roman"/>
+        </w:rPr>
+        <w:t>Memuat tabel dan uraian kegiatan selama kegiatan praktik kerja</w:t>
+      </w:r>
+      <w:r>
+        <w:rPr>
+          <w:rStyle w:val="a"/>
+          <w:rFonts w:ascii="Times New Roman" w:hAnsi="Times New Roman" w:cs="Times New Roman"/>
+        </w:rPr>
+        <w:t xml:space="preserve">  </w:t>
+      </w:r>
+      <w:r>
+        <w:rPr>
+          <w:rStyle w:val="a"/>
+          <w:rFonts w:ascii="Times New Roman" w:hAnsi="Times New Roman" w:cs="Times New Roman"/>
+        </w:rPr>
+        <w:t>lapangan pada Elecomp Software House.</w:t>
+      </w:r>
+    </w:p>
+    <w:p>
+      <w:pPr>
+        <w:spacing w:line="480" w:lineRule="auto"/>
+        <w:ind w:left="131" w:firstLine="11"/>
+        <w:rPr>
+          <w:rStyle w:val="a"/>
+          <w:rFonts w:ascii="Times New Roman" w:hAnsi="Times New Roman" w:cs="Times New Roman"/>
+          <w:b/>
+        </w:rPr>
+      </w:pPr>
+      <w:r>
+        <w:rPr>
+          <w:rStyle w:val="a"/>
+          <w:rFonts w:ascii="Times New Roman" w:hAnsi="Times New Roman" w:cs="Times New Roman"/>
+        </w:rPr>
+        <w:t>BAB IV</w:t>
+      </w:r>
+      <w:r>
+        <w:rPr>
+          <w:rStyle w:val="a"/>
+          <w:rFonts w:ascii="Times New Roman" w:hAnsi="Times New Roman" w:cs="Times New Roman"/>
+          <w:b/>
+        </w:rPr>
         <w:t xml:space="preserve"> </w:t>
       </w:r>
       <w:r>
@@ -1729,66 +2617,23 @@
           <w:b/>
         </w:rPr>
         <w:tab/>
-        <w:t>Uraian Kegiatan</w:t>
-      </w:r>
-    </w:p>
-    <w:p>
-      <w:pPr>
-        <w:spacing w:line="480" w:lineRule="auto"/>
-        <w:ind w:left="2127"/>
+      </w:r>
+      <w:r>
         <w:rPr>
           <w:rStyle w:val="a"/>
           <w:rFonts w:ascii="Times New Roman" w:hAnsi="Times New Roman" w:cs="Times New Roman"/>
-        </w:rPr>
-      </w:pPr>
+          <w:b/>
+        </w:rPr>
+        <w:tab/>
+      </w:r>
       <w:r>
         <w:rPr>
           <w:rStyle w:val="a"/>
           <w:rFonts w:ascii="Times New Roman" w:hAnsi="Times New Roman" w:cs="Times New Roman"/>
-        </w:rPr>
-        <w:t>Memuat tabel dan uraian kegiatan selama kegiatan praktik kerja</w:t>
-      </w:r>
-      <w:r>
-        <w:rPr>
-          <w:rStyle w:val="a"/>
-          <w:rFonts w:ascii="Times New Roman" w:hAnsi="Times New Roman" w:cs="Times New Roman"/>
-        </w:rPr>
-        <w:t xml:space="preserve">  </w:t>
-      </w:r>
-      <w:r>
-        <w:rPr>
-          <w:rStyle w:val="a"/>
-          <w:rFonts w:ascii="Times New Roman" w:hAnsi="Times New Roman" w:cs="Times New Roman"/>
-        </w:rPr>
-        <w:t>lapangan pada Elecomp Software House.</w:t>
-      </w:r>
-    </w:p>
-    <w:p>
-      <w:pPr>
-        <w:spacing w:line="480" w:lineRule="auto"/>
-        <w:ind w:left="131" w:firstLine="720"/>
-        <w:rPr>
-          <w:rStyle w:val="a"/>
-          <w:rFonts w:ascii="Times New Roman" w:hAnsi="Times New Roman" w:cs="Times New Roman"/>
-          <w:b/>
-        </w:rPr>
-      </w:pPr>
-      <w:r>
-        <w:rPr>
-          <w:rStyle w:val="a"/>
-          <w:rFonts w:ascii="Times New Roman" w:hAnsi="Times New Roman" w:cs="Times New Roman"/>
-          <w:b/>
-        </w:rPr>
-        <w:t xml:space="preserve">BAB IV </w:t>
-      </w:r>
-      <w:r>
-        <w:rPr>
-          <w:rStyle w:val="a"/>
-          <w:rFonts w:ascii="Times New Roman" w:hAnsi="Times New Roman" w:cs="Times New Roman"/>
-          <w:b/>
-        </w:rPr>
-        <w:tab/>
-        <w:t>Pembahasan Masalah</w:t>
+          <w:sz w:val="24"/>
+          <w:szCs w:val="24"/>
+        </w:rPr>
+        <w:t>PEMBAHASAN MASALAH</w:t>
       </w:r>
     </w:p>
     <w:p>
@@ -1853,7 +2698,7 @@
     <w:p>
       <w:pPr>
         <w:spacing w:line="480" w:lineRule="auto"/>
-        <w:ind w:left="131" w:firstLine="720"/>
+        <w:ind w:left="131" w:firstLine="11"/>
         <w:rPr>
           <w:rStyle w:val="a"/>
           <w:rFonts w:ascii="Times New Roman" w:hAnsi="Times New Roman" w:cs="Times New Roman"/>
@@ -1864,9 +2709,8 @@
         <w:rPr>
           <w:rStyle w:val="a"/>
           <w:rFonts w:ascii="Times New Roman" w:hAnsi="Times New Roman" w:cs="Times New Roman"/>
-          <w:b/>
-        </w:rPr>
-        <w:t xml:space="preserve">BAB V </w:t>
+        </w:rPr>
+        <w:t>BAB V</w:t>
       </w:r>
       <w:r>
         <w:rPr>
@@ -1874,6 +2718,14 @@
           <w:rFonts w:ascii="Times New Roman" w:hAnsi="Times New Roman" w:cs="Times New Roman"/>
           <w:b/>
         </w:rPr>
+        <w:t xml:space="preserve"> </w:t>
+      </w:r>
+      <w:r>
+        <w:rPr>
+          <w:rStyle w:val="a"/>
+          <w:rFonts w:ascii="Times New Roman" w:hAnsi="Times New Roman" w:cs="Times New Roman"/>
+          <w:b/>
+        </w:rPr>
         <w:tab/>
       </w:r>
       <w:r>
@@ -1882,7 +2734,16 @@
           <w:rFonts w:ascii="Times New Roman" w:hAnsi="Times New Roman" w:cs="Times New Roman"/>
           <w:b/>
         </w:rPr>
-        <w:t>Penutup</w:t>
+        <w:tab/>
+      </w:r>
+      <w:r>
+        <w:rPr>
+          <w:rStyle w:val="a"/>
+          <w:rFonts w:ascii="Times New Roman" w:hAnsi="Times New Roman" w:cs="Times New Roman"/>
+          <w:sz w:val="24"/>
+          <w:szCs w:val="24"/>
+        </w:rPr>
+        <w:t>KESIMPULAN DAN SARAN</w:t>
       </w:r>
     </w:p>
     <w:p>
@@ -1899,86 +2760,2813 @@
           <w:rFonts w:ascii="Times New Roman" w:eastAsia="Times New Roman" w:hAnsi="Times New Roman" w:cs="Times New Roman"/>
           <w:lang w:eastAsia="id-ID"/>
         </w:rPr>
-        <w:t xml:space="preserve">Pada penutup berisi kesimpulan dan saran untuk pengembangan dari program (software)aplikasi yang telah dibuat. </w:t>
+        <w:t>B</w:t>
+      </w:r>
+      <w:r>
+        <w:rPr>
+          <w:rFonts w:ascii="Times New Roman" w:eastAsia="Times New Roman" w:hAnsi="Times New Roman" w:cs="Times New Roman"/>
+          <w:lang w:eastAsia="id-ID"/>
+        </w:rPr>
+        <w:t xml:space="preserve">erisi kesimpulan dan saran </w:t>
+      </w:r>
+      <w:r>
+        <w:rPr>
+          <w:rFonts w:ascii="Times New Roman" w:eastAsia="Times New Roman" w:hAnsi="Times New Roman" w:cs="Times New Roman"/>
+          <w:lang w:eastAsia="id-ID"/>
+        </w:rPr>
+        <w:t xml:space="preserve">dari Prktik Kerja Lapangan </w:t>
+      </w:r>
+      <w:r>
+        <w:rPr>
+          <w:rFonts w:ascii="Times New Roman" w:eastAsia="Times New Roman" w:hAnsi="Times New Roman" w:cs="Times New Roman"/>
+          <w:lang w:eastAsia="id-ID"/>
+        </w:rPr>
+        <w:t xml:space="preserve">untuk pengembangan dari program (software)aplikasi yang telah dibuat. </w:t>
+      </w:r>
+    </w:p>
+    <w:p>
+      <w:pPr>
+        <w:spacing w:line="480" w:lineRule="auto"/>
+        <w:ind w:left="262" w:firstLine="720"/>
+        <w:rPr>
+          <w:rStyle w:val="a"/>
+          <w:rFonts w:ascii="Times New Roman" w:hAnsi="Times New Roman" w:cs="Times New Roman"/>
+          <w:b/>
+        </w:rPr>
+      </w:pPr>
+    </w:p>
+    <w:p>
+      <w:pPr>
+        <w:spacing w:line="480" w:lineRule="auto"/>
+        <w:ind w:left="262" w:firstLine="720"/>
+        <w:rPr>
+          <w:rStyle w:val="a"/>
+          <w:rFonts w:ascii="Times New Roman" w:hAnsi="Times New Roman" w:cs="Times New Roman"/>
+          <w:b/>
+        </w:rPr>
+      </w:pPr>
+    </w:p>
+    <w:p>
+      <w:pPr>
+        <w:spacing w:line="480" w:lineRule="auto"/>
+        <w:ind w:left="131" w:firstLine="720"/>
+        <w:rPr>
+          <w:rStyle w:val="a"/>
+          <w:rFonts w:ascii="Times New Roman" w:hAnsi="Times New Roman" w:cs="Times New Roman"/>
+          <w:b/>
+        </w:rPr>
+      </w:pPr>
+    </w:p>
+    <w:p>
+      <w:pPr>
+        <w:spacing w:line="480" w:lineRule="auto"/>
+        <w:ind w:left="131" w:firstLine="720"/>
+        <w:rPr>
+          <w:rStyle w:val="a"/>
+          <w:rFonts w:ascii="Times New Roman" w:hAnsi="Times New Roman" w:cs="Times New Roman"/>
+          <w:b/>
+        </w:rPr>
+      </w:pPr>
+    </w:p>
+    <w:p>
+      <w:pPr>
+        <w:spacing w:line="480" w:lineRule="auto"/>
+        <w:ind w:left="851"/>
+        <w:rPr>
+          <w:rStyle w:val="a"/>
+          <w:rFonts w:ascii="Times New Roman" w:hAnsi="Times New Roman" w:cs="Times New Roman"/>
+          <w:b/>
+        </w:rPr>
+      </w:pPr>
+    </w:p>
+    <w:p>
+      <w:pPr>
+        <w:spacing w:line="480" w:lineRule="auto"/>
+        <w:ind w:left="1701"/>
+        <w:jc w:val="both"/>
+        <w:rPr>
+          <w:rStyle w:val="a"/>
+        </w:rPr>
+      </w:pPr>
+    </w:p>
+    <w:p>
+      <w:pPr>
+        <w:spacing w:line="480" w:lineRule="auto"/>
+        <w:ind w:left="1701"/>
+        <w:jc w:val="both"/>
+        <w:rPr>
+          <w:rFonts w:ascii="Times New Roman" w:hAnsi="Times New Roman" w:cs="Times New Roman"/>
+          <w:b/>
+        </w:rPr>
+      </w:pPr>
+    </w:p>
+    <w:p>
+      <w:pPr>
+        <w:spacing w:line="480" w:lineRule="auto"/>
+        <w:ind w:left="1701"/>
+        <w:jc w:val="both"/>
+        <w:rPr>
+          <w:rFonts w:ascii="Times New Roman" w:hAnsi="Times New Roman" w:cs="Times New Roman"/>
+          <w:b/>
+        </w:rPr>
+      </w:pPr>
+    </w:p>
+    <w:p>
+      <w:pPr>
+        <w:spacing w:line="480" w:lineRule="auto"/>
+        <w:ind w:left="1701"/>
+        <w:jc w:val="both"/>
+        <w:rPr>
+          <w:rFonts w:ascii="Times New Roman" w:hAnsi="Times New Roman" w:cs="Times New Roman"/>
+          <w:b/>
+        </w:rPr>
+      </w:pPr>
+    </w:p>
+    <w:p>
+      <w:pPr>
+        <w:spacing w:line="480" w:lineRule="auto"/>
+        <w:ind w:left="1701"/>
+        <w:jc w:val="both"/>
+        <w:rPr>
+          <w:rFonts w:ascii="Times New Roman" w:hAnsi="Times New Roman" w:cs="Times New Roman"/>
+          <w:b/>
+        </w:rPr>
+      </w:pPr>
+    </w:p>
+    <w:p>
+      <w:pPr>
+        <w:spacing w:line="480" w:lineRule="auto"/>
+        <w:ind w:left="1701"/>
+        <w:jc w:val="both"/>
+        <w:rPr>
+          <w:rFonts w:ascii="Times New Roman" w:hAnsi="Times New Roman" w:cs="Times New Roman"/>
+          <w:b/>
+        </w:rPr>
+      </w:pPr>
+    </w:p>
+    <w:p>
+      <w:pPr>
+        <w:spacing w:line="480" w:lineRule="auto"/>
+        <w:ind w:left="1701"/>
+        <w:jc w:val="center"/>
+        <w:rPr>
+          <w:rFonts w:ascii="Times New Roman" w:hAnsi="Times New Roman" w:cs="Times New Roman"/>
+          <w:b/>
+          <w:sz w:val="24"/>
+          <w:szCs w:val="24"/>
+        </w:rPr>
+      </w:pPr>
+      <w:r>
+        <w:rPr>
+          <w:rFonts w:ascii="Times New Roman" w:hAnsi="Times New Roman" w:cs="Times New Roman"/>
+          <w:b/>
+          <w:sz w:val="24"/>
+          <w:szCs w:val="24"/>
+        </w:rPr>
+        <w:lastRenderedPageBreak/>
+        <w:t>BAB II</w:t>
+      </w:r>
+    </w:p>
+    <w:p>
+      <w:pPr>
+        <w:spacing w:line="480" w:lineRule="auto"/>
+        <w:ind w:left="1701"/>
+        <w:jc w:val="center"/>
+        <w:rPr>
+          <w:rFonts w:ascii="Times New Roman" w:hAnsi="Times New Roman" w:cs="Times New Roman"/>
+          <w:sz w:val="24"/>
+          <w:szCs w:val="24"/>
+        </w:rPr>
+      </w:pPr>
+      <w:r>
+        <w:rPr>
+          <w:rFonts w:ascii="Times New Roman" w:hAnsi="Times New Roman" w:cs="Times New Roman"/>
+          <w:sz w:val="24"/>
+          <w:szCs w:val="24"/>
+        </w:rPr>
+        <w:t>TINJAUAN UMUM</w:t>
+      </w:r>
+    </w:p>
+    <w:p>
+      <w:pPr>
+        <w:pStyle w:val="ListParagraph"/>
+        <w:numPr>
+          <w:ilvl w:val="1"/>
+          <w:numId w:val="8"/>
+        </w:numPr>
+        <w:spacing w:line="480" w:lineRule="auto"/>
+        <w:jc w:val="both"/>
+        <w:rPr>
+          <w:rFonts w:ascii="Times New Roman" w:hAnsi="Times New Roman" w:cs="Times New Roman"/>
+          <w:b/>
+        </w:rPr>
+      </w:pPr>
+      <w:r>
+        <w:rPr>
+          <w:rFonts w:ascii="Times New Roman" w:hAnsi="Times New Roman" w:cs="Times New Roman"/>
+          <w:b/>
+        </w:rPr>
+        <w:t xml:space="preserve"> </w:t>
+      </w:r>
+      <w:r>
+        <w:rPr>
+          <w:rFonts w:ascii="Times New Roman" w:hAnsi="Times New Roman" w:cs="Times New Roman"/>
+          <w:b/>
+        </w:rPr>
+        <w:tab/>
+      </w:r>
+      <w:r>
+        <w:rPr>
+          <w:rFonts w:ascii="Times New Roman" w:hAnsi="Times New Roman" w:cs="Times New Roman"/>
+          <w:b/>
+        </w:rPr>
+        <w:t>Deskripsi Perusahaan</w:t>
+      </w:r>
+    </w:p>
+    <w:p>
+      <w:pPr>
+        <w:pStyle w:val="ListParagraph"/>
+        <w:spacing w:line="480" w:lineRule="auto"/>
+        <w:ind w:left="0" w:firstLine="720"/>
+        <w:jc w:val="both"/>
+        <w:rPr>
+          <w:rFonts w:ascii="Times New Roman" w:hAnsi="Times New Roman" w:cs="Times New Roman"/>
+        </w:rPr>
+      </w:pPr>
+      <w:r>
+        <w:rPr>
+          <w:rFonts w:ascii="Times New Roman" w:hAnsi="Times New Roman" w:cs="Times New Roman"/>
+        </w:rPr>
+        <w:t>Elecomp Software House berlokasi di Jalan Danau Paniai Utara 1 C7G5, Madyopuro,</w:t>
+      </w:r>
+      <w:r>
+        <w:rPr>
+          <w:rFonts w:ascii="Times New Roman" w:hAnsi="Times New Roman" w:cs="Times New Roman"/>
+        </w:rPr>
+        <w:t xml:space="preserve"> </w:t>
+      </w:r>
+      <w:r>
+        <w:rPr>
+          <w:rFonts w:ascii="Times New Roman" w:hAnsi="Times New Roman" w:cs="Times New Roman"/>
+        </w:rPr>
+        <w:t>Kedungkandang, Kota Malang, Jawa Timur . Elecomp Software House merupakan perusahaan</w:t>
+      </w:r>
+      <w:r>
+        <w:rPr>
+          <w:rFonts w:ascii="Times New Roman" w:hAnsi="Times New Roman" w:cs="Times New Roman"/>
+        </w:rPr>
+        <w:t xml:space="preserve"> </w:t>
+      </w:r>
+      <w:r>
+        <w:rPr>
+          <w:rFonts w:ascii="Times New Roman" w:hAnsi="Times New Roman" w:cs="Times New Roman"/>
+        </w:rPr>
+        <w:t>yang menawarkan</w:t>
+      </w:r>
+      <w:r>
+        <w:rPr>
+          <w:rFonts w:ascii="Times New Roman" w:hAnsi="Times New Roman" w:cs="Times New Roman"/>
+        </w:rPr>
+        <w:t xml:space="preserve"> </w:t>
+      </w:r>
+      <w:r>
+        <w:rPr>
+          <w:rFonts w:ascii="Times New Roman" w:hAnsi="Times New Roman" w:cs="Times New Roman"/>
+        </w:rPr>
+        <w:t>jasa pembuatan</w:t>
+      </w:r>
+      <w:r>
+        <w:rPr>
+          <w:rFonts w:ascii="Times New Roman" w:hAnsi="Times New Roman" w:cs="Times New Roman"/>
+        </w:rPr>
+        <w:t xml:space="preserve"> berbagai software berbasis desktop atau </w:t>
+      </w:r>
+      <w:r>
+        <w:rPr>
+          <w:rFonts w:ascii="Times New Roman" w:hAnsi="Times New Roman" w:cs="Times New Roman"/>
+        </w:rPr>
+        <w:t>mobile maupun web serta</w:t>
+      </w:r>
+      <w:r>
+        <w:rPr>
+          <w:rFonts w:ascii="Times New Roman" w:hAnsi="Times New Roman" w:cs="Times New Roman"/>
+        </w:rPr>
+        <w:t xml:space="preserve"> desain berbagai macam merek.</w:t>
+      </w:r>
+    </w:p>
+    <w:p>
+      <w:pPr>
+        <w:pStyle w:val="ListParagraph"/>
+        <w:numPr>
+          <w:ilvl w:val="1"/>
+          <w:numId w:val="8"/>
+        </w:numPr>
+        <w:spacing w:line="480" w:lineRule="auto"/>
+        <w:jc w:val="both"/>
+        <w:rPr>
+          <w:rFonts w:ascii="Times New Roman" w:hAnsi="Times New Roman" w:cs="Times New Roman"/>
+          <w:b/>
+        </w:rPr>
+      </w:pPr>
+      <w:r>
+        <w:rPr>
+          <w:rFonts w:ascii="Times New Roman" w:hAnsi="Times New Roman" w:cs="Times New Roman"/>
+          <w:b/>
+        </w:rPr>
+        <w:t xml:space="preserve"> </w:t>
+      </w:r>
+      <w:r>
+        <w:rPr>
+          <w:rFonts w:ascii="Times New Roman" w:hAnsi="Times New Roman" w:cs="Times New Roman"/>
+          <w:b/>
+        </w:rPr>
+        <w:tab/>
+        <w:t>Struktur Organisasi</w:t>
+      </w:r>
+    </w:p>
+    <w:p>
+      <w:pPr>
+        <w:pStyle w:val="ListParagraph"/>
+        <w:spacing w:line="480" w:lineRule="auto"/>
+        <w:ind w:left="792"/>
+        <w:jc w:val="center"/>
+        <w:rPr>
+          <w:rFonts w:ascii="Times New Roman" w:hAnsi="Times New Roman" w:cs="Times New Roman"/>
+          <w:b/>
+        </w:rPr>
+      </w:pPr>
+      <w:r>
+        <w:rPr>
+          <w:rFonts w:ascii="Times New Roman" w:hAnsi="Times New Roman" w:cs="Times New Roman"/>
+          <w:b/>
+          <w:noProof/>
+          <w:lang w:eastAsia="id-ID"/>
+        </w:rPr>
+        <mc:AlternateContent>
+          <mc:Choice Requires="wps">
+            <w:drawing>
+              <wp:anchor distT="0" distB="0" distL="114300" distR="114300" simplePos="0" relativeHeight="251659264" behindDoc="0" locked="0" layoutInCell="1" allowOverlap="1">
+                <wp:simplePos x="0" y="0"/>
+                <wp:positionH relativeFrom="column">
+                  <wp:posOffset>2441274</wp:posOffset>
+                </wp:positionH>
+                <wp:positionV relativeFrom="paragraph">
+                  <wp:posOffset>29736</wp:posOffset>
+                </wp:positionV>
+                <wp:extent cx="1544129" cy="733245"/>
+                <wp:effectExtent l="0" t="0" r="18415" b="10160"/>
+                <wp:wrapNone/>
+                <wp:docPr id="1" name="Rounded Rectangle 1"/>
+                <wp:cNvGraphicFramePr/>
+                <a:graphic xmlns:a="http://schemas.openxmlformats.org/drawingml/2006/main">
+                  <a:graphicData uri="http://schemas.microsoft.com/office/word/2010/wordprocessingShape">
+                    <wps:wsp>
+                      <wps:cNvSpPr/>
+                      <wps:spPr>
+                        <a:xfrm>
+                          <a:off x="0" y="0"/>
+                          <a:ext cx="1544129" cy="733245"/>
+                        </a:xfrm>
+                        <a:prstGeom prst="roundRect">
+                          <a:avLst/>
+                        </a:prstGeom>
+                      </wps:spPr>
+                      <wps:style>
+                        <a:lnRef idx="2">
+                          <a:schemeClr val="accent6"/>
+                        </a:lnRef>
+                        <a:fillRef idx="1">
+                          <a:schemeClr val="lt1"/>
+                        </a:fillRef>
+                        <a:effectRef idx="0">
+                          <a:schemeClr val="accent6"/>
+                        </a:effectRef>
+                        <a:fontRef idx="minor">
+                          <a:schemeClr val="dk1"/>
+                        </a:fontRef>
+                      </wps:style>
+                      <wps:txbx>
+                        <w:txbxContent>
+                          <w:p>
+                            <w:pPr>
+                              <w:spacing w:line="240" w:lineRule="auto"/>
+                              <w:jc w:val="center"/>
+                              <w:rPr>
+                                <w:rFonts w:ascii="Times New Roman" w:hAnsi="Times New Roman" w:cs="Times New Roman"/>
+                                <w:b/>
+                                <w:sz w:val="24"/>
+                                <w:szCs w:val="24"/>
+                              </w:rPr>
+                            </w:pPr>
+                            <w:r>
+                              <w:rPr>
+                                <w:rFonts w:ascii="Times New Roman" w:hAnsi="Times New Roman" w:cs="Times New Roman"/>
+                                <w:b/>
+                                <w:sz w:val="24"/>
+                                <w:szCs w:val="24"/>
+                              </w:rPr>
+                              <w:t>CEO</w:t>
+                            </w:r>
+                          </w:p>
+                          <w:p>
+                            <w:pPr>
+                              <w:spacing w:line="240" w:lineRule="auto"/>
+                              <w:jc w:val="center"/>
+                              <w:rPr>
+                                <w:rFonts w:ascii="Times New Roman" w:hAnsi="Times New Roman" w:cs="Times New Roman"/>
+                                <w:sz w:val="24"/>
+                                <w:szCs w:val="24"/>
+                              </w:rPr>
+                            </w:pPr>
+                            <w:r>
+                              <w:rPr>
+                                <w:rFonts w:ascii="Times New Roman" w:hAnsi="Times New Roman" w:cs="Times New Roman"/>
+                                <w:sz w:val="24"/>
+                                <w:szCs w:val="24"/>
+                              </w:rPr>
+                              <w:t>Fernandes</w:t>
+                            </w:r>
+                          </w:p>
+                        </w:txbxContent>
+                      </wps:txbx>
+                      <wps:bodyPr rot="0" spcFirstLastPara="0" vertOverflow="overflow" horzOverflow="overflow" vert="horz" wrap="square" lIns="91440" tIns="45720" rIns="91440" bIns="45720" numCol="1" spcCol="0" rtlCol="0" fromWordArt="0" anchor="ctr" anchorCtr="0" forceAA="0" compatLnSpc="1">
+                        <a:prstTxWarp prst="textNoShape">
+                          <a:avLst/>
+                        </a:prstTxWarp>
+                        <a:noAutofit/>
+                      </wps:bodyPr>
+                    </wps:wsp>
+                  </a:graphicData>
+                </a:graphic>
+                <wp14:sizeRelH relativeFrom="margin">
+                  <wp14:pctWidth>0</wp14:pctWidth>
+                </wp14:sizeRelH>
+                <wp14:sizeRelV relativeFrom="margin">
+                  <wp14:pctHeight>0</wp14:pctHeight>
+                </wp14:sizeRelV>
+              </wp:anchor>
+            </w:drawing>
+          </mc:Choice>
+          <mc:Fallback>
+            <w:pict>
+              <v:roundrect id="Rounded Rectangle 1" o:spid="_x0000_s1026" style="position:absolute;left:0;text-align:left;margin-left:192.25pt;margin-top:2.35pt;width:121.6pt;height:57.75pt;z-index:251659264;visibility:visible;mso-wrap-style:square;mso-width-percent:0;mso-height-percent:0;mso-wrap-distance-left:9pt;mso-wrap-distance-top:0;mso-wrap-distance-right:9pt;mso-wrap-distance-bottom:0;mso-position-horizontal:absolute;mso-position-horizontal-relative:text;mso-position-vertical:absolute;mso-position-vertical-relative:text;mso-width-percent:0;mso-height-percent:0;mso-width-relative:margin;mso-height-relative:margin;v-text-anchor:middle" arcsize="10923f" o:gfxdata="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" fillcolor="white [3201]" strokecolor="#70ad47 [3209]" strokeweight="1pt">
+                <v:stroke joinstyle="miter"/>
+                <v:textbox>
+                  <w:txbxContent>
+                    <w:p>
+                      <w:pPr>
+                        <w:spacing w:line="240" w:lineRule="auto"/>
+                        <w:jc w:val="center"/>
+                        <w:rPr>
+                          <w:rFonts w:ascii="Times New Roman" w:hAnsi="Times New Roman" w:cs="Times New Roman"/>
+                          <w:b/>
+                          <w:sz w:val="24"/>
+                          <w:szCs w:val="24"/>
+                        </w:rPr>
+                      </w:pPr>
+                      <w:r>
+                        <w:rPr>
+                          <w:rFonts w:ascii="Times New Roman" w:hAnsi="Times New Roman" w:cs="Times New Roman"/>
+                          <w:b/>
+                          <w:sz w:val="24"/>
+                          <w:szCs w:val="24"/>
+                        </w:rPr>
+                        <w:t>CEO</w:t>
+                      </w:r>
+                    </w:p>
+                    <w:p>
+                      <w:pPr>
+                        <w:spacing w:line="240" w:lineRule="auto"/>
+                        <w:jc w:val="center"/>
+                        <w:rPr>
+                          <w:rFonts w:ascii="Times New Roman" w:hAnsi="Times New Roman" w:cs="Times New Roman"/>
+                          <w:sz w:val="24"/>
+                          <w:szCs w:val="24"/>
+                        </w:rPr>
+                      </w:pPr>
+                      <w:r>
+                        <w:rPr>
+                          <w:rFonts w:ascii="Times New Roman" w:hAnsi="Times New Roman" w:cs="Times New Roman"/>
+                          <w:sz w:val="24"/>
+                          <w:szCs w:val="24"/>
+                        </w:rPr>
+                        <w:t>Fernandes</w:t>
+                      </w:r>
+                    </w:p>
+                  </w:txbxContent>
+                </v:textbox>
+              </v:roundrect>
+            </w:pict>
+          </mc:Fallback>
+        </mc:AlternateContent>
+      </w:r>
+    </w:p>
+    <w:p>
+      <w:pPr>
+        <w:pStyle w:val="ListParagraph"/>
+        <w:spacing w:line="480" w:lineRule="auto"/>
+        <w:ind w:left="792"/>
+        <w:jc w:val="center"/>
+        <w:rPr>
+          <w:rFonts w:ascii="Times New Roman" w:hAnsi="Times New Roman" w:cs="Times New Roman"/>
+          <w:b/>
+        </w:rPr>
+      </w:pPr>
+    </w:p>
+    <w:p>
+      <w:pPr>
+        <w:pStyle w:val="ListParagraph"/>
+        <w:spacing w:line="480" w:lineRule="auto"/>
+        <w:ind w:left="792"/>
+        <w:jc w:val="center"/>
+        <w:rPr>
+          <w:rFonts w:ascii="Times New Roman" w:hAnsi="Times New Roman" w:cs="Times New Roman"/>
+          <w:b/>
+        </w:rPr>
+      </w:pPr>
+      <w:r>
+        <w:rPr>
+          <w:rFonts w:ascii="Times New Roman" w:hAnsi="Times New Roman" w:cs="Times New Roman"/>
+          <w:b/>
+          <w:noProof/>
+          <w:lang w:eastAsia="id-ID"/>
+        </w:rPr>
+        <mc:AlternateContent>
+          <mc:Choice Requires="wps">
+            <w:drawing>
+              <wp:anchor distT="0" distB="0" distL="114300" distR="114300" simplePos="0" relativeHeight="251660288" behindDoc="0" locked="0" layoutInCell="1" allowOverlap="1">
+                <wp:simplePos x="0" y="0"/>
+                <wp:positionH relativeFrom="column">
+                  <wp:posOffset>3226279</wp:posOffset>
+                </wp:positionH>
+                <wp:positionV relativeFrom="paragraph">
+                  <wp:posOffset>119907</wp:posOffset>
+                </wp:positionV>
+                <wp:extent cx="0" cy="466282"/>
+                <wp:effectExtent l="76200" t="0" r="57150" b="48260"/>
+                <wp:wrapNone/>
+                <wp:docPr id="2" name="Straight Arrow Connector 2"/>
+                <wp:cNvGraphicFramePr/>
+                <a:graphic xmlns:a="http://schemas.openxmlformats.org/drawingml/2006/main">
+                  <a:graphicData uri="http://schemas.microsoft.com/office/word/2010/wordprocessingShape">
+                    <wps:wsp>
+                      <wps:cNvCnPr/>
+                      <wps:spPr>
+                        <a:xfrm>
+                          <a:off x="0" y="0"/>
+                          <a:ext cx="0" cy="466282"/>
+                        </a:xfrm>
+                        <a:prstGeom prst="straightConnector1">
+                          <a:avLst/>
+                        </a:prstGeom>
+                        <a:ln>
+                          <a:tailEnd type="triangle"/>
+                        </a:ln>
+                      </wps:spPr>
+                      <wps:style>
+                        <a:lnRef idx="1">
+                          <a:schemeClr val="accent1"/>
+                        </a:lnRef>
+                        <a:fillRef idx="0">
+                          <a:schemeClr val="accent1"/>
+                        </a:fillRef>
+                        <a:effectRef idx="0">
+                          <a:schemeClr val="accent1"/>
+                        </a:effectRef>
+                        <a:fontRef idx="minor">
+                          <a:schemeClr val="tx1"/>
+                        </a:fontRef>
+                      </wps:style>
+                      <wps:bodyPr/>
+                    </wps:wsp>
+                  </a:graphicData>
+                </a:graphic>
+              </wp:anchor>
+            </w:drawing>
+          </mc:Choice>
+          <mc:Fallback>
+            <w:pict>
+              <v:shapetype w14:anchorId="20936C19" id="_x0000_t32" coordsize="21600,21600" o:spt="32" o:oned="t" path="m,l21600,21600e" filled="f">
+                <v:path arrowok="t" fillok="f" o:connecttype="none"/>
+                <o:lock v:ext="edit" shapetype="t"/>
+              </v:shapetype>
+              <v:shape id="Straight Arrow Connector 2" o:spid="_x0000_s1026" type="#_x0000_t32" style="position:absolute;margin-left:254.05pt;margin-top:9.45pt;width:0;height:36.7pt;z-index:251660288;visibility:visible;mso-wrap-style:square;mso-wrap-distance-left:9pt;mso-wrap-distance-top:0;mso-wrap-distance-right:9pt;mso-wrap-distance-bottom:0;mso-position-horizontal:absolute;mso-position-horizontal-relative:text;mso-position-vertical:absolute;mso-position-vertical-relative:text" o:gfxdata="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" strokecolor="#5b9bd5 [3204]" strokeweight=".5pt">
+                <v:stroke endarrow="block" joinstyle="miter"/>
+              </v:shape>
+            </w:pict>
+          </mc:Fallback>
+        </mc:AlternateContent>
+      </w:r>
+    </w:p>
+    <w:p>
+      <w:pPr>
+        <w:pStyle w:val="ListParagraph"/>
+        <w:spacing w:line="480" w:lineRule="auto"/>
+        <w:ind w:left="792"/>
+        <w:jc w:val="center"/>
+        <w:rPr>
+          <w:rFonts w:ascii="Times New Roman" w:hAnsi="Times New Roman" w:cs="Times New Roman"/>
+          <w:b/>
+        </w:rPr>
+      </w:pPr>
+      <w:r>
+        <w:rPr>
+          <w:rFonts w:ascii="Times New Roman" w:hAnsi="Times New Roman" w:cs="Times New Roman"/>
+          <w:b/>
+          <w:noProof/>
+          <w:lang w:eastAsia="id-ID"/>
+        </w:rPr>
+        <mc:AlternateContent>
+          <mc:Choice Requires="wps">
+            <w:drawing>
+              <wp:anchor distT="0" distB="0" distL="114300" distR="114300" simplePos="0" relativeHeight="251661312" behindDoc="0" locked="0" layoutInCell="1" allowOverlap="1">
+                <wp:simplePos x="0" y="0"/>
+                <wp:positionH relativeFrom="column">
+                  <wp:posOffset>2456815</wp:posOffset>
+                </wp:positionH>
+                <wp:positionV relativeFrom="paragraph">
+                  <wp:posOffset>277759</wp:posOffset>
+                </wp:positionV>
+                <wp:extent cx="1552755" cy="672860"/>
+                <wp:effectExtent l="0" t="0" r="28575" b="13335"/>
+                <wp:wrapNone/>
+                <wp:docPr id="3" name="Rounded Rectangle 3"/>
+                <wp:cNvGraphicFramePr/>
+                <a:graphic xmlns:a="http://schemas.openxmlformats.org/drawingml/2006/main">
+                  <a:graphicData uri="http://schemas.microsoft.com/office/word/2010/wordprocessingShape">
+                    <wps:wsp>
+                      <wps:cNvSpPr/>
+                      <wps:spPr>
+                        <a:xfrm>
+                          <a:off x="0" y="0"/>
+                          <a:ext cx="1552755" cy="672860"/>
+                        </a:xfrm>
+                        <a:prstGeom prst="roundRect">
+                          <a:avLst/>
+                        </a:prstGeom>
+                      </wps:spPr>
+                      <wps:style>
+                        <a:lnRef idx="2">
+                          <a:schemeClr val="accent6"/>
+                        </a:lnRef>
+                        <a:fillRef idx="1">
+                          <a:schemeClr val="lt1"/>
+                        </a:fillRef>
+                        <a:effectRef idx="0">
+                          <a:schemeClr val="accent6"/>
+                        </a:effectRef>
+                        <a:fontRef idx="minor">
+                          <a:schemeClr val="dk1"/>
+                        </a:fontRef>
+                      </wps:style>
+                      <wps:txbx>
+                        <w:txbxContent>
+                          <w:p>
+                            <w:pPr>
+                              <w:jc w:val="center"/>
+                              <w:rPr>
+                                <w:b/>
+                              </w:rPr>
+                            </w:pPr>
+                            <w:r>
+                              <w:rPr>
+                                <w:b/>
+                              </w:rPr>
+                              <w:t>PROJECT MANAGER</w:t>
+                            </w:r>
+                          </w:p>
+                          <w:p>
+                            <w:pPr>
+                              <w:jc w:val="center"/>
+                            </w:pPr>
+                            <w:r>
+                              <w:t>Fernandes</w:t>
+                            </w:r>
+                          </w:p>
+                        </w:txbxContent>
+                      </wps:txbx>
+                      <wps:bodyPr rot="0" spcFirstLastPara="0" vertOverflow="overflow" horzOverflow="overflow" vert="horz" wrap="square" lIns="91440" tIns="45720" rIns="91440" bIns="45720" numCol="1" spcCol="0" rtlCol="0" fromWordArt="0" anchor="ctr" anchorCtr="0" forceAA="0" compatLnSpc="1">
+                        <a:prstTxWarp prst="textNoShape">
+                          <a:avLst/>
+                        </a:prstTxWarp>
+                        <a:noAutofit/>
+                      </wps:bodyPr>
+                    </wps:wsp>
+                  </a:graphicData>
+                </a:graphic>
+              </wp:anchor>
+            </w:drawing>
+          </mc:Choice>
+          <mc:Fallback>
+            <w:pict>
+              <v:roundrect id="Rounded Rectangle 3" o:spid="_x0000_s1027" style="position:absolute;left:0;text-align:left;margin-left:193.45pt;margin-top:21.85pt;width:122.25pt;height:53pt;z-index:251661312;visibility:visible;mso-wrap-style:square;mso-wrap-distance-left:9pt;mso-wrap-distance-top:0;mso-wrap-distance-right:9pt;mso-wrap-distance-bottom:0;mso-position-horizontal:absolute;mso-position-horizontal-relative:text;mso-position-vertical:absolute;mso-position-vertical-relative:text;v-text-anchor:middle" arcsize="10923f" o:gfxdata="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" fillcolor="white [3201]" strokecolor="#70ad47 [3209]" strokeweight="1pt">
+                <v:stroke joinstyle="miter"/>
+                <v:textbox>
+                  <w:txbxContent>
+                    <w:p>
+                      <w:pPr>
+                        <w:jc w:val="center"/>
+                        <w:rPr>
+                          <w:b/>
+                        </w:rPr>
+                      </w:pPr>
+                      <w:r>
+                        <w:rPr>
+                          <w:b/>
+                        </w:rPr>
+                        <w:t>PROJECT MANAGER</w:t>
+                      </w:r>
+                    </w:p>
+                    <w:p>
+                      <w:pPr>
+                        <w:jc w:val="center"/>
+                      </w:pPr>
+                      <w:r>
+                        <w:t>Fernandes</w:t>
+                      </w:r>
+                    </w:p>
+                  </w:txbxContent>
+                </v:textbox>
+              </v:roundrect>
+            </w:pict>
+          </mc:Fallback>
+        </mc:AlternateContent>
+      </w:r>
+    </w:p>
+    <w:p>
+      <w:pPr>
+        <w:pStyle w:val="ListParagraph"/>
+        <w:spacing w:line="480" w:lineRule="auto"/>
+        <w:ind w:left="792"/>
+        <w:jc w:val="center"/>
+        <w:rPr>
+          <w:rFonts w:ascii="Times New Roman" w:hAnsi="Times New Roman" w:cs="Times New Roman"/>
+          <w:b/>
+        </w:rPr>
+      </w:pPr>
+      <w:r>
+        <w:rPr>
+          <w:rFonts w:ascii="Times New Roman" w:hAnsi="Times New Roman" w:cs="Times New Roman"/>
+          <w:b/>
+          <w:noProof/>
+          <w:lang w:eastAsia="id-ID"/>
+        </w:rPr>
+        <mc:AlternateContent>
+          <mc:Choice Requires="wps">
+            <w:drawing>
+              <wp:anchor distT="0" distB="0" distL="114300" distR="114300" simplePos="0" relativeHeight="251666432" behindDoc="0" locked="0" layoutInCell="1" allowOverlap="1" wp14:anchorId="6511D440" wp14:editId="78087563">
+                <wp:simplePos x="0" y="0"/>
+                <wp:positionH relativeFrom="column">
+                  <wp:posOffset>4749165</wp:posOffset>
+                </wp:positionH>
+                <wp:positionV relativeFrom="paragraph">
+                  <wp:posOffset>257439</wp:posOffset>
+                </wp:positionV>
+                <wp:extent cx="0" cy="785004"/>
+                <wp:effectExtent l="76200" t="0" r="57150" b="53340"/>
+                <wp:wrapNone/>
+                <wp:docPr id="8" name="Straight Arrow Connector 8"/>
+                <wp:cNvGraphicFramePr/>
+                <a:graphic xmlns:a="http://schemas.openxmlformats.org/drawingml/2006/main">
+                  <a:graphicData uri="http://schemas.microsoft.com/office/word/2010/wordprocessingShape">
+                    <wps:wsp>
+                      <wps:cNvCnPr/>
+                      <wps:spPr>
+                        <a:xfrm>
+                          <a:off x="0" y="0"/>
+                          <a:ext cx="0" cy="785004"/>
+                        </a:xfrm>
+                        <a:prstGeom prst="straightConnector1">
+                          <a:avLst/>
+                        </a:prstGeom>
+                        <a:ln>
+                          <a:tailEnd type="triangle"/>
+                        </a:ln>
+                      </wps:spPr>
+                      <wps:style>
+                        <a:lnRef idx="1">
+                          <a:schemeClr val="accent1"/>
+                        </a:lnRef>
+                        <a:fillRef idx="0">
+                          <a:schemeClr val="accent1"/>
+                        </a:fillRef>
+                        <a:effectRef idx="0">
+                          <a:schemeClr val="accent1"/>
+                        </a:effectRef>
+                        <a:fontRef idx="minor">
+                          <a:schemeClr val="tx1"/>
+                        </a:fontRef>
+                      </wps:style>
+                      <wps:bodyPr/>
+                    </wps:wsp>
+                  </a:graphicData>
+                </a:graphic>
+              </wp:anchor>
+            </w:drawing>
+          </mc:Choice>
+          <mc:Fallback>
+            <w:pict>
+              <v:shape w14:anchorId="30C5562E" id="Straight Arrow Connector 8" o:spid="_x0000_s1026" type="#_x0000_t32" style="position:absolute;margin-left:373.95pt;margin-top:20.25pt;width:0;height:61.8pt;z-index:251666432;visibility:visible;mso-wrap-style:square;mso-wrap-distance-left:9pt;mso-wrap-distance-top:0;mso-wrap-distance-right:9pt;mso-wrap-distance-bottom:0;mso-position-horizontal:absolute;mso-position-horizontal-relative:text;mso-position-vertical:absolute;mso-position-vertical-relative:text" o:gfxdata="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" strokecolor="#5b9bd5 [3204]" strokeweight=".5pt">
+                <v:stroke endarrow="block" joinstyle="miter"/>
+              </v:shape>
+            </w:pict>
+          </mc:Fallback>
+        </mc:AlternateContent>
+      </w:r>
+      <w:r>
+        <w:rPr>
+          <w:rFonts w:ascii="Times New Roman" w:hAnsi="Times New Roman" w:cs="Times New Roman"/>
+          <w:b/>
+          <w:noProof/>
+          <w:lang w:eastAsia="id-ID"/>
+        </w:rPr>
+        <mc:AlternateContent>
+          <mc:Choice Requires="wps">
+            <w:drawing>
+              <wp:anchor distT="0" distB="0" distL="114300" distR="114300" simplePos="0" relativeHeight="251664384" behindDoc="0" locked="0" layoutInCell="1" allowOverlap="1">
+                <wp:simplePos x="0" y="0"/>
+                <wp:positionH relativeFrom="column">
+                  <wp:posOffset>1751162</wp:posOffset>
+                </wp:positionH>
+                <wp:positionV relativeFrom="paragraph">
+                  <wp:posOffset>263381</wp:posOffset>
+                </wp:positionV>
+                <wp:extent cx="0" cy="785004"/>
+                <wp:effectExtent l="76200" t="0" r="57150" b="53340"/>
+                <wp:wrapNone/>
+                <wp:docPr id="7" name="Straight Arrow Connector 7"/>
+                <wp:cNvGraphicFramePr/>
+                <a:graphic xmlns:a="http://schemas.openxmlformats.org/drawingml/2006/main">
+                  <a:graphicData uri="http://schemas.microsoft.com/office/word/2010/wordprocessingShape">
+                    <wps:wsp>
+                      <wps:cNvCnPr/>
+                      <wps:spPr>
+                        <a:xfrm>
+                          <a:off x="0" y="0"/>
+                          <a:ext cx="0" cy="785004"/>
+                        </a:xfrm>
+                        <a:prstGeom prst="straightConnector1">
+                          <a:avLst/>
+                        </a:prstGeom>
+                        <a:ln>
+                          <a:tailEnd type="triangle"/>
+                        </a:ln>
+                      </wps:spPr>
+                      <wps:style>
+                        <a:lnRef idx="1">
+                          <a:schemeClr val="accent1"/>
+                        </a:lnRef>
+                        <a:fillRef idx="0">
+                          <a:schemeClr val="accent1"/>
+                        </a:fillRef>
+                        <a:effectRef idx="0">
+                          <a:schemeClr val="accent1"/>
+                        </a:effectRef>
+                        <a:fontRef idx="minor">
+                          <a:schemeClr val="tx1"/>
+                        </a:fontRef>
+                      </wps:style>
+                      <wps:bodyPr/>
+                    </wps:wsp>
+                  </a:graphicData>
+                </a:graphic>
+              </wp:anchor>
+            </w:drawing>
+          </mc:Choice>
+          <mc:Fallback>
+            <w:pict>
+              <v:shape w14:anchorId="7C076F05" id="Straight Arrow Connector 7" o:spid="_x0000_s1026" type="#_x0000_t32" style="position:absolute;margin-left:137.9pt;margin-top:20.75pt;width:0;height:61.8pt;z-index:251664384;visibility:visible;mso-wrap-style:square;mso-wrap-distance-left:9pt;mso-wrap-distance-top:0;mso-wrap-distance-right:9pt;mso-wrap-distance-bottom:0;mso-position-horizontal:absolute;mso-position-horizontal-relative:text;mso-position-vertical:absolute;mso-position-vertical-relative:text" o:gfxdata="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" strokecolor="#5b9bd5 [3204]" strokeweight=".5pt">
+                <v:stroke endarrow="block" joinstyle="miter"/>
+              </v:shape>
+            </w:pict>
+          </mc:Fallback>
+        </mc:AlternateContent>
+      </w:r>
+      <w:r>
+        <w:rPr>
+          <w:rFonts w:ascii="Times New Roman" w:hAnsi="Times New Roman" w:cs="Times New Roman"/>
+          <w:b/>
+          <w:noProof/>
+          <w:lang w:eastAsia="id-ID"/>
+        </w:rPr>
+        <mc:AlternateContent>
+          <mc:Choice Requires="wps">
+            <w:drawing>
+              <wp:anchor distT="0" distB="0" distL="114300" distR="114300" simplePos="0" relativeHeight="251663360" behindDoc="0" locked="0" layoutInCell="1" allowOverlap="1">
+                <wp:simplePos x="0" y="0"/>
+                <wp:positionH relativeFrom="column">
+                  <wp:posOffset>1751162</wp:posOffset>
+                </wp:positionH>
+                <wp:positionV relativeFrom="paragraph">
+                  <wp:posOffset>263381</wp:posOffset>
+                </wp:positionV>
+                <wp:extent cx="707366" cy="0"/>
+                <wp:effectExtent l="0" t="0" r="17145" b="19050"/>
+                <wp:wrapNone/>
+                <wp:docPr id="6" name="Straight Connector 6"/>
+                <wp:cNvGraphicFramePr/>
+                <a:graphic xmlns:a="http://schemas.openxmlformats.org/drawingml/2006/main">
+                  <a:graphicData uri="http://schemas.microsoft.com/office/word/2010/wordprocessingShape">
+                    <wps:wsp>
+                      <wps:cNvCnPr/>
+                      <wps:spPr>
+                        <a:xfrm flipH="1">
+                          <a:off x="0" y="0"/>
+                          <a:ext cx="707366" cy="0"/>
+                        </a:xfrm>
+                        <a:prstGeom prst="line">
+                          <a:avLst/>
+                        </a:prstGeom>
+                      </wps:spPr>
+                      <wps:style>
+                        <a:lnRef idx="1">
+                          <a:schemeClr val="accent1"/>
+                        </a:lnRef>
+                        <a:fillRef idx="0">
+                          <a:schemeClr val="accent1"/>
+                        </a:fillRef>
+                        <a:effectRef idx="0">
+                          <a:schemeClr val="accent1"/>
+                        </a:effectRef>
+                        <a:fontRef idx="minor">
+                          <a:schemeClr val="tx1"/>
+                        </a:fontRef>
+                      </wps:style>
+                      <wps:bodyPr/>
+                    </wps:wsp>
+                  </a:graphicData>
+                </a:graphic>
+              </wp:anchor>
+            </w:drawing>
+          </mc:Choice>
+          <mc:Fallback>
+            <w:pict>
+              <v:line w14:anchorId="3056012D" id="Straight Connector 6" o:spid="_x0000_s1026" style="position:absolute;flip:x;z-index:251663360;visibility:visible;mso-wrap-style:square;mso-wrap-distance-left:9pt;mso-wrap-distance-top:0;mso-wrap-distance-right:9pt;mso-wrap-distance-bottom:0;mso-position-horizontal:absolute;mso-position-horizontal-relative:text;mso-position-vertical:absolute;mso-position-vertical-relative:text" from="137.9pt,20.75pt" to="193.6pt,20.75pt" o:gfxdata="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" strokecolor="#5b9bd5 [3204]" strokeweight=".5pt">
+                <v:stroke joinstyle="miter"/>
+              </v:line>
+            </w:pict>
+          </mc:Fallback>
+        </mc:AlternateContent>
+      </w:r>
+      <w:r>
+        <w:rPr>
+          <w:rFonts w:ascii="Times New Roman" w:hAnsi="Times New Roman" w:cs="Times New Roman"/>
+          <w:b/>
+          <w:noProof/>
+          <w:lang w:eastAsia="id-ID"/>
+        </w:rPr>
+        <mc:AlternateContent>
+          <mc:Choice Requires="wps">
+            <w:drawing>
+              <wp:anchor distT="0" distB="0" distL="114300" distR="114300" simplePos="0" relativeHeight="251662336" behindDoc="0" locked="0" layoutInCell="1" allowOverlap="1">
+                <wp:simplePos x="0" y="0"/>
+                <wp:positionH relativeFrom="column">
+                  <wp:posOffset>4011103</wp:posOffset>
+                </wp:positionH>
+                <wp:positionV relativeFrom="paragraph">
+                  <wp:posOffset>263381</wp:posOffset>
+                </wp:positionV>
+                <wp:extent cx="750678" cy="0"/>
+                <wp:effectExtent l="0" t="0" r="30480" b="19050"/>
+                <wp:wrapNone/>
+                <wp:docPr id="5" name="Straight Connector 5"/>
+                <wp:cNvGraphicFramePr/>
+                <a:graphic xmlns:a="http://schemas.openxmlformats.org/drawingml/2006/main">
+                  <a:graphicData uri="http://schemas.microsoft.com/office/word/2010/wordprocessingShape">
+                    <wps:wsp>
+                      <wps:cNvCnPr/>
+                      <wps:spPr>
+                        <a:xfrm>
+                          <a:off x="0" y="0"/>
+                          <a:ext cx="750678" cy="0"/>
+                        </a:xfrm>
+                        <a:prstGeom prst="line">
+                          <a:avLst/>
+                        </a:prstGeom>
+                      </wps:spPr>
+                      <wps:style>
+                        <a:lnRef idx="1">
+                          <a:schemeClr val="accent1"/>
+                        </a:lnRef>
+                        <a:fillRef idx="0">
+                          <a:schemeClr val="accent1"/>
+                        </a:fillRef>
+                        <a:effectRef idx="0">
+                          <a:schemeClr val="accent1"/>
+                        </a:effectRef>
+                        <a:fontRef idx="minor">
+                          <a:schemeClr val="tx1"/>
+                        </a:fontRef>
+                      </wps:style>
+                      <wps:bodyPr/>
+                    </wps:wsp>
+                  </a:graphicData>
+                </a:graphic>
+              </wp:anchor>
+            </w:drawing>
+          </mc:Choice>
+          <mc:Fallback>
+            <w:pict>
+              <v:line w14:anchorId="7C35B1C1" id="Straight Connector 5" o:spid="_x0000_s1026" style="position:absolute;z-index:251662336;visibility:visible;mso-wrap-style:square;mso-wrap-distance-left:9pt;mso-wrap-distance-top:0;mso-wrap-distance-right:9pt;mso-wrap-distance-bottom:0;mso-position-horizontal:absolute;mso-position-horizontal-relative:text;mso-position-vertical:absolute;mso-position-vertical-relative:text" from="315.85pt,20.75pt" to="374.95pt,20.75pt" o:gfxdata="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" strokecolor="#5b9bd5 [3204]" strokeweight=".5pt">
+                <v:stroke joinstyle="miter"/>
+              </v:line>
+            </w:pict>
+          </mc:Fallback>
+        </mc:AlternateContent>
+      </w:r>
+    </w:p>
+    <w:p>
+      <w:pPr>
+        <w:pStyle w:val="ListParagraph"/>
+        <w:spacing w:line="480" w:lineRule="auto"/>
+        <w:ind w:left="792"/>
+        <w:jc w:val="center"/>
+        <w:rPr>
+          <w:rFonts w:ascii="Times New Roman" w:hAnsi="Times New Roman" w:cs="Times New Roman"/>
+          <w:b/>
+        </w:rPr>
+      </w:pPr>
+    </w:p>
+    <w:p>
+      <w:pPr>
+        <w:pStyle w:val="ListParagraph"/>
+        <w:spacing w:line="480" w:lineRule="auto"/>
+        <w:ind w:left="792"/>
+        <w:jc w:val="center"/>
+        <w:rPr>
+          <w:rFonts w:ascii="Times New Roman" w:hAnsi="Times New Roman" w:cs="Times New Roman"/>
+          <w:b/>
+        </w:rPr>
+      </w:pPr>
+    </w:p>
+    <w:p>
+      <w:pPr>
+        <w:pStyle w:val="ListParagraph"/>
+        <w:spacing w:line="480" w:lineRule="auto"/>
+        <w:ind w:left="792"/>
+        <w:jc w:val="center"/>
+        <w:rPr>
+          <w:rFonts w:ascii="Times New Roman" w:hAnsi="Times New Roman" w:cs="Times New Roman"/>
+          <w:b/>
+        </w:rPr>
+      </w:pPr>
+      <w:r>
+        <w:rPr>
+          <w:rFonts w:ascii="Times New Roman" w:hAnsi="Times New Roman" w:cs="Times New Roman"/>
+          <w:b/>
+          <w:noProof/>
+          <w:lang w:eastAsia="id-ID"/>
+        </w:rPr>
+        <mc:AlternateContent>
+          <mc:Choice Requires="wps">
+            <w:drawing>
+              <wp:anchor distT="0" distB="0" distL="114300" distR="114300" simplePos="0" relativeHeight="251670528" behindDoc="0" locked="0" layoutInCell="1" allowOverlap="1" wp14:anchorId="32C2CAB4" wp14:editId="75E7238B">
+                <wp:simplePos x="0" y="0"/>
+                <wp:positionH relativeFrom="column">
+                  <wp:posOffset>3838575</wp:posOffset>
+                </wp:positionH>
+                <wp:positionV relativeFrom="paragraph">
+                  <wp:posOffset>84455</wp:posOffset>
+                </wp:positionV>
+                <wp:extent cx="1838960" cy="732790"/>
+                <wp:effectExtent l="0" t="0" r="27940" b="10160"/>
+                <wp:wrapNone/>
+                <wp:docPr id="10" name="Rounded Rectangle 10"/>
+                <wp:cNvGraphicFramePr/>
+                <a:graphic xmlns:a="http://schemas.openxmlformats.org/drawingml/2006/main">
+                  <a:graphicData uri="http://schemas.microsoft.com/office/word/2010/wordprocessingShape">
+                    <wps:wsp>
+                      <wps:cNvSpPr/>
+                      <wps:spPr>
+                        <a:xfrm>
+                          <a:off x="0" y="0"/>
+                          <a:ext cx="1838960" cy="732790"/>
+                        </a:xfrm>
+                        <a:prstGeom prst="roundRect">
+                          <a:avLst/>
+                        </a:prstGeom>
+                      </wps:spPr>
+                      <wps:style>
+                        <a:lnRef idx="2">
+                          <a:schemeClr val="accent6"/>
+                        </a:lnRef>
+                        <a:fillRef idx="1">
+                          <a:schemeClr val="lt1"/>
+                        </a:fillRef>
+                        <a:effectRef idx="0">
+                          <a:schemeClr val="accent6"/>
+                        </a:effectRef>
+                        <a:fontRef idx="minor">
+                          <a:schemeClr val="dk1"/>
+                        </a:fontRef>
+                      </wps:style>
+                      <wps:txbx>
+                        <w:txbxContent>
+                          <w:p>
+                            <w:pPr>
+                              <w:spacing w:line="240" w:lineRule="auto"/>
+                              <w:jc w:val="center"/>
+                              <w:rPr>
+                                <w:rFonts w:ascii="Times New Roman" w:hAnsi="Times New Roman" w:cs="Times New Roman"/>
+                                <w:b/>
+                                <w:sz w:val="24"/>
+                                <w:szCs w:val="24"/>
+                              </w:rPr>
+                            </w:pPr>
+                            <w:r>
+                              <w:rPr>
+                                <w:rFonts w:ascii="Times New Roman" w:hAnsi="Times New Roman" w:cs="Times New Roman"/>
+                                <w:b/>
+                                <w:sz w:val="24"/>
+                                <w:szCs w:val="24"/>
+                              </w:rPr>
+                              <w:t>DEVELOPER</w:t>
+                            </w:r>
+                          </w:p>
+                          <w:p>
+                            <w:pPr>
+                              <w:spacing w:line="240" w:lineRule="auto"/>
+                              <w:jc w:val="center"/>
+                              <w:rPr>
+                                <w:rFonts w:ascii="Times New Roman" w:hAnsi="Times New Roman" w:cs="Times New Roman"/>
+                                <w:sz w:val="24"/>
+                                <w:szCs w:val="24"/>
+                              </w:rPr>
+                            </w:pPr>
+                            <w:r>
+                              <w:rPr>
+                                <w:rFonts w:ascii="Times New Roman" w:hAnsi="Times New Roman" w:cs="Times New Roman"/>
+                                <w:sz w:val="24"/>
+                                <w:szCs w:val="24"/>
+                              </w:rPr>
+                              <w:t>Mokhammad Ali Imron</w:t>
+                            </w:r>
+                          </w:p>
+                        </w:txbxContent>
+                      </wps:txbx>
+                      <wps:bodyPr rot="0" spcFirstLastPara="0" vertOverflow="overflow" horzOverflow="overflow" vert="horz" wrap="square" lIns="91440" tIns="45720" rIns="91440" bIns="45720" numCol="1" spcCol="0" rtlCol="0" fromWordArt="0" anchor="ctr" anchorCtr="0" forceAA="0" compatLnSpc="1">
+                        <a:prstTxWarp prst="textNoShape">
+                          <a:avLst/>
+                        </a:prstTxWarp>
+                        <a:noAutofit/>
+                      </wps:bodyPr>
+                    </wps:wsp>
+                  </a:graphicData>
+                </a:graphic>
+                <wp14:sizeRelH relativeFrom="margin">
+                  <wp14:pctWidth>0</wp14:pctWidth>
+                </wp14:sizeRelH>
+                <wp14:sizeRelV relativeFrom="margin">
+                  <wp14:pctHeight>0</wp14:pctHeight>
+                </wp14:sizeRelV>
+              </wp:anchor>
+            </w:drawing>
+          </mc:Choice>
+          <mc:Fallback>
+            <w:pict>
+              <v:roundrect w14:anchorId="32C2CAB4" id="Rounded Rectangle 10" o:spid="_x0000_s1028" style="position:absolute;left:0;text-align:left;margin-left:302.25pt;margin-top:6.65pt;width:144.8pt;height:57.7pt;z-index:251670528;visibility:visible;mso-wrap-style:square;mso-width-percent:0;mso-height-percent:0;mso-wrap-distance-left:9pt;mso-wrap-distance-top:0;mso-wrap-distance-right:9pt;mso-wrap-distance-bottom:0;mso-position-horizontal:absolute;mso-position-horizontal-relative:text;mso-position-vertical:absolute;mso-position-vertical-relative:text;mso-width-percent:0;mso-height-percent:0;mso-width-relative:margin;mso-height-relative:margin;v-text-anchor:middle" arcsize="10923f" o:gfxdata="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" fillcolor="white [3201]" strokecolor="#70ad47 [3209]" strokeweight="1pt">
+                <v:stroke joinstyle="miter"/>
+                <v:textbox>
+                  <w:txbxContent>
+                    <w:p>
+                      <w:pPr>
+                        <w:spacing w:line="240" w:lineRule="auto"/>
+                        <w:jc w:val="center"/>
+                        <w:rPr>
+                          <w:rFonts w:ascii="Times New Roman" w:hAnsi="Times New Roman" w:cs="Times New Roman"/>
+                          <w:b/>
+                          <w:sz w:val="24"/>
+                          <w:szCs w:val="24"/>
+                        </w:rPr>
+                      </w:pPr>
+                      <w:r>
+                        <w:rPr>
+                          <w:rFonts w:ascii="Times New Roman" w:hAnsi="Times New Roman" w:cs="Times New Roman"/>
+                          <w:b/>
+                          <w:sz w:val="24"/>
+                          <w:szCs w:val="24"/>
+                        </w:rPr>
+                        <w:t>DEVELOPER</w:t>
+                      </w:r>
+                    </w:p>
+                    <w:p>
+                      <w:pPr>
+                        <w:spacing w:line="240" w:lineRule="auto"/>
+                        <w:jc w:val="center"/>
+                        <w:rPr>
+                          <w:rFonts w:ascii="Times New Roman" w:hAnsi="Times New Roman" w:cs="Times New Roman"/>
+                          <w:sz w:val="24"/>
+                          <w:szCs w:val="24"/>
+                        </w:rPr>
+                      </w:pPr>
+                      <w:r>
+                        <w:rPr>
+                          <w:rFonts w:ascii="Times New Roman" w:hAnsi="Times New Roman" w:cs="Times New Roman"/>
+                          <w:sz w:val="24"/>
+                          <w:szCs w:val="24"/>
+                        </w:rPr>
+                        <w:t>Mokhammad Ali Imron</w:t>
+                      </w:r>
+                    </w:p>
+                  </w:txbxContent>
+                </v:textbox>
+              </v:roundrect>
+            </w:pict>
+          </mc:Fallback>
+        </mc:AlternateContent>
+      </w:r>
+      <w:r>
+        <w:rPr>
+          <w:rFonts w:ascii="Times New Roman" w:hAnsi="Times New Roman" w:cs="Times New Roman"/>
+          <w:b/>
+          <w:noProof/>
+          <w:lang w:eastAsia="id-ID"/>
+        </w:rPr>
+        <mc:AlternateContent>
+          <mc:Choice Requires="wps">
+            <w:drawing>
+              <wp:anchor distT="0" distB="0" distL="114300" distR="114300" simplePos="0" relativeHeight="251668480" behindDoc="0" locked="0" layoutInCell="1" allowOverlap="1" wp14:anchorId="32C2CAB4" wp14:editId="75E7238B">
+                <wp:simplePos x="0" y="0"/>
+                <wp:positionH relativeFrom="column">
+                  <wp:posOffset>828675</wp:posOffset>
+                </wp:positionH>
+                <wp:positionV relativeFrom="paragraph">
+                  <wp:posOffset>84455</wp:posOffset>
+                </wp:positionV>
+                <wp:extent cx="1829435" cy="732790"/>
+                <wp:effectExtent l="0" t="0" r="18415" b="10160"/>
+                <wp:wrapNone/>
+                <wp:docPr id="9" name="Rounded Rectangle 9"/>
+                <wp:cNvGraphicFramePr/>
+                <a:graphic xmlns:a="http://schemas.openxmlformats.org/drawingml/2006/main">
+                  <a:graphicData uri="http://schemas.microsoft.com/office/word/2010/wordprocessingShape">
+                    <wps:wsp>
+                      <wps:cNvSpPr/>
+                      <wps:spPr>
+                        <a:xfrm>
+                          <a:off x="0" y="0"/>
+                          <a:ext cx="1829435" cy="732790"/>
+                        </a:xfrm>
+                        <a:prstGeom prst="roundRect">
+                          <a:avLst/>
+                        </a:prstGeom>
+                      </wps:spPr>
+                      <wps:style>
+                        <a:lnRef idx="2">
+                          <a:schemeClr val="accent6"/>
+                        </a:lnRef>
+                        <a:fillRef idx="1">
+                          <a:schemeClr val="lt1"/>
+                        </a:fillRef>
+                        <a:effectRef idx="0">
+                          <a:schemeClr val="accent6"/>
+                        </a:effectRef>
+                        <a:fontRef idx="minor">
+                          <a:schemeClr val="dk1"/>
+                        </a:fontRef>
+                      </wps:style>
+                      <wps:txbx>
+                        <w:txbxContent>
+                          <w:p>
+                            <w:pPr>
+                              <w:spacing w:line="240" w:lineRule="auto"/>
+                              <w:jc w:val="center"/>
+                              <w:rPr>
+                                <w:rFonts w:ascii="Times New Roman" w:hAnsi="Times New Roman" w:cs="Times New Roman"/>
+                                <w:b/>
+                                <w:sz w:val="24"/>
+                                <w:szCs w:val="24"/>
+                              </w:rPr>
+                            </w:pPr>
+                            <w:r>
+                              <w:rPr>
+                                <w:rFonts w:ascii="Times New Roman" w:hAnsi="Times New Roman" w:cs="Times New Roman"/>
+                                <w:b/>
+                                <w:sz w:val="24"/>
+                                <w:szCs w:val="24"/>
+                              </w:rPr>
+                              <w:t>DEVELOPER</w:t>
+                            </w:r>
+                          </w:p>
+                          <w:p>
+                            <w:pPr>
+                              <w:spacing w:line="240" w:lineRule="auto"/>
+                              <w:jc w:val="center"/>
+                              <w:rPr>
+                                <w:rFonts w:ascii="Times New Roman" w:hAnsi="Times New Roman" w:cs="Times New Roman"/>
+                                <w:sz w:val="24"/>
+                                <w:szCs w:val="24"/>
+                              </w:rPr>
+                            </w:pPr>
+                            <w:r>
+                              <w:rPr>
+                                <w:rFonts w:ascii="Times New Roman" w:hAnsi="Times New Roman" w:cs="Times New Roman"/>
+                                <w:sz w:val="24"/>
+                                <w:szCs w:val="24"/>
+                              </w:rPr>
+                              <w:t>Edwin Yordan Laksono</w:t>
+                            </w:r>
+                          </w:p>
+                        </w:txbxContent>
+                      </wps:txbx>
+                      <wps:bodyPr rot="0" spcFirstLastPara="0" vertOverflow="overflow" horzOverflow="overflow" vert="horz" wrap="square" lIns="91440" tIns="45720" rIns="91440" bIns="45720" numCol="1" spcCol="0" rtlCol="0" fromWordArt="0" anchor="ctr" anchorCtr="0" forceAA="0" compatLnSpc="1">
+                        <a:prstTxWarp prst="textNoShape">
+                          <a:avLst/>
+                        </a:prstTxWarp>
+                        <a:noAutofit/>
+                      </wps:bodyPr>
+                    </wps:wsp>
+                  </a:graphicData>
+                </a:graphic>
+                <wp14:sizeRelH relativeFrom="margin">
+                  <wp14:pctWidth>0</wp14:pctWidth>
+                </wp14:sizeRelH>
+                <wp14:sizeRelV relativeFrom="margin">
+                  <wp14:pctHeight>0</wp14:pctHeight>
+                </wp14:sizeRelV>
+              </wp:anchor>
+            </w:drawing>
+          </mc:Choice>
+          <mc:Fallback>
+            <w:pict>
+              <v:roundrect w14:anchorId="32C2CAB4" id="Rounded Rectangle 9" o:spid="_x0000_s1029" style="position:absolute;left:0;text-align:left;margin-left:65.25pt;margin-top:6.65pt;width:144.05pt;height:57.7pt;z-index:251668480;visibility:visible;mso-wrap-style:square;mso-width-percent:0;mso-height-percent:0;mso-wrap-distance-left:9pt;mso-wrap-distance-top:0;mso-wrap-distance-right:9pt;mso-wrap-distance-bottom:0;mso-position-horizontal:absolute;mso-position-horizontal-relative:text;mso-position-vertical:absolute;mso-position-vertical-relative:text;mso-width-percent:0;mso-height-percent:0;mso-width-relative:margin;mso-height-relative:margin;v-text-anchor:middle" arcsize="10923f" o:gfxdata="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" fillcolor="white [3201]" strokecolor="#70ad47 [3209]" strokeweight="1pt">
+                <v:stroke joinstyle="miter"/>
+                <v:textbox>
+                  <w:txbxContent>
+                    <w:p>
+                      <w:pPr>
+                        <w:spacing w:line="240" w:lineRule="auto"/>
+                        <w:jc w:val="center"/>
+                        <w:rPr>
+                          <w:rFonts w:ascii="Times New Roman" w:hAnsi="Times New Roman" w:cs="Times New Roman"/>
+                          <w:b/>
+                          <w:sz w:val="24"/>
+                          <w:szCs w:val="24"/>
+                        </w:rPr>
+                      </w:pPr>
+                      <w:r>
+                        <w:rPr>
+                          <w:rFonts w:ascii="Times New Roman" w:hAnsi="Times New Roman" w:cs="Times New Roman"/>
+                          <w:b/>
+                          <w:sz w:val="24"/>
+                          <w:szCs w:val="24"/>
+                        </w:rPr>
+                        <w:t>DEVELOPER</w:t>
+                      </w:r>
+                    </w:p>
+                    <w:p>
+                      <w:pPr>
+                        <w:spacing w:line="240" w:lineRule="auto"/>
+                        <w:jc w:val="center"/>
+                        <w:rPr>
+                          <w:rFonts w:ascii="Times New Roman" w:hAnsi="Times New Roman" w:cs="Times New Roman"/>
+                          <w:sz w:val="24"/>
+                          <w:szCs w:val="24"/>
+                        </w:rPr>
+                      </w:pPr>
+                      <w:r>
+                        <w:rPr>
+                          <w:rFonts w:ascii="Times New Roman" w:hAnsi="Times New Roman" w:cs="Times New Roman"/>
+                          <w:sz w:val="24"/>
+                          <w:szCs w:val="24"/>
+                        </w:rPr>
+                        <w:t>Edwin Yordan Laksono</w:t>
+                      </w:r>
+                    </w:p>
+                  </w:txbxContent>
+                </v:textbox>
+              </v:roundrect>
+            </w:pict>
+          </mc:Fallback>
+        </mc:AlternateContent>
+      </w:r>
+    </w:p>
+    <w:p>
+      <w:pPr>
+        <w:pStyle w:val="ListParagraph"/>
+        <w:spacing w:line="480" w:lineRule="auto"/>
+        <w:ind w:left="792"/>
+        <w:jc w:val="center"/>
+        <w:rPr>
+          <w:rFonts w:ascii="Times New Roman" w:hAnsi="Times New Roman" w:cs="Times New Roman"/>
+          <w:b/>
+        </w:rPr>
+      </w:pPr>
+    </w:p>
+    <w:p>
+      <w:pPr>
+        <w:pStyle w:val="ListParagraph"/>
+        <w:spacing w:line="480" w:lineRule="auto"/>
+        <w:ind w:left="792"/>
+        <w:jc w:val="center"/>
+        <w:rPr>
+          <w:rFonts w:ascii="Times New Roman" w:hAnsi="Times New Roman" w:cs="Times New Roman"/>
+          <w:b/>
+        </w:rPr>
+      </w:pPr>
+    </w:p>
+    <w:p>
+      <w:pPr>
+        <w:pStyle w:val="ListParagraph"/>
+        <w:spacing w:line="480" w:lineRule="auto"/>
+        <w:ind w:left="792"/>
+        <w:jc w:val="center"/>
+        <w:rPr>
+          <w:rFonts w:ascii="Times New Roman" w:hAnsi="Times New Roman" w:cs="Times New Roman"/>
+        </w:rPr>
+      </w:pPr>
+      <w:r>
+        <w:rPr>
+          <w:rFonts w:ascii="Times New Roman" w:hAnsi="Times New Roman" w:cs="Times New Roman"/>
+        </w:rPr>
+        <w:t>Gambar 2.1 Struktur Organisasi Elecomp Software House</w:t>
+      </w:r>
+    </w:p>
+    <w:p>
+      <w:pPr>
+        <w:pStyle w:val="ListParagraph"/>
+        <w:numPr>
+          <w:ilvl w:val="1"/>
+          <w:numId w:val="8"/>
+        </w:numPr>
+        <w:spacing w:line="480" w:lineRule="auto"/>
+        <w:jc w:val="both"/>
+        <w:rPr>
+          <w:rFonts w:ascii="Times New Roman" w:hAnsi="Times New Roman" w:cs="Times New Roman"/>
+          <w:b/>
+        </w:rPr>
+      </w:pPr>
+      <w:r>
+        <w:rPr>
+          <w:rFonts w:ascii="Times New Roman" w:hAnsi="Times New Roman" w:cs="Times New Roman"/>
+          <w:b/>
+        </w:rPr>
+        <w:t xml:space="preserve"> </w:t>
+      </w:r>
+      <w:r>
+        <w:rPr>
+          <w:rFonts w:ascii="Times New Roman" w:hAnsi="Times New Roman" w:cs="Times New Roman"/>
+          <w:b/>
+        </w:rPr>
+        <w:tab/>
+        <w:t>Profil Perusahaan</w:t>
+      </w:r>
+    </w:p>
+    <w:p>
+      <w:pPr>
+        <w:pStyle w:val="ListParagraph"/>
+        <w:spacing w:line="480" w:lineRule="auto"/>
+        <w:ind w:left="792"/>
+        <w:jc w:val="both"/>
+        <w:rPr>
+          <w:rFonts w:ascii="Times New Roman" w:hAnsi="Times New Roman" w:cs="Times New Roman"/>
+        </w:rPr>
+      </w:pPr>
+      <w:r>
+        <w:rPr>
+          <w:rFonts w:ascii="Times New Roman" w:hAnsi="Times New Roman" w:cs="Times New Roman"/>
+        </w:rPr>
+        <w:t>Visi :</w:t>
+      </w:r>
+    </w:p>
+    <w:p>
+      <w:pPr>
+        <w:pStyle w:val="ListParagraph"/>
+        <w:spacing w:line="480" w:lineRule="auto"/>
+        <w:ind w:left="851" w:firstLine="283"/>
+        <w:jc w:val="both"/>
+        <w:rPr>
+          <w:rFonts w:ascii="Times New Roman" w:hAnsi="Times New Roman" w:cs="Times New Roman"/>
+        </w:rPr>
+      </w:pPr>
+      <w:r>
+        <w:rPr>
+          <w:rFonts w:ascii="Times New Roman" w:hAnsi="Times New Roman" w:cs="Times New Roman"/>
+        </w:rPr>
+        <w:t>“Menjadi salah satu software house yang dapat diperhitungkan di komunitas</w:t>
+      </w:r>
+    </w:p>
+    <w:p>
+      <w:pPr>
+        <w:pStyle w:val="ListParagraph"/>
+        <w:spacing w:line="480" w:lineRule="auto"/>
+        <w:ind w:left="851" w:firstLine="283"/>
+        <w:jc w:val="both"/>
+        <w:rPr>
+          <w:rFonts w:ascii="Times New Roman" w:hAnsi="Times New Roman" w:cs="Times New Roman"/>
+        </w:rPr>
+      </w:pPr>
+      <w:r>
+        <w:rPr>
+          <w:rFonts w:ascii="Times New Roman" w:hAnsi="Times New Roman" w:cs="Times New Roman"/>
+        </w:rPr>
+        <w:t>internasional dengan tidak mengabaikan nilai sosial”.</w:t>
+      </w:r>
+    </w:p>
+    <w:p>
+      <w:pPr>
+        <w:pStyle w:val="ListParagraph"/>
+        <w:spacing w:line="480" w:lineRule="auto"/>
+        <w:ind w:left="792"/>
+        <w:jc w:val="both"/>
+        <w:rPr>
+          <w:rFonts w:ascii="Times New Roman" w:hAnsi="Times New Roman" w:cs="Times New Roman"/>
+        </w:rPr>
+      </w:pPr>
+      <w:r>
+        <w:rPr>
+          <w:rFonts w:ascii="Times New Roman" w:hAnsi="Times New Roman" w:cs="Times New Roman"/>
+        </w:rPr>
+        <w:t>Misi :</w:t>
+      </w:r>
+    </w:p>
+    <w:p>
+      <w:pPr>
+        <w:pStyle w:val="ListParagraph"/>
+        <w:spacing w:line="480" w:lineRule="auto"/>
+        <w:ind w:left="792" w:firstLine="342"/>
+        <w:jc w:val="both"/>
+        <w:rPr>
+          <w:rFonts w:ascii="Times New Roman" w:hAnsi="Times New Roman" w:cs="Times New Roman"/>
+        </w:rPr>
+      </w:pPr>
+      <w:r>
+        <w:rPr>
+          <w:rFonts w:ascii="Times New Roman" w:hAnsi="Times New Roman" w:cs="Times New Roman"/>
+        </w:rPr>
+        <w:t>1. Mengembangkan industri produk IT secara kompetitif dan dapat diterima</w:t>
+      </w:r>
+    </w:p>
+    <w:p>
+      <w:pPr>
+        <w:pStyle w:val="ListParagraph"/>
+        <w:spacing w:line="480" w:lineRule="auto"/>
+        <w:ind w:left="792" w:firstLine="342"/>
+        <w:jc w:val="both"/>
+        <w:rPr>
+          <w:rFonts w:ascii="Times New Roman" w:hAnsi="Times New Roman" w:cs="Times New Roman"/>
+        </w:rPr>
+      </w:pPr>
+      <w:r>
+        <w:rPr>
+          <w:rFonts w:ascii="Times New Roman" w:hAnsi="Times New Roman" w:cs="Times New Roman"/>
+        </w:rPr>
+        <w:t>oleh semua orang</w:t>
+      </w:r>
+    </w:p>
+    <w:p>
+      <w:pPr>
+        <w:pStyle w:val="ListParagraph"/>
+        <w:spacing w:line="480" w:lineRule="auto"/>
+        <w:ind w:left="792" w:firstLine="342"/>
+        <w:jc w:val="both"/>
+        <w:rPr>
+          <w:rFonts w:ascii="Times New Roman" w:hAnsi="Times New Roman" w:cs="Times New Roman"/>
+        </w:rPr>
+      </w:pPr>
+      <w:r>
+        <w:rPr>
+          <w:rFonts w:ascii="Times New Roman" w:hAnsi="Times New Roman" w:cs="Times New Roman"/>
+        </w:rPr>
+        <w:t>2. Memberikan layanan terbaik kepada klien</w:t>
+      </w:r>
+    </w:p>
+    <w:p>
+      <w:pPr>
+        <w:pStyle w:val="ListParagraph"/>
+        <w:spacing w:line="480" w:lineRule="auto"/>
+        <w:ind w:left="792" w:firstLine="342"/>
+        <w:jc w:val="both"/>
+        <w:rPr>
+          <w:rFonts w:ascii="Times New Roman" w:hAnsi="Times New Roman" w:cs="Times New Roman"/>
+        </w:rPr>
+      </w:pPr>
+      <w:r>
+        <w:rPr>
+          <w:rFonts w:ascii="Times New Roman" w:hAnsi="Times New Roman" w:cs="Times New Roman"/>
+        </w:rPr>
+        <w:lastRenderedPageBreak/>
+        <w:t>3. Mengembangkan kerja sama dengan sesama perusahaan yang saling</w:t>
+      </w:r>
+    </w:p>
+    <w:p>
+      <w:pPr>
+        <w:pStyle w:val="ListParagraph"/>
+        <w:spacing w:line="480" w:lineRule="auto"/>
+        <w:ind w:left="792" w:firstLine="342"/>
+        <w:jc w:val="both"/>
+        <w:rPr>
+          <w:rFonts w:ascii="Times New Roman" w:hAnsi="Times New Roman" w:cs="Times New Roman"/>
+        </w:rPr>
+      </w:pPr>
+      <w:r>
+        <w:rPr>
+          <w:rFonts w:ascii="Times New Roman" w:hAnsi="Times New Roman" w:cs="Times New Roman"/>
+        </w:rPr>
+        <w:t>menguntungkan</w:t>
+      </w:r>
+    </w:p>
+    <w:p>
+      <w:pPr>
+        <w:pStyle w:val="ListParagraph"/>
+        <w:spacing w:line="480" w:lineRule="auto"/>
+        <w:ind w:left="792" w:firstLine="342"/>
+        <w:jc w:val="both"/>
+        <w:rPr>
+          <w:rFonts w:ascii="Times New Roman" w:hAnsi="Times New Roman" w:cs="Times New Roman"/>
+        </w:rPr>
+      </w:pPr>
+      <w:r>
+        <w:rPr>
+          <w:rFonts w:ascii="Times New Roman" w:hAnsi="Times New Roman" w:cs="Times New Roman"/>
+        </w:rPr>
+        <w:t>4. Mengembangkan produk IT yang inovatif</w:t>
+      </w:r>
+    </w:p>
+    <w:p>
+      <w:pPr>
+        <w:pStyle w:val="ListParagraph"/>
+        <w:spacing w:line="480" w:lineRule="auto"/>
+        <w:ind w:left="792" w:firstLine="342"/>
+        <w:jc w:val="both"/>
+        <w:rPr>
+          <w:rFonts w:ascii="Times New Roman" w:hAnsi="Times New Roman" w:cs="Times New Roman"/>
+        </w:rPr>
+      </w:pPr>
+      <w:r>
+        <w:rPr>
+          <w:rFonts w:ascii="Times New Roman" w:hAnsi="Times New Roman" w:cs="Times New Roman"/>
+        </w:rPr>
+        <w:t>5. Dapat secara aktif di kegiatan sosial dan berkontribusi di bidang IT.</w:t>
+      </w:r>
+    </w:p>
+    <w:p>
+      <w:pPr>
+        <w:pStyle w:val="ListParagraph"/>
+        <w:numPr>
+          <w:ilvl w:val="1"/>
+          <w:numId w:val="8"/>
+        </w:numPr>
+        <w:spacing w:line="480" w:lineRule="auto"/>
+        <w:jc w:val="both"/>
+        <w:rPr>
+          <w:rFonts w:ascii="Times New Roman" w:hAnsi="Times New Roman" w:cs="Times New Roman"/>
+          <w:b/>
+          <w:i/>
+        </w:rPr>
+      </w:pPr>
+      <w:r>
+        <w:rPr>
+          <w:rFonts w:ascii="Times New Roman" w:hAnsi="Times New Roman" w:cs="Times New Roman"/>
+          <w:b/>
+        </w:rPr>
+        <w:t xml:space="preserve"> </w:t>
+      </w:r>
+      <w:r>
+        <w:rPr>
+          <w:rFonts w:ascii="Times New Roman" w:hAnsi="Times New Roman" w:cs="Times New Roman"/>
+          <w:b/>
+        </w:rPr>
+        <w:tab/>
+      </w:r>
+      <w:r>
+        <w:rPr>
+          <w:rFonts w:ascii="Times New Roman" w:hAnsi="Times New Roman" w:cs="Times New Roman"/>
+          <w:b/>
+          <w:i/>
+        </w:rPr>
+        <w:t>Job Description Staff</w:t>
+      </w:r>
+    </w:p>
+    <w:p>
+      <w:pPr>
+        <w:pStyle w:val="ListParagraph"/>
+        <w:spacing w:line="480" w:lineRule="auto"/>
+        <w:ind w:left="792"/>
+        <w:jc w:val="both"/>
+        <w:rPr>
+          <w:rFonts w:ascii="Times New Roman" w:hAnsi="Times New Roman" w:cs="Times New Roman"/>
+        </w:rPr>
+      </w:pPr>
+      <w:r>
+        <w:rPr>
+          <w:rFonts w:ascii="Times New Roman" w:hAnsi="Times New Roman" w:cs="Times New Roman"/>
+        </w:rPr>
+        <w:t>Berikut penjelasan serta tugas yang dilakukan berdasarkan struktur organisasi:</w:t>
+      </w:r>
+    </w:p>
+    <w:p>
+      <w:pPr>
+        <w:pStyle w:val="ListParagraph"/>
+        <w:numPr>
+          <w:ilvl w:val="0"/>
+          <w:numId w:val="14"/>
+        </w:numPr>
+        <w:spacing w:line="480" w:lineRule="auto"/>
+        <w:jc w:val="both"/>
+        <w:rPr>
+          <w:rFonts w:ascii="Times New Roman" w:hAnsi="Times New Roman" w:cs="Times New Roman"/>
+        </w:rPr>
+      </w:pPr>
+      <w:r>
+        <w:rPr>
+          <w:rFonts w:ascii="Times New Roman" w:hAnsi="Times New Roman" w:cs="Times New Roman"/>
+        </w:rPr>
+        <w:t>Chief Executive Officer</w:t>
+      </w:r>
+    </w:p>
+    <w:p>
+      <w:pPr>
+        <w:pStyle w:val="ListParagraph"/>
+        <w:spacing w:line="480" w:lineRule="auto"/>
+        <w:ind w:left="1134" w:firstLine="648"/>
+        <w:jc w:val="both"/>
+        <w:rPr>
+          <w:rFonts w:ascii="Times New Roman" w:hAnsi="Times New Roman" w:cs="Times New Roman"/>
+        </w:rPr>
+      </w:pPr>
+      <w:r>
+        <w:rPr>
+          <w:rFonts w:ascii="Times New Roman" w:hAnsi="Times New Roman" w:cs="Times New Roman"/>
+        </w:rPr>
+        <w:t>Merupakan pemilik perusahaan yang bertanggung jawab atas izin</w:t>
+      </w:r>
+      <w:r>
+        <w:rPr>
+          <w:rFonts w:ascii="Times New Roman" w:hAnsi="Times New Roman" w:cs="Times New Roman"/>
+        </w:rPr>
+        <w:t xml:space="preserve"> </w:t>
+      </w:r>
+      <w:r>
+        <w:rPr>
+          <w:rFonts w:ascii="Times New Roman" w:hAnsi="Times New Roman" w:cs="Times New Roman"/>
+        </w:rPr>
+        <w:t>perusahaan sekaligus pimpinan tertinggi pada perusahaan yang memiliki</w:t>
+      </w:r>
+      <w:r>
+        <w:rPr>
+          <w:rFonts w:ascii="Times New Roman" w:hAnsi="Times New Roman" w:cs="Times New Roman"/>
+        </w:rPr>
+        <w:t xml:space="preserve"> </w:t>
+      </w:r>
+      <w:r>
+        <w:rPr>
+          <w:rFonts w:ascii="Times New Roman" w:hAnsi="Times New Roman" w:cs="Times New Roman"/>
+        </w:rPr>
+        <w:t>wewenang penuh terhadap operasional perusahaan.</w:t>
+      </w:r>
+    </w:p>
+    <w:p>
+      <w:pPr>
+        <w:pStyle w:val="ListParagraph"/>
+        <w:spacing w:line="480" w:lineRule="auto"/>
+        <w:ind w:left="1494" w:firstLine="288"/>
+        <w:jc w:val="both"/>
+        <w:rPr>
+          <w:rFonts w:ascii="Times New Roman" w:hAnsi="Times New Roman" w:cs="Times New Roman"/>
+        </w:rPr>
+      </w:pPr>
+      <w:r>
+        <w:rPr>
+          <w:rFonts w:ascii="Times New Roman" w:hAnsi="Times New Roman" w:cs="Times New Roman"/>
+        </w:rPr>
+        <w:t>Adapun tugas dan wewenang CEO adalah:</w:t>
+      </w:r>
+    </w:p>
+    <w:p>
+      <w:pPr>
+        <w:pStyle w:val="ListParagraph"/>
+        <w:numPr>
+          <w:ilvl w:val="0"/>
+          <w:numId w:val="9"/>
+        </w:numPr>
+        <w:spacing w:line="480" w:lineRule="auto"/>
+        <w:ind w:left="2127"/>
+        <w:jc w:val="both"/>
+        <w:rPr>
+          <w:rFonts w:ascii="Times New Roman" w:hAnsi="Times New Roman" w:cs="Times New Roman"/>
+        </w:rPr>
+      </w:pPr>
+      <w:r>
+        <w:rPr>
+          <w:rFonts w:ascii="Times New Roman" w:hAnsi="Times New Roman" w:cs="Times New Roman"/>
+        </w:rPr>
+        <w:t>Penanggung jawab seluruh kegiatan yang dilakukan perusahaan</w:t>
+      </w:r>
+    </w:p>
+    <w:p>
+      <w:pPr>
+        <w:pStyle w:val="ListParagraph"/>
+        <w:numPr>
+          <w:ilvl w:val="0"/>
+          <w:numId w:val="9"/>
+        </w:numPr>
+        <w:spacing w:line="480" w:lineRule="auto"/>
+        <w:ind w:left="2127"/>
+        <w:jc w:val="both"/>
+        <w:rPr>
+          <w:rFonts w:ascii="Times New Roman" w:hAnsi="Times New Roman" w:cs="Times New Roman"/>
+        </w:rPr>
+      </w:pPr>
+      <w:r>
+        <w:rPr>
+          <w:rFonts w:ascii="Times New Roman" w:hAnsi="Times New Roman" w:cs="Times New Roman"/>
+        </w:rPr>
+        <w:t>Pemberi modal bagi perusahaan</w:t>
+      </w:r>
+    </w:p>
+    <w:p>
+      <w:pPr>
+        <w:pStyle w:val="ListParagraph"/>
+        <w:numPr>
+          <w:ilvl w:val="0"/>
+          <w:numId w:val="9"/>
+        </w:numPr>
+        <w:spacing w:line="480" w:lineRule="auto"/>
+        <w:ind w:left="2127"/>
+        <w:jc w:val="both"/>
+        <w:rPr>
+          <w:rFonts w:ascii="Times New Roman" w:hAnsi="Times New Roman" w:cs="Times New Roman"/>
+        </w:rPr>
+      </w:pPr>
+      <w:r>
+        <w:rPr>
+          <w:rFonts w:ascii="Times New Roman" w:hAnsi="Times New Roman" w:cs="Times New Roman"/>
+        </w:rPr>
+        <w:t>Melaksanakan manajemen transformasi dalam rangka terwujudnya</w:t>
+      </w:r>
+      <w:r>
+        <w:rPr>
+          <w:rFonts w:ascii="Times New Roman" w:hAnsi="Times New Roman" w:cs="Times New Roman"/>
+        </w:rPr>
+        <w:t xml:space="preserve"> </w:t>
+      </w:r>
+      <w:r>
+        <w:rPr>
+          <w:rFonts w:ascii="Times New Roman" w:hAnsi="Times New Roman" w:cs="Times New Roman"/>
+        </w:rPr>
+        <w:t>tata nilai berkelanjutan pada perusahaan</w:t>
+      </w:r>
+    </w:p>
+    <w:p>
+      <w:pPr>
+        <w:pStyle w:val="ListParagraph"/>
+        <w:numPr>
+          <w:ilvl w:val="0"/>
+          <w:numId w:val="9"/>
+        </w:numPr>
+        <w:spacing w:line="480" w:lineRule="auto"/>
+        <w:ind w:left="2127"/>
+        <w:jc w:val="both"/>
+        <w:rPr>
+          <w:rFonts w:ascii="Times New Roman" w:hAnsi="Times New Roman" w:cs="Times New Roman"/>
+        </w:rPr>
+      </w:pPr>
+      <w:r>
+        <w:rPr>
+          <w:rFonts w:ascii="Times New Roman" w:hAnsi="Times New Roman" w:cs="Times New Roman"/>
+        </w:rPr>
+        <w:t>Menetapkan langkah-langkah strategi dalam mengembangkan</w:t>
+      </w:r>
+      <w:r>
+        <w:rPr>
+          <w:rFonts w:ascii="Times New Roman" w:hAnsi="Times New Roman" w:cs="Times New Roman"/>
+        </w:rPr>
+        <w:t xml:space="preserve"> </w:t>
+      </w:r>
+      <w:r>
+        <w:rPr>
+          <w:rFonts w:ascii="Times New Roman" w:hAnsi="Times New Roman" w:cs="Times New Roman"/>
+        </w:rPr>
+        <w:t>perusahaan</w:t>
+      </w:r>
+    </w:p>
+    <w:p>
+      <w:pPr>
+        <w:pStyle w:val="ListParagraph"/>
+        <w:numPr>
+          <w:ilvl w:val="0"/>
+          <w:numId w:val="9"/>
+        </w:numPr>
+        <w:spacing w:line="480" w:lineRule="auto"/>
+        <w:ind w:left="2127"/>
+        <w:jc w:val="both"/>
+        <w:rPr>
+          <w:rFonts w:ascii="Times New Roman" w:hAnsi="Times New Roman" w:cs="Times New Roman"/>
+        </w:rPr>
+      </w:pPr>
+      <w:r>
+        <w:rPr>
+          <w:rFonts w:ascii="Times New Roman" w:hAnsi="Times New Roman" w:cs="Times New Roman"/>
+        </w:rPr>
+        <w:t>Menyukseskan pembangunan sarana dan prasarana teknologi</w:t>
+      </w:r>
+      <w:r>
+        <w:rPr>
+          <w:rFonts w:ascii="Times New Roman" w:hAnsi="Times New Roman" w:cs="Times New Roman"/>
+        </w:rPr>
+        <w:t xml:space="preserve"> </w:t>
+      </w:r>
+      <w:r>
+        <w:rPr>
+          <w:rFonts w:ascii="Times New Roman" w:hAnsi="Times New Roman" w:cs="Times New Roman"/>
+        </w:rPr>
+        <w:t>informasi secara efektif.</w:t>
+      </w:r>
+    </w:p>
+    <w:p>
+      <w:pPr>
+        <w:pStyle w:val="ListParagraph"/>
+        <w:numPr>
+          <w:ilvl w:val="0"/>
+          <w:numId w:val="14"/>
+        </w:numPr>
+        <w:spacing w:line="480" w:lineRule="auto"/>
+        <w:jc w:val="both"/>
+        <w:rPr>
+          <w:rFonts w:ascii="Times New Roman" w:hAnsi="Times New Roman" w:cs="Times New Roman"/>
+        </w:rPr>
+      </w:pPr>
+      <w:r>
+        <w:rPr>
+          <w:rFonts w:ascii="Times New Roman" w:hAnsi="Times New Roman" w:cs="Times New Roman"/>
+        </w:rPr>
+        <w:t>Project Manager</w:t>
+      </w:r>
+    </w:p>
+    <w:p>
+      <w:pPr>
+        <w:pStyle w:val="ListParagraph"/>
+        <w:spacing w:line="480" w:lineRule="auto"/>
+        <w:ind w:left="1134" w:firstLine="567"/>
+        <w:jc w:val="both"/>
+        <w:rPr>
+          <w:rFonts w:ascii="Times New Roman" w:hAnsi="Times New Roman" w:cs="Times New Roman"/>
+        </w:rPr>
+      </w:pPr>
+      <w:r>
+        <w:rPr>
+          <w:rFonts w:ascii="Times New Roman" w:hAnsi="Times New Roman" w:cs="Times New Roman"/>
+        </w:rPr>
+        <w:t>Merupakan orang yang ditunjuk untuk menggerakkan organisasi proyek</w:t>
+      </w:r>
+      <w:r>
+        <w:rPr>
+          <w:rFonts w:ascii="Times New Roman" w:hAnsi="Times New Roman" w:cs="Times New Roman"/>
+        </w:rPr>
+        <w:t xml:space="preserve"> </w:t>
+      </w:r>
+      <w:r>
+        <w:rPr>
+          <w:rFonts w:ascii="Times New Roman" w:hAnsi="Times New Roman" w:cs="Times New Roman"/>
+        </w:rPr>
+        <w:t>dan memimpinnya dalam objektif proyek.</w:t>
+      </w:r>
+    </w:p>
+    <w:p>
+      <w:pPr>
+        <w:pStyle w:val="ListParagraph"/>
+        <w:spacing w:line="480" w:lineRule="auto"/>
+        <w:ind w:left="1134" w:firstLine="709"/>
+        <w:jc w:val="both"/>
+        <w:rPr>
+          <w:rFonts w:ascii="Times New Roman" w:hAnsi="Times New Roman" w:cs="Times New Roman"/>
+        </w:rPr>
+      </w:pPr>
+      <w:r>
+        <w:rPr>
+          <w:rFonts w:ascii="Times New Roman" w:hAnsi="Times New Roman" w:cs="Times New Roman"/>
+        </w:rPr>
+        <w:t>Adapun tugas dan wewenang Project Manager:</w:t>
+      </w:r>
+    </w:p>
+    <w:p>
+      <w:pPr>
+        <w:pStyle w:val="ListParagraph"/>
+        <w:numPr>
+          <w:ilvl w:val="0"/>
+          <w:numId w:val="15"/>
+        </w:numPr>
+        <w:spacing w:line="480" w:lineRule="auto"/>
+        <w:ind w:left="2127"/>
+        <w:jc w:val="both"/>
+        <w:rPr>
+          <w:rFonts w:ascii="Times New Roman" w:hAnsi="Times New Roman" w:cs="Times New Roman"/>
+        </w:rPr>
+      </w:pPr>
+      <w:r>
+        <w:rPr>
+          <w:rFonts w:ascii="Times New Roman" w:hAnsi="Times New Roman" w:cs="Times New Roman"/>
+        </w:rPr>
+        <w:t>Mengidentifikasi dan menyelesaikan potensi masalah yang akan</w:t>
+      </w:r>
+      <w:r>
+        <w:rPr>
+          <w:rFonts w:ascii="Times New Roman" w:hAnsi="Times New Roman" w:cs="Times New Roman"/>
+        </w:rPr>
+        <w:t xml:space="preserve"> </w:t>
+      </w:r>
+      <w:r>
+        <w:rPr>
+          <w:rFonts w:ascii="Times New Roman" w:hAnsi="Times New Roman" w:cs="Times New Roman"/>
+        </w:rPr>
+        <w:t>timbul agar dapat diantisipasi secara dini</w:t>
+      </w:r>
+    </w:p>
+    <w:p>
+      <w:pPr>
+        <w:pStyle w:val="ListParagraph"/>
+        <w:numPr>
+          <w:ilvl w:val="0"/>
+          <w:numId w:val="15"/>
+        </w:numPr>
+        <w:spacing w:line="480" w:lineRule="auto"/>
+        <w:ind w:left="2127"/>
+        <w:jc w:val="both"/>
+        <w:rPr>
+          <w:rFonts w:ascii="Times New Roman" w:hAnsi="Times New Roman" w:cs="Times New Roman"/>
+        </w:rPr>
+      </w:pPr>
+      <w:r>
+        <w:rPr>
+          <w:rFonts w:ascii="Times New Roman" w:hAnsi="Times New Roman" w:cs="Times New Roman"/>
+        </w:rPr>
+        <w:t>Melakukan koordinasi terhadap staf</w:t>
+      </w:r>
+      <w:r>
+        <w:rPr>
+          <w:rFonts w:ascii="Times New Roman" w:hAnsi="Times New Roman" w:cs="Times New Roman"/>
+        </w:rPr>
+        <w:t xml:space="preserve"> </w:t>
+      </w:r>
+      <w:r>
+        <w:rPr>
+          <w:rFonts w:ascii="Times New Roman" w:hAnsi="Times New Roman" w:cs="Times New Roman"/>
+        </w:rPr>
+        <w:t>Menyiapkan rencana kerja operasi proyek meliputi aspek teknis,</w:t>
+      </w:r>
+    </w:p>
+    <w:p>
+      <w:pPr>
+        <w:pStyle w:val="ListParagraph"/>
+        <w:numPr>
+          <w:ilvl w:val="0"/>
+          <w:numId w:val="15"/>
+        </w:numPr>
+        <w:spacing w:line="480" w:lineRule="auto"/>
+        <w:ind w:left="2127"/>
+        <w:jc w:val="both"/>
+        <w:rPr>
+          <w:rFonts w:ascii="Times New Roman" w:hAnsi="Times New Roman" w:cs="Times New Roman"/>
+        </w:rPr>
+      </w:pPr>
+      <w:r>
+        <w:rPr>
+          <w:rFonts w:ascii="Times New Roman" w:hAnsi="Times New Roman" w:cs="Times New Roman"/>
+        </w:rPr>
+        <w:t>waktu, administrasi, dan keuangan proyek</w:t>
+      </w:r>
+      <w:r>
+        <w:rPr>
+          <w:rFonts w:ascii="Times New Roman" w:hAnsi="Times New Roman" w:cs="Times New Roman"/>
+        </w:rPr>
+        <w:t xml:space="preserve"> </w:t>
+      </w:r>
+      <w:r>
+        <w:rPr>
+          <w:rFonts w:ascii="Times New Roman" w:hAnsi="Times New Roman" w:cs="Times New Roman"/>
+        </w:rPr>
+        <w:t xml:space="preserve">Melaksanakan dan mengontrol </w:t>
+      </w:r>
+      <w:r>
+        <w:rPr>
+          <w:rFonts w:ascii="Times New Roman" w:hAnsi="Times New Roman" w:cs="Times New Roman"/>
+        </w:rPr>
+        <w:t>o</w:t>
+      </w:r>
+      <w:r>
+        <w:rPr>
+          <w:rFonts w:ascii="Times New Roman" w:hAnsi="Times New Roman" w:cs="Times New Roman"/>
+        </w:rPr>
+        <w:t>perasional proyek sehingga operasi</w:t>
+      </w:r>
+    </w:p>
+    <w:p>
+      <w:pPr>
+        <w:pStyle w:val="ListParagraph"/>
+        <w:numPr>
+          <w:ilvl w:val="0"/>
+          <w:numId w:val="15"/>
+        </w:numPr>
+        <w:spacing w:line="480" w:lineRule="auto"/>
+        <w:ind w:left="2127"/>
+        <w:jc w:val="both"/>
+        <w:rPr>
+          <w:rFonts w:ascii="Times New Roman" w:hAnsi="Times New Roman" w:cs="Times New Roman"/>
+        </w:rPr>
+      </w:pPr>
+      <w:r>
+        <w:rPr>
+          <w:rFonts w:ascii="Times New Roman" w:hAnsi="Times New Roman" w:cs="Times New Roman"/>
+        </w:rPr>
+        <w:lastRenderedPageBreak/>
+        <w:t>proyek dapat berjalan sesuai dengan rencana ( on-track )</w:t>
+      </w:r>
+      <w:r>
+        <w:rPr>
+          <w:rFonts w:ascii="Times New Roman" w:hAnsi="Times New Roman" w:cs="Times New Roman"/>
+        </w:rPr>
+        <w:t xml:space="preserve"> </w:t>
+      </w:r>
+      <w:r>
+        <w:rPr>
+          <w:rFonts w:ascii="Times New Roman" w:hAnsi="Times New Roman" w:cs="Times New Roman"/>
+        </w:rPr>
+        <w:t>Mengkomunikasikan laporan kemajuan pekerjaan dalam bentuk lisan</w:t>
+      </w:r>
+      <w:r>
+        <w:rPr>
+          <w:rFonts w:ascii="Times New Roman" w:hAnsi="Times New Roman" w:cs="Times New Roman"/>
+        </w:rPr>
+        <w:t xml:space="preserve"> </w:t>
+      </w:r>
+      <w:r>
+        <w:rPr>
+          <w:rFonts w:ascii="Times New Roman" w:hAnsi="Times New Roman" w:cs="Times New Roman"/>
+        </w:rPr>
+        <w:t>dan tertulis</w:t>
+      </w:r>
+    </w:p>
+    <w:p>
+      <w:pPr>
+        <w:pStyle w:val="ListParagraph"/>
+        <w:numPr>
+          <w:ilvl w:val="0"/>
+          <w:numId w:val="15"/>
+        </w:numPr>
+        <w:spacing w:line="480" w:lineRule="auto"/>
+        <w:ind w:left="2127"/>
+        <w:jc w:val="both"/>
+        <w:rPr>
+          <w:rFonts w:ascii="Times New Roman" w:hAnsi="Times New Roman" w:cs="Times New Roman"/>
+        </w:rPr>
+      </w:pPr>
+      <w:r>
+        <w:rPr>
+          <w:rFonts w:ascii="Times New Roman" w:hAnsi="Times New Roman" w:cs="Times New Roman"/>
+        </w:rPr>
+        <w:t>Mengontrol proyek yang ditangani (harus sesuai dengan anggaran,</w:t>
+      </w:r>
+      <w:r>
+        <w:rPr>
+          <w:rFonts w:ascii="Times New Roman" w:hAnsi="Times New Roman" w:cs="Times New Roman"/>
+        </w:rPr>
+        <w:t xml:space="preserve"> </w:t>
+      </w:r>
+      <w:r>
+        <w:rPr>
+          <w:rFonts w:ascii="Times New Roman" w:hAnsi="Times New Roman" w:cs="Times New Roman"/>
+        </w:rPr>
+        <w:t>spesifikasi, dan waktu).</w:t>
+      </w:r>
+    </w:p>
+    <w:p>
+      <w:pPr>
+        <w:pStyle w:val="ListParagraph"/>
+        <w:spacing w:line="480" w:lineRule="auto"/>
+        <w:ind w:left="1512"/>
+        <w:jc w:val="both"/>
+        <w:rPr>
+          <w:rFonts w:ascii="Times New Roman" w:hAnsi="Times New Roman" w:cs="Times New Roman"/>
+        </w:rPr>
+      </w:pPr>
+    </w:p>
+    <w:p>
+      <w:pPr>
+        <w:pStyle w:val="ListParagraph"/>
+        <w:numPr>
+          <w:ilvl w:val="0"/>
+          <w:numId w:val="14"/>
+        </w:numPr>
+        <w:spacing w:line="480" w:lineRule="auto"/>
+        <w:jc w:val="both"/>
+        <w:rPr>
+          <w:rFonts w:ascii="Times New Roman" w:hAnsi="Times New Roman" w:cs="Times New Roman"/>
+        </w:rPr>
+      </w:pPr>
+      <w:r>
+        <w:rPr>
+          <w:rFonts w:ascii="Times New Roman" w:hAnsi="Times New Roman" w:cs="Times New Roman"/>
+        </w:rPr>
+        <w:t>Developer</w:t>
+      </w:r>
+    </w:p>
+    <w:p>
+      <w:pPr>
+        <w:pStyle w:val="ListParagraph"/>
+        <w:spacing w:line="480" w:lineRule="auto"/>
+        <w:ind w:left="1512"/>
+        <w:jc w:val="both"/>
+        <w:rPr>
+          <w:rFonts w:ascii="Times New Roman" w:hAnsi="Times New Roman" w:cs="Times New Roman"/>
+        </w:rPr>
+      </w:pPr>
+      <w:r>
+        <w:rPr>
+          <w:rFonts w:ascii="Times New Roman" w:hAnsi="Times New Roman" w:cs="Times New Roman"/>
+        </w:rPr>
+        <w:t>Merupakan orang yang bertugas melakukan implementasi berdasarkan</w:t>
+      </w:r>
+      <w:r>
+        <w:rPr>
+          <w:rFonts w:ascii="Times New Roman" w:hAnsi="Times New Roman" w:cs="Times New Roman"/>
+        </w:rPr>
+        <w:t xml:space="preserve"> </w:t>
+      </w:r>
+      <w:r>
+        <w:rPr>
+          <w:rFonts w:ascii="Times New Roman" w:hAnsi="Times New Roman" w:cs="Times New Roman"/>
+        </w:rPr>
+        <w:t>rancangan yang telah dibuat.</w:t>
+      </w:r>
+    </w:p>
+    <w:p>
+      <w:pPr>
+        <w:pStyle w:val="ListParagraph"/>
+        <w:spacing w:line="480" w:lineRule="auto"/>
+        <w:ind w:left="1843"/>
+        <w:jc w:val="both"/>
+        <w:rPr>
+          <w:rFonts w:ascii="Times New Roman" w:hAnsi="Times New Roman" w:cs="Times New Roman"/>
+        </w:rPr>
+      </w:pPr>
+      <w:r>
+        <w:rPr>
+          <w:rFonts w:ascii="Times New Roman" w:hAnsi="Times New Roman" w:cs="Times New Roman"/>
+        </w:rPr>
+        <w:t>Adapun tugas Developer adalah:</w:t>
+      </w:r>
+    </w:p>
+    <w:p>
+      <w:pPr>
+        <w:pStyle w:val="ListParagraph"/>
+        <w:numPr>
+          <w:ilvl w:val="0"/>
+          <w:numId w:val="16"/>
+        </w:numPr>
+        <w:spacing w:line="480" w:lineRule="auto"/>
+        <w:ind w:left="2127"/>
+        <w:jc w:val="both"/>
+        <w:rPr>
+          <w:rFonts w:ascii="Times New Roman" w:hAnsi="Times New Roman" w:cs="Times New Roman"/>
+        </w:rPr>
+      </w:pPr>
+      <w:r>
+        <w:rPr>
+          <w:rFonts w:ascii="Times New Roman" w:hAnsi="Times New Roman" w:cs="Times New Roman"/>
+        </w:rPr>
+        <w:t>Membangun atau mengembangkan software terutama pada tahap</w:t>
+      </w:r>
+      <w:r>
+        <w:rPr>
+          <w:rFonts w:ascii="Times New Roman" w:hAnsi="Times New Roman" w:cs="Times New Roman"/>
+        </w:rPr>
+        <w:t xml:space="preserve"> </w:t>
+      </w:r>
+      <w:r>
+        <w:rPr>
+          <w:rFonts w:ascii="Times New Roman" w:hAnsi="Times New Roman" w:cs="Times New Roman"/>
+        </w:rPr>
+        <w:t>construction dengan melakukan koding menggunakan Bahasa</w:t>
+      </w:r>
+      <w:r>
+        <w:rPr>
+          <w:rFonts w:ascii="Times New Roman" w:hAnsi="Times New Roman" w:cs="Times New Roman"/>
+        </w:rPr>
+        <w:t xml:space="preserve"> </w:t>
+      </w:r>
+      <w:r>
+        <w:rPr>
+          <w:rFonts w:ascii="Times New Roman" w:hAnsi="Times New Roman" w:cs="Times New Roman"/>
+        </w:rPr>
+        <w:t>Pemrograman yang ditentukan</w:t>
+      </w:r>
+    </w:p>
+    <w:p>
+      <w:pPr>
+        <w:pStyle w:val="ListParagraph"/>
+        <w:numPr>
+          <w:ilvl w:val="0"/>
+          <w:numId w:val="16"/>
+        </w:numPr>
+        <w:spacing w:line="480" w:lineRule="auto"/>
+        <w:ind w:left="2127"/>
+        <w:jc w:val="both"/>
+        <w:rPr>
+          <w:rFonts w:ascii="Times New Roman" w:hAnsi="Times New Roman" w:cs="Times New Roman"/>
+        </w:rPr>
+      </w:pPr>
+      <w:r>
+        <w:rPr>
+          <w:rFonts w:ascii="Times New Roman" w:hAnsi="Times New Roman" w:cs="Times New Roman"/>
+        </w:rPr>
+        <w:t>Mengimplementasikan requirement dan desain proses bisnis ke dalam</w:t>
+      </w:r>
+      <w:r>
+        <w:rPr>
+          <w:rFonts w:ascii="Times New Roman" w:hAnsi="Times New Roman" w:cs="Times New Roman"/>
+        </w:rPr>
+        <w:t xml:space="preserve"> </w:t>
+      </w:r>
+      <w:r>
+        <w:rPr>
+          <w:rFonts w:ascii="Times New Roman" w:hAnsi="Times New Roman" w:cs="Times New Roman"/>
+        </w:rPr>
+        <w:t>bentuk program dengan menggunakan algoritma atau logika dan</w:t>
+      </w:r>
+      <w:r>
+        <w:rPr>
+          <w:rFonts w:ascii="Times New Roman" w:hAnsi="Times New Roman" w:cs="Times New Roman"/>
+        </w:rPr>
+        <w:t xml:space="preserve"> </w:t>
+      </w:r>
+      <w:r>
+        <w:rPr>
+          <w:rFonts w:ascii="Times New Roman" w:hAnsi="Times New Roman" w:cs="Times New Roman"/>
+        </w:rPr>
+        <w:t>Bahasa Pemrograman tertentu</w:t>
+      </w:r>
+    </w:p>
+    <w:p>
+      <w:pPr>
+        <w:pStyle w:val="ListParagraph"/>
+        <w:numPr>
+          <w:ilvl w:val="0"/>
+          <w:numId w:val="16"/>
+        </w:numPr>
+        <w:spacing w:line="480" w:lineRule="auto"/>
+        <w:ind w:left="2127"/>
+        <w:jc w:val="both"/>
+        <w:rPr>
+          <w:rFonts w:ascii="Times New Roman" w:hAnsi="Times New Roman" w:cs="Times New Roman"/>
+        </w:rPr>
+      </w:pPr>
+      <w:r>
+        <w:rPr>
+          <w:rFonts w:ascii="Times New Roman" w:hAnsi="Times New Roman" w:cs="Times New Roman"/>
+        </w:rPr>
+        <w:t>Melakukan testing terhadap software apabila diperlukan.</w:t>
+      </w:r>
+    </w:p>
+    <w:p>
+      <w:pPr>
+        <w:spacing w:line="480" w:lineRule="auto"/>
+        <w:jc w:val="both"/>
+        <w:rPr>
+          <w:rFonts w:ascii="Times New Roman" w:hAnsi="Times New Roman" w:cs="Times New Roman"/>
+        </w:rPr>
+      </w:pPr>
+    </w:p>
+    <w:p>
+      <w:pPr>
+        <w:spacing w:line="480" w:lineRule="auto"/>
+        <w:jc w:val="both"/>
+        <w:rPr>
+          <w:rFonts w:ascii="Times New Roman" w:hAnsi="Times New Roman" w:cs="Times New Roman"/>
+        </w:rPr>
+      </w:pPr>
+    </w:p>
+    <w:p>
+      <w:pPr>
+        <w:spacing w:line="480" w:lineRule="auto"/>
+        <w:jc w:val="both"/>
+        <w:rPr>
+          <w:rFonts w:ascii="Times New Roman" w:hAnsi="Times New Roman" w:cs="Times New Roman"/>
+        </w:rPr>
+      </w:pPr>
+    </w:p>
+    <w:p>
+      <w:pPr>
+        <w:spacing w:line="480" w:lineRule="auto"/>
+        <w:jc w:val="both"/>
+        <w:rPr>
+          <w:rFonts w:ascii="Times New Roman" w:hAnsi="Times New Roman" w:cs="Times New Roman"/>
+        </w:rPr>
+      </w:pPr>
+    </w:p>
+    <w:p>
+      <w:pPr>
+        <w:spacing w:line="480" w:lineRule="auto"/>
+        <w:jc w:val="both"/>
+        <w:rPr>
+          <w:rFonts w:ascii="Times New Roman" w:hAnsi="Times New Roman" w:cs="Times New Roman"/>
+        </w:rPr>
+      </w:pPr>
+    </w:p>
+    <w:p>
+      <w:pPr>
+        <w:spacing w:line="480" w:lineRule="auto"/>
+        <w:jc w:val="both"/>
+        <w:rPr>
+          <w:rFonts w:ascii="Times New Roman" w:hAnsi="Times New Roman" w:cs="Times New Roman"/>
+        </w:rPr>
+      </w:pPr>
+    </w:p>
+    <w:p>
+      <w:pPr>
+        <w:spacing w:line="480" w:lineRule="auto"/>
+        <w:jc w:val="both"/>
+        <w:rPr>
+          <w:rFonts w:ascii="Times New Roman" w:hAnsi="Times New Roman" w:cs="Times New Roman"/>
+        </w:rPr>
+      </w:pPr>
+    </w:p>
+    <w:p>
+      <w:pPr>
+        <w:spacing w:line="480" w:lineRule="auto"/>
+        <w:jc w:val="both"/>
+        <w:rPr>
+          <w:rFonts w:ascii="Times New Roman" w:hAnsi="Times New Roman" w:cs="Times New Roman"/>
+        </w:rPr>
+      </w:pPr>
+    </w:p>
+    <w:p>
+      <w:pPr>
+        <w:spacing w:line="480" w:lineRule="auto"/>
+        <w:jc w:val="both"/>
+        <w:rPr>
+          <w:rFonts w:ascii="Times New Roman" w:hAnsi="Times New Roman" w:cs="Times New Roman"/>
+        </w:rPr>
+      </w:pPr>
+    </w:p>
+    <w:p>
+      <w:pPr>
+        <w:spacing w:line="480" w:lineRule="auto"/>
+        <w:jc w:val="center"/>
+        <w:rPr>
+          <w:rFonts w:ascii="Times New Roman" w:hAnsi="Times New Roman" w:cs="Times New Roman"/>
+          <w:b/>
+          <w:sz w:val="24"/>
+          <w:szCs w:val="24"/>
+        </w:rPr>
+      </w:pPr>
+      <w:r>
+        <w:rPr>
+          <w:rFonts w:ascii="Times New Roman" w:hAnsi="Times New Roman" w:cs="Times New Roman"/>
+          <w:b/>
+          <w:sz w:val="24"/>
+          <w:szCs w:val="24"/>
+        </w:rPr>
+        <w:lastRenderedPageBreak/>
+        <w:t>BAB III</w:t>
+      </w:r>
+    </w:p>
+    <w:p>
+      <w:pPr>
+        <w:spacing w:line="480" w:lineRule="auto"/>
+        <w:jc w:val="center"/>
+        <w:rPr>
+          <w:rFonts w:ascii="Times New Roman" w:hAnsi="Times New Roman" w:cs="Times New Roman"/>
+          <w:sz w:val="24"/>
+          <w:szCs w:val="24"/>
+        </w:rPr>
+      </w:pPr>
+      <w:r>
+        <w:rPr>
+          <w:rFonts w:ascii="Times New Roman" w:hAnsi="Times New Roman" w:cs="Times New Roman"/>
+          <w:sz w:val="24"/>
+          <w:szCs w:val="24"/>
+        </w:rPr>
+        <w:t>URAIAN KEGIATAN</w:t>
+      </w:r>
+    </w:p>
+    <w:p>
+      <w:pPr>
+        <w:pStyle w:val="ListParagraph"/>
+        <w:numPr>
+          <w:ilvl w:val="1"/>
+          <w:numId w:val="18"/>
+        </w:numPr>
+        <w:spacing w:line="480" w:lineRule="auto"/>
+        <w:rPr>
+          <w:rFonts w:ascii="Times New Roman" w:hAnsi="Times New Roman" w:cs="Times New Roman"/>
+          <w:b/>
+          <w:sz w:val="24"/>
+          <w:szCs w:val="24"/>
+        </w:rPr>
+      </w:pPr>
+      <w:r>
+        <w:rPr>
+          <w:rFonts w:ascii="Times New Roman" w:hAnsi="Times New Roman" w:cs="Times New Roman"/>
+          <w:sz w:val="24"/>
+          <w:szCs w:val="24"/>
+        </w:rPr>
+        <w:t xml:space="preserve"> </w:t>
+      </w:r>
+      <w:r>
+        <w:rPr>
+          <w:rFonts w:ascii="Times New Roman" w:hAnsi="Times New Roman" w:cs="Times New Roman"/>
+          <w:sz w:val="24"/>
+          <w:szCs w:val="24"/>
+        </w:rPr>
+        <w:tab/>
+      </w:r>
+      <w:r>
+        <w:rPr>
+          <w:rFonts w:ascii="Times New Roman" w:hAnsi="Times New Roman" w:cs="Times New Roman"/>
+          <w:b/>
+          <w:sz w:val="24"/>
+          <w:szCs w:val="24"/>
+        </w:rPr>
+        <w:t>Tabel Kegiatan Praktik Kerja Lapangan</w:t>
+      </w:r>
+    </w:p>
+    <w:p>
+      <w:pPr>
+        <w:pStyle w:val="ListParagraph"/>
+        <w:spacing w:line="480" w:lineRule="auto"/>
+        <w:ind w:left="792" w:firstLine="648"/>
+        <w:rPr>
+          <w:rFonts w:ascii="Times New Roman" w:hAnsi="Times New Roman" w:cs="Times New Roman"/>
+          <w:sz w:val="24"/>
+          <w:szCs w:val="24"/>
+        </w:rPr>
+      </w:pPr>
+      <w:r>
+        <w:rPr>
+          <w:rFonts w:ascii="Times New Roman" w:hAnsi="Times New Roman" w:cs="Times New Roman"/>
+          <w:sz w:val="24"/>
+          <w:szCs w:val="24"/>
+        </w:rPr>
+        <w:t xml:space="preserve">Dalam menunjang pembuatan laporan ini, maka setiap kegiatan yang </w:t>
+      </w:r>
+      <w:r>
+        <w:rPr>
+          <w:rFonts w:ascii="Times New Roman" w:hAnsi="Times New Roman" w:cs="Times New Roman"/>
+          <w:sz w:val="24"/>
+          <w:szCs w:val="24"/>
+        </w:rPr>
+        <w:t xml:space="preserve"> di</w:t>
+      </w:r>
+      <w:r>
+        <w:rPr>
+          <w:rFonts w:ascii="Times New Roman" w:hAnsi="Times New Roman" w:cs="Times New Roman"/>
+          <w:sz w:val="24"/>
+          <w:szCs w:val="24"/>
+        </w:rPr>
+        <w:t>lakukan pada</w:t>
+      </w:r>
+      <w:r>
+        <w:rPr>
+          <w:rFonts w:ascii="Times New Roman" w:hAnsi="Times New Roman" w:cs="Times New Roman"/>
+          <w:sz w:val="24"/>
+          <w:szCs w:val="24"/>
+        </w:rPr>
+        <w:t xml:space="preserve"> </w:t>
+      </w:r>
+      <w:r>
+        <w:rPr>
+          <w:rFonts w:ascii="Times New Roman" w:hAnsi="Times New Roman" w:cs="Times New Roman"/>
+          <w:sz w:val="24"/>
+          <w:szCs w:val="24"/>
+        </w:rPr>
+        <w:t xml:space="preserve">saat Praktik Kerja Lapangan di Elecomp Software House </w:t>
+      </w:r>
+      <w:r>
+        <w:rPr>
+          <w:rFonts w:ascii="Times New Roman" w:hAnsi="Times New Roman" w:cs="Times New Roman"/>
+          <w:sz w:val="24"/>
+          <w:szCs w:val="24"/>
+        </w:rPr>
+        <w:t>d</w:t>
+      </w:r>
+      <w:r>
+        <w:rPr>
+          <w:rFonts w:ascii="Times New Roman" w:hAnsi="Times New Roman" w:cs="Times New Roman"/>
+          <w:sz w:val="24"/>
+          <w:szCs w:val="24"/>
+        </w:rPr>
+        <w:t xml:space="preserve">imuat </w:t>
+      </w:r>
+      <w:r>
+        <w:rPr>
+          <w:rFonts w:ascii="Times New Roman" w:hAnsi="Times New Roman" w:cs="Times New Roman"/>
+          <w:sz w:val="24"/>
+          <w:szCs w:val="24"/>
+        </w:rPr>
+        <w:t>p</w:t>
+      </w:r>
+      <w:r>
+        <w:rPr>
+          <w:rFonts w:ascii="Times New Roman" w:hAnsi="Times New Roman" w:cs="Times New Roman"/>
+          <w:sz w:val="24"/>
+          <w:szCs w:val="24"/>
+        </w:rPr>
+        <w:t>ada poin 3.2. Berikut rincian</w:t>
+      </w:r>
+      <w:r>
+        <w:rPr>
+          <w:rFonts w:ascii="Times New Roman" w:hAnsi="Times New Roman" w:cs="Times New Roman"/>
+          <w:sz w:val="24"/>
+          <w:szCs w:val="24"/>
+        </w:rPr>
+        <w:t xml:space="preserve"> </w:t>
+      </w:r>
+      <w:r>
+        <w:rPr>
+          <w:rFonts w:ascii="Times New Roman" w:hAnsi="Times New Roman" w:cs="Times New Roman"/>
+          <w:sz w:val="24"/>
+          <w:szCs w:val="24"/>
+        </w:rPr>
+        <w:t>kegiatan selama dua bulan Praktik Kerja Lapangan:</w:t>
+      </w:r>
+    </w:p>
+    <w:p>
+      <w:pPr>
+        <w:pStyle w:val="ListParagraph"/>
+        <w:spacing w:line="480" w:lineRule="auto"/>
+        <w:ind w:left="792"/>
+        <w:rPr>
+          <w:rFonts w:ascii="Times New Roman" w:hAnsi="Times New Roman" w:cs="Times New Roman"/>
+          <w:sz w:val="24"/>
+          <w:szCs w:val="24"/>
+        </w:rPr>
+      </w:pPr>
+      <w:r>
+        <w:rPr>
+          <w:rFonts w:ascii="Times New Roman" w:hAnsi="Times New Roman" w:cs="Times New Roman"/>
+          <w:sz w:val="24"/>
+          <w:szCs w:val="24"/>
+        </w:rPr>
+        <w:t xml:space="preserve">Objek Penelitian </w:t>
+      </w:r>
+      <w:r>
+        <w:rPr>
+          <w:rFonts w:ascii="Times New Roman" w:hAnsi="Times New Roman" w:cs="Times New Roman"/>
+          <w:sz w:val="24"/>
+          <w:szCs w:val="24"/>
+        </w:rPr>
+        <w:tab/>
+      </w:r>
+      <w:r>
+        <w:rPr>
+          <w:rFonts w:ascii="Times New Roman" w:hAnsi="Times New Roman" w:cs="Times New Roman"/>
+          <w:sz w:val="24"/>
+          <w:szCs w:val="24"/>
+        </w:rPr>
+        <w:t>: Elecomp Software House</w:t>
+      </w:r>
+    </w:p>
+    <w:p>
+      <w:pPr>
+        <w:pStyle w:val="ListParagraph"/>
+        <w:spacing w:line="480" w:lineRule="auto"/>
+        <w:ind w:left="792"/>
+        <w:rPr>
+          <w:rFonts w:ascii="Times New Roman" w:hAnsi="Times New Roman" w:cs="Times New Roman"/>
+          <w:sz w:val="24"/>
+          <w:szCs w:val="24"/>
+        </w:rPr>
+      </w:pPr>
+      <w:r>
+        <w:rPr>
+          <w:rFonts w:ascii="Times New Roman" w:hAnsi="Times New Roman" w:cs="Times New Roman"/>
+          <w:sz w:val="24"/>
+          <w:szCs w:val="24"/>
+        </w:rPr>
+        <w:t xml:space="preserve">Alamat </w:t>
+      </w:r>
+      <w:r>
+        <w:rPr>
+          <w:rFonts w:ascii="Times New Roman" w:hAnsi="Times New Roman" w:cs="Times New Roman"/>
+          <w:sz w:val="24"/>
+          <w:szCs w:val="24"/>
+        </w:rPr>
+        <w:tab/>
+      </w:r>
+      <w:r>
+        <w:rPr>
+          <w:rFonts w:ascii="Times New Roman" w:hAnsi="Times New Roman" w:cs="Times New Roman"/>
+          <w:sz w:val="24"/>
+          <w:szCs w:val="24"/>
+        </w:rPr>
+        <w:tab/>
+      </w:r>
+      <w:r>
+        <w:rPr>
+          <w:rFonts w:ascii="Times New Roman" w:hAnsi="Times New Roman" w:cs="Times New Roman"/>
+          <w:sz w:val="24"/>
+          <w:szCs w:val="24"/>
+        </w:rPr>
+        <w:t>: Jalan Danau Paniai Utara 1 C7G5 Malang</w:t>
+      </w:r>
+    </w:p>
+    <w:p>
+      <w:pPr>
+        <w:pStyle w:val="ListParagraph"/>
+        <w:spacing w:line="480" w:lineRule="auto"/>
+        <w:ind w:left="792"/>
+        <w:rPr>
+          <w:rFonts w:ascii="Times New Roman" w:hAnsi="Times New Roman" w:cs="Times New Roman"/>
+          <w:sz w:val="24"/>
+          <w:szCs w:val="24"/>
+        </w:rPr>
+      </w:pPr>
+      <w:r>
+        <w:rPr>
+          <w:rFonts w:ascii="Times New Roman" w:hAnsi="Times New Roman" w:cs="Times New Roman"/>
+          <w:sz w:val="24"/>
+          <w:szCs w:val="24"/>
+        </w:rPr>
+        <w:t xml:space="preserve">Pelaksana </w:t>
+      </w:r>
+      <w:r>
+        <w:rPr>
+          <w:rFonts w:ascii="Times New Roman" w:hAnsi="Times New Roman" w:cs="Times New Roman"/>
+          <w:sz w:val="24"/>
+          <w:szCs w:val="24"/>
+        </w:rPr>
+        <w:tab/>
+      </w:r>
+      <w:r>
+        <w:rPr>
+          <w:rFonts w:ascii="Times New Roman" w:hAnsi="Times New Roman" w:cs="Times New Roman"/>
+          <w:sz w:val="24"/>
+          <w:szCs w:val="24"/>
+        </w:rPr>
+        <w:tab/>
+      </w:r>
+      <w:r>
+        <w:rPr>
+          <w:rFonts w:ascii="Times New Roman" w:hAnsi="Times New Roman" w:cs="Times New Roman"/>
+          <w:sz w:val="24"/>
+          <w:szCs w:val="24"/>
+        </w:rPr>
+        <w:t xml:space="preserve">: </w:t>
+      </w:r>
+      <w:r>
+        <w:rPr>
+          <w:rFonts w:ascii="Times New Roman" w:hAnsi="Times New Roman" w:cs="Times New Roman"/>
+          <w:sz w:val="24"/>
+          <w:szCs w:val="24"/>
+        </w:rPr>
+        <w:t>151111079 / Adih Suryatama</w:t>
+      </w:r>
+    </w:p>
+    <w:p>
+      <w:pPr>
+        <w:pStyle w:val="ListParagraph"/>
+        <w:spacing w:line="480" w:lineRule="auto"/>
+        <w:ind w:left="792"/>
+        <w:rPr>
+          <w:rFonts w:ascii="Times New Roman" w:hAnsi="Times New Roman" w:cs="Times New Roman"/>
+          <w:sz w:val="24"/>
+          <w:szCs w:val="24"/>
+        </w:rPr>
+      </w:pPr>
+      <w:r>
+        <w:rPr>
+          <w:rFonts w:ascii="Times New Roman" w:hAnsi="Times New Roman" w:cs="Times New Roman"/>
+          <w:sz w:val="24"/>
+          <w:szCs w:val="24"/>
+        </w:rPr>
+        <w:tab/>
+      </w:r>
+      <w:r>
+        <w:rPr>
+          <w:rFonts w:ascii="Times New Roman" w:hAnsi="Times New Roman" w:cs="Times New Roman"/>
+          <w:sz w:val="24"/>
+          <w:szCs w:val="24"/>
+        </w:rPr>
+        <w:tab/>
+      </w:r>
+      <w:r>
+        <w:rPr>
+          <w:rFonts w:ascii="Times New Roman" w:hAnsi="Times New Roman" w:cs="Times New Roman"/>
+          <w:sz w:val="24"/>
+          <w:szCs w:val="24"/>
+        </w:rPr>
+        <w:tab/>
+        <w:t xml:space="preserve">  1511110--</w:t>
+      </w:r>
+      <w:r>
+        <w:rPr>
+          <w:rFonts w:ascii="Times New Roman" w:hAnsi="Times New Roman" w:cs="Times New Roman"/>
+          <w:sz w:val="24"/>
+          <w:szCs w:val="24"/>
+        </w:rPr>
+        <w:t xml:space="preserve"> / </w:t>
+      </w:r>
+      <w:r>
+        <w:rPr>
+          <w:rFonts w:ascii="Times New Roman" w:hAnsi="Times New Roman" w:cs="Times New Roman"/>
+          <w:sz w:val="24"/>
+          <w:szCs w:val="24"/>
+        </w:rPr>
+        <w:t>Ugik Haryanto</w:t>
       </w:r>
       <w:bookmarkStart w:id="0" w:name="_GoBack"/>
       <w:bookmarkEnd w:id="0"/>
-    </w:p>
-    <w:p>
-      <w:pPr>
-        <w:spacing w:line="480" w:lineRule="auto"/>
-        <w:ind w:left="262" w:firstLine="720"/>
-        <w:rPr>
-          <w:rStyle w:val="a"/>
-          <w:rFonts w:ascii="Times New Roman" w:hAnsi="Times New Roman" w:cs="Times New Roman"/>
-          <w:b/>
-        </w:rPr>
-      </w:pPr>
-    </w:p>
-    <w:p>
-      <w:pPr>
-        <w:spacing w:line="480" w:lineRule="auto"/>
-        <w:ind w:left="262" w:firstLine="720"/>
-        <w:rPr>
-          <w:rStyle w:val="a"/>
-          <w:rFonts w:ascii="Times New Roman" w:hAnsi="Times New Roman" w:cs="Times New Roman"/>
-          <w:b/>
-        </w:rPr>
-      </w:pPr>
-    </w:p>
-    <w:p>
-      <w:pPr>
-        <w:spacing w:line="480" w:lineRule="auto"/>
-        <w:ind w:left="131" w:firstLine="720"/>
-        <w:rPr>
-          <w:rStyle w:val="a"/>
-          <w:rFonts w:ascii="Times New Roman" w:hAnsi="Times New Roman" w:cs="Times New Roman"/>
-          <w:b/>
-        </w:rPr>
-      </w:pPr>
-    </w:p>
-    <w:p>
-      <w:pPr>
-        <w:spacing w:line="480" w:lineRule="auto"/>
-        <w:ind w:left="131" w:firstLine="720"/>
-        <w:rPr>
-          <w:rStyle w:val="a"/>
-          <w:rFonts w:ascii="Times New Roman" w:hAnsi="Times New Roman" w:cs="Times New Roman"/>
-          <w:b/>
-        </w:rPr>
-      </w:pPr>
-    </w:p>
-    <w:p>
-      <w:pPr>
-        <w:spacing w:line="480" w:lineRule="auto"/>
-        <w:ind w:left="851"/>
-        <w:rPr>
-          <w:rStyle w:val="a"/>
-          <w:rFonts w:ascii="Times New Roman" w:hAnsi="Times New Roman" w:cs="Times New Roman"/>
-          <w:b/>
-        </w:rPr>
-      </w:pPr>
-    </w:p>
-    <w:p>
-      <w:pPr>
-        <w:spacing w:line="480" w:lineRule="auto"/>
-        <w:ind w:left="1701"/>
-        <w:jc w:val="both"/>
-        <w:rPr>
-          <w:rStyle w:val="a"/>
-        </w:rPr>
-      </w:pPr>
-    </w:p>
-    <w:p>
-      <w:pPr>
-        <w:spacing w:line="480" w:lineRule="auto"/>
-        <w:ind w:left="1701"/>
-        <w:jc w:val="both"/>
-        <w:rPr>
-          <w:rFonts w:ascii="Times New Roman" w:hAnsi="Times New Roman" w:cs="Times New Roman"/>
-          <w:b/>
-        </w:rPr>
-      </w:pPr>
     </w:p>
     <w:sectPr>
       <w:pgSz w:w="11906" w:h="16838"/>
@@ -1993,6 +5581,178 @@
 <file path=word/numbering.xml><?xml version="1.0" encoding="utf-8"?>
 <w:numbering xmlns:wpc="http://schemas.microsoft.com/office/word/2010/wordprocessingCanvas" xmlns:mc="http://schemas.openxmlformats.org/markup-compatibility/2006" xmlns:o="urn:schemas-microsoft-com:office:office" xmlns:r="http://schemas.openxmlformats.org/officeDocument/2006/relationships" xmlns:m="http://schemas.openxmlformats.org/officeDocument/2006/math" xmlns:v="urn:schemas-microsoft-com:vml" xmlns:wp14="http://schemas.microsoft.com/office/word/2010/wordprocessingDrawing" xmlns:wp="http://schemas.openxmlformats.org/drawingml/2006/wordprocessingDrawing" xmlns:w10="urn:schemas-microsoft-com:office:word" xmlns:w="http://schemas.openxmlformats.org/wordprocessingml/2006/main" xmlns:w14="http://schemas.microsoft.com/office/word/2010/wordml" xmlns:w15="http://schemas.microsoft.com/office/word/2012/wordml" xmlns:wpg="http://schemas.microsoft.com/office/word/2010/wordprocessingGroup" xmlns:wpi="http://schemas.microsoft.com/office/word/2010/wordprocessingInk" xmlns:wne="http://schemas.microsoft.com/office/word/2006/wordml" xmlns:wps="http://schemas.microsoft.com/office/word/2010/wordprocessingShape" mc:Ignorable="w14 w15 wp14">
   <w:abstractNum w:abstractNumId="0" w15:restartNumberingAfterBreak="0">
+    <w:nsid w:val="157B405E"/>
+    <w:multiLevelType w:val="hybridMultilevel"/>
+    <w:tmpl w:val="4B0460D2"/>
+    <w:lvl w:ilvl="0" w:tplc="04210017">
+      <w:start w:val="1"/>
+      <w:numFmt w:val="lowerLetter"/>
+      <w:lvlText w:val="%1)"/>
+      <w:lvlJc w:val="left"/>
+      <w:pPr>
+        <w:ind w:left="1512" w:hanging="360"/>
+      </w:pPr>
+    </w:lvl>
+    <w:lvl w:ilvl="1" w:tplc="04210019" w:tentative="1">
+      <w:start w:val="1"/>
+      <w:numFmt w:val="lowerLetter"/>
+      <w:lvlText w:val="%2."/>
+      <w:lvlJc w:val="left"/>
+      <w:pPr>
+        <w:ind w:left="2232" w:hanging="360"/>
+      </w:pPr>
+    </w:lvl>
+    <w:lvl w:ilvl="2" w:tplc="0421001B" w:tentative="1">
+      <w:start w:val="1"/>
+      <w:numFmt w:val="lowerRoman"/>
+      <w:lvlText w:val="%3."/>
+      <w:lvlJc w:val="right"/>
+      <w:pPr>
+        <w:ind w:left="2952" w:hanging="180"/>
+      </w:pPr>
+    </w:lvl>
+    <w:lvl w:ilvl="3" w:tplc="0421000F" w:tentative="1">
+      <w:start w:val="1"/>
+      <w:numFmt w:val="decimal"/>
+      <w:lvlText w:val="%4."/>
+      <w:lvlJc w:val="left"/>
+      <w:pPr>
+        <w:ind w:left="3672" w:hanging="360"/>
+      </w:pPr>
+    </w:lvl>
+    <w:lvl w:ilvl="4" w:tplc="04210019" w:tentative="1">
+      <w:start w:val="1"/>
+      <w:numFmt w:val="lowerLetter"/>
+      <w:lvlText w:val="%5."/>
+      <w:lvlJc w:val="left"/>
+      <w:pPr>
+        <w:ind w:left="4392" w:hanging="360"/>
+      </w:pPr>
+    </w:lvl>
+    <w:lvl w:ilvl="5" w:tplc="0421001B" w:tentative="1">
+      <w:start w:val="1"/>
+      <w:numFmt w:val="lowerRoman"/>
+      <w:lvlText w:val="%6."/>
+      <w:lvlJc w:val="right"/>
+      <w:pPr>
+        <w:ind w:left="5112" w:hanging="180"/>
+      </w:pPr>
+    </w:lvl>
+    <w:lvl w:ilvl="6" w:tplc="0421000F" w:tentative="1">
+      <w:start w:val="1"/>
+      <w:numFmt w:val="decimal"/>
+      <w:lvlText w:val="%7."/>
+      <w:lvlJc w:val="left"/>
+      <w:pPr>
+        <w:ind w:left="5832" w:hanging="360"/>
+      </w:pPr>
+    </w:lvl>
+    <w:lvl w:ilvl="7" w:tplc="04210019" w:tentative="1">
+      <w:start w:val="1"/>
+      <w:numFmt w:val="lowerLetter"/>
+      <w:lvlText w:val="%8."/>
+      <w:lvlJc w:val="left"/>
+      <w:pPr>
+        <w:ind w:left="6552" w:hanging="360"/>
+      </w:pPr>
+    </w:lvl>
+    <w:lvl w:ilvl="8" w:tplc="0421001B" w:tentative="1">
+      <w:start w:val="1"/>
+      <w:numFmt w:val="lowerRoman"/>
+      <w:lvlText w:val="%9."/>
+      <w:lvlJc w:val="right"/>
+      <w:pPr>
+        <w:ind w:left="7272" w:hanging="180"/>
+      </w:pPr>
+    </w:lvl>
+  </w:abstractNum>
+  <w:abstractNum w:abstractNumId="1" w15:restartNumberingAfterBreak="0">
+    <w:nsid w:val="18A11713"/>
+    <w:multiLevelType w:val="hybridMultilevel"/>
+    <w:tmpl w:val="E15C49C2"/>
+    <w:lvl w:ilvl="0" w:tplc="04210017">
+      <w:start w:val="1"/>
+      <w:numFmt w:val="lowerLetter"/>
+      <w:lvlText w:val="%1)"/>
+      <w:lvlJc w:val="left"/>
+      <w:pPr>
+        <w:ind w:left="1512" w:hanging="360"/>
+      </w:pPr>
+    </w:lvl>
+    <w:lvl w:ilvl="1" w:tplc="04210019" w:tentative="1">
+      <w:start w:val="1"/>
+      <w:numFmt w:val="lowerLetter"/>
+      <w:lvlText w:val="%2."/>
+      <w:lvlJc w:val="left"/>
+      <w:pPr>
+        <w:ind w:left="2232" w:hanging="360"/>
+      </w:pPr>
+    </w:lvl>
+    <w:lvl w:ilvl="2" w:tplc="0421001B" w:tentative="1">
+      <w:start w:val="1"/>
+      <w:numFmt w:val="lowerRoman"/>
+      <w:lvlText w:val="%3."/>
+      <w:lvlJc w:val="right"/>
+      <w:pPr>
+        <w:ind w:left="2952" w:hanging="180"/>
+      </w:pPr>
+    </w:lvl>
+    <w:lvl w:ilvl="3" w:tplc="0421000F" w:tentative="1">
+      <w:start w:val="1"/>
+      <w:numFmt w:val="decimal"/>
+      <w:lvlText w:val="%4."/>
+      <w:lvlJc w:val="left"/>
+      <w:pPr>
+        <w:ind w:left="3672" w:hanging="360"/>
+      </w:pPr>
+    </w:lvl>
+    <w:lvl w:ilvl="4" w:tplc="04210019" w:tentative="1">
+      <w:start w:val="1"/>
+      <w:numFmt w:val="lowerLetter"/>
+      <w:lvlText w:val="%5."/>
+      <w:lvlJc w:val="left"/>
+      <w:pPr>
+        <w:ind w:left="4392" w:hanging="360"/>
+      </w:pPr>
+    </w:lvl>
+    <w:lvl w:ilvl="5" w:tplc="0421001B" w:tentative="1">
+      <w:start w:val="1"/>
+      <w:numFmt w:val="lowerRoman"/>
+      <w:lvlText w:val="%6."/>
+      <w:lvlJc w:val="right"/>
+      <w:pPr>
+        <w:ind w:left="5112" w:hanging="180"/>
+      </w:pPr>
+    </w:lvl>
+    <w:lvl w:ilvl="6" w:tplc="0421000F" w:tentative="1">
+      <w:start w:val="1"/>
+      <w:numFmt w:val="decimal"/>
+      <w:lvlText w:val="%7."/>
+      <w:lvlJc w:val="left"/>
+      <w:pPr>
+        <w:ind w:left="5832" w:hanging="360"/>
+      </w:pPr>
+    </w:lvl>
+    <w:lvl w:ilvl="7" w:tplc="04210019" w:tentative="1">
+      <w:start w:val="1"/>
+      <w:numFmt w:val="lowerLetter"/>
+      <w:lvlText w:val="%8."/>
+      <w:lvlJc w:val="left"/>
+      <w:pPr>
+        <w:ind w:left="6552" w:hanging="360"/>
+      </w:pPr>
+    </w:lvl>
+    <w:lvl w:ilvl="8" w:tplc="0421001B" w:tentative="1">
+      <w:start w:val="1"/>
+      <w:numFmt w:val="lowerRoman"/>
+      <w:lvlText w:val="%9."/>
+      <w:lvlJc w:val="right"/>
+      <w:pPr>
+        <w:ind w:left="7272" w:hanging="180"/>
+      </w:pPr>
+    </w:lvl>
+  </w:abstractNum>
+  <w:abstractNum w:abstractNumId="2" w15:restartNumberingAfterBreak="0">
     <w:nsid w:val="19923350"/>
     <w:multiLevelType w:val="hybridMultilevel"/>
     <w:tmpl w:val="F1F4E0DA"/>
@@ -2081,7 +5841,581 @@
       </w:pPr>
     </w:lvl>
   </w:abstractNum>
-  <w:abstractNum w:abstractNumId="1" w15:restartNumberingAfterBreak="0">
+  <w:abstractNum w:abstractNumId="3" w15:restartNumberingAfterBreak="0">
+    <w:nsid w:val="247A1852"/>
+    <w:multiLevelType w:val="multilevel"/>
+    <w:tmpl w:val="CE949366"/>
+    <w:lvl w:ilvl="0">
+      <w:start w:val="1"/>
+      <w:numFmt w:val="decimal"/>
+      <w:lvlText w:val="%1."/>
+      <w:lvlJc w:val="left"/>
+      <w:pPr>
+        <w:ind w:left="360" w:hanging="360"/>
+      </w:pPr>
+      <w:rPr>
+        <w:rFonts w:hint="default"/>
+      </w:rPr>
+    </w:lvl>
+    <w:lvl w:ilvl="1">
+      <w:start w:val="1"/>
+      <w:numFmt w:val="decimal"/>
+      <w:lvlText w:val="3.%2."/>
+      <w:lvlJc w:val="left"/>
+      <w:pPr>
+        <w:ind w:left="792" w:hanging="432"/>
+      </w:pPr>
+      <w:rPr>
+        <w:rFonts w:hint="default"/>
+      </w:rPr>
+    </w:lvl>
+    <w:lvl w:ilvl="2">
+      <w:start w:val="1"/>
+      <w:numFmt w:val="decimal"/>
+      <w:lvlText w:val="%1.%2.%3."/>
+      <w:lvlJc w:val="left"/>
+      <w:pPr>
+        <w:ind w:left="1224" w:hanging="504"/>
+      </w:pPr>
+      <w:rPr>
+        <w:rFonts w:hint="default"/>
+      </w:rPr>
+    </w:lvl>
+    <w:lvl w:ilvl="3">
+      <w:start w:val="1"/>
+      <w:numFmt w:val="decimal"/>
+      <w:lvlText w:val="%1.%2.%3.%4."/>
+      <w:lvlJc w:val="left"/>
+      <w:pPr>
+        <w:ind w:left="1728" w:hanging="648"/>
+      </w:pPr>
+      <w:rPr>
+        <w:rFonts w:hint="default"/>
+      </w:rPr>
+    </w:lvl>
+    <w:lvl w:ilvl="4">
+      <w:start w:val="1"/>
+      <w:numFmt w:val="decimal"/>
+      <w:lvlText w:val="%1.%2.%3.%4.%5."/>
+      <w:lvlJc w:val="left"/>
+      <w:pPr>
+        <w:ind w:left="2232" w:hanging="792"/>
+      </w:pPr>
+      <w:rPr>
+        <w:rFonts w:hint="default"/>
+      </w:rPr>
+    </w:lvl>
+    <w:lvl w:ilvl="5">
+      <w:start w:val="1"/>
+      <w:numFmt w:val="decimal"/>
+      <w:lvlText w:val="%1.%2.%3.%4.%5.%6."/>
+      <w:lvlJc w:val="left"/>
+      <w:pPr>
+        <w:ind w:left="2736" w:hanging="936"/>
+      </w:pPr>
+      <w:rPr>
+        <w:rFonts w:hint="default"/>
+      </w:rPr>
+    </w:lvl>
+    <w:lvl w:ilvl="6">
+      <w:start w:val="1"/>
+      <w:numFmt w:val="decimal"/>
+      <w:lvlText w:val="%1.%2.%3.%4.%5.%6.%7."/>
+      <w:lvlJc w:val="left"/>
+      <w:pPr>
+        <w:ind w:left="3240" w:hanging="1080"/>
+      </w:pPr>
+      <w:rPr>
+        <w:rFonts w:hint="default"/>
+      </w:rPr>
+    </w:lvl>
+    <w:lvl w:ilvl="7">
+      <w:start w:val="1"/>
+      <w:numFmt w:val="decimal"/>
+      <w:lvlText w:val="%1.%2.%3.%4.%5.%6.%7.%8."/>
+      <w:lvlJc w:val="left"/>
+      <w:pPr>
+        <w:ind w:left="3744" w:hanging="1224"/>
+      </w:pPr>
+      <w:rPr>
+        <w:rFonts w:hint="default"/>
+      </w:rPr>
+    </w:lvl>
+    <w:lvl w:ilvl="8">
+      <w:start w:val="1"/>
+      <w:numFmt w:val="decimal"/>
+      <w:lvlText w:val="%1.%2.%3.%4.%5.%6.%7.%8.%9."/>
+      <w:lvlJc w:val="left"/>
+      <w:pPr>
+        <w:ind w:left="4320" w:hanging="1440"/>
+      </w:pPr>
+      <w:rPr>
+        <w:rFonts w:hint="default"/>
+      </w:rPr>
+    </w:lvl>
+  </w:abstractNum>
+  <w:abstractNum w:abstractNumId="4" w15:restartNumberingAfterBreak="0">
+    <w:nsid w:val="25974859"/>
+    <w:multiLevelType w:val="multilevel"/>
+    <w:tmpl w:val="79402EA0"/>
+    <w:lvl w:ilvl="0">
+      <w:start w:val="1"/>
+      <w:numFmt w:val="decimal"/>
+      <w:lvlText w:val="%1."/>
+      <w:lvlJc w:val="left"/>
+      <w:pPr>
+        <w:ind w:left="360" w:hanging="360"/>
+      </w:pPr>
+      <w:rPr>
+        <w:rFonts w:hint="default"/>
+      </w:rPr>
+    </w:lvl>
+    <w:lvl w:ilvl="1">
+      <w:start w:val="1"/>
+      <w:numFmt w:val="decimal"/>
+      <w:lvlText w:val="2.%2."/>
+      <w:lvlJc w:val="left"/>
+      <w:pPr>
+        <w:ind w:left="792" w:hanging="432"/>
+      </w:pPr>
+      <w:rPr>
+        <w:rFonts w:hint="default"/>
+        <w:i w:val="0"/>
+      </w:rPr>
+    </w:lvl>
+    <w:lvl w:ilvl="2">
+      <w:start w:val="1"/>
+      <w:numFmt w:val="decimal"/>
+      <w:lvlText w:val="%1.%2.%3."/>
+      <w:lvlJc w:val="left"/>
+      <w:pPr>
+        <w:ind w:left="1224" w:hanging="504"/>
+      </w:pPr>
+      <w:rPr>
+        <w:rFonts w:hint="default"/>
+      </w:rPr>
+    </w:lvl>
+    <w:lvl w:ilvl="3">
+      <w:start w:val="1"/>
+      <w:numFmt w:val="decimal"/>
+      <w:lvlText w:val="%1.%2.%3.%4."/>
+      <w:lvlJc w:val="left"/>
+      <w:pPr>
+        <w:ind w:left="1728" w:hanging="648"/>
+      </w:pPr>
+      <w:rPr>
+        <w:rFonts w:hint="default"/>
+      </w:rPr>
+    </w:lvl>
+    <w:lvl w:ilvl="4">
+      <w:start w:val="1"/>
+      <w:numFmt w:val="decimal"/>
+      <w:lvlText w:val="%1.%2.%3.%4.%5."/>
+      <w:lvlJc w:val="left"/>
+      <w:pPr>
+        <w:ind w:left="2232" w:hanging="792"/>
+      </w:pPr>
+      <w:rPr>
+        <w:rFonts w:hint="default"/>
+      </w:rPr>
+    </w:lvl>
+    <w:lvl w:ilvl="5">
+      <w:start w:val="1"/>
+      <w:numFmt w:val="decimal"/>
+      <w:lvlText w:val="%1.%2.%3.%4.%5.%6."/>
+      <w:lvlJc w:val="left"/>
+      <w:pPr>
+        <w:ind w:left="2736" w:hanging="936"/>
+      </w:pPr>
+      <w:rPr>
+        <w:rFonts w:hint="default"/>
+      </w:rPr>
+    </w:lvl>
+    <w:lvl w:ilvl="6">
+      <w:start w:val="1"/>
+      <w:numFmt w:val="decimal"/>
+      <w:lvlText w:val="%1.%2.%3.%4.%5.%6.%7."/>
+      <w:lvlJc w:val="left"/>
+      <w:pPr>
+        <w:ind w:left="3240" w:hanging="1080"/>
+      </w:pPr>
+      <w:rPr>
+        <w:rFonts w:hint="default"/>
+      </w:rPr>
+    </w:lvl>
+    <w:lvl w:ilvl="7">
+      <w:start w:val="1"/>
+      <w:numFmt w:val="decimal"/>
+      <w:lvlText w:val="%1.%2.%3.%4.%5.%6.%7.%8."/>
+      <w:lvlJc w:val="left"/>
+      <w:pPr>
+        <w:ind w:left="3744" w:hanging="1224"/>
+      </w:pPr>
+      <w:rPr>
+        <w:rFonts w:hint="default"/>
+      </w:rPr>
+    </w:lvl>
+    <w:lvl w:ilvl="8">
+      <w:start w:val="1"/>
+      <w:numFmt w:val="decimal"/>
+      <w:lvlText w:val="%1.%2.%3.%4.%5.%6.%7.%8.%9."/>
+      <w:lvlJc w:val="left"/>
+      <w:pPr>
+        <w:ind w:left="4320" w:hanging="1440"/>
+      </w:pPr>
+      <w:rPr>
+        <w:rFonts w:hint="default"/>
+      </w:rPr>
+    </w:lvl>
+  </w:abstractNum>
+  <w:abstractNum w:abstractNumId="5" w15:restartNumberingAfterBreak="0">
+    <w:nsid w:val="2EF766AB"/>
+    <w:multiLevelType w:val="hybridMultilevel"/>
+    <w:tmpl w:val="FB2EA1D4"/>
+    <w:lvl w:ilvl="0" w:tplc="FEE0A336">
+      <w:start w:val="1"/>
+      <w:numFmt w:val="decimal"/>
+      <w:lvlText w:val="%1."/>
+      <w:lvlJc w:val="left"/>
+      <w:pPr>
+        <w:ind w:left="1152" w:hanging="360"/>
+      </w:pPr>
+      <w:rPr>
+        <w:rFonts w:hint="default"/>
+      </w:rPr>
+    </w:lvl>
+    <w:lvl w:ilvl="1" w:tplc="04210019" w:tentative="1">
+      <w:start w:val="1"/>
+      <w:numFmt w:val="lowerLetter"/>
+      <w:lvlText w:val="%2."/>
+      <w:lvlJc w:val="left"/>
+      <w:pPr>
+        <w:ind w:left="1872" w:hanging="360"/>
+      </w:pPr>
+    </w:lvl>
+    <w:lvl w:ilvl="2" w:tplc="0421001B" w:tentative="1">
+      <w:start w:val="1"/>
+      <w:numFmt w:val="lowerRoman"/>
+      <w:lvlText w:val="%3."/>
+      <w:lvlJc w:val="right"/>
+      <w:pPr>
+        <w:ind w:left="2592" w:hanging="180"/>
+      </w:pPr>
+    </w:lvl>
+    <w:lvl w:ilvl="3" w:tplc="0421000F" w:tentative="1">
+      <w:start w:val="1"/>
+      <w:numFmt w:val="decimal"/>
+      <w:lvlText w:val="%4."/>
+      <w:lvlJc w:val="left"/>
+      <w:pPr>
+        <w:ind w:left="3312" w:hanging="360"/>
+      </w:pPr>
+    </w:lvl>
+    <w:lvl w:ilvl="4" w:tplc="04210019" w:tentative="1">
+      <w:start w:val="1"/>
+      <w:numFmt w:val="lowerLetter"/>
+      <w:lvlText w:val="%5."/>
+      <w:lvlJc w:val="left"/>
+      <w:pPr>
+        <w:ind w:left="4032" w:hanging="360"/>
+      </w:pPr>
+    </w:lvl>
+    <w:lvl w:ilvl="5" w:tplc="0421001B" w:tentative="1">
+      <w:start w:val="1"/>
+      <w:numFmt w:val="lowerRoman"/>
+      <w:lvlText w:val="%6."/>
+      <w:lvlJc w:val="right"/>
+      <w:pPr>
+        <w:ind w:left="4752" w:hanging="180"/>
+      </w:pPr>
+    </w:lvl>
+    <w:lvl w:ilvl="6" w:tplc="0421000F" w:tentative="1">
+      <w:start w:val="1"/>
+      <w:numFmt w:val="decimal"/>
+      <w:lvlText w:val="%7."/>
+      <w:lvlJc w:val="left"/>
+      <w:pPr>
+        <w:ind w:left="5472" w:hanging="360"/>
+      </w:pPr>
+    </w:lvl>
+    <w:lvl w:ilvl="7" w:tplc="04210019" w:tentative="1">
+      <w:start w:val="1"/>
+      <w:numFmt w:val="lowerLetter"/>
+      <w:lvlText w:val="%8."/>
+      <w:lvlJc w:val="left"/>
+      <w:pPr>
+        <w:ind w:left="6192" w:hanging="360"/>
+      </w:pPr>
+    </w:lvl>
+    <w:lvl w:ilvl="8" w:tplc="0421001B" w:tentative="1">
+      <w:start w:val="1"/>
+      <w:numFmt w:val="lowerRoman"/>
+      <w:lvlText w:val="%9."/>
+      <w:lvlJc w:val="right"/>
+      <w:pPr>
+        <w:ind w:left="6912" w:hanging="180"/>
+      </w:pPr>
+    </w:lvl>
+  </w:abstractNum>
+  <w:abstractNum w:abstractNumId="6" w15:restartNumberingAfterBreak="0">
+    <w:nsid w:val="30BA01AD"/>
+    <w:multiLevelType w:val="hybridMultilevel"/>
+    <w:tmpl w:val="77CAFA6E"/>
+    <w:lvl w:ilvl="0" w:tplc="0421000F">
+      <w:start w:val="1"/>
+      <w:numFmt w:val="decimal"/>
+      <w:lvlText w:val="%1."/>
+      <w:lvlJc w:val="left"/>
+      <w:pPr>
+        <w:ind w:left="1512" w:hanging="360"/>
+      </w:pPr>
+    </w:lvl>
+    <w:lvl w:ilvl="1" w:tplc="04210019" w:tentative="1">
+      <w:start w:val="1"/>
+      <w:numFmt w:val="lowerLetter"/>
+      <w:lvlText w:val="%2."/>
+      <w:lvlJc w:val="left"/>
+      <w:pPr>
+        <w:ind w:left="2232" w:hanging="360"/>
+      </w:pPr>
+    </w:lvl>
+    <w:lvl w:ilvl="2" w:tplc="0421001B" w:tentative="1">
+      <w:start w:val="1"/>
+      <w:numFmt w:val="lowerRoman"/>
+      <w:lvlText w:val="%3."/>
+      <w:lvlJc w:val="right"/>
+      <w:pPr>
+        <w:ind w:left="2952" w:hanging="180"/>
+      </w:pPr>
+    </w:lvl>
+    <w:lvl w:ilvl="3" w:tplc="0421000F" w:tentative="1">
+      <w:start w:val="1"/>
+      <w:numFmt w:val="decimal"/>
+      <w:lvlText w:val="%4."/>
+      <w:lvlJc w:val="left"/>
+      <w:pPr>
+        <w:ind w:left="3672" w:hanging="360"/>
+      </w:pPr>
+    </w:lvl>
+    <w:lvl w:ilvl="4" w:tplc="04210019" w:tentative="1">
+      <w:start w:val="1"/>
+      <w:numFmt w:val="lowerLetter"/>
+      <w:lvlText w:val="%5."/>
+      <w:lvlJc w:val="left"/>
+      <w:pPr>
+        <w:ind w:left="4392" w:hanging="360"/>
+      </w:pPr>
+    </w:lvl>
+    <w:lvl w:ilvl="5" w:tplc="0421001B" w:tentative="1">
+      <w:start w:val="1"/>
+      <w:numFmt w:val="lowerRoman"/>
+      <w:lvlText w:val="%6."/>
+      <w:lvlJc w:val="right"/>
+      <w:pPr>
+        <w:ind w:left="5112" w:hanging="180"/>
+      </w:pPr>
+    </w:lvl>
+    <w:lvl w:ilvl="6" w:tplc="0421000F" w:tentative="1">
+      <w:start w:val="1"/>
+      <w:numFmt w:val="decimal"/>
+      <w:lvlText w:val="%7."/>
+      <w:lvlJc w:val="left"/>
+      <w:pPr>
+        <w:ind w:left="5832" w:hanging="360"/>
+      </w:pPr>
+    </w:lvl>
+    <w:lvl w:ilvl="7" w:tplc="04210019" w:tentative="1">
+      <w:start w:val="1"/>
+      <w:numFmt w:val="lowerLetter"/>
+      <w:lvlText w:val="%8."/>
+      <w:lvlJc w:val="left"/>
+      <w:pPr>
+        <w:ind w:left="6552" w:hanging="360"/>
+      </w:pPr>
+    </w:lvl>
+    <w:lvl w:ilvl="8" w:tplc="0421001B" w:tentative="1">
+      <w:start w:val="1"/>
+      <w:numFmt w:val="lowerRoman"/>
+      <w:lvlText w:val="%9."/>
+      <w:lvlJc w:val="right"/>
+      <w:pPr>
+        <w:ind w:left="7272" w:hanging="180"/>
+      </w:pPr>
+    </w:lvl>
+  </w:abstractNum>
+  <w:abstractNum w:abstractNumId="7" w15:restartNumberingAfterBreak="0">
+    <w:nsid w:val="3656519D"/>
+    <w:multiLevelType w:val="hybridMultilevel"/>
+    <w:tmpl w:val="5EA073BC"/>
+    <w:lvl w:ilvl="0" w:tplc="0421000F">
+      <w:start w:val="1"/>
+      <w:numFmt w:val="decimal"/>
+      <w:lvlText w:val="%1."/>
+      <w:lvlJc w:val="left"/>
+      <w:pPr>
+        <w:ind w:left="1512" w:hanging="360"/>
+      </w:pPr>
+    </w:lvl>
+    <w:lvl w:ilvl="1" w:tplc="04210019" w:tentative="1">
+      <w:start w:val="1"/>
+      <w:numFmt w:val="lowerLetter"/>
+      <w:lvlText w:val="%2."/>
+      <w:lvlJc w:val="left"/>
+      <w:pPr>
+        <w:ind w:left="2232" w:hanging="360"/>
+      </w:pPr>
+    </w:lvl>
+    <w:lvl w:ilvl="2" w:tplc="0421001B" w:tentative="1">
+      <w:start w:val="1"/>
+      <w:numFmt w:val="lowerRoman"/>
+      <w:lvlText w:val="%3."/>
+      <w:lvlJc w:val="right"/>
+      <w:pPr>
+        <w:ind w:left="2952" w:hanging="180"/>
+      </w:pPr>
+    </w:lvl>
+    <w:lvl w:ilvl="3" w:tplc="0421000F" w:tentative="1">
+      <w:start w:val="1"/>
+      <w:numFmt w:val="decimal"/>
+      <w:lvlText w:val="%4."/>
+      <w:lvlJc w:val="left"/>
+      <w:pPr>
+        <w:ind w:left="3672" w:hanging="360"/>
+      </w:pPr>
+    </w:lvl>
+    <w:lvl w:ilvl="4" w:tplc="04210019" w:tentative="1">
+      <w:start w:val="1"/>
+      <w:numFmt w:val="lowerLetter"/>
+      <w:lvlText w:val="%5."/>
+      <w:lvlJc w:val="left"/>
+      <w:pPr>
+        <w:ind w:left="4392" w:hanging="360"/>
+      </w:pPr>
+    </w:lvl>
+    <w:lvl w:ilvl="5" w:tplc="0421001B" w:tentative="1">
+      <w:start w:val="1"/>
+      <w:numFmt w:val="lowerRoman"/>
+      <w:lvlText w:val="%6."/>
+      <w:lvlJc w:val="right"/>
+      <w:pPr>
+        <w:ind w:left="5112" w:hanging="180"/>
+      </w:pPr>
+    </w:lvl>
+    <w:lvl w:ilvl="6" w:tplc="0421000F" w:tentative="1">
+      <w:start w:val="1"/>
+      <w:numFmt w:val="decimal"/>
+      <w:lvlText w:val="%7."/>
+      <w:lvlJc w:val="left"/>
+      <w:pPr>
+        <w:ind w:left="5832" w:hanging="360"/>
+      </w:pPr>
+    </w:lvl>
+    <w:lvl w:ilvl="7" w:tplc="04210019" w:tentative="1">
+      <w:start w:val="1"/>
+      <w:numFmt w:val="lowerLetter"/>
+      <w:lvlText w:val="%8."/>
+      <w:lvlJc w:val="left"/>
+      <w:pPr>
+        <w:ind w:left="6552" w:hanging="360"/>
+      </w:pPr>
+    </w:lvl>
+    <w:lvl w:ilvl="8" w:tplc="0421001B" w:tentative="1">
+      <w:start w:val="1"/>
+      <w:numFmt w:val="lowerRoman"/>
+      <w:lvlText w:val="%9."/>
+      <w:lvlJc w:val="right"/>
+      <w:pPr>
+        <w:ind w:left="7272" w:hanging="180"/>
+      </w:pPr>
+    </w:lvl>
+  </w:abstractNum>
+  <w:abstractNum w:abstractNumId="8" w15:restartNumberingAfterBreak="0">
+    <w:nsid w:val="45064049"/>
+    <w:multiLevelType w:val="hybridMultilevel"/>
+    <w:tmpl w:val="DD2A2E4E"/>
+    <w:lvl w:ilvl="0" w:tplc="04210017">
+      <w:start w:val="1"/>
+      <w:numFmt w:val="lowerLetter"/>
+      <w:lvlText w:val="%1)"/>
+      <w:lvlJc w:val="left"/>
+      <w:pPr>
+        <w:ind w:left="2232" w:hanging="360"/>
+      </w:pPr>
+    </w:lvl>
+    <w:lvl w:ilvl="1" w:tplc="04210019" w:tentative="1">
+      <w:start w:val="1"/>
+      <w:numFmt w:val="lowerLetter"/>
+      <w:lvlText w:val="%2."/>
+      <w:lvlJc w:val="left"/>
+      <w:pPr>
+        <w:ind w:left="2952" w:hanging="360"/>
+      </w:pPr>
+    </w:lvl>
+    <w:lvl w:ilvl="2" w:tplc="0421001B" w:tentative="1">
+      <w:start w:val="1"/>
+      <w:numFmt w:val="lowerRoman"/>
+      <w:lvlText w:val="%3."/>
+      <w:lvlJc w:val="right"/>
+      <w:pPr>
+        <w:ind w:left="3672" w:hanging="180"/>
+      </w:pPr>
+    </w:lvl>
+    <w:lvl w:ilvl="3" w:tplc="0421000F" w:tentative="1">
+      <w:start w:val="1"/>
+      <w:numFmt w:val="decimal"/>
+      <w:lvlText w:val="%4."/>
+      <w:lvlJc w:val="left"/>
+      <w:pPr>
+        <w:ind w:left="4392" w:hanging="360"/>
+      </w:pPr>
+    </w:lvl>
+    <w:lvl w:ilvl="4" w:tplc="04210019" w:tentative="1">
+      <w:start w:val="1"/>
+      <w:numFmt w:val="lowerLetter"/>
+      <w:lvlText w:val="%5."/>
+      <w:lvlJc w:val="left"/>
+      <w:pPr>
+        <w:ind w:left="5112" w:hanging="360"/>
+      </w:pPr>
+    </w:lvl>
+    <w:lvl w:ilvl="5" w:tplc="0421001B" w:tentative="1">
+      <w:start w:val="1"/>
+      <w:numFmt w:val="lowerRoman"/>
+      <w:lvlText w:val="%6."/>
+      <w:lvlJc w:val="right"/>
+      <w:pPr>
+        <w:ind w:left="5832" w:hanging="180"/>
+      </w:pPr>
+    </w:lvl>
+    <w:lvl w:ilvl="6" w:tplc="0421000F" w:tentative="1">
+      <w:start w:val="1"/>
+      <w:numFmt w:val="decimal"/>
+      <w:lvlText w:val="%7."/>
+      <w:lvlJc w:val="left"/>
+      <w:pPr>
+        <w:ind w:left="6552" w:hanging="360"/>
+      </w:pPr>
+    </w:lvl>
+    <w:lvl w:ilvl="7" w:tplc="04210019" w:tentative="1">
+      <w:start w:val="1"/>
+      <w:numFmt w:val="lowerLetter"/>
+      <w:lvlText w:val="%8."/>
+      <w:lvlJc w:val="left"/>
+      <w:pPr>
+        <w:ind w:left="7272" w:hanging="360"/>
+      </w:pPr>
+    </w:lvl>
+    <w:lvl w:ilvl="8" w:tplc="0421001B" w:tentative="1">
+      <w:start w:val="1"/>
+      <w:numFmt w:val="lowerRoman"/>
+      <w:lvlText w:val="%9."/>
+      <w:lvlJc w:val="right"/>
+      <w:pPr>
+        <w:ind w:left="7992" w:hanging="180"/>
+      </w:pPr>
+    </w:lvl>
+  </w:abstractNum>
+  <w:abstractNum w:abstractNumId="9" w15:restartNumberingAfterBreak="0">
     <w:nsid w:val="4BA37BDA"/>
     <w:multiLevelType w:val="multilevel"/>
     <w:tmpl w:val="0421001F"/>
@@ -2167,7 +6501,93 @@
       </w:pPr>
     </w:lvl>
   </w:abstractNum>
-  <w:abstractNum w:abstractNumId="2" w15:restartNumberingAfterBreak="0">
+  <w:abstractNum w:abstractNumId="10" w15:restartNumberingAfterBreak="0">
+    <w:nsid w:val="4E9203D1"/>
+    <w:multiLevelType w:val="hybridMultilevel"/>
+    <w:tmpl w:val="31527428"/>
+    <w:lvl w:ilvl="0" w:tplc="04210017">
+      <w:start w:val="1"/>
+      <w:numFmt w:val="lowerLetter"/>
+      <w:lvlText w:val="%1)"/>
+      <w:lvlJc w:val="left"/>
+      <w:pPr>
+        <w:ind w:left="2421" w:hanging="360"/>
+      </w:pPr>
+    </w:lvl>
+    <w:lvl w:ilvl="1" w:tplc="04210019" w:tentative="1">
+      <w:start w:val="1"/>
+      <w:numFmt w:val="lowerLetter"/>
+      <w:lvlText w:val="%2."/>
+      <w:lvlJc w:val="left"/>
+      <w:pPr>
+        <w:ind w:left="3141" w:hanging="360"/>
+      </w:pPr>
+    </w:lvl>
+    <w:lvl w:ilvl="2" w:tplc="0421001B" w:tentative="1">
+      <w:start w:val="1"/>
+      <w:numFmt w:val="lowerRoman"/>
+      <w:lvlText w:val="%3."/>
+      <w:lvlJc w:val="right"/>
+      <w:pPr>
+        <w:ind w:left="3861" w:hanging="180"/>
+      </w:pPr>
+    </w:lvl>
+    <w:lvl w:ilvl="3" w:tplc="0421000F" w:tentative="1">
+      <w:start w:val="1"/>
+      <w:numFmt w:val="decimal"/>
+      <w:lvlText w:val="%4."/>
+      <w:lvlJc w:val="left"/>
+      <w:pPr>
+        <w:ind w:left="4581" w:hanging="360"/>
+      </w:pPr>
+    </w:lvl>
+    <w:lvl w:ilvl="4" w:tplc="04210019" w:tentative="1">
+      <w:start w:val="1"/>
+      <w:numFmt w:val="lowerLetter"/>
+      <w:lvlText w:val="%5."/>
+      <w:lvlJc w:val="left"/>
+      <w:pPr>
+        <w:ind w:left="5301" w:hanging="360"/>
+      </w:pPr>
+    </w:lvl>
+    <w:lvl w:ilvl="5" w:tplc="0421001B" w:tentative="1">
+      <w:start w:val="1"/>
+      <w:numFmt w:val="lowerRoman"/>
+      <w:lvlText w:val="%6."/>
+      <w:lvlJc w:val="right"/>
+      <w:pPr>
+        <w:ind w:left="6021" w:hanging="180"/>
+      </w:pPr>
+    </w:lvl>
+    <w:lvl w:ilvl="6" w:tplc="0421000F" w:tentative="1">
+      <w:start w:val="1"/>
+      <w:numFmt w:val="decimal"/>
+      <w:lvlText w:val="%7."/>
+      <w:lvlJc w:val="left"/>
+      <w:pPr>
+        <w:ind w:left="6741" w:hanging="360"/>
+      </w:pPr>
+    </w:lvl>
+    <w:lvl w:ilvl="7" w:tplc="04210019" w:tentative="1">
+      <w:start w:val="1"/>
+      <w:numFmt w:val="lowerLetter"/>
+      <w:lvlText w:val="%8."/>
+      <w:lvlJc w:val="left"/>
+      <w:pPr>
+        <w:ind w:left="7461" w:hanging="360"/>
+      </w:pPr>
+    </w:lvl>
+    <w:lvl w:ilvl="8" w:tplc="0421001B" w:tentative="1">
+      <w:start w:val="1"/>
+      <w:numFmt w:val="lowerRoman"/>
+      <w:lvlText w:val="%9."/>
+      <w:lvlJc w:val="right"/>
+      <w:pPr>
+        <w:ind w:left="8181" w:hanging="180"/>
+      </w:pPr>
+    </w:lvl>
+  </w:abstractNum>
+  <w:abstractNum w:abstractNumId="11" w15:restartNumberingAfterBreak="0">
     <w:nsid w:val="5F6E4513"/>
     <w:multiLevelType w:val="multilevel"/>
     <w:tmpl w:val="0421001F"/>
@@ -2253,7 +6673,182 @@
       </w:pPr>
     </w:lvl>
   </w:abstractNum>
-  <w:abstractNum w:abstractNumId="3" w15:restartNumberingAfterBreak="0">
+  <w:abstractNum w:abstractNumId="12" w15:restartNumberingAfterBreak="0">
+    <w:nsid w:val="622D1660"/>
+    <w:multiLevelType w:val="hybridMultilevel"/>
+    <w:tmpl w:val="3B440862"/>
+    <w:lvl w:ilvl="0" w:tplc="CC2EB64A">
+      <w:start w:val="2"/>
+      <w:numFmt w:val="decimal"/>
+      <w:lvlText w:val="%1."/>
+      <w:lvlJc w:val="left"/>
+      <w:pPr>
+        <w:ind w:left="1152" w:hanging="360"/>
+      </w:pPr>
+      <w:rPr>
+        <w:rFonts w:hint="default"/>
+      </w:rPr>
+    </w:lvl>
+    <w:lvl w:ilvl="1" w:tplc="04210019" w:tentative="1">
+      <w:start w:val="1"/>
+      <w:numFmt w:val="lowerLetter"/>
+      <w:lvlText w:val="%2."/>
+      <w:lvlJc w:val="left"/>
+      <w:pPr>
+        <w:ind w:left="1080" w:hanging="360"/>
+      </w:pPr>
+    </w:lvl>
+    <w:lvl w:ilvl="2" w:tplc="0421001B" w:tentative="1">
+      <w:start w:val="1"/>
+      <w:numFmt w:val="lowerRoman"/>
+      <w:lvlText w:val="%3."/>
+      <w:lvlJc w:val="right"/>
+      <w:pPr>
+        <w:ind w:left="1800" w:hanging="180"/>
+      </w:pPr>
+    </w:lvl>
+    <w:lvl w:ilvl="3" w:tplc="0421000F" w:tentative="1">
+      <w:start w:val="1"/>
+      <w:numFmt w:val="decimal"/>
+      <w:lvlText w:val="%4."/>
+      <w:lvlJc w:val="left"/>
+      <w:pPr>
+        <w:ind w:left="2520" w:hanging="360"/>
+      </w:pPr>
+    </w:lvl>
+    <w:lvl w:ilvl="4" w:tplc="04210019" w:tentative="1">
+      <w:start w:val="1"/>
+      <w:numFmt w:val="lowerLetter"/>
+      <w:lvlText w:val="%5."/>
+      <w:lvlJc w:val="left"/>
+      <w:pPr>
+        <w:ind w:left="3240" w:hanging="360"/>
+      </w:pPr>
+    </w:lvl>
+    <w:lvl w:ilvl="5" w:tplc="0421001B" w:tentative="1">
+      <w:start w:val="1"/>
+      <w:numFmt w:val="lowerRoman"/>
+      <w:lvlText w:val="%6."/>
+      <w:lvlJc w:val="right"/>
+      <w:pPr>
+        <w:ind w:left="3960" w:hanging="180"/>
+      </w:pPr>
+    </w:lvl>
+    <w:lvl w:ilvl="6" w:tplc="0421000F" w:tentative="1">
+      <w:start w:val="1"/>
+      <w:numFmt w:val="decimal"/>
+      <w:lvlText w:val="%7."/>
+      <w:lvlJc w:val="left"/>
+      <w:pPr>
+        <w:ind w:left="4680" w:hanging="360"/>
+      </w:pPr>
+    </w:lvl>
+    <w:lvl w:ilvl="7" w:tplc="04210019" w:tentative="1">
+      <w:start w:val="1"/>
+      <w:numFmt w:val="lowerLetter"/>
+      <w:lvlText w:val="%8."/>
+      <w:lvlJc w:val="left"/>
+      <w:pPr>
+        <w:ind w:left="5400" w:hanging="360"/>
+      </w:pPr>
+    </w:lvl>
+    <w:lvl w:ilvl="8" w:tplc="0421001B" w:tentative="1">
+      <w:start w:val="1"/>
+      <w:numFmt w:val="lowerRoman"/>
+      <w:lvlText w:val="%9."/>
+      <w:lvlJc w:val="right"/>
+      <w:pPr>
+        <w:ind w:left="6120" w:hanging="180"/>
+      </w:pPr>
+    </w:lvl>
+  </w:abstractNum>
+  <w:abstractNum w:abstractNumId="13" w15:restartNumberingAfterBreak="0">
+    <w:nsid w:val="63BF759D"/>
+    <w:multiLevelType w:val="hybridMultilevel"/>
+    <w:tmpl w:val="A8A2D976"/>
+    <w:lvl w:ilvl="0" w:tplc="0421000F">
+      <w:start w:val="1"/>
+      <w:numFmt w:val="decimal"/>
+      <w:lvlText w:val="%1."/>
+      <w:lvlJc w:val="left"/>
+      <w:pPr>
+        <w:ind w:left="1512" w:hanging="360"/>
+      </w:pPr>
+    </w:lvl>
+    <w:lvl w:ilvl="1" w:tplc="04210019" w:tentative="1">
+      <w:start w:val="1"/>
+      <w:numFmt w:val="lowerLetter"/>
+      <w:lvlText w:val="%2."/>
+      <w:lvlJc w:val="left"/>
+      <w:pPr>
+        <w:ind w:left="2232" w:hanging="360"/>
+      </w:pPr>
+    </w:lvl>
+    <w:lvl w:ilvl="2" w:tplc="0421001B" w:tentative="1">
+      <w:start w:val="1"/>
+      <w:numFmt w:val="lowerRoman"/>
+      <w:lvlText w:val="%3."/>
+      <w:lvlJc w:val="right"/>
+      <w:pPr>
+        <w:ind w:left="2952" w:hanging="180"/>
+      </w:pPr>
+    </w:lvl>
+    <w:lvl w:ilvl="3" w:tplc="0421000F" w:tentative="1">
+      <w:start w:val="1"/>
+      <w:numFmt w:val="decimal"/>
+      <w:lvlText w:val="%4."/>
+      <w:lvlJc w:val="left"/>
+      <w:pPr>
+        <w:ind w:left="3672" w:hanging="360"/>
+      </w:pPr>
+    </w:lvl>
+    <w:lvl w:ilvl="4" w:tplc="04210019" w:tentative="1">
+      <w:start w:val="1"/>
+      <w:numFmt w:val="lowerLetter"/>
+      <w:lvlText w:val="%5."/>
+      <w:lvlJc w:val="left"/>
+      <w:pPr>
+        <w:ind w:left="4392" w:hanging="360"/>
+      </w:pPr>
+    </w:lvl>
+    <w:lvl w:ilvl="5" w:tplc="0421001B" w:tentative="1">
+      <w:start w:val="1"/>
+      <w:numFmt w:val="lowerRoman"/>
+      <w:lvlText w:val="%6."/>
+      <w:lvlJc w:val="right"/>
+      <w:pPr>
+        <w:ind w:left="5112" w:hanging="180"/>
+      </w:pPr>
+    </w:lvl>
+    <w:lvl w:ilvl="6" w:tplc="0421000F" w:tentative="1">
+      <w:start w:val="1"/>
+      <w:numFmt w:val="decimal"/>
+      <w:lvlText w:val="%7."/>
+      <w:lvlJc w:val="left"/>
+      <w:pPr>
+        <w:ind w:left="5832" w:hanging="360"/>
+      </w:pPr>
+    </w:lvl>
+    <w:lvl w:ilvl="7" w:tplc="04210019" w:tentative="1">
+      <w:start w:val="1"/>
+      <w:numFmt w:val="lowerLetter"/>
+      <w:lvlText w:val="%8."/>
+      <w:lvlJc w:val="left"/>
+      <w:pPr>
+        <w:ind w:left="6552" w:hanging="360"/>
+      </w:pPr>
+    </w:lvl>
+    <w:lvl w:ilvl="8" w:tplc="0421001B" w:tentative="1">
+      <w:start w:val="1"/>
+      <w:numFmt w:val="lowerRoman"/>
+      <w:lvlText w:val="%9."/>
+      <w:lvlJc w:val="right"/>
+      <w:pPr>
+        <w:ind w:left="7272" w:hanging="180"/>
+      </w:pPr>
+    </w:lvl>
+  </w:abstractNum>
+  <w:abstractNum w:abstractNumId="14" w15:restartNumberingAfterBreak="0">
     <w:nsid w:val="76A9067F"/>
     <w:multiLevelType w:val="multilevel"/>
     <w:tmpl w:val="0421001F"/>
@@ -2339,7 +6934,7 @@
       </w:pPr>
     </w:lvl>
   </w:abstractNum>
-  <w:abstractNum w:abstractNumId="4" w15:restartNumberingAfterBreak="0">
+  <w:abstractNum w:abstractNumId="15" w15:restartNumberingAfterBreak="0">
     <w:nsid w:val="77A83CC7"/>
     <w:multiLevelType w:val="multilevel"/>
     <w:tmpl w:val="C0D67C3A"/>
@@ -2373,7 +6968,7 @@
       <w:lvlText w:val="%1.%2.%3"/>
       <w:lvlJc w:val="left"/>
       <w:pPr>
-        <w:ind w:left="1224" w:hanging="504"/>
+        <w:ind w:left="930" w:hanging="504"/>
       </w:pPr>
       <w:rPr>
         <w:rFonts w:hint="default"/>
@@ -2452,20 +7047,258 @@
       </w:rPr>
     </w:lvl>
   </w:abstractNum>
+  <w:abstractNum w:abstractNumId="16" w15:restartNumberingAfterBreak="0">
+    <w:nsid w:val="7BBA6749"/>
+    <w:multiLevelType w:val="hybridMultilevel"/>
+    <w:tmpl w:val="51AA630E"/>
+    <w:lvl w:ilvl="0" w:tplc="0421000F">
+      <w:start w:val="1"/>
+      <w:numFmt w:val="decimal"/>
+      <w:lvlText w:val="%1."/>
+      <w:lvlJc w:val="left"/>
+      <w:pPr>
+        <w:ind w:left="1512" w:hanging="360"/>
+      </w:pPr>
+    </w:lvl>
+    <w:lvl w:ilvl="1" w:tplc="04210019" w:tentative="1">
+      <w:start w:val="1"/>
+      <w:numFmt w:val="lowerLetter"/>
+      <w:lvlText w:val="%2."/>
+      <w:lvlJc w:val="left"/>
+      <w:pPr>
+        <w:ind w:left="2232" w:hanging="360"/>
+      </w:pPr>
+    </w:lvl>
+    <w:lvl w:ilvl="2" w:tplc="0421001B" w:tentative="1">
+      <w:start w:val="1"/>
+      <w:numFmt w:val="lowerRoman"/>
+      <w:lvlText w:val="%3."/>
+      <w:lvlJc w:val="right"/>
+      <w:pPr>
+        <w:ind w:left="2952" w:hanging="180"/>
+      </w:pPr>
+    </w:lvl>
+    <w:lvl w:ilvl="3" w:tplc="0421000F" w:tentative="1">
+      <w:start w:val="1"/>
+      <w:numFmt w:val="decimal"/>
+      <w:lvlText w:val="%4."/>
+      <w:lvlJc w:val="left"/>
+      <w:pPr>
+        <w:ind w:left="3672" w:hanging="360"/>
+      </w:pPr>
+    </w:lvl>
+    <w:lvl w:ilvl="4" w:tplc="04210019" w:tentative="1">
+      <w:start w:val="1"/>
+      <w:numFmt w:val="lowerLetter"/>
+      <w:lvlText w:val="%5."/>
+      <w:lvlJc w:val="left"/>
+      <w:pPr>
+        <w:ind w:left="4392" w:hanging="360"/>
+      </w:pPr>
+    </w:lvl>
+    <w:lvl w:ilvl="5" w:tplc="0421001B" w:tentative="1">
+      <w:start w:val="1"/>
+      <w:numFmt w:val="lowerRoman"/>
+      <w:lvlText w:val="%6."/>
+      <w:lvlJc w:val="right"/>
+      <w:pPr>
+        <w:ind w:left="5112" w:hanging="180"/>
+      </w:pPr>
+    </w:lvl>
+    <w:lvl w:ilvl="6" w:tplc="0421000F" w:tentative="1">
+      <w:start w:val="1"/>
+      <w:numFmt w:val="decimal"/>
+      <w:lvlText w:val="%7."/>
+      <w:lvlJc w:val="left"/>
+      <w:pPr>
+        <w:ind w:left="5832" w:hanging="360"/>
+      </w:pPr>
+    </w:lvl>
+    <w:lvl w:ilvl="7" w:tplc="04210019" w:tentative="1">
+      <w:start w:val="1"/>
+      <w:numFmt w:val="lowerLetter"/>
+      <w:lvlText w:val="%8."/>
+      <w:lvlJc w:val="left"/>
+      <w:pPr>
+        <w:ind w:left="6552" w:hanging="360"/>
+      </w:pPr>
+    </w:lvl>
+    <w:lvl w:ilvl="8" w:tplc="0421001B" w:tentative="1">
+      <w:start w:val="1"/>
+      <w:numFmt w:val="lowerRoman"/>
+      <w:lvlText w:val="%9."/>
+      <w:lvlJc w:val="right"/>
+      <w:pPr>
+        <w:ind w:left="7272" w:hanging="180"/>
+      </w:pPr>
+    </w:lvl>
+  </w:abstractNum>
+  <w:abstractNum w:abstractNumId="17" w15:restartNumberingAfterBreak="0">
+    <w:nsid w:val="7F8F7292"/>
+    <w:multiLevelType w:val="multilevel"/>
+    <w:tmpl w:val="CE949366"/>
+    <w:lvl w:ilvl="0">
+      <w:start w:val="1"/>
+      <w:numFmt w:val="decimal"/>
+      <w:lvlText w:val="%1."/>
+      <w:lvlJc w:val="left"/>
+      <w:pPr>
+        <w:ind w:left="360" w:hanging="360"/>
+      </w:pPr>
+      <w:rPr>
+        <w:rFonts w:hint="default"/>
+      </w:rPr>
+    </w:lvl>
+    <w:lvl w:ilvl="1">
+      <w:start w:val="1"/>
+      <w:numFmt w:val="decimal"/>
+      <w:lvlText w:val="3.%2."/>
+      <w:lvlJc w:val="left"/>
+      <w:pPr>
+        <w:ind w:left="792" w:hanging="432"/>
+      </w:pPr>
+      <w:rPr>
+        <w:rFonts w:hint="default"/>
+      </w:rPr>
+    </w:lvl>
+    <w:lvl w:ilvl="2">
+      <w:start w:val="1"/>
+      <w:numFmt w:val="decimal"/>
+      <w:lvlText w:val="%1.%2.%3."/>
+      <w:lvlJc w:val="left"/>
+      <w:pPr>
+        <w:ind w:left="1224" w:hanging="504"/>
+      </w:pPr>
+      <w:rPr>
+        <w:rFonts w:hint="default"/>
+      </w:rPr>
+    </w:lvl>
+    <w:lvl w:ilvl="3">
+      <w:start w:val="1"/>
+      <w:numFmt w:val="decimal"/>
+      <w:lvlText w:val="%1.%2.%3.%4."/>
+      <w:lvlJc w:val="left"/>
+      <w:pPr>
+        <w:ind w:left="1728" w:hanging="648"/>
+      </w:pPr>
+      <w:rPr>
+        <w:rFonts w:hint="default"/>
+      </w:rPr>
+    </w:lvl>
+    <w:lvl w:ilvl="4">
+      <w:start w:val="1"/>
+      <w:numFmt w:val="decimal"/>
+      <w:lvlText w:val="%1.%2.%3.%4.%5."/>
+      <w:lvlJc w:val="left"/>
+      <w:pPr>
+        <w:ind w:left="2232" w:hanging="792"/>
+      </w:pPr>
+      <w:rPr>
+        <w:rFonts w:hint="default"/>
+      </w:rPr>
+    </w:lvl>
+    <w:lvl w:ilvl="5">
+      <w:start w:val="1"/>
+      <w:numFmt w:val="decimal"/>
+      <w:lvlText w:val="%1.%2.%3.%4.%5.%6."/>
+      <w:lvlJc w:val="left"/>
+      <w:pPr>
+        <w:ind w:left="2736" w:hanging="936"/>
+      </w:pPr>
+      <w:rPr>
+        <w:rFonts w:hint="default"/>
+      </w:rPr>
+    </w:lvl>
+    <w:lvl w:ilvl="6">
+      <w:start w:val="1"/>
+      <w:numFmt w:val="decimal"/>
+      <w:lvlText w:val="%1.%2.%3.%4.%5.%6.%7."/>
+      <w:lvlJc w:val="left"/>
+      <w:pPr>
+        <w:ind w:left="3240" w:hanging="1080"/>
+      </w:pPr>
+      <w:rPr>
+        <w:rFonts w:hint="default"/>
+      </w:rPr>
+    </w:lvl>
+    <w:lvl w:ilvl="7">
+      <w:start w:val="1"/>
+      <w:numFmt w:val="decimal"/>
+      <w:lvlText w:val="%1.%2.%3.%4.%5.%6.%7.%8."/>
+      <w:lvlJc w:val="left"/>
+      <w:pPr>
+        <w:ind w:left="3744" w:hanging="1224"/>
+      </w:pPr>
+      <w:rPr>
+        <w:rFonts w:hint="default"/>
+      </w:rPr>
+    </w:lvl>
+    <w:lvl w:ilvl="8">
+      <w:start w:val="1"/>
+      <w:numFmt w:val="decimal"/>
+      <w:lvlText w:val="%1.%2.%3.%4.%5.%6.%7.%8.%9."/>
+      <w:lvlJc w:val="left"/>
+      <w:pPr>
+        <w:ind w:left="4320" w:hanging="1440"/>
+      </w:pPr>
+      <w:rPr>
+        <w:rFonts w:hint="default"/>
+      </w:rPr>
+    </w:lvl>
+  </w:abstractNum>
   <w:num w:numId="1">
+    <w:abstractNumId w:val="11"/>
+  </w:num>
+  <w:num w:numId="2">
+    <w:abstractNumId w:val="15"/>
+  </w:num>
+  <w:num w:numId="3">
+    <w:abstractNumId w:val="14"/>
+  </w:num>
+  <w:num w:numId="4">
+    <w:abstractNumId w:val="9"/>
+  </w:num>
+  <w:num w:numId="5">
     <w:abstractNumId w:val="2"/>
   </w:num>
-  <w:num w:numId="2">
+  <w:num w:numId="6">
+    <w:abstractNumId w:val="13"/>
+  </w:num>
+  <w:num w:numId="7">
+    <w:abstractNumId w:val="6"/>
+  </w:num>
+  <w:num w:numId="8">
     <w:abstractNumId w:val="4"/>
   </w:num>
-  <w:num w:numId="3">
-    <w:abstractNumId w:val="3"/>
-  </w:num>
-  <w:num w:numId="4">
+  <w:num w:numId="9">
     <w:abstractNumId w:val="1"/>
   </w:num>
-  <w:num w:numId="5">
+  <w:num w:numId="10">
+    <w:abstractNumId w:val="5"/>
+  </w:num>
+  <w:num w:numId="11">
+    <w:abstractNumId w:val="7"/>
+  </w:num>
+  <w:num w:numId="12">
+    <w:abstractNumId w:val="12"/>
+  </w:num>
+  <w:num w:numId="13">
     <w:abstractNumId w:val="0"/>
+  </w:num>
+  <w:num w:numId="14">
+    <w:abstractNumId w:val="16"/>
+  </w:num>
+  <w:num w:numId="15">
+    <w:abstractNumId w:val="10"/>
+  </w:num>
+  <w:num w:numId="16">
+    <w:abstractNumId w:val="8"/>
+  </w:num>
+  <w:num w:numId="17">
+    <w:abstractNumId w:val="17"/>
+  </w:num>
+  <w:num w:numId="18">
+    <w:abstractNumId w:val="3"/>
   </w:num>
 </w:numbering>
 </file>
@@ -2956,6 +7789,104 @@
     <w:basedOn w:val="DefaultParagraphFont"/>
     <w:rsid w:val="00AB5E45"/>
   </w:style>
+  <w:style w:type="character" w:styleId="CommentReference">
+    <w:name w:val="annotation reference"/>
+    <w:basedOn w:val="DefaultParagraphFont"/>
+    <w:uiPriority w:val="99"/>
+    <w:semiHidden/>
+    <w:unhideWhenUsed/>
+    <w:rsid w:val="00E6542E"/>
+    <w:rPr>
+      <w:sz w:val="16"/>
+      <w:szCs w:val="16"/>
+    </w:rPr>
+  </w:style>
+  <w:style w:type="paragraph" w:styleId="CommentText">
+    <w:name w:val="annotation text"/>
+    <w:basedOn w:val="Normal"/>
+    <w:link w:val="CommentTextChar"/>
+    <w:uiPriority w:val="99"/>
+    <w:semiHidden/>
+    <w:unhideWhenUsed/>
+    <w:rsid w:val="00E6542E"/>
+    <w:pPr>
+      <w:spacing w:line="240" w:lineRule="auto"/>
+    </w:pPr>
+    <w:rPr>
+      <w:sz w:val="20"/>
+      <w:szCs w:val="20"/>
+    </w:rPr>
+  </w:style>
+  <w:style w:type="character" w:customStyle="1" w:styleId="CommentTextChar">
+    <w:name w:val="Comment Text Char"/>
+    <w:basedOn w:val="DefaultParagraphFont"/>
+    <w:link w:val="CommentText"/>
+    <w:uiPriority w:val="99"/>
+    <w:semiHidden/>
+    <w:rsid w:val="00E6542E"/>
+    <w:rPr>
+      <w:sz w:val="20"/>
+      <w:szCs w:val="20"/>
+    </w:rPr>
+  </w:style>
+  <w:style w:type="paragraph" w:styleId="CommentSubject">
+    <w:name w:val="annotation subject"/>
+    <w:basedOn w:val="CommentText"/>
+    <w:next w:val="CommentText"/>
+    <w:link w:val="CommentSubjectChar"/>
+    <w:uiPriority w:val="99"/>
+    <w:semiHidden/>
+    <w:unhideWhenUsed/>
+    <w:rsid w:val="00E6542E"/>
+    <w:rPr>
+      <w:b/>
+      <w:bCs/>
+    </w:rPr>
+  </w:style>
+  <w:style w:type="character" w:customStyle="1" w:styleId="CommentSubjectChar">
+    <w:name w:val="Comment Subject Char"/>
+    <w:basedOn w:val="CommentTextChar"/>
+    <w:link w:val="CommentSubject"/>
+    <w:uiPriority w:val="99"/>
+    <w:semiHidden/>
+    <w:rsid w:val="00E6542E"/>
+    <w:rPr>
+      <w:b/>
+      <w:bCs/>
+      <w:sz w:val="20"/>
+      <w:szCs w:val="20"/>
+    </w:rPr>
+  </w:style>
+  <w:style w:type="paragraph" w:styleId="BalloonText">
+    <w:name w:val="Balloon Text"/>
+    <w:basedOn w:val="Normal"/>
+    <w:link w:val="BalloonTextChar"/>
+    <w:uiPriority w:val="99"/>
+    <w:semiHidden/>
+    <w:unhideWhenUsed/>
+    <w:rsid w:val="00E6542E"/>
+    <w:pPr>
+      <w:spacing w:after="0" w:line="240" w:lineRule="auto"/>
+    </w:pPr>
+    <w:rPr>
+      <w:rFonts w:ascii="Segoe UI" w:hAnsi="Segoe UI" w:cs="Segoe UI"/>
+      <w:sz w:val="18"/>
+      <w:szCs w:val="18"/>
+    </w:rPr>
+  </w:style>
+  <w:style w:type="character" w:customStyle="1" w:styleId="BalloonTextChar">
+    <w:name w:val="Balloon Text Char"/>
+    <w:basedOn w:val="DefaultParagraphFont"/>
+    <w:link w:val="BalloonText"/>
+    <w:uiPriority w:val="99"/>
+    <w:semiHidden/>
+    <w:rsid w:val="00E6542E"/>
+    <w:rPr>
+      <w:rFonts w:ascii="Segoe UI" w:hAnsi="Segoe UI" w:cs="Segoe UI"/>
+      <w:sz w:val="18"/>
+      <w:szCs w:val="18"/>
+    </w:rPr>
+  </w:style>
 </w:styles>
 </file>
 
@@ -3225,7 +8156,7 @@
 </file>
 
 <file path=customXml/itemProps1.xml><?xml version="1.0" encoding="utf-8"?>
-<ds:datastoreItem xmlns:ds="http://schemas.openxmlformats.org/officeDocument/2006/customXml" ds:itemID="{598F5C64-D0E7-429E-8DCD-7895C6B73EDF}">
+<ds:datastoreItem xmlns:ds="http://schemas.openxmlformats.org/officeDocument/2006/customXml" ds:itemID="{7A230256-7046-4881-A7F4-FD7B9EEA113E}">
   <ds:schemaRefs>
     <ds:schemaRef ds:uri="http://schemas.openxmlformats.org/officeDocument/2006/bibliography"/>
   </ds:schemaRefs>

--- a/Laporan PKL.docx
+++ b/Laporan PKL.docx
@@ -80,7 +80,7 @@
     <w:p>
       <w:pPr>
         <w:spacing w:line="480" w:lineRule="auto"/>
-        <w:ind w:firstLine="720"/>
+        <w:ind w:firstLine="851"/>
         <w:jc w:val="both"/>
         <w:rPr>
           <w:rFonts w:ascii="Times New Roman" w:hAnsi="Times New Roman" w:cs="Times New Roman"/>
@@ -96,7 +96,7 @@
     <w:p>
       <w:pPr>
         <w:spacing w:line="480" w:lineRule="auto"/>
-        <w:ind w:firstLine="720"/>
+        <w:ind w:firstLine="851"/>
         <w:jc w:val="both"/>
         <w:rPr>
           <w:rFonts w:ascii="Times New Roman" w:hAnsi="Times New Roman" w:cs="Times New Roman"/>
@@ -112,7 +112,7 @@
     <w:p>
       <w:pPr>
         <w:spacing w:line="480" w:lineRule="auto"/>
-        <w:ind w:firstLine="720"/>
+        <w:ind w:firstLine="851"/>
         <w:jc w:val="both"/>
         <w:rPr>
           <w:rStyle w:val="a"/>
@@ -145,7 +145,7 @@
     <w:p>
       <w:pPr>
         <w:spacing w:line="480" w:lineRule="auto"/>
-        <w:ind w:firstLine="720"/>
+        <w:ind w:firstLine="851"/>
         <w:jc w:val="both"/>
         <w:rPr>
           <w:rFonts w:ascii="Times New Roman" w:hAnsi="Times New Roman" w:cs="Times New Roman"/>
@@ -161,7 +161,7 @@
     <w:p>
       <w:pPr>
         <w:spacing w:line="480" w:lineRule="auto"/>
-        <w:ind w:firstLine="720"/>
+        <w:ind w:firstLine="851"/>
         <w:jc w:val="both"/>
         <w:rPr>
           <w:rFonts w:ascii="Times New Roman" w:hAnsi="Times New Roman" w:cs="Times New Roman"/>
@@ -178,7 +178,7 @@
     <w:p>
       <w:pPr>
         <w:spacing w:line="480" w:lineRule="auto"/>
-        <w:ind w:firstLine="720"/>
+        <w:ind w:firstLine="851"/>
         <w:jc w:val="both"/>
         <w:rPr>
           <w:rFonts w:ascii="Times New Roman" w:hAnsi="Times New Roman" w:cs="Times New Roman"/>
@@ -327,7 +327,7 @@
       <w:pPr>
         <w:pStyle w:val="ListParagraph"/>
         <w:spacing w:line="480" w:lineRule="auto"/>
-        <w:ind w:left="792"/>
+        <w:ind w:left="0" w:firstLine="851"/>
         <w:rPr>
           <w:rFonts w:ascii="Times New Roman" w:hAnsi="Times New Roman" w:cs="Times New Roman"/>
         </w:rPr>
@@ -460,7 +460,7 @@
       <w:pPr>
         <w:pStyle w:val="ListParagraph"/>
         <w:spacing w:line="480" w:lineRule="auto"/>
-        <w:ind w:left="0" w:firstLine="648"/>
+        <w:ind w:left="0" w:firstLine="851"/>
         <w:rPr>
           <w:rFonts w:ascii="Times New Roman" w:hAnsi="Times New Roman" w:cs="Times New Roman"/>
         </w:rPr>
@@ -492,6 +492,12 @@
           <w:rFonts w:ascii="Times New Roman" w:hAnsi="Times New Roman" w:cs="Times New Roman"/>
         </w:rPr>
         <w:t>pembelian</w:t>
+      </w:r>
+      <w:r>
+        <w:rPr>
+          <w:rFonts w:ascii="Times New Roman" w:hAnsi="Times New Roman" w:cs="Times New Roman"/>
+        </w:rPr>
+        <w:t xml:space="preserve"> cat73</w:t>
       </w:r>
       <w:r>
         <w:rPr>
@@ -553,6 +559,8 @@
         </w:rPr>
         <w:t>Laporan Toko</w:t>
       </w:r>
+      <w:bookmarkStart w:id="0" w:name="_GoBack"/>
+      <w:bookmarkEnd w:id="0"/>
     </w:p>
     <w:p>
       <w:pPr>
@@ -768,7 +776,7 @@
       <w:pPr>
         <w:pStyle w:val="ListParagraph"/>
         <w:spacing w:line="480" w:lineRule="auto"/>
-        <w:ind w:left="709" w:hanging="142"/>
+        <w:ind w:left="851" w:hanging="284"/>
         <w:rPr>
           <w:rFonts w:ascii="Times New Roman" w:hAnsi="Times New Roman" w:cs="Times New Roman"/>
         </w:rPr>
@@ -900,7 +908,7 @@
           <w:numId w:val="2"/>
         </w:numPr>
         <w:spacing w:line="480" w:lineRule="auto"/>
-        <w:ind w:hanging="508"/>
+        <w:ind w:left="1418" w:hanging="1134"/>
         <w:rPr>
           <w:rFonts w:ascii="Times New Roman" w:hAnsi="Times New Roman" w:cs="Times New Roman"/>
           <w:b/>
@@ -908,24 +916,6 @@
           <w:szCs w:val="24"/>
         </w:rPr>
       </w:pPr>
-      <w:r>
-        <w:rPr>
-          <w:rFonts w:ascii="Times New Roman" w:hAnsi="Times New Roman" w:cs="Times New Roman"/>
-          <w:b/>
-          <w:sz w:val="24"/>
-          <w:szCs w:val="24"/>
-        </w:rPr>
-        <w:t xml:space="preserve"> </w:t>
-      </w:r>
-      <w:r>
-        <w:rPr>
-          <w:rFonts w:ascii="Times New Roman" w:hAnsi="Times New Roman" w:cs="Times New Roman"/>
-          <w:b/>
-          <w:sz w:val="24"/>
-          <w:szCs w:val="24"/>
-        </w:rPr>
-        <w:tab/>
-      </w:r>
       <w:r>
         <w:rPr>
           <w:rFonts w:ascii="Times New Roman" w:hAnsi="Times New Roman" w:cs="Times New Roman"/>
@@ -1105,16 +1095,22 @@
       <w:pPr>
         <w:pStyle w:val="ListParagraph"/>
         <w:spacing w:line="480" w:lineRule="auto"/>
-        <w:ind w:left="993" w:hanging="567"/>
-        <w:rPr>
-          <w:rFonts w:ascii="Times New Roman" w:hAnsi="Times New Roman" w:cs="Times New Roman"/>
-        </w:rPr>
-      </w:pPr>
-      <w:r>
-        <w:rPr>
-          <w:rFonts w:ascii="Times New Roman" w:hAnsi="Times New Roman" w:cs="Times New Roman"/>
-        </w:rPr>
-        <w:t xml:space="preserve">Kegiatan Praktik Kerja Lapangan dilaksanakan tanggal 1 april s/d 1 juni 2018 dengan jadawal </w:t>
+        <w:ind w:left="0" w:firstLine="993"/>
+        <w:rPr>
+          <w:rFonts w:ascii="Times New Roman" w:hAnsi="Times New Roman" w:cs="Times New Roman"/>
+        </w:rPr>
+      </w:pPr>
+      <w:r>
+        <w:rPr>
+          <w:rFonts w:ascii="Times New Roman" w:hAnsi="Times New Roman" w:cs="Times New Roman"/>
+        </w:rPr>
+        <w:t>Kegiatan Praktik Kerja Lapangan dilaksanakan tanggal 1 april s/d 1 juni 2018 dengan jadwal</w:t>
+      </w:r>
+      <w:r>
+        <w:rPr>
+          <w:rFonts w:ascii="Times New Roman" w:hAnsi="Times New Roman" w:cs="Times New Roman"/>
+        </w:rPr>
+        <w:t xml:space="preserve"> </w:t>
       </w:r>
       <w:r>
         <w:rPr>
@@ -2323,7 +2319,7 @@
     <w:p>
       <w:pPr>
         <w:spacing w:line="480" w:lineRule="auto"/>
-        <w:ind w:left="792" w:firstLine="648"/>
+        <w:ind w:firstLine="851"/>
         <w:rPr>
           <w:rStyle w:val="a"/>
           <w:rFonts w:ascii="Times New Roman" w:hAnsi="Times New Roman" w:cs="Times New Roman"/>
@@ -2340,7 +2336,6 @@
     <w:p>
       <w:pPr>
         <w:spacing w:line="480" w:lineRule="auto"/>
-        <w:ind w:left="142" w:firstLine="11"/>
         <w:rPr>
           <w:rStyle w:val="a"/>
           <w:rFonts w:ascii="Times New Roman" w:hAnsi="Times New Roman" w:cs="Times New Roman"/>
@@ -2361,6 +2356,14 @@
           <w:b/>
         </w:rPr>
         <w:t xml:space="preserve"> </w:t>
+      </w:r>
+      <w:r>
+        <w:rPr>
+          <w:rStyle w:val="a"/>
+          <w:rFonts w:ascii="Times New Roman" w:hAnsi="Times New Roman" w:cs="Times New Roman"/>
+          <w:b/>
+        </w:rPr>
+        <w:tab/>
       </w:r>
       <w:r>
         <w:rPr>
@@ -2437,7 +2440,6 @@
     <w:p>
       <w:pPr>
         <w:spacing w:line="480" w:lineRule="auto"/>
-        <w:ind w:left="131" w:firstLine="11"/>
         <w:rPr>
           <w:rStyle w:val="a"/>
           <w:rFonts w:ascii="Times New Roman" w:hAnsi="Times New Roman" w:cs="Times New Roman"/>
@@ -2458,6 +2460,14 @@
           <w:b/>
         </w:rPr>
         <w:t xml:space="preserve"> </w:t>
+      </w:r>
+      <w:r>
+        <w:rPr>
+          <w:rStyle w:val="a"/>
+          <w:rFonts w:ascii="Times New Roman" w:hAnsi="Times New Roman" w:cs="Times New Roman"/>
+          <w:b/>
+        </w:rPr>
+        <w:tab/>
       </w:r>
       <w:r>
         <w:rPr>
@@ -2698,7 +2708,7 @@
     <w:p>
       <w:pPr>
         <w:spacing w:line="480" w:lineRule="auto"/>
-        <w:ind w:left="131" w:firstLine="11"/>
+        <w:ind w:firstLine="11"/>
         <w:rPr>
           <w:rStyle w:val="a"/>
           <w:rFonts w:ascii="Times New Roman" w:hAnsi="Times New Roman" w:cs="Times New Roman"/>
@@ -2987,7 +2997,7 @@
       <w:pPr>
         <w:pStyle w:val="ListParagraph"/>
         <w:spacing w:line="480" w:lineRule="auto"/>
-        <w:ind w:left="0" w:firstLine="720"/>
+        <w:ind w:left="0" w:firstLine="851"/>
         <w:jc w:val="both"/>
         <w:rPr>
           <w:rFonts w:ascii="Times New Roman" w:hAnsi="Times New Roman" w:cs="Times New Roman"/>
@@ -3346,7 +3356,7 @@
           </mc:Choice>
           <mc:Fallback>
             <w:pict>
-              <v:shapetype w14:anchorId="20936C19" id="_x0000_t32" coordsize="21600,21600" o:spt="32" o:oned="t" path="m,l21600,21600e" filled="f">
+              <v:shapetype w14:anchorId="67A3C683" id="_x0000_t32" coordsize="21600,21600" o:spt="32" o:oned="t" path="m,l21600,21600e" filled="f">
                 <v:path arrowok="t" fillok="f" o:connecttype="none"/>
                 <o:lock v:ext="edit" shapetype="t"/>
               </v:shapetype>
@@ -3566,7 +3576,7 @@
           </mc:Choice>
           <mc:Fallback>
             <w:pict>
-              <v:shape w14:anchorId="30C5562E" id="Straight Arrow Connector 8" o:spid="_x0000_s1026" type="#_x0000_t32" style="position:absolute;margin-left:373.95pt;margin-top:20.25pt;width:0;height:61.8pt;z-index:251666432;visibility:visible;mso-wrap-style:square;mso-wrap-distance-left:9pt;mso-wrap-distance-top:0;mso-wrap-distance-right:9pt;mso-wrap-distance-bottom:0;mso-position-horizontal:absolute;mso-position-horizontal-relative:text;mso-position-vertical:absolute;mso-position-vertical-relative:text" o:gfxdata="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" strokecolor="#5b9bd5 [3204]" strokeweight=".5pt">
+              <v:shape w14:anchorId="3B224AB0" id="Straight Arrow Connector 8" o:spid="_x0000_s1026" type="#_x0000_t32" style="position:absolute;margin-left:373.95pt;margin-top:20.25pt;width:0;height:61.8pt;z-index:251666432;visibility:visible;mso-wrap-style:square;mso-wrap-distance-left:9pt;mso-wrap-distance-top:0;mso-wrap-distance-right:9pt;mso-wrap-distance-bottom:0;mso-position-horizontal:absolute;mso-position-horizontal-relative:text;mso-position-vertical:absolute;mso-position-vertical-relative:text" o:gfxdata="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" strokecolor="#5b9bd5 [3204]" strokeweight=".5pt">
                 <v:stroke endarrow="block" joinstyle="miter"/>
               </v:shape>
             </w:pict>
@@ -3635,7 +3645,7 @@
           </mc:Choice>
           <mc:Fallback>
             <w:pict>
-              <v:shape w14:anchorId="7C076F05" id="Straight Arrow Connector 7" o:spid="_x0000_s1026" type="#_x0000_t32" style="position:absolute;margin-left:137.9pt;margin-top:20.75pt;width:0;height:61.8pt;z-index:251664384;visibility:visible;mso-wrap-style:square;mso-wrap-distance-left:9pt;mso-wrap-distance-top:0;mso-wrap-distance-right:9pt;mso-wrap-distance-bottom:0;mso-position-horizontal:absolute;mso-position-horizontal-relative:text;mso-position-vertical:absolute;mso-position-vertical-relative:text" o:gfxdata="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" strokecolor="#5b9bd5 [3204]" strokeweight=".5pt">
+              <v:shape w14:anchorId="1E29C704" id="Straight Arrow Connector 7" o:spid="_x0000_s1026" type="#_x0000_t32" style="position:absolute;margin-left:137.9pt;margin-top:20.75pt;width:0;height:61.8pt;z-index:251664384;visibility:visible;mso-wrap-style:square;mso-wrap-distance-left:9pt;mso-wrap-distance-top:0;mso-wrap-distance-right:9pt;mso-wrap-distance-bottom:0;mso-position-horizontal:absolute;mso-position-horizontal-relative:text;mso-position-vertical:absolute;mso-position-vertical-relative:text" o:gfxdata="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" strokecolor="#5b9bd5 [3204]" strokeweight=".5pt">
                 <v:stroke endarrow="block" joinstyle="miter"/>
               </v:shape>
             </w:pict>
@@ -3701,7 +3711,7 @@
           </mc:Choice>
           <mc:Fallback>
             <w:pict>
-              <v:line w14:anchorId="3056012D" id="Straight Connector 6" o:spid="_x0000_s1026" style="position:absolute;flip:x;z-index:251663360;visibility:visible;mso-wrap-style:square;mso-wrap-distance-left:9pt;mso-wrap-distance-top:0;mso-wrap-distance-right:9pt;mso-wrap-distance-bottom:0;mso-position-horizontal:absolute;mso-position-horizontal-relative:text;mso-position-vertical:absolute;mso-position-vertical-relative:text" from="137.9pt,20.75pt" to="193.6pt,20.75pt" o:gfxdata="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" strokecolor="#5b9bd5 [3204]" strokeweight=".5pt">
+              <v:line w14:anchorId="23DCEB97" id="Straight Connector 6" o:spid="_x0000_s1026" style="position:absolute;flip:x;z-index:251663360;visibility:visible;mso-wrap-style:square;mso-wrap-distance-left:9pt;mso-wrap-distance-top:0;mso-wrap-distance-right:9pt;mso-wrap-distance-bottom:0;mso-position-horizontal:absolute;mso-position-horizontal-relative:text;mso-position-vertical:absolute;mso-position-vertical-relative:text" from="137.9pt,20.75pt" to="193.6pt,20.75pt" o:gfxdata="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" strokecolor="#5b9bd5 [3204]" strokeweight=".5pt">
                 <v:stroke joinstyle="miter"/>
               </v:line>
             </w:pict>
@@ -3767,7 +3777,7 @@
           </mc:Choice>
           <mc:Fallback>
             <w:pict>
-              <v:line w14:anchorId="7C35B1C1" id="Straight Connector 5" o:spid="_x0000_s1026" style="position:absolute;z-index:251662336;visibility:visible;mso-wrap-style:square;mso-wrap-distance-left:9pt;mso-wrap-distance-top:0;mso-wrap-distance-right:9pt;mso-wrap-distance-bottom:0;mso-position-horizontal:absolute;mso-position-horizontal-relative:text;mso-position-vertical:absolute;mso-position-vertical-relative:text" from="315.85pt,20.75pt" to="374.95pt,20.75pt" o:gfxdata="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" strokecolor="#5b9bd5 [3204]" strokeweight=".5pt">
+              <v:line w14:anchorId="3060B860" id="Straight Connector 5" o:spid="_x0000_s1026" style="position:absolute;z-index:251662336;visibility:visible;mso-wrap-style:square;mso-wrap-distance-left:9pt;mso-wrap-distance-top:0;mso-wrap-distance-right:9pt;mso-wrap-distance-bottom:0;mso-position-horizontal:absolute;mso-position-horizontal-relative:text;mso-position-vertical:absolute;mso-position-vertical-relative:text" from="315.85pt,20.75pt" to="374.95pt,20.75pt" o:gfxdata="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" strokecolor="#5b9bd5 [3204]" strokeweight=".5pt">
                 <v:stroke joinstyle="miter"/>
               </v:line>
             </w:pict>
@@ -4216,7 +4226,7 @@
       <w:pPr>
         <w:pStyle w:val="ListParagraph"/>
         <w:spacing w:line="480" w:lineRule="auto"/>
-        <w:ind w:left="792"/>
+        <w:ind w:left="851"/>
         <w:jc w:val="both"/>
         <w:rPr>
           <w:rFonts w:ascii="Times New Roman" w:hAnsi="Times New Roman" w:cs="Times New Roman"/>
@@ -4267,7 +4277,7 @@
       <w:pPr>
         <w:pStyle w:val="ListParagraph"/>
         <w:spacing w:line="480" w:lineRule="auto"/>
-        <w:ind w:left="792"/>
+        <w:ind w:left="851"/>
         <w:jc w:val="both"/>
         <w:rPr>
           <w:rFonts w:ascii="Times New Roman" w:hAnsi="Times New Roman" w:cs="Times New Roman"/>
@@ -4284,7 +4294,7 @@
       <w:pPr>
         <w:pStyle w:val="ListParagraph"/>
         <w:spacing w:line="480" w:lineRule="auto"/>
-        <w:ind w:left="792" w:firstLine="342"/>
+        <w:ind w:left="851" w:firstLine="342"/>
         <w:jc w:val="both"/>
         <w:rPr>
           <w:rFonts w:ascii="Times New Roman" w:hAnsi="Times New Roman" w:cs="Times New Roman"/>
@@ -4301,7 +4311,7 @@
       <w:pPr>
         <w:pStyle w:val="ListParagraph"/>
         <w:spacing w:line="480" w:lineRule="auto"/>
-        <w:ind w:left="792" w:firstLine="342"/>
+        <w:ind w:left="851" w:firstLine="342"/>
         <w:jc w:val="both"/>
         <w:rPr>
           <w:rFonts w:ascii="Times New Roman" w:hAnsi="Times New Roman" w:cs="Times New Roman"/>
@@ -4318,7 +4328,7 @@
       <w:pPr>
         <w:pStyle w:val="ListParagraph"/>
         <w:spacing w:line="480" w:lineRule="auto"/>
-        <w:ind w:left="792" w:firstLine="342"/>
+        <w:ind w:left="851" w:firstLine="342"/>
         <w:jc w:val="both"/>
         <w:rPr>
           <w:rFonts w:ascii="Times New Roman" w:hAnsi="Times New Roman" w:cs="Times New Roman"/>
@@ -4335,7 +4345,7 @@
       <w:pPr>
         <w:pStyle w:val="ListParagraph"/>
         <w:spacing w:line="480" w:lineRule="auto"/>
-        <w:ind w:left="792" w:firstLine="342"/>
+        <w:ind w:left="851" w:firstLine="342"/>
         <w:jc w:val="both"/>
         <w:rPr>
           <w:rFonts w:ascii="Times New Roman" w:hAnsi="Times New Roman" w:cs="Times New Roman"/>
@@ -4353,7 +4363,7 @@
       <w:pPr>
         <w:pStyle w:val="ListParagraph"/>
         <w:spacing w:line="480" w:lineRule="auto"/>
-        <w:ind w:left="792" w:firstLine="342"/>
+        <w:ind w:left="851" w:firstLine="342"/>
         <w:jc w:val="both"/>
         <w:rPr>
           <w:rFonts w:ascii="Times New Roman" w:hAnsi="Times New Roman" w:cs="Times New Roman"/>
@@ -4370,7 +4380,7 @@
       <w:pPr>
         <w:pStyle w:val="ListParagraph"/>
         <w:spacing w:line="480" w:lineRule="auto"/>
-        <w:ind w:left="792" w:firstLine="342"/>
+        <w:ind w:left="851" w:firstLine="342"/>
         <w:jc w:val="both"/>
         <w:rPr>
           <w:rFonts w:ascii="Times New Roman" w:hAnsi="Times New Roman" w:cs="Times New Roman"/>
@@ -4387,7 +4397,7 @@
       <w:pPr>
         <w:pStyle w:val="ListParagraph"/>
         <w:spacing w:line="480" w:lineRule="auto"/>
-        <w:ind w:left="792" w:firstLine="342"/>
+        <w:ind w:left="851" w:firstLine="342"/>
         <w:jc w:val="both"/>
         <w:rPr>
           <w:rFonts w:ascii="Times New Roman" w:hAnsi="Times New Roman" w:cs="Times New Roman"/>
@@ -4442,7 +4452,7 @@
       <w:pPr>
         <w:pStyle w:val="ListParagraph"/>
         <w:spacing w:line="480" w:lineRule="auto"/>
-        <w:ind w:left="792"/>
+        <w:ind w:left="851"/>
         <w:jc w:val="both"/>
         <w:rPr>
           <w:rFonts w:ascii="Times New Roman" w:hAnsi="Times New Roman" w:cs="Times New Roman"/>
@@ -5283,9 +5293,8 @@
     </w:p>
     <w:p>
       <w:pPr>
-        <w:pStyle w:val="ListParagraph"/>
-        <w:spacing w:line="480" w:lineRule="auto"/>
-        <w:ind w:left="792" w:firstLine="648"/>
+        <w:spacing w:line="480" w:lineRule="auto"/>
+        <w:ind w:firstLine="851"/>
         <w:rPr>
           <w:rFonts w:ascii="Times New Roman" w:hAnsi="Times New Roman" w:cs="Times New Roman"/>
           <w:sz w:val="24"/>
@@ -5298,7 +5307,7 @@
           <w:sz w:val="24"/>
           <w:szCs w:val="24"/>
         </w:rPr>
-        <w:t xml:space="preserve">Dalam menunjang pembuatan laporan ini, maka setiap kegiatan yang </w:t>
+        <w:t>Dalam menunjang pembuatan laporan ini, maka setia</w:t>
       </w:r>
       <w:r>
         <w:rPr>
@@ -5306,7 +5315,7 @@
           <w:sz w:val="24"/>
           <w:szCs w:val="24"/>
         </w:rPr>
-        <w:t xml:space="preserve"> di</w:t>
+        <w:t xml:space="preserve">p kegiatan yang  dilakukan pada </w:t>
       </w:r>
       <w:r>
         <w:rPr>
@@ -5314,23 +5323,26 @@
           <w:sz w:val="24"/>
           <w:szCs w:val="24"/>
         </w:rPr>
-        <w:t>lakukan pada</w:t>
-      </w:r>
-      <w:r>
+        <w:t>saat Praktik Kerja Lapangan di Elecomp Software House dimuat pada poin 3.2. Berikut rincian kegiatan selama dua bulan Praktik Kerja Lapangan:</w:t>
+      </w:r>
+    </w:p>
+    <w:p>
+      <w:pPr>
+        <w:spacing w:line="480" w:lineRule="auto"/>
+        <w:ind w:left="851"/>
         <w:rPr>
           <w:rFonts w:ascii="Times New Roman" w:hAnsi="Times New Roman" w:cs="Times New Roman"/>
           <w:sz w:val="24"/>
           <w:szCs w:val="24"/>
         </w:rPr>
-        <w:t xml:space="preserve"> </w:t>
-      </w:r>
+      </w:pPr>
       <w:r>
         <w:rPr>
           <w:rFonts w:ascii="Times New Roman" w:hAnsi="Times New Roman" w:cs="Times New Roman"/>
           <w:sz w:val="24"/>
           <w:szCs w:val="24"/>
         </w:rPr>
-        <w:t xml:space="preserve">saat Praktik Kerja Lapangan di Elecomp Software House </w:t>
+        <w:t xml:space="preserve">Objek Penelitian </w:t>
       </w:r>
       <w:r>
         <w:rPr>
@@ -5338,23 +5350,27 @@
           <w:sz w:val="24"/>
           <w:szCs w:val="24"/>
         </w:rPr>
-        <w:t>d</w:t>
-      </w:r>
-      <w:r>
+        <w:tab/>
+        <w:t>: Elecomp Software House</w:t>
+      </w:r>
+    </w:p>
+    <w:p>
+      <w:pPr>
+        <w:spacing w:line="480" w:lineRule="auto"/>
+        <w:ind w:left="851"/>
         <w:rPr>
           <w:rFonts w:ascii="Times New Roman" w:hAnsi="Times New Roman" w:cs="Times New Roman"/>
           <w:sz w:val="24"/>
           <w:szCs w:val="24"/>
         </w:rPr>
-        <w:t xml:space="preserve">imuat </w:t>
-      </w:r>
+      </w:pPr>
       <w:r>
         <w:rPr>
           <w:rFonts w:ascii="Times New Roman" w:hAnsi="Times New Roman" w:cs="Times New Roman"/>
           <w:sz w:val="24"/>
           <w:szCs w:val="24"/>
         </w:rPr>
-        <w:t>p</w:t>
+        <w:t xml:space="preserve">Alamat </w:t>
       </w:r>
       <w:r>
         <w:rPr>
@@ -5362,7 +5378,7 @@
           <w:sz w:val="24"/>
           <w:szCs w:val="24"/>
         </w:rPr>
-        <w:t>ada poin 3.2. Berikut rincian</w:t>
+        <w:tab/>
       </w:r>
       <w:r>
         <w:rPr>
@@ -5370,35 +5386,35 @@
           <w:sz w:val="24"/>
           <w:szCs w:val="24"/>
         </w:rPr>
-        <w:t xml:space="preserve"> </w:t>
-      </w:r>
-      <w:r>
+        <w:tab/>
+        <w:t>: Jalan Danau Paniai Utara 1 C7G5 Malang</w:t>
+      </w:r>
+    </w:p>
+    <w:p>
+      <w:pPr>
+        <w:spacing w:line="480" w:lineRule="auto"/>
+        <w:ind w:left="851"/>
         <w:rPr>
           <w:rFonts w:ascii="Times New Roman" w:hAnsi="Times New Roman" w:cs="Times New Roman"/>
           <w:sz w:val="24"/>
           <w:szCs w:val="24"/>
         </w:rPr>
-        <w:t>kegiatan selama dua bulan Praktik Kerja Lapangan:</w:t>
-      </w:r>
-    </w:p>
-    <w:p>
-      <w:pPr>
-        <w:pStyle w:val="ListParagraph"/>
-        <w:spacing w:line="480" w:lineRule="auto"/>
-        <w:ind w:left="792"/>
+      </w:pPr>
+      <w:r>
         <w:rPr>
           <w:rFonts w:ascii="Times New Roman" w:hAnsi="Times New Roman" w:cs="Times New Roman"/>
           <w:sz w:val="24"/>
           <w:szCs w:val="24"/>
         </w:rPr>
-      </w:pPr>
+        <w:t xml:space="preserve">Pelaksana </w:t>
+      </w:r>
       <w:r>
         <w:rPr>
           <w:rFonts w:ascii="Times New Roman" w:hAnsi="Times New Roman" w:cs="Times New Roman"/>
           <w:sz w:val="24"/>
           <w:szCs w:val="24"/>
         </w:rPr>
-        <w:t xml:space="preserve">Objek Penelitian </w:t>
+        <w:tab/>
       </w:r>
       <w:r>
         <w:rPr>
@@ -5407,34 +5423,34 @@
           <w:szCs w:val="24"/>
         </w:rPr>
         <w:tab/>
-      </w:r>
-      <w:r>
+        <w:t>: 151111079 / Adih Suryatama</w:t>
+      </w:r>
+    </w:p>
+    <w:p>
+      <w:pPr>
+        <w:spacing w:line="480" w:lineRule="auto"/>
+        <w:ind w:left="851"/>
         <w:rPr>
           <w:rFonts w:ascii="Times New Roman" w:hAnsi="Times New Roman" w:cs="Times New Roman"/>
           <w:sz w:val="24"/>
           <w:szCs w:val="24"/>
         </w:rPr>
-        <w:t>: Elecomp Software House</w:t>
-      </w:r>
-    </w:p>
-    <w:p>
-      <w:pPr>
-        <w:pStyle w:val="ListParagraph"/>
-        <w:spacing w:line="480" w:lineRule="auto"/>
-        <w:ind w:left="792"/>
+      </w:pPr>
+      <w:r>
         <w:rPr>
           <w:rFonts w:ascii="Times New Roman" w:hAnsi="Times New Roman" w:cs="Times New Roman"/>
           <w:sz w:val="24"/>
           <w:szCs w:val="24"/>
         </w:rPr>
-      </w:pPr>
+        <w:tab/>
+      </w:r>
       <w:r>
         <w:rPr>
           <w:rFonts w:ascii="Times New Roman" w:hAnsi="Times New Roman" w:cs="Times New Roman"/>
           <w:sz w:val="24"/>
           <w:szCs w:val="24"/>
         </w:rPr>
-        <w:t xml:space="preserve">Alamat </w:t>
+        <w:tab/>
       </w:r>
       <w:r>
         <w:rPr>
@@ -5443,130 +5459,1866 @@
           <w:szCs w:val="24"/>
         </w:rPr>
         <w:tab/>
-      </w:r>
-      <w:r>
-        <w:rPr>
-          <w:rFonts w:ascii="Times New Roman" w:hAnsi="Times New Roman" w:cs="Times New Roman"/>
+        <w:t xml:space="preserve">  1511110-- / Ugik Haryanto</w:t>
+      </w:r>
+    </w:p>
+    <w:p>
+      <w:pPr>
+        <w:pStyle w:val="ListParagraph"/>
+        <w:spacing w:line="480" w:lineRule="auto"/>
+        <w:ind w:left="851"/>
+        <w:rPr>
+          <w:rFonts w:ascii="Times New Roman" w:hAnsi="Times New Roman" w:cs="Times New Roman"/>
+          <w:b/>
           <w:sz w:val="24"/>
           <w:szCs w:val="24"/>
         </w:rPr>
-        <w:tab/>
-      </w:r>
-      <w:r>
-        <w:rPr>
-          <w:rFonts w:ascii="Times New Roman" w:hAnsi="Times New Roman" w:cs="Times New Roman"/>
+      </w:pPr>
+    </w:p>
+    <w:p>
+      <w:pPr>
+        <w:pStyle w:val="ListParagraph"/>
+        <w:numPr>
+          <w:ilvl w:val="1"/>
+          <w:numId w:val="18"/>
+        </w:numPr>
+        <w:spacing w:line="480" w:lineRule="auto"/>
+        <w:rPr>
+          <w:rFonts w:ascii="Times New Roman" w:hAnsi="Times New Roman" w:cs="Times New Roman"/>
+          <w:b/>
           <w:sz w:val="24"/>
           <w:szCs w:val="24"/>
         </w:rPr>
-        <w:t>: Jalan Danau Paniai Utara 1 C7G5 Malang</w:t>
-      </w:r>
-    </w:p>
-    <w:p>
-      <w:pPr>
-        <w:pStyle w:val="ListParagraph"/>
-        <w:spacing w:line="480" w:lineRule="auto"/>
-        <w:ind w:left="792"/>
-        <w:rPr>
-          <w:rFonts w:ascii="Times New Roman" w:hAnsi="Times New Roman" w:cs="Times New Roman"/>
+      </w:pPr>
+      <w:r>
+        <w:rPr>
+          <w:rFonts w:ascii="Times New Roman" w:hAnsi="Times New Roman" w:cs="Times New Roman"/>
+          <w:b/>
           <w:sz w:val="24"/>
           <w:szCs w:val="24"/>
         </w:rPr>
-      </w:pPr>
-      <w:r>
-        <w:rPr>
-          <w:rFonts w:ascii="Times New Roman" w:hAnsi="Times New Roman" w:cs="Times New Roman"/>
+        <w:t xml:space="preserve"> </w:t>
+      </w:r>
+      <w:r>
+        <w:rPr>
+          <w:rFonts w:ascii="Times New Roman" w:hAnsi="Times New Roman" w:cs="Times New Roman"/>
+          <w:b/>
           <w:sz w:val="24"/>
           <w:szCs w:val="24"/>
         </w:rPr>
-        <w:t xml:space="preserve">Pelaksana </w:t>
-      </w:r>
-      <w:r>
-        <w:rPr>
-          <w:rFonts w:ascii="Times New Roman" w:hAnsi="Times New Roman" w:cs="Times New Roman"/>
+        <w:tab/>
+      </w:r>
+      <w:r>
+        <w:rPr>
+          <w:rFonts w:ascii="Times New Roman" w:hAnsi="Times New Roman" w:cs="Times New Roman"/>
+          <w:b/>
           <w:sz w:val="24"/>
           <w:szCs w:val="24"/>
         </w:rPr>
-        <w:tab/>
-      </w:r>
-      <w:r>
-        <w:rPr>
-          <w:rFonts w:ascii="Times New Roman" w:hAnsi="Times New Roman" w:cs="Times New Roman"/>
+        <w:t>Uraian Pelaksanaan Praktik Kerja Lapangan</w:t>
+      </w:r>
+    </w:p>
+    <w:p>
+      <w:pPr>
+        <w:pStyle w:val="ListParagraph"/>
+        <w:spacing w:line="480" w:lineRule="auto"/>
+        <w:ind w:left="792"/>
+        <w:jc w:val="center"/>
+        <w:rPr>
+          <w:rFonts w:ascii="Times New Roman" w:hAnsi="Times New Roman" w:cs="Times New Roman"/>
+        </w:rPr>
+      </w:pPr>
+      <w:r>
+        <w:rPr>
+          <w:rFonts w:ascii="Times New Roman" w:hAnsi="Times New Roman" w:cs="Times New Roman"/>
+        </w:rPr>
+        <w:t>Tabel 3.1 Tabel Uraian Kegiatan PKL Minggu ke-1</w:t>
+      </w:r>
+    </w:p>
+    <w:tbl>
+      <w:tblPr>
+        <w:tblStyle w:val="TableGrid"/>
+        <w:tblW w:w="0" w:type="auto"/>
+        <w:tblInd w:w="792" w:type="dxa"/>
+        <w:tblLook w:val="04A0" w:firstRow="1" w:lastRow="0" w:firstColumn="1" w:lastColumn="0" w:noHBand="0" w:noVBand="1"/>
+      </w:tblPr>
+      <w:tblGrid>
+        <w:gridCol w:w="1330"/>
+        <w:gridCol w:w="2747"/>
+        <w:gridCol w:w="2056"/>
+        <w:gridCol w:w="2091"/>
+      </w:tblGrid>
+      <w:tr>
+        <w:tc>
+          <w:tcPr>
+            <w:tcW w:w="1330" w:type="dxa"/>
+          </w:tcPr>
+          <w:p>
+            <w:pPr>
+              <w:pStyle w:val="ListParagraph"/>
+              <w:spacing w:line="480" w:lineRule="auto"/>
+              <w:ind w:left="0"/>
+              <w:jc w:val="center"/>
+              <w:rPr>
+                <w:rFonts w:ascii="Times New Roman" w:hAnsi="Times New Roman" w:cs="Times New Roman"/>
+              </w:rPr>
+            </w:pPr>
+            <w:r>
+              <w:rPr>
+                <w:rFonts w:ascii="Times New Roman" w:hAnsi="Times New Roman" w:cs="Times New Roman"/>
+              </w:rPr>
+              <w:t>Hari</w:t>
+            </w:r>
+          </w:p>
+        </w:tc>
+        <w:tc>
+          <w:tcPr>
+            <w:tcW w:w="2747" w:type="dxa"/>
+            <w:tcBorders>
+              <w:bottom w:val="single" w:sz="4" w:space="0" w:color="auto"/>
+            </w:tcBorders>
+          </w:tcPr>
+          <w:p>
+            <w:pPr>
+              <w:pStyle w:val="ListParagraph"/>
+              <w:spacing w:line="480" w:lineRule="auto"/>
+              <w:ind w:left="0"/>
+              <w:jc w:val="center"/>
+              <w:rPr>
+                <w:rFonts w:ascii="Times New Roman" w:hAnsi="Times New Roman" w:cs="Times New Roman"/>
+              </w:rPr>
+            </w:pPr>
+            <w:r>
+              <w:rPr>
+                <w:rFonts w:ascii="Times New Roman" w:hAnsi="Times New Roman" w:cs="Times New Roman"/>
+              </w:rPr>
+              <w:t>Mahasiswa</w:t>
+            </w:r>
+          </w:p>
+        </w:tc>
+        <w:tc>
+          <w:tcPr>
+            <w:tcW w:w="2056" w:type="dxa"/>
+          </w:tcPr>
+          <w:p>
+            <w:pPr>
+              <w:pStyle w:val="ListParagraph"/>
+              <w:spacing w:line="480" w:lineRule="auto"/>
+              <w:ind w:left="0"/>
+              <w:jc w:val="center"/>
+              <w:rPr>
+                <w:rFonts w:ascii="Times New Roman" w:hAnsi="Times New Roman" w:cs="Times New Roman"/>
+              </w:rPr>
+            </w:pPr>
+            <w:r>
+              <w:rPr>
+                <w:rFonts w:ascii="Times New Roman" w:hAnsi="Times New Roman" w:cs="Times New Roman"/>
+              </w:rPr>
+              <w:t>Kegiatan</w:t>
+            </w:r>
+          </w:p>
+        </w:tc>
+        <w:tc>
+          <w:tcPr>
+            <w:tcW w:w="2091" w:type="dxa"/>
+          </w:tcPr>
+          <w:p>
+            <w:pPr>
+              <w:pStyle w:val="ListParagraph"/>
+              <w:spacing w:line="480" w:lineRule="auto"/>
+              <w:ind w:left="0"/>
+              <w:jc w:val="center"/>
+              <w:rPr>
+                <w:rFonts w:ascii="Times New Roman" w:hAnsi="Times New Roman" w:cs="Times New Roman"/>
+              </w:rPr>
+            </w:pPr>
+            <w:r>
+              <w:rPr>
+                <w:rFonts w:ascii="Times New Roman" w:hAnsi="Times New Roman" w:cs="Times New Roman"/>
+              </w:rPr>
+              <w:t>Keterangan</w:t>
+            </w:r>
+          </w:p>
+        </w:tc>
+      </w:tr>
+      <w:tr>
+        <w:trPr>
+          <w:trHeight w:val="503"/>
+        </w:trPr>
+        <w:tc>
+          <w:tcPr>
+            <w:tcW w:w="1330" w:type="dxa"/>
+            <w:vMerge w:val="restart"/>
+            <w:tcBorders>
+              <w:right w:val="single" w:sz="12" w:space="0" w:color="auto"/>
+            </w:tcBorders>
+          </w:tcPr>
+          <w:p>
+            <w:pPr>
+              <w:pStyle w:val="ListParagraph"/>
+              <w:spacing w:line="480" w:lineRule="auto"/>
+              <w:ind w:left="0"/>
+              <w:rPr>
+                <w:rFonts w:ascii="Times New Roman" w:hAnsi="Times New Roman" w:cs="Times New Roman"/>
+              </w:rPr>
+            </w:pPr>
+          </w:p>
+        </w:tc>
+        <w:tc>
+          <w:tcPr>
+            <w:tcW w:w="2747" w:type="dxa"/>
+            <w:tcBorders>
+              <w:left w:val="single" w:sz="12" w:space="0" w:color="auto"/>
+            </w:tcBorders>
+          </w:tcPr>
+          <w:p>
+            <w:pPr>
+              <w:pStyle w:val="ListParagraph"/>
+              <w:spacing w:line="480" w:lineRule="auto"/>
+              <w:ind w:left="0"/>
+              <w:rPr>
+                <w:rFonts w:ascii="Times New Roman" w:hAnsi="Times New Roman" w:cs="Times New Roman"/>
+              </w:rPr>
+            </w:pPr>
+            <w:r>
+              <w:rPr>
+                <w:rFonts w:ascii="Times New Roman" w:hAnsi="Times New Roman" w:cs="Times New Roman"/>
+              </w:rPr>
+              <w:t>Adih Suryatama</w:t>
+            </w:r>
+          </w:p>
+        </w:tc>
+        <w:tc>
+          <w:tcPr>
+            <w:tcW w:w="2056" w:type="dxa"/>
+          </w:tcPr>
+          <w:p>
+            <w:pPr>
+              <w:pStyle w:val="ListParagraph"/>
+              <w:spacing w:line="480" w:lineRule="auto"/>
+              <w:ind w:left="0"/>
+              <w:rPr>
+                <w:rFonts w:ascii="Times New Roman" w:hAnsi="Times New Roman" w:cs="Times New Roman"/>
+              </w:rPr>
+            </w:pPr>
+          </w:p>
+        </w:tc>
+        <w:tc>
+          <w:tcPr>
+            <w:tcW w:w="2091" w:type="dxa"/>
+            <w:vMerge w:val="restart"/>
+          </w:tcPr>
+          <w:p>
+            <w:pPr>
+              <w:pStyle w:val="ListParagraph"/>
+              <w:spacing w:line="480" w:lineRule="auto"/>
+              <w:ind w:left="0"/>
+              <w:rPr>
+                <w:rFonts w:ascii="Times New Roman" w:hAnsi="Times New Roman" w:cs="Times New Roman"/>
+              </w:rPr>
+            </w:pPr>
+          </w:p>
+        </w:tc>
+      </w:tr>
+      <w:tr>
+        <w:trPr>
+          <w:trHeight w:val="502"/>
+        </w:trPr>
+        <w:tc>
+          <w:tcPr>
+            <w:tcW w:w="1330" w:type="dxa"/>
+            <w:vMerge/>
+            <w:tcBorders>
+              <w:right w:val="single" w:sz="12" w:space="0" w:color="auto"/>
+            </w:tcBorders>
+          </w:tcPr>
+          <w:p>
+            <w:pPr>
+              <w:pStyle w:val="ListParagraph"/>
+              <w:spacing w:line="480" w:lineRule="auto"/>
+              <w:ind w:left="0"/>
+              <w:rPr>
+                <w:rFonts w:ascii="Times New Roman" w:hAnsi="Times New Roman" w:cs="Times New Roman"/>
+              </w:rPr>
+            </w:pPr>
+          </w:p>
+        </w:tc>
+        <w:tc>
+          <w:tcPr>
+            <w:tcW w:w="2747" w:type="dxa"/>
+            <w:tcBorders>
+              <w:left w:val="single" w:sz="12" w:space="0" w:color="auto"/>
+            </w:tcBorders>
+          </w:tcPr>
+          <w:p>
+            <w:pPr>
+              <w:pStyle w:val="ListParagraph"/>
+              <w:spacing w:line="480" w:lineRule="auto"/>
+              <w:ind w:left="0"/>
+              <w:rPr>
+                <w:rFonts w:ascii="Times New Roman" w:hAnsi="Times New Roman" w:cs="Times New Roman"/>
+              </w:rPr>
+            </w:pPr>
+            <w:r>
+              <w:rPr>
+                <w:rFonts w:ascii="Times New Roman" w:hAnsi="Times New Roman" w:cs="Times New Roman"/>
+              </w:rPr>
+              <w:t>Ugik Haryanto</w:t>
+            </w:r>
+          </w:p>
+        </w:tc>
+        <w:tc>
+          <w:tcPr>
+            <w:tcW w:w="2056" w:type="dxa"/>
+          </w:tcPr>
+          <w:p>
+            <w:pPr>
+              <w:pStyle w:val="ListParagraph"/>
+              <w:spacing w:line="480" w:lineRule="auto"/>
+              <w:ind w:left="0"/>
+              <w:rPr>
+                <w:rFonts w:ascii="Times New Roman" w:hAnsi="Times New Roman" w:cs="Times New Roman"/>
+              </w:rPr>
+            </w:pPr>
+          </w:p>
+        </w:tc>
+        <w:tc>
+          <w:tcPr>
+            <w:tcW w:w="2091" w:type="dxa"/>
+            <w:vMerge/>
+          </w:tcPr>
+          <w:p>
+            <w:pPr>
+              <w:pStyle w:val="ListParagraph"/>
+              <w:spacing w:line="480" w:lineRule="auto"/>
+              <w:ind w:left="0"/>
+              <w:rPr>
+                <w:rFonts w:ascii="Times New Roman" w:hAnsi="Times New Roman" w:cs="Times New Roman"/>
+              </w:rPr>
+            </w:pPr>
+          </w:p>
+        </w:tc>
+      </w:tr>
+      <w:tr>
+        <w:trPr>
+          <w:trHeight w:val="420"/>
+        </w:trPr>
+        <w:tc>
+          <w:tcPr>
+            <w:tcW w:w="1330" w:type="dxa"/>
+            <w:vMerge w:val="restart"/>
+            <w:tcBorders>
+              <w:right w:val="single" w:sz="12" w:space="0" w:color="auto"/>
+            </w:tcBorders>
+          </w:tcPr>
+          <w:p>
+            <w:pPr>
+              <w:pStyle w:val="ListParagraph"/>
+              <w:spacing w:line="480" w:lineRule="auto"/>
+              <w:ind w:left="0"/>
+              <w:rPr>
+                <w:rFonts w:ascii="Times New Roman" w:hAnsi="Times New Roman" w:cs="Times New Roman"/>
+              </w:rPr>
+            </w:pPr>
+          </w:p>
+        </w:tc>
+        <w:tc>
+          <w:tcPr>
+            <w:tcW w:w="2747" w:type="dxa"/>
+            <w:tcBorders>
+              <w:left w:val="single" w:sz="12" w:space="0" w:color="auto"/>
+            </w:tcBorders>
+          </w:tcPr>
+          <w:p>
+            <w:pPr>
+              <w:pStyle w:val="ListParagraph"/>
+              <w:spacing w:line="480" w:lineRule="auto"/>
+              <w:ind w:left="0"/>
+              <w:rPr>
+                <w:rFonts w:ascii="Times New Roman" w:hAnsi="Times New Roman" w:cs="Times New Roman"/>
+              </w:rPr>
+            </w:pPr>
+            <w:r>
+              <w:rPr>
+                <w:rFonts w:ascii="Times New Roman" w:hAnsi="Times New Roman" w:cs="Times New Roman"/>
+              </w:rPr>
+              <w:t>Adih Suryatama</w:t>
+            </w:r>
+          </w:p>
+        </w:tc>
+        <w:tc>
+          <w:tcPr>
+            <w:tcW w:w="2056" w:type="dxa"/>
+          </w:tcPr>
+          <w:p>
+            <w:pPr>
+              <w:pStyle w:val="ListParagraph"/>
+              <w:spacing w:line="480" w:lineRule="auto"/>
+              <w:ind w:left="0"/>
+              <w:rPr>
+                <w:rFonts w:ascii="Times New Roman" w:hAnsi="Times New Roman" w:cs="Times New Roman"/>
+              </w:rPr>
+            </w:pPr>
+          </w:p>
+        </w:tc>
+        <w:tc>
+          <w:tcPr>
+            <w:tcW w:w="2091" w:type="dxa"/>
+            <w:vMerge w:val="restart"/>
+          </w:tcPr>
+          <w:p>
+            <w:pPr>
+              <w:pStyle w:val="ListParagraph"/>
+              <w:spacing w:line="480" w:lineRule="auto"/>
+              <w:ind w:left="0"/>
+              <w:rPr>
+                <w:rFonts w:ascii="Times New Roman" w:hAnsi="Times New Roman" w:cs="Times New Roman"/>
+              </w:rPr>
+            </w:pPr>
+          </w:p>
+        </w:tc>
+      </w:tr>
+      <w:tr>
+        <w:trPr>
+          <w:trHeight w:val="420"/>
+        </w:trPr>
+        <w:tc>
+          <w:tcPr>
+            <w:tcW w:w="1330" w:type="dxa"/>
+            <w:vMerge/>
+            <w:tcBorders>
+              <w:right w:val="single" w:sz="12" w:space="0" w:color="auto"/>
+            </w:tcBorders>
+          </w:tcPr>
+          <w:p>
+            <w:pPr>
+              <w:pStyle w:val="ListParagraph"/>
+              <w:spacing w:line="480" w:lineRule="auto"/>
+              <w:ind w:left="0"/>
+              <w:rPr>
+                <w:rFonts w:ascii="Times New Roman" w:hAnsi="Times New Roman" w:cs="Times New Roman"/>
+              </w:rPr>
+            </w:pPr>
+          </w:p>
+        </w:tc>
+        <w:tc>
+          <w:tcPr>
+            <w:tcW w:w="2747" w:type="dxa"/>
+            <w:tcBorders>
+              <w:left w:val="single" w:sz="12" w:space="0" w:color="auto"/>
+            </w:tcBorders>
+          </w:tcPr>
+          <w:p>
+            <w:pPr>
+              <w:pStyle w:val="ListParagraph"/>
+              <w:spacing w:line="480" w:lineRule="auto"/>
+              <w:ind w:left="0"/>
+              <w:rPr>
+                <w:rFonts w:ascii="Times New Roman" w:hAnsi="Times New Roman" w:cs="Times New Roman"/>
+              </w:rPr>
+            </w:pPr>
+            <w:r>
+              <w:rPr>
+                <w:rFonts w:ascii="Times New Roman" w:hAnsi="Times New Roman" w:cs="Times New Roman"/>
+              </w:rPr>
+              <w:t>Ugik Haryanto</w:t>
+            </w:r>
+          </w:p>
+        </w:tc>
+        <w:tc>
+          <w:tcPr>
+            <w:tcW w:w="2056" w:type="dxa"/>
+          </w:tcPr>
+          <w:p>
+            <w:pPr>
+              <w:pStyle w:val="ListParagraph"/>
+              <w:spacing w:line="480" w:lineRule="auto"/>
+              <w:ind w:left="0"/>
+              <w:rPr>
+                <w:rFonts w:ascii="Times New Roman" w:hAnsi="Times New Roman" w:cs="Times New Roman"/>
+              </w:rPr>
+            </w:pPr>
+          </w:p>
+        </w:tc>
+        <w:tc>
+          <w:tcPr>
+            <w:tcW w:w="2091" w:type="dxa"/>
+            <w:vMerge/>
+          </w:tcPr>
+          <w:p>
+            <w:pPr>
+              <w:pStyle w:val="ListParagraph"/>
+              <w:spacing w:line="480" w:lineRule="auto"/>
+              <w:ind w:left="0"/>
+              <w:rPr>
+                <w:rFonts w:ascii="Times New Roman" w:hAnsi="Times New Roman" w:cs="Times New Roman"/>
+              </w:rPr>
+            </w:pPr>
+          </w:p>
+        </w:tc>
+      </w:tr>
+      <w:tr>
+        <w:trPr>
+          <w:trHeight w:val="420"/>
+        </w:trPr>
+        <w:tc>
+          <w:tcPr>
+            <w:tcW w:w="1330" w:type="dxa"/>
+            <w:vMerge w:val="restart"/>
+            <w:tcBorders>
+              <w:right w:val="single" w:sz="12" w:space="0" w:color="auto"/>
+            </w:tcBorders>
+          </w:tcPr>
+          <w:p>
+            <w:pPr>
+              <w:pStyle w:val="ListParagraph"/>
+              <w:spacing w:line="480" w:lineRule="auto"/>
+              <w:ind w:left="0"/>
+              <w:rPr>
+                <w:rFonts w:ascii="Times New Roman" w:hAnsi="Times New Roman" w:cs="Times New Roman"/>
+              </w:rPr>
+            </w:pPr>
+          </w:p>
+        </w:tc>
+        <w:tc>
+          <w:tcPr>
+            <w:tcW w:w="2747" w:type="dxa"/>
+            <w:tcBorders>
+              <w:left w:val="single" w:sz="12" w:space="0" w:color="auto"/>
+            </w:tcBorders>
+          </w:tcPr>
+          <w:p>
+            <w:pPr>
+              <w:pStyle w:val="ListParagraph"/>
+              <w:spacing w:line="480" w:lineRule="auto"/>
+              <w:ind w:left="0"/>
+              <w:rPr>
+                <w:rFonts w:ascii="Times New Roman" w:hAnsi="Times New Roman" w:cs="Times New Roman"/>
+              </w:rPr>
+            </w:pPr>
+            <w:r>
+              <w:rPr>
+                <w:rFonts w:ascii="Times New Roman" w:hAnsi="Times New Roman" w:cs="Times New Roman"/>
+              </w:rPr>
+              <w:t>Adih Suryatama</w:t>
+            </w:r>
+          </w:p>
+        </w:tc>
+        <w:tc>
+          <w:tcPr>
+            <w:tcW w:w="2056" w:type="dxa"/>
+          </w:tcPr>
+          <w:p>
+            <w:pPr>
+              <w:pStyle w:val="ListParagraph"/>
+              <w:spacing w:line="480" w:lineRule="auto"/>
+              <w:ind w:left="0"/>
+              <w:rPr>
+                <w:rFonts w:ascii="Times New Roman" w:hAnsi="Times New Roman" w:cs="Times New Roman"/>
+              </w:rPr>
+            </w:pPr>
+          </w:p>
+        </w:tc>
+        <w:tc>
+          <w:tcPr>
+            <w:tcW w:w="2091" w:type="dxa"/>
+            <w:vMerge w:val="restart"/>
+          </w:tcPr>
+          <w:p>
+            <w:pPr>
+              <w:pStyle w:val="ListParagraph"/>
+              <w:spacing w:line="480" w:lineRule="auto"/>
+              <w:ind w:left="0"/>
+              <w:rPr>
+                <w:rFonts w:ascii="Times New Roman" w:hAnsi="Times New Roman" w:cs="Times New Roman"/>
+              </w:rPr>
+            </w:pPr>
+          </w:p>
+        </w:tc>
+      </w:tr>
+      <w:tr>
+        <w:trPr>
+          <w:trHeight w:val="420"/>
+        </w:trPr>
+        <w:tc>
+          <w:tcPr>
+            <w:tcW w:w="1330" w:type="dxa"/>
+            <w:vMerge/>
+            <w:tcBorders>
+              <w:right w:val="single" w:sz="12" w:space="0" w:color="auto"/>
+            </w:tcBorders>
+          </w:tcPr>
+          <w:p>
+            <w:pPr>
+              <w:pStyle w:val="ListParagraph"/>
+              <w:spacing w:line="480" w:lineRule="auto"/>
+              <w:ind w:left="0"/>
+              <w:rPr>
+                <w:rFonts w:ascii="Times New Roman" w:hAnsi="Times New Roman" w:cs="Times New Roman"/>
+              </w:rPr>
+            </w:pPr>
+          </w:p>
+        </w:tc>
+        <w:tc>
+          <w:tcPr>
+            <w:tcW w:w="2747" w:type="dxa"/>
+            <w:tcBorders>
+              <w:left w:val="single" w:sz="12" w:space="0" w:color="auto"/>
+            </w:tcBorders>
+          </w:tcPr>
+          <w:p>
+            <w:pPr>
+              <w:pStyle w:val="ListParagraph"/>
+              <w:spacing w:line="480" w:lineRule="auto"/>
+              <w:ind w:left="0"/>
+              <w:rPr>
+                <w:rFonts w:ascii="Times New Roman" w:hAnsi="Times New Roman" w:cs="Times New Roman"/>
+              </w:rPr>
+            </w:pPr>
+            <w:r>
+              <w:rPr>
+                <w:rFonts w:ascii="Times New Roman" w:hAnsi="Times New Roman" w:cs="Times New Roman"/>
+              </w:rPr>
+              <w:t>Ugik Haryanto</w:t>
+            </w:r>
+          </w:p>
+        </w:tc>
+        <w:tc>
+          <w:tcPr>
+            <w:tcW w:w="2056" w:type="dxa"/>
+          </w:tcPr>
+          <w:p>
+            <w:pPr>
+              <w:pStyle w:val="ListParagraph"/>
+              <w:spacing w:line="480" w:lineRule="auto"/>
+              <w:ind w:left="0"/>
+              <w:rPr>
+                <w:rFonts w:ascii="Times New Roman" w:hAnsi="Times New Roman" w:cs="Times New Roman"/>
+              </w:rPr>
+            </w:pPr>
+          </w:p>
+        </w:tc>
+        <w:tc>
+          <w:tcPr>
+            <w:tcW w:w="2091" w:type="dxa"/>
+            <w:vMerge/>
+          </w:tcPr>
+          <w:p>
+            <w:pPr>
+              <w:pStyle w:val="ListParagraph"/>
+              <w:spacing w:line="480" w:lineRule="auto"/>
+              <w:ind w:left="0"/>
+              <w:rPr>
+                <w:rFonts w:ascii="Times New Roman" w:hAnsi="Times New Roman" w:cs="Times New Roman"/>
+              </w:rPr>
+            </w:pPr>
+          </w:p>
+        </w:tc>
+      </w:tr>
+      <w:tr>
+        <w:trPr>
+          <w:trHeight w:val="503"/>
+        </w:trPr>
+        <w:tc>
+          <w:tcPr>
+            <w:tcW w:w="1330" w:type="dxa"/>
+            <w:vMerge w:val="restart"/>
+          </w:tcPr>
+          <w:p>
+            <w:pPr>
+              <w:pStyle w:val="ListParagraph"/>
+              <w:spacing w:line="480" w:lineRule="auto"/>
+              <w:ind w:left="0"/>
+              <w:rPr>
+                <w:rFonts w:ascii="Times New Roman" w:hAnsi="Times New Roman" w:cs="Times New Roman"/>
+              </w:rPr>
+            </w:pPr>
+          </w:p>
+        </w:tc>
+        <w:tc>
+          <w:tcPr>
+            <w:tcW w:w="2747" w:type="dxa"/>
+          </w:tcPr>
+          <w:p>
+            <w:pPr>
+              <w:pStyle w:val="ListParagraph"/>
+              <w:spacing w:line="480" w:lineRule="auto"/>
+              <w:ind w:left="0"/>
+              <w:rPr>
+                <w:rFonts w:ascii="Times New Roman" w:hAnsi="Times New Roman" w:cs="Times New Roman"/>
+              </w:rPr>
+            </w:pPr>
+            <w:r>
+              <w:rPr>
+                <w:rFonts w:ascii="Times New Roman" w:hAnsi="Times New Roman" w:cs="Times New Roman"/>
+              </w:rPr>
+              <w:t>Adih Suryatama</w:t>
+            </w:r>
+          </w:p>
+        </w:tc>
+        <w:tc>
+          <w:tcPr>
+            <w:tcW w:w="2056" w:type="dxa"/>
+          </w:tcPr>
+          <w:p>
+            <w:pPr>
+              <w:pStyle w:val="ListParagraph"/>
+              <w:spacing w:line="480" w:lineRule="auto"/>
+              <w:ind w:left="0"/>
+              <w:rPr>
+                <w:rFonts w:ascii="Times New Roman" w:hAnsi="Times New Roman" w:cs="Times New Roman"/>
+              </w:rPr>
+            </w:pPr>
+          </w:p>
+        </w:tc>
+        <w:tc>
+          <w:tcPr>
+            <w:tcW w:w="2091" w:type="dxa"/>
+            <w:vMerge w:val="restart"/>
+          </w:tcPr>
+          <w:p>
+            <w:pPr>
+              <w:pStyle w:val="ListParagraph"/>
+              <w:spacing w:line="480" w:lineRule="auto"/>
+              <w:ind w:left="0"/>
+              <w:rPr>
+                <w:rFonts w:ascii="Times New Roman" w:hAnsi="Times New Roman" w:cs="Times New Roman"/>
+              </w:rPr>
+            </w:pPr>
+          </w:p>
+        </w:tc>
+      </w:tr>
+      <w:tr>
+        <w:trPr>
+          <w:trHeight w:val="502"/>
+        </w:trPr>
+        <w:tc>
+          <w:tcPr>
+            <w:tcW w:w="1330" w:type="dxa"/>
+            <w:vMerge/>
+          </w:tcPr>
+          <w:p>
+            <w:pPr>
+              <w:pStyle w:val="ListParagraph"/>
+              <w:spacing w:line="480" w:lineRule="auto"/>
+              <w:ind w:left="0"/>
+              <w:rPr>
+                <w:rFonts w:ascii="Times New Roman" w:hAnsi="Times New Roman" w:cs="Times New Roman"/>
+              </w:rPr>
+            </w:pPr>
+          </w:p>
+        </w:tc>
+        <w:tc>
+          <w:tcPr>
+            <w:tcW w:w="2747" w:type="dxa"/>
+          </w:tcPr>
+          <w:p>
+            <w:pPr>
+              <w:pStyle w:val="ListParagraph"/>
+              <w:spacing w:line="480" w:lineRule="auto"/>
+              <w:ind w:left="0"/>
+              <w:rPr>
+                <w:rFonts w:ascii="Times New Roman" w:hAnsi="Times New Roman" w:cs="Times New Roman"/>
+              </w:rPr>
+            </w:pPr>
+            <w:r>
+              <w:rPr>
+                <w:rFonts w:ascii="Times New Roman" w:hAnsi="Times New Roman" w:cs="Times New Roman"/>
+              </w:rPr>
+              <w:t>Ugik Haryanto</w:t>
+            </w:r>
+          </w:p>
+        </w:tc>
+        <w:tc>
+          <w:tcPr>
+            <w:tcW w:w="2056" w:type="dxa"/>
+          </w:tcPr>
+          <w:p>
+            <w:pPr>
+              <w:pStyle w:val="ListParagraph"/>
+              <w:spacing w:line="480" w:lineRule="auto"/>
+              <w:ind w:left="0"/>
+              <w:rPr>
+                <w:rFonts w:ascii="Times New Roman" w:hAnsi="Times New Roman" w:cs="Times New Roman"/>
+              </w:rPr>
+            </w:pPr>
+          </w:p>
+        </w:tc>
+        <w:tc>
+          <w:tcPr>
+            <w:tcW w:w="2091" w:type="dxa"/>
+            <w:vMerge/>
+          </w:tcPr>
+          <w:p>
+            <w:pPr>
+              <w:pStyle w:val="ListParagraph"/>
+              <w:spacing w:line="480" w:lineRule="auto"/>
+              <w:ind w:left="0"/>
+              <w:rPr>
+                <w:rFonts w:ascii="Times New Roman" w:hAnsi="Times New Roman" w:cs="Times New Roman"/>
+              </w:rPr>
+            </w:pPr>
+          </w:p>
+        </w:tc>
+      </w:tr>
+      <w:tr>
+        <w:trPr>
+          <w:trHeight w:val="420"/>
+        </w:trPr>
+        <w:tc>
+          <w:tcPr>
+            <w:tcW w:w="1330" w:type="dxa"/>
+            <w:vMerge w:val="restart"/>
+          </w:tcPr>
+          <w:p>
+            <w:pPr>
+              <w:pStyle w:val="ListParagraph"/>
+              <w:spacing w:line="480" w:lineRule="auto"/>
+              <w:ind w:left="0"/>
+              <w:rPr>
+                <w:rFonts w:ascii="Times New Roman" w:hAnsi="Times New Roman" w:cs="Times New Roman"/>
+              </w:rPr>
+            </w:pPr>
+          </w:p>
+        </w:tc>
+        <w:tc>
+          <w:tcPr>
+            <w:tcW w:w="2747" w:type="dxa"/>
+          </w:tcPr>
+          <w:p>
+            <w:pPr>
+              <w:pStyle w:val="ListParagraph"/>
+              <w:spacing w:line="480" w:lineRule="auto"/>
+              <w:ind w:left="0"/>
+              <w:rPr>
+                <w:rFonts w:ascii="Times New Roman" w:hAnsi="Times New Roman" w:cs="Times New Roman"/>
+              </w:rPr>
+            </w:pPr>
+            <w:r>
+              <w:rPr>
+                <w:rFonts w:ascii="Times New Roman" w:hAnsi="Times New Roman" w:cs="Times New Roman"/>
+              </w:rPr>
+              <w:t>Adih Suryatama</w:t>
+            </w:r>
+          </w:p>
+        </w:tc>
+        <w:tc>
+          <w:tcPr>
+            <w:tcW w:w="2056" w:type="dxa"/>
+          </w:tcPr>
+          <w:p>
+            <w:pPr>
+              <w:pStyle w:val="ListParagraph"/>
+              <w:spacing w:line="480" w:lineRule="auto"/>
+              <w:ind w:left="0"/>
+              <w:rPr>
+                <w:rFonts w:ascii="Times New Roman" w:hAnsi="Times New Roman" w:cs="Times New Roman"/>
+              </w:rPr>
+            </w:pPr>
+          </w:p>
+        </w:tc>
+        <w:tc>
+          <w:tcPr>
+            <w:tcW w:w="2091" w:type="dxa"/>
+            <w:vMerge w:val="restart"/>
+          </w:tcPr>
+          <w:p>
+            <w:pPr>
+              <w:pStyle w:val="ListParagraph"/>
+              <w:spacing w:line="480" w:lineRule="auto"/>
+              <w:ind w:left="0"/>
+              <w:rPr>
+                <w:rFonts w:ascii="Times New Roman" w:hAnsi="Times New Roman" w:cs="Times New Roman"/>
+              </w:rPr>
+            </w:pPr>
+          </w:p>
+        </w:tc>
+      </w:tr>
+      <w:tr>
+        <w:trPr>
+          <w:trHeight w:val="420"/>
+        </w:trPr>
+        <w:tc>
+          <w:tcPr>
+            <w:tcW w:w="1330" w:type="dxa"/>
+            <w:vMerge/>
+          </w:tcPr>
+          <w:p>
+            <w:pPr>
+              <w:pStyle w:val="ListParagraph"/>
+              <w:spacing w:line="480" w:lineRule="auto"/>
+              <w:ind w:left="0"/>
+              <w:rPr>
+                <w:rFonts w:ascii="Times New Roman" w:hAnsi="Times New Roman" w:cs="Times New Roman"/>
+              </w:rPr>
+            </w:pPr>
+          </w:p>
+        </w:tc>
+        <w:tc>
+          <w:tcPr>
+            <w:tcW w:w="2747" w:type="dxa"/>
+          </w:tcPr>
+          <w:p>
+            <w:pPr>
+              <w:pStyle w:val="ListParagraph"/>
+              <w:spacing w:line="480" w:lineRule="auto"/>
+              <w:ind w:left="0"/>
+              <w:rPr>
+                <w:rFonts w:ascii="Times New Roman" w:hAnsi="Times New Roman" w:cs="Times New Roman"/>
+              </w:rPr>
+            </w:pPr>
+            <w:r>
+              <w:rPr>
+                <w:rFonts w:ascii="Times New Roman" w:hAnsi="Times New Roman" w:cs="Times New Roman"/>
+              </w:rPr>
+              <w:t>Ugik Haryanto</w:t>
+            </w:r>
+          </w:p>
+        </w:tc>
+        <w:tc>
+          <w:tcPr>
+            <w:tcW w:w="2056" w:type="dxa"/>
+          </w:tcPr>
+          <w:p>
+            <w:pPr>
+              <w:pStyle w:val="ListParagraph"/>
+              <w:spacing w:line="480" w:lineRule="auto"/>
+              <w:ind w:left="0"/>
+              <w:rPr>
+                <w:rFonts w:ascii="Times New Roman" w:hAnsi="Times New Roman" w:cs="Times New Roman"/>
+              </w:rPr>
+            </w:pPr>
+          </w:p>
+        </w:tc>
+        <w:tc>
+          <w:tcPr>
+            <w:tcW w:w="2091" w:type="dxa"/>
+            <w:vMerge/>
+          </w:tcPr>
+          <w:p>
+            <w:pPr>
+              <w:pStyle w:val="ListParagraph"/>
+              <w:spacing w:line="480" w:lineRule="auto"/>
+              <w:ind w:left="0"/>
+              <w:rPr>
+                <w:rFonts w:ascii="Times New Roman" w:hAnsi="Times New Roman" w:cs="Times New Roman"/>
+              </w:rPr>
+            </w:pPr>
+          </w:p>
+        </w:tc>
+      </w:tr>
+      <w:tr>
+        <w:trPr>
+          <w:trHeight w:val="420"/>
+        </w:trPr>
+        <w:tc>
+          <w:tcPr>
+            <w:tcW w:w="1330" w:type="dxa"/>
+            <w:vMerge w:val="restart"/>
+          </w:tcPr>
+          <w:p>
+            <w:pPr>
+              <w:pStyle w:val="ListParagraph"/>
+              <w:spacing w:line="480" w:lineRule="auto"/>
+              <w:ind w:left="0"/>
+              <w:rPr>
+                <w:rFonts w:ascii="Times New Roman" w:hAnsi="Times New Roman" w:cs="Times New Roman"/>
+              </w:rPr>
+            </w:pPr>
+          </w:p>
+        </w:tc>
+        <w:tc>
+          <w:tcPr>
+            <w:tcW w:w="2747" w:type="dxa"/>
+          </w:tcPr>
+          <w:p>
+            <w:pPr>
+              <w:pStyle w:val="ListParagraph"/>
+              <w:spacing w:line="480" w:lineRule="auto"/>
+              <w:ind w:left="0"/>
+              <w:rPr>
+                <w:rFonts w:ascii="Times New Roman" w:hAnsi="Times New Roman" w:cs="Times New Roman"/>
+              </w:rPr>
+            </w:pPr>
+            <w:r>
+              <w:rPr>
+                <w:rFonts w:ascii="Times New Roman" w:hAnsi="Times New Roman" w:cs="Times New Roman"/>
+              </w:rPr>
+              <w:t>Adih Suryatama</w:t>
+            </w:r>
+          </w:p>
+        </w:tc>
+        <w:tc>
+          <w:tcPr>
+            <w:tcW w:w="2056" w:type="dxa"/>
+          </w:tcPr>
+          <w:p>
+            <w:pPr>
+              <w:pStyle w:val="ListParagraph"/>
+              <w:spacing w:line="480" w:lineRule="auto"/>
+              <w:ind w:left="0"/>
+              <w:rPr>
+                <w:rFonts w:ascii="Times New Roman" w:hAnsi="Times New Roman" w:cs="Times New Roman"/>
+              </w:rPr>
+            </w:pPr>
+          </w:p>
+        </w:tc>
+        <w:tc>
+          <w:tcPr>
+            <w:tcW w:w="2091" w:type="dxa"/>
+            <w:vMerge w:val="restart"/>
+          </w:tcPr>
+          <w:p>
+            <w:pPr>
+              <w:pStyle w:val="ListParagraph"/>
+              <w:spacing w:line="480" w:lineRule="auto"/>
+              <w:ind w:left="0"/>
+              <w:rPr>
+                <w:rFonts w:ascii="Times New Roman" w:hAnsi="Times New Roman" w:cs="Times New Roman"/>
+              </w:rPr>
+            </w:pPr>
+          </w:p>
+        </w:tc>
+      </w:tr>
+      <w:tr>
+        <w:trPr>
+          <w:trHeight w:val="420"/>
+        </w:trPr>
+        <w:tc>
+          <w:tcPr>
+            <w:tcW w:w="1330" w:type="dxa"/>
+            <w:vMerge/>
+          </w:tcPr>
+          <w:p>
+            <w:pPr>
+              <w:pStyle w:val="ListParagraph"/>
+              <w:spacing w:line="480" w:lineRule="auto"/>
+              <w:ind w:left="0"/>
+              <w:rPr>
+                <w:rFonts w:ascii="Times New Roman" w:hAnsi="Times New Roman" w:cs="Times New Roman"/>
+              </w:rPr>
+            </w:pPr>
+          </w:p>
+        </w:tc>
+        <w:tc>
+          <w:tcPr>
+            <w:tcW w:w="2747" w:type="dxa"/>
+          </w:tcPr>
+          <w:p>
+            <w:pPr>
+              <w:pStyle w:val="ListParagraph"/>
+              <w:spacing w:line="480" w:lineRule="auto"/>
+              <w:ind w:left="0"/>
+              <w:rPr>
+                <w:rFonts w:ascii="Times New Roman" w:hAnsi="Times New Roman" w:cs="Times New Roman"/>
+              </w:rPr>
+            </w:pPr>
+            <w:r>
+              <w:rPr>
+                <w:rFonts w:ascii="Times New Roman" w:hAnsi="Times New Roman" w:cs="Times New Roman"/>
+              </w:rPr>
+              <w:t>Ugik Haryanto</w:t>
+            </w:r>
+          </w:p>
+        </w:tc>
+        <w:tc>
+          <w:tcPr>
+            <w:tcW w:w="2056" w:type="dxa"/>
+          </w:tcPr>
+          <w:p>
+            <w:pPr>
+              <w:pStyle w:val="ListParagraph"/>
+              <w:spacing w:line="480" w:lineRule="auto"/>
+              <w:ind w:left="0"/>
+              <w:rPr>
+                <w:rFonts w:ascii="Times New Roman" w:hAnsi="Times New Roman" w:cs="Times New Roman"/>
+              </w:rPr>
+            </w:pPr>
+          </w:p>
+        </w:tc>
+        <w:tc>
+          <w:tcPr>
+            <w:tcW w:w="2091" w:type="dxa"/>
+            <w:vMerge/>
+          </w:tcPr>
+          <w:p>
+            <w:pPr>
+              <w:pStyle w:val="ListParagraph"/>
+              <w:spacing w:line="480" w:lineRule="auto"/>
+              <w:ind w:left="0"/>
+              <w:rPr>
+                <w:rFonts w:ascii="Times New Roman" w:hAnsi="Times New Roman" w:cs="Times New Roman"/>
+              </w:rPr>
+            </w:pPr>
+          </w:p>
+        </w:tc>
+      </w:tr>
+      <w:tr>
+        <w:trPr>
+          <w:trHeight w:val="503"/>
+        </w:trPr>
+        <w:tc>
+          <w:tcPr>
+            <w:tcW w:w="1330" w:type="dxa"/>
+            <w:vMerge w:val="restart"/>
+          </w:tcPr>
+          <w:p>
+            <w:pPr>
+              <w:pStyle w:val="ListParagraph"/>
+              <w:spacing w:line="480" w:lineRule="auto"/>
+              <w:ind w:left="0"/>
+              <w:rPr>
+                <w:rFonts w:ascii="Times New Roman" w:hAnsi="Times New Roman" w:cs="Times New Roman"/>
+              </w:rPr>
+            </w:pPr>
+          </w:p>
+        </w:tc>
+        <w:tc>
+          <w:tcPr>
+            <w:tcW w:w="2747" w:type="dxa"/>
+          </w:tcPr>
+          <w:p>
+            <w:pPr>
+              <w:pStyle w:val="ListParagraph"/>
+              <w:spacing w:line="480" w:lineRule="auto"/>
+              <w:ind w:left="0"/>
+              <w:rPr>
+                <w:rFonts w:ascii="Times New Roman" w:hAnsi="Times New Roman" w:cs="Times New Roman"/>
+              </w:rPr>
+            </w:pPr>
+            <w:r>
+              <w:rPr>
+                <w:rFonts w:ascii="Times New Roman" w:hAnsi="Times New Roman" w:cs="Times New Roman"/>
+              </w:rPr>
+              <w:t>Adih Suryatama</w:t>
+            </w:r>
+          </w:p>
+        </w:tc>
+        <w:tc>
+          <w:tcPr>
+            <w:tcW w:w="2056" w:type="dxa"/>
+          </w:tcPr>
+          <w:p>
+            <w:pPr>
+              <w:pStyle w:val="ListParagraph"/>
+              <w:spacing w:line="480" w:lineRule="auto"/>
+              <w:ind w:left="0"/>
+              <w:rPr>
+                <w:rFonts w:ascii="Times New Roman" w:hAnsi="Times New Roman" w:cs="Times New Roman"/>
+              </w:rPr>
+            </w:pPr>
+          </w:p>
+        </w:tc>
+        <w:tc>
+          <w:tcPr>
+            <w:tcW w:w="2091" w:type="dxa"/>
+            <w:vMerge w:val="restart"/>
+          </w:tcPr>
+          <w:p>
+            <w:pPr>
+              <w:pStyle w:val="ListParagraph"/>
+              <w:spacing w:line="480" w:lineRule="auto"/>
+              <w:ind w:left="0"/>
+              <w:rPr>
+                <w:rFonts w:ascii="Times New Roman" w:hAnsi="Times New Roman" w:cs="Times New Roman"/>
+              </w:rPr>
+            </w:pPr>
+          </w:p>
+        </w:tc>
+      </w:tr>
+      <w:tr>
+        <w:trPr>
+          <w:trHeight w:val="502"/>
+        </w:trPr>
+        <w:tc>
+          <w:tcPr>
+            <w:tcW w:w="1330" w:type="dxa"/>
+            <w:vMerge/>
+          </w:tcPr>
+          <w:p>
+            <w:pPr>
+              <w:pStyle w:val="ListParagraph"/>
+              <w:spacing w:line="480" w:lineRule="auto"/>
+              <w:ind w:left="0"/>
+              <w:rPr>
+                <w:rFonts w:ascii="Times New Roman" w:hAnsi="Times New Roman" w:cs="Times New Roman"/>
+              </w:rPr>
+            </w:pPr>
+          </w:p>
+        </w:tc>
+        <w:tc>
+          <w:tcPr>
+            <w:tcW w:w="2747" w:type="dxa"/>
+          </w:tcPr>
+          <w:p>
+            <w:pPr>
+              <w:pStyle w:val="ListParagraph"/>
+              <w:spacing w:line="480" w:lineRule="auto"/>
+              <w:ind w:left="0"/>
+              <w:rPr>
+                <w:rFonts w:ascii="Times New Roman" w:hAnsi="Times New Roman" w:cs="Times New Roman"/>
+              </w:rPr>
+            </w:pPr>
+            <w:r>
+              <w:rPr>
+                <w:rFonts w:ascii="Times New Roman" w:hAnsi="Times New Roman" w:cs="Times New Roman"/>
+              </w:rPr>
+              <w:t>Ugik Haryanto</w:t>
+            </w:r>
+          </w:p>
+        </w:tc>
+        <w:tc>
+          <w:tcPr>
+            <w:tcW w:w="2056" w:type="dxa"/>
+          </w:tcPr>
+          <w:p>
+            <w:pPr>
+              <w:pStyle w:val="ListParagraph"/>
+              <w:spacing w:line="480" w:lineRule="auto"/>
+              <w:ind w:left="0"/>
+              <w:rPr>
+                <w:rFonts w:ascii="Times New Roman" w:hAnsi="Times New Roman" w:cs="Times New Roman"/>
+              </w:rPr>
+            </w:pPr>
+          </w:p>
+        </w:tc>
+        <w:tc>
+          <w:tcPr>
+            <w:tcW w:w="2091" w:type="dxa"/>
+            <w:vMerge/>
+          </w:tcPr>
+          <w:p>
+            <w:pPr>
+              <w:pStyle w:val="ListParagraph"/>
+              <w:spacing w:line="480" w:lineRule="auto"/>
+              <w:ind w:left="0"/>
+              <w:rPr>
+                <w:rFonts w:ascii="Times New Roman" w:hAnsi="Times New Roman" w:cs="Times New Roman"/>
+              </w:rPr>
+            </w:pPr>
+          </w:p>
+        </w:tc>
+      </w:tr>
+      <w:tr>
+        <w:trPr>
+          <w:trHeight w:val="420"/>
+        </w:trPr>
+        <w:tc>
+          <w:tcPr>
+            <w:tcW w:w="1330" w:type="dxa"/>
+            <w:vMerge w:val="restart"/>
+          </w:tcPr>
+          <w:p>
+            <w:pPr>
+              <w:pStyle w:val="ListParagraph"/>
+              <w:spacing w:line="480" w:lineRule="auto"/>
+              <w:ind w:left="0"/>
+              <w:rPr>
+                <w:rFonts w:ascii="Times New Roman" w:hAnsi="Times New Roman" w:cs="Times New Roman"/>
+              </w:rPr>
+            </w:pPr>
+          </w:p>
+        </w:tc>
+        <w:tc>
+          <w:tcPr>
+            <w:tcW w:w="2747" w:type="dxa"/>
+          </w:tcPr>
+          <w:p>
+            <w:pPr>
+              <w:pStyle w:val="ListParagraph"/>
+              <w:spacing w:line="480" w:lineRule="auto"/>
+              <w:ind w:left="0"/>
+              <w:rPr>
+                <w:rFonts w:ascii="Times New Roman" w:hAnsi="Times New Roman" w:cs="Times New Roman"/>
+              </w:rPr>
+            </w:pPr>
+            <w:r>
+              <w:rPr>
+                <w:rFonts w:ascii="Times New Roman" w:hAnsi="Times New Roman" w:cs="Times New Roman"/>
+              </w:rPr>
+              <w:t>Adih Suryatama</w:t>
+            </w:r>
+          </w:p>
+        </w:tc>
+        <w:tc>
+          <w:tcPr>
+            <w:tcW w:w="2056" w:type="dxa"/>
+          </w:tcPr>
+          <w:p>
+            <w:pPr>
+              <w:pStyle w:val="ListParagraph"/>
+              <w:spacing w:line="480" w:lineRule="auto"/>
+              <w:ind w:left="0"/>
+              <w:rPr>
+                <w:rFonts w:ascii="Times New Roman" w:hAnsi="Times New Roman" w:cs="Times New Roman"/>
+              </w:rPr>
+            </w:pPr>
+          </w:p>
+        </w:tc>
+        <w:tc>
+          <w:tcPr>
+            <w:tcW w:w="2091" w:type="dxa"/>
+            <w:vMerge w:val="restart"/>
+          </w:tcPr>
+          <w:p>
+            <w:pPr>
+              <w:pStyle w:val="ListParagraph"/>
+              <w:spacing w:line="480" w:lineRule="auto"/>
+              <w:ind w:left="0"/>
+              <w:rPr>
+                <w:rFonts w:ascii="Times New Roman" w:hAnsi="Times New Roman" w:cs="Times New Roman"/>
+              </w:rPr>
+            </w:pPr>
+          </w:p>
+        </w:tc>
+      </w:tr>
+      <w:tr>
+        <w:trPr>
+          <w:trHeight w:val="420"/>
+        </w:trPr>
+        <w:tc>
+          <w:tcPr>
+            <w:tcW w:w="1330" w:type="dxa"/>
+            <w:vMerge/>
+          </w:tcPr>
+          <w:p>
+            <w:pPr>
+              <w:pStyle w:val="ListParagraph"/>
+              <w:spacing w:line="480" w:lineRule="auto"/>
+              <w:ind w:left="0"/>
+              <w:rPr>
+                <w:rFonts w:ascii="Times New Roman" w:hAnsi="Times New Roman" w:cs="Times New Roman"/>
+              </w:rPr>
+            </w:pPr>
+          </w:p>
+        </w:tc>
+        <w:tc>
+          <w:tcPr>
+            <w:tcW w:w="2747" w:type="dxa"/>
+          </w:tcPr>
+          <w:p>
+            <w:pPr>
+              <w:pStyle w:val="ListParagraph"/>
+              <w:spacing w:line="480" w:lineRule="auto"/>
+              <w:ind w:left="0"/>
+              <w:rPr>
+                <w:rFonts w:ascii="Times New Roman" w:hAnsi="Times New Roman" w:cs="Times New Roman"/>
+              </w:rPr>
+            </w:pPr>
+            <w:r>
+              <w:rPr>
+                <w:rFonts w:ascii="Times New Roman" w:hAnsi="Times New Roman" w:cs="Times New Roman"/>
+              </w:rPr>
+              <w:t>Ugik Haryanto</w:t>
+            </w:r>
+          </w:p>
+        </w:tc>
+        <w:tc>
+          <w:tcPr>
+            <w:tcW w:w="2056" w:type="dxa"/>
+          </w:tcPr>
+          <w:p>
+            <w:pPr>
+              <w:pStyle w:val="ListParagraph"/>
+              <w:spacing w:line="480" w:lineRule="auto"/>
+              <w:ind w:left="0"/>
+              <w:rPr>
+                <w:rFonts w:ascii="Times New Roman" w:hAnsi="Times New Roman" w:cs="Times New Roman"/>
+              </w:rPr>
+            </w:pPr>
+          </w:p>
+        </w:tc>
+        <w:tc>
+          <w:tcPr>
+            <w:tcW w:w="2091" w:type="dxa"/>
+            <w:vMerge/>
+          </w:tcPr>
+          <w:p>
+            <w:pPr>
+              <w:pStyle w:val="ListParagraph"/>
+              <w:spacing w:line="480" w:lineRule="auto"/>
+              <w:ind w:left="0"/>
+              <w:rPr>
+                <w:rFonts w:ascii="Times New Roman" w:hAnsi="Times New Roman" w:cs="Times New Roman"/>
+              </w:rPr>
+            </w:pPr>
+          </w:p>
+        </w:tc>
+      </w:tr>
+      <w:tr>
+        <w:trPr>
+          <w:trHeight w:val="420"/>
+        </w:trPr>
+        <w:tc>
+          <w:tcPr>
+            <w:tcW w:w="1330" w:type="dxa"/>
+            <w:vMerge w:val="restart"/>
+          </w:tcPr>
+          <w:p>
+            <w:pPr>
+              <w:pStyle w:val="ListParagraph"/>
+              <w:spacing w:line="480" w:lineRule="auto"/>
+              <w:ind w:left="0"/>
+              <w:rPr>
+                <w:rFonts w:ascii="Times New Roman" w:hAnsi="Times New Roman" w:cs="Times New Roman"/>
+              </w:rPr>
+            </w:pPr>
+          </w:p>
+        </w:tc>
+        <w:tc>
+          <w:tcPr>
+            <w:tcW w:w="2747" w:type="dxa"/>
+          </w:tcPr>
+          <w:p>
+            <w:pPr>
+              <w:pStyle w:val="ListParagraph"/>
+              <w:spacing w:line="480" w:lineRule="auto"/>
+              <w:ind w:left="0"/>
+              <w:rPr>
+                <w:rFonts w:ascii="Times New Roman" w:hAnsi="Times New Roman" w:cs="Times New Roman"/>
+              </w:rPr>
+            </w:pPr>
+            <w:r>
+              <w:rPr>
+                <w:rFonts w:ascii="Times New Roman" w:hAnsi="Times New Roman" w:cs="Times New Roman"/>
+              </w:rPr>
+              <w:t>Adih Suryatama</w:t>
+            </w:r>
+          </w:p>
+        </w:tc>
+        <w:tc>
+          <w:tcPr>
+            <w:tcW w:w="2056" w:type="dxa"/>
+          </w:tcPr>
+          <w:p>
+            <w:pPr>
+              <w:pStyle w:val="ListParagraph"/>
+              <w:spacing w:line="480" w:lineRule="auto"/>
+              <w:ind w:left="0"/>
+              <w:rPr>
+                <w:rFonts w:ascii="Times New Roman" w:hAnsi="Times New Roman" w:cs="Times New Roman"/>
+              </w:rPr>
+            </w:pPr>
+          </w:p>
+        </w:tc>
+        <w:tc>
+          <w:tcPr>
+            <w:tcW w:w="2091" w:type="dxa"/>
+            <w:vMerge w:val="restart"/>
+          </w:tcPr>
+          <w:p>
+            <w:pPr>
+              <w:pStyle w:val="ListParagraph"/>
+              <w:spacing w:line="480" w:lineRule="auto"/>
+              <w:ind w:left="0"/>
+              <w:rPr>
+                <w:rFonts w:ascii="Times New Roman" w:hAnsi="Times New Roman" w:cs="Times New Roman"/>
+              </w:rPr>
+            </w:pPr>
+          </w:p>
+        </w:tc>
+      </w:tr>
+      <w:tr>
+        <w:trPr>
+          <w:trHeight w:val="420"/>
+        </w:trPr>
+        <w:tc>
+          <w:tcPr>
+            <w:tcW w:w="1330" w:type="dxa"/>
+            <w:vMerge/>
+          </w:tcPr>
+          <w:p>
+            <w:pPr>
+              <w:pStyle w:val="ListParagraph"/>
+              <w:spacing w:line="480" w:lineRule="auto"/>
+              <w:ind w:left="0"/>
+              <w:rPr>
+                <w:rFonts w:ascii="Times New Roman" w:hAnsi="Times New Roman" w:cs="Times New Roman"/>
+              </w:rPr>
+            </w:pPr>
+          </w:p>
+        </w:tc>
+        <w:tc>
+          <w:tcPr>
+            <w:tcW w:w="2747" w:type="dxa"/>
+          </w:tcPr>
+          <w:p>
+            <w:pPr>
+              <w:pStyle w:val="ListParagraph"/>
+              <w:spacing w:line="480" w:lineRule="auto"/>
+              <w:ind w:left="0"/>
+              <w:rPr>
+                <w:rFonts w:ascii="Times New Roman" w:hAnsi="Times New Roman" w:cs="Times New Roman"/>
+              </w:rPr>
+            </w:pPr>
+            <w:r>
+              <w:rPr>
+                <w:rFonts w:ascii="Times New Roman" w:hAnsi="Times New Roman" w:cs="Times New Roman"/>
+              </w:rPr>
+              <w:t>Ugik Haryanto</w:t>
+            </w:r>
+          </w:p>
+        </w:tc>
+        <w:tc>
+          <w:tcPr>
+            <w:tcW w:w="2056" w:type="dxa"/>
+          </w:tcPr>
+          <w:p>
+            <w:pPr>
+              <w:pStyle w:val="ListParagraph"/>
+              <w:spacing w:line="480" w:lineRule="auto"/>
+              <w:ind w:left="0"/>
+              <w:rPr>
+                <w:rFonts w:ascii="Times New Roman" w:hAnsi="Times New Roman" w:cs="Times New Roman"/>
+              </w:rPr>
+            </w:pPr>
+          </w:p>
+        </w:tc>
+        <w:tc>
+          <w:tcPr>
+            <w:tcW w:w="2091" w:type="dxa"/>
+            <w:vMerge/>
+          </w:tcPr>
+          <w:p>
+            <w:pPr>
+              <w:pStyle w:val="ListParagraph"/>
+              <w:spacing w:line="480" w:lineRule="auto"/>
+              <w:ind w:left="0"/>
+              <w:rPr>
+                <w:rFonts w:ascii="Times New Roman" w:hAnsi="Times New Roman" w:cs="Times New Roman"/>
+              </w:rPr>
+            </w:pPr>
+          </w:p>
+        </w:tc>
+      </w:tr>
+    </w:tbl>
+    <w:p>
+      <w:pPr>
+        <w:pStyle w:val="ListParagraph"/>
+        <w:spacing w:line="480" w:lineRule="auto"/>
+        <w:ind w:left="792"/>
+        <w:rPr>
+          <w:rFonts w:ascii="Times New Roman" w:hAnsi="Times New Roman" w:cs="Times New Roman"/>
+        </w:rPr>
+      </w:pPr>
+    </w:p>
+    <w:p>
+      <w:pPr>
+        <w:pStyle w:val="ListParagraph"/>
+        <w:spacing w:line="480" w:lineRule="auto"/>
+        <w:ind w:left="792"/>
+        <w:rPr>
+          <w:rFonts w:ascii="Times New Roman" w:hAnsi="Times New Roman" w:cs="Times New Roman"/>
+        </w:rPr>
+      </w:pPr>
+    </w:p>
+    <w:p>
+      <w:pPr>
+        <w:pStyle w:val="ListParagraph"/>
+        <w:spacing w:line="480" w:lineRule="auto"/>
+        <w:ind w:left="792"/>
+        <w:rPr>
+          <w:rFonts w:ascii="Times New Roman" w:hAnsi="Times New Roman" w:cs="Times New Roman"/>
+        </w:rPr>
+      </w:pPr>
+    </w:p>
+    <w:p>
+      <w:pPr>
+        <w:pStyle w:val="ListParagraph"/>
+        <w:spacing w:line="480" w:lineRule="auto"/>
+        <w:ind w:left="792"/>
+        <w:rPr>
+          <w:rFonts w:ascii="Times New Roman" w:hAnsi="Times New Roman" w:cs="Times New Roman"/>
+        </w:rPr>
+      </w:pPr>
+    </w:p>
+    <w:p>
+      <w:pPr>
+        <w:pStyle w:val="ListParagraph"/>
+        <w:spacing w:line="480" w:lineRule="auto"/>
+        <w:ind w:left="792"/>
+        <w:rPr>
+          <w:rFonts w:ascii="Times New Roman" w:hAnsi="Times New Roman" w:cs="Times New Roman"/>
+        </w:rPr>
+      </w:pPr>
+    </w:p>
+    <w:p>
+      <w:pPr>
+        <w:pStyle w:val="ListParagraph"/>
+        <w:spacing w:line="480" w:lineRule="auto"/>
+        <w:ind w:left="792"/>
+        <w:rPr>
+          <w:rFonts w:ascii="Times New Roman" w:hAnsi="Times New Roman" w:cs="Times New Roman"/>
+        </w:rPr>
+      </w:pPr>
+    </w:p>
+    <w:p>
+      <w:pPr>
+        <w:pStyle w:val="ListParagraph"/>
+        <w:spacing w:line="480" w:lineRule="auto"/>
+        <w:ind w:left="792"/>
+        <w:rPr>
+          <w:rFonts w:ascii="Times New Roman" w:hAnsi="Times New Roman" w:cs="Times New Roman"/>
+        </w:rPr>
+      </w:pPr>
+    </w:p>
+    <w:p>
+      <w:pPr>
+        <w:pStyle w:val="ListParagraph"/>
+        <w:spacing w:line="480" w:lineRule="auto"/>
+        <w:ind w:left="792"/>
+        <w:rPr>
+          <w:rFonts w:ascii="Times New Roman" w:hAnsi="Times New Roman" w:cs="Times New Roman"/>
+        </w:rPr>
+      </w:pPr>
+    </w:p>
+    <w:p>
+      <w:pPr>
+        <w:pStyle w:val="ListParagraph"/>
+        <w:spacing w:line="480" w:lineRule="auto"/>
+        <w:ind w:left="792"/>
+        <w:rPr>
+          <w:rFonts w:ascii="Times New Roman" w:hAnsi="Times New Roman" w:cs="Times New Roman"/>
+        </w:rPr>
+      </w:pPr>
+    </w:p>
+    <w:p>
+      <w:pPr>
+        <w:pStyle w:val="ListParagraph"/>
+        <w:spacing w:line="480" w:lineRule="auto"/>
+        <w:ind w:left="792"/>
+        <w:rPr>
+          <w:rFonts w:ascii="Times New Roman" w:hAnsi="Times New Roman" w:cs="Times New Roman"/>
+        </w:rPr>
+      </w:pPr>
+    </w:p>
+    <w:p>
+      <w:pPr>
+        <w:pStyle w:val="ListParagraph"/>
+        <w:spacing w:line="480" w:lineRule="auto"/>
+        <w:ind w:left="792"/>
+        <w:rPr>
+          <w:rFonts w:ascii="Times New Roman" w:hAnsi="Times New Roman" w:cs="Times New Roman"/>
+        </w:rPr>
+      </w:pPr>
+    </w:p>
+    <w:p>
+      <w:pPr>
+        <w:pStyle w:val="ListParagraph"/>
+        <w:spacing w:line="480" w:lineRule="auto"/>
+        <w:ind w:left="792"/>
+        <w:rPr>
+          <w:rFonts w:ascii="Times New Roman" w:hAnsi="Times New Roman" w:cs="Times New Roman"/>
+        </w:rPr>
+      </w:pPr>
+    </w:p>
+    <w:p>
+      <w:pPr>
+        <w:pStyle w:val="ListParagraph"/>
+        <w:spacing w:line="480" w:lineRule="auto"/>
+        <w:ind w:left="792"/>
+        <w:rPr>
+          <w:rFonts w:ascii="Times New Roman" w:hAnsi="Times New Roman" w:cs="Times New Roman"/>
+        </w:rPr>
+      </w:pPr>
+    </w:p>
+    <w:p>
+      <w:pPr>
+        <w:pStyle w:val="ListParagraph"/>
+        <w:spacing w:line="480" w:lineRule="auto"/>
+        <w:ind w:left="792"/>
+        <w:rPr>
+          <w:rFonts w:ascii="Times New Roman" w:hAnsi="Times New Roman" w:cs="Times New Roman"/>
+        </w:rPr>
+      </w:pPr>
+    </w:p>
+    <w:p>
+      <w:pPr>
+        <w:pStyle w:val="ListParagraph"/>
+        <w:spacing w:line="480" w:lineRule="auto"/>
+        <w:ind w:left="792"/>
+        <w:rPr>
+          <w:rFonts w:ascii="Times New Roman" w:hAnsi="Times New Roman" w:cs="Times New Roman"/>
+        </w:rPr>
+      </w:pPr>
+    </w:p>
+    <w:p>
+      <w:pPr>
+        <w:pStyle w:val="ListParagraph"/>
+        <w:spacing w:line="480" w:lineRule="auto"/>
+        <w:ind w:left="792"/>
+        <w:rPr>
+          <w:rFonts w:ascii="Times New Roman" w:hAnsi="Times New Roman" w:cs="Times New Roman"/>
+        </w:rPr>
+      </w:pPr>
+    </w:p>
+    <w:p>
+      <w:pPr>
+        <w:pStyle w:val="ListParagraph"/>
+        <w:spacing w:line="480" w:lineRule="auto"/>
+        <w:ind w:left="792"/>
+        <w:rPr>
+          <w:rFonts w:ascii="Times New Roman" w:hAnsi="Times New Roman" w:cs="Times New Roman"/>
+        </w:rPr>
+      </w:pPr>
+    </w:p>
+    <w:p>
+      <w:pPr>
+        <w:pStyle w:val="ListParagraph"/>
+        <w:spacing w:line="480" w:lineRule="auto"/>
+        <w:ind w:left="792"/>
+        <w:rPr>
+          <w:rFonts w:ascii="Times New Roman" w:hAnsi="Times New Roman" w:cs="Times New Roman"/>
+          <w:b/>
+        </w:rPr>
+      </w:pPr>
+    </w:p>
+    <w:p>
+      <w:pPr>
+        <w:pStyle w:val="ListParagraph"/>
+        <w:spacing w:line="480" w:lineRule="auto"/>
+        <w:ind w:left="792"/>
+        <w:jc w:val="center"/>
+        <w:rPr>
+          <w:rFonts w:ascii="Times New Roman" w:hAnsi="Times New Roman" w:cs="Times New Roman"/>
+          <w:b/>
           <w:sz w:val="24"/>
           <w:szCs w:val="24"/>
         </w:rPr>
-        <w:tab/>
-      </w:r>
-      <w:r>
-        <w:rPr>
-          <w:rFonts w:ascii="Times New Roman" w:hAnsi="Times New Roman" w:cs="Times New Roman"/>
+      </w:pPr>
+      <w:r>
+        <w:rPr>
+          <w:rFonts w:ascii="Times New Roman" w:hAnsi="Times New Roman" w:cs="Times New Roman"/>
+          <w:b/>
           <w:sz w:val="24"/>
           <w:szCs w:val="24"/>
         </w:rPr>
-        <w:t xml:space="preserve">: </w:t>
-      </w:r>
-      <w:r>
-        <w:rPr>
-          <w:rFonts w:ascii="Times New Roman" w:hAnsi="Times New Roman" w:cs="Times New Roman"/>
+        <w:lastRenderedPageBreak/>
+        <w:t>BAB IV</w:t>
+      </w:r>
+    </w:p>
+    <w:p>
+      <w:pPr>
+        <w:pStyle w:val="ListParagraph"/>
+        <w:spacing w:line="480" w:lineRule="auto"/>
+        <w:ind w:left="792"/>
+        <w:jc w:val="center"/>
+        <w:rPr>
+          <w:rFonts w:ascii="Times New Roman" w:hAnsi="Times New Roman" w:cs="Times New Roman"/>
+          <w:b/>
           <w:sz w:val="24"/>
           <w:szCs w:val="24"/>
         </w:rPr>
-        <w:t>151111079 / Adih Suryatama</w:t>
-      </w:r>
-    </w:p>
-    <w:p>
-      <w:pPr>
-        <w:pStyle w:val="ListParagraph"/>
-        <w:spacing w:line="480" w:lineRule="auto"/>
-        <w:ind w:left="792"/>
-        <w:rPr>
-          <w:rFonts w:ascii="Times New Roman" w:hAnsi="Times New Roman" w:cs="Times New Roman"/>
+      </w:pPr>
+      <w:r>
+        <w:rPr>
+          <w:rFonts w:ascii="Times New Roman" w:hAnsi="Times New Roman" w:cs="Times New Roman"/>
+          <w:b/>
           <w:sz w:val="24"/>
           <w:szCs w:val="24"/>
         </w:rPr>
-      </w:pPr>
-      <w:r>
-        <w:rPr>
-          <w:rFonts w:ascii="Times New Roman" w:hAnsi="Times New Roman" w:cs="Times New Roman"/>
+        <w:t>PEMBAHASAN MASALAH</w:t>
+      </w:r>
+    </w:p>
+    <w:p>
+      <w:pPr>
+        <w:pStyle w:val="ListParagraph"/>
+        <w:numPr>
+          <w:ilvl w:val="1"/>
+          <w:numId w:val="14"/>
+        </w:numPr>
+        <w:spacing w:line="480" w:lineRule="auto"/>
+        <w:rPr>
+          <w:rFonts w:ascii="Times New Roman" w:hAnsi="Times New Roman" w:cs="Times New Roman"/>
+          <w:b/>
           <w:sz w:val="24"/>
           <w:szCs w:val="24"/>
         </w:rPr>
-        <w:tab/>
-      </w:r>
-      <w:r>
-        <w:rPr>
-          <w:rFonts w:ascii="Times New Roman" w:hAnsi="Times New Roman" w:cs="Times New Roman"/>
+      </w:pPr>
+      <w:r>
+        <w:rPr>
+          <w:rFonts w:ascii="Times New Roman" w:hAnsi="Times New Roman" w:cs="Times New Roman"/>
+          <w:b/>
           <w:sz w:val="24"/>
           <w:szCs w:val="24"/>
         </w:rPr>
-        <w:tab/>
-      </w:r>
-      <w:r>
-        <w:rPr>
-          <w:rFonts w:ascii="Times New Roman" w:hAnsi="Times New Roman" w:cs="Times New Roman"/>
+        <w:t xml:space="preserve"> </w:t>
+      </w:r>
+      <w:r>
+        <w:rPr>
+          <w:rFonts w:ascii="Times New Roman" w:hAnsi="Times New Roman" w:cs="Times New Roman"/>
+          <w:b/>
           <w:sz w:val="24"/>
           <w:szCs w:val="24"/>
         </w:rPr>
         <w:tab/>
-        <w:t xml:space="preserve">  1511110--</w:t>
-      </w:r>
-      <w:r>
+        <w:t>Pemasalahan</w:t>
+      </w:r>
+    </w:p>
+    <w:p>
+      <w:pPr>
+        <w:pStyle w:val="ListParagraph"/>
+        <w:spacing w:line="480" w:lineRule="auto"/>
+        <w:ind w:left="0" w:firstLine="851"/>
         <w:rPr>
           <w:rFonts w:ascii="Times New Roman" w:hAnsi="Times New Roman" w:cs="Times New Roman"/>
           <w:sz w:val="24"/>
           <w:szCs w:val="24"/>
         </w:rPr>
-        <w:t xml:space="preserve"> / </w:t>
-      </w:r>
+      </w:pPr>
       <w:r>
         <w:rPr>
           <w:rFonts w:ascii="Times New Roman" w:hAnsi="Times New Roman" w:cs="Times New Roman"/>
           <w:sz w:val="24"/>
           <w:szCs w:val="24"/>
         </w:rPr>
-        <w:t>Ugik Haryanto</w:t>
-      </w:r>
-      <w:bookmarkStart w:id="0" w:name="_GoBack"/>
-      <w:bookmarkEnd w:id="0"/>
+        <w:t xml:space="preserve">Proyek yang diberikan oleh Elecomp Software House mengenai sistem informasi penjualan toko cat berbasis desktop dengan menggunakan bahasa </w:t>
+      </w:r>
+      <w:r>
+        <w:rPr>
+          <w:rFonts w:ascii="Times New Roman" w:hAnsi="Times New Roman" w:cs="Times New Roman"/>
+          <w:sz w:val="24"/>
+          <w:szCs w:val="24"/>
+        </w:rPr>
+        <w:t xml:space="preserve">pemrogaman </w:t>
+      </w:r>
+      <w:r>
+        <w:rPr>
+          <w:rFonts w:ascii="Times New Roman" w:hAnsi="Times New Roman" w:cs="Times New Roman"/>
+          <w:sz w:val="24"/>
+          <w:szCs w:val="24"/>
+        </w:rPr>
+        <w:t xml:space="preserve">Java. Seputar permasalahan yang dikerjakan yaitu pengembangan dalam fitur </w:t>
+      </w:r>
+      <w:r>
+        <w:rPr>
+          <w:rFonts w:ascii="Times New Roman" w:hAnsi="Times New Roman" w:cs="Times New Roman"/>
+          <w:sz w:val="24"/>
+          <w:szCs w:val="24"/>
+        </w:rPr>
+        <w:t>pembelian</w:t>
+      </w:r>
+      <w:r>
+        <w:rPr>
+          <w:rFonts w:ascii="Times New Roman" w:hAnsi="Times New Roman" w:cs="Times New Roman"/>
+          <w:sz w:val="24"/>
+          <w:szCs w:val="24"/>
+        </w:rPr>
+        <w:t xml:space="preserve"> di </w:t>
+      </w:r>
+    </w:p>
+    <w:p>
+      <w:pPr>
+        <w:pStyle w:val="ListParagraph"/>
+        <w:spacing w:line="480" w:lineRule="auto"/>
+        <w:ind w:left="792"/>
+        <w:rPr>
+          <w:rFonts w:ascii="Times New Roman" w:hAnsi="Times New Roman" w:cs="Times New Roman"/>
+          <w:b/>
+          <w:sz w:val="24"/>
+          <w:szCs w:val="24"/>
+        </w:rPr>
+      </w:pPr>
     </w:p>
     <w:sectPr>
       <w:pgSz w:w="11906" w:h="16838"/>
@@ -7049,88 +8801,116 @@
   </w:abstractNum>
   <w:abstractNum w:abstractNumId="16" w15:restartNumberingAfterBreak="0">
     <w:nsid w:val="7BBA6749"/>
-    <w:multiLevelType w:val="hybridMultilevel"/>
-    <w:tmpl w:val="51AA630E"/>
-    <w:lvl w:ilvl="0" w:tplc="0421000F">
+    <w:multiLevelType w:val="multilevel"/>
+    <w:tmpl w:val="EDB84E5C"/>
+    <w:lvl w:ilvl="0">
       <w:start w:val="1"/>
       <w:numFmt w:val="decimal"/>
       <w:lvlText w:val="%1."/>
       <w:lvlJc w:val="left"/>
       <w:pPr>
-        <w:ind w:left="1512" w:hanging="360"/>
-      </w:pPr>
-    </w:lvl>
-    <w:lvl w:ilvl="1" w:tplc="04210019" w:tentative="1">
-      <w:start w:val="1"/>
-      <w:numFmt w:val="lowerLetter"/>
-      <w:lvlText w:val="%2."/>
-      <w:lvlJc w:val="left"/>
-      <w:pPr>
-        <w:ind w:left="2232" w:hanging="360"/>
-      </w:pPr>
-    </w:lvl>
-    <w:lvl w:ilvl="2" w:tplc="0421001B" w:tentative="1">
-      <w:start w:val="1"/>
-      <w:numFmt w:val="lowerRoman"/>
-      <w:lvlText w:val="%3."/>
-      <w:lvlJc w:val="right"/>
-      <w:pPr>
-        <w:ind w:left="2952" w:hanging="180"/>
-      </w:pPr>
-    </w:lvl>
-    <w:lvl w:ilvl="3" w:tplc="0421000F" w:tentative="1">
+        <w:ind w:left="360" w:hanging="360"/>
+      </w:pPr>
+      <w:rPr>
+        <w:rFonts w:hint="default"/>
+      </w:rPr>
+    </w:lvl>
+    <w:lvl w:ilvl="1">
       <w:start w:val="1"/>
       <w:numFmt w:val="decimal"/>
-      <w:lvlText w:val="%4."/>
-      <w:lvlJc w:val="left"/>
-      <w:pPr>
-        <w:ind w:left="3672" w:hanging="360"/>
-      </w:pPr>
-    </w:lvl>
-    <w:lvl w:ilvl="4" w:tplc="04210019" w:tentative="1">
-      <w:start w:val="1"/>
-      <w:numFmt w:val="lowerLetter"/>
-      <w:lvlText w:val="%5."/>
-      <w:lvlJc w:val="left"/>
-      <w:pPr>
-        <w:ind w:left="4392" w:hanging="360"/>
-      </w:pPr>
-    </w:lvl>
-    <w:lvl w:ilvl="5" w:tplc="0421001B" w:tentative="1">
-      <w:start w:val="1"/>
-      <w:numFmt w:val="lowerRoman"/>
-      <w:lvlText w:val="%6."/>
-      <w:lvlJc w:val="right"/>
-      <w:pPr>
-        <w:ind w:left="5112" w:hanging="180"/>
-      </w:pPr>
-    </w:lvl>
-    <w:lvl w:ilvl="6" w:tplc="0421000F" w:tentative="1">
+      <w:lvlText w:val="4.%2."/>
+      <w:lvlJc w:val="left"/>
+      <w:pPr>
+        <w:ind w:left="792" w:hanging="432"/>
+      </w:pPr>
+      <w:rPr>
+        <w:rFonts w:hint="default"/>
+        <w:b/>
+      </w:rPr>
+    </w:lvl>
+    <w:lvl w:ilvl="2">
       <w:start w:val="1"/>
       <w:numFmt w:val="decimal"/>
-      <w:lvlText w:val="%7."/>
-      <w:lvlJc w:val="left"/>
-      <w:pPr>
-        <w:ind w:left="5832" w:hanging="360"/>
-      </w:pPr>
-    </w:lvl>
-    <w:lvl w:ilvl="7" w:tplc="04210019" w:tentative="1">
-      <w:start w:val="1"/>
-      <w:numFmt w:val="lowerLetter"/>
-      <w:lvlText w:val="%8."/>
-      <w:lvlJc w:val="left"/>
-      <w:pPr>
-        <w:ind w:left="6552" w:hanging="360"/>
-      </w:pPr>
-    </w:lvl>
-    <w:lvl w:ilvl="8" w:tplc="0421001B" w:tentative="1">
-      <w:start w:val="1"/>
-      <w:numFmt w:val="lowerRoman"/>
-      <w:lvlText w:val="%9."/>
-      <w:lvlJc w:val="right"/>
-      <w:pPr>
-        <w:ind w:left="7272" w:hanging="180"/>
-      </w:pPr>
+      <w:lvlText w:val="%1.%2.%3"/>
+      <w:lvlJc w:val="left"/>
+      <w:pPr>
+        <w:ind w:left="930" w:hanging="504"/>
+      </w:pPr>
+      <w:rPr>
+        <w:rFonts w:hint="default"/>
+      </w:rPr>
+    </w:lvl>
+    <w:lvl w:ilvl="3">
+      <w:start w:val="1"/>
+      <w:numFmt w:val="decimal"/>
+      <w:lvlText w:val="%1.%2.%3.%4."/>
+      <w:lvlJc w:val="left"/>
+      <w:pPr>
+        <w:ind w:left="1728" w:hanging="648"/>
+      </w:pPr>
+      <w:rPr>
+        <w:rFonts w:hint="default"/>
+      </w:rPr>
+    </w:lvl>
+    <w:lvl w:ilvl="4">
+      <w:start w:val="1"/>
+      <w:numFmt w:val="decimal"/>
+      <w:lvlText w:val="%1.%2.%3.%4.%5."/>
+      <w:lvlJc w:val="left"/>
+      <w:pPr>
+        <w:ind w:left="2232" w:hanging="792"/>
+      </w:pPr>
+      <w:rPr>
+        <w:rFonts w:hint="default"/>
+      </w:rPr>
+    </w:lvl>
+    <w:lvl w:ilvl="5">
+      <w:start w:val="1"/>
+      <w:numFmt w:val="decimal"/>
+      <w:lvlText w:val="%1.%2.%3.%4.%5.%6."/>
+      <w:lvlJc w:val="left"/>
+      <w:pPr>
+        <w:ind w:left="2736" w:hanging="936"/>
+      </w:pPr>
+      <w:rPr>
+        <w:rFonts w:hint="default"/>
+      </w:rPr>
+    </w:lvl>
+    <w:lvl w:ilvl="6">
+      <w:start w:val="1"/>
+      <w:numFmt w:val="decimal"/>
+      <w:lvlText w:val="%1.%2.%3.%4.%5.%6.%7."/>
+      <w:lvlJc w:val="left"/>
+      <w:pPr>
+        <w:ind w:left="3240" w:hanging="1080"/>
+      </w:pPr>
+      <w:rPr>
+        <w:rFonts w:hint="default"/>
+      </w:rPr>
+    </w:lvl>
+    <w:lvl w:ilvl="7">
+      <w:start w:val="1"/>
+      <w:numFmt w:val="decimal"/>
+      <w:lvlText w:val="%1.%2.%3.%4.%5.%6.%7.%8."/>
+      <w:lvlJc w:val="left"/>
+      <w:pPr>
+        <w:ind w:left="3744" w:hanging="1224"/>
+      </w:pPr>
+      <w:rPr>
+        <w:rFonts w:hint="default"/>
+      </w:rPr>
+    </w:lvl>
+    <w:lvl w:ilvl="8">
+      <w:start w:val="1"/>
+      <w:numFmt w:val="decimal"/>
+      <w:lvlText w:val="%1.%2.%3.%4.%5.%6.%7.%8.%9."/>
+      <w:lvlJc w:val="left"/>
+      <w:pPr>
+        <w:ind w:left="4320" w:hanging="1440"/>
+      </w:pPr>
+      <w:rPr>
+        <w:rFonts w:hint="default"/>
+      </w:rPr>
     </w:lvl>
   </w:abstractNum>
   <w:abstractNum w:abstractNumId="17" w15:restartNumberingAfterBreak="0">
@@ -8156,7 +9936,7 @@
 </file>
 
 <file path=customXml/itemProps1.xml><?xml version="1.0" encoding="utf-8"?>
-<ds:datastoreItem xmlns:ds="http://schemas.openxmlformats.org/officeDocument/2006/customXml" ds:itemID="{7A230256-7046-4881-A7F4-FD7B9EEA113E}">
+<ds:datastoreItem xmlns:ds="http://schemas.openxmlformats.org/officeDocument/2006/customXml" ds:itemID="{59AE6A95-6134-4676-9E28-4F6E9C170D5C}">
   <ds:schemaRefs>
     <ds:schemaRef ds:uri="http://schemas.openxmlformats.org/officeDocument/2006/bibliography"/>
   </ds:schemaRefs>

--- a/Laporan PKL.docx
+++ b/Laporan PKL.docx
@@ -559,8 +559,6 @@
         </w:rPr>
         <w:t>Laporan Toko</w:t>
       </w:r>
-      <w:bookmarkStart w:id="0" w:name="_GoBack"/>
-      <w:bookmarkEnd w:id="0"/>
     </w:p>
     <w:p>
       <w:pPr>
@@ -5535,45 +5533,35 @@
         <w:t>Tabel 3.1 Tabel Uraian Kegiatan PKL Minggu ke-1</w:t>
       </w:r>
     </w:p>
+    <w:p>
+      <w:pPr>
+        <w:pStyle w:val="ListParagraph"/>
+        <w:spacing w:line="480" w:lineRule="auto"/>
+        <w:ind w:left="792"/>
+        <w:jc w:val="center"/>
+        <w:rPr>
+          <w:rFonts w:ascii="Times New Roman" w:hAnsi="Times New Roman" w:cs="Times New Roman"/>
+        </w:rPr>
+      </w:pPr>
+    </w:p>
     <w:tbl>
       <w:tblPr>
         <w:tblStyle w:val="TableGrid"/>
-        <w:tblW w:w="0" w:type="auto"/>
-        <w:tblInd w:w="792" w:type="dxa"/>
+        <w:tblW w:w="9214" w:type="dxa"/>
+        <w:tblInd w:w="137" w:type="dxa"/>
+        <w:tblLayout w:type="fixed"/>
         <w:tblLook w:val="04A0" w:firstRow="1" w:lastRow="0" w:firstColumn="1" w:lastColumn="0" w:noHBand="0" w:noVBand="1"/>
       </w:tblPr>
       <w:tblGrid>
-        <w:gridCol w:w="1330"/>
-        <w:gridCol w:w="2747"/>
-        <w:gridCol w:w="2056"/>
-        <w:gridCol w:w="2091"/>
+        <w:gridCol w:w="1559"/>
+        <w:gridCol w:w="1701"/>
+        <w:gridCol w:w="4678"/>
+        <w:gridCol w:w="1276"/>
       </w:tblGrid>
       <w:tr>
         <w:tc>
           <w:tcPr>
-            <w:tcW w:w="1330" w:type="dxa"/>
-          </w:tcPr>
-          <w:p>
-            <w:pPr>
-              <w:pStyle w:val="ListParagraph"/>
-              <w:spacing w:line="480" w:lineRule="auto"/>
-              <w:ind w:left="0"/>
-              <w:jc w:val="center"/>
-              <w:rPr>
-                <w:rFonts w:ascii="Times New Roman" w:hAnsi="Times New Roman" w:cs="Times New Roman"/>
-              </w:rPr>
-            </w:pPr>
-            <w:r>
-              <w:rPr>
-                <w:rFonts w:ascii="Times New Roman" w:hAnsi="Times New Roman" w:cs="Times New Roman"/>
-              </w:rPr>
-              <w:t>Hari</w:t>
-            </w:r>
-          </w:p>
-        </w:tc>
-        <w:tc>
-          <w:tcPr>
-            <w:tcW w:w="2747" w:type="dxa"/>
+            <w:tcW w:w="1559" w:type="dxa"/>
             <w:tcBorders>
               <w:bottom w:val="single" w:sz="4" w:space="0" w:color="auto"/>
             </w:tcBorders>
@@ -5592,18 +5580,42 @@
               <w:rPr>
                 <w:rFonts w:ascii="Times New Roman" w:hAnsi="Times New Roman" w:cs="Times New Roman"/>
               </w:rPr>
+              <w:t>Hari</w:t>
+            </w:r>
+          </w:p>
+        </w:tc>
+        <w:tc>
+          <w:tcPr>
+            <w:tcW w:w="1701" w:type="dxa"/>
+            <w:tcBorders>
+              <w:bottom w:val="single" w:sz="4" w:space="0" w:color="auto"/>
+            </w:tcBorders>
+          </w:tcPr>
+          <w:p>
+            <w:pPr>
+              <w:pStyle w:val="ListParagraph"/>
+              <w:spacing w:line="480" w:lineRule="auto"/>
+              <w:ind w:left="0"/>
+              <w:jc w:val="center"/>
+              <w:rPr>
+                <w:rFonts w:ascii="Times New Roman" w:hAnsi="Times New Roman" w:cs="Times New Roman"/>
+              </w:rPr>
+            </w:pPr>
+            <w:r>
+              <w:rPr>
+                <w:rFonts w:ascii="Times New Roman" w:hAnsi="Times New Roman" w:cs="Times New Roman"/>
+              </w:rPr>
               <w:t>Mahasiswa</w:t>
             </w:r>
           </w:p>
         </w:tc>
         <w:tc>
           <w:tcPr>
-            <w:tcW w:w="2056" w:type="dxa"/>
-          </w:tcPr>
-          <w:p>
-            <w:pPr>
-              <w:pStyle w:val="ListParagraph"/>
-              <w:spacing w:line="480" w:lineRule="auto"/>
+            <w:tcW w:w="4678" w:type="dxa"/>
+          </w:tcPr>
+          <w:p>
+            <w:pPr>
+              <w:pStyle w:val="ListParagraph"/>
               <w:ind w:left="0"/>
               <w:jc w:val="center"/>
               <w:rPr>
@@ -5620,7 +5632,7 @@
         </w:tc>
         <w:tc>
           <w:tcPr>
-            <w:tcW w:w="2091" w:type="dxa"/>
+            <w:tcW w:w="1276" w:type="dxa"/>
           </w:tcPr>
           <w:p>
             <w:pPr>
@@ -5647,10 +5659,10 @@
         </w:trPr>
         <w:tc>
           <w:tcPr>
-            <w:tcW w:w="1330" w:type="dxa"/>
+            <w:tcW w:w="1559" w:type="dxa"/>
             <w:vMerge w:val="restart"/>
             <w:tcBorders>
-              <w:right w:val="single" w:sz="12" w:space="0" w:color="auto"/>
+              <w:right w:val="single" w:sz="4" w:space="0" w:color="auto"/>
             </w:tcBorders>
           </w:tcPr>
           <w:p>
@@ -5662,13 +5674,35 @@
                 <w:rFonts w:ascii="Times New Roman" w:hAnsi="Times New Roman" w:cs="Times New Roman"/>
               </w:rPr>
             </w:pPr>
-          </w:p>
-        </w:tc>
-        <w:tc>
-          <w:tcPr>
-            <w:tcW w:w="2747" w:type="dxa"/>
+            <w:r>
+              <w:rPr>
+                <w:rFonts w:ascii="Times New Roman" w:hAnsi="Times New Roman" w:cs="Times New Roman"/>
+              </w:rPr>
+              <w:t xml:space="preserve">Senin, 2 </w:t>
+            </w:r>
+          </w:p>
+          <w:p>
+            <w:pPr>
+              <w:pStyle w:val="ListParagraph"/>
+              <w:spacing w:line="480" w:lineRule="auto"/>
+              <w:ind w:left="0"/>
+              <w:rPr>
+                <w:rFonts w:ascii="Times New Roman" w:hAnsi="Times New Roman" w:cs="Times New Roman"/>
+              </w:rPr>
+            </w:pPr>
+            <w:r>
+              <w:rPr>
+                <w:rFonts w:ascii="Times New Roman" w:hAnsi="Times New Roman" w:cs="Times New Roman"/>
+              </w:rPr>
+              <w:t>April 2018</w:t>
+            </w:r>
+          </w:p>
+        </w:tc>
+        <w:tc>
+          <w:tcPr>
+            <w:tcW w:w="1701" w:type="dxa"/>
             <w:tcBorders>
-              <w:left w:val="single" w:sz="12" w:space="0" w:color="auto"/>
+              <w:left w:val="single" w:sz="4" w:space="0" w:color="auto"/>
             </w:tcBorders>
           </w:tcPr>
           <w:p>
@@ -5676,6 +5710,7 @@
               <w:pStyle w:val="ListParagraph"/>
               <w:spacing w:line="480" w:lineRule="auto"/>
               <w:ind w:left="0"/>
+              <w:jc w:val="center"/>
               <w:rPr>
                 <w:rFonts w:ascii="Times New Roman" w:hAnsi="Times New Roman" w:cs="Times New Roman"/>
               </w:rPr>
@@ -5690,22 +5725,28 @@
         </w:tc>
         <w:tc>
           <w:tcPr>
-            <w:tcW w:w="2056" w:type="dxa"/>
-          </w:tcPr>
-          <w:p>
-            <w:pPr>
-              <w:pStyle w:val="ListParagraph"/>
-              <w:spacing w:line="480" w:lineRule="auto"/>
-              <w:ind w:left="0"/>
-              <w:rPr>
-                <w:rFonts w:ascii="Times New Roman" w:hAnsi="Times New Roman" w:cs="Times New Roman"/>
-              </w:rPr>
-            </w:pPr>
-          </w:p>
-        </w:tc>
-        <w:tc>
-          <w:tcPr>
-            <w:tcW w:w="2091" w:type="dxa"/>
+            <w:tcW w:w="4678" w:type="dxa"/>
+          </w:tcPr>
+          <w:p>
+            <w:pPr>
+              <w:pStyle w:val="ListParagraph"/>
+              <w:ind w:left="0"/>
+              <w:jc w:val="center"/>
+              <w:rPr>
+                <w:rFonts w:ascii="Times New Roman" w:hAnsi="Times New Roman" w:cs="Times New Roman"/>
+              </w:rPr>
+            </w:pPr>
+            <w:r>
+              <w:rPr>
+                <w:rFonts w:ascii="Times New Roman" w:hAnsi="Times New Roman" w:cs="Times New Roman"/>
+              </w:rPr>
+              <w:t>Belajar dasar CRUD Java</w:t>
+            </w:r>
+          </w:p>
+        </w:tc>
+        <w:tc>
+          <w:tcPr>
+            <w:tcW w:w="1276" w:type="dxa"/>
             <w:vMerge w:val="restart"/>
           </w:tcPr>
           <w:p>
@@ -5713,10 +5754,17 @@
               <w:pStyle w:val="ListParagraph"/>
               <w:spacing w:line="480" w:lineRule="auto"/>
               <w:ind w:left="0"/>
-              <w:rPr>
-                <w:rFonts w:ascii="Times New Roman" w:hAnsi="Times New Roman" w:cs="Times New Roman"/>
-              </w:rPr>
-            </w:pPr>
+              <w:jc w:val="center"/>
+              <w:rPr>
+                <w:rFonts w:ascii="Times New Roman" w:hAnsi="Times New Roman" w:cs="Times New Roman"/>
+              </w:rPr>
+            </w:pPr>
+            <w:r>
+              <w:rPr>
+                <w:rFonts w:ascii="Times New Roman" w:hAnsi="Times New Roman" w:cs="Times New Roman"/>
+              </w:rPr>
+              <w:t>Tercapai</w:t>
+            </w:r>
           </w:p>
         </w:tc>
       </w:tr>
@@ -5726,10 +5774,10 @@
         </w:trPr>
         <w:tc>
           <w:tcPr>
-            <w:tcW w:w="1330" w:type="dxa"/>
+            <w:tcW w:w="1559" w:type="dxa"/>
             <w:vMerge/>
             <w:tcBorders>
-              <w:right w:val="single" w:sz="12" w:space="0" w:color="auto"/>
+              <w:right w:val="single" w:sz="4" w:space="0" w:color="auto"/>
             </w:tcBorders>
           </w:tcPr>
           <w:p>
@@ -5745,9 +5793,9 @@
         </w:tc>
         <w:tc>
           <w:tcPr>
-            <w:tcW w:w="2747" w:type="dxa"/>
+            <w:tcW w:w="1701" w:type="dxa"/>
             <w:tcBorders>
-              <w:left w:val="single" w:sz="12" w:space="0" w:color="auto"/>
+              <w:left w:val="single" w:sz="4" w:space="0" w:color="auto"/>
             </w:tcBorders>
           </w:tcPr>
           <w:p>
@@ -5755,6 +5803,7 @@
               <w:pStyle w:val="ListParagraph"/>
               <w:spacing w:line="480" w:lineRule="auto"/>
               <w:ind w:left="0"/>
+              <w:jc w:val="center"/>
               <w:rPr>
                 <w:rFonts w:ascii="Times New Roman" w:hAnsi="Times New Roman" w:cs="Times New Roman"/>
               </w:rPr>
@@ -5769,22 +5818,28 @@
         </w:tc>
         <w:tc>
           <w:tcPr>
-            <w:tcW w:w="2056" w:type="dxa"/>
-          </w:tcPr>
-          <w:p>
-            <w:pPr>
-              <w:pStyle w:val="ListParagraph"/>
-              <w:spacing w:line="480" w:lineRule="auto"/>
-              <w:ind w:left="0"/>
-              <w:rPr>
-                <w:rFonts w:ascii="Times New Roman" w:hAnsi="Times New Roman" w:cs="Times New Roman"/>
-              </w:rPr>
-            </w:pPr>
-          </w:p>
-        </w:tc>
-        <w:tc>
-          <w:tcPr>
-            <w:tcW w:w="2091" w:type="dxa"/>
+            <w:tcW w:w="4678" w:type="dxa"/>
+          </w:tcPr>
+          <w:p>
+            <w:pPr>
+              <w:pStyle w:val="ListParagraph"/>
+              <w:ind w:left="0"/>
+              <w:jc w:val="center"/>
+              <w:rPr>
+                <w:rFonts w:ascii="Times New Roman" w:hAnsi="Times New Roman" w:cs="Times New Roman"/>
+              </w:rPr>
+            </w:pPr>
+            <w:r>
+              <w:rPr>
+                <w:rFonts w:ascii="Times New Roman" w:hAnsi="Times New Roman" w:cs="Times New Roman"/>
+              </w:rPr>
+              <w:t>Belajar dasar CRUD Java</w:t>
+            </w:r>
+          </w:p>
+        </w:tc>
+        <w:tc>
+          <w:tcPr>
+            <w:tcW w:w="1276" w:type="dxa"/>
             <w:vMerge/>
           </w:tcPr>
           <w:p>
@@ -5792,6 +5847,7 @@
               <w:pStyle w:val="ListParagraph"/>
               <w:spacing w:line="480" w:lineRule="auto"/>
               <w:ind w:left="0"/>
+              <w:jc w:val="center"/>
               <w:rPr>
                 <w:rFonts w:ascii="Times New Roman" w:hAnsi="Times New Roman" w:cs="Times New Roman"/>
               </w:rPr>
@@ -5805,10 +5861,10 @@
         </w:trPr>
         <w:tc>
           <w:tcPr>
-            <w:tcW w:w="1330" w:type="dxa"/>
+            <w:tcW w:w="1559" w:type="dxa"/>
             <w:vMerge w:val="restart"/>
             <w:tcBorders>
-              <w:right w:val="single" w:sz="12" w:space="0" w:color="auto"/>
+              <w:right w:val="single" w:sz="4" w:space="0" w:color="auto"/>
             </w:tcBorders>
           </w:tcPr>
           <w:p>
@@ -5820,13 +5876,35 @@
                 <w:rFonts w:ascii="Times New Roman" w:hAnsi="Times New Roman" w:cs="Times New Roman"/>
               </w:rPr>
             </w:pPr>
-          </w:p>
-        </w:tc>
-        <w:tc>
-          <w:tcPr>
-            <w:tcW w:w="2747" w:type="dxa"/>
+            <w:r>
+              <w:rPr>
+                <w:rFonts w:ascii="Times New Roman" w:hAnsi="Times New Roman" w:cs="Times New Roman"/>
+              </w:rPr>
+              <w:t xml:space="preserve">Selasa, 3 </w:t>
+            </w:r>
+          </w:p>
+          <w:p>
+            <w:pPr>
+              <w:pStyle w:val="ListParagraph"/>
+              <w:spacing w:line="480" w:lineRule="auto"/>
+              <w:ind w:left="0"/>
+              <w:rPr>
+                <w:rFonts w:ascii="Times New Roman" w:hAnsi="Times New Roman" w:cs="Times New Roman"/>
+              </w:rPr>
+            </w:pPr>
+            <w:r>
+              <w:rPr>
+                <w:rFonts w:ascii="Times New Roman" w:hAnsi="Times New Roman" w:cs="Times New Roman"/>
+              </w:rPr>
+              <w:t xml:space="preserve">April 2018 </w:t>
+            </w:r>
+          </w:p>
+        </w:tc>
+        <w:tc>
+          <w:tcPr>
+            <w:tcW w:w="1701" w:type="dxa"/>
             <w:tcBorders>
-              <w:left w:val="single" w:sz="12" w:space="0" w:color="auto"/>
+              <w:left w:val="single" w:sz="4" w:space="0" w:color="auto"/>
             </w:tcBorders>
           </w:tcPr>
           <w:p>
@@ -5834,6 +5912,7 @@
               <w:pStyle w:val="ListParagraph"/>
               <w:spacing w:line="480" w:lineRule="auto"/>
               <w:ind w:left="0"/>
+              <w:jc w:val="center"/>
               <w:rPr>
                 <w:rFonts w:ascii="Times New Roman" w:hAnsi="Times New Roman" w:cs="Times New Roman"/>
               </w:rPr>
@@ -5848,22 +5927,28 @@
         </w:tc>
         <w:tc>
           <w:tcPr>
-            <w:tcW w:w="2056" w:type="dxa"/>
-          </w:tcPr>
-          <w:p>
-            <w:pPr>
-              <w:pStyle w:val="ListParagraph"/>
-              <w:spacing w:line="480" w:lineRule="auto"/>
-              <w:ind w:left="0"/>
-              <w:rPr>
-                <w:rFonts w:ascii="Times New Roman" w:hAnsi="Times New Roman" w:cs="Times New Roman"/>
-              </w:rPr>
-            </w:pPr>
-          </w:p>
-        </w:tc>
-        <w:tc>
-          <w:tcPr>
-            <w:tcW w:w="2091" w:type="dxa"/>
+            <w:tcW w:w="4678" w:type="dxa"/>
+          </w:tcPr>
+          <w:p>
+            <w:pPr>
+              <w:pStyle w:val="ListParagraph"/>
+              <w:ind w:left="0"/>
+              <w:jc w:val="center"/>
+              <w:rPr>
+                <w:rFonts w:ascii="Times New Roman" w:hAnsi="Times New Roman" w:cs="Times New Roman"/>
+              </w:rPr>
+            </w:pPr>
+            <w:r>
+              <w:rPr>
+                <w:rFonts w:ascii="Times New Roman" w:hAnsi="Times New Roman" w:cs="Times New Roman"/>
+              </w:rPr>
+              <w:t>Belajar dasar CRUD Java</w:t>
+            </w:r>
+          </w:p>
+        </w:tc>
+        <w:tc>
+          <w:tcPr>
+            <w:tcW w:w="1276" w:type="dxa"/>
             <w:vMerge w:val="restart"/>
           </w:tcPr>
           <w:p>
@@ -5871,10 +5956,17 @@
               <w:pStyle w:val="ListParagraph"/>
               <w:spacing w:line="480" w:lineRule="auto"/>
               <w:ind w:left="0"/>
-              <w:rPr>
-                <w:rFonts w:ascii="Times New Roman" w:hAnsi="Times New Roman" w:cs="Times New Roman"/>
-              </w:rPr>
-            </w:pPr>
+              <w:jc w:val="center"/>
+              <w:rPr>
+                <w:rFonts w:ascii="Times New Roman" w:hAnsi="Times New Roman" w:cs="Times New Roman"/>
+              </w:rPr>
+            </w:pPr>
+            <w:r>
+              <w:rPr>
+                <w:rFonts w:ascii="Times New Roman" w:hAnsi="Times New Roman" w:cs="Times New Roman"/>
+              </w:rPr>
+              <w:t>Tercapai</w:t>
+            </w:r>
           </w:p>
         </w:tc>
       </w:tr>
@@ -5884,10 +5976,10 @@
         </w:trPr>
         <w:tc>
           <w:tcPr>
-            <w:tcW w:w="1330" w:type="dxa"/>
+            <w:tcW w:w="1559" w:type="dxa"/>
             <w:vMerge/>
             <w:tcBorders>
-              <w:right w:val="single" w:sz="12" w:space="0" w:color="auto"/>
+              <w:right w:val="single" w:sz="4" w:space="0" w:color="auto"/>
             </w:tcBorders>
           </w:tcPr>
           <w:p>
@@ -5903,9 +5995,9 @@
         </w:tc>
         <w:tc>
           <w:tcPr>
-            <w:tcW w:w="2747" w:type="dxa"/>
+            <w:tcW w:w="1701" w:type="dxa"/>
             <w:tcBorders>
-              <w:left w:val="single" w:sz="12" w:space="0" w:color="auto"/>
+              <w:left w:val="single" w:sz="4" w:space="0" w:color="auto"/>
             </w:tcBorders>
           </w:tcPr>
           <w:p>
@@ -5913,6 +6005,7 @@
               <w:pStyle w:val="ListParagraph"/>
               <w:spacing w:line="480" w:lineRule="auto"/>
               <w:ind w:left="0"/>
+              <w:jc w:val="center"/>
               <w:rPr>
                 <w:rFonts w:ascii="Times New Roman" w:hAnsi="Times New Roman" w:cs="Times New Roman"/>
               </w:rPr>
@@ -5927,22 +6020,28 @@
         </w:tc>
         <w:tc>
           <w:tcPr>
-            <w:tcW w:w="2056" w:type="dxa"/>
-          </w:tcPr>
-          <w:p>
-            <w:pPr>
-              <w:pStyle w:val="ListParagraph"/>
-              <w:spacing w:line="480" w:lineRule="auto"/>
-              <w:ind w:left="0"/>
-              <w:rPr>
-                <w:rFonts w:ascii="Times New Roman" w:hAnsi="Times New Roman" w:cs="Times New Roman"/>
-              </w:rPr>
-            </w:pPr>
-          </w:p>
-        </w:tc>
-        <w:tc>
-          <w:tcPr>
-            <w:tcW w:w="2091" w:type="dxa"/>
+            <w:tcW w:w="4678" w:type="dxa"/>
+          </w:tcPr>
+          <w:p>
+            <w:pPr>
+              <w:pStyle w:val="ListParagraph"/>
+              <w:ind w:left="0"/>
+              <w:jc w:val="center"/>
+              <w:rPr>
+                <w:rFonts w:ascii="Times New Roman" w:hAnsi="Times New Roman" w:cs="Times New Roman"/>
+              </w:rPr>
+            </w:pPr>
+            <w:r>
+              <w:rPr>
+                <w:rFonts w:ascii="Times New Roman" w:hAnsi="Times New Roman" w:cs="Times New Roman"/>
+              </w:rPr>
+              <w:t>Belajar dasar CRUD Java</w:t>
+            </w:r>
+          </w:p>
+        </w:tc>
+        <w:tc>
+          <w:tcPr>
+            <w:tcW w:w="1276" w:type="dxa"/>
             <w:vMerge/>
           </w:tcPr>
           <w:p>
@@ -5950,6 +6049,7 @@
               <w:pStyle w:val="ListParagraph"/>
               <w:spacing w:line="480" w:lineRule="auto"/>
               <w:ind w:left="0"/>
+              <w:jc w:val="center"/>
               <w:rPr>
                 <w:rFonts w:ascii="Times New Roman" w:hAnsi="Times New Roman" w:cs="Times New Roman"/>
               </w:rPr>
@@ -5963,10 +6063,10 @@
         </w:trPr>
         <w:tc>
           <w:tcPr>
-            <w:tcW w:w="1330" w:type="dxa"/>
+            <w:tcW w:w="1559" w:type="dxa"/>
             <w:vMerge w:val="restart"/>
             <w:tcBorders>
-              <w:right w:val="single" w:sz="12" w:space="0" w:color="auto"/>
+              <w:right w:val="single" w:sz="4" w:space="0" w:color="auto"/>
             </w:tcBorders>
           </w:tcPr>
           <w:p>
@@ -5978,13 +6078,35 @@
                 <w:rFonts w:ascii="Times New Roman" w:hAnsi="Times New Roman" w:cs="Times New Roman"/>
               </w:rPr>
             </w:pPr>
-          </w:p>
-        </w:tc>
-        <w:tc>
-          <w:tcPr>
-            <w:tcW w:w="2747" w:type="dxa"/>
+            <w:r>
+              <w:rPr>
+                <w:rFonts w:ascii="Times New Roman" w:hAnsi="Times New Roman" w:cs="Times New Roman"/>
+              </w:rPr>
+              <w:t xml:space="preserve">Rabu, 4 </w:t>
+            </w:r>
+          </w:p>
+          <w:p>
+            <w:pPr>
+              <w:pStyle w:val="ListParagraph"/>
+              <w:spacing w:line="480" w:lineRule="auto"/>
+              <w:ind w:left="0"/>
+              <w:rPr>
+                <w:rFonts w:ascii="Times New Roman" w:hAnsi="Times New Roman" w:cs="Times New Roman"/>
+              </w:rPr>
+            </w:pPr>
+            <w:r>
+              <w:rPr>
+                <w:rFonts w:ascii="Times New Roman" w:hAnsi="Times New Roman" w:cs="Times New Roman"/>
+              </w:rPr>
+              <w:t>April 2018</w:t>
+            </w:r>
+          </w:p>
+        </w:tc>
+        <w:tc>
+          <w:tcPr>
+            <w:tcW w:w="1701" w:type="dxa"/>
             <w:tcBorders>
-              <w:left w:val="single" w:sz="12" w:space="0" w:color="auto"/>
+              <w:left w:val="single" w:sz="4" w:space="0" w:color="auto"/>
             </w:tcBorders>
           </w:tcPr>
           <w:p>
@@ -5992,6 +6114,7 @@
               <w:pStyle w:val="ListParagraph"/>
               <w:spacing w:line="480" w:lineRule="auto"/>
               <w:ind w:left="0"/>
+              <w:jc w:val="center"/>
               <w:rPr>
                 <w:rFonts w:ascii="Times New Roman" w:hAnsi="Times New Roman" w:cs="Times New Roman"/>
               </w:rPr>
@@ -6006,22 +6129,28 @@
         </w:tc>
         <w:tc>
           <w:tcPr>
-            <w:tcW w:w="2056" w:type="dxa"/>
-          </w:tcPr>
-          <w:p>
-            <w:pPr>
-              <w:pStyle w:val="ListParagraph"/>
-              <w:spacing w:line="480" w:lineRule="auto"/>
-              <w:ind w:left="0"/>
-              <w:rPr>
-                <w:rFonts w:ascii="Times New Roman" w:hAnsi="Times New Roman" w:cs="Times New Roman"/>
-              </w:rPr>
-            </w:pPr>
-          </w:p>
-        </w:tc>
-        <w:tc>
-          <w:tcPr>
-            <w:tcW w:w="2091" w:type="dxa"/>
+            <w:tcW w:w="4678" w:type="dxa"/>
+          </w:tcPr>
+          <w:p>
+            <w:pPr>
+              <w:pStyle w:val="ListParagraph"/>
+              <w:ind w:left="0"/>
+              <w:jc w:val="center"/>
+              <w:rPr>
+                <w:rFonts w:ascii="Times New Roman" w:hAnsi="Times New Roman" w:cs="Times New Roman"/>
+              </w:rPr>
+            </w:pPr>
+            <w:r>
+              <w:rPr>
+                <w:rFonts w:ascii="Times New Roman" w:hAnsi="Times New Roman" w:cs="Times New Roman"/>
+              </w:rPr>
+              <w:t>Import Database dan memahami database Cat73</w:t>
+            </w:r>
+          </w:p>
+        </w:tc>
+        <w:tc>
+          <w:tcPr>
+            <w:tcW w:w="1276" w:type="dxa"/>
             <w:vMerge w:val="restart"/>
           </w:tcPr>
           <w:p>
@@ -6029,10 +6158,17 @@
               <w:pStyle w:val="ListParagraph"/>
               <w:spacing w:line="480" w:lineRule="auto"/>
               <w:ind w:left="0"/>
-              <w:rPr>
-                <w:rFonts w:ascii="Times New Roman" w:hAnsi="Times New Roman" w:cs="Times New Roman"/>
-              </w:rPr>
-            </w:pPr>
+              <w:jc w:val="center"/>
+              <w:rPr>
+                <w:rFonts w:ascii="Times New Roman" w:hAnsi="Times New Roman" w:cs="Times New Roman"/>
+              </w:rPr>
+            </w:pPr>
+            <w:r>
+              <w:rPr>
+                <w:rFonts w:ascii="Times New Roman" w:hAnsi="Times New Roman" w:cs="Times New Roman"/>
+              </w:rPr>
+              <w:t>Tercapai</w:t>
+            </w:r>
           </w:p>
         </w:tc>
       </w:tr>
@@ -6042,10 +6178,10 @@
         </w:trPr>
         <w:tc>
           <w:tcPr>
-            <w:tcW w:w="1330" w:type="dxa"/>
+            <w:tcW w:w="1559" w:type="dxa"/>
             <w:vMerge/>
             <w:tcBorders>
-              <w:right w:val="single" w:sz="12" w:space="0" w:color="auto"/>
+              <w:right w:val="single" w:sz="4" w:space="0" w:color="auto"/>
             </w:tcBorders>
           </w:tcPr>
           <w:p>
@@ -6061,9 +6197,9 @@
         </w:tc>
         <w:tc>
           <w:tcPr>
-            <w:tcW w:w="2747" w:type="dxa"/>
+            <w:tcW w:w="1701" w:type="dxa"/>
             <w:tcBorders>
-              <w:left w:val="single" w:sz="12" w:space="0" w:color="auto"/>
+              <w:left w:val="single" w:sz="4" w:space="0" w:color="auto"/>
             </w:tcBorders>
           </w:tcPr>
           <w:p>
@@ -6071,6 +6207,7 @@
               <w:pStyle w:val="ListParagraph"/>
               <w:spacing w:line="480" w:lineRule="auto"/>
               <w:ind w:left="0"/>
+              <w:jc w:val="center"/>
               <w:rPr>
                 <w:rFonts w:ascii="Times New Roman" w:hAnsi="Times New Roman" w:cs="Times New Roman"/>
               </w:rPr>
@@ -6085,22 +6222,28 @@
         </w:tc>
         <w:tc>
           <w:tcPr>
-            <w:tcW w:w="2056" w:type="dxa"/>
-          </w:tcPr>
-          <w:p>
-            <w:pPr>
-              <w:pStyle w:val="ListParagraph"/>
-              <w:spacing w:line="480" w:lineRule="auto"/>
-              <w:ind w:left="0"/>
-              <w:rPr>
-                <w:rFonts w:ascii="Times New Roman" w:hAnsi="Times New Roman" w:cs="Times New Roman"/>
-              </w:rPr>
-            </w:pPr>
-          </w:p>
-        </w:tc>
-        <w:tc>
-          <w:tcPr>
-            <w:tcW w:w="2091" w:type="dxa"/>
+            <w:tcW w:w="4678" w:type="dxa"/>
+          </w:tcPr>
+          <w:p>
+            <w:pPr>
+              <w:pStyle w:val="ListParagraph"/>
+              <w:ind w:left="0"/>
+              <w:jc w:val="center"/>
+              <w:rPr>
+                <w:rFonts w:ascii="Times New Roman" w:hAnsi="Times New Roman" w:cs="Times New Roman"/>
+              </w:rPr>
+            </w:pPr>
+            <w:r>
+              <w:rPr>
+                <w:rFonts w:ascii="Times New Roman" w:hAnsi="Times New Roman" w:cs="Times New Roman"/>
+              </w:rPr>
+              <w:t>Import Database dan memahami database Cat73</w:t>
+            </w:r>
+          </w:p>
+        </w:tc>
+        <w:tc>
+          <w:tcPr>
+            <w:tcW w:w="1276" w:type="dxa"/>
             <w:vMerge/>
           </w:tcPr>
           <w:p>
@@ -6108,6 +6251,7 @@
               <w:pStyle w:val="ListParagraph"/>
               <w:spacing w:line="480" w:lineRule="auto"/>
               <w:ind w:left="0"/>
+              <w:jc w:val="center"/>
               <w:rPr>
                 <w:rFonts w:ascii="Times New Roman" w:hAnsi="Times New Roman" w:cs="Times New Roman"/>
               </w:rPr>
@@ -6121,7 +6265,7 @@
         </w:trPr>
         <w:tc>
           <w:tcPr>
-            <w:tcW w:w="1330" w:type="dxa"/>
+            <w:tcW w:w="1559" w:type="dxa"/>
             <w:vMerge w:val="restart"/>
           </w:tcPr>
           <w:p>
@@ -6133,17 +6277,40 @@
                 <w:rFonts w:ascii="Times New Roman" w:hAnsi="Times New Roman" w:cs="Times New Roman"/>
               </w:rPr>
             </w:pPr>
-          </w:p>
-        </w:tc>
-        <w:tc>
-          <w:tcPr>
-            <w:tcW w:w="2747" w:type="dxa"/>
-          </w:tcPr>
-          <w:p>
-            <w:pPr>
-              <w:pStyle w:val="ListParagraph"/>
-              <w:spacing w:line="480" w:lineRule="auto"/>
-              <w:ind w:left="0"/>
+            <w:r>
+              <w:rPr>
+                <w:rFonts w:ascii="Times New Roman" w:hAnsi="Times New Roman" w:cs="Times New Roman"/>
+              </w:rPr>
+              <w:t>Kamis, 5</w:t>
+            </w:r>
+          </w:p>
+          <w:p>
+            <w:pPr>
+              <w:pStyle w:val="ListParagraph"/>
+              <w:spacing w:line="480" w:lineRule="auto"/>
+              <w:ind w:left="0"/>
+              <w:rPr>
+                <w:rFonts w:ascii="Times New Roman" w:hAnsi="Times New Roman" w:cs="Times New Roman"/>
+              </w:rPr>
+            </w:pPr>
+            <w:r>
+              <w:rPr>
+                <w:rFonts w:ascii="Times New Roman" w:hAnsi="Times New Roman" w:cs="Times New Roman"/>
+              </w:rPr>
+              <w:t>April 2018</w:t>
+            </w:r>
+          </w:p>
+        </w:tc>
+        <w:tc>
+          <w:tcPr>
+            <w:tcW w:w="1701" w:type="dxa"/>
+          </w:tcPr>
+          <w:p>
+            <w:pPr>
+              <w:pStyle w:val="ListParagraph"/>
+              <w:spacing w:line="480" w:lineRule="auto"/>
+              <w:ind w:left="0"/>
+              <w:jc w:val="center"/>
               <w:rPr>
                 <w:rFonts w:ascii="Times New Roman" w:hAnsi="Times New Roman" w:cs="Times New Roman"/>
               </w:rPr>
@@ -6158,22 +6325,28 @@
         </w:tc>
         <w:tc>
           <w:tcPr>
-            <w:tcW w:w="2056" w:type="dxa"/>
-          </w:tcPr>
-          <w:p>
-            <w:pPr>
-              <w:pStyle w:val="ListParagraph"/>
-              <w:spacing w:line="480" w:lineRule="auto"/>
-              <w:ind w:left="0"/>
-              <w:rPr>
-                <w:rFonts w:ascii="Times New Roman" w:hAnsi="Times New Roman" w:cs="Times New Roman"/>
-              </w:rPr>
-            </w:pPr>
-          </w:p>
-        </w:tc>
-        <w:tc>
-          <w:tcPr>
-            <w:tcW w:w="2091" w:type="dxa"/>
+            <w:tcW w:w="4678" w:type="dxa"/>
+          </w:tcPr>
+          <w:p>
+            <w:pPr>
+              <w:pStyle w:val="ListParagraph"/>
+              <w:ind w:left="0"/>
+              <w:jc w:val="center"/>
+              <w:rPr>
+                <w:rFonts w:ascii="Times New Roman" w:hAnsi="Times New Roman" w:cs="Times New Roman"/>
+              </w:rPr>
+            </w:pPr>
+            <w:r>
+              <w:rPr>
+                <w:rFonts w:ascii="Times New Roman" w:hAnsi="Times New Roman" w:cs="Times New Roman"/>
+              </w:rPr>
+              <w:t>Mengatur nama – nama variable form pembelian</w:t>
+            </w:r>
+          </w:p>
+        </w:tc>
+        <w:tc>
+          <w:tcPr>
+            <w:tcW w:w="1276" w:type="dxa"/>
             <w:vMerge w:val="restart"/>
           </w:tcPr>
           <w:p>
@@ -6181,10 +6354,17 @@
               <w:pStyle w:val="ListParagraph"/>
               <w:spacing w:line="480" w:lineRule="auto"/>
               <w:ind w:left="0"/>
-              <w:rPr>
-                <w:rFonts w:ascii="Times New Roman" w:hAnsi="Times New Roman" w:cs="Times New Roman"/>
-              </w:rPr>
-            </w:pPr>
+              <w:jc w:val="center"/>
+              <w:rPr>
+                <w:rFonts w:ascii="Times New Roman" w:hAnsi="Times New Roman" w:cs="Times New Roman"/>
+              </w:rPr>
+            </w:pPr>
+            <w:r>
+              <w:rPr>
+                <w:rFonts w:ascii="Times New Roman" w:hAnsi="Times New Roman" w:cs="Times New Roman"/>
+              </w:rPr>
+              <w:t>Tercapai</w:t>
+            </w:r>
           </w:p>
         </w:tc>
       </w:tr>
@@ -6194,7 +6374,7 @@
         </w:trPr>
         <w:tc>
           <w:tcPr>
-            <w:tcW w:w="1330" w:type="dxa"/>
+            <w:tcW w:w="1559" w:type="dxa"/>
             <w:vMerge/>
           </w:tcPr>
           <w:p>
@@ -6210,13 +6390,14 @@
         </w:tc>
         <w:tc>
           <w:tcPr>
-            <w:tcW w:w="2747" w:type="dxa"/>
-          </w:tcPr>
-          <w:p>
-            <w:pPr>
-              <w:pStyle w:val="ListParagraph"/>
-              <w:spacing w:line="480" w:lineRule="auto"/>
-              <w:ind w:left="0"/>
+            <w:tcW w:w="1701" w:type="dxa"/>
+          </w:tcPr>
+          <w:p>
+            <w:pPr>
+              <w:pStyle w:val="ListParagraph"/>
+              <w:spacing w:line="480" w:lineRule="auto"/>
+              <w:ind w:left="0"/>
+              <w:jc w:val="center"/>
               <w:rPr>
                 <w:rFonts w:ascii="Times New Roman" w:hAnsi="Times New Roman" w:cs="Times New Roman"/>
               </w:rPr>
@@ -6231,22 +6412,28 @@
         </w:tc>
         <w:tc>
           <w:tcPr>
-            <w:tcW w:w="2056" w:type="dxa"/>
-          </w:tcPr>
-          <w:p>
-            <w:pPr>
-              <w:pStyle w:val="ListParagraph"/>
-              <w:spacing w:line="480" w:lineRule="auto"/>
-              <w:ind w:left="0"/>
-              <w:rPr>
-                <w:rFonts w:ascii="Times New Roman" w:hAnsi="Times New Roman" w:cs="Times New Roman"/>
-              </w:rPr>
-            </w:pPr>
-          </w:p>
-        </w:tc>
-        <w:tc>
-          <w:tcPr>
-            <w:tcW w:w="2091" w:type="dxa"/>
+            <w:tcW w:w="4678" w:type="dxa"/>
+          </w:tcPr>
+          <w:p>
+            <w:pPr>
+              <w:pStyle w:val="ListParagraph"/>
+              <w:ind w:left="0"/>
+              <w:jc w:val="center"/>
+              <w:rPr>
+                <w:rFonts w:ascii="Times New Roman" w:hAnsi="Times New Roman" w:cs="Times New Roman"/>
+              </w:rPr>
+            </w:pPr>
+            <w:r>
+              <w:rPr>
+                <w:rFonts w:ascii="Times New Roman" w:hAnsi="Times New Roman" w:cs="Times New Roman"/>
+              </w:rPr>
+              <w:t>-</w:t>
+            </w:r>
+          </w:p>
+        </w:tc>
+        <w:tc>
+          <w:tcPr>
+            <w:tcW w:w="1276" w:type="dxa"/>
             <w:vMerge/>
           </w:tcPr>
           <w:p>
@@ -6254,6 +6441,7 @@
               <w:pStyle w:val="ListParagraph"/>
               <w:spacing w:line="480" w:lineRule="auto"/>
               <w:ind w:left="0"/>
+              <w:jc w:val="center"/>
               <w:rPr>
                 <w:rFonts w:ascii="Times New Roman" w:hAnsi="Times New Roman" w:cs="Times New Roman"/>
               </w:rPr>
@@ -6267,7 +6455,7 @@
         </w:trPr>
         <w:tc>
           <w:tcPr>
-            <w:tcW w:w="1330" w:type="dxa"/>
+            <w:tcW w:w="1559" w:type="dxa"/>
             <w:vMerge w:val="restart"/>
           </w:tcPr>
           <w:p>
@@ -6279,17 +6467,41 @@
                 <w:rFonts w:ascii="Times New Roman" w:hAnsi="Times New Roman" w:cs="Times New Roman"/>
               </w:rPr>
             </w:pPr>
-          </w:p>
-        </w:tc>
-        <w:tc>
-          <w:tcPr>
-            <w:tcW w:w="2747" w:type="dxa"/>
-          </w:tcPr>
-          <w:p>
-            <w:pPr>
-              <w:pStyle w:val="ListParagraph"/>
-              <w:spacing w:line="480" w:lineRule="auto"/>
-              <w:ind w:left="0"/>
+            <w:r>
+              <w:rPr>
+                <w:rFonts w:ascii="Times New Roman" w:hAnsi="Times New Roman" w:cs="Times New Roman"/>
+              </w:rPr>
+              <w:lastRenderedPageBreak/>
+              <w:t xml:space="preserve">Jum,at, 6 </w:t>
+            </w:r>
+          </w:p>
+          <w:p>
+            <w:pPr>
+              <w:pStyle w:val="ListParagraph"/>
+              <w:spacing w:line="480" w:lineRule="auto"/>
+              <w:ind w:left="0"/>
+              <w:rPr>
+                <w:rFonts w:ascii="Times New Roman" w:hAnsi="Times New Roman" w:cs="Times New Roman"/>
+              </w:rPr>
+            </w:pPr>
+            <w:r>
+              <w:rPr>
+                <w:rFonts w:ascii="Times New Roman" w:hAnsi="Times New Roman" w:cs="Times New Roman"/>
+              </w:rPr>
+              <w:t>April 2018</w:t>
+            </w:r>
+          </w:p>
+        </w:tc>
+        <w:tc>
+          <w:tcPr>
+            <w:tcW w:w="1701" w:type="dxa"/>
+          </w:tcPr>
+          <w:p>
+            <w:pPr>
+              <w:pStyle w:val="ListParagraph"/>
+              <w:spacing w:line="480" w:lineRule="auto"/>
+              <w:ind w:left="0"/>
+              <w:jc w:val="center"/>
               <w:rPr>
                 <w:rFonts w:ascii="Times New Roman" w:hAnsi="Times New Roman" w:cs="Times New Roman"/>
               </w:rPr>
@@ -6304,22 +6516,34 @@
         </w:tc>
         <w:tc>
           <w:tcPr>
-            <w:tcW w:w="2056" w:type="dxa"/>
-          </w:tcPr>
-          <w:p>
-            <w:pPr>
-              <w:pStyle w:val="ListParagraph"/>
-              <w:spacing w:line="480" w:lineRule="auto"/>
-              <w:ind w:left="0"/>
-              <w:rPr>
-                <w:rFonts w:ascii="Times New Roman" w:hAnsi="Times New Roman" w:cs="Times New Roman"/>
-              </w:rPr>
-            </w:pPr>
-          </w:p>
-        </w:tc>
-        <w:tc>
-          <w:tcPr>
-            <w:tcW w:w="2091" w:type="dxa"/>
+            <w:tcW w:w="4678" w:type="dxa"/>
+          </w:tcPr>
+          <w:p>
+            <w:pPr>
+              <w:pStyle w:val="ListParagraph"/>
+              <w:ind w:left="0"/>
+              <w:jc w:val="center"/>
+              <w:rPr>
+                <w:rFonts w:ascii="Times New Roman" w:hAnsi="Times New Roman" w:cs="Times New Roman"/>
+              </w:rPr>
+            </w:pPr>
+            <w:r>
+              <w:rPr>
+                <w:rFonts w:ascii="Times New Roman" w:hAnsi="Times New Roman" w:cs="Times New Roman"/>
+              </w:rPr>
+              <w:t>Java Cat73 Bagian Pembelian</w:t>
+            </w:r>
+            <w:r>
+              <w:rPr>
+                <w:rFonts w:ascii="Times New Roman" w:hAnsi="Times New Roman" w:cs="Times New Roman"/>
+              </w:rPr>
+              <w:t xml:space="preserve"> Transaksi</w:t>
+            </w:r>
+          </w:p>
+        </w:tc>
+        <w:tc>
+          <w:tcPr>
+            <w:tcW w:w="1276" w:type="dxa"/>
             <w:vMerge w:val="restart"/>
           </w:tcPr>
           <w:p>
@@ -6327,10 +6551,17 @@
               <w:pStyle w:val="ListParagraph"/>
               <w:spacing w:line="480" w:lineRule="auto"/>
               <w:ind w:left="0"/>
-              <w:rPr>
-                <w:rFonts w:ascii="Times New Roman" w:hAnsi="Times New Roman" w:cs="Times New Roman"/>
-              </w:rPr>
-            </w:pPr>
+              <w:jc w:val="center"/>
+              <w:rPr>
+                <w:rFonts w:ascii="Times New Roman" w:hAnsi="Times New Roman" w:cs="Times New Roman"/>
+              </w:rPr>
+            </w:pPr>
+            <w:r>
+              <w:rPr>
+                <w:rFonts w:ascii="Times New Roman" w:hAnsi="Times New Roman" w:cs="Times New Roman"/>
+              </w:rPr>
+              <w:t>Proses</w:t>
+            </w:r>
           </w:p>
         </w:tc>
       </w:tr>
@@ -6340,7 +6571,7 @@
         </w:trPr>
         <w:tc>
           <w:tcPr>
-            <w:tcW w:w="1330" w:type="dxa"/>
+            <w:tcW w:w="1559" w:type="dxa"/>
             <w:vMerge/>
           </w:tcPr>
           <w:p>
@@ -6356,13 +6587,14 @@
         </w:tc>
         <w:tc>
           <w:tcPr>
-            <w:tcW w:w="2747" w:type="dxa"/>
-          </w:tcPr>
-          <w:p>
-            <w:pPr>
-              <w:pStyle w:val="ListParagraph"/>
-              <w:spacing w:line="480" w:lineRule="auto"/>
-              <w:ind w:left="0"/>
+            <w:tcW w:w="1701" w:type="dxa"/>
+          </w:tcPr>
+          <w:p>
+            <w:pPr>
+              <w:pStyle w:val="ListParagraph"/>
+              <w:spacing w:line="480" w:lineRule="auto"/>
+              <w:ind w:left="0"/>
+              <w:jc w:val="center"/>
               <w:rPr>
                 <w:rFonts w:ascii="Times New Roman" w:hAnsi="Times New Roman" w:cs="Times New Roman"/>
               </w:rPr>
@@ -6377,22 +6609,34 @@
         </w:tc>
         <w:tc>
           <w:tcPr>
-            <w:tcW w:w="2056" w:type="dxa"/>
-          </w:tcPr>
-          <w:p>
-            <w:pPr>
-              <w:pStyle w:val="ListParagraph"/>
-              <w:spacing w:line="480" w:lineRule="auto"/>
-              <w:ind w:left="0"/>
-              <w:rPr>
-                <w:rFonts w:ascii="Times New Roman" w:hAnsi="Times New Roman" w:cs="Times New Roman"/>
-              </w:rPr>
-            </w:pPr>
-          </w:p>
-        </w:tc>
-        <w:tc>
-          <w:tcPr>
-            <w:tcW w:w="2091" w:type="dxa"/>
+            <w:tcW w:w="4678" w:type="dxa"/>
+          </w:tcPr>
+          <w:p>
+            <w:pPr>
+              <w:pStyle w:val="ListParagraph"/>
+              <w:ind w:left="0"/>
+              <w:jc w:val="center"/>
+              <w:rPr>
+                <w:rFonts w:ascii="Times New Roman" w:hAnsi="Times New Roman" w:cs="Times New Roman"/>
+              </w:rPr>
+            </w:pPr>
+            <w:r>
+              <w:rPr>
+                <w:rFonts w:ascii="Times New Roman" w:hAnsi="Times New Roman" w:cs="Times New Roman"/>
+              </w:rPr>
+              <w:t>Java Cat73 Bagian Pembelian</w:t>
+            </w:r>
+            <w:r>
+              <w:rPr>
+                <w:rFonts w:ascii="Times New Roman" w:hAnsi="Times New Roman" w:cs="Times New Roman"/>
+              </w:rPr>
+              <w:t xml:space="preserve"> Transaksi</w:t>
+            </w:r>
+          </w:p>
+        </w:tc>
+        <w:tc>
+          <w:tcPr>
+            <w:tcW w:w="1276" w:type="dxa"/>
             <w:vMerge/>
           </w:tcPr>
           <w:p>
@@ -6400,6 +6644,7 @@
               <w:pStyle w:val="ListParagraph"/>
               <w:spacing w:line="480" w:lineRule="auto"/>
               <w:ind w:left="0"/>
+              <w:jc w:val="center"/>
               <w:rPr>
                 <w:rFonts w:ascii="Times New Roman" w:hAnsi="Times New Roman" w:cs="Times New Roman"/>
               </w:rPr>
@@ -6413,7 +6658,7 @@
         </w:trPr>
         <w:tc>
           <w:tcPr>
-            <w:tcW w:w="1330" w:type="dxa"/>
+            <w:tcW w:w="1559" w:type="dxa"/>
             <w:vMerge w:val="restart"/>
           </w:tcPr>
           <w:p>
@@ -6425,17 +6670,40 @@
                 <w:rFonts w:ascii="Times New Roman" w:hAnsi="Times New Roman" w:cs="Times New Roman"/>
               </w:rPr>
             </w:pPr>
-          </w:p>
-        </w:tc>
-        <w:tc>
-          <w:tcPr>
-            <w:tcW w:w="2747" w:type="dxa"/>
-          </w:tcPr>
-          <w:p>
-            <w:pPr>
-              <w:pStyle w:val="ListParagraph"/>
-              <w:spacing w:line="480" w:lineRule="auto"/>
-              <w:ind w:left="0"/>
+            <w:r>
+              <w:rPr>
+                <w:rFonts w:ascii="Times New Roman" w:hAnsi="Times New Roman" w:cs="Times New Roman"/>
+              </w:rPr>
+              <w:t>Sabtu, 7</w:t>
+            </w:r>
+          </w:p>
+          <w:p>
+            <w:pPr>
+              <w:pStyle w:val="ListParagraph"/>
+              <w:spacing w:line="480" w:lineRule="auto"/>
+              <w:ind w:left="0"/>
+              <w:rPr>
+                <w:rFonts w:ascii="Times New Roman" w:hAnsi="Times New Roman" w:cs="Times New Roman"/>
+              </w:rPr>
+            </w:pPr>
+            <w:r>
+              <w:rPr>
+                <w:rFonts w:ascii="Times New Roman" w:hAnsi="Times New Roman" w:cs="Times New Roman"/>
+              </w:rPr>
+              <w:t>April 2018</w:t>
+            </w:r>
+          </w:p>
+        </w:tc>
+        <w:tc>
+          <w:tcPr>
+            <w:tcW w:w="1701" w:type="dxa"/>
+          </w:tcPr>
+          <w:p>
+            <w:pPr>
+              <w:pStyle w:val="ListParagraph"/>
+              <w:spacing w:line="480" w:lineRule="auto"/>
+              <w:ind w:left="0"/>
+              <w:jc w:val="center"/>
               <w:rPr>
                 <w:rFonts w:ascii="Times New Roman" w:hAnsi="Times New Roman" w:cs="Times New Roman"/>
               </w:rPr>
@@ -6450,22 +6718,28 @@
         </w:tc>
         <w:tc>
           <w:tcPr>
-            <w:tcW w:w="2056" w:type="dxa"/>
-          </w:tcPr>
-          <w:p>
-            <w:pPr>
-              <w:pStyle w:val="ListParagraph"/>
-              <w:spacing w:line="480" w:lineRule="auto"/>
-              <w:ind w:left="0"/>
-              <w:rPr>
-                <w:rFonts w:ascii="Times New Roman" w:hAnsi="Times New Roman" w:cs="Times New Roman"/>
-              </w:rPr>
-            </w:pPr>
-          </w:p>
-        </w:tc>
-        <w:tc>
-          <w:tcPr>
-            <w:tcW w:w="2091" w:type="dxa"/>
+            <w:tcW w:w="4678" w:type="dxa"/>
+          </w:tcPr>
+          <w:p>
+            <w:pPr>
+              <w:pStyle w:val="ListParagraph"/>
+              <w:ind w:left="0"/>
+              <w:jc w:val="center"/>
+              <w:rPr>
+                <w:rFonts w:ascii="Times New Roman" w:hAnsi="Times New Roman" w:cs="Times New Roman"/>
+              </w:rPr>
+            </w:pPr>
+            <w:r>
+              <w:rPr>
+                <w:rFonts w:ascii="Times New Roman" w:hAnsi="Times New Roman" w:cs="Times New Roman"/>
+              </w:rPr>
+              <w:t>Mengerjakan Dropdown combo box Suplier Form Pembelian Transaksi</w:t>
+            </w:r>
+          </w:p>
+        </w:tc>
+        <w:tc>
+          <w:tcPr>
+            <w:tcW w:w="1276" w:type="dxa"/>
             <w:vMerge w:val="restart"/>
           </w:tcPr>
           <w:p>
@@ -6473,10 +6747,17 @@
               <w:pStyle w:val="ListParagraph"/>
               <w:spacing w:line="480" w:lineRule="auto"/>
               <w:ind w:left="0"/>
-              <w:rPr>
-                <w:rFonts w:ascii="Times New Roman" w:hAnsi="Times New Roman" w:cs="Times New Roman"/>
-              </w:rPr>
-            </w:pPr>
+              <w:jc w:val="center"/>
+              <w:rPr>
+                <w:rFonts w:ascii="Times New Roman" w:hAnsi="Times New Roman" w:cs="Times New Roman"/>
+              </w:rPr>
+            </w:pPr>
+            <w:r>
+              <w:rPr>
+                <w:rFonts w:ascii="Times New Roman" w:hAnsi="Times New Roman" w:cs="Times New Roman"/>
+              </w:rPr>
+              <w:t>Proses</w:t>
+            </w:r>
           </w:p>
         </w:tc>
       </w:tr>
@@ -6486,7 +6767,7 @@
         </w:trPr>
         <w:tc>
           <w:tcPr>
-            <w:tcW w:w="1330" w:type="dxa"/>
+            <w:tcW w:w="1559" w:type="dxa"/>
             <w:vMerge/>
           </w:tcPr>
           <w:p>
@@ -6502,13 +6783,14 @@
         </w:tc>
         <w:tc>
           <w:tcPr>
-            <w:tcW w:w="2747" w:type="dxa"/>
-          </w:tcPr>
-          <w:p>
-            <w:pPr>
-              <w:pStyle w:val="ListParagraph"/>
-              <w:spacing w:line="480" w:lineRule="auto"/>
-              <w:ind w:left="0"/>
+            <w:tcW w:w="1701" w:type="dxa"/>
+          </w:tcPr>
+          <w:p>
+            <w:pPr>
+              <w:pStyle w:val="ListParagraph"/>
+              <w:spacing w:line="480" w:lineRule="auto"/>
+              <w:ind w:left="0"/>
+              <w:jc w:val="center"/>
               <w:rPr>
                 <w:rFonts w:ascii="Times New Roman" w:hAnsi="Times New Roman" w:cs="Times New Roman"/>
               </w:rPr>
@@ -6523,22 +6805,28 @@
         </w:tc>
         <w:tc>
           <w:tcPr>
-            <w:tcW w:w="2056" w:type="dxa"/>
-          </w:tcPr>
-          <w:p>
-            <w:pPr>
-              <w:pStyle w:val="ListParagraph"/>
-              <w:spacing w:line="480" w:lineRule="auto"/>
-              <w:ind w:left="0"/>
-              <w:rPr>
-                <w:rFonts w:ascii="Times New Roman" w:hAnsi="Times New Roman" w:cs="Times New Roman"/>
-              </w:rPr>
-            </w:pPr>
-          </w:p>
-        </w:tc>
-        <w:tc>
-          <w:tcPr>
-            <w:tcW w:w="2091" w:type="dxa"/>
+            <w:tcW w:w="4678" w:type="dxa"/>
+          </w:tcPr>
+          <w:p>
+            <w:pPr>
+              <w:pStyle w:val="ListParagraph"/>
+              <w:ind w:left="0"/>
+              <w:jc w:val="center"/>
+              <w:rPr>
+                <w:rFonts w:ascii="Times New Roman" w:hAnsi="Times New Roman" w:cs="Times New Roman"/>
+              </w:rPr>
+            </w:pPr>
+            <w:r>
+              <w:rPr>
+                <w:rFonts w:ascii="Times New Roman" w:hAnsi="Times New Roman" w:cs="Times New Roman"/>
+              </w:rPr>
+              <w:t>Mengerjakan Dropdown combo box Suplier Form Pembelian Transaksi</w:t>
+            </w:r>
+          </w:p>
+        </w:tc>
+        <w:tc>
+          <w:tcPr>
+            <w:tcW w:w="1276" w:type="dxa"/>
             <w:vMerge/>
           </w:tcPr>
           <w:p>
@@ -6546,6 +6834,7 @@
               <w:pStyle w:val="ListParagraph"/>
               <w:spacing w:line="480" w:lineRule="auto"/>
               <w:ind w:left="0"/>
+              <w:jc w:val="center"/>
               <w:rPr>
                 <w:rFonts w:ascii="Times New Roman" w:hAnsi="Times New Roman" w:cs="Times New Roman"/>
               </w:rPr>
@@ -6559,7 +6848,7 @@
         </w:trPr>
         <w:tc>
           <w:tcPr>
-            <w:tcW w:w="1330" w:type="dxa"/>
+            <w:tcW w:w="1559" w:type="dxa"/>
             <w:vMerge w:val="restart"/>
           </w:tcPr>
           <w:p>
@@ -6571,17 +6860,40 @@
                 <w:rFonts w:ascii="Times New Roman" w:hAnsi="Times New Roman" w:cs="Times New Roman"/>
               </w:rPr>
             </w:pPr>
-          </w:p>
-        </w:tc>
-        <w:tc>
-          <w:tcPr>
-            <w:tcW w:w="2747" w:type="dxa"/>
-          </w:tcPr>
-          <w:p>
-            <w:pPr>
-              <w:pStyle w:val="ListParagraph"/>
-              <w:spacing w:line="480" w:lineRule="auto"/>
-              <w:ind w:left="0"/>
+            <w:r>
+              <w:rPr>
+                <w:rFonts w:ascii="Times New Roman" w:hAnsi="Times New Roman" w:cs="Times New Roman"/>
+              </w:rPr>
+              <w:t>Senin, 9</w:t>
+            </w:r>
+          </w:p>
+          <w:p>
+            <w:pPr>
+              <w:pStyle w:val="ListParagraph"/>
+              <w:spacing w:line="480" w:lineRule="auto"/>
+              <w:ind w:left="0"/>
+              <w:rPr>
+                <w:rFonts w:ascii="Times New Roman" w:hAnsi="Times New Roman" w:cs="Times New Roman"/>
+              </w:rPr>
+            </w:pPr>
+            <w:r>
+              <w:rPr>
+                <w:rFonts w:ascii="Times New Roman" w:hAnsi="Times New Roman" w:cs="Times New Roman"/>
+              </w:rPr>
+              <w:t>April 2018</w:t>
+            </w:r>
+          </w:p>
+        </w:tc>
+        <w:tc>
+          <w:tcPr>
+            <w:tcW w:w="1701" w:type="dxa"/>
+          </w:tcPr>
+          <w:p>
+            <w:pPr>
+              <w:pStyle w:val="ListParagraph"/>
+              <w:spacing w:line="480" w:lineRule="auto"/>
+              <w:ind w:left="0"/>
+              <w:jc w:val="center"/>
               <w:rPr>
                 <w:rFonts w:ascii="Times New Roman" w:hAnsi="Times New Roman" w:cs="Times New Roman"/>
               </w:rPr>
@@ -6596,22 +6908,28 @@
         </w:tc>
         <w:tc>
           <w:tcPr>
-            <w:tcW w:w="2056" w:type="dxa"/>
-          </w:tcPr>
-          <w:p>
-            <w:pPr>
-              <w:pStyle w:val="ListParagraph"/>
-              <w:spacing w:line="480" w:lineRule="auto"/>
-              <w:ind w:left="0"/>
-              <w:rPr>
-                <w:rFonts w:ascii="Times New Roman" w:hAnsi="Times New Roman" w:cs="Times New Roman"/>
-              </w:rPr>
-            </w:pPr>
-          </w:p>
-        </w:tc>
-        <w:tc>
-          <w:tcPr>
-            <w:tcW w:w="2091" w:type="dxa"/>
+            <w:tcW w:w="4678" w:type="dxa"/>
+          </w:tcPr>
+          <w:p>
+            <w:pPr>
+              <w:pStyle w:val="ListParagraph"/>
+              <w:ind w:left="0"/>
+              <w:jc w:val="center"/>
+              <w:rPr>
+                <w:rFonts w:ascii="Times New Roman" w:hAnsi="Times New Roman" w:cs="Times New Roman"/>
+              </w:rPr>
+            </w:pPr>
+            <w:r>
+              <w:rPr>
+                <w:rFonts w:ascii="Times New Roman" w:hAnsi="Times New Roman" w:cs="Times New Roman"/>
+              </w:rPr>
+              <w:t>Mengerjakan Dropdown combo box Suplier Form Pembelian Transaksi</w:t>
+            </w:r>
+          </w:p>
+        </w:tc>
+        <w:tc>
+          <w:tcPr>
+            <w:tcW w:w="1276" w:type="dxa"/>
             <w:vMerge w:val="restart"/>
           </w:tcPr>
           <w:p>
@@ -6619,10 +6937,17 @@
               <w:pStyle w:val="ListParagraph"/>
               <w:spacing w:line="480" w:lineRule="auto"/>
               <w:ind w:left="0"/>
-              <w:rPr>
-                <w:rFonts w:ascii="Times New Roman" w:hAnsi="Times New Roman" w:cs="Times New Roman"/>
-              </w:rPr>
-            </w:pPr>
+              <w:jc w:val="center"/>
+              <w:rPr>
+                <w:rFonts w:ascii="Times New Roman" w:hAnsi="Times New Roman" w:cs="Times New Roman"/>
+              </w:rPr>
+            </w:pPr>
+            <w:r>
+              <w:rPr>
+                <w:rFonts w:ascii="Times New Roman" w:hAnsi="Times New Roman" w:cs="Times New Roman"/>
+              </w:rPr>
+              <w:t>Proses</w:t>
+            </w:r>
           </w:p>
         </w:tc>
       </w:tr>
@@ -6632,7 +6957,7 @@
         </w:trPr>
         <w:tc>
           <w:tcPr>
-            <w:tcW w:w="1330" w:type="dxa"/>
+            <w:tcW w:w="1559" w:type="dxa"/>
             <w:vMerge/>
           </w:tcPr>
           <w:p>
@@ -6648,13 +6973,14 @@
         </w:tc>
         <w:tc>
           <w:tcPr>
-            <w:tcW w:w="2747" w:type="dxa"/>
-          </w:tcPr>
-          <w:p>
-            <w:pPr>
-              <w:pStyle w:val="ListParagraph"/>
-              <w:spacing w:line="480" w:lineRule="auto"/>
-              <w:ind w:left="0"/>
+            <w:tcW w:w="1701" w:type="dxa"/>
+          </w:tcPr>
+          <w:p>
+            <w:pPr>
+              <w:pStyle w:val="ListParagraph"/>
+              <w:spacing w:line="480" w:lineRule="auto"/>
+              <w:ind w:left="0"/>
+              <w:jc w:val="center"/>
               <w:rPr>
                 <w:rFonts w:ascii="Times New Roman" w:hAnsi="Times New Roman" w:cs="Times New Roman"/>
               </w:rPr>
@@ -6669,22 +6995,28 @@
         </w:tc>
         <w:tc>
           <w:tcPr>
-            <w:tcW w:w="2056" w:type="dxa"/>
-          </w:tcPr>
-          <w:p>
-            <w:pPr>
-              <w:pStyle w:val="ListParagraph"/>
-              <w:spacing w:line="480" w:lineRule="auto"/>
-              <w:ind w:left="0"/>
-              <w:rPr>
-                <w:rFonts w:ascii="Times New Roman" w:hAnsi="Times New Roman" w:cs="Times New Roman"/>
-              </w:rPr>
-            </w:pPr>
-          </w:p>
-        </w:tc>
-        <w:tc>
-          <w:tcPr>
-            <w:tcW w:w="2091" w:type="dxa"/>
+            <w:tcW w:w="4678" w:type="dxa"/>
+          </w:tcPr>
+          <w:p>
+            <w:pPr>
+              <w:pStyle w:val="ListParagraph"/>
+              <w:ind w:left="0"/>
+              <w:jc w:val="center"/>
+              <w:rPr>
+                <w:rFonts w:ascii="Times New Roman" w:hAnsi="Times New Roman" w:cs="Times New Roman"/>
+              </w:rPr>
+            </w:pPr>
+            <w:r>
+              <w:rPr>
+                <w:rFonts w:ascii="Times New Roman" w:hAnsi="Times New Roman" w:cs="Times New Roman"/>
+              </w:rPr>
+              <w:t>Mengerjakan Dropdown combo box Suplier Form Pembelian Transaksi</w:t>
+            </w:r>
+          </w:p>
+        </w:tc>
+        <w:tc>
+          <w:tcPr>
+            <w:tcW w:w="1276" w:type="dxa"/>
             <w:vMerge/>
           </w:tcPr>
           <w:p>
@@ -6692,6 +7024,7 @@
               <w:pStyle w:val="ListParagraph"/>
               <w:spacing w:line="480" w:lineRule="auto"/>
               <w:ind w:left="0"/>
+              <w:jc w:val="center"/>
               <w:rPr>
                 <w:rFonts w:ascii="Times New Roman" w:hAnsi="Times New Roman" w:cs="Times New Roman"/>
               </w:rPr>
@@ -6705,7 +7038,7 @@
         </w:trPr>
         <w:tc>
           <w:tcPr>
-            <w:tcW w:w="1330" w:type="dxa"/>
+            <w:tcW w:w="1559" w:type="dxa"/>
             <w:vMerge w:val="restart"/>
           </w:tcPr>
           <w:p>
@@ -6717,17 +7050,40 @@
                 <w:rFonts w:ascii="Times New Roman" w:hAnsi="Times New Roman" w:cs="Times New Roman"/>
               </w:rPr>
             </w:pPr>
-          </w:p>
-        </w:tc>
-        <w:tc>
-          <w:tcPr>
-            <w:tcW w:w="2747" w:type="dxa"/>
-          </w:tcPr>
-          <w:p>
-            <w:pPr>
-              <w:pStyle w:val="ListParagraph"/>
-              <w:spacing w:line="480" w:lineRule="auto"/>
-              <w:ind w:left="0"/>
+            <w:r>
+              <w:rPr>
+                <w:rFonts w:ascii="Times New Roman" w:hAnsi="Times New Roman" w:cs="Times New Roman"/>
+              </w:rPr>
+              <w:t>Selasa, 10</w:t>
+            </w:r>
+          </w:p>
+          <w:p>
+            <w:pPr>
+              <w:pStyle w:val="ListParagraph"/>
+              <w:spacing w:line="480" w:lineRule="auto"/>
+              <w:ind w:left="0"/>
+              <w:rPr>
+                <w:rFonts w:ascii="Times New Roman" w:hAnsi="Times New Roman" w:cs="Times New Roman"/>
+              </w:rPr>
+            </w:pPr>
+            <w:r>
+              <w:rPr>
+                <w:rFonts w:ascii="Times New Roman" w:hAnsi="Times New Roman" w:cs="Times New Roman"/>
+              </w:rPr>
+              <w:t>April 2018</w:t>
+            </w:r>
+          </w:p>
+        </w:tc>
+        <w:tc>
+          <w:tcPr>
+            <w:tcW w:w="1701" w:type="dxa"/>
+          </w:tcPr>
+          <w:p>
+            <w:pPr>
+              <w:pStyle w:val="ListParagraph"/>
+              <w:spacing w:line="480" w:lineRule="auto"/>
+              <w:ind w:left="0"/>
+              <w:jc w:val="center"/>
               <w:rPr>
                 <w:rFonts w:ascii="Times New Roman" w:hAnsi="Times New Roman" w:cs="Times New Roman"/>
               </w:rPr>
@@ -6742,22 +7098,28 @@
         </w:tc>
         <w:tc>
           <w:tcPr>
-            <w:tcW w:w="2056" w:type="dxa"/>
-          </w:tcPr>
-          <w:p>
-            <w:pPr>
-              <w:pStyle w:val="ListParagraph"/>
-              <w:spacing w:line="480" w:lineRule="auto"/>
-              <w:ind w:left="0"/>
-              <w:rPr>
-                <w:rFonts w:ascii="Times New Roman" w:hAnsi="Times New Roman" w:cs="Times New Roman"/>
-              </w:rPr>
-            </w:pPr>
-          </w:p>
-        </w:tc>
-        <w:tc>
-          <w:tcPr>
-            <w:tcW w:w="2091" w:type="dxa"/>
+            <w:tcW w:w="4678" w:type="dxa"/>
+          </w:tcPr>
+          <w:p>
+            <w:pPr>
+              <w:pStyle w:val="ListParagraph"/>
+              <w:ind w:left="0"/>
+              <w:jc w:val="center"/>
+              <w:rPr>
+                <w:rFonts w:ascii="Times New Roman" w:hAnsi="Times New Roman" w:cs="Times New Roman"/>
+              </w:rPr>
+            </w:pPr>
+            <w:r>
+              <w:rPr>
+                <w:rFonts w:ascii="Times New Roman" w:hAnsi="Times New Roman" w:cs="Times New Roman"/>
+              </w:rPr>
+              <w:t>-</w:t>
+            </w:r>
+          </w:p>
+        </w:tc>
+        <w:tc>
+          <w:tcPr>
+            <w:tcW w:w="1276" w:type="dxa"/>
             <w:vMerge w:val="restart"/>
           </w:tcPr>
           <w:p>
@@ -6765,10 +7127,17 @@
               <w:pStyle w:val="ListParagraph"/>
               <w:spacing w:line="480" w:lineRule="auto"/>
               <w:ind w:left="0"/>
-              <w:rPr>
-                <w:rFonts w:ascii="Times New Roman" w:hAnsi="Times New Roman" w:cs="Times New Roman"/>
-              </w:rPr>
-            </w:pPr>
+              <w:jc w:val="center"/>
+              <w:rPr>
+                <w:rFonts w:ascii="Times New Roman" w:hAnsi="Times New Roman" w:cs="Times New Roman"/>
+              </w:rPr>
+            </w:pPr>
+            <w:r>
+              <w:rPr>
+                <w:rFonts w:ascii="Times New Roman" w:hAnsi="Times New Roman" w:cs="Times New Roman"/>
+              </w:rPr>
+              <w:t>Tercapai</w:t>
+            </w:r>
           </w:p>
         </w:tc>
       </w:tr>
@@ -6778,7 +7147,7 @@
         </w:trPr>
         <w:tc>
           <w:tcPr>
-            <w:tcW w:w="1330" w:type="dxa"/>
+            <w:tcW w:w="1559" w:type="dxa"/>
             <w:vMerge/>
           </w:tcPr>
           <w:p>
@@ -6794,13 +7163,14 @@
         </w:tc>
         <w:tc>
           <w:tcPr>
-            <w:tcW w:w="2747" w:type="dxa"/>
-          </w:tcPr>
-          <w:p>
-            <w:pPr>
-              <w:pStyle w:val="ListParagraph"/>
-              <w:spacing w:line="480" w:lineRule="auto"/>
-              <w:ind w:left="0"/>
+            <w:tcW w:w="1701" w:type="dxa"/>
+          </w:tcPr>
+          <w:p>
+            <w:pPr>
+              <w:pStyle w:val="ListParagraph"/>
+              <w:spacing w:line="480" w:lineRule="auto"/>
+              <w:ind w:left="0"/>
+              <w:jc w:val="center"/>
               <w:rPr>
                 <w:rFonts w:ascii="Times New Roman" w:hAnsi="Times New Roman" w:cs="Times New Roman"/>
               </w:rPr>
@@ -6815,22 +7185,28 @@
         </w:tc>
         <w:tc>
           <w:tcPr>
-            <w:tcW w:w="2056" w:type="dxa"/>
-          </w:tcPr>
-          <w:p>
-            <w:pPr>
-              <w:pStyle w:val="ListParagraph"/>
-              <w:spacing w:line="480" w:lineRule="auto"/>
-              <w:ind w:left="0"/>
-              <w:rPr>
-                <w:rFonts w:ascii="Times New Roman" w:hAnsi="Times New Roman" w:cs="Times New Roman"/>
-              </w:rPr>
-            </w:pPr>
-          </w:p>
-        </w:tc>
-        <w:tc>
-          <w:tcPr>
-            <w:tcW w:w="2091" w:type="dxa"/>
+            <w:tcW w:w="4678" w:type="dxa"/>
+          </w:tcPr>
+          <w:p>
+            <w:pPr>
+              <w:pStyle w:val="ListParagraph"/>
+              <w:ind w:left="0"/>
+              <w:jc w:val="center"/>
+              <w:rPr>
+                <w:rFonts w:ascii="Times New Roman" w:hAnsi="Times New Roman" w:cs="Times New Roman"/>
+              </w:rPr>
+            </w:pPr>
+            <w:r>
+              <w:rPr>
+                <w:rFonts w:ascii="Times New Roman" w:hAnsi="Times New Roman" w:cs="Times New Roman"/>
+              </w:rPr>
+              <w:t>Menampilkan Dropdown combo box dengan isi table Suplier</w:t>
+            </w:r>
+          </w:p>
+        </w:tc>
+        <w:tc>
+          <w:tcPr>
+            <w:tcW w:w="1276" w:type="dxa"/>
             <w:vMerge/>
           </w:tcPr>
           <w:p>
@@ -6838,6 +7214,7 @@
               <w:pStyle w:val="ListParagraph"/>
               <w:spacing w:line="480" w:lineRule="auto"/>
               <w:ind w:left="0"/>
+              <w:jc w:val="center"/>
               <w:rPr>
                 <w:rFonts w:ascii="Times New Roman" w:hAnsi="Times New Roman" w:cs="Times New Roman"/>
               </w:rPr>
@@ -6851,7 +7228,7 @@
         </w:trPr>
         <w:tc>
           <w:tcPr>
-            <w:tcW w:w="1330" w:type="dxa"/>
+            <w:tcW w:w="1559" w:type="dxa"/>
             <w:vMerge w:val="restart"/>
           </w:tcPr>
           <w:p>
@@ -6863,17 +7240,40 @@
                 <w:rFonts w:ascii="Times New Roman" w:hAnsi="Times New Roman" w:cs="Times New Roman"/>
               </w:rPr>
             </w:pPr>
-          </w:p>
-        </w:tc>
-        <w:tc>
-          <w:tcPr>
-            <w:tcW w:w="2747" w:type="dxa"/>
-          </w:tcPr>
-          <w:p>
-            <w:pPr>
-              <w:pStyle w:val="ListParagraph"/>
-              <w:spacing w:line="480" w:lineRule="auto"/>
-              <w:ind w:left="0"/>
+            <w:r>
+              <w:rPr>
+                <w:rFonts w:ascii="Times New Roman" w:hAnsi="Times New Roman" w:cs="Times New Roman"/>
+              </w:rPr>
+              <w:t>Rabu, 11</w:t>
+            </w:r>
+          </w:p>
+          <w:p>
+            <w:pPr>
+              <w:pStyle w:val="ListParagraph"/>
+              <w:spacing w:line="480" w:lineRule="auto"/>
+              <w:ind w:left="0"/>
+              <w:rPr>
+                <w:rFonts w:ascii="Times New Roman" w:hAnsi="Times New Roman" w:cs="Times New Roman"/>
+              </w:rPr>
+            </w:pPr>
+            <w:r>
+              <w:rPr>
+                <w:rFonts w:ascii="Times New Roman" w:hAnsi="Times New Roman" w:cs="Times New Roman"/>
+              </w:rPr>
+              <w:t>April 2018</w:t>
+            </w:r>
+          </w:p>
+        </w:tc>
+        <w:tc>
+          <w:tcPr>
+            <w:tcW w:w="1701" w:type="dxa"/>
+          </w:tcPr>
+          <w:p>
+            <w:pPr>
+              <w:pStyle w:val="ListParagraph"/>
+              <w:spacing w:line="480" w:lineRule="auto"/>
+              <w:ind w:left="0"/>
+              <w:jc w:val="center"/>
               <w:rPr>
                 <w:rFonts w:ascii="Times New Roman" w:hAnsi="Times New Roman" w:cs="Times New Roman"/>
               </w:rPr>
@@ -6888,22 +7288,28 @@
         </w:tc>
         <w:tc>
           <w:tcPr>
-            <w:tcW w:w="2056" w:type="dxa"/>
-          </w:tcPr>
-          <w:p>
-            <w:pPr>
-              <w:pStyle w:val="ListParagraph"/>
-              <w:spacing w:line="480" w:lineRule="auto"/>
-              <w:ind w:left="0"/>
-              <w:rPr>
-                <w:rFonts w:ascii="Times New Roman" w:hAnsi="Times New Roman" w:cs="Times New Roman"/>
-              </w:rPr>
-            </w:pPr>
-          </w:p>
-        </w:tc>
-        <w:tc>
-          <w:tcPr>
-            <w:tcW w:w="2091" w:type="dxa"/>
+            <w:tcW w:w="4678" w:type="dxa"/>
+          </w:tcPr>
+          <w:p>
+            <w:pPr>
+              <w:pStyle w:val="ListParagraph"/>
+              <w:ind w:left="0"/>
+              <w:jc w:val="center"/>
+              <w:rPr>
+                <w:rFonts w:ascii="Times New Roman" w:hAnsi="Times New Roman" w:cs="Times New Roman"/>
+              </w:rPr>
+            </w:pPr>
+            <w:r>
+              <w:rPr>
+                <w:rFonts w:ascii="Times New Roman" w:hAnsi="Times New Roman" w:cs="Times New Roman"/>
+              </w:rPr>
+              <w:t>Pengambilan data dari tabel Nama, Alamat, Rekening, NoNota, Tgl Inv</w:t>
+            </w:r>
+          </w:p>
+        </w:tc>
+        <w:tc>
+          <w:tcPr>
+            <w:tcW w:w="1276" w:type="dxa"/>
             <w:vMerge w:val="restart"/>
           </w:tcPr>
           <w:p>
@@ -6911,10 +7317,17 @@
               <w:pStyle w:val="ListParagraph"/>
               <w:spacing w:line="480" w:lineRule="auto"/>
               <w:ind w:left="0"/>
-              <w:rPr>
-                <w:rFonts w:ascii="Times New Roman" w:hAnsi="Times New Roman" w:cs="Times New Roman"/>
-              </w:rPr>
-            </w:pPr>
+              <w:jc w:val="center"/>
+              <w:rPr>
+                <w:rFonts w:ascii="Times New Roman" w:hAnsi="Times New Roman" w:cs="Times New Roman"/>
+              </w:rPr>
+            </w:pPr>
+            <w:r>
+              <w:rPr>
+                <w:rFonts w:ascii="Times New Roman" w:hAnsi="Times New Roman" w:cs="Times New Roman"/>
+              </w:rPr>
+              <w:t>Proses</w:t>
+            </w:r>
           </w:p>
         </w:tc>
       </w:tr>
@@ -6924,7 +7337,7 @@
         </w:trPr>
         <w:tc>
           <w:tcPr>
-            <w:tcW w:w="1330" w:type="dxa"/>
+            <w:tcW w:w="1559" w:type="dxa"/>
             <w:vMerge/>
           </w:tcPr>
           <w:p>
@@ -6940,13 +7353,14 @@
         </w:tc>
         <w:tc>
           <w:tcPr>
-            <w:tcW w:w="2747" w:type="dxa"/>
-          </w:tcPr>
-          <w:p>
-            <w:pPr>
-              <w:pStyle w:val="ListParagraph"/>
-              <w:spacing w:line="480" w:lineRule="auto"/>
-              <w:ind w:left="0"/>
+            <w:tcW w:w="1701" w:type="dxa"/>
+          </w:tcPr>
+          <w:p>
+            <w:pPr>
+              <w:pStyle w:val="ListParagraph"/>
+              <w:spacing w:line="480" w:lineRule="auto"/>
+              <w:ind w:left="0"/>
+              <w:jc w:val="center"/>
               <w:rPr>
                 <w:rFonts w:ascii="Times New Roman" w:hAnsi="Times New Roman" w:cs="Times New Roman"/>
               </w:rPr>
@@ -6961,22 +7375,28 @@
         </w:tc>
         <w:tc>
           <w:tcPr>
-            <w:tcW w:w="2056" w:type="dxa"/>
-          </w:tcPr>
-          <w:p>
-            <w:pPr>
-              <w:pStyle w:val="ListParagraph"/>
-              <w:spacing w:line="480" w:lineRule="auto"/>
-              <w:ind w:left="0"/>
-              <w:rPr>
-                <w:rFonts w:ascii="Times New Roman" w:hAnsi="Times New Roman" w:cs="Times New Roman"/>
-              </w:rPr>
-            </w:pPr>
-          </w:p>
-        </w:tc>
-        <w:tc>
-          <w:tcPr>
-            <w:tcW w:w="2091" w:type="dxa"/>
+            <w:tcW w:w="4678" w:type="dxa"/>
+          </w:tcPr>
+          <w:p>
+            <w:pPr>
+              <w:pStyle w:val="ListParagraph"/>
+              <w:ind w:left="0"/>
+              <w:jc w:val="center"/>
+              <w:rPr>
+                <w:rFonts w:ascii="Times New Roman" w:hAnsi="Times New Roman" w:cs="Times New Roman"/>
+              </w:rPr>
+            </w:pPr>
+            <w:r>
+              <w:rPr>
+                <w:rFonts w:ascii="Times New Roman" w:hAnsi="Times New Roman" w:cs="Times New Roman"/>
+              </w:rPr>
+              <w:t>Pengambilan data dari tabel Nama, Alamat, Rekening, NoNota, Tgl Inv</w:t>
+            </w:r>
+          </w:p>
+        </w:tc>
+        <w:tc>
+          <w:tcPr>
+            <w:tcW w:w="1276" w:type="dxa"/>
             <w:vMerge/>
           </w:tcPr>
           <w:p>
@@ -6984,6 +7404,6324 @@
               <w:pStyle w:val="ListParagraph"/>
               <w:spacing w:line="480" w:lineRule="auto"/>
               <w:ind w:left="0"/>
+              <w:jc w:val="center"/>
+              <w:rPr>
+                <w:rFonts w:ascii="Times New Roman" w:hAnsi="Times New Roman" w:cs="Times New Roman"/>
+              </w:rPr>
+            </w:pPr>
+          </w:p>
+        </w:tc>
+      </w:tr>
+      <w:tr>
+        <w:trPr>
+          <w:trHeight w:val="503"/>
+        </w:trPr>
+        <w:tc>
+          <w:tcPr>
+            <w:tcW w:w="1559" w:type="dxa"/>
+            <w:vMerge w:val="restart"/>
+          </w:tcPr>
+          <w:p>
+            <w:pPr>
+              <w:pStyle w:val="ListParagraph"/>
+              <w:spacing w:line="480" w:lineRule="auto"/>
+              <w:ind w:left="0"/>
+              <w:rPr>
+                <w:rFonts w:ascii="Times New Roman" w:hAnsi="Times New Roman" w:cs="Times New Roman"/>
+              </w:rPr>
+            </w:pPr>
+            <w:r>
+              <w:rPr>
+                <w:rFonts w:ascii="Times New Roman" w:hAnsi="Times New Roman" w:cs="Times New Roman"/>
+              </w:rPr>
+              <w:t>Kamis, 12</w:t>
+            </w:r>
+          </w:p>
+          <w:p>
+            <w:pPr>
+              <w:pStyle w:val="ListParagraph"/>
+              <w:spacing w:line="480" w:lineRule="auto"/>
+              <w:ind w:left="0"/>
+              <w:rPr>
+                <w:rFonts w:ascii="Times New Roman" w:hAnsi="Times New Roman" w:cs="Times New Roman"/>
+              </w:rPr>
+            </w:pPr>
+            <w:r>
+              <w:rPr>
+                <w:rFonts w:ascii="Times New Roman" w:hAnsi="Times New Roman" w:cs="Times New Roman"/>
+              </w:rPr>
+              <w:t>April 2018</w:t>
+            </w:r>
+          </w:p>
+        </w:tc>
+        <w:tc>
+          <w:tcPr>
+            <w:tcW w:w="1701" w:type="dxa"/>
+          </w:tcPr>
+          <w:p>
+            <w:pPr>
+              <w:pStyle w:val="ListParagraph"/>
+              <w:spacing w:line="480" w:lineRule="auto"/>
+              <w:ind w:left="0"/>
+              <w:jc w:val="center"/>
+              <w:rPr>
+                <w:rFonts w:ascii="Times New Roman" w:hAnsi="Times New Roman" w:cs="Times New Roman"/>
+              </w:rPr>
+            </w:pPr>
+            <w:r>
+              <w:rPr>
+                <w:rFonts w:ascii="Times New Roman" w:hAnsi="Times New Roman" w:cs="Times New Roman"/>
+              </w:rPr>
+              <w:t>Adih Suryatama</w:t>
+            </w:r>
+          </w:p>
+        </w:tc>
+        <w:tc>
+          <w:tcPr>
+            <w:tcW w:w="4678" w:type="dxa"/>
+          </w:tcPr>
+          <w:p>
+            <w:pPr>
+              <w:pStyle w:val="ListParagraph"/>
+              <w:ind w:left="0"/>
+              <w:jc w:val="center"/>
+              <w:rPr>
+                <w:rFonts w:ascii="Times New Roman" w:hAnsi="Times New Roman" w:cs="Times New Roman"/>
+              </w:rPr>
+            </w:pPr>
+            <w:r>
+              <w:rPr>
+                <w:rFonts w:ascii="Times New Roman" w:hAnsi="Times New Roman" w:cs="Times New Roman"/>
+              </w:rPr>
+              <w:t>Pengambilan data dari tabel Nama, Alamat, Rekening, NoNota, Tgl Inv</w:t>
+            </w:r>
+          </w:p>
+        </w:tc>
+        <w:tc>
+          <w:tcPr>
+            <w:tcW w:w="1276" w:type="dxa"/>
+            <w:vMerge w:val="restart"/>
+          </w:tcPr>
+          <w:p>
+            <w:pPr>
+              <w:pStyle w:val="ListParagraph"/>
+              <w:spacing w:line="480" w:lineRule="auto"/>
+              <w:ind w:left="0"/>
+              <w:jc w:val="center"/>
+              <w:rPr>
+                <w:rFonts w:ascii="Times New Roman" w:hAnsi="Times New Roman" w:cs="Times New Roman"/>
+              </w:rPr>
+            </w:pPr>
+            <w:r>
+              <w:rPr>
+                <w:rFonts w:ascii="Times New Roman" w:hAnsi="Times New Roman" w:cs="Times New Roman"/>
+              </w:rPr>
+              <w:t>Proses</w:t>
+            </w:r>
+          </w:p>
+        </w:tc>
+      </w:tr>
+      <w:tr>
+        <w:trPr>
+          <w:trHeight w:val="502"/>
+        </w:trPr>
+        <w:tc>
+          <w:tcPr>
+            <w:tcW w:w="1559" w:type="dxa"/>
+            <w:vMerge/>
+          </w:tcPr>
+          <w:p>
+            <w:pPr>
+              <w:pStyle w:val="ListParagraph"/>
+              <w:spacing w:line="480" w:lineRule="auto"/>
+              <w:ind w:left="0"/>
+              <w:rPr>
+                <w:rFonts w:ascii="Times New Roman" w:hAnsi="Times New Roman" w:cs="Times New Roman"/>
+              </w:rPr>
+            </w:pPr>
+          </w:p>
+        </w:tc>
+        <w:tc>
+          <w:tcPr>
+            <w:tcW w:w="1701" w:type="dxa"/>
+          </w:tcPr>
+          <w:p>
+            <w:pPr>
+              <w:pStyle w:val="ListParagraph"/>
+              <w:spacing w:line="480" w:lineRule="auto"/>
+              <w:ind w:left="0"/>
+              <w:jc w:val="center"/>
+              <w:rPr>
+                <w:rFonts w:ascii="Times New Roman" w:hAnsi="Times New Roman" w:cs="Times New Roman"/>
+              </w:rPr>
+            </w:pPr>
+            <w:r>
+              <w:rPr>
+                <w:rFonts w:ascii="Times New Roman" w:hAnsi="Times New Roman" w:cs="Times New Roman"/>
+              </w:rPr>
+              <w:t>Ugik Haryanto</w:t>
+            </w:r>
+          </w:p>
+        </w:tc>
+        <w:tc>
+          <w:tcPr>
+            <w:tcW w:w="4678" w:type="dxa"/>
+          </w:tcPr>
+          <w:p>
+            <w:pPr>
+              <w:pStyle w:val="ListParagraph"/>
+              <w:ind w:left="0"/>
+              <w:jc w:val="center"/>
+              <w:rPr>
+                <w:rFonts w:ascii="Times New Roman" w:hAnsi="Times New Roman" w:cs="Times New Roman"/>
+              </w:rPr>
+            </w:pPr>
+            <w:r>
+              <w:rPr>
+                <w:rFonts w:ascii="Times New Roman" w:hAnsi="Times New Roman" w:cs="Times New Roman"/>
+              </w:rPr>
+              <w:t>-</w:t>
+            </w:r>
+          </w:p>
+        </w:tc>
+        <w:tc>
+          <w:tcPr>
+            <w:tcW w:w="1276" w:type="dxa"/>
+            <w:vMerge/>
+          </w:tcPr>
+          <w:p>
+            <w:pPr>
+              <w:pStyle w:val="ListParagraph"/>
+              <w:spacing w:line="480" w:lineRule="auto"/>
+              <w:ind w:left="0"/>
+              <w:jc w:val="center"/>
+              <w:rPr>
+                <w:rFonts w:ascii="Times New Roman" w:hAnsi="Times New Roman" w:cs="Times New Roman"/>
+              </w:rPr>
+            </w:pPr>
+          </w:p>
+        </w:tc>
+      </w:tr>
+      <w:tr>
+        <w:trPr>
+          <w:trHeight w:val="420"/>
+        </w:trPr>
+        <w:tc>
+          <w:tcPr>
+            <w:tcW w:w="1559" w:type="dxa"/>
+            <w:vMerge w:val="restart"/>
+          </w:tcPr>
+          <w:p>
+            <w:pPr>
+              <w:pStyle w:val="ListParagraph"/>
+              <w:spacing w:line="480" w:lineRule="auto"/>
+              <w:ind w:left="0"/>
+              <w:rPr>
+                <w:rFonts w:ascii="Times New Roman" w:hAnsi="Times New Roman" w:cs="Times New Roman"/>
+              </w:rPr>
+            </w:pPr>
+            <w:r>
+              <w:rPr>
+                <w:rFonts w:ascii="Times New Roman" w:hAnsi="Times New Roman" w:cs="Times New Roman"/>
+              </w:rPr>
+              <w:t>Jum’at, 13</w:t>
+            </w:r>
+          </w:p>
+          <w:p>
+            <w:pPr>
+              <w:pStyle w:val="ListParagraph"/>
+              <w:spacing w:line="480" w:lineRule="auto"/>
+              <w:ind w:left="0"/>
+              <w:rPr>
+                <w:rFonts w:ascii="Times New Roman" w:hAnsi="Times New Roman" w:cs="Times New Roman"/>
+              </w:rPr>
+            </w:pPr>
+            <w:r>
+              <w:rPr>
+                <w:rFonts w:ascii="Times New Roman" w:hAnsi="Times New Roman" w:cs="Times New Roman"/>
+              </w:rPr>
+              <w:t>April 2018</w:t>
+            </w:r>
+          </w:p>
+        </w:tc>
+        <w:tc>
+          <w:tcPr>
+            <w:tcW w:w="1701" w:type="dxa"/>
+          </w:tcPr>
+          <w:p>
+            <w:pPr>
+              <w:pStyle w:val="ListParagraph"/>
+              <w:spacing w:line="480" w:lineRule="auto"/>
+              <w:ind w:left="0"/>
+              <w:jc w:val="center"/>
+              <w:rPr>
+                <w:rFonts w:ascii="Times New Roman" w:hAnsi="Times New Roman" w:cs="Times New Roman"/>
+              </w:rPr>
+            </w:pPr>
+            <w:r>
+              <w:rPr>
+                <w:rFonts w:ascii="Times New Roman" w:hAnsi="Times New Roman" w:cs="Times New Roman"/>
+              </w:rPr>
+              <w:t>Adih Suryatama</w:t>
+            </w:r>
+          </w:p>
+        </w:tc>
+        <w:tc>
+          <w:tcPr>
+            <w:tcW w:w="4678" w:type="dxa"/>
+          </w:tcPr>
+          <w:p>
+            <w:pPr>
+              <w:pStyle w:val="ListParagraph"/>
+              <w:ind w:left="0"/>
+              <w:jc w:val="center"/>
+              <w:rPr>
+                <w:rFonts w:ascii="Times New Roman" w:hAnsi="Times New Roman" w:cs="Times New Roman"/>
+              </w:rPr>
+            </w:pPr>
+            <w:r>
+              <w:rPr>
+                <w:rFonts w:ascii="Times New Roman" w:hAnsi="Times New Roman" w:cs="Times New Roman"/>
+              </w:rPr>
+              <w:t>Pengambilan data dari tabel Nama, Alamat, Rekening, NoNota, Tgl Inv</w:t>
+            </w:r>
+          </w:p>
+        </w:tc>
+        <w:tc>
+          <w:tcPr>
+            <w:tcW w:w="1276" w:type="dxa"/>
+            <w:vMerge w:val="restart"/>
+          </w:tcPr>
+          <w:p>
+            <w:pPr>
+              <w:pStyle w:val="ListParagraph"/>
+              <w:spacing w:line="480" w:lineRule="auto"/>
+              <w:ind w:left="0"/>
+              <w:jc w:val="center"/>
+              <w:rPr>
+                <w:rFonts w:ascii="Times New Roman" w:hAnsi="Times New Roman" w:cs="Times New Roman"/>
+              </w:rPr>
+            </w:pPr>
+            <w:r>
+              <w:rPr>
+                <w:rFonts w:ascii="Times New Roman" w:hAnsi="Times New Roman" w:cs="Times New Roman"/>
+              </w:rPr>
+              <w:t>Proses</w:t>
+            </w:r>
+          </w:p>
+        </w:tc>
+      </w:tr>
+      <w:tr>
+        <w:trPr>
+          <w:trHeight w:val="420"/>
+        </w:trPr>
+        <w:tc>
+          <w:tcPr>
+            <w:tcW w:w="1559" w:type="dxa"/>
+            <w:vMerge/>
+          </w:tcPr>
+          <w:p>
+            <w:pPr>
+              <w:pStyle w:val="ListParagraph"/>
+              <w:spacing w:line="480" w:lineRule="auto"/>
+              <w:ind w:left="0"/>
+              <w:rPr>
+                <w:rFonts w:ascii="Times New Roman" w:hAnsi="Times New Roman" w:cs="Times New Roman"/>
+              </w:rPr>
+            </w:pPr>
+          </w:p>
+        </w:tc>
+        <w:tc>
+          <w:tcPr>
+            <w:tcW w:w="1701" w:type="dxa"/>
+          </w:tcPr>
+          <w:p>
+            <w:pPr>
+              <w:pStyle w:val="ListParagraph"/>
+              <w:spacing w:line="480" w:lineRule="auto"/>
+              <w:ind w:left="0"/>
+              <w:jc w:val="center"/>
+              <w:rPr>
+                <w:rFonts w:ascii="Times New Roman" w:hAnsi="Times New Roman" w:cs="Times New Roman"/>
+              </w:rPr>
+            </w:pPr>
+            <w:r>
+              <w:rPr>
+                <w:rFonts w:ascii="Times New Roman" w:hAnsi="Times New Roman" w:cs="Times New Roman"/>
+              </w:rPr>
+              <w:t>Ugik Haryanto</w:t>
+            </w:r>
+          </w:p>
+        </w:tc>
+        <w:tc>
+          <w:tcPr>
+            <w:tcW w:w="4678" w:type="dxa"/>
+          </w:tcPr>
+          <w:p>
+            <w:pPr>
+              <w:pStyle w:val="ListParagraph"/>
+              <w:ind w:left="0"/>
+              <w:jc w:val="center"/>
+              <w:rPr>
+                <w:rFonts w:ascii="Times New Roman" w:hAnsi="Times New Roman" w:cs="Times New Roman"/>
+              </w:rPr>
+            </w:pPr>
+            <w:r>
+              <w:rPr>
+                <w:rFonts w:ascii="Times New Roman" w:hAnsi="Times New Roman" w:cs="Times New Roman"/>
+              </w:rPr>
+              <w:t>Pengambilan data dari tabel Nama, Alamat, Rekening, NoNota, Tgl Inv</w:t>
+            </w:r>
+          </w:p>
+        </w:tc>
+        <w:tc>
+          <w:tcPr>
+            <w:tcW w:w="1276" w:type="dxa"/>
+            <w:vMerge/>
+          </w:tcPr>
+          <w:p>
+            <w:pPr>
+              <w:pStyle w:val="ListParagraph"/>
+              <w:spacing w:line="480" w:lineRule="auto"/>
+              <w:ind w:left="0"/>
+              <w:jc w:val="center"/>
+              <w:rPr>
+                <w:rFonts w:ascii="Times New Roman" w:hAnsi="Times New Roman" w:cs="Times New Roman"/>
+              </w:rPr>
+            </w:pPr>
+          </w:p>
+        </w:tc>
+      </w:tr>
+      <w:tr>
+        <w:trPr>
+          <w:trHeight w:val="420"/>
+        </w:trPr>
+        <w:tc>
+          <w:tcPr>
+            <w:tcW w:w="1559" w:type="dxa"/>
+            <w:vMerge w:val="restart"/>
+          </w:tcPr>
+          <w:p>
+            <w:pPr>
+              <w:pStyle w:val="ListParagraph"/>
+              <w:spacing w:line="480" w:lineRule="auto"/>
+              <w:ind w:left="0"/>
+              <w:rPr>
+                <w:rFonts w:ascii="Times New Roman" w:hAnsi="Times New Roman" w:cs="Times New Roman"/>
+              </w:rPr>
+            </w:pPr>
+            <w:r>
+              <w:rPr>
+                <w:rFonts w:ascii="Times New Roman" w:hAnsi="Times New Roman" w:cs="Times New Roman"/>
+              </w:rPr>
+              <w:t>Sabtu, 14</w:t>
+            </w:r>
+          </w:p>
+          <w:p>
+            <w:pPr>
+              <w:pStyle w:val="ListParagraph"/>
+              <w:spacing w:line="480" w:lineRule="auto"/>
+              <w:ind w:left="0"/>
+              <w:rPr>
+                <w:rFonts w:ascii="Times New Roman" w:hAnsi="Times New Roman" w:cs="Times New Roman"/>
+              </w:rPr>
+            </w:pPr>
+            <w:r>
+              <w:rPr>
+                <w:rFonts w:ascii="Times New Roman" w:hAnsi="Times New Roman" w:cs="Times New Roman"/>
+              </w:rPr>
+              <w:t>April 2018</w:t>
+            </w:r>
+          </w:p>
+        </w:tc>
+        <w:tc>
+          <w:tcPr>
+            <w:tcW w:w="1701" w:type="dxa"/>
+          </w:tcPr>
+          <w:p>
+            <w:pPr>
+              <w:pStyle w:val="ListParagraph"/>
+              <w:spacing w:line="480" w:lineRule="auto"/>
+              <w:ind w:left="0"/>
+              <w:jc w:val="center"/>
+              <w:rPr>
+                <w:rFonts w:ascii="Times New Roman" w:hAnsi="Times New Roman" w:cs="Times New Roman"/>
+              </w:rPr>
+            </w:pPr>
+            <w:r>
+              <w:rPr>
+                <w:rFonts w:ascii="Times New Roman" w:hAnsi="Times New Roman" w:cs="Times New Roman"/>
+              </w:rPr>
+              <w:t>Adih Suryatama</w:t>
+            </w:r>
+          </w:p>
+        </w:tc>
+        <w:tc>
+          <w:tcPr>
+            <w:tcW w:w="4678" w:type="dxa"/>
+          </w:tcPr>
+          <w:p>
+            <w:pPr>
+              <w:pStyle w:val="ListParagraph"/>
+              <w:ind w:left="0"/>
+              <w:jc w:val="center"/>
+              <w:rPr>
+                <w:rFonts w:ascii="Times New Roman" w:hAnsi="Times New Roman" w:cs="Times New Roman"/>
+              </w:rPr>
+            </w:pPr>
+            <w:r>
+              <w:rPr>
+                <w:rFonts w:ascii="Times New Roman" w:hAnsi="Times New Roman" w:cs="Times New Roman"/>
+              </w:rPr>
+              <w:t>Pengambilan data dari tabel Nama, Alamat, Rekening, NoNota, Tgl Inv</w:t>
+            </w:r>
+          </w:p>
+        </w:tc>
+        <w:tc>
+          <w:tcPr>
+            <w:tcW w:w="1276" w:type="dxa"/>
+            <w:vMerge w:val="restart"/>
+          </w:tcPr>
+          <w:p>
+            <w:pPr>
+              <w:pStyle w:val="ListParagraph"/>
+              <w:spacing w:line="480" w:lineRule="auto"/>
+              <w:ind w:left="0"/>
+              <w:jc w:val="center"/>
+              <w:rPr>
+                <w:rFonts w:ascii="Times New Roman" w:hAnsi="Times New Roman" w:cs="Times New Roman"/>
+              </w:rPr>
+            </w:pPr>
+            <w:r>
+              <w:rPr>
+                <w:rFonts w:ascii="Times New Roman" w:hAnsi="Times New Roman" w:cs="Times New Roman"/>
+              </w:rPr>
+              <w:t>Proses</w:t>
+            </w:r>
+          </w:p>
+        </w:tc>
+      </w:tr>
+      <w:tr>
+        <w:trPr>
+          <w:trHeight w:val="420"/>
+        </w:trPr>
+        <w:tc>
+          <w:tcPr>
+            <w:tcW w:w="1559" w:type="dxa"/>
+            <w:vMerge/>
+          </w:tcPr>
+          <w:p>
+            <w:pPr>
+              <w:pStyle w:val="ListParagraph"/>
+              <w:spacing w:line="480" w:lineRule="auto"/>
+              <w:ind w:left="0"/>
+              <w:rPr>
+                <w:rFonts w:ascii="Times New Roman" w:hAnsi="Times New Roman" w:cs="Times New Roman"/>
+              </w:rPr>
+            </w:pPr>
+          </w:p>
+        </w:tc>
+        <w:tc>
+          <w:tcPr>
+            <w:tcW w:w="1701" w:type="dxa"/>
+          </w:tcPr>
+          <w:p>
+            <w:pPr>
+              <w:pStyle w:val="ListParagraph"/>
+              <w:spacing w:line="480" w:lineRule="auto"/>
+              <w:ind w:left="0"/>
+              <w:jc w:val="center"/>
+              <w:rPr>
+                <w:rFonts w:ascii="Times New Roman" w:hAnsi="Times New Roman" w:cs="Times New Roman"/>
+              </w:rPr>
+            </w:pPr>
+            <w:r>
+              <w:rPr>
+                <w:rFonts w:ascii="Times New Roman" w:hAnsi="Times New Roman" w:cs="Times New Roman"/>
+              </w:rPr>
+              <w:t>Ugik Haryanto</w:t>
+            </w:r>
+          </w:p>
+        </w:tc>
+        <w:tc>
+          <w:tcPr>
+            <w:tcW w:w="4678" w:type="dxa"/>
+          </w:tcPr>
+          <w:p>
+            <w:pPr>
+              <w:pStyle w:val="ListParagraph"/>
+              <w:ind w:left="0"/>
+              <w:jc w:val="center"/>
+              <w:rPr>
+                <w:rFonts w:ascii="Times New Roman" w:hAnsi="Times New Roman" w:cs="Times New Roman"/>
+              </w:rPr>
+            </w:pPr>
+            <w:r>
+              <w:rPr>
+                <w:rFonts w:ascii="Times New Roman" w:hAnsi="Times New Roman" w:cs="Times New Roman"/>
+              </w:rPr>
+              <w:t>Pengambilan data dari tabel Nama, Alamat, Rekening, NoNota, Tgl Inv</w:t>
+            </w:r>
+          </w:p>
+        </w:tc>
+        <w:tc>
+          <w:tcPr>
+            <w:tcW w:w="1276" w:type="dxa"/>
+            <w:vMerge/>
+          </w:tcPr>
+          <w:p>
+            <w:pPr>
+              <w:pStyle w:val="ListParagraph"/>
+              <w:spacing w:line="480" w:lineRule="auto"/>
+              <w:ind w:left="0"/>
+              <w:jc w:val="center"/>
+              <w:rPr>
+                <w:rFonts w:ascii="Times New Roman" w:hAnsi="Times New Roman" w:cs="Times New Roman"/>
+              </w:rPr>
+            </w:pPr>
+          </w:p>
+        </w:tc>
+      </w:tr>
+      <w:tr>
+        <w:trPr>
+          <w:trHeight w:val="420"/>
+        </w:trPr>
+        <w:tc>
+          <w:tcPr>
+            <w:tcW w:w="1559" w:type="dxa"/>
+            <w:vMerge w:val="restart"/>
+          </w:tcPr>
+          <w:p>
+            <w:pPr>
+              <w:pStyle w:val="ListParagraph"/>
+              <w:spacing w:line="480" w:lineRule="auto"/>
+              <w:ind w:left="0"/>
+              <w:rPr>
+                <w:rFonts w:ascii="Times New Roman" w:hAnsi="Times New Roman" w:cs="Times New Roman"/>
+              </w:rPr>
+            </w:pPr>
+            <w:r>
+              <w:rPr>
+                <w:rFonts w:ascii="Times New Roman" w:hAnsi="Times New Roman" w:cs="Times New Roman"/>
+              </w:rPr>
+              <w:t>Senin, 1</w:t>
+            </w:r>
+            <w:r>
+              <w:rPr>
+                <w:rFonts w:ascii="Times New Roman" w:hAnsi="Times New Roman" w:cs="Times New Roman"/>
+              </w:rPr>
+              <w:t>6</w:t>
+            </w:r>
+          </w:p>
+          <w:p>
+            <w:pPr>
+              <w:pStyle w:val="ListParagraph"/>
+              <w:spacing w:line="480" w:lineRule="auto"/>
+              <w:ind w:left="0"/>
+              <w:rPr>
+                <w:rFonts w:ascii="Times New Roman" w:hAnsi="Times New Roman" w:cs="Times New Roman"/>
+              </w:rPr>
+            </w:pPr>
+            <w:r>
+              <w:rPr>
+                <w:rFonts w:ascii="Times New Roman" w:hAnsi="Times New Roman" w:cs="Times New Roman"/>
+              </w:rPr>
+              <w:t>April 2018</w:t>
+            </w:r>
+          </w:p>
+        </w:tc>
+        <w:tc>
+          <w:tcPr>
+            <w:tcW w:w="1701" w:type="dxa"/>
+          </w:tcPr>
+          <w:p>
+            <w:pPr>
+              <w:pStyle w:val="ListParagraph"/>
+              <w:spacing w:line="480" w:lineRule="auto"/>
+              <w:ind w:left="0"/>
+              <w:jc w:val="center"/>
+              <w:rPr>
+                <w:rFonts w:ascii="Times New Roman" w:hAnsi="Times New Roman" w:cs="Times New Roman"/>
+              </w:rPr>
+            </w:pPr>
+            <w:r>
+              <w:rPr>
+                <w:rFonts w:ascii="Times New Roman" w:hAnsi="Times New Roman" w:cs="Times New Roman"/>
+              </w:rPr>
+              <w:t>Adih Suryatama</w:t>
+            </w:r>
+          </w:p>
+        </w:tc>
+        <w:tc>
+          <w:tcPr>
+            <w:tcW w:w="4678" w:type="dxa"/>
+          </w:tcPr>
+          <w:p>
+            <w:pPr>
+              <w:pStyle w:val="ListParagraph"/>
+              <w:ind w:left="0"/>
+              <w:jc w:val="center"/>
+              <w:rPr>
+                <w:rFonts w:ascii="Times New Roman" w:hAnsi="Times New Roman" w:cs="Times New Roman"/>
+              </w:rPr>
+            </w:pPr>
+            <w:r>
+              <w:rPr>
+                <w:rFonts w:ascii="Times New Roman" w:hAnsi="Times New Roman" w:cs="Times New Roman"/>
+              </w:rPr>
+              <w:t>Menampilkan Dropdown combo box dengan isi table Suplier</w:t>
+            </w:r>
+          </w:p>
+        </w:tc>
+        <w:tc>
+          <w:tcPr>
+            <w:tcW w:w="1276" w:type="dxa"/>
+            <w:vMerge w:val="restart"/>
+          </w:tcPr>
+          <w:p>
+            <w:pPr>
+              <w:pStyle w:val="ListParagraph"/>
+              <w:spacing w:line="480" w:lineRule="auto"/>
+              <w:ind w:left="0"/>
+              <w:jc w:val="center"/>
+              <w:rPr>
+                <w:rFonts w:ascii="Times New Roman" w:hAnsi="Times New Roman" w:cs="Times New Roman"/>
+              </w:rPr>
+            </w:pPr>
+            <w:r>
+              <w:rPr>
+                <w:rFonts w:ascii="Times New Roman" w:hAnsi="Times New Roman" w:cs="Times New Roman"/>
+              </w:rPr>
+              <w:t>Tercapai</w:t>
+            </w:r>
+          </w:p>
+        </w:tc>
+      </w:tr>
+      <w:tr>
+        <w:trPr>
+          <w:trHeight w:val="420"/>
+        </w:trPr>
+        <w:tc>
+          <w:tcPr>
+            <w:tcW w:w="1559" w:type="dxa"/>
+            <w:vMerge/>
+          </w:tcPr>
+          <w:p>
+            <w:pPr>
+              <w:pStyle w:val="ListParagraph"/>
+              <w:spacing w:line="480" w:lineRule="auto"/>
+              <w:ind w:left="0"/>
+              <w:rPr>
+                <w:rFonts w:ascii="Times New Roman" w:hAnsi="Times New Roman" w:cs="Times New Roman"/>
+              </w:rPr>
+            </w:pPr>
+          </w:p>
+        </w:tc>
+        <w:tc>
+          <w:tcPr>
+            <w:tcW w:w="1701" w:type="dxa"/>
+          </w:tcPr>
+          <w:p>
+            <w:pPr>
+              <w:pStyle w:val="ListParagraph"/>
+              <w:spacing w:line="480" w:lineRule="auto"/>
+              <w:ind w:left="0"/>
+              <w:jc w:val="center"/>
+              <w:rPr>
+                <w:rFonts w:ascii="Times New Roman" w:hAnsi="Times New Roman" w:cs="Times New Roman"/>
+              </w:rPr>
+            </w:pPr>
+            <w:r>
+              <w:rPr>
+                <w:rFonts w:ascii="Times New Roman" w:hAnsi="Times New Roman" w:cs="Times New Roman"/>
+              </w:rPr>
+              <w:t>Ugik Haryanto</w:t>
+            </w:r>
+          </w:p>
+        </w:tc>
+        <w:tc>
+          <w:tcPr>
+            <w:tcW w:w="4678" w:type="dxa"/>
+          </w:tcPr>
+          <w:p>
+            <w:pPr>
+              <w:pStyle w:val="ListParagraph"/>
+              <w:ind w:left="0"/>
+              <w:jc w:val="center"/>
+              <w:rPr>
+                <w:rFonts w:ascii="Times New Roman" w:hAnsi="Times New Roman" w:cs="Times New Roman"/>
+              </w:rPr>
+            </w:pPr>
+            <w:r>
+              <w:rPr>
+                <w:rFonts w:ascii="Times New Roman" w:hAnsi="Times New Roman" w:cs="Times New Roman"/>
+              </w:rPr>
+              <w:t>Menampilkan Dropdown combo box dengan isi table Suplier</w:t>
+            </w:r>
+          </w:p>
+        </w:tc>
+        <w:tc>
+          <w:tcPr>
+            <w:tcW w:w="1276" w:type="dxa"/>
+            <w:vMerge/>
+          </w:tcPr>
+          <w:p>
+            <w:pPr>
+              <w:pStyle w:val="ListParagraph"/>
+              <w:spacing w:line="480" w:lineRule="auto"/>
+              <w:ind w:left="0"/>
+              <w:jc w:val="center"/>
+              <w:rPr>
+                <w:rFonts w:ascii="Times New Roman" w:hAnsi="Times New Roman" w:cs="Times New Roman"/>
+              </w:rPr>
+            </w:pPr>
+          </w:p>
+        </w:tc>
+      </w:tr>
+      <w:tr>
+        <w:trPr>
+          <w:trHeight w:val="420"/>
+        </w:trPr>
+        <w:tc>
+          <w:tcPr>
+            <w:tcW w:w="1559" w:type="dxa"/>
+            <w:vMerge w:val="restart"/>
+          </w:tcPr>
+          <w:p>
+            <w:pPr>
+              <w:pStyle w:val="ListParagraph"/>
+              <w:spacing w:line="480" w:lineRule="auto"/>
+              <w:ind w:left="0"/>
+              <w:rPr>
+                <w:rFonts w:ascii="Times New Roman" w:hAnsi="Times New Roman" w:cs="Times New Roman"/>
+              </w:rPr>
+            </w:pPr>
+            <w:r>
+              <w:rPr>
+                <w:rFonts w:ascii="Times New Roman" w:hAnsi="Times New Roman" w:cs="Times New Roman"/>
+              </w:rPr>
+              <w:t>Selasa, 1</w:t>
+            </w:r>
+            <w:r>
+              <w:rPr>
+                <w:rFonts w:ascii="Times New Roman" w:hAnsi="Times New Roman" w:cs="Times New Roman"/>
+              </w:rPr>
+              <w:t>7</w:t>
+            </w:r>
+          </w:p>
+          <w:p>
+            <w:pPr>
+              <w:pStyle w:val="ListParagraph"/>
+              <w:spacing w:line="480" w:lineRule="auto"/>
+              <w:ind w:left="0"/>
+              <w:rPr>
+                <w:rFonts w:ascii="Times New Roman" w:hAnsi="Times New Roman" w:cs="Times New Roman"/>
+              </w:rPr>
+            </w:pPr>
+            <w:r>
+              <w:rPr>
+                <w:rFonts w:ascii="Times New Roman" w:hAnsi="Times New Roman" w:cs="Times New Roman"/>
+              </w:rPr>
+              <w:t>April 2018</w:t>
+            </w:r>
+          </w:p>
+        </w:tc>
+        <w:tc>
+          <w:tcPr>
+            <w:tcW w:w="1701" w:type="dxa"/>
+          </w:tcPr>
+          <w:p>
+            <w:pPr>
+              <w:pStyle w:val="ListParagraph"/>
+              <w:spacing w:line="480" w:lineRule="auto"/>
+              <w:ind w:left="0"/>
+              <w:jc w:val="center"/>
+              <w:rPr>
+                <w:rFonts w:ascii="Times New Roman" w:hAnsi="Times New Roman" w:cs="Times New Roman"/>
+              </w:rPr>
+            </w:pPr>
+            <w:r>
+              <w:rPr>
+                <w:rFonts w:ascii="Times New Roman" w:hAnsi="Times New Roman" w:cs="Times New Roman"/>
+              </w:rPr>
+              <w:t>Adih Suryatama</w:t>
+            </w:r>
+          </w:p>
+        </w:tc>
+        <w:tc>
+          <w:tcPr>
+            <w:tcW w:w="4678" w:type="dxa"/>
+          </w:tcPr>
+          <w:p>
+            <w:pPr>
+              <w:pStyle w:val="ListParagraph"/>
+              <w:ind w:left="0"/>
+              <w:jc w:val="center"/>
+              <w:rPr>
+                <w:rFonts w:ascii="Times New Roman" w:hAnsi="Times New Roman" w:cs="Times New Roman"/>
+              </w:rPr>
+            </w:pPr>
+            <w:r>
+              <w:rPr>
+                <w:rFonts w:ascii="Times New Roman" w:hAnsi="Times New Roman" w:cs="Times New Roman"/>
+              </w:rPr>
+              <w:t>-</w:t>
+            </w:r>
+          </w:p>
+        </w:tc>
+        <w:tc>
+          <w:tcPr>
+            <w:tcW w:w="1276" w:type="dxa"/>
+            <w:vMerge w:val="restart"/>
+          </w:tcPr>
+          <w:p>
+            <w:pPr>
+              <w:pStyle w:val="ListParagraph"/>
+              <w:spacing w:line="480" w:lineRule="auto"/>
+              <w:ind w:left="0"/>
+              <w:jc w:val="center"/>
+              <w:rPr>
+                <w:rFonts w:ascii="Times New Roman" w:hAnsi="Times New Roman" w:cs="Times New Roman"/>
+              </w:rPr>
+            </w:pPr>
+            <w:r>
+              <w:rPr>
+                <w:rFonts w:ascii="Times New Roman" w:hAnsi="Times New Roman" w:cs="Times New Roman"/>
+              </w:rPr>
+              <w:t>Tercapai</w:t>
+            </w:r>
+          </w:p>
+        </w:tc>
+      </w:tr>
+      <w:tr>
+        <w:trPr>
+          <w:trHeight w:val="420"/>
+        </w:trPr>
+        <w:tc>
+          <w:tcPr>
+            <w:tcW w:w="1559" w:type="dxa"/>
+            <w:vMerge/>
+          </w:tcPr>
+          <w:p>
+            <w:pPr>
+              <w:pStyle w:val="ListParagraph"/>
+              <w:spacing w:line="480" w:lineRule="auto"/>
+              <w:ind w:left="0"/>
+              <w:rPr>
+                <w:rFonts w:ascii="Times New Roman" w:hAnsi="Times New Roman" w:cs="Times New Roman"/>
+              </w:rPr>
+            </w:pPr>
+          </w:p>
+        </w:tc>
+        <w:tc>
+          <w:tcPr>
+            <w:tcW w:w="1701" w:type="dxa"/>
+          </w:tcPr>
+          <w:p>
+            <w:pPr>
+              <w:pStyle w:val="ListParagraph"/>
+              <w:spacing w:line="480" w:lineRule="auto"/>
+              <w:ind w:left="0"/>
+              <w:jc w:val="center"/>
+              <w:rPr>
+                <w:rFonts w:ascii="Times New Roman" w:hAnsi="Times New Roman" w:cs="Times New Roman"/>
+              </w:rPr>
+            </w:pPr>
+            <w:r>
+              <w:rPr>
+                <w:rFonts w:ascii="Times New Roman" w:hAnsi="Times New Roman" w:cs="Times New Roman"/>
+              </w:rPr>
+              <w:t>Ugik Haryanto</w:t>
+            </w:r>
+          </w:p>
+        </w:tc>
+        <w:tc>
+          <w:tcPr>
+            <w:tcW w:w="4678" w:type="dxa"/>
+          </w:tcPr>
+          <w:p>
+            <w:pPr>
+              <w:pStyle w:val="ListParagraph"/>
+              <w:ind w:left="0"/>
+              <w:jc w:val="center"/>
+              <w:rPr>
+                <w:rFonts w:ascii="Times New Roman" w:hAnsi="Times New Roman" w:cs="Times New Roman"/>
+              </w:rPr>
+            </w:pPr>
+            <w:r>
+              <w:rPr>
+                <w:rFonts w:ascii="Times New Roman" w:hAnsi="Times New Roman" w:cs="Times New Roman"/>
+              </w:rPr>
+              <w:t>Menampilkan Dropdown combo box dengan isi table Suplier</w:t>
+            </w:r>
+          </w:p>
+        </w:tc>
+        <w:tc>
+          <w:tcPr>
+            <w:tcW w:w="1276" w:type="dxa"/>
+            <w:vMerge/>
+          </w:tcPr>
+          <w:p>
+            <w:pPr>
+              <w:pStyle w:val="ListParagraph"/>
+              <w:spacing w:line="480" w:lineRule="auto"/>
+              <w:ind w:left="0"/>
+              <w:jc w:val="center"/>
+              <w:rPr>
+                <w:rFonts w:ascii="Times New Roman" w:hAnsi="Times New Roman" w:cs="Times New Roman"/>
+              </w:rPr>
+            </w:pPr>
+          </w:p>
+        </w:tc>
+      </w:tr>
+      <w:tr>
+        <w:trPr>
+          <w:trHeight w:val="420"/>
+        </w:trPr>
+        <w:tc>
+          <w:tcPr>
+            <w:tcW w:w="1559" w:type="dxa"/>
+            <w:vMerge w:val="restart"/>
+          </w:tcPr>
+          <w:p>
+            <w:pPr>
+              <w:pStyle w:val="ListParagraph"/>
+              <w:spacing w:line="480" w:lineRule="auto"/>
+              <w:ind w:left="0"/>
+              <w:rPr>
+                <w:rFonts w:ascii="Times New Roman" w:hAnsi="Times New Roman" w:cs="Times New Roman"/>
+              </w:rPr>
+            </w:pPr>
+            <w:r>
+              <w:rPr>
+                <w:rFonts w:ascii="Times New Roman" w:hAnsi="Times New Roman" w:cs="Times New Roman"/>
+              </w:rPr>
+              <w:t>Rabu, 1</w:t>
+            </w:r>
+            <w:r>
+              <w:rPr>
+                <w:rFonts w:ascii="Times New Roman" w:hAnsi="Times New Roman" w:cs="Times New Roman"/>
+              </w:rPr>
+              <w:t>8</w:t>
+            </w:r>
+          </w:p>
+          <w:p>
+            <w:pPr>
+              <w:pStyle w:val="ListParagraph"/>
+              <w:spacing w:line="480" w:lineRule="auto"/>
+              <w:ind w:left="0"/>
+              <w:rPr>
+                <w:rFonts w:ascii="Times New Roman" w:hAnsi="Times New Roman" w:cs="Times New Roman"/>
+              </w:rPr>
+            </w:pPr>
+            <w:r>
+              <w:rPr>
+                <w:rFonts w:ascii="Times New Roman" w:hAnsi="Times New Roman" w:cs="Times New Roman"/>
+              </w:rPr>
+              <w:t>April 2018</w:t>
+            </w:r>
+          </w:p>
+        </w:tc>
+        <w:tc>
+          <w:tcPr>
+            <w:tcW w:w="1701" w:type="dxa"/>
+          </w:tcPr>
+          <w:p>
+            <w:pPr>
+              <w:pStyle w:val="ListParagraph"/>
+              <w:spacing w:line="480" w:lineRule="auto"/>
+              <w:ind w:left="0"/>
+              <w:jc w:val="center"/>
+              <w:rPr>
+                <w:rFonts w:ascii="Times New Roman" w:hAnsi="Times New Roman" w:cs="Times New Roman"/>
+              </w:rPr>
+            </w:pPr>
+            <w:r>
+              <w:rPr>
+                <w:rFonts w:ascii="Times New Roman" w:hAnsi="Times New Roman" w:cs="Times New Roman"/>
+              </w:rPr>
+              <w:t>Adih Suryatama</w:t>
+            </w:r>
+          </w:p>
+        </w:tc>
+        <w:tc>
+          <w:tcPr>
+            <w:tcW w:w="4678" w:type="dxa"/>
+          </w:tcPr>
+          <w:p>
+            <w:pPr>
+              <w:pStyle w:val="ListParagraph"/>
+              <w:ind w:left="0"/>
+              <w:jc w:val="center"/>
+              <w:rPr>
+                <w:rFonts w:ascii="Times New Roman" w:hAnsi="Times New Roman" w:cs="Times New Roman"/>
+              </w:rPr>
+            </w:pPr>
+            <w:r>
+              <w:rPr>
+                <w:rFonts w:ascii="Times New Roman" w:hAnsi="Times New Roman" w:cs="Times New Roman"/>
+              </w:rPr>
+              <w:t>Pengambilan data dari tabel ke Nama, Alamat, Rekening, NoNota, Tgl Inv</w:t>
+            </w:r>
+            <w:r>
+              <w:rPr>
+                <w:rFonts w:ascii="Times New Roman" w:hAnsi="Times New Roman" w:cs="Times New Roman"/>
+              </w:rPr>
+              <w:t xml:space="preserve"> di Transaksi Pembelian</w:t>
+            </w:r>
+          </w:p>
+        </w:tc>
+        <w:tc>
+          <w:tcPr>
+            <w:tcW w:w="1276" w:type="dxa"/>
+            <w:vMerge w:val="restart"/>
+          </w:tcPr>
+          <w:p>
+            <w:pPr>
+              <w:pStyle w:val="ListParagraph"/>
+              <w:spacing w:line="480" w:lineRule="auto"/>
+              <w:ind w:left="0"/>
+              <w:jc w:val="center"/>
+              <w:rPr>
+                <w:rFonts w:ascii="Times New Roman" w:hAnsi="Times New Roman" w:cs="Times New Roman"/>
+              </w:rPr>
+            </w:pPr>
+            <w:r>
+              <w:rPr>
+                <w:rFonts w:ascii="Times New Roman" w:hAnsi="Times New Roman" w:cs="Times New Roman"/>
+              </w:rPr>
+              <w:t>Proses</w:t>
+            </w:r>
+          </w:p>
+        </w:tc>
+      </w:tr>
+      <w:tr>
+        <w:trPr>
+          <w:trHeight w:val="420"/>
+        </w:trPr>
+        <w:tc>
+          <w:tcPr>
+            <w:tcW w:w="1559" w:type="dxa"/>
+            <w:vMerge/>
+          </w:tcPr>
+          <w:p>
+            <w:pPr>
+              <w:pStyle w:val="ListParagraph"/>
+              <w:spacing w:line="480" w:lineRule="auto"/>
+              <w:ind w:left="0"/>
+              <w:rPr>
+                <w:rFonts w:ascii="Times New Roman" w:hAnsi="Times New Roman" w:cs="Times New Roman"/>
+              </w:rPr>
+            </w:pPr>
+          </w:p>
+        </w:tc>
+        <w:tc>
+          <w:tcPr>
+            <w:tcW w:w="1701" w:type="dxa"/>
+          </w:tcPr>
+          <w:p>
+            <w:pPr>
+              <w:pStyle w:val="ListParagraph"/>
+              <w:spacing w:line="480" w:lineRule="auto"/>
+              <w:ind w:left="0"/>
+              <w:jc w:val="center"/>
+              <w:rPr>
+                <w:rFonts w:ascii="Times New Roman" w:hAnsi="Times New Roman" w:cs="Times New Roman"/>
+              </w:rPr>
+            </w:pPr>
+            <w:r>
+              <w:rPr>
+                <w:rFonts w:ascii="Times New Roman" w:hAnsi="Times New Roman" w:cs="Times New Roman"/>
+              </w:rPr>
+              <w:t>Ugik Haryanto</w:t>
+            </w:r>
+          </w:p>
+        </w:tc>
+        <w:tc>
+          <w:tcPr>
+            <w:tcW w:w="4678" w:type="dxa"/>
+          </w:tcPr>
+          <w:p>
+            <w:pPr>
+              <w:pStyle w:val="ListParagraph"/>
+              <w:ind w:left="0"/>
+              <w:jc w:val="center"/>
+              <w:rPr>
+                <w:rFonts w:ascii="Times New Roman" w:hAnsi="Times New Roman" w:cs="Times New Roman"/>
+              </w:rPr>
+            </w:pPr>
+            <w:r>
+              <w:rPr>
+                <w:rFonts w:ascii="Times New Roman" w:hAnsi="Times New Roman" w:cs="Times New Roman"/>
+              </w:rPr>
+              <w:t>Pengambilan data dari tabel ke Nama, Alamat, Rekening, NoNota, Tgl Inv di Transaksi Pembelian</w:t>
+            </w:r>
+          </w:p>
+        </w:tc>
+        <w:tc>
+          <w:tcPr>
+            <w:tcW w:w="1276" w:type="dxa"/>
+            <w:vMerge/>
+          </w:tcPr>
+          <w:p>
+            <w:pPr>
+              <w:pStyle w:val="ListParagraph"/>
+              <w:spacing w:line="480" w:lineRule="auto"/>
+              <w:ind w:left="0"/>
+              <w:jc w:val="center"/>
+              <w:rPr>
+                <w:rFonts w:ascii="Times New Roman" w:hAnsi="Times New Roman" w:cs="Times New Roman"/>
+              </w:rPr>
+            </w:pPr>
+          </w:p>
+        </w:tc>
+      </w:tr>
+      <w:tr>
+        <w:trPr>
+          <w:trHeight w:val="503"/>
+        </w:trPr>
+        <w:tc>
+          <w:tcPr>
+            <w:tcW w:w="1559" w:type="dxa"/>
+            <w:vMerge w:val="restart"/>
+          </w:tcPr>
+          <w:p>
+            <w:pPr>
+              <w:pStyle w:val="ListParagraph"/>
+              <w:spacing w:line="480" w:lineRule="auto"/>
+              <w:ind w:left="0"/>
+              <w:rPr>
+                <w:rFonts w:ascii="Times New Roman" w:hAnsi="Times New Roman" w:cs="Times New Roman"/>
+              </w:rPr>
+            </w:pPr>
+            <w:r>
+              <w:rPr>
+                <w:rFonts w:ascii="Times New Roman" w:hAnsi="Times New Roman" w:cs="Times New Roman"/>
+              </w:rPr>
+              <w:t>Kamis, 1</w:t>
+            </w:r>
+            <w:r>
+              <w:rPr>
+                <w:rFonts w:ascii="Times New Roman" w:hAnsi="Times New Roman" w:cs="Times New Roman"/>
+              </w:rPr>
+              <w:t>9</w:t>
+            </w:r>
+          </w:p>
+          <w:p>
+            <w:pPr>
+              <w:pStyle w:val="ListParagraph"/>
+              <w:spacing w:line="480" w:lineRule="auto"/>
+              <w:ind w:left="0"/>
+              <w:rPr>
+                <w:rFonts w:ascii="Times New Roman" w:hAnsi="Times New Roman" w:cs="Times New Roman"/>
+              </w:rPr>
+            </w:pPr>
+            <w:r>
+              <w:rPr>
+                <w:rFonts w:ascii="Times New Roman" w:hAnsi="Times New Roman" w:cs="Times New Roman"/>
+              </w:rPr>
+              <w:t>April 2018</w:t>
+            </w:r>
+          </w:p>
+        </w:tc>
+        <w:tc>
+          <w:tcPr>
+            <w:tcW w:w="1701" w:type="dxa"/>
+          </w:tcPr>
+          <w:p>
+            <w:pPr>
+              <w:pStyle w:val="ListParagraph"/>
+              <w:spacing w:line="480" w:lineRule="auto"/>
+              <w:ind w:left="0"/>
+              <w:jc w:val="center"/>
+              <w:rPr>
+                <w:rFonts w:ascii="Times New Roman" w:hAnsi="Times New Roman" w:cs="Times New Roman"/>
+              </w:rPr>
+            </w:pPr>
+            <w:r>
+              <w:rPr>
+                <w:rFonts w:ascii="Times New Roman" w:hAnsi="Times New Roman" w:cs="Times New Roman"/>
+              </w:rPr>
+              <w:t>Adih Suryatama</w:t>
+            </w:r>
+          </w:p>
+        </w:tc>
+        <w:tc>
+          <w:tcPr>
+            <w:tcW w:w="4678" w:type="dxa"/>
+          </w:tcPr>
+          <w:p>
+            <w:pPr>
+              <w:pStyle w:val="ListParagraph"/>
+              <w:ind w:left="0"/>
+              <w:jc w:val="center"/>
+              <w:rPr>
+                <w:rFonts w:ascii="Times New Roman" w:hAnsi="Times New Roman" w:cs="Times New Roman"/>
+              </w:rPr>
+            </w:pPr>
+            <w:r>
+              <w:rPr>
+                <w:rFonts w:ascii="Times New Roman" w:hAnsi="Times New Roman" w:cs="Times New Roman"/>
+              </w:rPr>
+              <w:t>Pengambilan data dari tabel ke Nama, Alamat, Rekening, NoNota, Tgl Inv</w:t>
+            </w:r>
+          </w:p>
+        </w:tc>
+        <w:tc>
+          <w:tcPr>
+            <w:tcW w:w="1276" w:type="dxa"/>
+            <w:vMerge w:val="restart"/>
+          </w:tcPr>
+          <w:p>
+            <w:pPr>
+              <w:pStyle w:val="ListParagraph"/>
+              <w:spacing w:line="480" w:lineRule="auto"/>
+              <w:ind w:left="0"/>
+              <w:jc w:val="center"/>
+              <w:rPr>
+                <w:rFonts w:ascii="Times New Roman" w:hAnsi="Times New Roman" w:cs="Times New Roman"/>
+              </w:rPr>
+            </w:pPr>
+            <w:r>
+              <w:rPr>
+                <w:rFonts w:ascii="Times New Roman" w:hAnsi="Times New Roman" w:cs="Times New Roman"/>
+              </w:rPr>
+              <w:t>Proses</w:t>
+            </w:r>
+          </w:p>
+        </w:tc>
+      </w:tr>
+      <w:tr>
+        <w:trPr>
+          <w:trHeight w:val="502"/>
+        </w:trPr>
+        <w:tc>
+          <w:tcPr>
+            <w:tcW w:w="1559" w:type="dxa"/>
+            <w:vMerge/>
+          </w:tcPr>
+          <w:p>
+            <w:pPr>
+              <w:pStyle w:val="ListParagraph"/>
+              <w:spacing w:line="480" w:lineRule="auto"/>
+              <w:ind w:left="0"/>
+              <w:rPr>
+                <w:rFonts w:ascii="Times New Roman" w:hAnsi="Times New Roman" w:cs="Times New Roman"/>
+              </w:rPr>
+            </w:pPr>
+          </w:p>
+        </w:tc>
+        <w:tc>
+          <w:tcPr>
+            <w:tcW w:w="1701" w:type="dxa"/>
+          </w:tcPr>
+          <w:p>
+            <w:pPr>
+              <w:pStyle w:val="ListParagraph"/>
+              <w:spacing w:line="480" w:lineRule="auto"/>
+              <w:ind w:left="0"/>
+              <w:jc w:val="center"/>
+              <w:rPr>
+                <w:rFonts w:ascii="Times New Roman" w:hAnsi="Times New Roman" w:cs="Times New Roman"/>
+              </w:rPr>
+            </w:pPr>
+            <w:r>
+              <w:rPr>
+                <w:rFonts w:ascii="Times New Roman" w:hAnsi="Times New Roman" w:cs="Times New Roman"/>
+              </w:rPr>
+              <w:t>Ugik Haryanto</w:t>
+            </w:r>
+          </w:p>
+        </w:tc>
+        <w:tc>
+          <w:tcPr>
+            <w:tcW w:w="4678" w:type="dxa"/>
+          </w:tcPr>
+          <w:p>
+            <w:pPr>
+              <w:pStyle w:val="ListParagraph"/>
+              <w:ind w:left="0"/>
+              <w:jc w:val="center"/>
+              <w:rPr>
+                <w:rFonts w:ascii="Times New Roman" w:hAnsi="Times New Roman" w:cs="Times New Roman"/>
+              </w:rPr>
+            </w:pPr>
+            <w:r>
+              <w:rPr>
+                <w:rFonts w:ascii="Times New Roman" w:hAnsi="Times New Roman" w:cs="Times New Roman"/>
+              </w:rPr>
+              <w:t>-</w:t>
+            </w:r>
+          </w:p>
+        </w:tc>
+        <w:tc>
+          <w:tcPr>
+            <w:tcW w:w="1276" w:type="dxa"/>
+            <w:vMerge/>
+          </w:tcPr>
+          <w:p>
+            <w:pPr>
+              <w:pStyle w:val="ListParagraph"/>
+              <w:spacing w:line="480" w:lineRule="auto"/>
+              <w:ind w:left="0"/>
+              <w:jc w:val="center"/>
+              <w:rPr>
+                <w:rFonts w:ascii="Times New Roman" w:hAnsi="Times New Roman" w:cs="Times New Roman"/>
+              </w:rPr>
+            </w:pPr>
+          </w:p>
+        </w:tc>
+      </w:tr>
+      <w:tr>
+        <w:trPr>
+          <w:trHeight w:val="420"/>
+        </w:trPr>
+        <w:tc>
+          <w:tcPr>
+            <w:tcW w:w="1559" w:type="dxa"/>
+            <w:vMerge w:val="restart"/>
+          </w:tcPr>
+          <w:p>
+            <w:pPr>
+              <w:pStyle w:val="ListParagraph"/>
+              <w:spacing w:line="480" w:lineRule="auto"/>
+              <w:ind w:left="0"/>
+              <w:rPr>
+                <w:rFonts w:ascii="Times New Roman" w:hAnsi="Times New Roman" w:cs="Times New Roman"/>
+              </w:rPr>
+            </w:pPr>
+            <w:r>
+              <w:rPr>
+                <w:rFonts w:ascii="Times New Roman" w:hAnsi="Times New Roman" w:cs="Times New Roman"/>
+              </w:rPr>
+              <w:t xml:space="preserve">Jum’at, </w:t>
+            </w:r>
+            <w:r>
+              <w:rPr>
+                <w:rFonts w:ascii="Times New Roman" w:hAnsi="Times New Roman" w:cs="Times New Roman"/>
+              </w:rPr>
+              <w:t>20</w:t>
+            </w:r>
+          </w:p>
+          <w:p>
+            <w:pPr>
+              <w:pStyle w:val="ListParagraph"/>
+              <w:spacing w:line="480" w:lineRule="auto"/>
+              <w:ind w:left="0"/>
+              <w:rPr>
+                <w:rFonts w:ascii="Times New Roman" w:hAnsi="Times New Roman" w:cs="Times New Roman"/>
+              </w:rPr>
+            </w:pPr>
+            <w:r>
+              <w:rPr>
+                <w:rFonts w:ascii="Times New Roman" w:hAnsi="Times New Roman" w:cs="Times New Roman"/>
+              </w:rPr>
+              <w:lastRenderedPageBreak/>
+              <w:t>April 2018</w:t>
+            </w:r>
+          </w:p>
+        </w:tc>
+        <w:tc>
+          <w:tcPr>
+            <w:tcW w:w="1701" w:type="dxa"/>
+          </w:tcPr>
+          <w:p>
+            <w:pPr>
+              <w:pStyle w:val="ListParagraph"/>
+              <w:spacing w:line="480" w:lineRule="auto"/>
+              <w:ind w:left="0"/>
+              <w:jc w:val="center"/>
+              <w:rPr>
+                <w:rFonts w:ascii="Times New Roman" w:hAnsi="Times New Roman" w:cs="Times New Roman"/>
+              </w:rPr>
+            </w:pPr>
+            <w:r>
+              <w:rPr>
+                <w:rFonts w:ascii="Times New Roman" w:hAnsi="Times New Roman" w:cs="Times New Roman"/>
+              </w:rPr>
+              <w:lastRenderedPageBreak/>
+              <w:t>Adih Suryatama</w:t>
+            </w:r>
+          </w:p>
+        </w:tc>
+        <w:tc>
+          <w:tcPr>
+            <w:tcW w:w="4678" w:type="dxa"/>
+          </w:tcPr>
+          <w:p>
+            <w:pPr>
+              <w:pStyle w:val="ListParagraph"/>
+              <w:ind w:left="0"/>
+              <w:jc w:val="center"/>
+              <w:rPr>
+                <w:rFonts w:ascii="Times New Roman" w:hAnsi="Times New Roman" w:cs="Times New Roman"/>
+              </w:rPr>
+            </w:pPr>
+            <w:r>
+              <w:rPr>
+                <w:rFonts w:ascii="Times New Roman" w:hAnsi="Times New Roman" w:cs="Times New Roman"/>
+              </w:rPr>
+              <w:t>Pengambilan data dari tabel ke Nama, Alamat, Rekening, NoNota, Tgl Inv di Transaksi Pembelian</w:t>
+            </w:r>
+          </w:p>
+        </w:tc>
+        <w:tc>
+          <w:tcPr>
+            <w:tcW w:w="1276" w:type="dxa"/>
+            <w:vMerge w:val="restart"/>
+          </w:tcPr>
+          <w:p>
+            <w:pPr>
+              <w:pStyle w:val="ListParagraph"/>
+              <w:spacing w:line="480" w:lineRule="auto"/>
+              <w:ind w:left="0"/>
+              <w:jc w:val="center"/>
+              <w:rPr>
+                <w:rFonts w:ascii="Times New Roman" w:hAnsi="Times New Roman" w:cs="Times New Roman"/>
+              </w:rPr>
+            </w:pPr>
+            <w:r>
+              <w:rPr>
+                <w:rFonts w:ascii="Times New Roman" w:hAnsi="Times New Roman" w:cs="Times New Roman"/>
+              </w:rPr>
+              <w:t>Tercapai</w:t>
+            </w:r>
+          </w:p>
+        </w:tc>
+      </w:tr>
+      <w:tr>
+        <w:trPr>
+          <w:trHeight w:val="420"/>
+        </w:trPr>
+        <w:tc>
+          <w:tcPr>
+            <w:tcW w:w="1559" w:type="dxa"/>
+            <w:vMerge/>
+          </w:tcPr>
+          <w:p>
+            <w:pPr>
+              <w:pStyle w:val="ListParagraph"/>
+              <w:spacing w:line="480" w:lineRule="auto"/>
+              <w:ind w:left="0"/>
+              <w:rPr>
+                <w:rFonts w:ascii="Times New Roman" w:hAnsi="Times New Roman" w:cs="Times New Roman"/>
+              </w:rPr>
+            </w:pPr>
+          </w:p>
+        </w:tc>
+        <w:tc>
+          <w:tcPr>
+            <w:tcW w:w="1701" w:type="dxa"/>
+          </w:tcPr>
+          <w:p>
+            <w:pPr>
+              <w:pStyle w:val="ListParagraph"/>
+              <w:spacing w:line="480" w:lineRule="auto"/>
+              <w:ind w:left="0"/>
+              <w:jc w:val="center"/>
+              <w:rPr>
+                <w:rFonts w:ascii="Times New Roman" w:hAnsi="Times New Roman" w:cs="Times New Roman"/>
+              </w:rPr>
+            </w:pPr>
+            <w:r>
+              <w:rPr>
+                <w:rFonts w:ascii="Times New Roman" w:hAnsi="Times New Roman" w:cs="Times New Roman"/>
+              </w:rPr>
+              <w:t>Ugik Haryanto</w:t>
+            </w:r>
+          </w:p>
+        </w:tc>
+        <w:tc>
+          <w:tcPr>
+            <w:tcW w:w="4678" w:type="dxa"/>
+          </w:tcPr>
+          <w:p>
+            <w:pPr>
+              <w:pStyle w:val="ListParagraph"/>
+              <w:ind w:left="0"/>
+              <w:jc w:val="center"/>
+              <w:rPr>
+                <w:rFonts w:ascii="Times New Roman" w:hAnsi="Times New Roman" w:cs="Times New Roman"/>
+              </w:rPr>
+            </w:pPr>
+            <w:r>
+              <w:rPr>
+                <w:rFonts w:ascii="Times New Roman" w:hAnsi="Times New Roman" w:cs="Times New Roman"/>
+              </w:rPr>
+              <w:t>Pengambilan data dari tabel ke Nama, Alamat, Rekening, NoNota, Tgl Inv di Transaksi Pembelian</w:t>
+            </w:r>
+          </w:p>
+        </w:tc>
+        <w:tc>
+          <w:tcPr>
+            <w:tcW w:w="1276" w:type="dxa"/>
+            <w:vMerge/>
+          </w:tcPr>
+          <w:p>
+            <w:pPr>
+              <w:pStyle w:val="ListParagraph"/>
+              <w:spacing w:line="480" w:lineRule="auto"/>
+              <w:ind w:left="0"/>
+              <w:jc w:val="center"/>
+              <w:rPr>
+                <w:rFonts w:ascii="Times New Roman" w:hAnsi="Times New Roman" w:cs="Times New Roman"/>
+              </w:rPr>
+            </w:pPr>
+          </w:p>
+        </w:tc>
+      </w:tr>
+      <w:tr>
+        <w:trPr>
+          <w:trHeight w:val="420"/>
+        </w:trPr>
+        <w:tc>
+          <w:tcPr>
+            <w:tcW w:w="1559" w:type="dxa"/>
+            <w:vMerge w:val="restart"/>
+          </w:tcPr>
+          <w:p>
+            <w:pPr>
+              <w:pStyle w:val="ListParagraph"/>
+              <w:spacing w:line="480" w:lineRule="auto"/>
+              <w:ind w:left="0"/>
+              <w:rPr>
+                <w:rFonts w:ascii="Times New Roman" w:hAnsi="Times New Roman" w:cs="Times New Roman"/>
+              </w:rPr>
+            </w:pPr>
+            <w:r>
+              <w:rPr>
+                <w:rFonts w:ascii="Times New Roman" w:hAnsi="Times New Roman" w:cs="Times New Roman"/>
+              </w:rPr>
+              <w:t xml:space="preserve">Sabtu, </w:t>
+            </w:r>
+            <w:r>
+              <w:rPr>
+                <w:rFonts w:ascii="Times New Roman" w:hAnsi="Times New Roman" w:cs="Times New Roman"/>
+              </w:rPr>
+              <w:t>21</w:t>
+            </w:r>
+          </w:p>
+          <w:p>
+            <w:pPr>
+              <w:pStyle w:val="ListParagraph"/>
+              <w:spacing w:line="480" w:lineRule="auto"/>
+              <w:ind w:left="0"/>
+              <w:rPr>
+                <w:rFonts w:ascii="Times New Roman" w:hAnsi="Times New Roman" w:cs="Times New Roman"/>
+              </w:rPr>
+            </w:pPr>
+            <w:r>
+              <w:rPr>
+                <w:rFonts w:ascii="Times New Roman" w:hAnsi="Times New Roman" w:cs="Times New Roman"/>
+              </w:rPr>
+              <w:t>April 2018</w:t>
+            </w:r>
+          </w:p>
+        </w:tc>
+        <w:tc>
+          <w:tcPr>
+            <w:tcW w:w="1701" w:type="dxa"/>
+          </w:tcPr>
+          <w:p>
+            <w:pPr>
+              <w:pStyle w:val="ListParagraph"/>
+              <w:spacing w:line="480" w:lineRule="auto"/>
+              <w:ind w:left="0"/>
+              <w:jc w:val="center"/>
+              <w:rPr>
+                <w:rFonts w:ascii="Times New Roman" w:hAnsi="Times New Roman" w:cs="Times New Roman"/>
+              </w:rPr>
+            </w:pPr>
+            <w:r>
+              <w:rPr>
+                <w:rFonts w:ascii="Times New Roman" w:hAnsi="Times New Roman" w:cs="Times New Roman"/>
+              </w:rPr>
+              <w:t>Adih Suryatama</w:t>
+            </w:r>
+          </w:p>
+        </w:tc>
+        <w:tc>
+          <w:tcPr>
+            <w:tcW w:w="4678" w:type="dxa"/>
+          </w:tcPr>
+          <w:p>
+            <w:pPr>
+              <w:pStyle w:val="ListParagraph"/>
+              <w:ind w:left="0"/>
+              <w:jc w:val="center"/>
+              <w:rPr>
+                <w:rFonts w:ascii="Times New Roman" w:hAnsi="Times New Roman" w:cs="Times New Roman"/>
+              </w:rPr>
+            </w:pPr>
+            <w:r>
+              <w:rPr>
+                <w:rFonts w:ascii="Times New Roman" w:hAnsi="Times New Roman" w:cs="Times New Roman"/>
+              </w:rPr>
+              <w:t>Pengambilan data dari tabel ke Nama, Alamat, Rekening, NoNota, Tgl Inv di Transaksi Pembelian</w:t>
+            </w:r>
+          </w:p>
+        </w:tc>
+        <w:tc>
+          <w:tcPr>
+            <w:tcW w:w="1276" w:type="dxa"/>
+            <w:vMerge w:val="restart"/>
+          </w:tcPr>
+          <w:p>
+            <w:pPr>
+              <w:pStyle w:val="ListParagraph"/>
+              <w:spacing w:line="480" w:lineRule="auto"/>
+              <w:ind w:left="0"/>
+              <w:jc w:val="center"/>
+              <w:rPr>
+                <w:rFonts w:ascii="Times New Roman" w:hAnsi="Times New Roman" w:cs="Times New Roman"/>
+              </w:rPr>
+            </w:pPr>
+            <w:r>
+              <w:rPr>
+                <w:rFonts w:ascii="Times New Roman" w:hAnsi="Times New Roman" w:cs="Times New Roman"/>
+              </w:rPr>
+              <w:t>Tercapai</w:t>
+            </w:r>
+          </w:p>
+        </w:tc>
+      </w:tr>
+      <w:tr>
+        <w:trPr>
+          <w:trHeight w:val="420"/>
+        </w:trPr>
+        <w:tc>
+          <w:tcPr>
+            <w:tcW w:w="1559" w:type="dxa"/>
+            <w:vMerge/>
+          </w:tcPr>
+          <w:p>
+            <w:pPr>
+              <w:pStyle w:val="ListParagraph"/>
+              <w:spacing w:line="480" w:lineRule="auto"/>
+              <w:ind w:left="0"/>
+              <w:rPr>
+                <w:rFonts w:ascii="Times New Roman" w:hAnsi="Times New Roman" w:cs="Times New Roman"/>
+              </w:rPr>
+            </w:pPr>
+          </w:p>
+        </w:tc>
+        <w:tc>
+          <w:tcPr>
+            <w:tcW w:w="1701" w:type="dxa"/>
+          </w:tcPr>
+          <w:p>
+            <w:pPr>
+              <w:pStyle w:val="ListParagraph"/>
+              <w:spacing w:line="480" w:lineRule="auto"/>
+              <w:ind w:left="0"/>
+              <w:jc w:val="center"/>
+              <w:rPr>
+                <w:rFonts w:ascii="Times New Roman" w:hAnsi="Times New Roman" w:cs="Times New Roman"/>
+              </w:rPr>
+            </w:pPr>
+            <w:r>
+              <w:rPr>
+                <w:rFonts w:ascii="Times New Roman" w:hAnsi="Times New Roman" w:cs="Times New Roman"/>
+              </w:rPr>
+              <w:t>Ugik Haryanto</w:t>
+            </w:r>
+          </w:p>
+        </w:tc>
+        <w:tc>
+          <w:tcPr>
+            <w:tcW w:w="4678" w:type="dxa"/>
+          </w:tcPr>
+          <w:p>
+            <w:pPr>
+              <w:pStyle w:val="ListParagraph"/>
+              <w:ind w:left="0"/>
+              <w:jc w:val="center"/>
+              <w:rPr>
+                <w:rFonts w:ascii="Times New Roman" w:hAnsi="Times New Roman" w:cs="Times New Roman"/>
+              </w:rPr>
+            </w:pPr>
+            <w:r>
+              <w:rPr>
+                <w:rFonts w:ascii="Times New Roman" w:hAnsi="Times New Roman" w:cs="Times New Roman"/>
+              </w:rPr>
+              <w:t>Pengambilan data dari tabel ke Nama, Alamat, Rekening, NoNota, Tgl Inv di Transaksi Pembelian</w:t>
+            </w:r>
+          </w:p>
+        </w:tc>
+        <w:tc>
+          <w:tcPr>
+            <w:tcW w:w="1276" w:type="dxa"/>
+            <w:vMerge/>
+          </w:tcPr>
+          <w:p>
+            <w:pPr>
+              <w:pStyle w:val="ListParagraph"/>
+              <w:spacing w:line="480" w:lineRule="auto"/>
+              <w:ind w:left="0"/>
+              <w:jc w:val="center"/>
+              <w:rPr>
+                <w:rFonts w:ascii="Times New Roman" w:hAnsi="Times New Roman" w:cs="Times New Roman"/>
+              </w:rPr>
+            </w:pPr>
+          </w:p>
+        </w:tc>
+      </w:tr>
+      <w:tr>
+        <w:trPr>
+          <w:trHeight w:val="420"/>
+        </w:trPr>
+        <w:tc>
+          <w:tcPr>
+            <w:tcW w:w="1559" w:type="dxa"/>
+            <w:vMerge w:val="restart"/>
+          </w:tcPr>
+          <w:p>
+            <w:pPr>
+              <w:pStyle w:val="ListParagraph"/>
+              <w:spacing w:line="480" w:lineRule="auto"/>
+              <w:ind w:left="0"/>
+              <w:rPr>
+                <w:rFonts w:ascii="Times New Roman" w:hAnsi="Times New Roman" w:cs="Times New Roman"/>
+              </w:rPr>
+            </w:pPr>
+            <w:r>
+              <w:rPr>
+                <w:rFonts w:ascii="Times New Roman" w:hAnsi="Times New Roman" w:cs="Times New Roman"/>
+              </w:rPr>
+              <w:t xml:space="preserve">Senin, </w:t>
+            </w:r>
+            <w:r>
+              <w:rPr>
+                <w:rFonts w:ascii="Times New Roman" w:hAnsi="Times New Roman" w:cs="Times New Roman"/>
+              </w:rPr>
+              <w:t>2</w:t>
+            </w:r>
+            <w:r>
+              <w:rPr>
+                <w:rFonts w:ascii="Times New Roman" w:hAnsi="Times New Roman" w:cs="Times New Roman"/>
+              </w:rPr>
+              <w:t>2</w:t>
+            </w:r>
+          </w:p>
+          <w:p>
+            <w:pPr>
+              <w:pStyle w:val="ListParagraph"/>
+              <w:spacing w:line="480" w:lineRule="auto"/>
+              <w:ind w:left="0"/>
+              <w:rPr>
+                <w:rFonts w:ascii="Times New Roman" w:hAnsi="Times New Roman" w:cs="Times New Roman"/>
+              </w:rPr>
+            </w:pPr>
+            <w:r>
+              <w:rPr>
+                <w:rFonts w:ascii="Times New Roman" w:hAnsi="Times New Roman" w:cs="Times New Roman"/>
+              </w:rPr>
+              <w:t>April 2018</w:t>
+            </w:r>
+          </w:p>
+        </w:tc>
+        <w:tc>
+          <w:tcPr>
+            <w:tcW w:w="1701" w:type="dxa"/>
+          </w:tcPr>
+          <w:p>
+            <w:pPr>
+              <w:pStyle w:val="ListParagraph"/>
+              <w:spacing w:line="480" w:lineRule="auto"/>
+              <w:ind w:left="0"/>
+              <w:jc w:val="center"/>
+              <w:rPr>
+                <w:rFonts w:ascii="Times New Roman" w:hAnsi="Times New Roman" w:cs="Times New Roman"/>
+              </w:rPr>
+            </w:pPr>
+            <w:r>
+              <w:rPr>
+                <w:rFonts w:ascii="Times New Roman" w:hAnsi="Times New Roman" w:cs="Times New Roman"/>
+              </w:rPr>
+              <w:t>Adih Suryatama</w:t>
+            </w:r>
+          </w:p>
+        </w:tc>
+        <w:tc>
+          <w:tcPr>
+            <w:tcW w:w="4678" w:type="dxa"/>
+          </w:tcPr>
+          <w:p>
+            <w:pPr>
+              <w:pStyle w:val="ListParagraph"/>
+              <w:ind w:left="0"/>
+              <w:jc w:val="center"/>
+              <w:rPr>
+                <w:rFonts w:ascii="Times New Roman" w:hAnsi="Times New Roman" w:cs="Times New Roman"/>
+              </w:rPr>
+            </w:pPr>
+            <w:r>
+              <w:rPr>
+                <w:rFonts w:ascii="Times New Roman" w:hAnsi="Times New Roman" w:cs="Times New Roman"/>
+              </w:rPr>
+              <w:t xml:space="preserve">Pemberian data dengan Dropdown  di kolom Barang,Lokasi,Satuan dalam Tabel Pembelian </w:t>
+            </w:r>
+          </w:p>
+        </w:tc>
+        <w:tc>
+          <w:tcPr>
+            <w:tcW w:w="1276" w:type="dxa"/>
+            <w:vMerge w:val="restart"/>
+          </w:tcPr>
+          <w:p>
+            <w:pPr>
+              <w:pStyle w:val="ListParagraph"/>
+              <w:spacing w:line="480" w:lineRule="auto"/>
+              <w:ind w:left="0"/>
+              <w:jc w:val="center"/>
+              <w:rPr>
+                <w:rFonts w:ascii="Times New Roman" w:hAnsi="Times New Roman" w:cs="Times New Roman"/>
+              </w:rPr>
+            </w:pPr>
+            <w:r>
+              <w:rPr>
+                <w:rFonts w:ascii="Times New Roman" w:hAnsi="Times New Roman" w:cs="Times New Roman"/>
+              </w:rPr>
+              <w:t>Proses</w:t>
+            </w:r>
+          </w:p>
+        </w:tc>
+      </w:tr>
+      <w:tr>
+        <w:trPr>
+          <w:trHeight w:val="420"/>
+        </w:trPr>
+        <w:tc>
+          <w:tcPr>
+            <w:tcW w:w="1559" w:type="dxa"/>
+            <w:vMerge/>
+          </w:tcPr>
+          <w:p>
+            <w:pPr>
+              <w:pStyle w:val="ListParagraph"/>
+              <w:spacing w:line="480" w:lineRule="auto"/>
+              <w:ind w:left="0"/>
+              <w:rPr>
+                <w:rFonts w:ascii="Times New Roman" w:hAnsi="Times New Roman" w:cs="Times New Roman"/>
+              </w:rPr>
+            </w:pPr>
+          </w:p>
+        </w:tc>
+        <w:tc>
+          <w:tcPr>
+            <w:tcW w:w="1701" w:type="dxa"/>
+          </w:tcPr>
+          <w:p>
+            <w:pPr>
+              <w:pStyle w:val="ListParagraph"/>
+              <w:spacing w:line="480" w:lineRule="auto"/>
+              <w:ind w:left="0"/>
+              <w:jc w:val="center"/>
+              <w:rPr>
+                <w:rFonts w:ascii="Times New Roman" w:hAnsi="Times New Roman" w:cs="Times New Roman"/>
+              </w:rPr>
+            </w:pPr>
+            <w:r>
+              <w:rPr>
+                <w:rFonts w:ascii="Times New Roman" w:hAnsi="Times New Roman" w:cs="Times New Roman"/>
+              </w:rPr>
+              <w:t>Ugik Haryanto</w:t>
+            </w:r>
+          </w:p>
+        </w:tc>
+        <w:tc>
+          <w:tcPr>
+            <w:tcW w:w="4678" w:type="dxa"/>
+          </w:tcPr>
+          <w:p>
+            <w:pPr>
+              <w:pStyle w:val="ListParagraph"/>
+              <w:ind w:left="0"/>
+              <w:jc w:val="center"/>
+              <w:rPr>
+                <w:rFonts w:ascii="Times New Roman" w:hAnsi="Times New Roman" w:cs="Times New Roman"/>
+              </w:rPr>
+            </w:pPr>
+            <w:r>
+              <w:rPr>
+                <w:rFonts w:ascii="Times New Roman" w:hAnsi="Times New Roman" w:cs="Times New Roman"/>
+              </w:rPr>
+              <w:t>Pemberian data dengan Dropdown  di kolom Barang,Lokasi,Satuan dalam Tabel Pembelian</w:t>
+            </w:r>
+          </w:p>
+        </w:tc>
+        <w:tc>
+          <w:tcPr>
+            <w:tcW w:w="1276" w:type="dxa"/>
+            <w:vMerge/>
+          </w:tcPr>
+          <w:p>
+            <w:pPr>
+              <w:pStyle w:val="ListParagraph"/>
+              <w:spacing w:line="480" w:lineRule="auto"/>
+              <w:ind w:left="0"/>
+              <w:jc w:val="center"/>
+              <w:rPr>
+                <w:rFonts w:ascii="Times New Roman" w:hAnsi="Times New Roman" w:cs="Times New Roman"/>
+              </w:rPr>
+            </w:pPr>
+          </w:p>
+        </w:tc>
+      </w:tr>
+      <w:tr>
+        <w:trPr>
+          <w:trHeight w:val="420"/>
+        </w:trPr>
+        <w:tc>
+          <w:tcPr>
+            <w:tcW w:w="1559" w:type="dxa"/>
+            <w:vMerge w:val="restart"/>
+          </w:tcPr>
+          <w:p>
+            <w:pPr>
+              <w:pStyle w:val="ListParagraph"/>
+              <w:spacing w:line="480" w:lineRule="auto"/>
+              <w:ind w:left="0"/>
+              <w:rPr>
+                <w:rFonts w:ascii="Times New Roman" w:hAnsi="Times New Roman" w:cs="Times New Roman"/>
+              </w:rPr>
+            </w:pPr>
+            <w:r>
+              <w:rPr>
+                <w:rFonts w:ascii="Times New Roman" w:hAnsi="Times New Roman" w:cs="Times New Roman"/>
+              </w:rPr>
+              <w:t xml:space="preserve">Selasa, </w:t>
+            </w:r>
+            <w:r>
+              <w:rPr>
+                <w:rFonts w:ascii="Times New Roman" w:hAnsi="Times New Roman" w:cs="Times New Roman"/>
+              </w:rPr>
+              <w:t>2</w:t>
+            </w:r>
+            <w:r>
+              <w:rPr>
+                <w:rFonts w:ascii="Times New Roman" w:hAnsi="Times New Roman" w:cs="Times New Roman"/>
+              </w:rPr>
+              <w:t>3</w:t>
+            </w:r>
+          </w:p>
+          <w:p>
+            <w:pPr>
+              <w:pStyle w:val="ListParagraph"/>
+              <w:spacing w:line="480" w:lineRule="auto"/>
+              <w:ind w:left="0"/>
+              <w:rPr>
+                <w:rFonts w:ascii="Times New Roman" w:hAnsi="Times New Roman" w:cs="Times New Roman"/>
+              </w:rPr>
+            </w:pPr>
+            <w:r>
+              <w:rPr>
+                <w:rFonts w:ascii="Times New Roman" w:hAnsi="Times New Roman" w:cs="Times New Roman"/>
+              </w:rPr>
+              <w:t>April 2018</w:t>
+            </w:r>
+          </w:p>
+        </w:tc>
+        <w:tc>
+          <w:tcPr>
+            <w:tcW w:w="1701" w:type="dxa"/>
+          </w:tcPr>
+          <w:p>
+            <w:pPr>
+              <w:pStyle w:val="ListParagraph"/>
+              <w:spacing w:line="480" w:lineRule="auto"/>
+              <w:ind w:left="0"/>
+              <w:jc w:val="center"/>
+              <w:rPr>
+                <w:rFonts w:ascii="Times New Roman" w:hAnsi="Times New Roman" w:cs="Times New Roman"/>
+              </w:rPr>
+            </w:pPr>
+            <w:r>
+              <w:rPr>
+                <w:rFonts w:ascii="Times New Roman" w:hAnsi="Times New Roman" w:cs="Times New Roman"/>
+              </w:rPr>
+              <w:t>Adih Suryatama</w:t>
+            </w:r>
+          </w:p>
+        </w:tc>
+        <w:tc>
+          <w:tcPr>
+            <w:tcW w:w="4678" w:type="dxa"/>
+          </w:tcPr>
+          <w:p>
+            <w:pPr>
+              <w:pStyle w:val="ListParagraph"/>
+              <w:ind w:left="0"/>
+              <w:jc w:val="center"/>
+              <w:rPr>
+                <w:rFonts w:ascii="Times New Roman" w:hAnsi="Times New Roman" w:cs="Times New Roman"/>
+              </w:rPr>
+            </w:pPr>
+            <w:r>
+              <w:rPr>
+                <w:rFonts w:ascii="Times New Roman" w:hAnsi="Times New Roman" w:cs="Times New Roman"/>
+              </w:rPr>
+              <w:t>-</w:t>
+            </w:r>
+          </w:p>
+        </w:tc>
+        <w:tc>
+          <w:tcPr>
+            <w:tcW w:w="1276" w:type="dxa"/>
+            <w:vMerge w:val="restart"/>
+          </w:tcPr>
+          <w:p>
+            <w:pPr>
+              <w:pStyle w:val="ListParagraph"/>
+              <w:spacing w:line="480" w:lineRule="auto"/>
+              <w:ind w:left="0"/>
+              <w:jc w:val="center"/>
+              <w:rPr>
+                <w:rFonts w:ascii="Times New Roman" w:hAnsi="Times New Roman" w:cs="Times New Roman"/>
+              </w:rPr>
+            </w:pPr>
+            <w:r>
+              <w:rPr>
+                <w:rFonts w:ascii="Times New Roman" w:hAnsi="Times New Roman" w:cs="Times New Roman"/>
+              </w:rPr>
+              <w:t>Proses</w:t>
+            </w:r>
+          </w:p>
+        </w:tc>
+      </w:tr>
+      <w:tr>
+        <w:trPr>
+          <w:trHeight w:val="420"/>
+        </w:trPr>
+        <w:tc>
+          <w:tcPr>
+            <w:tcW w:w="1559" w:type="dxa"/>
+            <w:vMerge/>
+          </w:tcPr>
+          <w:p>
+            <w:pPr>
+              <w:pStyle w:val="ListParagraph"/>
+              <w:spacing w:line="480" w:lineRule="auto"/>
+              <w:ind w:left="0"/>
+              <w:rPr>
+                <w:rFonts w:ascii="Times New Roman" w:hAnsi="Times New Roman" w:cs="Times New Roman"/>
+              </w:rPr>
+            </w:pPr>
+          </w:p>
+        </w:tc>
+        <w:tc>
+          <w:tcPr>
+            <w:tcW w:w="1701" w:type="dxa"/>
+          </w:tcPr>
+          <w:p>
+            <w:pPr>
+              <w:pStyle w:val="ListParagraph"/>
+              <w:spacing w:line="480" w:lineRule="auto"/>
+              <w:ind w:left="0"/>
+              <w:jc w:val="center"/>
+              <w:rPr>
+                <w:rFonts w:ascii="Times New Roman" w:hAnsi="Times New Roman" w:cs="Times New Roman"/>
+              </w:rPr>
+            </w:pPr>
+            <w:r>
+              <w:rPr>
+                <w:rFonts w:ascii="Times New Roman" w:hAnsi="Times New Roman" w:cs="Times New Roman"/>
+              </w:rPr>
+              <w:t>Ugik Haryanto</w:t>
+            </w:r>
+          </w:p>
+        </w:tc>
+        <w:tc>
+          <w:tcPr>
+            <w:tcW w:w="4678" w:type="dxa"/>
+          </w:tcPr>
+          <w:p>
+            <w:pPr>
+              <w:pStyle w:val="ListParagraph"/>
+              <w:ind w:left="0"/>
+              <w:jc w:val="center"/>
+              <w:rPr>
+                <w:rFonts w:ascii="Times New Roman" w:hAnsi="Times New Roman" w:cs="Times New Roman"/>
+              </w:rPr>
+            </w:pPr>
+            <w:r>
+              <w:rPr>
+                <w:rFonts w:ascii="Times New Roman" w:hAnsi="Times New Roman" w:cs="Times New Roman"/>
+              </w:rPr>
+              <w:t>Pemberian data dengan Dropdown  di kolom Barang,Lokasi,Satuan dalam Tabel Pembelian</w:t>
+            </w:r>
+          </w:p>
+        </w:tc>
+        <w:tc>
+          <w:tcPr>
+            <w:tcW w:w="1276" w:type="dxa"/>
+            <w:vMerge/>
+          </w:tcPr>
+          <w:p>
+            <w:pPr>
+              <w:pStyle w:val="ListParagraph"/>
+              <w:spacing w:line="480" w:lineRule="auto"/>
+              <w:ind w:left="0"/>
+              <w:jc w:val="center"/>
+              <w:rPr>
+                <w:rFonts w:ascii="Times New Roman" w:hAnsi="Times New Roman" w:cs="Times New Roman"/>
+              </w:rPr>
+            </w:pPr>
+          </w:p>
+        </w:tc>
+      </w:tr>
+      <w:tr>
+        <w:trPr>
+          <w:trHeight w:val="420"/>
+        </w:trPr>
+        <w:tc>
+          <w:tcPr>
+            <w:tcW w:w="1559" w:type="dxa"/>
+            <w:vMerge w:val="restart"/>
+          </w:tcPr>
+          <w:p>
+            <w:pPr>
+              <w:pStyle w:val="ListParagraph"/>
+              <w:spacing w:line="480" w:lineRule="auto"/>
+              <w:ind w:left="0"/>
+              <w:rPr>
+                <w:rFonts w:ascii="Times New Roman" w:hAnsi="Times New Roman" w:cs="Times New Roman"/>
+              </w:rPr>
+            </w:pPr>
+            <w:r>
+              <w:rPr>
+                <w:rFonts w:ascii="Times New Roman" w:hAnsi="Times New Roman" w:cs="Times New Roman"/>
+              </w:rPr>
+              <w:t xml:space="preserve">Rabu, </w:t>
+            </w:r>
+            <w:r>
+              <w:rPr>
+                <w:rFonts w:ascii="Times New Roman" w:hAnsi="Times New Roman" w:cs="Times New Roman"/>
+              </w:rPr>
+              <w:t>2</w:t>
+            </w:r>
+            <w:r>
+              <w:rPr>
+                <w:rFonts w:ascii="Times New Roman" w:hAnsi="Times New Roman" w:cs="Times New Roman"/>
+              </w:rPr>
+              <w:t>4</w:t>
+            </w:r>
+          </w:p>
+          <w:p>
+            <w:pPr>
+              <w:pStyle w:val="ListParagraph"/>
+              <w:spacing w:line="480" w:lineRule="auto"/>
+              <w:ind w:left="0"/>
+              <w:rPr>
+                <w:rFonts w:ascii="Times New Roman" w:hAnsi="Times New Roman" w:cs="Times New Roman"/>
+              </w:rPr>
+            </w:pPr>
+            <w:r>
+              <w:rPr>
+                <w:rFonts w:ascii="Times New Roman" w:hAnsi="Times New Roman" w:cs="Times New Roman"/>
+              </w:rPr>
+              <w:t>April 2018</w:t>
+            </w:r>
+          </w:p>
+        </w:tc>
+        <w:tc>
+          <w:tcPr>
+            <w:tcW w:w="1701" w:type="dxa"/>
+          </w:tcPr>
+          <w:p>
+            <w:pPr>
+              <w:pStyle w:val="ListParagraph"/>
+              <w:spacing w:line="480" w:lineRule="auto"/>
+              <w:ind w:left="0"/>
+              <w:jc w:val="center"/>
+              <w:rPr>
+                <w:rFonts w:ascii="Times New Roman" w:hAnsi="Times New Roman" w:cs="Times New Roman"/>
+              </w:rPr>
+            </w:pPr>
+            <w:r>
+              <w:rPr>
+                <w:rFonts w:ascii="Times New Roman" w:hAnsi="Times New Roman" w:cs="Times New Roman"/>
+              </w:rPr>
+              <w:t>Adih Suryatama</w:t>
+            </w:r>
+          </w:p>
+        </w:tc>
+        <w:tc>
+          <w:tcPr>
+            <w:tcW w:w="4678" w:type="dxa"/>
+          </w:tcPr>
+          <w:p>
+            <w:pPr>
+              <w:pStyle w:val="ListParagraph"/>
+              <w:ind w:left="0"/>
+              <w:jc w:val="center"/>
+              <w:rPr>
+                <w:rFonts w:ascii="Times New Roman" w:hAnsi="Times New Roman" w:cs="Times New Roman"/>
+              </w:rPr>
+            </w:pPr>
+            <w:r>
+              <w:rPr>
+                <w:rFonts w:ascii="Times New Roman" w:hAnsi="Times New Roman" w:cs="Times New Roman"/>
+              </w:rPr>
+              <w:t xml:space="preserve">Memberi Rumus agar dapat menghitung harga,sub total, diskon, harga jadi di dalam Table Pembelian </w:t>
+            </w:r>
+          </w:p>
+        </w:tc>
+        <w:tc>
+          <w:tcPr>
+            <w:tcW w:w="1276" w:type="dxa"/>
+            <w:vMerge w:val="restart"/>
+          </w:tcPr>
+          <w:p>
+            <w:pPr>
+              <w:pStyle w:val="ListParagraph"/>
+              <w:spacing w:line="480" w:lineRule="auto"/>
+              <w:ind w:left="0"/>
+              <w:jc w:val="center"/>
+              <w:rPr>
+                <w:rFonts w:ascii="Times New Roman" w:hAnsi="Times New Roman" w:cs="Times New Roman"/>
+              </w:rPr>
+            </w:pPr>
+            <w:r>
+              <w:rPr>
+                <w:rFonts w:ascii="Times New Roman" w:hAnsi="Times New Roman" w:cs="Times New Roman"/>
+              </w:rPr>
+              <w:t>Proses</w:t>
+            </w:r>
+          </w:p>
+        </w:tc>
+      </w:tr>
+      <w:tr>
+        <w:trPr>
+          <w:trHeight w:val="420"/>
+        </w:trPr>
+        <w:tc>
+          <w:tcPr>
+            <w:tcW w:w="1559" w:type="dxa"/>
+            <w:vMerge/>
+          </w:tcPr>
+          <w:p>
+            <w:pPr>
+              <w:pStyle w:val="ListParagraph"/>
+              <w:spacing w:line="480" w:lineRule="auto"/>
+              <w:ind w:left="0"/>
+              <w:rPr>
+                <w:rFonts w:ascii="Times New Roman" w:hAnsi="Times New Roman" w:cs="Times New Roman"/>
+              </w:rPr>
+            </w:pPr>
+          </w:p>
+        </w:tc>
+        <w:tc>
+          <w:tcPr>
+            <w:tcW w:w="1701" w:type="dxa"/>
+          </w:tcPr>
+          <w:p>
+            <w:pPr>
+              <w:pStyle w:val="ListParagraph"/>
+              <w:spacing w:line="480" w:lineRule="auto"/>
+              <w:ind w:left="0"/>
+              <w:jc w:val="center"/>
+              <w:rPr>
+                <w:rFonts w:ascii="Times New Roman" w:hAnsi="Times New Roman" w:cs="Times New Roman"/>
+              </w:rPr>
+            </w:pPr>
+            <w:r>
+              <w:rPr>
+                <w:rFonts w:ascii="Times New Roman" w:hAnsi="Times New Roman" w:cs="Times New Roman"/>
+              </w:rPr>
+              <w:t>Ugik Haryanto</w:t>
+            </w:r>
+          </w:p>
+        </w:tc>
+        <w:tc>
+          <w:tcPr>
+            <w:tcW w:w="4678" w:type="dxa"/>
+          </w:tcPr>
+          <w:p>
+            <w:pPr>
+              <w:pStyle w:val="ListParagraph"/>
+              <w:ind w:left="0"/>
+              <w:jc w:val="center"/>
+              <w:rPr>
+                <w:rFonts w:ascii="Times New Roman" w:hAnsi="Times New Roman" w:cs="Times New Roman"/>
+              </w:rPr>
+            </w:pPr>
+            <w:r>
+              <w:rPr>
+                <w:rFonts w:ascii="Times New Roman" w:hAnsi="Times New Roman" w:cs="Times New Roman"/>
+              </w:rPr>
+              <w:t xml:space="preserve">Memberi Rumus agar dapat menghitung harga,sub total, diskon, harga jadi di dalam Table Pembelian </w:t>
+            </w:r>
+          </w:p>
+        </w:tc>
+        <w:tc>
+          <w:tcPr>
+            <w:tcW w:w="1276" w:type="dxa"/>
+            <w:vMerge/>
+          </w:tcPr>
+          <w:p>
+            <w:pPr>
+              <w:pStyle w:val="ListParagraph"/>
+              <w:spacing w:line="480" w:lineRule="auto"/>
+              <w:ind w:left="0"/>
+              <w:jc w:val="center"/>
+              <w:rPr>
+                <w:rFonts w:ascii="Times New Roman" w:hAnsi="Times New Roman" w:cs="Times New Roman"/>
+              </w:rPr>
+            </w:pPr>
+          </w:p>
+        </w:tc>
+      </w:tr>
+      <w:tr>
+        <w:trPr>
+          <w:trHeight w:val="503"/>
+        </w:trPr>
+        <w:tc>
+          <w:tcPr>
+            <w:tcW w:w="1559" w:type="dxa"/>
+            <w:vMerge w:val="restart"/>
+          </w:tcPr>
+          <w:p>
+            <w:pPr>
+              <w:pStyle w:val="ListParagraph"/>
+              <w:spacing w:line="480" w:lineRule="auto"/>
+              <w:ind w:left="0"/>
+              <w:rPr>
+                <w:rFonts w:ascii="Times New Roman" w:hAnsi="Times New Roman" w:cs="Times New Roman"/>
+              </w:rPr>
+            </w:pPr>
+            <w:r>
+              <w:rPr>
+                <w:rFonts w:ascii="Times New Roman" w:hAnsi="Times New Roman" w:cs="Times New Roman"/>
+              </w:rPr>
+              <w:t>Kamis, 25</w:t>
+            </w:r>
+          </w:p>
+          <w:p>
+            <w:pPr>
+              <w:pStyle w:val="ListParagraph"/>
+              <w:spacing w:line="480" w:lineRule="auto"/>
+              <w:ind w:left="0"/>
+              <w:rPr>
+                <w:rFonts w:ascii="Times New Roman" w:hAnsi="Times New Roman" w:cs="Times New Roman"/>
+              </w:rPr>
+            </w:pPr>
+            <w:r>
+              <w:rPr>
+                <w:rFonts w:ascii="Times New Roman" w:hAnsi="Times New Roman" w:cs="Times New Roman"/>
+              </w:rPr>
+              <w:t>April 2018</w:t>
+            </w:r>
+          </w:p>
+        </w:tc>
+        <w:tc>
+          <w:tcPr>
+            <w:tcW w:w="1701" w:type="dxa"/>
+          </w:tcPr>
+          <w:p>
+            <w:pPr>
+              <w:pStyle w:val="ListParagraph"/>
+              <w:spacing w:line="480" w:lineRule="auto"/>
+              <w:ind w:left="0"/>
+              <w:jc w:val="center"/>
+              <w:rPr>
+                <w:rFonts w:ascii="Times New Roman" w:hAnsi="Times New Roman" w:cs="Times New Roman"/>
+              </w:rPr>
+            </w:pPr>
+            <w:r>
+              <w:rPr>
+                <w:rFonts w:ascii="Times New Roman" w:hAnsi="Times New Roman" w:cs="Times New Roman"/>
+              </w:rPr>
+              <w:t>Adih Suryatama</w:t>
+            </w:r>
+          </w:p>
+        </w:tc>
+        <w:tc>
+          <w:tcPr>
+            <w:tcW w:w="4678" w:type="dxa"/>
+          </w:tcPr>
+          <w:p>
+            <w:pPr>
+              <w:pStyle w:val="ListParagraph"/>
+              <w:ind w:left="0"/>
+              <w:jc w:val="center"/>
+              <w:rPr>
+                <w:rFonts w:ascii="Times New Roman" w:hAnsi="Times New Roman" w:cs="Times New Roman"/>
+              </w:rPr>
+            </w:pPr>
+            <w:r>
+              <w:rPr>
+                <w:rFonts w:ascii="Times New Roman" w:hAnsi="Times New Roman" w:cs="Times New Roman"/>
+              </w:rPr>
+              <w:t xml:space="preserve">Memberi Rumus agar dapat menghitung harga,sub total, diskon, harga jadi di dalam Table Pembelian </w:t>
+            </w:r>
+          </w:p>
+        </w:tc>
+        <w:tc>
+          <w:tcPr>
+            <w:tcW w:w="1276" w:type="dxa"/>
+            <w:vMerge w:val="restart"/>
+          </w:tcPr>
+          <w:p>
+            <w:pPr>
+              <w:pStyle w:val="ListParagraph"/>
+              <w:spacing w:line="480" w:lineRule="auto"/>
+              <w:ind w:left="0"/>
+              <w:jc w:val="center"/>
+              <w:rPr>
+                <w:rFonts w:ascii="Times New Roman" w:hAnsi="Times New Roman" w:cs="Times New Roman"/>
+              </w:rPr>
+            </w:pPr>
+            <w:r>
+              <w:rPr>
+                <w:rFonts w:ascii="Times New Roman" w:hAnsi="Times New Roman" w:cs="Times New Roman"/>
+              </w:rPr>
+              <w:t>Proses</w:t>
+            </w:r>
+          </w:p>
+        </w:tc>
+      </w:tr>
+      <w:tr>
+        <w:trPr>
+          <w:trHeight w:val="502"/>
+        </w:trPr>
+        <w:tc>
+          <w:tcPr>
+            <w:tcW w:w="1559" w:type="dxa"/>
+            <w:vMerge/>
+          </w:tcPr>
+          <w:p>
+            <w:pPr>
+              <w:pStyle w:val="ListParagraph"/>
+              <w:spacing w:line="480" w:lineRule="auto"/>
+              <w:ind w:left="0"/>
+              <w:rPr>
+                <w:rFonts w:ascii="Times New Roman" w:hAnsi="Times New Roman" w:cs="Times New Roman"/>
+              </w:rPr>
+            </w:pPr>
+          </w:p>
+        </w:tc>
+        <w:tc>
+          <w:tcPr>
+            <w:tcW w:w="1701" w:type="dxa"/>
+          </w:tcPr>
+          <w:p>
+            <w:pPr>
+              <w:pStyle w:val="ListParagraph"/>
+              <w:spacing w:line="480" w:lineRule="auto"/>
+              <w:ind w:left="0"/>
+              <w:jc w:val="center"/>
+              <w:rPr>
+                <w:rFonts w:ascii="Times New Roman" w:hAnsi="Times New Roman" w:cs="Times New Roman"/>
+              </w:rPr>
+            </w:pPr>
+            <w:r>
+              <w:rPr>
+                <w:rFonts w:ascii="Times New Roman" w:hAnsi="Times New Roman" w:cs="Times New Roman"/>
+              </w:rPr>
+              <w:t>Ugik Haryanto</w:t>
+            </w:r>
+          </w:p>
+        </w:tc>
+        <w:tc>
+          <w:tcPr>
+            <w:tcW w:w="4678" w:type="dxa"/>
+          </w:tcPr>
+          <w:p>
+            <w:pPr>
+              <w:pStyle w:val="ListParagraph"/>
+              <w:ind w:left="0"/>
+              <w:jc w:val="center"/>
+              <w:rPr>
+                <w:rFonts w:ascii="Times New Roman" w:hAnsi="Times New Roman" w:cs="Times New Roman"/>
+              </w:rPr>
+            </w:pPr>
+            <w:r>
+              <w:rPr>
+                <w:rFonts w:ascii="Times New Roman" w:hAnsi="Times New Roman" w:cs="Times New Roman"/>
+              </w:rPr>
+              <w:t xml:space="preserve">- </w:t>
+            </w:r>
+          </w:p>
+        </w:tc>
+        <w:tc>
+          <w:tcPr>
+            <w:tcW w:w="1276" w:type="dxa"/>
+            <w:vMerge/>
+          </w:tcPr>
+          <w:p>
+            <w:pPr>
+              <w:pStyle w:val="ListParagraph"/>
+              <w:spacing w:line="480" w:lineRule="auto"/>
+              <w:ind w:left="0"/>
+              <w:jc w:val="center"/>
+              <w:rPr>
+                <w:rFonts w:ascii="Times New Roman" w:hAnsi="Times New Roman" w:cs="Times New Roman"/>
+              </w:rPr>
+            </w:pPr>
+          </w:p>
+        </w:tc>
+      </w:tr>
+      <w:tr>
+        <w:trPr>
+          <w:trHeight w:val="420"/>
+        </w:trPr>
+        <w:tc>
+          <w:tcPr>
+            <w:tcW w:w="1559" w:type="dxa"/>
+            <w:vMerge w:val="restart"/>
+          </w:tcPr>
+          <w:p>
+            <w:pPr>
+              <w:pStyle w:val="ListParagraph"/>
+              <w:spacing w:line="480" w:lineRule="auto"/>
+              <w:ind w:left="0"/>
+              <w:rPr>
+                <w:rFonts w:ascii="Times New Roman" w:hAnsi="Times New Roman" w:cs="Times New Roman"/>
+              </w:rPr>
+            </w:pPr>
+            <w:r>
+              <w:rPr>
+                <w:rFonts w:ascii="Times New Roman" w:hAnsi="Times New Roman" w:cs="Times New Roman"/>
+              </w:rPr>
+              <w:t>Jum’at, 26</w:t>
+            </w:r>
+          </w:p>
+          <w:p>
+            <w:pPr>
+              <w:pStyle w:val="ListParagraph"/>
+              <w:spacing w:line="480" w:lineRule="auto"/>
+              <w:ind w:left="0"/>
+              <w:rPr>
+                <w:rFonts w:ascii="Times New Roman" w:hAnsi="Times New Roman" w:cs="Times New Roman"/>
+              </w:rPr>
+            </w:pPr>
+            <w:r>
+              <w:rPr>
+                <w:rFonts w:ascii="Times New Roman" w:hAnsi="Times New Roman" w:cs="Times New Roman"/>
+              </w:rPr>
+              <w:t>April 2018</w:t>
+            </w:r>
+          </w:p>
+        </w:tc>
+        <w:tc>
+          <w:tcPr>
+            <w:tcW w:w="1701" w:type="dxa"/>
+          </w:tcPr>
+          <w:p>
+            <w:pPr>
+              <w:pStyle w:val="ListParagraph"/>
+              <w:spacing w:line="480" w:lineRule="auto"/>
+              <w:ind w:left="0"/>
+              <w:jc w:val="center"/>
+              <w:rPr>
+                <w:rFonts w:ascii="Times New Roman" w:hAnsi="Times New Roman" w:cs="Times New Roman"/>
+              </w:rPr>
+            </w:pPr>
+            <w:r>
+              <w:rPr>
+                <w:rFonts w:ascii="Times New Roman" w:hAnsi="Times New Roman" w:cs="Times New Roman"/>
+              </w:rPr>
+              <w:t>Adih Suryatama</w:t>
+            </w:r>
+          </w:p>
+        </w:tc>
+        <w:tc>
+          <w:tcPr>
+            <w:tcW w:w="4678" w:type="dxa"/>
+          </w:tcPr>
+          <w:p>
+            <w:pPr>
+              <w:pStyle w:val="ListParagraph"/>
+              <w:ind w:left="0"/>
+              <w:jc w:val="center"/>
+              <w:rPr>
+                <w:rFonts w:ascii="Times New Roman" w:hAnsi="Times New Roman" w:cs="Times New Roman"/>
+              </w:rPr>
+            </w:pPr>
+            <w:r>
+              <w:rPr>
+                <w:rFonts w:ascii="Times New Roman" w:hAnsi="Times New Roman" w:cs="Times New Roman"/>
+              </w:rPr>
+              <w:t xml:space="preserve">Memberi Rumus agar dapat menghitung harga,sub total, diskon, harga jadi di dalam Table Pembelian </w:t>
+            </w:r>
+          </w:p>
+        </w:tc>
+        <w:tc>
+          <w:tcPr>
+            <w:tcW w:w="1276" w:type="dxa"/>
+            <w:vMerge w:val="restart"/>
+          </w:tcPr>
+          <w:p>
+            <w:pPr>
+              <w:pStyle w:val="ListParagraph"/>
+              <w:spacing w:line="480" w:lineRule="auto"/>
+              <w:ind w:left="0"/>
+              <w:jc w:val="center"/>
+              <w:rPr>
+                <w:rFonts w:ascii="Times New Roman" w:hAnsi="Times New Roman" w:cs="Times New Roman"/>
+              </w:rPr>
+            </w:pPr>
+            <w:r>
+              <w:rPr>
+                <w:rFonts w:ascii="Times New Roman" w:hAnsi="Times New Roman" w:cs="Times New Roman"/>
+              </w:rPr>
+              <w:t>Proses</w:t>
+            </w:r>
+          </w:p>
+        </w:tc>
+      </w:tr>
+      <w:tr>
+        <w:trPr>
+          <w:trHeight w:val="420"/>
+        </w:trPr>
+        <w:tc>
+          <w:tcPr>
+            <w:tcW w:w="1559" w:type="dxa"/>
+            <w:vMerge/>
+          </w:tcPr>
+          <w:p>
+            <w:pPr>
+              <w:pStyle w:val="ListParagraph"/>
+              <w:spacing w:line="480" w:lineRule="auto"/>
+              <w:ind w:left="0"/>
+              <w:rPr>
+                <w:rFonts w:ascii="Times New Roman" w:hAnsi="Times New Roman" w:cs="Times New Roman"/>
+              </w:rPr>
+            </w:pPr>
+          </w:p>
+        </w:tc>
+        <w:tc>
+          <w:tcPr>
+            <w:tcW w:w="1701" w:type="dxa"/>
+          </w:tcPr>
+          <w:p>
+            <w:pPr>
+              <w:pStyle w:val="ListParagraph"/>
+              <w:spacing w:line="480" w:lineRule="auto"/>
+              <w:ind w:left="0"/>
+              <w:jc w:val="center"/>
+              <w:rPr>
+                <w:rFonts w:ascii="Times New Roman" w:hAnsi="Times New Roman" w:cs="Times New Roman"/>
+              </w:rPr>
+            </w:pPr>
+            <w:r>
+              <w:rPr>
+                <w:rFonts w:ascii="Times New Roman" w:hAnsi="Times New Roman" w:cs="Times New Roman"/>
+              </w:rPr>
+              <w:t>Ugik Haryanto</w:t>
+            </w:r>
+          </w:p>
+        </w:tc>
+        <w:tc>
+          <w:tcPr>
+            <w:tcW w:w="4678" w:type="dxa"/>
+          </w:tcPr>
+          <w:p>
+            <w:pPr>
+              <w:pStyle w:val="ListParagraph"/>
+              <w:ind w:left="0"/>
+              <w:jc w:val="center"/>
+              <w:rPr>
+                <w:rFonts w:ascii="Times New Roman" w:hAnsi="Times New Roman" w:cs="Times New Roman"/>
+              </w:rPr>
+            </w:pPr>
+            <w:r>
+              <w:rPr>
+                <w:rFonts w:ascii="Times New Roman" w:hAnsi="Times New Roman" w:cs="Times New Roman"/>
+              </w:rPr>
+              <w:t xml:space="preserve">Memberi Rumus agar dapat menghitung harga,sub total, diskon, harga jadi di dalam Table Pembelian </w:t>
+            </w:r>
+          </w:p>
+        </w:tc>
+        <w:tc>
+          <w:tcPr>
+            <w:tcW w:w="1276" w:type="dxa"/>
+            <w:vMerge/>
+          </w:tcPr>
+          <w:p>
+            <w:pPr>
+              <w:pStyle w:val="ListParagraph"/>
+              <w:spacing w:line="480" w:lineRule="auto"/>
+              <w:ind w:left="0"/>
+              <w:jc w:val="center"/>
+              <w:rPr>
+                <w:rFonts w:ascii="Times New Roman" w:hAnsi="Times New Roman" w:cs="Times New Roman"/>
+              </w:rPr>
+            </w:pPr>
+          </w:p>
+        </w:tc>
+      </w:tr>
+      <w:tr>
+        <w:trPr>
+          <w:trHeight w:val="420"/>
+        </w:trPr>
+        <w:tc>
+          <w:tcPr>
+            <w:tcW w:w="1559" w:type="dxa"/>
+            <w:vMerge w:val="restart"/>
+          </w:tcPr>
+          <w:p>
+            <w:pPr>
+              <w:pStyle w:val="ListParagraph"/>
+              <w:spacing w:line="480" w:lineRule="auto"/>
+              <w:ind w:left="0"/>
+              <w:rPr>
+                <w:rFonts w:ascii="Times New Roman" w:hAnsi="Times New Roman" w:cs="Times New Roman"/>
+              </w:rPr>
+            </w:pPr>
+            <w:r>
+              <w:rPr>
+                <w:rFonts w:ascii="Times New Roman" w:hAnsi="Times New Roman" w:cs="Times New Roman"/>
+              </w:rPr>
+              <w:t>Sabtu, 27</w:t>
+            </w:r>
+          </w:p>
+          <w:p>
+            <w:pPr>
+              <w:pStyle w:val="ListParagraph"/>
+              <w:spacing w:line="480" w:lineRule="auto"/>
+              <w:ind w:left="0"/>
+              <w:rPr>
+                <w:rFonts w:ascii="Times New Roman" w:hAnsi="Times New Roman" w:cs="Times New Roman"/>
+              </w:rPr>
+            </w:pPr>
+            <w:r>
+              <w:rPr>
+                <w:rFonts w:ascii="Times New Roman" w:hAnsi="Times New Roman" w:cs="Times New Roman"/>
+              </w:rPr>
+              <w:t>April 2018</w:t>
+            </w:r>
+          </w:p>
+        </w:tc>
+        <w:tc>
+          <w:tcPr>
+            <w:tcW w:w="1701" w:type="dxa"/>
+          </w:tcPr>
+          <w:p>
+            <w:pPr>
+              <w:pStyle w:val="ListParagraph"/>
+              <w:spacing w:line="480" w:lineRule="auto"/>
+              <w:ind w:left="0"/>
+              <w:jc w:val="center"/>
+              <w:rPr>
+                <w:rFonts w:ascii="Times New Roman" w:hAnsi="Times New Roman" w:cs="Times New Roman"/>
+              </w:rPr>
+            </w:pPr>
+            <w:r>
+              <w:rPr>
+                <w:rFonts w:ascii="Times New Roman" w:hAnsi="Times New Roman" w:cs="Times New Roman"/>
+              </w:rPr>
+              <w:t>Adih Suryatama</w:t>
+            </w:r>
+          </w:p>
+        </w:tc>
+        <w:tc>
+          <w:tcPr>
+            <w:tcW w:w="4678" w:type="dxa"/>
+          </w:tcPr>
+          <w:p>
+            <w:pPr>
+              <w:pStyle w:val="ListParagraph"/>
+              <w:ind w:left="0"/>
+              <w:jc w:val="center"/>
+              <w:rPr>
+                <w:rFonts w:ascii="Times New Roman" w:hAnsi="Times New Roman" w:cs="Times New Roman"/>
+              </w:rPr>
+            </w:pPr>
+            <w:r>
+              <w:rPr>
+                <w:rFonts w:ascii="Times New Roman" w:hAnsi="Times New Roman" w:cs="Times New Roman"/>
+              </w:rPr>
+              <w:t>Memproses Sinkornisasi antar lokasi dan satuan barang yang terisi otomatis sesuai Kode barang</w:t>
+            </w:r>
+          </w:p>
+        </w:tc>
+        <w:tc>
+          <w:tcPr>
+            <w:tcW w:w="1276" w:type="dxa"/>
+            <w:vMerge w:val="restart"/>
+          </w:tcPr>
+          <w:p>
+            <w:pPr>
+              <w:pStyle w:val="ListParagraph"/>
+              <w:spacing w:line="480" w:lineRule="auto"/>
+              <w:ind w:left="0"/>
+              <w:jc w:val="center"/>
+              <w:rPr>
+                <w:rFonts w:ascii="Times New Roman" w:hAnsi="Times New Roman" w:cs="Times New Roman"/>
+              </w:rPr>
+            </w:pPr>
+            <w:r>
+              <w:rPr>
+                <w:rFonts w:ascii="Times New Roman" w:hAnsi="Times New Roman" w:cs="Times New Roman"/>
+              </w:rPr>
+              <w:t>Proses</w:t>
+            </w:r>
+          </w:p>
+        </w:tc>
+      </w:tr>
+      <w:tr>
+        <w:trPr>
+          <w:trHeight w:val="420"/>
+        </w:trPr>
+        <w:tc>
+          <w:tcPr>
+            <w:tcW w:w="1559" w:type="dxa"/>
+            <w:vMerge/>
+          </w:tcPr>
+          <w:p>
+            <w:pPr>
+              <w:pStyle w:val="ListParagraph"/>
+              <w:spacing w:line="480" w:lineRule="auto"/>
+              <w:ind w:left="0"/>
+              <w:rPr>
+                <w:rFonts w:ascii="Times New Roman" w:hAnsi="Times New Roman" w:cs="Times New Roman"/>
+              </w:rPr>
+            </w:pPr>
+          </w:p>
+        </w:tc>
+        <w:tc>
+          <w:tcPr>
+            <w:tcW w:w="1701" w:type="dxa"/>
+          </w:tcPr>
+          <w:p>
+            <w:pPr>
+              <w:pStyle w:val="ListParagraph"/>
+              <w:spacing w:line="480" w:lineRule="auto"/>
+              <w:ind w:left="0"/>
+              <w:jc w:val="center"/>
+              <w:rPr>
+                <w:rFonts w:ascii="Times New Roman" w:hAnsi="Times New Roman" w:cs="Times New Roman"/>
+              </w:rPr>
+            </w:pPr>
+            <w:r>
+              <w:rPr>
+                <w:rFonts w:ascii="Times New Roman" w:hAnsi="Times New Roman" w:cs="Times New Roman"/>
+              </w:rPr>
+              <w:t>Ugik Haryanto</w:t>
+            </w:r>
+          </w:p>
+        </w:tc>
+        <w:tc>
+          <w:tcPr>
+            <w:tcW w:w="4678" w:type="dxa"/>
+          </w:tcPr>
+          <w:p>
+            <w:pPr>
+              <w:pStyle w:val="ListParagraph"/>
+              <w:ind w:left="0"/>
+              <w:jc w:val="center"/>
+              <w:rPr>
+                <w:rFonts w:ascii="Times New Roman" w:hAnsi="Times New Roman" w:cs="Times New Roman"/>
+              </w:rPr>
+            </w:pPr>
+            <w:r>
+              <w:rPr>
+                <w:rFonts w:ascii="Times New Roman" w:hAnsi="Times New Roman" w:cs="Times New Roman"/>
+              </w:rPr>
+              <w:t>Memproses Sinkornisasi antar lokasi dan satuan barang yang terisi otomatis sesuai Kode barang</w:t>
+            </w:r>
+          </w:p>
+        </w:tc>
+        <w:tc>
+          <w:tcPr>
+            <w:tcW w:w="1276" w:type="dxa"/>
+            <w:vMerge/>
+          </w:tcPr>
+          <w:p>
+            <w:pPr>
+              <w:pStyle w:val="ListParagraph"/>
+              <w:spacing w:line="480" w:lineRule="auto"/>
+              <w:ind w:left="0"/>
+              <w:jc w:val="center"/>
+              <w:rPr>
+                <w:rFonts w:ascii="Times New Roman" w:hAnsi="Times New Roman" w:cs="Times New Roman"/>
+              </w:rPr>
+            </w:pPr>
+          </w:p>
+        </w:tc>
+      </w:tr>
+      <w:tr>
+        <w:trPr>
+          <w:trHeight w:val="420"/>
+        </w:trPr>
+        <w:tc>
+          <w:tcPr>
+            <w:tcW w:w="1559" w:type="dxa"/>
+            <w:vMerge w:val="restart"/>
+          </w:tcPr>
+          <w:p>
+            <w:pPr>
+              <w:pStyle w:val="ListParagraph"/>
+              <w:spacing w:line="480" w:lineRule="auto"/>
+              <w:ind w:left="0"/>
+              <w:rPr>
+                <w:rFonts w:ascii="Times New Roman" w:hAnsi="Times New Roman" w:cs="Times New Roman"/>
+              </w:rPr>
+            </w:pPr>
+            <w:r>
+              <w:rPr>
+                <w:rFonts w:ascii="Times New Roman" w:hAnsi="Times New Roman" w:cs="Times New Roman"/>
+              </w:rPr>
+              <w:t>Senin, 29</w:t>
+            </w:r>
+          </w:p>
+          <w:p>
+            <w:pPr>
+              <w:pStyle w:val="ListParagraph"/>
+              <w:spacing w:line="480" w:lineRule="auto"/>
+              <w:ind w:left="0"/>
+              <w:rPr>
+                <w:rFonts w:ascii="Times New Roman" w:hAnsi="Times New Roman" w:cs="Times New Roman"/>
+              </w:rPr>
+            </w:pPr>
+            <w:r>
+              <w:rPr>
+                <w:rFonts w:ascii="Times New Roman" w:hAnsi="Times New Roman" w:cs="Times New Roman"/>
+              </w:rPr>
+              <w:t>April 2018</w:t>
+            </w:r>
+          </w:p>
+        </w:tc>
+        <w:tc>
+          <w:tcPr>
+            <w:tcW w:w="1701" w:type="dxa"/>
+          </w:tcPr>
+          <w:p>
+            <w:pPr>
+              <w:pStyle w:val="ListParagraph"/>
+              <w:spacing w:line="480" w:lineRule="auto"/>
+              <w:ind w:left="0"/>
+              <w:jc w:val="center"/>
+              <w:rPr>
+                <w:rFonts w:ascii="Times New Roman" w:hAnsi="Times New Roman" w:cs="Times New Roman"/>
+              </w:rPr>
+            </w:pPr>
+            <w:r>
+              <w:rPr>
+                <w:rFonts w:ascii="Times New Roman" w:hAnsi="Times New Roman" w:cs="Times New Roman"/>
+              </w:rPr>
+              <w:t>Adih Suryatama</w:t>
+            </w:r>
+          </w:p>
+        </w:tc>
+        <w:tc>
+          <w:tcPr>
+            <w:tcW w:w="4678" w:type="dxa"/>
+          </w:tcPr>
+          <w:p>
+            <w:pPr>
+              <w:pStyle w:val="ListParagraph"/>
+              <w:ind w:left="0"/>
+              <w:jc w:val="center"/>
+              <w:rPr>
+                <w:rFonts w:ascii="Times New Roman" w:hAnsi="Times New Roman" w:cs="Times New Roman"/>
+              </w:rPr>
+            </w:pPr>
+            <w:r>
+              <w:rPr>
+                <w:rFonts w:ascii="Times New Roman" w:hAnsi="Times New Roman" w:cs="Times New Roman"/>
+              </w:rPr>
+              <w:t>Memproses Sinkornisasi antar lokasi dan satuan barang yang terisi otomatis sesuai Kode barang</w:t>
+            </w:r>
+          </w:p>
+        </w:tc>
+        <w:tc>
+          <w:tcPr>
+            <w:tcW w:w="1276" w:type="dxa"/>
+            <w:vMerge w:val="restart"/>
+          </w:tcPr>
+          <w:p>
+            <w:pPr>
+              <w:pStyle w:val="ListParagraph"/>
+              <w:spacing w:line="480" w:lineRule="auto"/>
+              <w:ind w:left="0"/>
+              <w:jc w:val="center"/>
+              <w:rPr>
+                <w:rFonts w:ascii="Times New Roman" w:hAnsi="Times New Roman" w:cs="Times New Roman"/>
+              </w:rPr>
+            </w:pPr>
+            <w:r>
+              <w:rPr>
+                <w:rFonts w:ascii="Times New Roman" w:hAnsi="Times New Roman" w:cs="Times New Roman"/>
+              </w:rPr>
+              <w:t>Proses</w:t>
+            </w:r>
+          </w:p>
+        </w:tc>
+      </w:tr>
+      <w:tr>
+        <w:trPr>
+          <w:trHeight w:val="420"/>
+        </w:trPr>
+        <w:tc>
+          <w:tcPr>
+            <w:tcW w:w="1559" w:type="dxa"/>
+            <w:vMerge/>
+          </w:tcPr>
+          <w:p>
+            <w:pPr>
+              <w:pStyle w:val="ListParagraph"/>
+              <w:spacing w:line="480" w:lineRule="auto"/>
+              <w:ind w:left="0"/>
+              <w:rPr>
+                <w:rFonts w:ascii="Times New Roman" w:hAnsi="Times New Roman" w:cs="Times New Roman"/>
+              </w:rPr>
+            </w:pPr>
+          </w:p>
+        </w:tc>
+        <w:tc>
+          <w:tcPr>
+            <w:tcW w:w="1701" w:type="dxa"/>
+          </w:tcPr>
+          <w:p>
+            <w:pPr>
+              <w:pStyle w:val="ListParagraph"/>
+              <w:spacing w:line="480" w:lineRule="auto"/>
+              <w:ind w:left="0"/>
+              <w:jc w:val="center"/>
+              <w:rPr>
+                <w:rFonts w:ascii="Times New Roman" w:hAnsi="Times New Roman" w:cs="Times New Roman"/>
+              </w:rPr>
+            </w:pPr>
+            <w:r>
+              <w:rPr>
+                <w:rFonts w:ascii="Times New Roman" w:hAnsi="Times New Roman" w:cs="Times New Roman"/>
+              </w:rPr>
+              <w:t>Ugik Haryanto</w:t>
+            </w:r>
+          </w:p>
+        </w:tc>
+        <w:tc>
+          <w:tcPr>
+            <w:tcW w:w="4678" w:type="dxa"/>
+          </w:tcPr>
+          <w:p>
+            <w:pPr>
+              <w:pStyle w:val="ListParagraph"/>
+              <w:ind w:left="0"/>
+              <w:jc w:val="center"/>
+              <w:rPr>
+                <w:rFonts w:ascii="Times New Roman" w:hAnsi="Times New Roman" w:cs="Times New Roman"/>
+              </w:rPr>
+            </w:pPr>
+            <w:r>
+              <w:rPr>
+                <w:rFonts w:ascii="Times New Roman" w:hAnsi="Times New Roman" w:cs="Times New Roman"/>
+              </w:rPr>
+              <w:t>Memproses Sinkornisasi antar lokasi dan satuan barang yang terisi otomatis sesuai Kode barang</w:t>
+            </w:r>
+          </w:p>
+        </w:tc>
+        <w:tc>
+          <w:tcPr>
+            <w:tcW w:w="1276" w:type="dxa"/>
+            <w:vMerge/>
+          </w:tcPr>
+          <w:p>
+            <w:pPr>
+              <w:pStyle w:val="ListParagraph"/>
+              <w:spacing w:line="480" w:lineRule="auto"/>
+              <w:ind w:left="0"/>
+              <w:jc w:val="center"/>
+              <w:rPr>
+                <w:rFonts w:ascii="Times New Roman" w:hAnsi="Times New Roman" w:cs="Times New Roman"/>
+              </w:rPr>
+            </w:pPr>
+          </w:p>
+        </w:tc>
+      </w:tr>
+      <w:tr>
+        <w:trPr>
+          <w:trHeight w:val="420"/>
+        </w:trPr>
+        <w:tc>
+          <w:tcPr>
+            <w:tcW w:w="1559" w:type="dxa"/>
+            <w:vMerge w:val="restart"/>
+          </w:tcPr>
+          <w:p>
+            <w:pPr>
+              <w:pStyle w:val="ListParagraph"/>
+              <w:spacing w:line="480" w:lineRule="auto"/>
+              <w:ind w:left="0"/>
+              <w:rPr>
+                <w:rFonts w:ascii="Times New Roman" w:hAnsi="Times New Roman" w:cs="Times New Roman"/>
+              </w:rPr>
+            </w:pPr>
+            <w:r>
+              <w:rPr>
+                <w:rFonts w:ascii="Times New Roman" w:hAnsi="Times New Roman" w:cs="Times New Roman"/>
+              </w:rPr>
+              <w:t>Selasa, 30</w:t>
+            </w:r>
+          </w:p>
+          <w:p>
+            <w:pPr>
+              <w:pStyle w:val="ListParagraph"/>
+              <w:spacing w:line="480" w:lineRule="auto"/>
+              <w:ind w:left="0"/>
+              <w:rPr>
+                <w:rFonts w:ascii="Times New Roman" w:hAnsi="Times New Roman" w:cs="Times New Roman"/>
+              </w:rPr>
+            </w:pPr>
+            <w:r>
+              <w:rPr>
+                <w:rFonts w:ascii="Times New Roman" w:hAnsi="Times New Roman" w:cs="Times New Roman"/>
+              </w:rPr>
+              <w:t>April 2018</w:t>
+            </w:r>
+          </w:p>
+        </w:tc>
+        <w:tc>
+          <w:tcPr>
+            <w:tcW w:w="1701" w:type="dxa"/>
+          </w:tcPr>
+          <w:p>
+            <w:pPr>
+              <w:pStyle w:val="ListParagraph"/>
+              <w:spacing w:line="480" w:lineRule="auto"/>
+              <w:ind w:left="0"/>
+              <w:jc w:val="center"/>
+              <w:rPr>
+                <w:rFonts w:ascii="Times New Roman" w:hAnsi="Times New Roman" w:cs="Times New Roman"/>
+              </w:rPr>
+            </w:pPr>
+            <w:r>
+              <w:rPr>
+                <w:rFonts w:ascii="Times New Roman" w:hAnsi="Times New Roman" w:cs="Times New Roman"/>
+              </w:rPr>
+              <w:t>Adih Suryatama</w:t>
+            </w:r>
+          </w:p>
+        </w:tc>
+        <w:tc>
+          <w:tcPr>
+            <w:tcW w:w="4678" w:type="dxa"/>
+          </w:tcPr>
+          <w:p>
+            <w:pPr>
+              <w:pStyle w:val="ListParagraph"/>
+              <w:ind w:left="0"/>
+              <w:jc w:val="center"/>
+              <w:rPr>
+                <w:rFonts w:ascii="Times New Roman" w:hAnsi="Times New Roman" w:cs="Times New Roman"/>
+              </w:rPr>
+            </w:pPr>
+            <w:r>
+              <w:rPr>
+                <w:rFonts w:ascii="Times New Roman" w:hAnsi="Times New Roman" w:cs="Times New Roman"/>
+              </w:rPr>
+              <w:t>-</w:t>
+            </w:r>
+          </w:p>
+        </w:tc>
+        <w:tc>
+          <w:tcPr>
+            <w:tcW w:w="1276" w:type="dxa"/>
+            <w:vMerge w:val="restart"/>
+          </w:tcPr>
+          <w:p>
+            <w:pPr>
+              <w:pStyle w:val="ListParagraph"/>
+              <w:spacing w:line="480" w:lineRule="auto"/>
+              <w:ind w:left="0"/>
+              <w:jc w:val="center"/>
+              <w:rPr>
+                <w:rFonts w:ascii="Times New Roman" w:hAnsi="Times New Roman" w:cs="Times New Roman"/>
+              </w:rPr>
+            </w:pPr>
+            <w:r>
+              <w:rPr>
+                <w:rFonts w:ascii="Times New Roman" w:hAnsi="Times New Roman" w:cs="Times New Roman"/>
+              </w:rPr>
+              <w:t>Proses</w:t>
+            </w:r>
+          </w:p>
+        </w:tc>
+      </w:tr>
+      <w:tr>
+        <w:trPr>
+          <w:trHeight w:val="420"/>
+        </w:trPr>
+        <w:tc>
+          <w:tcPr>
+            <w:tcW w:w="1559" w:type="dxa"/>
+            <w:vMerge/>
+          </w:tcPr>
+          <w:p>
+            <w:pPr>
+              <w:pStyle w:val="ListParagraph"/>
+              <w:spacing w:line="480" w:lineRule="auto"/>
+              <w:ind w:left="0"/>
+              <w:rPr>
+                <w:rFonts w:ascii="Times New Roman" w:hAnsi="Times New Roman" w:cs="Times New Roman"/>
+              </w:rPr>
+            </w:pPr>
+          </w:p>
+        </w:tc>
+        <w:tc>
+          <w:tcPr>
+            <w:tcW w:w="1701" w:type="dxa"/>
+          </w:tcPr>
+          <w:p>
+            <w:pPr>
+              <w:pStyle w:val="ListParagraph"/>
+              <w:spacing w:line="480" w:lineRule="auto"/>
+              <w:ind w:left="0"/>
+              <w:jc w:val="center"/>
+              <w:rPr>
+                <w:rFonts w:ascii="Times New Roman" w:hAnsi="Times New Roman" w:cs="Times New Roman"/>
+              </w:rPr>
+            </w:pPr>
+            <w:r>
+              <w:rPr>
+                <w:rFonts w:ascii="Times New Roman" w:hAnsi="Times New Roman" w:cs="Times New Roman"/>
+              </w:rPr>
+              <w:t>Ugik Haryanto</w:t>
+            </w:r>
+          </w:p>
+        </w:tc>
+        <w:tc>
+          <w:tcPr>
+            <w:tcW w:w="4678" w:type="dxa"/>
+          </w:tcPr>
+          <w:p>
+            <w:pPr>
+              <w:pStyle w:val="ListParagraph"/>
+              <w:ind w:left="0"/>
+              <w:jc w:val="center"/>
+              <w:rPr>
+                <w:rFonts w:ascii="Times New Roman" w:hAnsi="Times New Roman" w:cs="Times New Roman"/>
+              </w:rPr>
+            </w:pPr>
+            <w:r>
+              <w:rPr>
+                <w:rFonts w:ascii="Times New Roman" w:hAnsi="Times New Roman" w:cs="Times New Roman"/>
+              </w:rPr>
+              <w:t>Mengembangkan rumus untuk perhitungan di table Pembelian</w:t>
+            </w:r>
+          </w:p>
+        </w:tc>
+        <w:tc>
+          <w:tcPr>
+            <w:tcW w:w="1276" w:type="dxa"/>
+            <w:vMerge/>
+          </w:tcPr>
+          <w:p>
+            <w:pPr>
+              <w:pStyle w:val="ListParagraph"/>
+              <w:spacing w:line="480" w:lineRule="auto"/>
+              <w:ind w:left="0"/>
+              <w:jc w:val="center"/>
+              <w:rPr>
+                <w:rFonts w:ascii="Times New Roman" w:hAnsi="Times New Roman" w:cs="Times New Roman"/>
+              </w:rPr>
+            </w:pPr>
+          </w:p>
+        </w:tc>
+      </w:tr>
+      <w:tr>
+        <w:trPr>
+          <w:trHeight w:val="420"/>
+        </w:trPr>
+        <w:tc>
+          <w:tcPr>
+            <w:tcW w:w="1559" w:type="dxa"/>
+            <w:vMerge w:val="restart"/>
+          </w:tcPr>
+          <w:p>
+            <w:pPr>
+              <w:pStyle w:val="ListParagraph"/>
+              <w:spacing w:line="480" w:lineRule="auto"/>
+              <w:ind w:left="0"/>
+              <w:rPr>
+                <w:rFonts w:ascii="Times New Roman" w:hAnsi="Times New Roman" w:cs="Times New Roman"/>
+              </w:rPr>
+            </w:pPr>
+            <w:r>
+              <w:rPr>
+                <w:rFonts w:ascii="Times New Roman" w:hAnsi="Times New Roman" w:cs="Times New Roman"/>
+              </w:rPr>
+              <w:t>Rabu, 1</w:t>
+            </w:r>
+          </w:p>
+          <w:p>
+            <w:pPr>
+              <w:pStyle w:val="ListParagraph"/>
+              <w:spacing w:line="480" w:lineRule="auto"/>
+              <w:ind w:left="0"/>
+              <w:rPr>
+                <w:rFonts w:ascii="Times New Roman" w:hAnsi="Times New Roman" w:cs="Times New Roman"/>
+              </w:rPr>
+            </w:pPr>
+            <w:r>
+              <w:rPr>
+                <w:rFonts w:ascii="Times New Roman" w:hAnsi="Times New Roman" w:cs="Times New Roman"/>
+              </w:rPr>
+              <w:t>Mei 2018</w:t>
+            </w:r>
+          </w:p>
+        </w:tc>
+        <w:tc>
+          <w:tcPr>
+            <w:tcW w:w="1701" w:type="dxa"/>
+          </w:tcPr>
+          <w:p>
+            <w:pPr>
+              <w:pStyle w:val="ListParagraph"/>
+              <w:spacing w:line="480" w:lineRule="auto"/>
+              <w:ind w:left="0"/>
+              <w:jc w:val="center"/>
+              <w:rPr>
+                <w:rFonts w:ascii="Times New Roman" w:hAnsi="Times New Roman" w:cs="Times New Roman"/>
+              </w:rPr>
+            </w:pPr>
+            <w:r>
+              <w:rPr>
+                <w:rFonts w:ascii="Times New Roman" w:hAnsi="Times New Roman" w:cs="Times New Roman"/>
+              </w:rPr>
+              <w:t>Adih Suryatama</w:t>
+            </w:r>
+          </w:p>
+        </w:tc>
+        <w:tc>
+          <w:tcPr>
+            <w:tcW w:w="4678" w:type="dxa"/>
+          </w:tcPr>
+          <w:p>
+            <w:pPr>
+              <w:pStyle w:val="ListParagraph"/>
+              <w:ind w:left="0"/>
+              <w:jc w:val="center"/>
+              <w:rPr>
+                <w:rFonts w:ascii="Times New Roman" w:hAnsi="Times New Roman" w:cs="Times New Roman"/>
+              </w:rPr>
+            </w:pPr>
+            <w:r>
+              <w:rPr>
+                <w:rFonts w:ascii="Times New Roman" w:hAnsi="Times New Roman" w:cs="Times New Roman"/>
+              </w:rPr>
+              <w:t>Mengembangkan rumus untuk perhitungan di table Pembelian</w:t>
+            </w:r>
+          </w:p>
+        </w:tc>
+        <w:tc>
+          <w:tcPr>
+            <w:tcW w:w="1276" w:type="dxa"/>
+            <w:vMerge w:val="restart"/>
+          </w:tcPr>
+          <w:p>
+            <w:pPr>
+              <w:pStyle w:val="ListParagraph"/>
+              <w:spacing w:line="480" w:lineRule="auto"/>
+              <w:ind w:left="0"/>
+              <w:jc w:val="center"/>
+              <w:rPr>
+                <w:rFonts w:ascii="Times New Roman" w:hAnsi="Times New Roman" w:cs="Times New Roman"/>
+              </w:rPr>
+            </w:pPr>
+            <w:r>
+              <w:rPr>
+                <w:rFonts w:ascii="Times New Roman" w:hAnsi="Times New Roman" w:cs="Times New Roman"/>
+              </w:rPr>
+              <w:t>Tercapai</w:t>
+            </w:r>
+          </w:p>
+        </w:tc>
+      </w:tr>
+      <w:tr>
+        <w:trPr>
+          <w:trHeight w:val="420"/>
+        </w:trPr>
+        <w:tc>
+          <w:tcPr>
+            <w:tcW w:w="1559" w:type="dxa"/>
+            <w:vMerge/>
+          </w:tcPr>
+          <w:p>
+            <w:pPr>
+              <w:pStyle w:val="ListParagraph"/>
+              <w:spacing w:line="480" w:lineRule="auto"/>
+              <w:ind w:left="0"/>
+              <w:rPr>
+                <w:rFonts w:ascii="Times New Roman" w:hAnsi="Times New Roman" w:cs="Times New Roman"/>
+              </w:rPr>
+            </w:pPr>
+          </w:p>
+        </w:tc>
+        <w:tc>
+          <w:tcPr>
+            <w:tcW w:w="1701" w:type="dxa"/>
+          </w:tcPr>
+          <w:p>
+            <w:pPr>
+              <w:pStyle w:val="ListParagraph"/>
+              <w:spacing w:line="480" w:lineRule="auto"/>
+              <w:ind w:left="0"/>
+              <w:jc w:val="center"/>
+              <w:rPr>
+                <w:rFonts w:ascii="Times New Roman" w:hAnsi="Times New Roman" w:cs="Times New Roman"/>
+              </w:rPr>
+            </w:pPr>
+            <w:r>
+              <w:rPr>
+                <w:rFonts w:ascii="Times New Roman" w:hAnsi="Times New Roman" w:cs="Times New Roman"/>
+              </w:rPr>
+              <w:t>Ugik Haryanto</w:t>
+            </w:r>
+          </w:p>
+        </w:tc>
+        <w:tc>
+          <w:tcPr>
+            <w:tcW w:w="4678" w:type="dxa"/>
+          </w:tcPr>
+          <w:p>
+            <w:pPr>
+              <w:pStyle w:val="ListParagraph"/>
+              <w:ind w:left="0"/>
+              <w:jc w:val="center"/>
+              <w:rPr>
+                <w:rFonts w:ascii="Times New Roman" w:hAnsi="Times New Roman" w:cs="Times New Roman"/>
+              </w:rPr>
+            </w:pPr>
+            <w:r>
+              <w:rPr>
+                <w:rFonts w:ascii="Times New Roman" w:hAnsi="Times New Roman" w:cs="Times New Roman"/>
+              </w:rPr>
+              <w:t>Mengembangkan rumus untuk perhitungan di table Pembelian</w:t>
+            </w:r>
+          </w:p>
+        </w:tc>
+        <w:tc>
+          <w:tcPr>
+            <w:tcW w:w="1276" w:type="dxa"/>
+            <w:vMerge/>
+          </w:tcPr>
+          <w:p>
+            <w:pPr>
+              <w:pStyle w:val="ListParagraph"/>
+              <w:spacing w:line="480" w:lineRule="auto"/>
+              <w:ind w:left="0"/>
+              <w:jc w:val="center"/>
+              <w:rPr>
+                <w:rFonts w:ascii="Times New Roman" w:hAnsi="Times New Roman" w:cs="Times New Roman"/>
+              </w:rPr>
+            </w:pPr>
+          </w:p>
+        </w:tc>
+      </w:tr>
+      <w:tr>
+        <w:trPr>
+          <w:trHeight w:val="503"/>
+        </w:trPr>
+        <w:tc>
+          <w:tcPr>
+            <w:tcW w:w="1559" w:type="dxa"/>
+            <w:vMerge w:val="restart"/>
+          </w:tcPr>
+          <w:p>
+            <w:pPr>
+              <w:pStyle w:val="ListParagraph"/>
+              <w:spacing w:line="480" w:lineRule="auto"/>
+              <w:ind w:left="0"/>
+              <w:rPr>
+                <w:rFonts w:ascii="Times New Roman" w:hAnsi="Times New Roman" w:cs="Times New Roman"/>
+              </w:rPr>
+            </w:pPr>
+            <w:r>
+              <w:rPr>
+                <w:rFonts w:ascii="Times New Roman" w:hAnsi="Times New Roman" w:cs="Times New Roman"/>
+              </w:rPr>
+              <w:t>Kamis, 2</w:t>
+            </w:r>
+          </w:p>
+          <w:p>
+            <w:pPr>
+              <w:pStyle w:val="ListParagraph"/>
+              <w:spacing w:line="480" w:lineRule="auto"/>
+              <w:ind w:left="0"/>
+              <w:rPr>
+                <w:rFonts w:ascii="Times New Roman" w:hAnsi="Times New Roman" w:cs="Times New Roman"/>
+              </w:rPr>
+            </w:pPr>
+            <w:r>
+              <w:rPr>
+                <w:rFonts w:ascii="Times New Roman" w:hAnsi="Times New Roman" w:cs="Times New Roman"/>
+              </w:rPr>
+              <w:t>Mei 2018</w:t>
+            </w:r>
+          </w:p>
+        </w:tc>
+        <w:tc>
+          <w:tcPr>
+            <w:tcW w:w="1701" w:type="dxa"/>
+          </w:tcPr>
+          <w:p>
+            <w:pPr>
+              <w:pStyle w:val="ListParagraph"/>
+              <w:spacing w:line="480" w:lineRule="auto"/>
+              <w:ind w:left="0"/>
+              <w:jc w:val="center"/>
+              <w:rPr>
+                <w:rFonts w:ascii="Times New Roman" w:hAnsi="Times New Roman" w:cs="Times New Roman"/>
+              </w:rPr>
+            </w:pPr>
+            <w:r>
+              <w:rPr>
+                <w:rFonts w:ascii="Times New Roman" w:hAnsi="Times New Roman" w:cs="Times New Roman"/>
+              </w:rPr>
+              <w:t>Adih Suryatama</w:t>
+            </w:r>
+          </w:p>
+        </w:tc>
+        <w:tc>
+          <w:tcPr>
+            <w:tcW w:w="4678" w:type="dxa"/>
+          </w:tcPr>
+          <w:p>
+            <w:pPr>
+              <w:pStyle w:val="ListParagraph"/>
+              <w:ind w:left="0"/>
+              <w:jc w:val="center"/>
+              <w:rPr>
+                <w:rFonts w:ascii="Times New Roman" w:hAnsi="Times New Roman" w:cs="Times New Roman"/>
+              </w:rPr>
+            </w:pPr>
+            <w:r>
+              <w:rPr>
+                <w:rFonts w:ascii="Times New Roman" w:hAnsi="Times New Roman" w:cs="Times New Roman"/>
+              </w:rPr>
+              <w:t xml:space="preserve">Pengambilan data dari tabel ke Nama, Alamat, Rekening, NoNota, Tgl Inv di </w:t>
+            </w:r>
+            <w:r>
+              <w:rPr>
+                <w:rFonts w:ascii="Times New Roman" w:hAnsi="Times New Roman" w:cs="Times New Roman"/>
+              </w:rPr>
+              <w:t>Pembelian Retur</w:t>
+            </w:r>
+          </w:p>
+        </w:tc>
+        <w:tc>
+          <w:tcPr>
+            <w:tcW w:w="1276" w:type="dxa"/>
+            <w:vMerge w:val="restart"/>
+          </w:tcPr>
+          <w:p>
+            <w:pPr>
+              <w:pStyle w:val="ListParagraph"/>
+              <w:spacing w:line="480" w:lineRule="auto"/>
+              <w:ind w:left="0"/>
+              <w:jc w:val="center"/>
+              <w:rPr>
+                <w:rFonts w:ascii="Times New Roman" w:hAnsi="Times New Roman" w:cs="Times New Roman"/>
+              </w:rPr>
+            </w:pPr>
+            <w:r>
+              <w:rPr>
+                <w:rFonts w:ascii="Times New Roman" w:hAnsi="Times New Roman" w:cs="Times New Roman"/>
+              </w:rPr>
+              <w:t>Proses</w:t>
+            </w:r>
+          </w:p>
+        </w:tc>
+      </w:tr>
+      <w:tr>
+        <w:trPr>
+          <w:trHeight w:val="502"/>
+        </w:trPr>
+        <w:tc>
+          <w:tcPr>
+            <w:tcW w:w="1559" w:type="dxa"/>
+            <w:vMerge/>
+          </w:tcPr>
+          <w:p>
+            <w:pPr>
+              <w:pStyle w:val="ListParagraph"/>
+              <w:spacing w:line="480" w:lineRule="auto"/>
+              <w:ind w:left="0"/>
+              <w:rPr>
+                <w:rFonts w:ascii="Times New Roman" w:hAnsi="Times New Roman" w:cs="Times New Roman"/>
+              </w:rPr>
+            </w:pPr>
+          </w:p>
+        </w:tc>
+        <w:tc>
+          <w:tcPr>
+            <w:tcW w:w="1701" w:type="dxa"/>
+          </w:tcPr>
+          <w:p>
+            <w:pPr>
+              <w:pStyle w:val="ListParagraph"/>
+              <w:spacing w:line="480" w:lineRule="auto"/>
+              <w:ind w:left="0"/>
+              <w:jc w:val="center"/>
+              <w:rPr>
+                <w:rFonts w:ascii="Times New Roman" w:hAnsi="Times New Roman" w:cs="Times New Roman"/>
+              </w:rPr>
+            </w:pPr>
+            <w:r>
+              <w:rPr>
+                <w:rFonts w:ascii="Times New Roman" w:hAnsi="Times New Roman" w:cs="Times New Roman"/>
+              </w:rPr>
+              <w:t>Ugik Haryanto</w:t>
+            </w:r>
+          </w:p>
+        </w:tc>
+        <w:tc>
+          <w:tcPr>
+            <w:tcW w:w="4678" w:type="dxa"/>
+          </w:tcPr>
+          <w:p>
+            <w:pPr>
+              <w:pStyle w:val="ListParagraph"/>
+              <w:ind w:left="0"/>
+              <w:jc w:val="center"/>
+              <w:rPr>
+                <w:rFonts w:ascii="Times New Roman" w:hAnsi="Times New Roman" w:cs="Times New Roman"/>
+              </w:rPr>
+            </w:pPr>
+            <w:r>
+              <w:rPr>
+                <w:rFonts w:ascii="Times New Roman" w:hAnsi="Times New Roman" w:cs="Times New Roman"/>
+              </w:rPr>
+              <w:t>-</w:t>
+            </w:r>
+          </w:p>
+        </w:tc>
+        <w:tc>
+          <w:tcPr>
+            <w:tcW w:w="1276" w:type="dxa"/>
+            <w:vMerge/>
+          </w:tcPr>
+          <w:p>
+            <w:pPr>
+              <w:pStyle w:val="ListParagraph"/>
+              <w:spacing w:line="480" w:lineRule="auto"/>
+              <w:ind w:left="0"/>
+              <w:jc w:val="center"/>
+              <w:rPr>
+                <w:rFonts w:ascii="Times New Roman" w:hAnsi="Times New Roman" w:cs="Times New Roman"/>
+              </w:rPr>
+            </w:pPr>
+          </w:p>
+        </w:tc>
+      </w:tr>
+      <w:tr>
+        <w:trPr>
+          <w:trHeight w:val="420"/>
+        </w:trPr>
+        <w:tc>
+          <w:tcPr>
+            <w:tcW w:w="1559" w:type="dxa"/>
+            <w:vMerge w:val="restart"/>
+          </w:tcPr>
+          <w:p>
+            <w:pPr>
+              <w:pStyle w:val="ListParagraph"/>
+              <w:spacing w:line="480" w:lineRule="auto"/>
+              <w:ind w:left="0"/>
+              <w:rPr>
+                <w:rFonts w:ascii="Times New Roman" w:hAnsi="Times New Roman" w:cs="Times New Roman"/>
+              </w:rPr>
+            </w:pPr>
+            <w:r>
+              <w:rPr>
+                <w:rFonts w:ascii="Times New Roman" w:hAnsi="Times New Roman" w:cs="Times New Roman"/>
+              </w:rPr>
+              <w:t>Jum’at, 3</w:t>
+            </w:r>
+          </w:p>
+          <w:p>
+            <w:pPr>
+              <w:pStyle w:val="ListParagraph"/>
+              <w:spacing w:line="480" w:lineRule="auto"/>
+              <w:ind w:left="0"/>
+              <w:rPr>
+                <w:rFonts w:ascii="Times New Roman" w:hAnsi="Times New Roman" w:cs="Times New Roman"/>
+              </w:rPr>
+            </w:pPr>
+            <w:r>
+              <w:rPr>
+                <w:rFonts w:ascii="Times New Roman" w:hAnsi="Times New Roman" w:cs="Times New Roman"/>
+              </w:rPr>
+              <w:t>Mei 2018</w:t>
+            </w:r>
+          </w:p>
+        </w:tc>
+        <w:tc>
+          <w:tcPr>
+            <w:tcW w:w="1701" w:type="dxa"/>
+          </w:tcPr>
+          <w:p>
+            <w:pPr>
+              <w:pStyle w:val="ListParagraph"/>
+              <w:spacing w:line="480" w:lineRule="auto"/>
+              <w:ind w:left="0"/>
+              <w:jc w:val="center"/>
+              <w:rPr>
+                <w:rFonts w:ascii="Times New Roman" w:hAnsi="Times New Roman" w:cs="Times New Roman"/>
+              </w:rPr>
+            </w:pPr>
+            <w:r>
+              <w:rPr>
+                <w:rFonts w:ascii="Times New Roman" w:hAnsi="Times New Roman" w:cs="Times New Roman"/>
+              </w:rPr>
+              <w:t>Adih Suryatama</w:t>
+            </w:r>
+          </w:p>
+        </w:tc>
+        <w:tc>
+          <w:tcPr>
+            <w:tcW w:w="4678" w:type="dxa"/>
+          </w:tcPr>
+          <w:p>
+            <w:pPr>
+              <w:pStyle w:val="ListParagraph"/>
+              <w:ind w:left="0"/>
+              <w:jc w:val="center"/>
+              <w:rPr>
+                <w:rFonts w:ascii="Times New Roman" w:hAnsi="Times New Roman" w:cs="Times New Roman"/>
+              </w:rPr>
+            </w:pPr>
+            <w:r>
+              <w:rPr>
+                <w:rFonts w:ascii="Times New Roman" w:hAnsi="Times New Roman" w:cs="Times New Roman"/>
+              </w:rPr>
+              <w:t xml:space="preserve">Pengambilan data dari tabel ke Nama, Alamat, Rekening, NoNota, Tgl Inv di </w:t>
+            </w:r>
+            <w:r>
+              <w:rPr>
+                <w:rFonts w:ascii="Times New Roman" w:hAnsi="Times New Roman" w:cs="Times New Roman"/>
+              </w:rPr>
+              <w:t>Pembelian Retur</w:t>
+            </w:r>
+          </w:p>
+        </w:tc>
+        <w:tc>
+          <w:tcPr>
+            <w:tcW w:w="1276" w:type="dxa"/>
+            <w:vMerge w:val="restart"/>
+          </w:tcPr>
+          <w:p>
+            <w:pPr>
+              <w:pStyle w:val="ListParagraph"/>
+              <w:spacing w:line="480" w:lineRule="auto"/>
+              <w:ind w:left="0"/>
+              <w:jc w:val="center"/>
+              <w:rPr>
+                <w:rFonts w:ascii="Times New Roman" w:hAnsi="Times New Roman" w:cs="Times New Roman"/>
+              </w:rPr>
+            </w:pPr>
+            <w:r>
+              <w:rPr>
+                <w:rFonts w:ascii="Times New Roman" w:hAnsi="Times New Roman" w:cs="Times New Roman"/>
+              </w:rPr>
+              <w:t>Proses</w:t>
+            </w:r>
+          </w:p>
+        </w:tc>
+      </w:tr>
+      <w:tr>
+        <w:trPr>
+          <w:trHeight w:val="420"/>
+        </w:trPr>
+        <w:tc>
+          <w:tcPr>
+            <w:tcW w:w="1559" w:type="dxa"/>
+            <w:vMerge/>
+          </w:tcPr>
+          <w:p>
+            <w:pPr>
+              <w:pStyle w:val="ListParagraph"/>
+              <w:spacing w:line="480" w:lineRule="auto"/>
+              <w:ind w:left="0"/>
+              <w:rPr>
+                <w:rFonts w:ascii="Times New Roman" w:hAnsi="Times New Roman" w:cs="Times New Roman"/>
+              </w:rPr>
+            </w:pPr>
+          </w:p>
+        </w:tc>
+        <w:tc>
+          <w:tcPr>
+            <w:tcW w:w="1701" w:type="dxa"/>
+          </w:tcPr>
+          <w:p>
+            <w:pPr>
+              <w:pStyle w:val="ListParagraph"/>
+              <w:spacing w:line="480" w:lineRule="auto"/>
+              <w:ind w:left="0"/>
+              <w:jc w:val="center"/>
+              <w:rPr>
+                <w:rFonts w:ascii="Times New Roman" w:hAnsi="Times New Roman" w:cs="Times New Roman"/>
+              </w:rPr>
+            </w:pPr>
+            <w:r>
+              <w:rPr>
+                <w:rFonts w:ascii="Times New Roman" w:hAnsi="Times New Roman" w:cs="Times New Roman"/>
+              </w:rPr>
+              <w:t>Ugik Haryanto</w:t>
+            </w:r>
+          </w:p>
+        </w:tc>
+        <w:tc>
+          <w:tcPr>
+            <w:tcW w:w="4678" w:type="dxa"/>
+          </w:tcPr>
+          <w:p>
+            <w:pPr>
+              <w:pStyle w:val="ListParagraph"/>
+              <w:ind w:left="0"/>
+              <w:jc w:val="center"/>
+              <w:rPr>
+                <w:rFonts w:ascii="Times New Roman" w:hAnsi="Times New Roman" w:cs="Times New Roman"/>
+              </w:rPr>
+            </w:pPr>
+            <w:r>
+              <w:rPr>
+                <w:rFonts w:ascii="Times New Roman" w:hAnsi="Times New Roman" w:cs="Times New Roman"/>
+              </w:rPr>
+              <w:t>Pengerjaan Hutang Pembelian</w:t>
+            </w:r>
+          </w:p>
+        </w:tc>
+        <w:tc>
+          <w:tcPr>
+            <w:tcW w:w="1276" w:type="dxa"/>
+            <w:vMerge/>
+          </w:tcPr>
+          <w:p>
+            <w:pPr>
+              <w:pStyle w:val="ListParagraph"/>
+              <w:spacing w:line="480" w:lineRule="auto"/>
+              <w:ind w:left="0"/>
+              <w:jc w:val="center"/>
+              <w:rPr>
+                <w:rFonts w:ascii="Times New Roman" w:hAnsi="Times New Roman" w:cs="Times New Roman"/>
+              </w:rPr>
+            </w:pPr>
+          </w:p>
+        </w:tc>
+      </w:tr>
+      <w:tr>
+        <w:trPr>
+          <w:trHeight w:val="420"/>
+        </w:trPr>
+        <w:tc>
+          <w:tcPr>
+            <w:tcW w:w="1559" w:type="dxa"/>
+            <w:vMerge w:val="restart"/>
+          </w:tcPr>
+          <w:p>
+            <w:pPr>
+              <w:pStyle w:val="ListParagraph"/>
+              <w:spacing w:line="480" w:lineRule="auto"/>
+              <w:ind w:left="0"/>
+              <w:rPr>
+                <w:rFonts w:ascii="Times New Roman" w:hAnsi="Times New Roman" w:cs="Times New Roman"/>
+              </w:rPr>
+            </w:pPr>
+            <w:r>
+              <w:rPr>
+                <w:rFonts w:ascii="Times New Roman" w:hAnsi="Times New Roman" w:cs="Times New Roman"/>
+              </w:rPr>
+              <w:lastRenderedPageBreak/>
+              <w:t>Sabtu, 4</w:t>
+            </w:r>
+          </w:p>
+          <w:p>
+            <w:pPr>
+              <w:pStyle w:val="ListParagraph"/>
+              <w:spacing w:line="480" w:lineRule="auto"/>
+              <w:ind w:left="0"/>
+              <w:rPr>
+                <w:rFonts w:ascii="Times New Roman" w:hAnsi="Times New Roman" w:cs="Times New Roman"/>
+              </w:rPr>
+            </w:pPr>
+            <w:r>
+              <w:rPr>
+                <w:rFonts w:ascii="Times New Roman" w:hAnsi="Times New Roman" w:cs="Times New Roman"/>
+              </w:rPr>
+              <w:t>Mei 2018</w:t>
+            </w:r>
+          </w:p>
+        </w:tc>
+        <w:tc>
+          <w:tcPr>
+            <w:tcW w:w="1701" w:type="dxa"/>
+          </w:tcPr>
+          <w:p>
+            <w:pPr>
+              <w:pStyle w:val="ListParagraph"/>
+              <w:spacing w:line="480" w:lineRule="auto"/>
+              <w:ind w:left="0"/>
+              <w:jc w:val="center"/>
+              <w:rPr>
+                <w:rFonts w:ascii="Times New Roman" w:hAnsi="Times New Roman" w:cs="Times New Roman"/>
+              </w:rPr>
+            </w:pPr>
+            <w:r>
+              <w:rPr>
+                <w:rFonts w:ascii="Times New Roman" w:hAnsi="Times New Roman" w:cs="Times New Roman"/>
+              </w:rPr>
+              <w:t>Adih Suryatama</w:t>
+            </w:r>
+          </w:p>
+        </w:tc>
+        <w:tc>
+          <w:tcPr>
+            <w:tcW w:w="4678" w:type="dxa"/>
+          </w:tcPr>
+          <w:p>
+            <w:pPr>
+              <w:pStyle w:val="ListParagraph"/>
+              <w:ind w:left="0"/>
+              <w:jc w:val="center"/>
+              <w:rPr>
+                <w:rFonts w:ascii="Times New Roman" w:hAnsi="Times New Roman" w:cs="Times New Roman"/>
+              </w:rPr>
+            </w:pPr>
+            <w:r>
+              <w:rPr>
+                <w:rFonts w:ascii="Times New Roman" w:hAnsi="Times New Roman" w:cs="Times New Roman"/>
+              </w:rPr>
+              <w:t xml:space="preserve">Pengambilan data dari tabel ke Nama, Alamat, Rekening, NoNota, Tgl Inv di </w:t>
+            </w:r>
+            <w:r>
+              <w:rPr>
+                <w:rFonts w:ascii="Times New Roman" w:hAnsi="Times New Roman" w:cs="Times New Roman"/>
+              </w:rPr>
+              <w:t>Pembelian Retur</w:t>
+            </w:r>
+          </w:p>
+        </w:tc>
+        <w:tc>
+          <w:tcPr>
+            <w:tcW w:w="1276" w:type="dxa"/>
+            <w:vMerge w:val="restart"/>
+          </w:tcPr>
+          <w:p>
+            <w:pPr>
+              <w:pStyle w:val="ListParagraph"/>
+              <w:spacing w:line="480" w:lineRule="auto"/>
+              <w:ind w:left="0"/>
+              <w:jc w:val="center"/>
+              <w:rPr>
+                <w:rFonts w:ascii="Times New Roman" w:hAnsi="Times New Roman" w:cs="Times New Roman"/>
+              </w:rPr>
+            </w:pPr>
+            <w:r>
+              <w:rPr>
+                <w:rFonts w:ascii="Times New Roman" w:hAnsi="Times New Roman" w:cs="Times New Roman"/>
+              </w:rPr>
+              <w:t>Proses</w:t>
+            </w:r>
+          </w:p>
+        </w:tc>
+      </w:tr>
+      <w:tr>
+        <w:trPr>
+          <w:trHeight w:val="420"/>
+        </w:trPr>
+        <w:tc>
+          <w:tcPr>
+            <w:tcW w:w="1559" w:type="dxa"/>
+            <w:vMerge/>
+          </w:tcPr>
+          <w:p>
+            <w:pPr>
+              <w:pStyle w:val="ListParagraph"/>
+              <w:spacing w:line="480" w:lineRule="auto"/>
+              <w:ind w:left="0"/>
+              <w:rPr>
+                <w:rFonts w:ascii="Times New Roman" w:hAnsi="Times New Roman" w:cs="Times New Roman"/>
+              </w:rPr>
+            </w:pPr>
+          </w:p>
+        </w:tc>
+        <w:tc>
+          <w:tcPr>
+            <w:tcW w:w="1701" w:type="dxa"/>
+          </w:tcPr>
+          <w:p>
+            <w:pPr>
+              <w:pStyle w:val="ListParagraph"/>
+              <w:spacing w:line="480" w:lineRule="auto"/>
+              <w:ind w:left="0"/>
+              <w:jc w:val="center"/>
+              <w:rPr>
+                <w:rFonts w:ascii="Times New Roman" w:hAnsi="Times New Roman" w:cs="Times New Roman"/>
+              </w:rPr>
+            </w:pPr>
+            <w:r>
+              <w:rPr>
+                <w:rFonts w:ascii="Times New Roman" w:hAnsi="Times New Roman" w:cs="Times New Roman"/>
+              </w:rPr>
+              <w:t>Ugik Haryanto</w:t>
+            </w:r>
+          </w:p>
+        </w:tc>
+        <w:tc>
+          <w:tcPr>
+            <w:tcW w:w="4678" w:type="dxa"/>
+          </w:tcPr>
+          <w:p>
+            <w:pPr>
+              <w:pStyle w:val="ListParagraph"/>
+              <w:ind w:left="0"/>
+              <w:jc w:val="center"/>
+              <w:rPr>
+                <w:rFonts w:ascii="Times New Roman" w:hAnsi="Times New Roman" w:cs="Times New Roman"/>
+              </w:rPr>
+            </w:pPr>
+            <w:r>
+              <w:rPr>
+                <w:rFonts w:ascii="Times New Roman" w:hAnsi="Times New Roman" w:cs="Times New Roman"/>
+              </w:rPr>
+              <w:t>Pengerjaan Hutang Pembelian</w:t>
+            </w:r>
+          </w:p>
+        </w:tc>
+        <w:tc>
+          <w:tcPr>
+            <w:tcW w:w="1276" w:type="dxa"/>
+            <w:vMerge/>
+          </w:tcPr>
+          <w:p>
+            <w:pPr>
+              <w:pStyle w:val="ListParagraph"/>
+              <w:spacing w:line="480" w:lineRule="auto"/>
+              <w:ind w:left="0"/>
+              <w:jc w:val="center"/>
+              <w:rPr>
+                <w:rFonts w:ascii="Times New Roman" w:hAnsi="Times New Roman" w:cs="Times New Roman"/>
+              </w:rPr>
+            </w:pPr>
+          </w:p>
+        </w:tc>
+      </w:tr>
+      <w:tr>
+        <w:trPr>
+          <w:trHeight w:val="420"/>
+        </w:trPr>
+        <w:tc>
+          <w:tcPr>
+            <w:tcW w:w="1559" w:type="dxa"/>
+            <w:vMerge w:val="restart"/>
+          </w:tcPr>
+          <w:p>
+            <w:pPr>
+              <w:pStyle w:val="ListParagraph"/>
+              <w:spacing w:line="480" w:lineRule="auto"/>
+              <w:ind w:left="0"/>
+              <w:rPr>
+                <w:rFonts w:ascii="Times New Roman" w:hAnsi="Times New Roman" w:cs="Times New Roman"/>
+              </w:rPr>
+            </w:pPr>
+            <w:r>
+              <w:rPr>
+                <w:rFonts w:ascii="Times New Roman" w:hAnsi="Times New Roman" w:cs="Times New Roman"/>
+              </w:rPr>
+              <w:t xml:space="preserve">Senin, </w:t>
+            </w:r>
+            <w:r>
+              <w:rPr>
+                <w:rFonts w:ascii="Times New Roman" w:hAnsi="Times New Roman" w:cs="Times New Roman"/>
+              </w:rPr>
+              <w:t>6</w:t>
+            </w:r>
+          </w:p>
+          <w:p>
+            <w:pPr>
+              <w:pStyle w:val="ListParagraph"/>
+              <w:spacing w:line="480" w:lineRule="auto"/>
+              <w:ind w:left="0"/>
+              <w:rPr>
+                <w:rFonts w:ascii="Times New Roman" w:hAnsi="Times New Roman" w:cs="Times New Roman"/>
+              </w:rPr>
+            </w:pPr>
+            <w:r>
+              <w:rPr>
+                <w:rFonts w:ascii="Times New Roman" w:hAnsi="Times New Roman" w:cs="Times New Roman"/>
+              </w:rPr>
+              <w:t>April 2018</w:t>
+            </w:r>
+          </w:p>
+        </w:tc>
+        <w:tc>
+          <w:tcPr>
+            <w:tcW w:w="1701" w:type="dxa"/>
+          </w:tcPr>
+          <w:p>
+            <w:pPr>
+              <w:pStyle w:val="ListParagraph"/>
+              <w:spacing w:line="480" w:lineRule="auto"/>
+              <w:ind w:left="0"/>
+              <w:jc w:val="center"/>
+              <w:rPr>
+                <w:rFonts w:ascii="Times New Roman" w:hAnsi="Times New Roman" w:cs="Times New Roman"/>
+              </w:rPr>
+            </w:pPr>
+            <w:r>
+              <w:rPr>
+                <w:rFonts w:ascii="Times New Roman" w:hAnsi="Times New Roman" w:cs="Times New Roman"/>
+              </w:rPr>
+              <w:t>Adih Suryatama</w:t>
+            </w:r>
+          </w:p>
+        </w:tc>
+        <w:tc>
+          <w:tcPr>
+            <w:tcW w:w="4678" w:type="dxa"/>
+          </w:tcPr>
+          <w:p>
+            <w:pPr>
+              <w:pStyle w:val="ListParagraph"/>
+              <w:ind w:left="0"/>
+              <w:jc w:val="center"/>
+              <w:rPr>
+                <w:rFonts w:ascii="Times New Roman" w:hAnsi="Times New Roman" w:cs="Times New Roman"/>
+              </w:rPr>
+            </w:pPr>
+            <w:r>
+              <w:rPr>
+                <w:rFonts w:ascii="Times New Roman" w:hAnsi="Times New Roman" w:cs="Times New Roman"/>
+              </w:rPr>
+              <w:t>Memproses Sinkornisasi antar lokasi dan satuan barang yang terisi otomatis sesuai Kode barang</w:t>
+            </w:r>
+          </w:p>
+        </w:tc>
+        <w:tc>
+          <w:tcPr>
+            <w:tcW w:w="1276" w:type="dxa"/>
+            <w:vMerge w:val="restart"/>
+          </w:tcPr>
+          <w:p>
+            <w:pPr>
+              <w:pStyle w:val="ListParagraph"/>
+              <w:spacing w:line="480" w:lineRule="auto"/>
+              <w:ind w:left="0"/>
+              <w:jc w:val="center"/>
+              <w:rPr>
+                <w:rFonts w:ascii="Times New Roman" w:hAnsi="Times New Roman" w:cs="Times New Roman"/>
+              </w:rPr>
+            </w:pPr>
+            <w:r>
+              <w:rPr>
+                <w:rFonts w:ascii="Times New Roman" w:hAnsi="Times New Roman" w:cs="Times New Roman"/>
+              </w:rPr>
+              <w:t>Proses</w:t>
+            </w:r>
+          </w:p>
+        </w:tc>
+      </w:tr>
+      <w:tr>
+        <w:trPr>
+          <w:trHeight w:val="420"/>
+        </w:trPr>
+        <w:tc>
+          <w:tcPr>
+            <w:tcW w:w="1559" w:type="dxa"/>
+            <w:vMerge/>
+          </w:tcPr>
+          <w:p>
+            <w:pPr>
+              <w:pStyle w:val="ListParagraph"/>
+              <w:spacing w:line="480" w:lineRule="auto"/>
+              <w:ind w:left="0"/>
+              <w:rPr>
+                <w:rFonts w:ascii="Times New Roman" w:hAnsi="Times New Roman" w:cs="Times New Roman"/>
+              </w:rPr>
+            </w:pPr>
+          </w:p>
+        </w:tc>
+        <w:tc>
+          <w:tcPr>
+            <w:tcW w:w="1701" w:type="dxa"/>
+          </w:tcPr>
+          <w:p>
+            <w:pPr>
+              <w:pStyle w:val="ListParagraph"/>
+              <w:spacing w:line="480" w:lineRule="auto"/>
+              <w:ind w:left="0"/>
+              <w:jc w:val="center"/>
+              <w:rPr>
+                <w:rFonts w:ascii="Times New Roman" w:hAnsi="Times New Roman" w:cs="Times New Roman"/>
+              </w:rPr>
+            </w:pPr>
+            <w:r>
+              <w:rPr>
+                <w:rFonts w:ascii="Times New Roman" w:hAnsi="Times New Roman" w:cs="Times New Roman"/>
+              </w:rPr>
+              <w:t>Ugik Haryanto</w:t>
+            </w:r>
+          </w:p>
+        </w:tc>
+        <w:tc>
+          <w:tcPr>
+            <w:tcW w:w="4678" w:type="dxa"/>
+          </w:tcPr>
+          <w:p>
+            <w:pPr>
+              <w:pStyle w:val="ListParagraph"/>
+              <w:ind w:left="0"/>
+              <w:jc w:val="center"/>
+              <w:rPr>
+                <w:rFonts w:ascii="Times New Roman" w:hAnsi="Times New Roman" w:cs="Times New Roman"/>
+              </w:rPr>
+            </w:pPr>
+            <w:r>
+              <w:rPr>
+                <w:rFonts w:ascii="Times New Roman" w:hAnsi="Times New Roman" w:cs="Times New Roman"/>
+              </w:rPr>
+              <w:t>Memproses Sinkornisasi antar lokasi dan satuan barang y</w:t>
+            </w:r>
+            <w:bookmarkStart w:id="0" w:name="_GoBack"/>
+            <w:bookmarkEnd w:id="0"/>
+            <w:r>
+              <w:rPr>
+                <w:rFonts w:ascii="Times New Roman" w:hAnsi="Times New Roman" w:cs="Times New Roman"/>
+              </w:rPr>
+              <w:t>ang terisi otomatis sesuai Kode barang</w:t>
+            </w:r>
+          </w:p>
+        </w:tc>
+        <w:tc>
+          <w:tcPr>
+            <w:tcW w:w="1276" w:type="dxa"/>
+            <w:vMerge/>
+          </w:tcPr>
+          <w:p>
+            <w:pPr>
+              <w:pStyle w:val="ListParagraph"/>
+              <w:spacing w:line="480" w:lineRule="auto"/>
+              <w:ind w:left="0"/>
+              <w:jc w:val="center"/>
+              <w:rPr>
+                <w:rFonts w:ascii="Times New Roman" w:hAnsi="Times New Roman" w:cs="Times New Roman"/>
+              </w:rPr>
+            </w:pPr>
+          </w:p>
+        </w:tc>
+      </w:tr>
+      <w:tr>
+        <w:trPr>
+          <w:trHeight w:val="420"/>
+        </w:trPr>
+        <w:tc>
+          <w:tcPr>
+            <w:tcW w:w="1559" w:type="dxa"/>
+            <w:vMerge w:val="restart"/>
+          </w:tcPr>
+          <w:p>
+            <w:pPr>
+              <w:pStyle w:val="ListParagraph"/>
+              <w:spacing w:line="480" w:lineRule="auto"/>
+              <w:ind w:left="0"/>
+              <w:rPr>
+                <w:rFonts w:ascii="Times New Roman" w:hAnsi="Times New Roman" w:cs="Times New Roman"/>
+              </w:rPr>
+            </w:pPr>
+            <w:r>
+              <w:rPr>
+                <w:rFonts w:ascii="Times New Roman" w:hAnsi="Times New Roman" w:cs="Times New Roman"/>
+              </w:rPr>
+              <w:t xml:space="preserve">Selasa, </w:t>
+            </w:r>
+            <w:r>
+              <w:rPr>
+                <w:rFonts w:ascii="Times New Roman" w:hAnsi="Times New Roman" w:cs="Times New Roman"/>
+              </w:rPr>
+              <w:t>7</w:t>
+            </w:r>
+          </w:p>
+          <w:p>
+            <w:pPr>
+              <w:pStyle w:val="ListParagraph"/>
+              <w:spacing w:line="480" w:lineRule="auto"/>
+              <w:ind w:left="0"/>
+              <w:rPr>
+                <w:rFonts w:ascii="Times New Roman" w:hAnsi="Times New Roman" w:cs="Times New Roman"/>
+              </w:rPr>
+            </w:pPr>
+            <w:r>
+              <w:rPr>
+                <w:rFonts w:ascii="Times New Roman" w:hAnsi="Times New Roman" w:cs="Times New Roman"/>
+              </w:rPr>
+              <w:t>April 2018</w:t>
+            </w:r>
+          </w:p>
+        </w:tc>
+        <w:tc>
+          <w:tcPr>
+            <w:tcW w:w="1701" w:type="dxa"/>
+          </w:tcPr>
+          <w:p>
+            <w:pPr>
+              <w:pStyle w:val="ListParagraph"/>
+              <w:spacing w:line="480" w:lineRule="auto"/>
+              <w:ind w:left="0"/>
+              <w:jc w:val="center"/>
+              <w:rPr>
+                <w:rFonts w:ascii="Times New Roman" w:hAnsi="Times New Roman" w:cs="Times New Roman"/>
+              </w:rPr>
+            </w:pPr>
+            <w:r>
+              <w:rPr>
+                <w:rFonts w:ascii="Times New Roman" w:hAnsi="Times New Roman" w:cs="Times New Roman"/>
+              </w:rPr>
+              <w:t>Adih Suryatama</w:t>
+            </w:r>
+          </w:p>
+        </w:tc>
+        <w:tc>
+          <w:tcPr>
+            <w:tcW w:w="4678" w:type="dxa"/>
+          </w:tcPr>
+          <w:p>
+            <w:pPr>
+              <w:pStyle w:val="ListParagraph"/>
+              <w:ind w:left="0"/>
+              <w:jc w:val="center"/>
+              <w:rPr>
+                <w:rFonts w:ascii="Times New Roman" w:hAnsi="Times New Roman" w:cs="Times New Roman"/>
+              </w:rPr>
+            </w:pPr>
+          </w:p>
+        </w:tc>
+        <w:tc>
+          <w:tcPr>
+            <w:tcW w:w="1276" w:type="dxa"/>
+            <w:vMerge w:val="restart"/>
+          </w:tcPr>
+          <w:p>
+            <w:pPr>
+              <w:pStyle w:val="ListParagraph"/>
+              <w:spacing w:line="480" w:lineRule="auto"/>
+              <w:ind w:left="0"/>
+              <w:jc w:val="center"/>
+              <w:rPr>
+                <w:rFonts w:ascii="Times New Roman" w:hAnsi="Times New Roman" w:cs="Times New Roman"/>
+              </w:rPr>
+            </w:pPr>
+            <w:r>
+              <w:rPr>
+                <w:rFonts w:ascii="Times New Roman" w:hAnsi="Times New Roman" w:cs="Times New Roman"/>
+              </w:rPr>
+              <w:t>Proses</w:t>
+            </w:r>
+          </w:p>
+        </w:tc>
+      </w:tr>
+      <w:tr>
+        <w:trPr>
+          <w:trHeight w:val="420"/>
+        </w:trPr>
+        <w:tc>
+          <w:tcPr>
+            <w:tcW w:w="1559" w:type="dxa"/>
+            <w:vMerge/>
+          </w:tcPr>
+          <w:p>
+            <w:pPr>
+              <w:pStyle w:val="ListParagraph"/>
+              <w:spacing w:line="480" w:lineRule="auto"/>
+              <w:ind w:left="0"/>
+              <w:rPr>
+                <w:rFonts w:ascii="Times New Roman" w:hAnsi="Times New Roman" w:cs="Times New Roman"/>
+              </w:rPr>
+            </w:pPr>
+          </w:p>
+        </w:tc>
+        <w:tc>
+          <w:tcPr>
+            <w:tcW w:w="1701" w:type="dxa"/>
+          </w:tcPr>
+          <w:p>
+            <w:pPr>
+              <w:pStyle w:val="ListParagraph"/>
+              <w:spacing w:line="480" w:lineRule="auto"/>
+              <w:ind w:left="0"/>
+              <w:jc w:val="center"/>
+              <w:rPr>
+                <w:rFonts w:ascii="Times New Roman" w:hAnsi="Times New Roman" w:cs="Times New Roman"/>
+              </w:rPr>
+            </w:pPr>
+            <w:r>
+              <w:rPr>
+                <w:rFonts w:ascii="Times New Roman" w:hAnsi="Times New Roman" w:cs="Times New Roman"/>
+              </w:rPr>
+              <w:t>Ugik Haryanto</w:t>
+            </w:r>
+          </w:p>
+        </w:tc>
+        <w:tc>
+          <w:tcPr>
+            <w:tcW w:w="4678" w:type="dxa"/>
+          </w:tcPr>
+          <w:p>
+            <w:pPr>
+              <w:pStyle w:val="ListParagraph"/>
+              <w:ind w:left="0"/>
+              <w:jc w:val="center"/>
+              <w:rPr>
+                <w:rFonts w:ascii="Times New Roman" w:hAnsi="Times New Roman" w:cs="Times New Roman"/>
+              </w:rPr>
+            </w:pPr>
+          </w:p>
+        </w:tc>
+        <w:tc>
+          <w:tcPr>
+            <w:tcW w:w="1276" w:type="dxa"/>
+            <w:vMerge/>
+          </w:tcPr>
+          <w:p>
+            <w:pPr>
+              <w:pStyle w:val="ListParagraph"/>
+              <w:spacing w:line="480" w:lineRule="auto"/>
+              <w:ind w:left="0"/>
+              <w:jc w:val="center"/>
+              <w:rPr>
+                <w:rFonts w:ascii="Times New Roman" w:hAnsi="Times New Roman" w:cs="Times New Roman"/>
+              </w:rPr>
+            </w:pPr>
+          </w:p>
+        </w:tc>
+      </w:tr>
+      <w:tr>
+        <w:trPr>
+          <w:trHeight w:val="420"/>
+        </w:trPr>
+        <w:tc>
+          <w:tcPr>
+            <w:tcW w:w="1559" w:type="dxa"/>
+            <w:vMerge w:val="restart"/>
+          </w:tcPr>
+          <w:p>
+            <w:pPr>
+              <w:pStyle w:val="ListParagraph"/>
+              <w:spacing w:line="480" w:lineRule="auto"/>
+              <w:ind w:left="0"/>
+              <w:rPr>
+                <w:rFonts w:ascii="Times New Roman" w:hAnsi="Times New Roman" w:cs="Times New Roman"/>
+              </w:rPr>
+            </w:pPr>
+            <w:r>
+              <w:rPr>
+                <w:rFonts w:ascii="Times New Roman" w:hAnsi="Times New Roman" w:cs="Times New Roman"/>
+              </w:rPr>
+              <w:t xml:space="preserve">Rabu, </w:t>
+            </w:r>
+            <w:r>
+              <w:rPr>
+                <w:rFonts w:ascii="Times New Roman" w:hAnsi="Times New Roman" w:cs="Times New Roman"/>
+              </w:rPr>
+              <w:t>8</w:t>
+            </w:r>
+          </w:p>
+          <w:p>
+            <w:pPr>
+              <w:pStyle w:val="ListParagraph"/>
+              <w:spacing w:line="480" w:lineRule="auto"/>
+              <w:ind w:left="0"/>
+              <w:rPr>
+                <w:rFonts w:ascii="Times New Roman" w:hAnsi="Times New Roman" w:cs="Times New Roman"/>
+              </w:rPr>
+            </w:pPr>
+            <w:r>
+              <w:rPr>
+                <w:rFonts w:ascii="Times New Roman" w:hAnsi="Times New Roman" w:cs="Times New Roman"/>
+              </w:rPr>
+              <w:t>Mei 2018</w:t>
+            </w:r>
+          </w:p>
+        </w:tc>
+        <w:tc>
+          <w:tcPr>
+            <w:tcW w:w="1701" w:type="dxa"/>
+          </w:tcPr>
+          <w:p>
+            <w:pPr>
+              <w:pStyle w:val="ListParagraph"/>
+              <w:spacing w:line="480" w:lineRule="auto"/>
+              <w:ind w:left="0"/>
+              <w:jc w:val="center"/>
+              <w:rPr>
+                <w:rFonts w:ascii="Times New Roman" w:hAnsi="Times New Roman" w:cs="Times New Roman"/>
+              </w:rPr>
+            </w:pPr>
+            <w:r>
+              <w:rPr>
+                <w:rFonts w:ascii="Times New Roman" w:hAnsi="Times New Roman" w:cs="Times New Roman"/>
+              </w:rPr>
+              <w:t>Adih Suryatama</w:t>
+            </w:r>
+          </w:p>
+        </w:tc>
+        <w:tc>
+          <w:tcPr>
+            <w:tcW w:w="4678" w:type="dxa"/>
+          </w:tcPr>
+          <w:p>
+            <w:pPr>
+              <w:pStyle w:val="ListParagraph"/>
+              <w:ind w:left="0"/>
+              <w:jc w:val="center"/>
+              <w:rPr>
+                <w:rFonts w:ascii="Times New Roman" w:hAnsi="Times New Roman" w:cs="Times New Roman"/>
+              </w:rPr>
+            </w:pPr>
+          </w:p>
+        </w:tc>
+        <w:tc>
+          <w:tcPr>
+            <w:tcW w:w="1276" w:type="dxa"/>
+            <w:vMerge w:val="restart"/>
+          </w:tcPr>
+          <w:p>
+            <w:pPr>
+              <w:pStyle w:val="ListParagraph"/>
+              <w:spacing w:line="480" w:lineRule="auto"/>
+              <w:ind w:left="0"/>
+              <w:jc w:val="center"/>
+              <w:rPr>
+                <w:rFonts w:ascii="Times New Roman" w:hAnsi="Times New Roman" w:cs="Times New Roman"/>
+              </w:rPr>
+            </w:pPr>
+            <w:r>
+              <w:rPr>
+                <w:rFonts w:ascii="Times New Roman" w:hAnsi="Times New Roman" w:cs="Times New Roman"/>
+              </w:rPr>
+              <w:t>Proses</w:t>
+            </w:r>
+          </w:p>
+        </w:tc>
+      </w:tr>
+      <w:tr>
+        <w:trPr>
+          <w:trHeight w:val="420"/>
+        </w:trPr>
+        <w:tc>
+          <w:tcPr>
+            <w:tcW w:w="1559" w:type="dxa"/>
+            <w:vMerge/>
+          </w:tcPr>
+          <w:p>
+            <w:pPr>
+              <w:pStyle w:val="ListParagraph"/>
+              <w:spacing w:line="480" w:lineRule="auto"/>
+              <w:ind w:left="0"/>
+              <w:rPr>
+                <w:rFonts w:ascii="Times New Roman" w:hAnsi="Times New Roman" w:cs="Times New Roman"/>
+              </w:rPr>
+            </w:pPr>
+          </w:p>
+        </w:tc>
+        <w:tc>
+          <w:tcPr>
+            <w:tcW w:w="1701" w:type="dxa"/>
+          </w:tcPr>
+          <w:p>
+            <w:pPr>
+              <w:pStyle w:val="ListParagraph"/>
+              <w:spacing w:line="480" w:lineRule="auto"/>
+              <w:ind w:left="0"/>
+              <w:jc w:val="center"/>
+              <w:rPr>
+                <w:rFonts w:ascii="Times New Roman" w:hAnsi="Times New Roman" w:cs="Times New Roman"/>
+              </w:rPr>
+            </w:pPr>
+            <w:r>
+              <w:rPr>
+                <w:rFonts w:ascii="Times New Roman" w:hAnsi="Times New Roman" w:cs="Times New Roman"/>
+              </w:rPr>
+              <w:t>Ugik Haryanto</w:t>
+            </w:r>
+          </w:p>
+        </w:tc>
+        <w:tc>
+          <w:tcPr>
+            <w:tcW w:w="4678" w:type="dxa"/>
+          </w:tcPr>
+          <w:p>
+            <w:pPr>
+              <w:pStyle w:val="ListParagraph"/>
+              <w:ind w:left="0"/>
+              <w:jc w:val="center"/>
+              <w:rPr>
+                <w:rFonts w:ascii="Times New Roman" w:hAnsi="Times New Roman" w:cs="Times New Roman"/>
+              </w:rPr>
+            </w:pPr>
+          </w:p>
+        </w:tc>
+        <w:tc>
+          <w:tcPr>
+            <w:tcW w:w="1276" w:type="dxa"/>
+            <w:vMerge/>
+          </w:tcPr>
+          <w:p>
+            <w:pPr>
+              <w:pStyle w:val="ListParagraph"/>
+              <w:spacing w:line="480" w:lineRule="auto"/>
+              <w:ind w:left="0"/>
+              <w:jc w:val="center"/>
+              <w:rPr>
+                <w:rFonts w:ascii="Times New Roman" w:hAnsi="Times New Roman" w:cs="Times New Roman"/>
+              </w:rPr>
+            </w:pPr>
+          </w:p>
+        </w:tc>
+      </w:tr>
+      <w:tr>
+        <w:trPr>
+          <w:trHeight w:val="503"/>
+        </w:trPr>
+        <w:tc>
+          <w:tcPr>
+            <w:tcW w:w="1559" w:type="dxa"/>
+            <w:vMerge w:val="restart"/>
+          </w:tcPr>
+          <w:p>
+            <w:pPr>
+              <w:pStyle w:val="ListParagraph"/>
+              <w:spacing w:line="480" w:lineRule="auto"/>
+              <w:ind w:left="0"/>
+              <w:rPr>
+                <w:rFonts w:ascii="Times New Roman" w:hAnsi="Times New Roman" w:cs="Times New Roman"/>
+              </w:rPr>
+            </w:pPr>
+            <w:r>
+              <w:rPr>
+                <w:rFonts w:ascii="Times New Roman" w:hAnsi="Times New Roman" w:cs="Times New Roman"/>
+              </w:rPr>
+              <w:t xml:space="preserve">Kamis, </w:t>
+            </w:r>
+            <w:r>
+              <w:rPr>
+                <w:rFonts w:ascii="Times New Roman" w:hAnsi="Times New Roman" w:cs="Times New Roman"/>
+              </w:rPr>
+              <w:t>9</w:t>
+            </w:r>
+          </w:p>
+          <w:p>
+            <w:pPr>
+              <w:pStyle w:val="ListParagraph"/>
+              <w:spacing w:line="480" w:lineRule="auto"/>
+              <w:ind w:left="0"/>
+              <w:rPr>
+                <w:rFonts w:ascii="Times New Roman" w:hAnsi="Times New Roman" w:cs="Times New Roman"/>
+              </w:rPr>
+            </w:pPr>
+            <w:r>
+              <w:rPr>
+                <w:rFonts w:ascii="Times New Roman" w:hAnsi="Times New Roman" w:cs="Times New Roman"/>
+              </w:rPr>
+              <w:t>Mei 2018</w:t>
+            </w:r>
+          </w:p>
+        </w:tc>
+        <w:tc>
+          <w:tcPr>
+            <w:tcW w:w="1701" w:type="dxa"/>
+          </w:tcPr>
+          <w:p>
+            <w:pPr>
+              <w:pStyle w:val="ListParagraph"/>
+              <w:spacing w:line="480" w:lineRule="auto"/>
+              <w:ind w:left="0"/>
+              <w:jc w:val="center"/>
+              <w:rPr>
+                <w:rFonts w:ascii="Times New Roman" w:hAnsi="Times New Roman" w:cs="Times New Roman"/>
+              </w:rPr>
+            </w:pPr>
+            <w:r>
+              <w:rPr>
+                <w:rFonts w:ascii="Times New Roman" w:hAnsi="Times New Roman" w:cs="Times New Roman"/>
+              </w:rPr>
+              <w:t>Adih Suryatama</w:t>
+            </w:r>
+          </w:p>
+        </w:tc>
+        <w:tc>
+          <w:tcPr>
+            <w:tcW w:w="4678" w:type="dxa"/>
+          </w:tcPr>
+          <w:p>
+            <w:pPr>
+              <w:pStyle w:val="ListParagraph"/>
+              <w:ind w:left="0"/>
+              <w:jc w:val="center"/>
+              <w:rPr>
+                <w:rFonts w:ascii="Times New Roman" w:hAnsi="Times New Roman" w:cs="Times New Roman"/>
+              </w:rPr>
+            </w:pPr>
+          </w:p>
+        </w:tc>
+        <w:tc>
+          <w:tcPr>
+            <w:tcW w:w="1276" w:type="dxa"/>
+            <w:vMerge w:val="restart"/>
+          </w:tcPr>
+          <w:p>
+            <w:pPr>
+              <w:pStyle w:val="ListParagraph"/>
+              <w:spacing w:line="480" w:lineRule="auto"/>
+              <w:ind w:left="0"/>
+              <w:jc w:val="center"/>
+              <w:rPr>
+                <w:rFonts w:ascii="Times New Roman" w:hAnsi="Times New Roman" w:cs="Times New Roman"/>
+              </w:rPr>
+            </w:pPr>
+            <w:r>
+              <w:rPr>
+                <w:rFonts w:ascii="Times New Roman" w:hAnsi="Times New Roman" w:cs="Times New Roman"/>
+              </w:rPr>
+              <w:t>Proses</w:t>
+            </w:r>
+          </w:p>
+        </w:tc>
+      </w:tr>
+      <w:tr>
+        <w:trPr>
+          <w:trHeight w:val="502"/>
+        </w:trPr>
+        <w:tc>
+          <w:tcPr>
+            <w:tcW w:w="1559" w:type="dxa"/>
+            <w:vMerge/>
+          </w:tcPr>
+          <w:p>
+            <w:pPr>
+              <w:pStyle w:val="ListParagraph"/>
+              <w:spacing w:line="480" w:lineRule="auto"/>
+              <w:ind w:left="0"/>
+              <w:rPr>
+                <w:rFonts w:ascii="Times New Roman" w:hAnsi="Times New Roman" w:cs="Times New Roman"/>
+              </w:rPr>
+            </w:pPr>
+          </w:p>
+        </w:tc>
+        <w:tc>
+          <w:tcPr>
+            <w:tcW w:w="1701" w:type="dxa"/>
+          </w:tcPr>
+          <w:p>
+            <w:pPr>
+              <w:pStyle w:val="ListParagraph"/>
+              <w:spacing w:line="480" w:lineRule="auto"/>
+              <w:ind w:left="0"/>
+              <w:jc w:val="center"/>
+              <w:rPr>
+                <w:rFonts w:ascii="Times New Roman" w:hAnsi="Times New Roman" w:cs="Times New Roman"/>
+              </w:rPr>
+            </w:pPr>
+            <w:r>
+              <w:rPr>
+                <w:rFonts w:ascii="Times New Roman" w:hAnsi="Times New Roman" w:cs="Times New Roman"/>
+              </w:rPr>
+              <w:t>Ugik Haryanto</w:t>
+            </w:r>
+          </w:p>
+        </w:tc>
+        <w:tc>
+          <w:tcPr>
+            <w:tcW w:w="4678" w:type="dxa"/>
+          </w:tcPr>
+          <w:p>
+            <w:pPr>
+              <w:pStyle w:val="ListParagraph"/>
+              <w:ind w:left="0"/>
+              <w:jc w:val="center"/>
+              <w:rPr>
+                <w:rFonts w:ascii="Times New Roman" w:hAnsi="Times New Roman" w:cs="Times New Roman"/>
+              </w:rPr>
+            </w:pPr>
+          </w:p>
+        </w:tc>
+        <w:tc>
+          <w:tcPr>
+            <w:tcW w:w="1276" w:type="dxa"/>
+            <w:vMerge/>
+          </w:tcPr>
+          <w:p>
+            <w:pPr>
+              <w:pStyle w:val="ListParagraph"/>
+              <w:spacing w:line="480" w:lineRule="auto"/>
+              <w:ind w:left="0"/>
+              <w:jc w:val="center"/>
+              <w:rPr>
+                <w:rFonts w:ascii="Times New Roman" w:hAnsi="Times New Roman" w:cs="Times New Roman"/>
+              </w:rPr>
+            </w:pPr>
+          </w:p>
+        </w:tc>
+      </w:tr>
+      <w:tr>
+        <w:trPr>
+          <w:trHeight w:val="420"/>
+        </w:trPr>
+        <w:tc>
+          <w:tcPr>
+            <w:tcW w:w="1559" w:type="dxa"/>
+            <w:vMerge w:val="restart"/>
+          </w:tcPr>
+          <w:p>
+            <w:pPr>
+              <w:pStyle w:val="ListParagraph"/>
+              <w:spacing w:line="480" w:lineRule="auto"/>
+              <w:ind w:left="0"/>
+              <w:rPr>
+                <w:rFonts w:ascii="Times New Roman" w:hAnsi="Times New Roman" w:cs="Times New Roman"/>
+              </w:rPr>
+            </w:pPr>
+            <w:r>
+              <w:rPr>
+                <w:rFonts w:ascii="Times New Roman" w:hAnsi="Times New Roman" w:cs="Times New Roman"/>
+              </w:rPr>
+              <w:t xml:space="preserve">Jum’at, </w:t>
+            </w:r>
+            <w:r>
+              <w:rPr>
+                <w:rFonts w:ascii="Times New Roman" w:hAnsi="Times New Roman" w:cs="Times New Roman"/>
+              </w:rPr>
+              <w:t>10</w:t>
+            </w:r>
+          </w:p>
+          <w:p>
+            <w:pPr>
+              <w:pStyle w:val="ListParagraph"/>
+              <w:spacing w:line="480" w:lineRule="auto"/>
+              <w:ind w:left="0"/>
+              <w:rPr>
+                <w:rFonts w:ascii="Times New Roman" w:hAnsi="Times New Roman" w:cs="Times New Roman"/>
+              </w:rPr>
+            </w:pPr>
+            <w:r>
+              <w:rPr>
+                <w:rFonts w:ascii="Times New Roman" w:hAnsi="Times New Roman" w:cs="Times New Roman"/>
+              </w:rPr>
+              <w:t>Mei 2018</w:t>
+            </w:r>
+          </w:p>
+        </w:tc>
+        <w:tc>
+          <w:tcPr>
+            <w:tcW w:w="1701" w:type="dxa"/>
+          </w:tcPr>
+          <w:p>
+            <w:pPr>
+              <w:pStyle w:val="ListParagraph"/>
+              <w:spacing w:line="480" w:lineRule="auto"/>
+              <w:ind w:left="0"/>
+              <w:jc w:val="center"/>
+              <w:rPr>
+                <w:rFonts w:ascii="Times New Roman" w:hAnsi="Times New Roman" w:cs="Times New Roman"/>
+              </w:rPr>
+            </w:pPr>
+            <w:r>
+              <w:rPr>
+                <w:rFonts w:ascii="Times New Roman" w:hAnsi="Times New Roman" w:cs="Times New Roman"/>
+              </w:rPr>
+              <w:t>Adih Suryatama</w:t>
+            </w:r>
+          </w:p>
+        </w:tc>
+        <w:tc>
+          <w:tcPr>
+            <w:tcW w:w="4678" w:type="dxa"/>
+          </w:tcPr>
+          <w:p>
+            <w:pPr>
+              <w:pStyle w:val="ListParagraph"/>
+              <w:ind w:left="0"/>
+              <w:jc w:val="center"/>
+              <w:rPr>
+                <w:rFonts w:ascii="Times New Roman" w:hAnsi="Times New Roman" w:cs="Times New Roman"/>
+              </w:rPr>
+            </w:pPr>
+          </w:p>
+        </w:tc>
+        <w:tc>
+          <w:tcPr>
+            <w:tcW w:w="1276" w:type="dxa"/>
+            <w:vMerge w:val="restart"/>
+          </w:tcPr>
+          <w:p>
+            <w:pPr>
+              <w:pStyle w:val="ListParagraph"/>
+              <w:spacing w:line="480" w:lineRule="auto"/>
+              <w:ind w:left="0"/>
+              <w:jc w:val="center"/>
+              <w:rPr>
+                <w:rFonts w:ascii="Times New Roman" w:hAnsi="Times New Roman" w:cs="Times New Roman"/>
+              </w:rPr>
+            </w:pPr>
+            <w:r>
+              <w:rPr>
+                <w:rFonts w:ascii="Times New Roman" w:hAnsi="Times New Roman" w:cs="Times New Roman"/>
+              </w:rPr>
+              <w:t>Proses</w:t>
+            </w:r>
+          </w:p>
+        </w:tc>
+      </w:tr>
+      <w:tr>
+        <w:trPr>
+          <w:trHeight w:val="420"/>
+        </w:trPr>
+        <w:tc>
+          <w:tcPr>
+            <w:tcW w:w="1559" w:type="dxa"/>
+            <w:vMerge/>
+          </w:tcPr>
+          <w:p>
+            <w:pPr>
+              <w:pStyle w:val="ListParagraph"/>
+              <w:spacing w:line="480" w:lineRule="auto"/>
+              <w:ind w:left="0"/>
+              <w:rPr>
+                <w:rFonts w:ascii="Times New Roman" w:hAnsi="Times New Roman" w:cs="Times New Roman"/>
+              </w:rPr>
+            </w:pPr>
+          </w:p>
+        </w:tc>
+        <w:tc>
+          <w:tcPr>
+            <w:tcW w:w="1701" w:type="dxa"/>
+          </w:tcPr>
+          <w:p>
+            <w:pPr>
+              <w:pStyle w:val="ListParagraph"/>
+              <w:spacing w:line="480" w:lineRule="auto"/>
+              <w:ind w:left="0"/>
+              <w:jc w:val="center"/>
+              <w:rPr>
+                <w:rFonts w:ascii="Times New Roman" w:hAnsi="Times New Roman" w:cs="Times New Roman"/>
+              </w:rPr>
+            </w:pPr>
+            <w:r>
+              <w:rPr>
+                <w:rFonts w:ascii="Times New Roman" w:hAnsi="Times New Roman" w:cs="Times New Roman"/>
+              </w:rPr>
+              <w:t>Ugik Haryanto</w:t>
+            </w:r>
+          </w:p>
+        </w:tc>
+        <w:tc>
+          <w:tcPr>
+            <w:tcW w:w="4678" w:type="dxa"/>
+          </w:tcPr>
+          <w:p>
+            <w:pPr>
+              <w:pStyle w:val="ListParagraph"/>
+              <w:ind w:left="0"/>
+              <w:jc w:val="center"/>
+              <w:rPr>
+                <w:rFonts w:ascii="Times New Roman" w:hAnsi="Times New Roman" w:cs="Times New Roman"/>
+              </w:rPr>
+            </w:pPr>
+          </w:p>
+        </w:tc>
+        <w:tc>
+          <w:tcPr>
+            <w:tcW w:w="1276" w:type="dxa"/>
+            <w:vMerge/>
+          </w:tcPr>
+          <w:p>
+            <w:pPr>
+              <w:pStyle w:val="ListParagraph"/>
+              <w:spacing w:line="480" w:lineRule="auto"/>
+              <w:ind w:left="0"/>
+              <w:jc w:val="center"/>
+              <w:rPr>
+                <w:rFonts w:ascii="Times New Roman" w:hAnsi="Times New Roman" w:cs="Times New Roman"/>
+              </w:rPr>
+            </w:pPr>
+          </w:p>
+        </w:tc>
+      </w:tr>
+      <w:tr>
+        <w:trPr>
+          <w:trHeight w:val="420"/>
+        </w:trPr>
+        <w:tc>
+          <w:tcPr>
+            <w:tcW w:w="1559" w:type="dxa"/>
+            <w:vMerge w:val="restart"/>
+          </w:tcPr>
+          <w:p>
+            <w:pPr>
+              <w:pStyle w:val="ListParagraph"/>
+              <w:spacing w:line="480" w:lineRule="auto"/>
+              <w:ind w:left="0"/>
+              <w:rPr>
+                <w:rFonts w:ascii="Times New Roman" w:hAnsi="Times New Roman" w:cs="Times New Roman"/>
+              </w:rPr>
+            </w:pPr>
+            <w:r>
+              <w:rPr>
+                <w:rFonts w:ascii="Times New Roman" w:hAnsi="Times New Roman" w:cs="Times New Roman"/>
+              </w:rPr>
+              <w:t xml:space="preserve">Sabtu, </w:t>
+            </w:r>
+            <w:r>
+              <w:rPr>
+                <w:rFonts w:ascii="Times New Roman" w:hAnsi="Times New Roman" w:cs="Times New Roman"/>
+              </w:rPr>
+              <w:t>11</w:t>
+            </w:r>
+          </w:p>
+          <w:p>
+            <w:pPr>
+              <w:pStyle w:val="ListParagraph"/>
+              <w:spacing w:line="480" w:lineRule="auto"/>
+              <w:ind w:left="0"/>
+              <w:rPr>
+                <w:rFonts w:ascii="Times New Roman" w:hAnsi="Times New Roman" w:cs="Times New Roman"/>
+              </w:rPr>
+            </w:pPr>
+            <w:r>
+              <w:rPr>
+                <w:rFonts w:ascii="Times New Roman" w:hAnsi="Times New Roman" w:cs="Times New Roman"/>
+              </w:rPr>
+              <w:t>Mei 2018</w:t>
+            </w:r>
+          </w:p>
+        </w:tc>
+        <w:tc>
+          <w:tcPr>
+            <w:tcW w:w="1701" w:type="dxa"/>
+          </w:tcPr>
+          <w:p>
+            <w:pPr>
+              <w:pStyle w:val="ListParagraph"/>
+              <w:spacing w:line="480" w:lineRule="auto"/>
+              <w:ind w:left="0"/>
+              <w:jc w:val="center"/>
+              <w:rPr>
+                <w:rFonts w:ascii="Times New Roman" w:hAnsi="Times New Roman" w:cs="Times New Roman"/>
+              </w:rPr>
+            </w:pPr>
+            <w:r>
+              <w:rPr>
+                <w:rFonts w:ascii="Times New Roman" w:hAnsi="Times New Roman" w:cs="Times New Roman"/>
+              </w:rPr>
+              <w:t>Adih Suryatama</w:t>
+            </w:r>
+          </w:p>
+        </w:tc>
+        <w:tc>
+          <w:tcPr>
+            <w:tcW w:w="4678" w:type="dxa"/>
+          </w:tcPr>
+          <w:p>
+            <w:pPr>
+              <w:pStyle w:val="ListParagraph"/>
+              <w:ind w:left="0"/>
+              <w:jc w:val="center"/>
+              <w:rPr>
+                <w:rFonts w:ascii="Times New Roman" w:hAnsi="Times New Roman" w:cs="Times New Roman"/>
+              </w:rPr>
+            </w:pPr>
+          </w:p>
+        </w:tc>
+        <w:tc>
+          <w:tcPr>
+            <w:tcW w:w="1276" w:type="dxa"/>
+            <w:vMerge w:val="restart"/>
+          </w:tcPr>
+          <w:p>
+            <w:pPr>
+              <w:pStyle w:val="ListParagraph"/>
+              <w:spacing w:line="480" w:lineRule="auto"/>
+              <w:ind w:left="0"/>
+              <w:jc w:val="center"/>
+              <w:rPr>
+                <w:rFonts w:ascii="Times New Roman" w:hAnsi="Times New Roman" w:cs="Times New Roman"/>
+              </w:rPr>
+            </w:pPr>
+            <w:r>
+              <w:rPr>
+                <w:rFonts w:ascii="Times New Roman" w:hAnsi="Times New Roman" w:cs="Times New Roman"/>
+              </w:rPr>
+              <w:t>Proses</w:t>
+            </w:r>
+          </w:p>
+        </w:tc>
+      </w:tr>
+      <w:tr>
+        <w:trPr>
+          <w:trHeight w:val="420"/>
+        </w:trPr>
+        <w:tc>
+          <w:tcPr>
+            <w:tcW w:w="1559" w:type="dxa"/>
+            <w:vMerge/>
+          </w:tcPr>
+          <w:p>
+            <w:pPr>
+              <w:pStyle w:val="ListParagraph"/>
+              <w:spacing w:line="480" w:lineRule="auto"/>
+              <w:ind w:left="0"/>
+              <w:rPr>
+                <w:rFonts w:ascii="Times New Roman" w:hAnsi="Times New Roman" w:cs="Times New Roman"/>
+              </w:rPr>
+            </w:pPr>
+          </w:p>
+        </w:tc>
+        <w:tc>
+          <w:tcPr>
+            <w:tcW w:w="1701" w:type="dxa"/>
+          </w:tcPr>
+          <w:p>
+            <w:pPr>
+              <w:pStyle w:val="ListParagraph"/>
+              <w:spacing w:line="480" w:lineRule="auto"/>
+              <w:ind w:left="0"/>
+              <w:jc w:val="center"/>
+              <w:rPr>
+                <w:rFonts w:ascii="Times New Roman" w:hAnsi="Times New Roman" w:cs="Times New Roman"/>
+              </w:rPr>
+            </w:pPr>
+            <w:r>
+              <w:rPr>
+                <w:rFonts w:ascii="Times New Roman" w:hAnsi="Times New Roman" w:cs="Times New Roman"/>
+              </w:rPr>
+              <w:t>Ugik Haryanto</w:t>
+            </w:r>
+          </w:p>
+        </w:tc>
+        <w:tc>
+          <w:tcPr>
+            <w:tcW w:w="4678" w:type="dxa"/>
+          </w:tcPr>
+          <w:p>
+            <w:pPr>
+              <w:pStyle w:val="ListParagraph"/>
+              <w:ind w:left="0"/>
+              <w:jc w:val="center"/>
+              <w:rPr>
+                <w:rFonts w:ascii="Times New Roman" w:hAnsi="Times New Roman" w:cs="Times New Roman"/>
+              </w:rPr>
+            </w:pPr>
+          </w:p>
+        </w:tc>
+        <w:tc>
+          <w:tcPr>
+            <w:tcW w:w="1276" w:type="dxa"/>
+            <w:vMerge/>
+          </w:tcPr>
+          <w:p>
+            <w:pPr>
+              <w:pStyle w:val="ListParagraph"/>
+              <w:spacing w:line="480" w:lineRule="auto"/>
+              <w:ind w:left="0"/>
+              <w:jc w:val="center"/>
+              <w:rPr>
+                <w:rFonts w:ascii="Times New Roman" w:hAnsi="Times New Roman" w:cs="Times New Roman"/>
+              </w:rPr>
+            </w:pPr>
+          </w:p>
+        </w:tc>
+      </w:tr>
+      <w:tr>
+        <w:trPr>
+          <w:trHeight w:val="420"/>
+        </w:trPr>
+        <w:tc>
+          <w:tcPr>
+            <w:tcW w:w="1559" w:type="dxa"/>
+            <w:vMerge w:val="restart"/>
+          </w:tcPr>
+          <w:p>
+            <w:pPr>
+              <w:pStyle w:val="ListParagraph"/>
+              <w:spacing w:line="480" w:lineRule="auto"/>
+              <w:ind w:left="0"/>
+              <w:rPr>
+                <w:rFonts w:ascii="Times New Roman" w:hAnsi="Times New Roman" w:cs="Times New Roman"/>
+              </w:rPr>
+            </w:pPr>
+            <w:r>
+              <w:rPr>
+                <w:rFonts w:ascii="Times New Roman" w:hAnsi="Times New Roman" w:cs="Times New Roman"/>
+              </w:rPr>
+              <w:t xml:space="preserve">Senin, </w:t>
+            </w:r>
+            <w:r>
+              <w:rPr>
+                <w:rFonts w:ascii="Times New Roman" w:hAnsi="Times New Roman" w:cs="Times New Roman"/>
+              </w:rPr>
+              <w:t>13</w:t>
+            </w:r>
+          </w:p>
+          <w:p>
+            <w:pPr>
+              <w:pStyle w:val="ListParagraph"/>
+              <w:spacing w:line="480" w:lineRule="auto"/>
+              <w:ind w:left="0"/>
+              <w:rPr>
+                <w:rFonts w:ascii="Times New Roman" w:hAnsi="Times New Roman" w:cs="Times New Roman"/>
+              </w:rPr>
+            </w:pPr>
+            <w:r>
+              <w:rPr>
+                <w:rFonts w:ascii="Times New Roman" w:hAnsi="Times New Roman" w:cs="Times New Roman"/>
+              </w:rPr>
+              <w:t>April 2018</w:t>
+            </w:r>
+          </w:p>
+        </w:tc>
+        <w:tc>
+          <w:tcPr>
+            <w:tcW w:w="1701" w:type="dxa"/>
+          </w:tcPr>
+          <w:p>
+            <w:pPr>
+              <w:pStyle w:val="ListParagraph"/>
+              <w:spacing w:line="480" w:lineRule="auto"/>
+              <w:ind w:left="0"/>
+              <w:jc w:val="center"/>
+              <w:rPr>
+                <w:rFonts w:ascii="Times New Roman" w:hAnsi="Times New Roman" w:cs="Times New Roman"/>
+              </w:rPr>
+            </w:pPr>
+            <w:r>
+              <w:rPr>
+                <w:rFonts w:ascii="Times New Roman" w:hAnsi="Times New Roman" w:cs="Times New Roman"/>
+              </w:rPr>
+              <w:t>Adih Suryatama</w:t>
+            </w:r>
+          </w:p>
+        </w:tc>
+        <w:tc>
+          <w:tcPr>
+            <w:tcW w:w="4678" w:type="dxa"/>
+          </w:tcPr>
+          <w:p>
+            <w:pPr>
+              <w:pStyle w:val="ListParagraph"/>
+              <w:ind w:left="0"/>
+              <w:jc w:val="center"/>
+              <w:rPr>
+                <w:rFonts w:ascii="Times New Roman" w:hAnsi="Times New Roman" w:cs="Times New Roman"/>
+              </w:rPr>
+            </w:pPr>
+          </w:p>
+        </w:tc>
+        <w:tc>
+          <w:tcPr>
+            <w:tcW w:w="1276" w:type="dxa"/>
+            <w:vMerge w:val="restart"/>
+          </w:tcPr>
+          <w:p>
+            <w:pPr>
+              <w:pStyle w:val="ListParagraph"/>
+              <w:spacing w:line="480" w:lineRule="auto"/>
+              <w:ind w:left="0"/>
+              <w:jc w:val="center"/>
+              <w:rPr>
+                <w:rFonts w:ascii="Times New Roman" w:hAnsi="Times New Roman" w:cs="Times New Roman"/>
+              </w:rPr>
+            </w:pPr>
+            <w:r>
+              <w:rPr>
+                <w:rFonts w:ascii="Times New Roman" w:hAnsi="Times New Roman" w:cs="Times New Roman"/>
+              </w:rPr>
+              <w:t>Proses</w:t>
+            </w:r>
+          </w:p>
+        </w:tc>
+      </w:tr>
+      <w:tr>
+        <w:trPr>
+          <w:trHeight w:val="420"/>
+        </w:trPr>
+        <w:tc>
+          <w:tcPr>
+            <w:tcW w:w="1559" w:type="dxa"/>
+            <w:vMerge/>
+          </w:tcPr>
+          <w:p>
+            <w:pPr>
+              <w:pStyle w:val="ListParagraph"/>
+              <w:spacing w:line="480" w:lineRule="auto"/>
+              <w:ind w:left="0"/>
+              <w:rPr>
+                <w:rFonts w:ascii="Times New Roman" w:hAnsi="Times New Roman" w:cs="Times New Roman"/>
+              </w:rPr>
+            </w:pPr>
+          </w:p>
+        </w:tc>
+        <w:tc>
+          <w:tcPr>
+            <w:tcW w:w="1701" w:type="dxa"/>
+          </w:tcPr>
+          <w:p>
+            <w:pPr>
+              <w:pStyle w:val="ListParagraph"/>
+              <w:spacing w:line="480" w:lineRule="auto"/>
+              <w:ind w:left="0"/>
+              <w:jc w:val="center"/>
+              <w:rPr>
+                <w:rFonts w:ascii="Times New Roman" w:hAnsi="Times New Roman" w:cs="Times New Roman"/>
+              </w:rPr>
+            </w:pPr>
+            <w:r>
+              <w:rPr>
+                <w:rFonts w:ascii="Times New Roman" w:hAnsi="Times New Roman" w:cs="Times New Roman"/>
+              </w:rPr>
+              <w:t>Ugik Haryanto</w:t>
+            </w:r>
+          </w:p>
+        </w:tc>
+        <w:tc>
+          <w:tcPr>
+            <w:tcW w:w="4678" w:type="dxa"/>
+          </w:tcPr>
+          <w:p>
+            <w:pPr>
+              <w:pStyle w:val="ListParagraph"/>
+              <w:ind w:left="0"/>
+              <w:jc w:val="center"/>
+              <w:rPr>
+                <w:rFonts w:ascii="Times New Roman" w:hAnsi="Times New Roman" w:cs="Times New Roman"/>
+              </w:rPr>
+            </w:pPr>
+          </w:p>
+        </w:tc>
+        <w:tc>
+          <w:tcPr>
+            <w:tcW w:w="1276" w:type="dxa"/>
+            <w:vMerge/>
+          </w:tcPr>
+          <w:p>
+            <w:pPr>
+              <w:pStyle w:val="ListParagraph"/>
+              <w:spacing w:line="480" w:lineRule="auto"/>
+              <w:ind w:left="0"/>
+              <w:jc w:val="center"/>
+              <w:rPr>
+                <w:rFonts w:ascii="Times New Roman" w:hAnsi="Times New Roman" w:cs="Times New Roman"/>
+              </w:rPr>
+            </w:pPr>
+          </w:p>
+        </w:tc>
+      </w:tr>
+      <w:tr>
+        <w:trPr>
+          <w:trHeight w:val="420"/>
+        </w:trPr>
+        <w:tc>
+          <w:tcPr>
+            <w:tcW w:w="1559" w:type="dxa"/>
+            <w:vMerge w:val="restart"/>
+          </w:tcPr>
+          <w:p>
+            <w:pPr>
+              <w:pStyle w:val="ListParagraph"/>
+              <w:spacing w:line="480" w:lineRule="auto"/>
+              <w:ind w:left="0"/>
+              <w:rPr>
+                <w:rFonts w:ascii="Times New Roman" w:hAnsi="Times New Roman" w:cs="Times New Roman"/>
+              </w:rPr>
+            </w:pPr>
+            <w:r>
+              <w:rPr>
+                <w:rFonts w:ascii="Times New Roman" w:hAnsi="Times New Roman" w:cs="Times New Roman"/>
+              </w:rPr>
+              <w:t xml:space="preserve">Selasa, </w:t>
+            </w:r>
+            <w:r>
+              <w:rPr>
+                <w:rFonts w:ascii="Times New Roman" w:hAnsi="Times New Roman" w:cs="Times New Roman"/>
+              </w:rPr>
+              <w:t>14</w:t>
+            </w:r>
+          </w:p>
+          <w:p>
+            <w:pPr>
+              <w:pStyle w:val="ListParagraph"/>
+              <w:spacing w:line="480" w:lineRule="auto"/>
+              <w:ind w:left="0"/>
+              <w:rPr>
+                <w:rFonts w:ascii="Times New Roman" w:hAnsi="Times New Roman" w:cs="Times New Roman"/>
+              </w:rPr>
+            </w:pPr>
+            <w:r>
+              <w:rPr>
+                <w:rFonts w:ascii="Times New Roman" w:hAnsi="Times New Roman" w:cs="Times New Roman"/>
+              </w:rPr>
+              <w:t>April 2018</w:t>
+            </w:r>
+          </w:p>
+        </w:tc>
+        <w:tc>
+          <w:tcPr>
+            <w:tcW w:w="1701" w:type="dxa"/>
+          </w:tcPr>
+          <w:p>
+            <w:pPr>
+              <w:pStyle w:val="ListParagraph"/>
+              <w:spacing w:line="480" w:lineRule="auto"/>
+              <w:ind w:left="0"/>
+              <w:jc w:val="center"/>
+              <w:rPr>
+                <w:rFonts w:ascii="Times New Roman" w:hAnsi="Times New Roman" w:cs="Times New Roman"/>
+              </w:rPr>
+            </w:pPr>
+            <w:r>
+              <w:rPr>
+                <w:rFonts w:ascii="Times New Roman" w:hAnsi="Times New Roman" w:cs="Times New Roman"/>
+              </w:rPr>
+              <w:t>Adih Suryatama</w:t>
+            </w:r>
+          </w:p>
+        </w:tc>
+        <w:tc>
+          <w:tcPr>
+            <w:tcW w:w="4678" w:type="dxa"/>
+          </w:tcPr>
+          <w:p>
+            <w:pPr>
+              <w:pStyle w:val="ListParagraph"/>
+              <w:ind w:left="0"/>
+              <w:jc w:val="center"/>
+              <w:rPr>
+                <w:rFonts w:ascii="Times New Roman" w:hAnsi="Times New Roman" w:cs="Times New Roman"/>
+              </w:rPr>
+            </w:pPr>
+          </w:p>
+        </w:tc>
+        <w:tc>
+          <w:tcPr>
+            <w:tcW w:w="1276" w:type="dxa"/>
+            <w:vMerge w:val="restart"/>
+          </w:tcPr>
+          <w:p>
+            <w:pPr>
+              <w:pStyle w:val="ListParagraph"/>
+              <w:spacing w:line="480" w:lineRule="auto"/>
+              <w:ind w:left="0"/>
+              <w:jc w:val="center"/>
+              <w:rPr>
+                <w:rFonts w:ascii="Times New Roman" w:hAnsi="Times New Roman" w:cs="Times New Roman"/>
+              </w:rPr>
+            </w:pPr>
+            <w:r>
+              <w:rPr>
+                <w:rFonts w:ascii="Times New Roman" w:hAnsi="Times New Roman" w:cs="Times New Roman"/>
+              </w:rPr>
+              <w:t>Proses</w:t>
+            </w:r>
+          </w:p>
+        </w:tc>
+      </w:tr>
+      <w:tr>
+        <w:trPr>
+          <w:trHeight w:val="420"/>
+        </w:trPr>
+        <w:tc>
+          <w:tcPr>
+            <w:tcW w:w="1559" w:type="dxa"/>
+            <w:vMerge/>
+          </w:tcPr>
+          <w:p>
+            <w:pPr>
+              <w:pStyle w:val="ListParagraph"/>
+              <w:spacing w:line="480" w:lineRule="auto"/>
+              <w:ind w:left="0"/>
+              <w:rPr>
+                <w:rFonts w:ascii="Times New Roman" w:hAnsi="Times New Roman" w:cs="Times New Roman"/>
+              </w:rPr>
+            </w:pPr>
+          </w:p>
+        </w:tc>
+        <w:tc>
+          <w:tcPr>
+            <w:tcW w:w="1701" w:type="dxa"/>
+          </w:tcPr>
+          <w:p>
+            <w:pPr>
+              <w:pStyle w:val="ListParagraph"/>
+              <w:spacing w:line="480" w:lineRule="auto"/>
+              <w:ind w:left="0"/>
+              <w:jc w:val="center"/>
+              <w:rPr>
+                <w:rFonts w:ascii="Times New Roman" w:hAnsi="Times New Roman" w:cs="Times New Roman"/>
+              </w:rPr>
+            </w:pPr>
+            <w:r>
+              <w:rPr>
+                <w:rFonts w:ascii="Times New Roman" w:hAnsi="Times New Roman" w:cs="Times New Roman"/>
+              </w:rPr>
+              <w:t>Ugik Haryanto</w:t>
+            </w:r>
+          </w:p>
+        </w:tc>
+        <w:tc>
+          <w:tcPr>
+            <w:tcW w:w="4678" w:type="dxa"/>
+          </w:tcPr>
+          <w:p>
+            <w:pPr>
+              <w:pStyle w:val="ListParagraph"/>
+              <w:ind w:left="0"/>
+              <w:jc w:val="center"/>
+              <w:rPr>
+                <w:rFonts w:ascii="Times New Roman" w:hAnsi="Times New Roman" w:cs="Times New Roman"/>
+              </w:rPr>
+            </w:pPr>
+          </w:p>
+        </w:tc>
+        <w:tc>
+          <w:tcPr>
+            <w:tcW w:w="1276" w:type="dxa"/>
+            <w:vMerge/>
+          </w:tcPr>
+          <w:p>
+            <w:pPr>
+              <w:pStyle w:val="ListParagraph"/>
+              <w:spacing w:line="480" w:lineRule="auto"/>
+              <w:ind w:left="0"/>
+              <w:jc w:val="center"/>
+              <w:rPr>
+                <w:rFonts w:ascii="Times New Roman" w:hAnsi="Times New Roman" w:cs="Times New Roman"/>
+              </w:rPr>
+            </w:pPr>
+          </w:p>
+        </w:tc>
+      </w:tr>
+      <w:tr>
+        <w:trPr>
+          <w:trHeight w:val="420"/>
+        </w:trPr>
+        <w:tc>
+          <w:tcPr>
+            <w:tcW w:w="1559" w:type="dxa"/>
+            <w:vMerge w:val="restart"/>
+          </w:tcPr>
+          <w:p>
+            <w:pPr>
+              <w:pStyle w:val="ListParagraph"/>
+              <w:spacing w:line="480" w:lineRule="auto"/>
+              <w:ind w:left="0"/>
+              <w:rPr>
+                <w:rFonts w:ascii="Times New Roman" w:hAnsi="Times New Roman" w:cs="Times New Roman"/>
+              </w:rPr>
+            </w:pPr>
+            <w:r>
+              <w:rPr>
+                <w:rFonts w:ascii="Times New Roman" w:hAnsi="Times New Roman" w:cs="Times New Roman"/>
+              </w:rPr>
+              <w:t>Rabu, 1</w:t>
+            </w:r>
+            <w:r>
+              <w:rPr>
+                <w:rFonts w:ascii="Times New Roman" w:hAnsi="Times New Roman" w:cs="Times New Roman"/>
+              </w:rPr>
+              <w:t>5</w:t>
+            </w:r>
+          </w:p>
+          <w:p>
+            <w:pPr>
+              <w:pStyle w:val="ListParagraph"/>
+              <w:spacing w:line="480" w:lineRule="auto"/>
+              <w:ind w:left="0"/>
+              <w:rPr>
+                <w:rFonts w:ascii="Times New Roman" w:hAnsi="Times New Roman" w:cs="Times New Roman"/>
+              </w:rPr>
+            </w:pPr>
+            <w:r>
+              <w:rPr>
+                <w:rFonts w:ascii="Times New Roman" w:hAnsi="Times New Roman" w:cs="Times New Roman"/>
+              </w:rPr>
+              <w:t>Mei 2018</w:t>
+            </w:r>
+          </w:p>
+        </w:tc>
+        <w:tc>
+          <w:tcPr>
+            <w:tcW w:w="1701" w:type="dxa"/>
+          </w:tcPr>
+          <w:p>
+            <w:pPr>
+              <w:pStyle w:val="ListParagraph"/>
+              <w:spacing w:line="480" w:lineRule="auto"/>
+              <w:ind w:left="0"/>
+              <w:jc w:val="center"/>
+              <w:rPr>
+                <w:rFonts w:ascii="Times New Roman" w:hAnsi="Times New Roman" w:cs="Times New Roman"/>
+              </w:rPr>
+            </w:pPr>
+            <w:r>
+              <w:rPr>
+                <w:rFonts w:ascii="Times New Roman" w:hAnsi="Times New Roman" w:cs="Times New Roman"/>
+              </w:rPr>
+              <w:t>Adih Suryatama</w:t>
+            </w:r>
+          </w:p>
+        </w:tc>
+        <w:tc>
+          <w:tcPr>
+            <w:tcW w:w="4678" w:type="dxa"/>
+          </w:tcPr>
+          <w:p>
+            <w:pPr>
+              <w:pStyle w:val="ListParagraph"/>
+              <w:ind w:left="0"/>
+              <w:jc w:val="center"/>
+              <w:rPr>
+                <w:rFonts w:ascii="Times New Roman" w:hAnsi="Times New Roman" w:cs="Times New Roman"/>
+              </w:rPr>
+            </w:pPr>
+          </w:p>
+        </w:tc>
+        <w:tc>
+          <w:tcPr>
+            <w:tcW w:w="1276" w:type="dxa"/>
+            <w:vMerge w:val="restart"/>
+          </w:tcPr>
+          <w:p>
+            <w:pPr>
+              <w:pStyle w:val="ListParagraph"/>
+              <w:spacing w:line="480" w:lineRule="auto"/>
+              <w:ind w:left="0"/>
+              <w:jc w:val="center"/>
+              <w:rPr>
+                <w:rFonts w:ascii="Times New Roman" w:hAnsi="Times New Roman" w:cs="Times New Roman"/>
+              </w:rPr>
+            </w:pPr>
+            <w:r>
+              <w:rPr>
+                <w:rFonts w:ascii="Times New Roman" w:hAnsi="Times New Roman" w:cs="Times New Roman"/>
+              </w:rPr>
+              <w:t>Proses</w:t>
+            </w:r>
+          </w:p>
+        </w:tc>
+      </w:tr>
+      <w:tr>
+        <w:trPr>
+          <w:trHeight w:val="420"/>
+        </w:trPr>
+        <w:tc>
+          <w:tcPr>
+            <w:tcW w:w="1559" w:type="dxa"/>
+            <w:vMerge/>
+          </w:tcPr>
+          <w:p>
+            <w:pPr>
+              <w:pStyle w:val="ListParagraph"/>
+              <w:spacing w:line="480" w:lineRule="auto"/>
+              <w:ind w:left="0"/>
+              <w:rPr>
+                <w:rFonts w:ascii="Times New Roman" w:hAnsi="Times New Roman" w:cs="Times New Roman"/>
+              </w:rPr>
+            </w:pPr>
+          </w:p>
+        </w:tc>
+        <w:tc>
+          <w:tcPr>
+            <w:tcW w:w="1701" w:type="dxa"/>
+          </w:tcPr>
+          <w:p>
+            <w:pPr>
+              <w:pStyle w:val="ListParagraph"/>
+              <w:spacing w:line="480" w:lineRule="auto"/>
+              <w:ind w:left="0"/>
+              <w:jc w:val="center"/>
+              <w:rPr>
+                <w:rFonts w:ascii="Times New Roman" w:hAnsi="Times New Roman" w:cs="Times New Roman"/>
+              </w:rPr>
+            </w:pPr>
+            <w:r>
+              <w:rPr>
+                <w:rFonts w:ascii="Times New Roman" w:hAnsi="Times New Roman" w:cs="Times New Roman"/>
+              </w:rPr>
+              <w:t>Ugik Haryanto</w:t>
+            </w:r>
+          </w:p>
+        </w:tc>
+        <w:tc>
+          <w:tcPr>
+            <w:tcW w:w="4678" w:type="dxa"/>
+          </w:tcPr>
+          <w:p>
+            <w:pPr>
+              <w:pStyle w:val="ListParagraph"/>
+              <w:ind w:left="0"/>
+              <w:jc w:val="center"/>
+              <w:rPr>
+                <w:rFonts w:ascii="Times New Roman" w:hAnsi="Times New Roman" w:cs="Times New Roman"/>
+              </w:rPr>
+            </w:pPr>
+          </w:p>
+        </w:tc>
+        <w:tc>
+          <w:tcPr>
+            <w:tcW w:w="1276" w:type="dxa"/>
+            <w:vMerge/>
+          </w:tcPr>
+          <w:p>
+            <w:pPr>
+              <w:pStyle w:val="ListParagraph"/>
+              <w:spacing w:line="480" w:lineRule="auto"/>
+              <w:ind w:left="0"/>
+              <w:jc w:val="center"/>
+              <w:rPr>
+                <w:rFonts w:ascii="Times New Roman" w:hAnsi="Times New Roman" w:cs="Times New Roman"/>
+              </w:rPr>
+            </w:pPr>
+          </w:p>
+        </w:tc>
+      </w:tr>
+      <w:tr>
+        <w:trPr>
+          <w:trHeight w:val="503"/>
+        </w:trPr>
+        <w:tc>
+          <w:tcPr>
+            <w:tcW w:w="1559" w:type="dxa"/>
+            <w:vMerge w:val="restart"/>
+          </w:tcPr>
+          <w:p>
+            <w:pPr>
+              <w:pStyle w:val="ListParagraph"/>
+              <w:spacing w:line="480" w:lineRule="auto"/>
+              <w:ind w:left="0"/>
+              <w:rPr>
+                <w:rFonts w:ascii="Times New Roman" w:hAnsi="Times New Roman" w:cs="Times New Roman"/>
+              </w:rPr>
+            </w:pPr>
+            <w:r>
+              <w:rPr>
+                <w:rFonts w:ascii="Times New Roman" w:hAnsi="Times New Roman" w:cs="Times New Roman"/>
+              </w:rPr>
+              <w:t xml:space="preserve">Kamis, </w:t>
+            </w:r>
+            <w:r>
+              <w:rPr>
+                <w:rFonts w:ascii="Times New Roman" w:hAnsi="Times New Roman" w:cs="Times New Roman"/>
+              </w:rPr>
+              <w:t>16</w:t>
+            </w:r>
+          </w:p>
+          <w:p>
+            <w:pPr>
+              <w:pStyle w:val="ListParagraph"/>
+              <w:spacing w:line="480" w:lineRule="auto"/>
+              <w:ind w:left="0"/>
+              <w:rPr>
+                <w:rFonts w:ascii="Times New Roman" w:hAnsi="Times New Roman" w:cs="Times New Roman"/>
+              </w:rPr>
+            </w:pPr>
+            <w:r>
+              <w:rPr>
+                <w:rFonts w:ascii="Times New Roman" w:hAnsi="Times New Roman" w:cs="Times New Roman"/>
+              </w:rPr>
+              <w:t>Mei 2018</w:t>
+            </w:r>
+          </w:p>
+        </w:tc>
+        <w:tc>
+          <w:tcPr>
+            <w:tcW w:w="1701" w:type="dxa"/>
+          </w:tcPr>
+          <w:p>
+            <w:pPr>
+              <w:pStyle w:val="ListParagraph"/>
+              <w:spacing w:line="480" w:lineRule="auto"/>
+              <w:ind w:left="0"/>
+              <w:jc w:val="center"/>
+              <w:rPr>
+                <w:rFonts w:ascii="Times New Roman" w:hAnsi="Times New Roman" w:cs="Times New Roman"/>
+              </w:rPr>
+            </w:pPr>
+            <w:r>
+              <w:rPr>
+                <w:rFonts w:ascii="Times New Roman" w:hAnsi="Times New Roman" w:cs="Times New Roman"/>
+              </w:rPr>
+              <w:t>Adih Suryatama</w:t>
+            </w:r>
+          </w:p>
+        </w:tc>
+        <w:tc>
+          <w:tcPr>
+            <w:tcW w:w="4678" w:type="dxa"/>
+          </w:tcPr>
+          <w:p>
+            <w:pPr>
+              <w:pStyle w:val="ListParagraph"/>
+              <w:ind w:left="0"/>
+              <w:jc w:val="center"/>
+              <w:rPr>
+                <w:rFonts w:ascii="Times New Roman" w:hAnsi="Times New Roman" w:cs="Times New Roman"/>
+              </w:rPr>
+            </w:pPr>
+          </w:p>
+        </w:tc>
+        <w:tc>
+          <w:tcPr>
+            <w:tcW w:w="1276" w:type="dxa"/>
+            <w:vMerge w:val="restart"/>
+          </w:tcPr>
+          <w:p>
+            <w:pPr>
+              <w:pStyle w:val="ListParagraph"/>
+              <w:spacing w:line="480" w:lineRule="auto"/>
+              <w:ind w:left="0"/>
+              <w:jc w:val="center"/>
+              <w:rPr>
+                <w:rFonts w:ascii="Times New Roman" w:hAnsi="Times New Roman" w:cs="Times New Roman"/>
+              </w:rPr>
+            </w:pPr>
+            <w:r>
+              <w:rPr>
+                <w:rFonts w:ascii="Times New Roman" w:hAnsi="Times New Roman" w:cs="Times New Roman"/>
+              </w:rPr>
+              <w:t>Proses</w:t>
+            </w:r>
+          </w:p>
+        </w:tc>
+      </w:tr>
+      <w:tr>
+        <w:trPr>
+          <w:trHeight w:val="502"/>
+        </w:trPr>
+        <w:tc>
+          <w:tcPr>
+            <w:tcW w:w="1559" w:type="dxa"/>
+            <w:vMerge/>
+          </w:tcPr>
+          <w:p>
+            <w:pPr>
+              <w:pStyle w:val="ListParagraph"/>
+              <w:spacing w:line="480" w:lineRule="auto"/>
+              <w:ind w:left="0"/>
+              <w:rPr>
+                <w:rFonts w:ascii="Times New Roman" w:hAnsi="Times New Roman" w:cs="Times New Roman"/>
+              </w:rPr>
+            </w:pPr>
+          </w:p>
+        </w:tc>
+        <w:tc>
+          <w:tcPr>
+            <w:tcW w:w="1701" w:type="dxa"/>
+          </w:tcPr>
+          <w:p>
+            <w:pPr>
+              <w:pStyle w:val="ListParagraph"/>
+              <w:spacing w:line="480" w:lineRule="auto"/>
+              <w:ind w:left="0"/>
+              <w:jc w:val="center"/>
+              <w:rPr>
+                <w:rFonts w:ascii="Times New Roman" w:hAnsi="Times New Roman" w:cs="Times New Roman"/>
+              </w:rPr>
+            </w:pPr>
+            <w:r>
+              <w:rPr>
+                <w:rFonts w:ascii="Times New Roman" w:hAnsi="Times New Roman" w:cs="Times New Roman"/>
+              </w:rPr>
+              <w:t>Ugik Haryanto</w:t>
+            </w:r>
+          </w:p>
+        </w:tc>
+        <w:tc>
+          <w:tcPr>
+            <w:tcW w:w="4678" w:type="dxa"/>
+          </w:tcPr>
+          <w:p>
+            <w:pPr>
+              <w:pStyle w:val="ListParagraph"/>
+              <w:ind w:left="0"/>
+              <w:jc w:val="center"/>
+              <w:rPr>
+                <w:rFonts w:ascii="Times New Roman" w:hAnsi="Times New Roman" w:cs="Times New Roman"/>
+              </w:rPr>
+            </w:pPr>
+          </w:p>
+        </w:tc>
+        <w:tc>
+          <w:tcPr>
+            <w:tcW w:w="1276" w:type="dxa"/>
+            <w:vMerge/>
+          </w:tcPr>
+          <w:p>
+            <w:pPr>
+              <w:pStyle w:val="ListParagraph"/>
+              <w:spacing w:line="480" w:lineRule="auto"/>
+              <w:ind w:left="0"/>
+              <w:jc w:val="center"/>
+              <w:rPr>
+                <w:rFonts w:ascii="Times New Roman" w:hAnsi="Times New Roman" w:cs="Times New Roman"/>
+              </w:rPr>
+            </w:pPr>
+          </w:p>
+        </w:tc>
+      </w:tr>
+      <w:tr>
+        <w:trPr>
+          <w:trHeight w:val="420"/>
+        </w:trPr>
+        <w:tc>
+          <w:tcPr>
+            <w:tcW w:w="1559" w:type="dxa"/>
+            <w:vMerge w:val="restart"/>
+          </w:tcPr>
+          <w:p>
+            <w:pPr>
+              <w:pStyle w:val="ListParagraph"/>
+              <w:spacing w:line="480" w:lineRule="auto"/>
+              <w:ind w:left="0"/>
+              <w:rPr>
+                <w:rFonts w:ascii="Times New Roman" w:hAnsi="Times New Roman" w:cs="Times New Roman"/>
+              </w:rPr>
+            </w:pPr>
+            <w:r>
+              <w:rPr>
+                <w:rFonts w:ascii="Times New Roman" w:hAnsi="Times New Roman" w:cs="Times New Roman"/>
+              </w:rPr>
+              <w:t xml:space="preserve">Jum’at, </w:t>
+            </w:r>
+            <w:r>
+              <w:rPr>
+                <w:rFonts w:ascii="Times New Roman" w:hAnsi="Times New Roman" w:cs="Times New Roman"/>
+              </w:rPr>
+              <w:t>17</w:t>
+            </w:r>
+          </w:p>
+          <w:p>
+            <w:pPr>
+              <w:pStyle w:val="ListParagraph"/>
+              <w:spacing w:line="480" w:lineRule="auto"/>
+              <w:ind w:left="0"/>
+              <w:rPr>
+                <w:rFonts w:ascii="Times New Roman" w:hAnsi="Times New Roman" w:cs="Times New Roman"/>
+              </w:rPr>
+            </w:pPr>
+            <w:r>
+              <w:rPr>
+                <w:rFonts w:ascii="Times New Roman" w:hAnsi="Times New Roman" w:cs="Times New Roman"/>
+              </w:rPr>
+              <w:t>Mei 2018</w:t>
+            </w:r>
+          </w:p>
+        </w:tc>
+        <w:tc>
+          <w:tcPr>
+            <w:tcW w:w="1701" w:type="dxa"/>
+          </w:tcPr>
+          <w:p>
+            <w:pPr>
+              <w:pStyle w:val="ListParagraph"/>
+              <w:spacing w:line="480" w:lineRule="auto"/>
+              <w:ind w:left="0"/>
+              <w:jc w:val="center"/>
+              <w:rPr>
+                <w:rFonts w:ascii="Times New Roman" w:hAnsi="Times New Roman" w:cs="Times New Roman"/>
+              </w:rPr>
+            </w:pPr>
+            <w:r>
+              <w:rPr>
+                <w:rFonts w:ascii="Times New Roman" w:hAnsi="Times New Roman" w:cs="Times New Roman"/>
+              </w:rPr>
+              <w:t>Adih Suryatama</w:t>
+            </w:r>
+          </w:p>
+        </w:tc>
+        <w:tc>
+          <w:tcPr>
+            <w:tcW w:w="4678" w:type="dxa"/>
+          </w:tcPr>
+          <w:p>
+            <w:pPr>
+              <w:pStyle w:val="ListParagraph"/>
+              <w:ind w:left="0"/>
+              <w:jc w:val="center"/>
+              <w:rPr>
+                <w:rFonts w:ascii="Times New Roman" w:hAnsi="Times New Roman" w:cs="Times New Roman"/>
+              </w:rPr>
+            </w:pPr>
+          </w:p>
+        </w:tc>
+        <w:tc>
+          <w:tcPr>
+            <w:tcW w:w="1276" w:type="dxa"/>
+            <w:vMerge w:val="restart"/>
+          </w:tcPr>
+          <w:p>
+            <w:pPr>
+              <w:pStyle w:val="ListParagraph"/>
+              <w:spacing w:line="480" w:lineRule="auto"/>
+              <w:ind w:left="0"/>
+              <w:jc w:val="center"/>
+              <w:rPr>
+                <w:rFonts w:ascii="Times New Roman" w:hAnsi="Times New Roman" w:cs="Times New Roman"/>
+              </w:rPr>
+            </w:pPr>
+            <w:r>
+              <w:rPr>
+                <w:rFonts w:ascii="Times New Roman" w:hAnsi="Times New Roman" w:cs="Times New Roman"/>
+              </w:rPr>
+              <w:t>Proses</w:t>
+            </w:r>
+          </w:p>
+        </w:tc>
+      </w:tr>
+      <w:tr>
+        <w:trPr>
+          <w:trHeight w:val="420"/>
+        </w:trPr>
+        <w:tc>
+          <w:tcPr>
+            <w:tcW w:w="1559" w:type="dxa"/>
+            <w:vMerge/>
+          </w:tcPr>
+          <w:p>
+            <w:pPr>
+              <w:pStyle w:val="ListParagraph"/>
+              <w:spacing w:line="480" w:lineRule="auto"/>
+              <w:ind w:left="0"/>
+              <w:rPr>
+                <w:rFonts w:ascii="Times New Roman" w:hAnsi="Times New Roman" w:cs="Times New Roman"/>
+              </w:rPr>
+            </w:pPr>
+          </w:p>
+        </w:tc>
+        <w:tc>
+          <w:tcPr>
+            <w:tcW w:w="1701" w:type="dxa"/>
+          </w:tcPr>
+          <w:p>
+            <w:pPr>
+              <w:pStyle w:val="ListParagraph"/>
+              <w:spacing w:line="480" w:lineRule="auto"/>
+              <w:ind w:left="0"/>
+              <w:jc w:val="center"/>
+              <w:rPr>
+                <w:rFonts w:ascii="Times New Roman" w:hAnsi="Times New Roman" w:cs="Times New Roman"/>
+              </w:rPr>
+            </w:pPr>
+            <w:r>
+              <w:rPr>
+                <w:rFonts w:ascii="Times New Roman" w:hAnsi="Times New Roman" w:cs="Times New Roman"/>
+              </w:rPr>
+              <w:t>Ugik Haryanto</w:t>
+            </w:r>
+          </w:p>
+        </w:tc>
+        <w:tc>
+          <w:tcPr>
+            <w:tcW w:w="4678" w:type="dxa"/>
+          </w:tcPr>
+          <w:p>
+            <w:pPr>
+              <w:pStyle w:val="ListParagraph"/>
+              <w:ind w:left="0"/>
+              <w:jc w:val="center"/>
+              <w:rPr>
+                <w:rFonts w:ascii="Times New Roman" w:hAnsi="Times New Roman" w:cs="Times New Roman"/>
+              </w:rPr>
+            </w:pPr>
+          </w:p>
+        </w:tc>
+        <w:tc>
+          <w:tcPr>
+            <w:tcW w:w="1276" w:type="dxa"/>
+            <w:vMerge/>
+          </w:tcPr>
+          <w:p>
+            <w:pPr>
+              <w:pStyle w:val="ListParagraph"/>
+              <w:spacing w:line="480" w:lineRule="auto"/>
+              <w:ind w:left="0"/>
+              <w:jc w:val="center"/>
+              <w:rPr>
+                <w:rFonts w:ascii="Times New Roman" w:hAnsi="Times New Roman" w:cs="Times New Roman"/>
+              </w:rPr>
+            </w:pPr>
+          </w:p>
+        </w:tc>
+      </w:tr>
+      <w:tr>
+        <w:trPr>
+          <w:trHeight w:val="420"/>
+        </w:trPr>
+        <w:tc>
+          <w:tcPr>
+            <w:tcW w:w="1559" w:type="dxa"/>
+            <w:vMerge w:val="restart"/>
+          </w:tcPr>
+          <w:p>
+            <w:pPr>
+              <w:pStyle w:val="ListParagraph"/>
+              <w:spacing w:line="480" w:lineRule="auto"/>
+              <w:ind w:left="0"/>
+              <w:rPr>
+                <w:rFonts w:ascii="Times New Roman" w:hAnsi="Times New Roman" w:cs="Times New Roman"/>
+              </w:rPr>
+            </w:pPr>
+            <w:r>
+              <w:rPr>
+                <w:rFonts w:ascii="Times New Roman" w:hAnsi="Times New Roman" w:cs="Times New Roman"/>
+              </w:rPr>
+              <w:t xml:space="preserve">Sabtu, </w:t>
+            </w:r>
+            <w:r>
+              <w:rPr>
+                <w:rFonts w:ascii="Times New Roman" w:hAnsi="Times New Roman" w:cs="Times New Roman"/>
+              </w:rPr>
+              <w:t>18</w:t>
+            </w:r>
+          </w:p>
+          <w:p>
+            <w:pPr>
+              <w:pStyle w:val="ListParagraph"/>
+              <w:spacing w:line="480" w:lineRule="auto"/>
+              <w:ind w:left="0"/>
+              <w:rPr>
+                <w:rFonts w:ascii="Times New Roman" w:hAnsi="Times New Roman" w:cs="Times New Roman"/>
+              </w:rPr>
+            </w:pPr>
+            <w:r>
+              <w:rPr>
+                <w:rFonts w:ascii="Times New Roman" w:hAnsi="Times New Roman" w:cs="Times New Roman"/>
+              </w:rPr>
+              <w:t>Mei 2018</w:t>
+            </w:r>
+          </w:p>
+        </w:tc>
+        <w:tc>
+          <w:tcPr>
+            <w:tcW w:w="1701" w:type="dxa"/>
+          </w:tcPr>
+          <w:p>
+            <w:pPr>
+              <w:pStyle w:val="ListParagraph"/>
+              <w:spacing w:line="480" w:lineRule="auto"/>
+              <w:ind w:left="0"/>
+              <w:jc w:val="center"/>
+              <w:rPr>
+                <w:rFonts w:ascii="Times New Roman" w:hAnsi="Times New Roman" w:cs="Times New Roman"/>
+              </w:rPr>
+            </w:pPr>
+            <w:r>
+              <w:rPr>
+                <w:rFonts w:ascii="Times New Roman" w:hAnsi="Times New Roman" w:cs="Times New Roman"/>
+              </w:rPr>
+              <w:t>Adih Suryatama</w:t>
+            </w:r>
+          </w:p>
+        </w:tc>
+        <w:tc>
+          <w:tcPr>
+            <w:tcW w:w="4678" w:type="dxa"/>
+          </w:tcPr>
+          <w:p>
+            <w:pPr>
+              <w:pStyle w:val="ListParagraph"/>
+              <w:ind w:left="0"/>
+              <w:jc w:val="center"/>
+              <w:rPr>
+                <w:rFonts w:ascii="Times New Roman" w:hAnsi="Times New Roman" w:cs="Times New Roman"/>
+              </w:rPr>
+            </w:pPr>
+          </w:p>
+        </w:tc>
+        <w:tc>
+          <w:tcPr>
+            <w:tcW w:w="1276" w:type="dxa"/>
+            <w:vMerge w:val="restart"/>
+          </w:tcPr>
+          <w:p>
+            <w:pPr>
+              <w:pStyle w:val="ListParagraph"/>
+              <w:spacing w:line="480" w:lineRule="auto"/>
+              <w:ind w:left="0"/>
+              <w:jc w:val="center"/>
+              <w:rPr>
+                <w:rFonts w:ascii="Times New Roman" w:hAnsi="Times New Roman" w:cs="Times New Roman"/>
+              </w:rPr>
+            </w:pPr>
+            <w:r>
+              <w:rPr>
+                <w:rFonts w:ascii="Times New Roman" w:hAnsi="Times New Roman" w:cs="Times New Roman"/>
+              </w:rPr>
+              <w:t>Proses</w:t>
+            </w:r>
+          </w:p>
+        </w:tc>
+      </w:tr>
+      <w:tr>
+        <w:trPr>
+          <w:trHeight w:val="420"/>
+        </w:trPr>
+        <w:tc>
+          <w:tcPr>
+            <w:tcW w:w="1559" w:type="dxa"/>
+            <w:vMerge/>
+          </w:tcPr>
+          <w:p>
+            <w:pPr>
+              <w:pStyle w:val="ListParagraph"/>
+              <w:spacing w:line="480" w:lineRule="auto"/>
+              <w:ind w:left="0"/>
+              <w:rPr>
+                <w:rFonts w:ascii="Times New Roman" w:hAnsi="Times New Roman" w:cs="Times New Roman"/>
+              </w:rPr>
+            </w:pPr>
+          </w:p>
+        </w:tc>
+        <w:tc>
+          <w:tcPr>
+            <w:tcW w:w="1701" w:type="dxa"/>
+          </w:tcPr>
+          <w:p>
+            <w:pPr>
+              <w:pStyle w:val="ListParagraph"/>
+              <w:spacing w:line="480" w:lineRule="auto"/>
+              <w:ind w:left="0"/>
+              <w:jc w:val="center"/>
+              <w:rPr>
+                <w:rFonts w:ascii="Times New Roman" w:hAnsi="Times New Roman" w:cs="Times New Roman"/>
+              </w:rPr>
+            </w:pPr>
+            <w:r>
+              <w:rPr>
+                <w:rFonts w:ascii="Times New Roman" w:hAnsi="Times New Roman" w:cs="Times New Roman"/>
+              </w:rPr>
+              <w:t>Ugik Haryanto</w:t>
+            </w:r>
+          </w:p>
+        </w:tc>
+        <w:tc>
+          <w:tcPr>
+            <w:tcW w:w="4678" w:type="dxa"/>
+          </w:tcPr>
+          <w:p>
+            <w:pPr>
+              <w:pStyle w:val="ListParagraph"/>
+              <w:ind w:left="0"/>
+              <w:jc w:val="center"/>
+              <w:rPr>
+                <w:rFonts w:ascii="Times New Roman" w:hAnsi="Times New Roman" w:cs="Times New Roman"/>
+              </w:rPr>
+            </w:pPr>
+          </w:p>
+        </w:tc>
+        <w:tc>
+          <w:tcPr>
+            <w:tcW w:w="1276" w:type="dxa"/>
+            <w:vMerge/>
+          </w:tcPr>
+          <w:p>
+            <w:pPr>
+              <w:pStyle w:val="ListParagraph"/>
+              <w:spacing w:line="480" w:lineRule="auto"/>
+              <w:ind w:left="0"/>
+              <w:jc w:val="center"/>
               <w:rPr>
                 <w:rFonts w:ascii="Times New Roman" w:hAnsi="Times New Roman" w:cs="Times New Roman"/>
               </w:rPr>
@@ -6992,6 +13730,36 @@
         </w:tc>
       </w:tr>
     </w:tbl>
+    <w:p>
+      <w:pPr>
+        <w:pStyle w:val="ListParagraph"/>
+        <w:spacing w:line="480" w:lineRule="auto"/>
+        <w:ind w:left="792"/>
+        <w:rPr>
+          <w:rFonts w:ascii="Times New Roman" w:hAnsi="Times New Roman" w:cs="Times New Roman"/>
+        </w:rPr>
+      </w:pPr>
+    </w:p>
+    <w:p>
+      <w:pPr>
+        <w:pStyle w:val="ListParagraph"/>
+        <w:spacing w:line="480" w:lineRule="auto"/>
+        <w:ind w:left="792"/>
+        <w:rPr>
+          <w:rFonts w:ascii="Times New Roman" w:hAnsi="Times New Roman" w:cs="Times New Roman"/>
+        </w:rPr>
+      </w:pPr>
+    </w:p>
+    <w:p>
+      <w:pPr>
+        <w:pStyle w:val="ListParagraph"/>
+        <w:spacing w:line="480" w:lineRule="auto"/>
+        <w:ind w:left="792"/>
+        <w:rPr>
+          <w:rFonts w:ascii="Times New Roman" w:hAnsi="Times New Roman" w:cs="Times New Roman"/>
+        </w:rPr>
+      </w:pPr>
+    </w:p>
     <w:p>
       <w:pPr>
         <w:pStyle w:val="ListParagraph"/>
@@ -7193,7 +13961,6 @@
           <w:sz w:val="24"/>
           <w:szCs w:val="24"/>
         </w:rPr>
-        <w:lastRenderedPageBreak/>
         <w:t>BAB IV</w:t>
       </w:r>
     </w:p>
@@ -9936,7 +16703,7 @@
 </file>
 
 <file path=customXml/itemProps1.xml><?xml version="1.0" encoding="utf-8"?>
-<ds:datastoreItem xmlns:ds="http://schemas.openxmlformats.org/officeDocument/2006/customXml" ds:itemID="{59AE6A95-6134-4676-9E28-4F6E9C170D5C}">
+<ds:datastoreItem xmlns:ds="http://schemas.openxmlformats.org/officeDocument/2006/customXml" ds:itemID="{27ECC9F8-CD1D-4E51-829F-AD53EEDBC265}">
   <ds:schemaRefs>
     <ds:schemaRef ds:uri="http://schemas.openxmlformats.org/officeDocument/2006/bibliography"/>
   </ds:schemaRefs>

--- a/Laporan PKL.docx
+++ b/Laporan PKL.docx
@@ -3108,7 +3108,7 @@
           <w:rFonts w:ascii="Times New Roman" w:hAnsi="Times New Roman" w:cs="Times New Roman"/>
           <w:b/>
           <w:noProof/>
-          <w:lang w:eastAsia="id-ID"/>
+          <w:lang w:val="en-US"/>
         </w:rPr>
         <mc:AlternateContent>
           <mc:Choice Requires="wps">
@@ -3297,7 +3297,7 @@
           <w:rFonts w:ascii="Times New Roman" w:hAnsi="Times New Roman" w:cs="Times New Roman"/>
           <w:b/>
           <w:noProof/>
-          <w:lang w:eastAsia="id-ID"/>
+          <w:lang w:val="en-US"/>
         </w:rPr>
         <mc:AlternateContent>
           <mc:Choice Requires="wps">
@@ -3382,7 +3382,7 @@
           <w:rFonts w:ascii="Times New Roman" w:hAnsi="Times New Roman" w:cs="Times New Roman"/>
           <w:b/>
           <w:noProof/>
-          <w:lang w:eastAsia="id-ID"/>
+          <w:lang w:val="en-US"/>
         </w:rPr>
         <mc:AlternateContent>
           <mc:Choice Requires="wps">
@@ -3517,7 +3517,7 @@
           <w:rFonts w:ascii="Times New Roman" w:hAnsi="Times New Roman" w:cs="Times New Roman"/>
           <w:b/>
           <w:noProof/>
-          <w:lang w:eastAsia="id-ID"/>
+          <w:lang w:val="en-US"/>
         </w:rPr>
         <mc:AlternateContent>
           <mc:Choice Requires="wps">
@@ -3586,7 +3586,7 @@
           <w:rFonts w:ascii="Times New Roman" w:hAnsi="Times New Roman" w:cs="Times New Roman"/>
           <w:b/>
           <w:noProof/>
-          <w:lang w:eastAsia="id-ID"/>
+          <w:lang w:val="en-US"/>
         </w:rPr>
         <mc:AlternateContent>
           <mc:Choice Requires="wps">
@@ -3655,7 +3655,7 @@
           <w:rFonts w:ascii="Times New Roman" w:hAnsi="Times New Roman" w:cs="Times New Roman"/>
           <w:b/>
           <w:noProof/>
-          <w:lang w:eastAsia="id-ID"/>
+          <w:lang w:val="en-US"/>
         </w:rPr>
         <mc:AlternateContent>
           <mc:Choice Requires="wps">
@@ -3721,7 +3721,7 @@
           <w:rFonts w:ascii="Times New Roman" w:hAnsi="Times New Roman" w:cs="Times New Roman"/>
           <w:b/>
           <w:noProof/>
-          <w:lang w:eastAsia="id-ID"/>
+          <w:lang w:val="en-US"/>
         </w:rPr>
         <mc:AlternateContent>
           <mc:Choice Requires="wps">
@@ -3823,7 +3823,7 @@
           <w:rFonts w:ascii="Times New Roman" w:hAnsi="Times New Roman" w:cs="Times New Roman"/>
           <w:b/>
           <w:noProof/>
-          <w:lang w:eastAsia="id-ID"/>
+          <w:lang w:val="en-US"/>
         </w:rPr>
         <mc:AlternateContent>
           <mc:Choice Requires="wps">
@@ -3988,7 +3988,7 @@
           <w:rFonts w:ascii="Times New Roman" w:hAnsi="Times New Roman" w:cs="Times New Roman"/>
           <w:b/>
           <w:noProof/>
-          <w:lang w:eastAsia="id-ID"/>
+          <w:lang w:val="en-US"/>
         </w:rPr>
         <mc:AlternateContent>
           <mc:Choice Requires="wps">
@@ -6531,7 +6531,26 @@
               <w:rPr>
                 <w:rFonts w:ascii="Times New Roman" w:hAnsi="Times New Roman" w:cs="Times New Roman"/>
               </w:rPr>
-              <w:t>Java Cat73 Bagian Pembelian</w:t>
+              <w:t>Java Cat73</w:t>
+            </w:r>
+            <w:r>
+              <w:rPr>
+                <w:rFonts w:ascii="Times New Roman" w:hAnsi="Times New Roman" w:cs="Times New Roman"/>
+                <w:lang w:val="en-US"/>
+              </w:rPr>
+              <w:t xml:space="preserve"> </w:t>
+            </w:r>
+            <w:r>
+              <w:rPr>
+                <w:rFonts w:ascii="Times New Roman" w:hAnsi="Times New Roman" w:cs="Times New Roman"/>
+              </w:rPr>
+              <w:t xml:space="preserve">- </w:t>
+            </w:r>
+            <w:r>
+              <w:rPr>
+                <w:rFonts w:ascii="Times New Roman" w:hAnsi="Times New Roman" w:cs="Times New Roman"/>
+              </w:rPr>
+              <w:t>Bagian Pembelian</w:t>
             </w:r>
             <w:r>
               <w:rPr>
@@ -6624,7 +6643,20 @@
               <w:rPr>
                 <w:rFonts w:ascii="Times New Roman" w:hAnsi="Times New Roman" w:cs="Times New Roman"/>
               </w:rPr>
-              <w:t>Java Cat73 Bagian Pembelian</w:t>
+              <w:t>Java Cat73</w:t>
+            </w:r>
+            <w:r>
+              <w:rPr>
+                <w:rFonts w:ascii="Times New Roman" w:hAnsi="Times New Roman" w:cs="Times New Roman"/>
+                <w:lang w:val="en-US"/>
+              </w:rPr>
+              <w:t xml:space="preserve"> - </w:t>
+            </w:r>
+            <w:r>
+              <w:rPr>
+                <w:rFonts w:ascii="Times New Roman" w:hAnsi="Times New Roman" w:cs="Times New Roman"/>
+              </w:rPr>
+              <w:t xml:space="preserve"> Bagian Pembelian</w:t>
             </w:r>
             <w:r>
               <w:rPr>
@@ -8992,6 +9024,7 @@
               <w:rPr>
                 <w:rFonts w:ascii="Times New Roman" w:hAnsi="Times New Roman" w:cs="Times New Roman"/>
               </w:rPr>
+              <w:lastRenderedPageBreak/>
               <w:t xml:space="preserve">Sabtu, </w:t>
             </w:r>
             <w:r>
@@ -10993,13 +11026,7 @@
               <w:rPr>
                 <w:rFonts w:ascii="Times New Roman" w:hAnsi="Times New Roman" w:cs="Times New Roman"/>
               </w:rPr>
-              <w:t xml:space="preserve">Pengambilan data dari tabel ke Nama, Alamat, Rekening, NoNota, Tgl Inv di </w:t>
-            </w:r>
-            <w:r>
-              <w:rPr>
-                <w:rFonts w:ascii="Times New Roman" w:hAnsi="Times New Roman" w:cs="Times New Roman"/>
-              </w:rPr>
-              <w:t>Pembelian Retur</w:t>
+              <w:t>Pengambilan data dari tabel ke Nama, Alamat, Rekening, NoNota, Tgl Inv di Pembelian Retur</w:t>
             </w:r>
           </w:p>
         </w:tc>
@@ -11189,13 +11216,7 @@
               <w:rPr>
                 <w:rFonts w:ascii="Times New Roman" w:hAnsi="Times New Roman" w:cs="Times New Roman"/>
               </w:rPr>
-              <w:t xml:space="preserve">Pengambilan data dari tabel ke Nama, Alamat, Rekening, NoNota, Tgl Inv di </w:t>
-            </w:r>
-            <w:r>
-              <w:rPr>
-                <w:rFonts w:ascii="Times New Roman" w:hAnsi="Times New Roman" w:cs="Times New Roman"/>
-              </w:rPr>
-              <w:t>Pembelian Retur</w:t>
+              <w:t>Pengambilan data dari tabel ke Nama, Alamat, Rekening, NoNota, Tgl Inv di Pembelian Retur</w:t>
             </w:r>
           </w:p>
         </w:tc>
@@ -11386,13 +11407,7 @@
               <w:rPr>
                 <w:rFonts w:ascii="Times New Roman" w:hAnsi="Times New Roman" w:cs="Times New Roman"/>
               </w:rPr>
-              <w:t xml:space="preserve">Pengambilan data dari tabel ke Nama, Alamat, Rekening, NoNota, Tgl Inv di </w:t>
-            </w:r>
-            <w:r>
-              <w:rPr>
-                <w:rFonts w:ascii="Times New Roman" w:hAnsi="Times New Roman" w:cs="Times New Roman"/>
-              </w:rPr>
-              <w:t>Pembelian Retur</w:t>
+              <w:t>Pengambilan data dari tabel ke Nama, Alamat, Rekening, NoNota, Tgl Inv di Pembelian Retur</w:t>
             </w:r>
           </w:p>
         </w:tc>
@@ -11523,29 +11538,30 @@
               <w:rPr>
                 <w:rFonts w:ascii="Times New Roman" w:hAnsi="Times New Roman" w:cs="Times New Roman"/>
               </w:rPr>
-              <w:t xml:space="preserve">Senin, </w:t>
-            </w:r>
-            <w:r>
-              <w:rPr>
-                <w:rFonts w:ascii="Times New Roman" w:hAnsi="Times New Roman" w:cs="Times New Roman"/>
-              </w:rPr>
-              <w:t>6</w:t>
-            </w:r>
-          </w:p>
-          <w:p>
-            <w:pPr>
-              <w:pStyle w:val="ListParagraph"/>
-              <w:spacing w:line="480" w:lineRule="auto"/>
-              <w:ind w:left="0"/>
-              <w:rPr>
-                <w:rFonts w:ascii="Times New Roman" w:hAnsi="Times New Roman" w:cs="Times New Roman"/>
-              </w:rPr>
-            </w:pPr>
-            <w:r>
-              <w:rPr>
-                <w:rFonts w:ascii="Times New Roman" w:hAnsi="Times New Roman" w:cs="Times New Roman"/>
-              </w:rPr>
-              <w:t>April 2018</w:t>
+              <w:t>Senin, 6</w:t>
+            </w:r>
+          </w:p>
+          <w:p>
+            <w:pPr>
+              <w:pStyle w:val="ListParagraph"/>
+              <w:spacing w:line="480" w:lineRule="auto"/>
+              <w:ind w:left="0"/>
+              <w:rPr>
+                <w:rFonts w:ascii="Times New Roman" w:hAnsi="Times New Roman" w:cs="Times New Roman"/>
+              </w:rPr>
+            </w:pPr>
+            <w:r>
+              <w:rPr>
+                <w:rFonts w:ascii="Times New Roman" w:hAnsi="Times New Roman" w:cs="Times New Roman"/>
+                <w:lang w:val="en-US"/>
+              </w:rPr>
+              <w:t>Mei</w:t>
+            </w:r>
+            <w:r>
+              <w:rPr>
+                <w:rFonts w:ascii="Times New Roman" w:hAnsi="Times New Roman" w:cs="Times New Roman"/>
+              </w:rPr>
+              <w:t xml:space="preserve"> 2018</w:t>
             </w:r>
           </w:p>
         </w:tc>
@@ -11675,15 +11691,7 @@
               <w:rPr>
                 <w:rFonts w:ascii="Times New Roman" w:hAnsi="Times New Roman" w:cs="Times New Roman"/>
               </w:rPr>
-              <w:t>Memproses Sinkornisasi antar lokasi dan satuan barang y</w:t>
-            </w:r>
-            <w:bookmarkStart w:id="0" w:name="_GoBack"/>
-            <w:bookmarkEnd w:id="0"/>
-            <w:r>
-              <w:rPr>
-                <w:rFonts w:ascii="Times New Roman" w:hAnsi="Times New Roman" w:cs="Times New Roman"/>
-              </w:rPr>
-              <w:t>ang terisi otomatis sesuai Kode barang</w:t>
+              <w:t>Memproses Sinkornisasi antar lokasi dan satuan barang yang terisi otomatis sesuai Kode barang</w:t>
             </w:r>
           </w:p>
         </w:tc>
@@ -11727,29 +11735,30 @@
               <w:rPr>
                 <w:rFonts w:ascii="Times New Roman" w:hAnsi="Times New Roman" w:cs="Times New Roman"/>
               </w:rPr>
-              <w:t xml:space="preserve">Selasa, </w:t>
-            </w:r>
-            <w:r>
-              <w:rPr>
-                <w:rFonts w:ascii="Times New Roman" w:hAnsi="Times New Roman" w:cs="Times New Roman"/>
-              </w:rPr>
-              <w:t>7</w:t>
-            </w:r>
-          </w:p>
-          <w:p>
-            <w:pPr>
-              <w:pStyle w:val="ListParagraph"/>
-              <w:spacing w:line="480" w:lineRule="auto"/>
-              <w:ind w:left="0"/>
-              <w:rPr>
-                <w:rFonts w:ascii="Times New Roman" w:hAnsi="Times New Roman" w:cs="Times New Roman"/>
-              </w:rPr>
-            </w:pPr>
-            <w:r>
-              <w:rPr>
-                <w:rFonts w:ascii="Times New Roman" w:hAnsi="Times New Roman" w:cs="Times New Roman"/>
-              </w:rPr>
-              <w:t>April 2018</w:t>
+              <w:t>Selasa, 7</w:t>
+            </w:r>
+          </w:p>
+          <w:p>
+            <w:pPr>
+              <w:pStyle w:val="ListParagraph"/>
+              <w:spacing w:line="480" w:lineRule="auto"/>
+              <w:ind w:left="0"/>
+              <w:rPr>
+                <w:rFonts w:ascii="Times New Roman" w:hAnsi="Times New Roman" w:cs="Times New Roman"/>
+              </w:rPr>
+            </w:pPr>
+            <w:r>
+              <w:rPr>
+                <w:rFonts w:ascii="Times New Roman" w:hAnsi="Times New Roman" w:cs="Times New Roman"/>
+                <w:lang w:val="en-US"/>
+              </w:rPr>
+              <w:t>Mei</w:t>
+            </w:r>
+            <w:r>
+              <w:rPr>
+                <w:rFonts w:ascii="Times New Roman" w:hAnsi="Times New Roman" w:cs="Times New Roman"/>
+              </w:rPr>
+              <w:t xml:space="preserve"> 2018</w:t>
             </w:r>
           </w:p>
         </w:tc>
@@ -11911,13 +11920,7 @@
               <w:rPr>
                 <w:rFonts w:ascii="Times New Roman" w:hAnsi="Times New Roman" w:cs="Times New Roman"/>
               </w:rPr>
-              <w:t xml:space="preserve">Rabu, </w:t>
-            </w:r>
-            <w:r>
-              <w:rPr>
-                <w:rFonts w:ascii="Times New Roman" w:hAnsi="Times New Roman" w:cs="Times New Roman"/>
-              </w:rPr>
-              <w:t>8</w:t>
+              <w:t>Rabu, 8</w:t>
             </w:r>
           </w:p>
           <w:p>
@@ -12095,13 +12098,7 @@
               <w:rPr>
                 <w:rFonts w:ascii="Times New Roman" w:hAnsi="Times New Roman" w:cs="Times New Roman"/>
               </w:rPr>
-              <w:t xml:space="preserve">Kamis, </w:t>
-            </w:r>
-            <w:r>
-              <w:rPr>
-                <w:rFonts w:ascii="Times New Roman" w:hAnsi="Times New Roman" w:cs="Times New Roman"/>
-              </w:rPr>
-              <w:t>9</w:t>
+              <w:t>Kamis, 9</w:t>
             </w:r>
           </w:p>
           <w:p>
@@ -12154,8 +12151,16 @@
               <w:jc w:val="center"/>
               <w:rPr>
                 <w:rFonts w:ascii="Times New Roman" w:hAnsi="Times New Roman" w:cs="Times New Roman"/>
-              </w:rPr>
-            </w:pPr>
+                <w:lang w:val="en-US"/>
+              </w:rPr>
+            </w:pPr>
+            <w:r>
+              <w:rPr>
+                <w:rFonts w:ascii="Times New Roman" w:hAnsi="Times New Roman" w:cs="Times New Roman"/>
+                <w:lang w:val="en-US"/>
+              </w:rPr>
+              <w:t>Mengerjakan bagian penjualan transaksi label Grand Total</w:t>
+            </w:r>
           </w:p>
         </w:tc>
         <w:tc>
@@ -12235,8 +12240,16 @@
               <w:jc w:val="center"/>
               <w:rPr>
                 <w:rFonts w:ascii="Times New Roman" w:hAnsi="Times New Roman" w:cs="Times New Roman"/>
-              </w:rPr>
-            </w:pPr>
+                <w:lang w:val="en-US"/>
+              </w:rPr>
+            </w:pPr>
+            <w:r>
+              <w:rPr>
+                <w:rFonts w:ascii="Times New Roman" w:hAnsi="Times New Roman" w:cs="Times New Roman"/>
+                <w:lang w:val="en-US"/>
+              </w:rPr>
+              <w:t>Membuat ceklist pada setiap barang pada bagian hutang</w:t>
+            </w:r>
           </w:p>
         </w:tc>
         <w:tc>
@@ -12279,13 +12292,7 @@
               <w:rPr>
                 <w:rFonts w:ascii="Times New Roman" w:hAnsi="Times New Roman" w:cs="Times New Roman"/>
               </w:rPr>
-              <w:t xml:space="preserve">Jum’at, </w:t>
-            </w:r>
-            <w:r>
-              <w:rPr>
-                <w:rFonts w:ascii="Times New Roman" w:hAnsi="Times New Roman" w:cs="Times New Roman"/>
-              </w:rPr>
-              <w:t>10</w:t>
+              <w:t>Jum’at, 10</w:t>
             </w:r>
           </w:p>
           <w:p>
@@ -12463,13 +12470,7 @@
               <w:rPr>
                 <w:rFonts w:ascii="Times New Roman" w:hAnsi="Times New Roman" w:cs="Times New Roman"/>
               </w:rPr>
-              <w:t xml:space="preserve">Sabtu, </w:t>
-            </w:r>
-            <w:r>
-              <w:rPr>
-                <w:rFonts w:ascii="Times New Roman" w:hAnsi="Times New Roman" w:cs="Times New Roman"/>
-              </w:rPr>
-              <w:t>11</w:t>
+              <w:t>Sabtu, 11</w:t>
             </w:r>
           </w:p>
           <w:p>
@@ -12522,8 +12523,16 @@
               <w:jc w:val="center"/>
               <w:rPr>
                 <w:rFonts w:ascii="Times New Roman" w:hAnsi="Times New Roman" w:cs="Times New Roman"/>
-              </w:rPr>
-            </w:pPr>
+                <w:lang w:val="en-US"/>
+              </w:rPr>
+            </w:pPr>
+            <w:r>
+              <w:rPr>
+                <w:rFonts w:ascii="Times New Roman" w:hAnsi="Times New Roman" w:cs="Times New Roman"/>
+                <w:lang w:val="en-US"/>
+              </w:rPr>
+              <w:t>Mengerjakan bagian simpan penjualan pembelian hutang</w:t>
+            </w:r>
           </w:p>
         </w:tc>
         <w:tc>
@@ -12605,6 +12614,13 @@
                 <w:rFonts w:ascii="Times New Roman" w:hAnsi="Times New Roman" w:cs="Times New Roman"/>
               </w:rPr>
             </w:pPr>
+            <w:r>
+              <w:rPr>
+                <w:rFonts w:ascii="Times New Roman" w:hAnsi="Times New Roman" w:cs="Times New Roman"/>
+                <w:lang w:val="en-US"/>
+              </w:rPr>
+              <w:t>Mengerjakan bagian simpan penjualan pembelian hutang</w:t>
+            </w:r>
           </w:p>
         </w:tc>
         <w:tc>
@@ -12647,13 +12663,7 @@
               <w:rPr>
                 <w:rFonts w:ascii="Times New Roman" w:hAnsi="Times New Roman" w:cs="Times New Roman"/>
               </w:rPr>
-              <w:t xml:space="preserve">Senin, </w:t>
-            </w:r>
-            <w:r>
-              <w:rPr>
-                <w:rFonts w:ascii="Times New Roman" w:hAnsi="Times New Roman" w:cs="Times New Roman"/>
-              </w:rPr>
-              <w:t>13</w:t>
+              <w:t>Senin, 13</w:t>
             </w:r>
           </w:p>
           <w:p>
@@ -12831,13 +12841,7 @@
               <w:rPr>
                 <w:rFonts w:ascii="Times New Roman" w:hAnsi="Times New Roman" w:cs="Times New Roman"/>
               </w:rPr>
-              <w:t xml:space="preserve">Selasa, </w:t>
-            </w:r>
-            <w:r>
-              <w:rPr>
-                <w:rFonts w:ascii="Times New Roman" w:hAnsi="Times New Roman" w:cs="Times New Roman"/>
-              </w:rPr>
-              <w:t>14</w:t>
+              <w:t>Selasa, 14</w:t>
             </w:r>
           </w:p>
           <w:p>
@@ -13015,13 +13019,7 @@
               <w:rPr>
                 <w:rFonts w:ascii="Times New Roman" w:hAnsi="Times New Roman" w:cs="Times New Roman"/>
               </w:rPr>
-              <w:t>Rabu, 1</w:t>
-            </w:r>
-            <w:r>
-              <w:rPr>
-                <w:rFonts w:ascii="Times New Roman" w:hAnsi="Times New Roman" w:cs="Times New Roman"/>
-              </w:rPr>
-              <w:t>5</w:t>
+              <w:t>Rabu, 15</w:t>
             </w:r>
           </w:p>
           <w:p>
@@ -13199,13 +13197,7 @@
               <w:rPr>
                 <w:rFonts w:ascii="Times New Roman" w:hAnsi="Times New Roman" w:cs="Times New Roman"/>
               </w:rPr>
-              <w:t xml:space="preserve">Kamis, </w:t>
-            </w:r>
-            <w:r>
-              <w:rPr>
-                <w:rFonts w:ascii="Times New Roman" w:hAnsi="Times New Roman" w:cs="Times New Roman"/>
-              </w:rPr>
-              <w:t>16</w:t>
+              <w:t>Kamis, 16</w:t>
             </w:r>
           </w:p>
           <w:p>
@@ -13258,8 +13250,16 @@
               <w:jc w:val="center"/>
               <w:rPr>
                 <w:rFonts w:ascii="Times New Roman" w:hAnsi="Times New Roman" w:cs="Times New Roman"/>
-              </w:rPr>
-            </w:pPr>
+                <w:lang w:val="en-US"/>
+              </w:rPr>
+            </w:pPr>
+            <w:r>
+              <w:rPr>
+                <w:rFonts w:ascii="Times New Roman" w:hAnsi="Times New Roman" w:cs="Times New Roman"/>
+                <w:lang w:val="en-US"/>
+              </w:rPr>
+              <w:t>Mengerjakan bagian  hutang - simpan</w:t>
+            </w:r>
           </w:p>
         </w:tc>
         <w:tc>
@@ -13339,8 +13339,16 @@
               <w:jc w:val="center"/>
               <w:rPr>
                 <w:rFonts w:ascii="Times New Roman" w:hAnsi="Times New Roman" w:cs="Times New Roman"/>
-              </w:rPr>
-            </w:pPr>
+                <w:lang w:val="en-US"/>
+              </w:rPr>
+            </w:pPr>
+            <w:r>
+              <w:rPr>
+                <w:rFonts w:ascii="Times New Roman" w:hAnsi="Times New Roman" w:cs="Times New Roman"/>
+                <w:lang w:val="en-US"/>
+              </w:rPr>
+              <w:t>-</w:t>
+            </w:r>
           </w:p>
         </w:tc>
         <w:tc>
@@ -13383,13 +13391,7 @@
               <w:rPr>
                 <w:rFonts w:ascii="Times New Roman" w:hAnsi="Times New Roman" w:cs="Times New Roman"/>
               </w:rPr>
-              <w:t xml:space="preserve">Jum’at, </w:t>
-            </w:r>
-            <w:r>
-              <w:rPr>
-                <w:rFonts w:ascii="Times New Roman" w:hAnsi="Times New Roman" w:cs="Times New Roman"/>
-              </w:rPr>
-              <w:t>17</w:t>
+              <w:t>Jum’at, 17</w:t>
             </w:r>
           </w:p>
           <w:p>
@@ -13567,13 +13569,7 @@
               <w:rPr>
                 <w:rFonts w:ascii="Times New Roman" w:hAnsi="Times New Roman" w:cs="Times New Roman"/>
               </w:rPr>
-              <w:t xml:space="preserve">Sabtu, </w:t>
-            </w:r>
-            <w:r>
-              <w:rPr>
-                <w:rFonts w:ascii="Times New Roman" w:hAnsi="Times New Roman" w:cs="Times New Roman"/>
-              </w:rPr>
-              <w:t>18</w:t>
+              <w:t>Sabtu, 18</w:t>
             </w:r>
           </w:p>
           <w:p>
@@ -13626,8 +13622,30 @@
               <w:jc w:val="center"/>
               <w:rPr>
                 <w:rFonts w:ascii="Times New Roman" w:hAnsi="Times New Roman" w:cs="Times New Roman"/>
-              </w:rPr>
-            </w:pPr>
+                <w:lang w:val="en-US"/>
+              </w:rPr>
+            </w:pPr>
+            <w:r>
+              <w:rPr>
+                <w:rFonts w:ascii="Times New Roman" w:hAnsi="Times New Roman" w:cs="Times New Roman"/>
+                <w:lang w:val="en-US"/>
+              </w:rPr>
+              <w:t xml:space="preserve">Melengkapi kekurangan bagian pembelian </w:t>
+            </w:r>
+            <w:r>
+              <w:rPr>
+                <w:rFonts w:ascii="Times New Roman" w:hAnsi="Times New Roman" w:cs="Times New Roman"/>
+                <w:lang w:val="en-US"/>
+              </w:rPr>
+              <w:t>–</w:t>
+            </w:r>
+            <w:r>
+              <w:rPr>
+                <w:rFonts w:ascii="Times New Roman" w:hAnsi="Times New Roman" w:cs="Times New Roman"/>
+                <w:lang w:val="en-US"/>
+              </w:rPr>
+              <w:t xml:space="preserve"> transaksi</w:t>
+            </w:r>
           </w:p>
         </w:tc>
         <w:tc>
@@ -13707,8 +13725,18 @@
               <w:jc w:val="center"/>
               <w:rPr>
                 <w:rFonts w:ascii="Times New Roman" w:hAnsi="Times New Roman" w:cs="Times New Roman"/>
-              </w:rPr>
-            </w:pPr>
+                <w:lang w:val="en-US"/>
+              </w:rPr>
+            </w:pPr>
+            <w:r>
+              <w:rPr>
+                <w:rFonts w:ascii="Times New Roman" w:hAnsi="Times New Roman" w:cs="Times New Roman"/>
+                <w:lang w:val="en-US"/>
+              </w:rPr>
+              <w:t>Menambahkan fitur keuangan 2 bagian Hutang BG</w:t>
+            </w:r>
+            <w:bookmarkStart w:id="0" w:name="_GoBack"/>
+            <w:bookmarkEnd w:id="0"/>
           </w:p>
         </w:tc>
         <w:tc>
@@ -14099,7 +14127,7 @@
 
 <file path=word/numbering.xml><?xml version="1.0" encoding="utf-8"?>
 <w:numbering xmlns:wpc="http://schemas.microsoft.com/office/word/2010/wordprocessingCanvas" xmlns:mc="http://schemas.openxmlformats.org/markup-compatibility/2006" xmlns:o="urn:schemas-microsoft-com:office:office" xmlns:r="http://schemas.openxmlformats.org/officeDocument/2006/relationships" xmlns:m="http://schemas.openxmlformats.org/officeDocument/2006/math" xmlns:v="urn:schemas-microsoft-com:vml" xmlns:wp14="http://schemas.microsoft.com/office/word/2010/wordprocessingDrawing" xmlns:wp="http://schemas.openxmlformats.org/drawingml/2006/wordprocessingDrawing" xmlns:w10="urn:schemas-microsoft-com:office:word" xmlns:w="http://schemas.openxmlformats.org/wordprocessingml/2006/main" xmlns:w14="http://schemas.microsoft.com/office/word/2010/wordml" xmlns:w15="http://schemas.microsoft.com/office/word/2012/wordml" xmlns:wpg="http://schemas.microsoft.com/office/word/2010/wordprocessingGroup" xmlns:wpi="http://schemas.microsoft.com/office/word/2010/wordprocessingInk" xmlns:wne="http://schemas.microsoft.com/office/word/2006/wordml" xmlns:wps="http://schemas.microsoft.com/office/word/2010/wordprocessingShape" mc:Ignorable="w14 w15 wp14">
-  <w:abstractNum w:abstractNumId="0" w15:restartNumberingAfterBreak="0">
+  <w:abstractNum w:abstractNumId="0">
     <w:nsid w:val="157B405E"/>
     <w:multiLevelType w:val="hybridMultilevel"/>
     <w:tmpl w:val="4B0460D2"/>
@@ -14185,7 +14213,7 @@
       </w:pPr>
     </w:lvl>
   </w:abstractNum>
-  <w:abstractNum w:abstractNumId="1" w15:restartNumberingAfterBreak="0">
+  <w:abstractNum w:abstractNumId="1">
     <w:nsid w:val="18A11713"/>
     <w:multiLevelType w:val="hybridMultilevel"/>
     <w:tmpl w:val="E15C49C2"/>
@@ -14271,7 +14299,7 @@
       </w:pPr>
     </w:lvl>
   </w:abstractNum>
-  <w:abstractNum w:abstractNumId="2" w15:restartNumberingAfterBreak="0">
+  <w:abstractNum w:abstractNumId="2">
     <w:nsid w:val="19923350"/>
     <w:multiLevelType w:val="hybridMultilevel"/>
     <w:tmpl w:val="F1F4E0DA"/>
@@ -14360,7 +14388,7 @@
       </w:pPr>
     </w:lvl>
   </w:abstractNum>
-  <w:abstractNum w:abstractNumId="3" w15:restartNumberingAfterBreak="0">
+  <w:abstractNum w:abstractNumId="3">
     <w:nsid w:val="247A1852"/>
     <w:multiLevelType w:val="multilevel"/>
     <w:tmpl w:val="CE949366"/>
@@ -14473,7 +14501,7 @@
       </w:rPr>
     </w:lvl>
   </w:abstractNum>
-  <w:abstractNum w:abstractNumId="4" w15:restartNumberingAfterBreak="0">
+  <w:abstractNum w:abstractNumId="4">
     <w:nsid w:val="25974859"/>
     <w:multiLevelType w:val="multilevel"/>
     <w:tmpl w:val="79402EA0"/>
@@ -14587,7 +14615,7 @@
       </w:rPr>
     </w:lvl>
   </w:abstractNum>
-  <w:abstractNum w:abstractNumId="5" w15:restartNumberingAfterBreak="0">
+  <w:abstractNum w:abstractNumId="5">
     <w:nsid w:val="2EF766AB"/>
     <w:multiLevelType w:val="hybridMultilevel"/>
     <w:tmpl w:val="FB2EA1D4"/>
@@ -14676,7 +14704,7 @@
       </w:pPr>
     </w:lvl>
   </w:abstractNum>
-  <w:abstractNum w:abstractNumId="6" w15:restartNumberingAfterBreak="0">
+  <w:abstractNum w:abstractNumId="6">
     <w:nsid w:val="30BA01AD"/>
     <w:multiLevelType w:val="hybridMultilevel"/>
     <w:tmpl w:val="77CAFA6E"/>
@@ -14762,7 +14790,7 @@
       </w:pPr>
     </w:lvl>
   </w:abstractNum>
-  <w:abstractNum w:abstractNumId="7" w15:restartNumberingAfterBreak="0">
+  <w:abstractNum w:abstractNumId="7">
     <w:nsid w:val="3656519D"/>
     <w:multiLevelType w:val="hybridMultilevel"/>
     <w:tmpl w:val="5EA073BC"/>
@@ -14848,7 +14876,7 @@
       </w:pPr>
     </w:lvl>
   </w:abstractNum>
-  <w:abstractNum w:abstractNumId="8" w15:restartNumberingAfterBreak="0">
+  <w:abstractNum w:abstractNumId="8">
     <w:nsid w:val="45064049"/>
     <w:multiLevelType w:val="hybridMultilevel"/>
     <w:tmpl w:val="DD2A2E4E"/>
@@ -14934,7 +14962,7 @@
       </w:pPr>
     </w:lvl>
   </w:abstractNum>
-  <w:abstractNum w:abstractNumId="9" w15:restartNumberingAfterBreak="0">
+  <w:abstractNum w:abstractNumId="9">
     <w:nsid w:val="4BA37BDA"/>
     <w:multiLevelType w:val="multilevel"/>
     <w:tmpl w:val="0421001F"/>
@@ -15020,7 +15048,7 @@
       </w:pPr>
     </w:lvl>
   </w:abstractNum>
-  <w:abstractNum w:abstractNumId="10" w15:restartNumberingAfterBreak="0">
+  <w:abstractNum w:abstractNumId="10">
     <w:nsid w:val="4E9203D1"/>
     <w:multiLevelType w:val="hybridMultilevel"/>
     <w:tmpl w:val="31527428"/>
@@ -15106,7 +15134,7 @@
       </w:pPr>
     </w:lvl>
   </w:abstractNum>
-  <w:abstractNum w:abstractNumId="11" w15:restartNumberingAfterBreak="0">
+  <w:abstractNum w:abstractNumId="11">
     <w:nsid w:val="5F6E4513"/>
     <w:multiLevelType w:val="multilevel"/>
     <w:tmpl w:val="0421001F"/>
@@ -15192,7 +15220,7 @@
       </w:pPr>
     </w:lvl>
   </w:abstractNum>
-  <w:abstractNum w:abstractNumId="12" w15:restartNumberingAfterBreak="0">
+  <w:abstractNum w:abstractNumId="12">
     <w:nsid w:val="622D1660"/>
     <w:multiLevelType w:val="hybridMultilevel"/>
     <w:tmpl w:val="3B440862"/>
@@ -15281,7 +15309,7 @@
       </w:pPr>
     </w:lvl>
   </w:abstractNum>
-  <w:abstractNum w:abstractNumId="13" w15:restartNumberingAfterBreak="0">
+  <w:abstractNum w:abstractNumId="13">
     <w:nsid w:val="63BF759D"/>
     <w:multiLevelType w:val="hybridMultilevel"/>
     <w:tmpl w:val="A8A2D976"/>
@@ -15367,7 +15395,7 @@
       </w:pPr>
     </w:lvl>
   </w:abstractNum>
-  <w:abstractNum w:abstractNumId="14" w15:restartNumberingAfterBreak="0">
+  <w:abstractNum w:abstractNumId="14">
     <w:nsid w:val="76A9067F"/>
     <w:multiLevelType w:val="multilevel"/>
     <w:tmpl w:val="0421001F"/>
@@ -15453,7 +15481,7 @@
       </w:pPr>
     </w:lvl>
   </w:abstractNum>
-  <w:abstractNum w:abstractNumId="15" w15:restartNumberingAfterBreak="0">
+  <w:abstractNum w:abstractNumId="15">
     <w:nsid w:val="77A83CC7"/>
     <w:multiLevelType w:val="multilevel"/>
     <w:tmpl w:val="C0D67C3A"/>
@@ -15566,7 +15594,7 @@
       </w:rPr>
     </w:lvl>
   </w:abstractNum>
-  <w:abstractNum w:abstractNumId="16" w15:restartNumberingAfterBreak="0">
+  <w:abstractNum w:abstractNumId="16">
     <w:nsid w:val="7BBA6749"/>
     <w:multiLevelType w:val="multilevel"/>
     <w:tmpl w:val="EDB84E5C"/>
@@ -15680,7 +15708,7 @@
       </w:rPr>
     </w:lvl>
   </w:abstractNum>
-  <w:abstractNum w:abstractNumId="17" w15:restartNumberingAfterBreak="0">
+  <w:abstractNum w:abstractNumId="17">
     <w:nsid w:val="7F8F7292"/>
     <w:multiLevelType w:val="multilevel"/>
     <w:tmpl w:val="CE949366"/>
@@ -16296,6 +16324,7 @@
       <w:spacing w:after="0" w:line="240" w:lineRule="auto"/>
     </w:pPr>
     <w:tblPr>
+      <w:tblInd w:w="0" w:type="dxa"/>
       <w:tblBorders>
         <w:top w:val="single" w:sz="4" w:space="0" w:color="auto"/>
         <w:left w:val="single" w:sz="4" w:space="0" w:color="auto"/>
@@ -16304,6 +16333,12 @@
         <w:insideH w:val="single" w:sz="4" w:space="0" w:color="auto"/>
         <w:insideV w:val="single" w:sz="4" w:space="0" w:color="auto"/>
       </w:tblBorders>
+      <w:tblCellMar>
+        <w:top w:w="0" w:type="dxa"/>
+        <w:left w:w="108" w:type="dxa"/>
+        <w:bottom w:w="0" w:type="dxa"/>
+        <w:right w:w="108" w:type="dxa"/>
+      </w:tblCellMar>
     </w:tblPr>
   </w:style>
   <w:style w:type="character" w:customStyle="1" w:styleId="l">
@@ -16703,7 +16738,7 @@
 </file>
 
 <file path=customXml/itemProps1.xml><?xml version="1.0" encoding="utf-8"?>
-<ds:datastoreItem xmlns:ds="http://schemas.openxmlformats.org/officeDocument/2006/customXml" ds:itemID="{27ECC9F8-CD1D-4E51-829F-AD53EEDBC265}">
+<ds:datastoreItem xmlns:ds="http://schemas.openxmlformats.org/officeDocument/2006/customXml" ds:itemID="{03B10F35-5BC8-4985-9938-F81292608E70}">
   <ds:schemaRefs>
     <ds:schemaRef ds:uri="http://schemas.openxmlformats.org/officeDocument/2006/bibliography"/>
   </ds:schemaRefs>

--- a/Laporan PKL.docx
+++ b/Laporan PKL.docx
@@ -12735,12 +12735,6 @@
                 <w:rFonts w:ascii="Times New Roman" w:hAnsi="Times New Roman" w:cs="Times New Roman"/>
               </w:rPr>
             </w:pPr>
-            <w:r>
-              <w:rPr>
-                <w:rFonts w:ascii="Times New Roman" w:hAnsi="Times New Roman" w:cs="Times New Roman"/>
-              </w:rPr>
-              <w:t>Proses</w:t>
-            </w:r>
           </w:p>
         </w:tc>
       </w:tr>
@@ -12896,6 +12890,8 @@
                 <w:rFonts w:ascii="Times New Roman" w:hAnsi="Times New Roman" w:cs="Times New Roman"/>
               </w:rPr>
             </w:pPr>
+            <w:bookmarkStart w:id="0" w:name="_GoBack"/>
+            <w:bookmarkEnd w:id="0"/>
           </w:p>
         </w:tc>
         <w:tc>
@@ -12913,12 +12909,6 @@
                 <w:rFonts w:ascii="Times New Roman" w:hAnsi="Times New Roman" w:cs="Times New Roman"/>
               </w:rPr>
             </w:pPr>
-            <w:r>
-              <w:rPr>
-                <w:rFonts w:ascii="Times New Roman" w:hAnsi="Times New Roman" w:cs="Times New Roman"/>
-              </w:rPr>
-              <w:t>Proses</w:t>
-            </w:r>
           </w:p>
         </w:tc>
       </w:tr>
@@ -13091,12 +13081,6 @@
                 <w:rFonts w:ascii="Times New Roman" w:hAnsi="Times New Roman" w:cs="Times New Roman"/>
               </w:rPr>
             </w:pPr>
-            <w:r>
-              <w:rPr>
-                <w:rFonts w:ascii="Times New Roman" w:hAnsi="Times New Roman" w:cs="Times New Roman"/>
-              </w:rPr>
-              <w:t>Proses</w:t>
-            </w:r>
           </w:p>
         </w:tc>
       </w:tr>
@@ -13253,13 +13237,6 @@
                 <w:lang w:val="en-US"/>
               </w:rPr>
             </w:pPr>
-            <w:r>
-              <w:rPr>
-                <w:rFonts w:ascii="Times New Roman" w:hAnsi="Times New Roman" w:cs="Times New Roman"/>
-                <w:lang w:val="en-US"/>
-              </w:rPr>
-              <w:t>Mengerjakan bagian  hutang - simpan</w:t>
-            </w:r>
           </w:p>
         </w:tc>
         <w:tc>
@@ -13277,12 +13254,6 @@
                 <w:rFonts w:ascii="Times New Roman" w:hAnsi="Times New Roman" w:cs="Times New Roman"/>
               </w:rPr>
             </w:pPr>
-            <w:r>
-              <w:rPr>
-                <w:rFonts w:ascii="Times New Roman" w:hAnsi="Times New Roman" w:cs="Times New Roman"/>
-              </w:rPr>
-              <w:t>Proses</w:t>
-            </w:r>
           </w:p>
         </w:tc>
       </w:tr>
@@ -13342,13 +13313,6 @@
                 <w:lang w:val="en-US"/>
               </w:rPr>
             </w:pPr>
-            <w:r>
-              <w:rPr>
-                <w:rFonts w:ascii="Times New Roman" w:hAnsi="Times New Roman" w:cs="Times New Roman"/>
-                <w:lang w:val="en-US"/>
-              </w:rPr>
-              <w:t>-</w:t>
-            </w:r>
           </w:p>
         </w:tc>
         <w:tc>
@@ -13401,6 +13365,7 @@
               <w:ind w:left="0"/>
               <w:rPr>
                 <w:rFonts w:ascii="Times New Roman" w:hAnsi="Times New Roman" w:cs="Times New Roman"/>
+                <w:lang w:val="en-US"/>
               </w:rPr>
             </w:pPr>
             <w:r>
@@ -13408,6 +13373,13 @@
                 <w:rFonts w:ascii="Times New Roman" w:hAnsi="Times New Roman" w:cs="Times New Roman"/>
               </w:rPr>
               <w:t>Mei 2018</w:t>
+            </w:r>
+            <w:r>
+              <w:rPr>
+                <w:rFonts w:ascii="Times New Roman" w:hAnsi="Times New Roman" w:cs="Times New Roman"/>
+                <w:lang w:val="en-US"/>
+              </w:rPr>
+              <w:t xml:space="preserve"> </w:t>
             </w:r>
           </w:p>
         </w:tc>
@@ -13463,12 +13435,6 @@
                 <w:rFonts w:ascii="Times New Roman" w:hAnsi="Times New Roman" w:cs="Times New Roman"/>
               </w:rPr>
             </w:pPr>
-            <w:r>
-              <w:rPr>
-                <w:rFonts w:ascii="Times New Roman" w:hAnsi="Times New Roman" w:cs="Times New Roman"/>
-              </w:rPr>
-              <w:t>Proses</w:t>
-            </w:r>
           </w:p>
         </w:tc>
       </w:tr>
@@ -13625,27 +13591,6 @@
                 <w:lang w:val="en-US"/>
               </w:rPr>
             </w:pPr>
-            <w:r>
-              <w:rPr>
-                <w:rFonts w:ascii="Times New Roman" w:hAnsi="Times New Roman" w:cs="Times New Roman"/>
-                <w:lang w:val="en-US"/>
-              </w:rPr>
-              <w:t xml:space="preserve">Melengkapi kekurangan bagian pembelian </w:t>
-            </w:r>
-            <w:r>
-              <w:rPr>
-                <w:rFonts w:ascii="Times New Roman" w:hAnsi="Times New Roman" w:cs="Times New Roman"/>
-                <w:lang w:val="en-US"/>
-              </w:rPr>
-              <w:t>–</w:t>
-            </w:r>
-            <w:r>
-              <w:rPr>
-                <w:rFonts w:ascii="Times New Roman" w:hAnsi="Times New Roman" w:cs="Times New Roman"/>
-                <w:lang w:val="en-US"/>
-              </w:rPr>
-              <w:t xml:space="preserve"> transaksi</w:t>
-            </w:r>
           </w:p>
         </w:tc>
         <w:tc>
@@ -13663,12 +13608,6 @@
                 <w:rFonts w:ascii="Times New Roman" w:hAnsi="Times New Roman" w:cs="Times New Roman"/>
               </w:rPr>
             </w:pPr>
-            <w:r>
-              <w:rPr>
-                <w:rFonts w:ascii="Times New Roman" w:hAnsi="Times New Roman" w:cs="Times New Roman"/>
-              </w:rPr>
-              <w:t>Proses</w:t>
-            </w:r>
           </w:p>
         </w:tc>
       </w:tr>
@@ -13728,15 +13667,6 @@
                 <w:lang w:val="en-US"/>
               </w:rPr>
             </w:pPr>
-            <w:r>
-              <w:rPr>
-                <w:rFonts w:ascii="Times New Roman" w:hAnsi="Times New Roman" w:cs="Times New Roman"/>
-                <w:lang w:val="en-US"/>
-              </w:rPr>
-              <w:t>Menambahkan fitur keuangan 2 bagian Hutang BG</w:t>
-            </w:r>
-            <w:bookmarkStart w:id="0" w:name="_GoBack"/>
-            <w:bookmarkEnd w:id="0"/>
           </w:p>
         </w:tc>
         <w:tc>
@@ -13757,7 +13687,1096 @@
           </w:p>
         </w:tc>
       </w:tr>
+      <w:tr>
+        <w:trPr>
+          <w:trHeight w:val="420"/>
+        </w:trPr>
+        <w:tc>
+          <w:tcPr>
+            <w:tcW w:w="1559" w:type="dxa"/>
+            <w:vMerge w:val="restart"/>
+          </w:tcPr>
+          <w:p>
+            <w:pPr>
+              <w:pStyle w:val="ListParagraph"/>
+              <w:spacing w:line="480" w:lineRule="auto"/>
+              <w:ind w:left="0"/>
+              <w:rPr>
+                <w:rFonts w:ascii="Times New Roman" w:hAnsi="Times New Roman" w:cs="Times New Roman"/>
+              </w:rPr>
+            </w:pPr>
+            <w:r>
+              <w:rPr>
+                <w:rFonts w:ascii="Times New Roman" w:hAnsi="Times New Roman" w:cs="Times New Roman"/>
+              </w:rPr>
+              <w:t>Senin, 20</w:t>
+            </w:r>
+          </w:p>
+          <w:p>
+            <w:pPr>
+              <w:pStyle w:val="ListParagraph"/>
+              <w:spacing w:line="480" w:lineRule="auto"/>
+              <w:ind w:left="0"/>
+              <w:rPr>
+                <w:rFonts w:ascii="Times New Roman" w:hAnsi="Times New Roman" w:cs="Times New Roman"/>
+              </w:rPr>
+            </w:pPr>
+            <w:r>
+              <w:rPr>
+                <w:rFonts w:ascii="Times New Roman" w:hAnsi="Times New Roman" w:cs="Times New Roman"/>
+              </w:rPr>
+              <w:lastRenderedPageBreak/>
+              <w:t>April 2018</w:t>
+            </w:r>
+          </w:p>
+        </w:tc>
+        <w:tc>
+          <w:tcPr>
+            <w:tcW w:w="1701" w:type="dxa"/>
+          </w:tcPr>
+          <w:p>
+            <w:pPr>
+              <w:pStyle w:val="ListParagraph"/>
+              <w:spacing w:line="480" w:lineRule="auto"/>
+              <w:ind w:left="0"/>
+              <w:jc w:val="center"/>
+              <w:rPr>
+                <w:rFonts w:ascii="Times New Roman" w:hAnsi="Times New Roman" w:cs="Times New Roman"/>
+              </w:rPr>
+            </w:pPr>
+            <w:r>
+              <w:rPr>
+                <w:rFonts w:ascii="Times New Roman" w:hAnsi="Times New Roman" w:cs="Times New Roman"/>
+              </w:rPr>
+              <w:lastRenderedPageBreak/>
+              <w:t>Adih Suryatama</w:t>
+            </w:r>
+          </w:p>
+        </w:tc>
+        <w:tc>
+          <w:tcPr>
+            <w:tcW w:w="4678" w:type="dxa"/>
+          </w:tcPr>
+          <w:p>
+            <w:pPr>
+              <w:pStyle w:val="ListParagraph"/>
+              <w:ind w:left="0"/>
+              <w:jc w:val="center"/>
+              <w:rPr>
+                <w:rFonts w:ascii="Times New Roman" w:hAnsi="Times New Roman" w:cs="Times New Roman"/>
+              </w:rPr>
+            </w:pPr>
+          </w:p>
+        </w:tc>
+        <w:tc>
+          <w:tcPr>
+            <w:tcW w:w="1276" w:type="dxa"/>
+            <w:vMerge w:val="restart"/>
+          </w:tcPr>
+          <w:p>
+            <w:pPr>
+              <w:pStyle w:val="ListParagraph"/>
+              <w:spacing w:line="480" w:lineRule="auto"/>
+              <w:ind w:left="0"/>
+              <w:jc w:val="center"/>
+              <w:rPr>
+                <w:rFonts w:ascii="Times New Roman" w:hAnsi="Times New Roman" w:cs="Times New Roman"/>
+              </w:rPr>
+            </w:pPr>
+          </w:p>
+        </w:tc>
+      </w:tr>
+      <w:tr>
+        <w:trPr>
+          <w:trHeight w:val="420"/>
+        </w:trPr>
+        <w:tc>
+          <w:tcPr>
+            <w:tcW w:w="1559" w:type="dxa"/>
+            <w:vMerge/>
+          </w:tcPr>
+          <w:p>
+            <w:pPr>
+              <w:pStyle w:val="ListParagraph"/>
+              <w:spacing w:line="480" w:lineRule="auto"/>
+              <w:ind w:left="0"/>
+              <w:rPr>
+                <w:rFonts w:ascii="Times New Roman" w:hAnsi="Times New Roman" w:cs="Times New Roman"/>
+              </w:rPr>
+            </w:pPr>
+          </w:p>
+        </w:tc>
+        <w:tc>
+          <w:tcPr>
+            <w:tcW w:w="1701" w:type="dxa"/>
+          </w:tcPr>
+          <w:p>
+            <w:pPr>
+              <w:pStyle w:val="ListParagraph"/>
+              <w:spacing w:line="480" w:lineRule="auto"/>
+              <w:ind w:left="0"/>
+              <w:jc w:val="center"/>
+              <w:rPr>
+                <w:rFonts w:ascii="Times New Roman" w:hAnsi="Times New Roman" w:cs="Times New Roman"/>
+              </w:rPr>
+            </w:pPr>
+            <w:r>
+              <w:rPr>
+                <w:rFonts w:ascii="Times New Roman" w:hAnsi="Times New Roman" w:cs="Times New Roman"/>
+              </w:rPr>
+              <w:t>Ugik Haryanto</w:t>
+            </w:r>
+          </w:p>
+        </w:tc>
+        <w:tc>
+          <w:tcPr>
+            <w:tcW w:w="4678" w:type="dxa"/>
+          </w:tcPr>
+          <w:p>
+            <w:pPr>
+              <w:pStyle w:val="ListParagraph"/>
+              <w:ind w:left="0"/>
+              <w:jc w:val="center"/>
+              <w:rPr>
+                <w:rFonts w:ascii="Times New Roman" w:hAnsi="Times New Roman" w:cs="Times New Roman"/>
+              </w:rPr>
+            </w:pPr>
+          </w:p>
+        </w:tc>
+        <w:tc>
+          <w:tcPr>
+            <w:tcW w:w="1276" w:type="dxa"/>
+            <w:vMerge/>
+          </w:tcPr>
+          <w:p>
+            <w:pPr>
+              <w:pStyle w:val="ListParagraph"/>
+              <w:spacing w:line="480" w:lineRule="auto"/>
+              <w:ind w:left="0"/>
+              <w:jc w:val="center"/>
+              <w:rPr>
+                <w:rFonts w:ascii="Times New Roman" w:hAnsi="Times New Roman" w:cs="Times New Roman"/>
+              </w:rPr>
+            </w:pPr>
+          </w:p>
+        </w:tc>
+      </w:tr>
+      <w:tr>
+        <w:trPr>
+          <w:trHeight w:val="420"/>
+        </w:trPr>
+        <w:tc>
+          <w:tcPr>
+            <w:tcW w:w="1559" w:type="dxa"/>
+            <w:vMerge w:val="restart"/>
+          </w:tcPr>
+          <w:p>
+            <w:pPr>
+              <w:pStyle w:val="ListParagraph"/>
+              <w:spacing w:line="480" w:lineRule="auto"/>
+              <w:ind w:left="0"/>
+              <w:rPr>
+                <w:rFonts w:ascii="Times New Roman" w:hAnsi="Times New Roman" w:cs="Times New Roman"/>
+                <w:lang w:val="en-US"/>
+              </w:rPr>
+            </w:pPr>
+            <w:r>
+              <w:rPr>
+                <w:rFonts w:ascii="Times New Roman" w:hAnsi="Times New Roman" w:cs="Times New Roman"/>
+              </w:rPr>
+              <w:lastRenderedPageBreak/>
+              <w:t xml:space="preserve">Selasa, </w:t>
+            </w:r>
+            <w:r>
+              <w:rPr>
+                <w:rFonts w:ascii="Times New Roman" w:hAnsi="Times New Roman" w:cs="Times New Roman"/>
+                <w:lang w:val="en-US"/>
+              </w:rPr>
+              <w:t>21</w:t>
+            </w:r>
+          </w:p>
+          <w:p>
+            <w:pPr>
+              <w:pStyle w:val="ListParagraph"/>
+              <w:spacing w:line="480" w:lineRule="auto"/>
+              <w:ind w:left="0"/>
+              <w:rPr>
+                <w:rFonts w:ascii="Times New Roman" w:hAnsi="Times New Roman" w:cs="Times New Roman"/>
+              </w:rPr>
+            </w:pPr>
+            <w:r>
+              <w:rPr>
+                <w:rFonts w:ascii="Times New Roman" w:hAnsi="Times New Roman" w:cs="Times New Roman"/>
+              </w:rPr>
+              <w:t>April 2018</w:t>
+            </w:r>
+          </w:p>
+        </w:tc>
+        <w:tc>
+          <w:tcPr>
+            <w:tcW w:w="1701" w:type="dxa"/>
+          </w:tcPr>
+          <w:p>
+            <w:pPr>
+              <w:pStyle w:val="ListParagraph"/>
+              <w:spacing w:line="480" w:lineRule="auto"/>
+              <w:ind w:left="0"/>
+              <w:jc w:val="center"/>
+              <w:rPr>
+                <w:rFonts w:ascii="Times New Roman" w:hAnsi="Times New Roman" w:cs="Times New Roman"/>
+              </w:rPr>
+            </w:pPr>
+            <w:r>
+              <w:rPr>
+                <w:rFonts w:ascii="Times New Roman" w:hAnsi="Times New Roman" w:cs="Times New Roman"/>
+              </w:rPr>
+              <w:t>Adih Suryatama</w:t>
+            </w:r>
+          </w:p>
+        </w:tc>
+        <w:tc>
+          <w:tcPr>
+            <w:tcW w:w="4678" w:type="dxa"/>
+          </w:tcPr>
+          <w:p>
+            <w:pPr>
+              <w:pStyle w:val="ListParagraph"/>
+              <w:ind w:left="0"/>
+              <w:jc w:val="center"/>
+              <w:rPr>
+                <w:rFonts w:ascii="Times New Roman" w:hAnsi="Times New Roman" w:cs="Times New Roman"/>
+              </w:rPr>
+            </w:pPr>
+          </w:p>
+        </w:tc>
+        <w:tc>
+          <w:tcPr>
+            <w:tcW w:w="1276" w:type="dxa"/>
+            <w:vMerge w:val="restart"/>
+          </w:tcPr>
+          <w:p>
+            <w:pPr>
+              <w:pStyle w:val="ListParagraph"/>
+              <w:spacing w:line="480" w:lineRule="auto"/>
+              <w:ind w:left="0"/>
+              <w:jc w:val="center"/>
+              <w:rPr>
+                <w:rFonts w:ascii="Times New Roman" w:hAnsi="Times New Roman" w:cs="Times New Roman"/>
+              </w:rPr>
+            </w:pPr>
+          </w:p>
+        </w:tc>
+      </w:tr>
+      <w:tr>
+        <w:trPr>
+          <w:trHeight w:val="420"/>
+        </w:trPr>
+        <w:tc>
+          <w:tcPr>
+            <w:tcW w:w="1559" w:type="dxa"/>
+            <w:vMerge/>
+          </w:tcPr>
+          <w:p>
+            <w:pPr>
+              <w:pStyle w:val="ListParagraph"/>
+              <w:spacing w:line="480" w:lineRule="auto"/>
+              <w:ind w:left="0"/>
+              <w:rPr>
+                <w:rFonts w:ascii="Times New Roman" w:hAnsi="Times New Roman" w:cs="Times New Roman"/>
+              </w:rPr>
+            </w:pPr>
+          </w:p>
+        </w:tc>
+        <w:tc>
+          <w:tcPr>
+            <w:tcW w:w="1701" w:type="dxa"/>
+          </w:tcPr>
+          <w:p>
+            <w:pPr>
+              <w:pStyle w:val="ListParagraph"/>
+              <w:spacing w:line="480" w:lineRule="auto"/>
+              <w:ind w:left="0"/>
+              <w:jc w:val="center"/>
+              <w:rPr>
+                <w:rFonts w:ascii="Times New Roman" w:hAnsi="Times New Roman" w:cs="Times New Roman"/>
+              </w:rPr>
+            </w:pPr>
+            <w:r>
+              <w:rPr>
+                <w:rFonts w:ascii="Times New Roman" w:hAnsi="Times New Roman" w:cs="Times New Roman"/>
+              </w:rPr>
+              <w:t>Ugik Haryanto</w:t>
+            </w:r>
+          </w:p>
+        </w:tc>
+        <w:tc>
+          <w:tcPr>
+            <w:tcW w:w="4678" w:type="dxa"/>
+          </w:tcPr>
+          <w:p>
+            <w:pPr>
+              <w:pStyle w:val="ListParagraph"/>
+              <w:ind w:left="0"/>
+              <w:jc w:val="center"/>
+              <w:rPr>
+                <w:rFonts w:ascii="Times New Roman" w:hAnsi="Times New Roman" w:cs="Times New Roman"/>
+              </w:rPr>
+            </w:pPr>
+          </w:p>
+        </w:tc>
+        <w:tc>
+          <w:tcPr>
+            <w:tcW w:w="1276" w:type="dxa"/>
+            <w:vMerge/>
+          </w:tcPr>
+          <w:p>
+            <w:pPr>
+              <w:pStyle w:val="ListParagraph"/>
+              <w:spacing w:line="480" w:lineRule="auto"/>
+              <w:ind w:left="0"/>
+              <w:jc w:val="center"/>
+              <w:rPr>
+                <w:rFonts w:ascii="Times New Roman" w:hAnsi="Times New Roman" w:cs="Times New Roman"/>
+              </w:rPr>
+            </w:pPr>
+          </w:p>
+        </w:tc>
+      </w:tr>
+      <w:tr>
+        <w:trPr>
+          <w:trHeight w:val="420"/>
+        </w:trPr>
+        <w:tc>
+          <w:tcPr>
+            <w:tcW w:w="1559" w:type="dxa"/>
+            <w:vMerge w:val="restart"/>
+          </w:tcPr>
+          <w:p>
+            <w:pPr>
+              <w:pStyle w:val="ListParagraph"/>
+              <w:spacing w:line="480" w:lineRule="auto"/>
+              <w:ind w:left="0"/>
+              <w:rPr>
+                <w:rFonts w:ascii="Times New Roman" w:hAnsi="Times New Roman" w:cs="Times New Roman"/>
+                <w:lang w:val="en-US"/>
+              </w:rPr>
+            </w:pPr>
+            <w:r>
+              <w:rPr>
+                <w:rFonts w:ascii="Times New Roman" w:hAnsi="Times New Roman" w:cs="Times New Roman"/>
+              </w:rPr>
+              <w:t xml:space="preserve">Rabu, </w:t>
+            </w:r>
+            <w:r>
+              <w:rPr>
+                <w:rFonts w:ascii="Times New Roman" w:hAnsi="Times New Roman" w:cs="Times New Roman"/>
+                <w:lang w:val="en-US"/>
+              </w:rPr>
+              <w:t>22</w:t>
+            </w:r>
+          </w:p>
+          <w:p>
+            <w:pPr>
+              <w:pStyle w:val="ListParagraph"/>
+              <w:spacing w:line="480" w:lineRule="auto"/>
+              <w:ind w:left="0"/>
+              <w:rPr>
+                <w:rFonts w:ascii="Times New Roman" w:hAnsi="Times New Roman" w:cs="Times New Roman"/>
+              </w:rPr>
+            </w:pPr>
+            <w:r>
+              <w:rPr>
+                <w:rFonts w:ascii="Times New Roman" w:hAnsi="Times New Roman" w:cs="Times New Roman"/>
+              </w:rPr>
+              <w:t>Mei 2018</w:t>
+            </w:r>
+          </w:p>
+        </w:tc>
+        <w:tc>
+          <w:tcPr>
+            <w:tcW w:w="1701" w:type="dxa"/>
+          </w:tcPr>
+          <w:p>
+            <w:pPr>
+              <w:pStyle w:val="ListParagraph"/>
+              <w:spacing w:line="480" w:lineRule="auto"/>
+              <w:ind w:left="0"/>
+              <w:jc w:val="center"/>
+              <w:rPr>
+                <w:rFonts w:ascii="Times New Roman" w:hAnsi="Times New Roman" w:cs="Times New Roman"/>
+              </w:rPr>
+            </w:pPr>
+            <w:r>
+              <w:rPr>
+                <w:rFonts w:ascii="Times New Roman" w:hAnsi="Times New Roman" w:cs="Times New Roman"/>
+              </w:rPr>
+              <w:t>Adih Suryatama</w:t>
+            </w:r>
+          </w:p>
+        </w:tc>
+        <w:tc>
+          <w:tcPr>
+            <w:tcW w:w="4678" w:type="dxa"/>
+          </w:tcPr>
+          <w:p>
+            <w:pPr>
+              <w:pStyle w:val="ListParagraph"/>
+              <w:ind w:left="0"/>
+              <w:jc w:val="center"/>
+              <w:rPr>
+                <w:rFonts w:ascii="Times New Roman" w:hAnsi="Times New Roman" w:cs="Times New Roman"/>
+              </w:rPr>
+            </w:pPr>
+          </w:p>
+        </w:tc>
+        <w:tc>
+          <w:tcPr>
+            <w:tcW w:w="1276" w:type="dxa"/>
+            <w:vMerge w:val="restart"/>
+          </w:tcPr>
+          <w:p>
+            <w:pPr>
+              <w:pStyle w:val="ListParagraph"/>
+              <w:spacing w:line="480" w:lineRule="auto"/>
+              <w:ind w:left="0"/>
+              <w:jc w:val="center"/>
+              <w:rPr>
+                <w:rFonts w:ascii="Times New Roman" w:hAnsi="Times New Roman" w:cs="Times New Roman"/>
+              </w:rPr>
+            </w:pPr>
+          </w:p>
+        </w:tc>
+      </w:tr>
+      <w:tr>
+        <w:trPr>
+          <w:trHeight w:val="420"/>
+        </w:trPr>
+        <w:tc>
+          <w:tcPr>
+            <w:tcW w:w="1559" w:type="dxa"/>
+            <w:vMerge/>
+          </w:tcPr>
+          <w:p>
+            <w:pPr>
+              <w:pStyle w:val="ListParagraph"/>
+              <w:spacing w:line="480" w:lineRule="auto"/>
+              <w:ind w:left="0"/>
+              <w:rPr>
+                <w:rFonts w:ascii="Times New Roman" w:hAnsi="Times New Roman" w:cs="Times New Roman"/>
+              </w:rPr>
+            </w:pPr>
+          </w:p>
+        </w:tc>
+        <w:tc>
+          <w:tcPr>
+            <w:tcW w:w="1701" w:type="dxa"/>
+          </w:tcPr>
+          <w:p>
+            <w:pPr>
+              <w:pStyle w:val="ListParagraph"/>
+              <w:spacing w:line="480" w:lineRule="auto"/>
+              <w:ind w:left="0"/>
+              <w:jc w:val="center"/>
+              <w:rPr>
+                <w:rFonts w:ascii="Times New Roman" w:hAnsi="Times New Roman" w:cs="Times New Roman"/>
+              </w:rPr>
+            </w:pPr>
+            <w:r>
+              <w:rPr>
+                <w:rFonts w:ascii="Times New Roman" w:hAnsi="Times New Roman" w:cs="Times New Roman"/>
+              </w:rPr>
+              <w:t>Ugik Haryanto</w:t>
+            </w:r>
+          </w:p>
+        </w:tc>
+        <w:tc>
+          <w:tcPr>
+            <w:tcW w:w="4678" w:type="dxa"/>
+          </w:tcPr>
+          <w:p>
+            <w:pPr>
+              <w:pStyle w:val="ListParagraph"/>
+              <w:ind w:left="0"/>
+              <w:jc w:val="center"/>
+              <w:rPr>
+                <w:rFonts w:ascii="Times New Roman" w:hAnsi="Times New Roman" w:cs="Times New Roman"/>
+              </w:rPr>
+            </w:pPr>
+          </w:p>
+        </w:tc>
+        <w:tc>
+          <w:tcPr>
+            <w:tcW w:w="1276" w:type="dxa"/>
+            <w:vMerge/>
+          </w:tcPr>
+          <w:p>
+            <w:pPr>
+              <w:pStyle w:val="ListParagraph"/>
+              <w:spacing w:line="480" w:lineRule="auto"/>
+              <w:ind w:left="0"/>
+              <w:jc w:val="center"/>
+              <w:rPr>
+                <w:rFonts w:ascii="Times New Roman" w:hAnsi="Times New Roman" w:cs="Times New Roman"/>
+              </w:rPr>
+            </w:pPr>
+          </w:p>
+        </w:tc>
+      </w:tr>
+      <w:tr>
+        <w:trPr>
+          <w:trHeight w:val="503"/>
+        </w:trPr>
+        <w:tc>
+          <w:tcPr>
+            <w:tcW w:w="1559" w:type="dxa"/>
+            <w:vMerge w:val="restart"/>
+          </w:tcPr>
+          <w:p>
+            <w:pPr>
+              <w:pStyle w:val="ListParagraph"/>
+              <w:spacing w:line="480" w:lineRule="auto"/>
+              <w:ind w:left="0"/>
+              <w:rPr>
+                <w:rFonts w:ascii="Times New Roman" w:hAnsi="Times New Roman" w:cs="Times New Roman"/>
+                <w:lang w:val="en-US"/>
+              </w:rPr>
+            </w:pPr>
+            <w:r>
+              <w:rPr>
+                <w:rFonts w:ascii="Times New Roman" w:hAnsi="Times New Roman" w:cs="Times New Roman"/>
+              </w:rPr>
+              <w:t xml:space="preserve">Kamis, </w:t>
+            </w:r>
+            <w:r>
+              <w:rPr>
+                <w:rFonts w:ascii="Times New Roman" w:hAnsi="Times New Roman" w:cs="Times New Roman"/>
+                <w:lang w:val="en-US"/>
+              </w:rPr>
+              <w:t>23</w:t>
+            </w:r>
+          </w:p>
+          <w:p>
+            <w:pPr>
+              <w:pStyle w:val="ListParagraph"/>
+              <w:spacing w:line="480" w:lineRule="auto"/>
+              <w:ind w:left="0"/>
+              <w:rPr>
+                <w:rFonts w:ascii="Times New Roman" w:hAnsi="Times New Roman" w:cs="Times New Roman"/>
+              </w:rPr>
+            </w:pPr>
+            <w:r>
+              <w:rPr>
+                <w:rFonts w:ascii="Times New Roman" w:hAnsi="Times New Roman" w:cs="Times New Roman"/>
+              </w:rPr>
+              <w:t>Mei 2018</w:t>
+            </w:r>
+          </w:p>
+        </w:tc>
+        <w:tc>
+          <w:tcPr>
+            <w:tcW w:w="1701" w:type="dxa"/>
+          </w:tcPr>
+          <w:p>
+            <w:pPr>
+              <w:pStyle w:val="ListParagraph"/>
+              <w:spacing w:line="480" w:lineRule="auto"/>
+              <w:ind w:left="0"/>
+              <w:jc w:val="center"/>
+              <w:rPr>
+                <w:rFonts w:ascii="Times New Roman" w:hAnsi="Times New Roman" w:cs="Times New Roman"/>
+              </w:rPr>
+            </w:pPr>
+            <w:r>
+              <w:rPr>
+                <w:rFonts w:ascii="Times New Roman" w:hAnsi="Times New Roman" w:cs="Times New Roman"/>
+              </w:rPr>
+              <w:t>Adih Suryatama</w:t>
+            </w:r>
+          </w:p>
+        </w:tc>
+        <w:tc>
+          <w:tcPr>
+            <w:tcW w:w="4678" w:type="dxa"/>
+          </w:tcPr>
+          <w:p>
+            <w:pPr>
+              <w:pStyle w:val="ListParagraph"/>
+              <w:ind w:left="0"/>
+              <w:jc w:val="center"/>
+              <w:rPr>
+                <w:rFonts w:ascii="Times New Roman" w:hAnsi="Times New Roman" w:cs="Times New Roman"/>
+                <w:lang w:val="en-US"/>
+              </w:rPr>
+            </w:pPr>
+          </w:p>
+        </w:tc>
+        <w:tc>
+          <w:tcPr>
+            <w:tcW w:w="1276" w:type="dxa"/>
+            <w:vMerge w:val="restart"/>
+          </w:tcPr>
+          <w:p>
+            <w:pPr>
+              <w:pStyle w:val="ListParagraph"/>
+              <w:spacing w:line="480" w:lineRule="auto"/>
+              <w:ind w:left="0"/>
+              <w:jc w:val="center"/>
+              <w:rPr>
+                <w:rFonts w:ascii="Times New Roman" w:hAnsi="Times New Roman" w:cs="Times New Roman"/>
+              </w:rPr>
+            </w:pPr>
+          </w:p>
+        </w:tc>
+      </w:tr>
+      <w:tr>
+        <w:trPr>
+          <w:trHeight w:val="502"/>
+        </w:trPr>
+        <w:tc>
+          <w:tcPr>
+            <w:tcW w:w="1559" w:type="dxa"/>
+            <w:vMerge/>
+          </w:tcPr>
+          <w:p>
+            <w:pPr>
+              <w:pStyle w:val="ListParagraph"/>
+              <w:spacing w:line="480" w:lineRule="auto"/>
+              <w:ind w:left="0"/>
+              <w:rPr>
+                <w:rFonts w:ascii="Times New Roman" w:hAnsi="Times New Roman" w:cs="Times New Roman"/>
+              </w:rPr>
+            </w:pPr>
+          </w:p>
+        </w:tc>
+        <w:tc>
+          <w:tcPr>
+            <w:tcW w:w="1701" w:type="dxa"/>
+          </w:tcPr>
+          <w:p>
+            <w:pPr>
+              <w:pStyle w:val="ListParagraph"/>
+              <w:spacing w:line="480" w:lineRule="auto"/>
+              <w:ind w:left="0"/>
+              <w:jc w:val="center"/>
+              <w:rPr>
+                <w:rFonts w:ascii="Times New Roman" w:hAnsi="Times New Roman" w:cs="Times New Roman"/>
+              </w:rPr>
+            </w:pPr>
+            <w:r>
+              <w:rPr>
+                <w:rFonts w:ascii="Times New Roman" w:hAnsi="Times New Roman" w:cs="Times New Roman"/>
+              </w:rPr>
+              <w:t>Ugik Haryanto</w:t>
+            </w:r>
+          </w:p>
+        </w:tc>
+        <w:tc>
+          <w:tcPr>
+            <w:tcW w:w="4678" w:type="dxa"/>
+          </w:tcPr>
+          <w:p>
+            <w:pPr>
+              <w:pStyle w:val="ListParagraph"/>
+              <w:ind w:left="0"/>
+              <w:jc w:val="center"/>
+              <w:rPr>
+                <w:rFonts w:ascii="Times New Roman" w:hAnsi="Times New Roman" w:cs="Times New Roman"/>
+                <w:lang w:val="en-US"/>
+              </w:rPr>
+            </w:pPr>
+          </w:p>
+        </w:tc>
+        <w:tc>
+          <w:tcPr>
+            <w:tcW w:w="1276" w:type="dxa"/>
+            <w:vMerge/>
+          </w:tcPr>
+          <w:p>
+            <w:pPr>
+              <w:pStyle w:val="ListParagraph"/>
+              <w:spacing w:line="480" w:lineRule="auto"/>
+              <w:ind w:left="0"/>
+              <w:jc w:val="center"/>
+              <w:rPr>
+                <w:rFonts w:ascii="Times New Roman" w:hAnsi="Times New Roman" w:cs="Times New Roman"/>
+              </w:rPr>
+            </w:pPr>
+          </w:p>
+        </w:tc>
+      </w:tr>
+      <w:tr>
+        <w:trPr>
+          <w:trHeight w:val="420"/>
+        </w:trPr>
+        <w:tc>
+          <w:tcPr>
+            <w:tcW w:w="1559" w:type="dxa"/>
+            <w:vMerge w:val="restart"/>
+          </w:tcPr>
+          <w:p>
+            <w:pPr>
+              <w:pStyle w:val="ListParagraph"/>
+              <w:spacing w:line="480" w:lineRule="auto"/>
+              <w:ind w:left="0"/>
+              <w:rPr>
+                <w:rFonts w:ascii="Times New Roman" w:hAnsi="Times New Roman" w:cs="Times New Roman"/>
+                <w:lang w:val="en-US"/>
+              </w:rPr>
+            </w:pPr>
+            <w:r>
+              <w:rPr>
+                <w:rFonts w:ascii="Times New Roman" w:hAnsi="Times New Roman" w:cs="Times New Roman"/>
+              </w:rPr>
+              <w:t xml:space="preserve">Jum’at, </w:t>
+            </w:r>
+            <w:r>
+              <w:rPr>
+                <w:rFonts w:ascii="Times New Roman" w:hAnsi="Times New Roman" w:cs="Times New Roman"/>
+                <w:lang w:val="en-US"/>
+              </w:rPr>
+              <w:t>24</w:t>
+            </w:r>
+          </w:p>
+          <w:p>
+            <w:pPr>
+              <w:pStyle w:val="ListParagraph"/>
+              <w:spacing w:line="480" w:lineRule="auto"/>
+              <w:ind w:left="0"/>
+              <w:rPr>
+                <w:rFonts w:ascii="Times New Roman" w:hAnsi="Times New Roman" w:cs="Times New Roman"/>
+              </w:rPr>
+            </w:pPr>
+            <w:r>
+              <w:rPr>
+                <w:rFonts w:ascii="Times New Roman" w:hAnsi="Times New Roman" w:cs="Times New Roman"/>
+              </w:rPr>
+              <w:t>Mei 2018</w:t>
+            </w:r>
+          </w:p>
+        </w:tc>
+        <w:tc>
+          <w:tcPr>
+            <w:tcW w:w="1701" w:type="dxa"/>
+          </w:tcPr>
+          <w:p>
+            <w:pPr>
+              <w:pStyle w:val="ListParagraph"/>
+              <w:spacing w:line="480" w:lineRule="auto"/>
+              <w:ind w:left="0"/>
+              <w:jc w:val="center"/>
+              <w:rPr>
+                <w:rFonts w:ascii="Times New Roman" w:hAnsi="Times New Roman" w:cs="Times New Roman"/>
+              </w:rPr>
+            </w:pPr>
+            <w:r>
+              <w:rPr>
+                <w:rFonts w:ascii="Times New Roman" w:hAnsi="Times New Roman" w:cs="Times New Roman"/>
+              </w:rPr>
+              <w:t>Adih Suryatama</w:t>
+            </w:r>
+          </w:p>
+        </w:tc>
+        <w:tc>
+          <w:tcPr>
+            <w:tcW w:w="4678" w:type="dxa"/>
+          </w:tcPr>
+          <w:p>
+            <w:pPr>
+              <w:pStyle w:val="ListParagraph"/>
+              <w:ind w:left="0"/>
+              <w:jc w:val="center"/>
+              <w:rPr>
+                <w:rFonts w:ascii="Times New Roman" w:hAnsi="Times New Roman" w:cs="Times New Roman"/>
+              </w:rPr>
+            </w:pPr>
+          </w:p>
+        </w:tc>
+        <w:tc>
+          <w:tcPr>
+            <w:tcW w:w="1276" w:type="dxa"/>
+            <w:vMerge w:val="restart"/>
+          </w:tcPr>
+          <w:p>
+            <w:pPr>
+              <w:pStyle w:val="ListParagraph"/>
+              <w:spacing w:line="480" w:lineRule="auto"/>
+              <w:ind w:left="0"/>
+              <w:jc w:val="center"/>
+              <w:rPr>
+                <w:rFonts w:ascii="Times New Roman" w:hAnsi="Times New Roman" w:cs="Times New Roman"/>
+              </w:rPr>
+            </w:pPr>
+          </w:p>
+        </w:tc>
+      </w:tr>
+      <w:tr>
+        <w:trPr>
+          <w:trHeight w:val="420"/>
+        </w:trPr>
+        <w:tc>
+          <w:tcPr>
+            <w:tcW w:w="1559" w:type="dxa"/>
+            <w:vMerge/>
+          </w:tcPr>
+          <w:p>
+            <w:pPr>
+              <w:pStyle w:val="ListParagraph"/>
+              <w:spacing w:line="480" w:lineRule="auto"/>
+              <w:ind w:left="0"/>
+              <w:rPr>
+                <w:rFonts w:ascii="Times New Roman" w:hAnsi="Times New Roman" w:cs="Times New Roman"/>
+              </w:rPr>
+            </w:pPr>
+          </w:p>
+        </w:tc>
+        <w:tc>
+          <w:tcPr>
+            <w:tcW w:w="1701" w:type="dxa"/>
+          </w:tcPr>
+          <w:p>
+            <w:pPr>
+              <w:pStyle w:val="ListParagraph"/>
+              <w:spacing w:line="480" w:lineRule="auto"/>
+              <w:ind w:left="0"/>
+              <w:jc w:val="center"/>
+              <w:rPr>
+                <w:rFonts w:ascii="Times New Roman" w:hAnsi="Times New Roman" w:cs="Times New Roman"/>
+              </w:rPr>
+            </w:pPr>
+            <w:r>
+              <w:rPr>
+                <w:rFonts w:ascii="Times New Roman" w:hAnsi="Times New Roman" w:cs="Times New Roman"/>
+              </w:rPr>
+              <w:t>Ugik Haryanto</w:t>
+            </w:r>
+          </w:p>
+        </w:tc>
+        <w:tc>
+          <w:tcPr>
+            <w:tcW w:w="4678" w:type="dxa"/>
+          </w:tcPr>
+          <w:p>
+            <w:pPr>
+              <w:pStyle w:val="ListParagraph"/>
+              <w:ind w:left="0"/>
+              <w:jc w:val="center"/>
+              <w:rPr>
+                <w:rFonts w:ascii="Times New Roman" w:hAnsi="Times New Roman" w:cs="Times New Roman"/>
+              </w:rPr>
+            </w:pPr>
+          </w:p>
+        </w:tc>
+        <w:tc>
+          <w:tcPr>
+            <w:tcW w:w="1276" w:type="dxa"/>
+            <w:vMerge/>
+          </w:tcPr>
+          <w:p>
+            <w:pPr>
+              <w:pStyle w:val="ListParagraph"/>
+              <w:spacing w:line="480" w:lineRule="auto"/>
+              <w:ind w:left="0"/>
+              <w:jc w:val="center"/>
+              <w:rPr>
+                <w:rFonts w:ascii="Times New Roman" w:hAnsi="Times New Roman" w:cs="Times New Roman"/>
+              </w:rPr>
+            </w:pPr>
+          </w:p>
+        </w:tc>
+      </w:tr>
+      <w:tr>
+        <w:trPr>
+          <w:trHeight w:val="420"/>
+        </w:trPr>
+        <w:tc>
+          <w:tcPr>
+            <w:tcW w:w="1559" w:type="dxa"/>
+            <w:vMerge w:val="restart"/>
+          </w:tcPr>
+          <w:p>
+            <w:pPr>
+              <w:pStyle w:val="ListParagraph"/>
+              <w:spacing w:line="480" w:lineRule="auto"/>
+              <w:ind w:left="0"/>
+              <w:rPr>
+                <w:rFonts w:ascii="Times New Roman" w:hAnsi="Times New Roman" w:cs="Times New Roman"/>
+                <w:lang w:val="en-US"/>
+              </w:rPr>
+            </w:pPr>
+            <w:r>
+              <w:rPr>
+                <w:rFonts w:ascii="Times New Roman" w:hAnsi="Times New Roman" w:cs="Times New Roman"/>
+              </w:rPr>
+              <w:t xml:space="preserve">Sabtu, </w:t>
+            </w:r>
+            <w:r>
+              <w:rPr>
+                <w:rFonts w:ascii="Times New Roman" w:hAnsi="Times New Roman" w:cs="Times New Roman"/>
+                <w:lang w:val="en-US"/>
+              </w:rPr>
+              <w:t>25</w:t>
+            </w:r>
+          </w:p>
+          <w:p>
+            <w:pPr>
+              <w:pStyle w:val="ListParagraph"/>
+              <w:spacing w:line="480" w:lineRule="auto"/>
+              <w:ind w:left="0"/>
+              <w:rPr>
+                <w:rFonts w:ascii="Times New Roman" w:hAnsi="Times New Roman" w:cs="Times New Roman"/>
+              </w:rPr>
+            </w:pPr>
+            <w:r>
+              <w:rPr>
+                <w:rFonts w:ascii="Times New Roman" w:hAnsi="Times New Roman" w:cs="Times New Roman"/>
+              </w:rPr>
+              <w:t>Mei 2018</w:t>
+            </w:r>
+          </w:p>
+        </w:tc>
+        <w:tc>
+          <w:tcPr>
+            <w:tcW w:w="1701" w:type="dxa"/>
+          </w:tcPr>
+          <w:p>
+            <w:pPr>
+              <w:pStyle w:val="ListParagraph"/>
+              <w:spacing w:line="480" w:lineRule="auto"/>
+              <w:ind w:left="0"/>
+              <w:jc w:val="center"/>
+              <w:rPr>
+                <w:rFonts w:ascii="Times New Roman" w:hAnsi="Times New Roman" w:cs="Times New Roman"/>
+              </w:rPr>
+            </w:pPr>
+            <w:r>
+              <w:rPr>
+                <w:rFonts w:ascii="Times New Roman" w:hAnsi="Times New Roman" w:cs="Times New Roman"/>
+              </w:rPr>
+              <w:t>Adih Suryatama</w:t>
+            </w:r>
+          </w:p>
+        </w:tc>
+        <w:tc>
+          <w:tcPr>
+            <w:tcW w:w="4678" w:type="dxa"/>
+          </w:tcPr>
+          <w:p>
+            <w:pPr>
+              <w:pStyle w:val="ListParagraph"/>
+              <w:ind w:left="0"/>
+              <w:jc w:val="center"/>
+              <w:rPr>
+                <w:rFonts w:ascii="Times New Roman" w:hAnsi="Times New Roman" w:cs="Times New Roman"/>
+                <w:lang w:val="en-US"/>
+              </w:rPr>
+            </w:pPr>
+          </w:p>
+        </w:tc>
+        <w:tc>
+          <w:tcPr>
+            <w:tcW w:w="1276" w:type="dxa"/>
+            <w:vMerge w:val="restart"/>
+          </w:tcPr>
+          <w:p>
+            <w:pPr>
+              <w:pStyle w:val="ListParagraph"/>
+              <w:spacing w:line="480" w:lineRule="auto"/>
+              <w:ind w:left="0"/>
+              <w:jc w:val="center"/>
+              <w:rPr>
+                <w:rFonts w:ascii="Times New Roman" w:hAnsi="Times New Roman" w:cs="Times New Roman"/>
+              </w:rPr>
+            </w:pPr>
+          </w:p>
+        </w:tc>
+      </w:tr>
+      <w:tr>
+        <w:trPr>
+          <w:trHeight w:val="420"/>
+        </w:trPr>
+        <w:tc>
+          <w:tcPr>
+            <w:tcW w:w="1559" w:type="dxa"/>
+            <w:vMerge/>
+          </w:tcPr>
+          <w:p>
+            <w:pPr>
+              <w:pStyle w:val="ListParagraph"/>
+              <w:spacing w:line="480" w:lineRule="auto"/>
+              <w:ind w:left="0"/>
+              <w:rPr>
+                <w:rFonts w:ascii="Times New Roman" w:hAnsi="Times New Roman" w:cs="Times New Roman"/>
+              </w:rPr>
+            </w:pPr>
+          </w:p>
+        </w:tc>
+        <w:tc>
+          <w:tcPr>
+            <w:tcW w:w="1701" w:type="dxa"/>
+          </w:tcPr>
+          <w:p>
+            <w:pPr>
+              <w:pStyle w:val="ListParagraph"/>
+              <w:spacing w:line="480" w:lineRule="auto"/>
+              <w:ind w:left="0"/>
+              <w:jc w:val="center"/>
+              <w:rPr>
+                <w:rFonts w:ascii="Times New Roman" w:hAnsi="Times New Roman" w:cs="Times New Roman"/>
+              </w:rPr>
+            </w:pPr>
+            <w:r>
+              <w:rPr>
+                <w:rFonts w:ascii="Times New Roman" w:hAnsi="Times New Roman" w:cs="Times New Roman"/>
+              </w:rPr>
+              <w:t>Ugik Haryanto</w:t>
+            </w:r>
+          </w:p>
+        </w:tc>
+        <w:tc>
+          <w:tcPr>
+            <w:tcW w:w="4678" w:type="dxa"/>
+          </w:tcPr>
+          <w:p>
+            <w:pPr>
+              <w:pStyle w:val="ListParagraph"/>
+              <w:ind w:left="0"/>
+              <w:jc w:val="center"/>
+              <w:rPr>
+                <w:rFonts w:ascii="Times New Roman" w:hAnsi="Times New Roman" w:cs="Times New Roman"/>
+                <w:lang w:val="en-US"/>
+              </w:rPr>
+            </w:pPr>
+          </w:p>
+        </w:tc>
+        <w:tc>
+          <w:tcPr>
+            <w:tcW w:w="1276" w:type="dxa"/>
+            <w:vMerge/>
+          </w:tcPr>
+          <w:p>
+            <w:pPr>
+              <w:pStyle w:val="ListParagraph"/>
+              <w:spacing w:line="480" w:lineRule="auto"/>
+              <w:ind w:left="0"/>
+              <w:jc w:val="center"/>
+              <w:rPr>
+                <w:rFonts w:ascii="Times New Roman" w:hAnsi="Times New Roman" w:cs="Times New Roman"/>
+              </w:rPr>
+            </w:pPr>
+          </w:p>
+        </w:tc>
+      </w:tr>
     </w:tbl>
+    <w:p>
+      <w:pPr>
+        <w:pStyle w:val="ListParagraph"/>
+        <w:spacing w:line="480" w:lineRule="auto"/>
+        <w:ind w:left="792"/>
+        <w:rPr>
+          <w:rFonts w:ascii="Times New Roman" w:hAnsi="Times New Roman" w:cs="Times New Roman"/>
+        </w:rPr>
+      </w:pPr>
+    </w:p>
     <w:p>
       <w:pPr>
         <w:pStyle w:val="ListParagraph"/>
@@ -14059,6 +15078,7 @@
           <w:rFonts w:ascii="Times New Roman" w:hAnsi="Times New Roman" w:cs="Times New Roman"/>
           <w:sz w:val="24"/>
           <w:szCs w:val="24"/>
+          <w:lang w:val="en-US"/>
         </w:rPr>
       </w:pPr>
       <w:r>
@@ -14100,6 +15120,15 @@
           <w:szCs w:val="24"/>
         </w:rPr>
         <w:t xml:space="preserve"> di </w:t>
+      </w:r>
+      <w:r>
+        <w:rPr>
+          <w:rFonts w:ascii="Times New Roman" w:hAnsi="Times New Roman" w:cs="Times New Roman"/>
+          <w:sz w:val="24"/>
+          <w:szCs w:val="24"/>
+          <w:lang w:val="en-US"/>
+        </w:rPr>
+        <w:t xml:space="preserve"> </w:t>
       </w:r>
     </w:p>
     <w:p>
@@ -16738,7 +17767,7 @@
 </file>
 
 <file path=customXml/itemProps1.xml><?xml version="1.0" encoding="utf-8"?>
-<ds:datastoreItem xmlns:ds="http://schemas.openxmlformats.org/officeDocument/2006/customXml" ds:itemID="{03B10F35-5BC8-4985-9938-F81292608E70}">
+<ds:datastoreItem xmlns:ds="http://schemas.openxmlformats.org/officeDocument/2006/customXml" ds:itemID="{01D7D398-9323-41C0-B42D-08B162286E8A}">
   <ds:schemaRefs>
     <ds:schemaRef ds:uri="http://schemas.openxmlformats.org/officeDocument/2006/bibliography"/>
   </ds:schemaRefs>

--- a/Laporan PKL.docx
+++ b/Laporan PKL.docx
@@ -535,7 +535,20 @@
         <w:rPr>
           <w:rFonts w:ascii="Times New Roman" w:hAnsi="Times New Roman" w:cs="Times New Roman"/>
         </w:rPr>
-        <w:t xml:space="preserve"> Pembelian</w:t>
+        <w:t xml:space="preserve"> Pemb</w:t>
+      </w:r>
+      <w:r>
+        <w:rPr>
+          <w:rFonts w:ascii="Times New Roman" w:hAnsi="Times New Roman" w:cs="Times New Roman"/>
+          <w:lang w:val="en-US"/>
+        </w:rPr>
+        <w:t xml:space="preserve"> </w:t>
+      </w:r>
+      <w:r>
+        <w:rPr>
+          <w:rFonts w:ascii="Times New Roman" w:hAnsi="Times New Roman" w:cs="Times New Roman"/>
+        </w:rPr>
+        <w:t>elian</w:t>
       </w:r>
       <w:r>
         <w:rPr>
@@ -12663,7 +12676,22 @@
               <w:rPr>
                 <w:rFonts w:ascii="Times New Roman" w:hAnsi="Times New Roman" w:cs="Times New Roman"/>
               </w:rPr>
-              <w:t>Senin, 13</w:t>
+              <w:t xml:space="preserve">Senin, </w:t>
+            </w:r>
+            <w:r>
+              <w:rPr>
+                <w:rFonts w:ascii="Times New Roman" w:hAnsi="Times New Roman" w:cs="Times New Roman"/>
+                <w:lang w:val="en-US"/>
+              </w:rPr>
+              <w:t xml:space="preserve"> </w:t>
+            </w:r>
+            <w:bookmarkStart w:id="0" w:name="_GoBack"/>
+            <w:bookmarkEnd w:id="0"/>
+            <w:r>
+              <w:rPr>
+                <w:rFonts w:ascii="Times New Roman" w:hAnsi="Times New Roman" w:cs="Times New Roman"/>
+              </w:rPr>
+              <w:t>13</w:t>
             </w:r>
           </w:p>
           <w:p>
@@ -12890,8 +12918,6 @@
                 <w:rFonts w:ascii="Times New Roman" w:hAnsi="Times New Roman" w:cs="Times New Roman"/>
               </w:rPr>
             </w:pPr>
-            <w:bookmarkStart w:id="0" w:name="_GoBack"/>
-            <w:bookmarkEnd w:id="0"/>
           </w:p>
         </w:tc>
         <w:tc>
@@ -17767,7 +17793,7 @@
 </file>
 
 <file path=customXml/itemProps1.xml><?xml version="1.0" encoding="utf-8"?>
-<ds:datastoreItem xmlns:ds="http://schemas.openxmlformats.org/officeDocument/2006/customXml" ds:itemID="{01D7D398-9323-41C0-B42D-08B162286E8A}">
+<ds:datastoreItem xmlns:ds="http://schemas.openxmlformats.org/officeDocument/2006/customXml" ds:itemID="{CA2D108A-2556-4E46-93FC-7F5C7BDBAAFC}">
   <ds:schemaRefs>
     <ds:schemaRef ds:uri="http://schemas.openxmlformats.org/officeDocument/2006/bibliography"/>
   </ds:schemaRefs>
